--- a/Шаура/ВКР Шаура 19-КИС-1.docx
+++ b/Шаура/ВКР Шаура 19-КИС-1.docx
@@ -64,8 +64,12 @@
             <w:tabs>
               <w:tab w:val="right" w:leader="dot" w:pos="9345"/>
             </w:tabs>
+            <w:spacing w:after="0"/>
             <w:rPr>
+              <w:rFonts w:asciiTheme="minorHAnsi" w:eastAsiaTheme="minorEastAsia" w:hAnsiTheme="minorHAnsi"/>
               <w:noProof/>
+              <w:sz w:val="22"/>
+              <w:lang w:eastAsia="ru-RU"/>
             </w:rPr>
           </w:pPr>
           <w:r>
@@ -77,7 +81,7 @@
           <w:r>
             <w:fldChar w:fldCharType="separate"/>
           </w:r>
-          <w:hyperlink w:anchor="_Toc136528174" w:history="1">
+          <w:hyperlink w:anchor="_Toc136615919" w:history="1">
             <w:r>
               <w:rPr>
                 <w:rStyle w:val="a4"/>
@@ -105,7 +109,7 @@
                 <w:noProof/>
                 <w:webHidden/>
               </w:rPr>
-              <w:instrText xml:space="preserve"> PAGEREF _Toc136528174 \h </w:instrText>
+              <w:instrText xml:space="preserve"> PAGEREF _Toc136615919 \h </w:instrText>
             </w:r>
             <w:r>
               <w:rPr>
@@ -126,6 +130,219 @@
                 <w:webHidden/>
               </w:rPr>
               <w:t>3</w:t>
+            </w:r>
+            <w:r>
+              <w:rPr>
+                <w:noProof/>
+                <w:webHidden/>
+              </w:rPr>
+              <w:fldChar w:fldCharType="end"/>
+            </w:r>
+          </w:hyperlink>
+        </w:p>
+        <w:p>
+          <w:pPr>
+            <w:pStyle w:val="11"/>
+            <w:tabs>
+              <w:tab w:val="right" w:leader="dot" w:pos="9345"/>
+            </w:tabs>
+            <w:spacing w:after="0"/>
+            <w:rPr>
+              <w:rFonts w:asciiTheme="minorHAnsi" w:eastAsiaTheme="minorEastAsia" w:hAnsiTheme="minorHAnsi"/>
+              <w:noProof/>
+              <w:sz w:val="22"/>
+              <w:lang w:eastAsia="ru-RU"/>
+            </w:rPr>
+          </w:pPr>
+          <w:hyperlink w:anchor="_Toc136615920" w:history="1">
+            <w:r>
+              <w:rPr>
+                <w:rStyle w:val="a4"/>
+                <w:rFonts w:cs="Times New Roman"/>
+                <w:noProof/>
+              </w:rPr>
+              <w:t>1 Теоретические основы разработки обучающих приложений</w:t>
+            </w:r>
+            <w:r>
+              <w:rPr>
+                <w:noProof/>
+                <w:webHidden/>
+              </w:rPr>
+              <w:tab/>
+            </w:r>
+            <w:r>
+              <w:rPr>
+                <w:noProof/>
+                <w:webHidden/>
+              </w:rPr>
+              <w:fldChar w:fldCharType="begin"/>
+            </w:r>
+            <w:r>
+              <w:rPr>
+                <w:noProof/>
+                <w:webHidden/>
+              </w:rPr>
+              <w:instrText xml:space="preserve"> PAGEREF _Toc136615920 \h </w:instrText>
+            </w:r>
+            <w:r>
+              <w:rPr>
+                <w:noProof/>
+                <w:webHidden/>
+              </w:rPr>
+            </w:r>
+            <w:r>
+              <w:rPr>
+                <w:noProof/>
+                <w:webHidden/>
+              </w:rPr>
+              <w:fldChar w:fldCharType="separate"/>
+            </w:r>
+            <w:r>
+              <w:rPr>
+                <w:noProof/>
+                <w:webHidden/>
+              </w:rPr>
+              <w:t>4</w:t>
+            </w:r>
+            <w:r>
+              <w:rPr>
+                <w:noProof/>
+                <w:webHidden/>
+              </w:rPr>
+              <w:fldChar w:fldCharType="end"/>
+            </w:r>
+          </w:hyperlink>
+        </w:p>
+        <w:p>
+          <w:pPr>
+            <w:pStyle w:val="21"/>
+            <w:tabs>
+              <w:tab w:val="right" w:leader="dot" w:pos="9345"/>
+            </w:tabs>
+            <w:spacing w:after="0"/>
+            <w:ind w:left="0"/>
+            <w:rPr>
+              <w:noProof/>
+            </w:rPr>
+          </w:pPr>
+          <w:hyperlink w:anchor="_Toc136615921" w:history="1">
+            <w:r>
+              <w:rPr>
+                <w:rStyle w:val="a4"/>
+                <w:noProof/>
+              </w:rPr>
+              <w:t>1.1 Обзор и анализ существующих обучающих приложений по основам программирования на языке С++</w:t>
+            </w:r>
+            <w:r>
+              <w:rPr>
+                <w:noProof/>
+                <w:webHidden/>
+              </w:rPr>
+              <w:tab/>
+            </w:r>
+            <w:r>
+              <w:rPr>
+                <w:noProof/>
+                <w:webHidden/>
+              </w:rPr>
+              <w:fldChar w:fldCharType="begin"/>
+            </w:r>
+            <w:r>
+              <w:rPr>
+                <w:noProof/>
+                <w:webHidden/>
+              </w:rPr>
+              <w:instrText xml:space="preserve"> PAGEREF _Toc136615921 \h </w:instrText>
+            </w:r>
+            <w:r>
+              <w:rPr>
+                <w:noProof/>
+                <w:webHidden/>
+              </w:rPr>
+            </w:r>
+            <w:r>
+              <w:rPr>
+                <w:noProof/>
+                <w:webHidden/>
+              </w:rPr>
+              <w:fldChar w:fldCharType="separate"/>
+            </w:r>
+            <w:r>
+              <w:rPr>
+                <w:noProof/>
+                <w:webHidden/>
+              </w:rPr>
+              <w:t>4</w:t>
+            </w:r>
+            <w:r>
+              <w:rPr>
+                <w:noProof/>
+                <w:webHidden/>
+              </w:rPr>
+              <w:fldChar w:fldCharType="end"/>
+            </w:r>
+          </w:hyperlink>
+        </w:p>
+        <w:p>
+          <w:pPr>
+            <w:pStyle w:val="21"/>
+            <w:tabs>
+              <w:tab w:val="right" w:leader="dot" w:pos="9345"/>
+            </w:tabs>
+            <w:spacing w:after="0"/>
+            <w:ind w:left="0"/>
+            <w:rPr>
+              <w:noProof/>
+            </w:rPr>
+          </w:pPr>
+          <w:hyperlink w:anchor="_Toc136615922" w:history="1">
+            <w:r>
+              <w:rPr>
+                <w:rStyle w:val="a4"/>
+                <w:noProof/>
+              </w:rPr>
+              <w:t>1.2 Достоинства и недостатки существующих обучающих приложений</w:t>
+            </w:r>
+            <w:r>
+              <w:rPr>
+                <w:noProof/>
+                <w:webHidden/>
+              </w:rPr>
+              <w:tab/>
+            </w:r>
+            <w:r>
+              <w:rPr>
+                <w:noProof/>
+                <w:webHidden/>
+              </w:rPr>
+              <w:fldChar w:fldCharType="begin"/>
+            </w:r>
+            <w:r>
+              <w:rPr>
+                <w:noProof/>
+                <w:webHidden/>
+              </w:rPr>
+              <w:instrText xml:space="preserve"> PAGEREF _Toc136615922 \h </w:instrText>
+            </w:r>
+            <w:r>
+              <w:rPr>
+                <w:noProof/>
+                <w:webHidden/>
+              </w:rPr>
+            </w:r>
+            <w:r>
+              <w:rPr>
+                <w:noProof/>
+                <w:webHidden/>
+              </w:rPr>
+              <w:fldChar w:fldCharType="separate"/>
+            </w:r>
+            <w:r>
+              <w:rPr>
+                <w:noProof/>
+                <w:webHidden/>
+              </w:rPr>
+              <w:t>5</w:t>
             </w:r>
             <w:r>
               <w:rPr>
@@ -174,7 +391,7 @@
           <w:szCs w:val="28"/>
         </w:rPr>
       </w:pPr>
-      <w:bookmarkStart w:id="0" w:name="_Toc136528174"/>
+      <w:bookmarkStart w:id="0" w:name="_Toc136615919"/>
       <w:r>
         <w:rPr>
           <w:rFonts w:cs="Times New Roman"/>
@@ -286,28 +503,7 @@
           <w:rFonts w:cs="Times New Roman"/>
           <w:szCs w:val="28"/>
         </w:rPr>
-        <w:t>на языке С++</w:t>
-      </w:r>
-      <w:r>
-        <w:rPr>
-          <w:rFonts w:cs="Times New Roman"/>
-          <w:szCs w:val="28"/>
-        </w:rPr>
-        <w:t xml:space="preserve"> для </w:t>
-      </w:r>
-      <w:r>
-        <w:rPr>
-          <w:rFonts w:cs="Times New Roman"/>
-          <w:szCs w:val="28"/>
-        </w:rPr>
-        <w:t>студентов</w:t>
-      </w:r>
-      <w:r>
-        <w:rPr>
-          <w:rFonts w:cs="Times New Roman"/>
-          <w:szCs w:val="28"/>
-        </w:rPr>
-        <w:t>, которое позволит эффективно и удобно освоить в</w:t>
+        <w:t>на языке С++ для студентов, которое позволит эффективно и удобно освоить в</w:t>
       </w:r>
       <w:r>
         <w:rPr>
@@ -401,6 +597,7 @@
           <w:szCs w:val="28"/>
         </w:rPr>
       </w:pPr>
+      <w:bookmarkStart w:id="1" w:name="_Toc136615920"/>
       <w:r>
         <w:rPr>
           <w:rFonts w:cs="Times New Roman"/>
@@ -416,6 +613,7 @@
         </w:rPr>
         <w:t>Теоретические основы разработки обучающих приложений</w:t>
       </w:r>
+      <w:bookmarkEnd w:id="1"/>
     </w:p>
     <w:p>
       <w:pPr>
@@ -433,21 +631,409 @@
     </w:p>
     <w:p>
       <w:pPr>
+        <w:pStyle w:val="2"/>
+      </w:pPr>
+      <w:bookmarkStart w:id="2" w:name="_Toc136615921"/>
+      <w:r>
+        <w:t xml:space="preserve">1.1 </w:t>
+      </w:r>
+      <w:r>
+        <w:t>Обзор и анализ существующих обучающих приложений по основам программирования на языке С++</w:t>
+      </w:r>
+      <w:bookmarkEnd w:id="2"/>
+    </w:p>
+    <w:p>
+      <w:pPr>
         <w:rPr>
           <w:lang w:eastAsia="ru-RU"/>
         </w:rPr>
       </w:pPr>
-      <w:r>
+    </w:p>
+    <w:p>
+      <w:pPr>
+        <w:rPr>
+          <w:szCs w:val="28"/>
+        </w:rPr>
+      </w:pPr>
+      <w:r>
+        <w:rPr>
+          <w:szCs w:val="28"/>
+        </w:rPr>
+        <w:t>В качестве обучающих электронных приложений для анализа взяты популярные приложения для самостоятельного изучения различных языков программирования.</w:t>
+      </w:r>
+      <w:r>
+        <w:rPr>
+          <w:szCs w:val="28"/>
+        </w:rPr>
+        <w:t xml:space="preserve"> </w:t>
+      </w:r>
+    </w:p>
+    <w:p>
+      <w:pPr>
+        <w:rPr>
+          <w:szCs w:val="28"/>
+        </w:rPr>
+      </w:pPr>
+      <w:r>
+        <w:rPr>
+          <w:szCs w:val="28"/>
+        </w:rPr>
+        <w:t xml:space="preserve">Одним из самых популярных сервисов для изучения языков программирования </w:t>
+      </w:r>
+      <w:r>
+        <w:rPr>
+          <w:szCs w:val="28"/>
+        </w:rPr>
+        <w:t>в России</w:t>
+      </w:r>
+      <w:r>
+        <w:rPr>
+          <w:szCs w:val="28"/>
+        </w:rPr>
+        <w:t>, исходя из</w:t>
+      </w:r>
+      <w:r>
+        <w:rPr>
+          <w:szCs w:val="28"/>
+        </w:rPr>
+        <w:t>-</w:t>
+      </w:r>
+      <w:r>
+        <w:rPr>
+          <w:szCs w:val="28"/>
+        </w:rPr>
+        <w:t xml:space="preserve">веб аналитики, предоставленной на ресурсе </w:t>
+      </w:r>
+      <w:r>
+        <w:rPr>
+          <w:szCs w:val="28"/>
+        </w:rPr>
+        <w:t>www.similarweb.com</w:t>
+      </w:r>
+      <w:r>
+        <w:rPr>
+          <w:szCs w:val="28"/>
+        </w:rPr>
+        <w:t xml:space="preserve"> и оценок пользователей на площадке </w:t>
+      </w:r>
+      <w:r>
+        <w:rPr>
+          <w:szCs w:val="28"/>
+          <w:lang w:val="en-US"/>
+        </w:rPr>
+        <w:t>Google</w:t>
+      </w:r>
+      <w:r>
+        <w:rPr>
+          <w:szCs w:val="28"/>
+        </w:rPr>
+        <w:t xml:space="preserve"> </w:t>
+      </w:r>
+      <w:r>
+        <w:rPr>
+          <w:szCs w:val="28"/>
+          <w:lang w:val="en-US"/>
+        </w:rPr>
+        <w:t>Play</w:t>
+      </w:r>
+      <w:r>
+        <w:rPr>
+          <w:szCs w:val="28"/>
+        </w:rPr>
+        <w:t xml:space="preserve"> является «</w:t>
+      </w:r>
+      <w:r>
+        <w:rPr>
+          <w:szCs w:val="28"/>
+          <w:lang w:val="en-US"/>
+        </w:rPr>
+        <w:t>Sololearn</w:t>
+      </w:r>
+      <w:r>
+        <w:rPr>
+          <w:szCs w:val="28"/>
+        </w:rPr>
+        <w:t>»</w:t>
+      </w:r>
+      <w:r>
+        <w:rPr>
+          <w:szCs w:val="28"/>
+        </w:rPr>
+        <w:t xml:space="preserve">. </w:t>
+      </w:r>
+      <w:r>
+        <w:rPr>
+          <w:szCs w:val="28"/>
+        </w:rPr>
+        <w:t>Этот сервис представляет собой локальную инфраструктуру, которая доступна посредством интернет-сайта и мобильного приложения и которая состоит из модулей</w:t>
+      </w:r>
+      <w:r>
+        <w:rPr>
+          <w:szCs w:val="28"/>
+        </w:rPr>
+        <w:t>:</w:t>
+      </w:r>
+      <w:r>
+        <w:rPr>
+          <w:szCs w:val="28"/>
+        </w:rPr>
+        <w:t xml:space="preserve"> </w:t>
+      </w:r>
+    </w:p>
+    <w:p>
+      <w:pPr>
+        <w:pStyle w:val="a5"/>
+        <w:widowControl w:val="0"/>
+        <w:numPr>
+          <w:ilvl w:val="0"/>
+          <w:numId w:val="1"/>
+        </w:numPr>
+        <w:suppressAutoHyphens/>
+        <w:ind w:left="0" w:firstLine="709"/>
+        <w:rPr>
+          <w:szCs w:val="28"/>
+        </w:rPr>
+      </w:pPr>
+      <w:r>
+        <w:rPr>
+          <w:szCs w:val="28"/>
+        </w:rPr>
+        <w:t>Теоретического обучения языку программирования, состоящая из лекционных материалов и тестов к ним</w:t>
+      </w:r>
+      <w:r>
+        <w:rPr>
+          <w:szCs w:val="28"/>
+        </w:rPr>
+        <w:t>;</w:t>
+      </w:r>
+    </w:p>
+    <w:p>
+      <w:pPr>
+        <w:pStyle w:val="a5"/>
+        <w:widowControl w:val="0"/>
+        <w:numPr>
+          <w:ilvl w:val="0"/>
+          <w:numId w:val="1"/>
+        </w:numPr>
+        <w:suppressAutoHyphens/>
+        <w:ind w:left="0" w:firstLine="709"/>
+        <w:rPr>
+          <w:szCs w:val="28"/>
+        </w:rPr>
+      </w:pPr>
+      <w:r>
+        <w:rPr>
+          <w:szCs w:val="28"/>
+        </w:rPr>
+        <w:t>Практических занятий с языком программирования посредством онлайн компиляторов, предоставляемых сервисом</w:t>
+      </w:r>
+      <w:r>
+        <w:rPr>
+          <w:szCs w:val="28"/>
+        </w:rPr>
+        <w:t>;</w:t>
+      </w:r>
+    </w:p>
+    <w:p>
+      <w:pPr>
+        <w:pStyle w:val="a5"/>
+        <w:widowControl w:val="0"/>
+        <w:numPr>
+          <w:ilvl w:val="0"/>
+          <w:numId w:val="1"/>
+        </w:numPr>
+        <w:suppressAutoHyphens/>
+        <w:ind w:left="0" w:firstLine="709"/>
+        <w:rPr>
+          <w:szCs w:val="28"/>
+        </w:rPr>
+      </w:pPr>
+      <w:r>
+        <w:rPr>
+          <w:szCs w:val="28"/>
+        </w:rPr>
+        <w:t>Онлайн блога для обсуждений и соискания помощи в решении вопросов по программированию</w:t>
+      </w:r>
+      <w:r>
+        <w:rPr>
+          <w:szCs w:val="28"/>
+        </w:rPr>
+        <w:t>;</w:t>
+      </w:r>
+    </w:p>
+    <w:p>
+      <w:pPr>
+        <w:pStyle w:val="a5"/>
+        <w:widowControl w:val="0"/>
+        <w:numPr>
+          <w:ilvl w:val="0"/>
+          <w:numId w:val="1"/>
+        </w:numPr>
+        <w:suppressAutoHyphens/>
+        <w:ind w:left="0" w:firstLine="709"/>
+        <w:rPr>
+          <w:szCs w:val="28"/>
+        </w:rPr>
+      </w:pPr>
+      <w:r>
+        <w:rPr>
+          <w:szCs w:val="28"/>
+        </w:rPr>
+        <w:t xml:space="preserve">Авторизации пользователей (возможна авторизация посредством аккаунта </w:t>
+      </w:r>
+      <w:r>
+        <w:rPr>
+          <w:szCs w:val="28"/>
+          <w:lang w:val="en-US"/>
+        </w:rPr>
+        <w:t>Google</w:t>
+      </w:r>
+      <w:r>
+        <w:rPr>
+          <w:szCs w:val="28"/>
+        </w:rPr>
+        <w:t xml:space="preserve">, </w:t>
+      </w:r>
+      <w:r>
+        <w:rPr>
+          <w:szCs w:val="28"/>
+          <w:lang w:val="en-US"/>
+        </w:rPr>
+        <w:t>Apple</w:t>
+      </w:r>
+      <w:r>
+        <w:rPr>
+          <w:szCs w:val="28"/>
+        </w:rPr>
+        <w:t xml:space="preserve"> </w:t>
+      </w:r>
+      <w:r>
+        <w:rPr>
+          <w:szCs w:val="28"/>
+        </w:rPr>
+        <w:t xml:space="preserve">и </w:t>
+      </w:r>
+      <w:r>
+        <w:rPr>
+          <w:szCs w:val="28"/>
+          <w:lang w:val="en-US"/>
+        </w:rPr>
+        <w:t>Facebook</w:t>
+      </w:r>
+      <w:r>
+        <w:rPr>
+          <w:szCs w:val="28"/>
+        </w:rPr>
+        <w:t>)</w:t>
+      </w:r>
+      <w:r>
+        <w:rPr>
+          <w:szCs w:val="28"/>
+        </w:rPr>
+        <w:t>.</w:t>
+      </w:r>
+    </w:p>
+    <w:p>
+      <w:pPr>
+        <w:rPr>
+          <w:szCs w:val="28"/>
+        </w:rPr>
+      </w:pPr>
+      <w:r>
+        <w:rPr>
+          <w:szCs w:val="28"/>
+        </w:rPr>
+        <w:t>Теоретические и практические занятия по одной и той же теме совмещены и предоставляются последовательно в соответствующих курсах различных уровней сложности с разграничением на начинающих, продвинутых и профессиональных программистов. Так же, в присутствующем каталоге есть выбор прохождения курсов по конкретному языку.</w:t>
+      </w:r>
+    </w:p>
+    <w:p>
+      <w:pPr>
+        <w:rPr>
+          <w:szCs w:val="28"/>
+        </w:rPr>
+      </w:pPr>
+      <w:r>
+        <w:rPr>
+          <w:szCs w:val="28"/>
+        </w:rPr>
+        <w:t>Другой популярный ресурс для изучения программирования – «</w:t>
+      </w:r>
+      <w:proofErr w:type="spellStart"/>
+      <w:r>
+        <w:rPr>
+          <w:szCs w:val="28"/>
+        </w:rPr>
+        <w:t>Codecademy</w:t>
+      </w:r>
+      <w:proofErr w:type="spellEnd"/>
+      <w:r>
+        <w:rPr>
+          <w:szCs w:val="28"/>
+        </w:rPr>
+        <w:t>»</w:t>
+      </w:r>
+      <w:r>
+        <w:rPr>
+          <w:szCs w:val="28"/>
+        </w:rPr>
+        <w:t>.</w:t>
+      </w:r>
+    </w:p>
+    <w:p>
+      <w:pPr>
+        <w:rPr>
+          <w:szCs w:val="28"/>
+        </w:rPr>
+      </w:pPr>
+      <w:r>
+        <w:rPr>
+          <w:szCs w:val="28"/>
+        </w:rPr>
+        <w:lastRenderedPageBreak/>
+        <w:t>Данный ресурс состоит из интернет-сайта и мобильного приложения. Из модулей можно выделить модуль авторизации, форум и т</w:t>
+      </w:r>
+      <w:r>
+        <w:rPr>
+          <w:szCs w:val="28"/>
+        </w:rPr>
+        <w:t>еоретический модуль, совмещённый с итоговым заданием</w:t>
+      </w:r>
+      <w:r>
+        <w:rPr>
+          <w:szCs w:val="28"/>
+        </w:rPr>
+        <w:t xml:space="preserve"> (практикой)</w:t>
+      </w:r>
+      <w:r>
+        <w:rPr>
+          <w:szCs w:val="28"/>
+        </w:rPr>
+        <w:t xml:space="preserve"> по окончанию каждой темы.</w:t>
+      </w:r>
+    </w:p>
+    <w:p>
+      <w:pPr>
         <w:rPr>
           <w:lang w:eastAsia="ru-RU"/>
         </w:rPr>
-        <w:t xml:space="preserve">1.1 </w:t>
+      </w:pPr>
+      <w:r>
+        <w:rPr>
+          <w:szCs w:val="28"/>
+        </w:rPr>
+        <w:t>Разберём д</w:t>
+      </w:r>
+      <w:r>
+        <w:rPr>
+          <w:szCs w:val="28"/>
+        </w:rPr>
+        <w:t>остоинства и недостатки существующих обучающих приложений</w:t>
       </w:r>
       <w:r>
         <w:rPr>
           <w:lang w:eastAsia="ru-RU"/>
         </w:rPr>
-        <w:t>Обзор и анализ существующих обучающих приложений по основам программирования на языке С++</w:t>
+        <w:t>.</w:t>
       </w:r>
     </w:p>
     <w:p>
@@ -459,21 +1045,4806 @@
     </w:p>
     <w:p>
       <w:pPr>
+        <w:pStyle w:val="2"/>
+      </w:pPr>
+      <w:bookmarkStart w:id="3" w:name="_Toc136615922"/>
+      <w:r>
+        <w:t xml:space="preserve">1.2 </w:t>
+      </w:r>
+      <w:r>
+        <w:t>Достоинства и недостатки существующих обучающих приложений</w:t>
+      </w:r>
+      <w:bookmarkEnd w:id="3"/>
+    </w:p>
+    <w:p>
+      <w:pPr>
         <w:rPr>
           <w:lang w:eastAsia="ru-RU"/>
         </w:rPr>
       </w:pPr>
-      <w:bookmarkStart w:id="1" w:name="_GoBack"/>
-      <w:bookmarkEnd w:id="1"/>
+    </w:p>
+    <w:p>
+      <w:pPr>
+        <w:rPr>
+          <w:szCs w:val="28"/>
+        </w:rPr>
+      </w:pPr>
+      <w:r>
+        <w:rPr>
+          <w:szCs w:val="28"/>
+        </w:rPr>
+        <w:t>Основными причинами популярности платформы</w:t>
+      </w:r>
+      <w:r>
+        <w:rPr>
+          <w:szCs w:val="28"/>
+        </w:rPr>
+        <w:t xml:space="preserve"> «</w:t>
+      </w:r>
+      <w:r>
+        <w:rPr>
+          <w:szCs w:val="28"/>
+          <w:lang w:val="en-US"/>
+        </w:rPr>
+        <w:t>Sololearn</w:t>
+      </w:r>
+      <w:r>
+        <w:rPr>
+          <w:szCs w:val="28"/>
+        </w:rPr>
+        <w:t>»</w:t>
+      </w:r>
+      <w:r>
+        <w:rPr>
+          <w:szCs w:val="28"/>
+        </w:rPr>
+        <w:t xml:space="preserve"> является её дружелюбный и понятный интерфейс и количество доступных для изучения языков и технологий.</w:t>
+      </w:r>
+    </w:p>
+    <w:p>
+      <w:pPr>
+        <w:rPr>
+          <w:szCs w:val="28"/>
+        </w:rPr>
+      </w:pPr>
+      <w:r>
+        <w:rPr>
+          <w:szCs w:val="28"/>
+        </w:rPr>
+        <w:t>Среди языков доступных для изучения</w:t>
+      </w:r>
+      <w:r>
+        <w:rPr>
+          <w:szCs w:val="28"/>
+        </w:rPr>
+        <w:t xml:space="preserve">: </w:t>
+      </w:r>
+      <w:r>
+        <w:rPr>
+          <w:szCs w:val="28"/>
+          <w:lang w:val="en-US"/>
+        </w:rPr>
+        <w:t>Python</w:t>
+      </w:r>
+      <w:r>
+        <w:rPr>
+          <w:szCs w:val="28"/>
+        </w:rPr>
+        <w:t xml:space="preserve">, </w:t>
+      </w:r>
+      <w:r>
+        <w:rPr>
+          <w:szCs w:val="28"/>
+          <w:lang w:val="en-US"/>
+        </w:rPr>
+        <w:t>C</w:t>
+      </w:r>
+      <w:r>
+        <w:rPr>
+          <w:szCs w:val="28"/>
+        </w:rPr>
+        <w:t xml:space="preserve">, </w:t>
+      </w:r>
+      <w:r>
+        <w:rPr>
+          <w:szCs w:val="28"/>
+          <w:lang w:val="en-US"/>
+        </w:rPr>
+        <w:t>C</w:t>
+      </w:r>
+      <w:r>
+        <w:rPr>
+          <w:szCs w:val="28"/>
+        </w:rPr>
+        <w:t xml:space="preserve">++, </w:t>
+      </w:r>
+      <w:r>
+        <w:rPr>
+          <w:szCs w:val="28"/>
+          <w:lang w:val="en-US"/>
+        </w:rPr>
+        <w:t>C</w:t>
+      </w:r>
+      <w:r>
+        <w:rPr>
+          <w:szCs w:val="28"/>
+        </w:rPr>
+        <w:t xml:space="preserve">#, </w:t>
+      </w:r>
+      <w:proofErr w:type="spellStart"/>
+      <w:r>
+        <w:rPr>
+          <w:szCs w:val="28"/>
+        </w:rPr>
+        <w:t>Java</w:t>
+      </w:r>
+      <w:proofErr w:type="spellEnd"/>
+      <w:r>
+        <w:rPr>
+          <w:szCs w:val="28"/>
+        </w:rPr>
+        <w:t>,</w:t>
+      </w:r>
+      <w:r>
+        <w:rPr>
+          <w:szCs w:val="28"/>
+        </w:rPr>
+        <w:t xml:space="preserve"> </w:t>
+      </w:r>
+      <w:r>
+        <w:rPr>
+          <w:szCs w:val="28"/>
+          <w:lang w:val="en-US"/>
+        </w:rPr>
+        <w:t>SQL</w:t>
+      </w:r>
+      <w:r>
+        <w:rPr>
+          <w:szCs w:val="28"/>
+        </w:rPr>
+        <w:t xml:space="preserve">, </w:t>
+      </w:r>
+      <w:r>
+        <w:rPr>
+          <w:szCs w:val="28"/>
+          <w:lang w:val="en-US"/>
+        </w:rPr>
+        <w:t>HTML</w:t>
+      </w:r>
+      <w:r>
+        <w:rPr>
+          <w:szCs w:val="28"/>
+        </w:rPr>
+        <w:t xml:space="preserve">, </w:t>
+      </w:r>
+      <w:r>
+        <w:rPr>
+          <w:szCs w:val="28"/>
+          <w:lang w:val="en-US"/>
+        </w:rPr>
+        <w:t>CSS</w:t>
+      </w:r>
+      <w:r>
+        <w:rPr>
+          <w:szCs w:val="28"/>
+        </w:rPr>
+        <w:t xml:space="preserve">, </w:t>
+      </w:r>
+      <w:r>
+        <w:rPr>
+          <w:szCs w:val="28"/>
+          <w:lang w:val="en-US"/>
+        </w:rPr>
+        <w:t>JavaScript</w:t>
+      </w:r>
+      <w:r>
+        <w:rPr>
+          <w:szCs w:val="28"/>
+        </w:rPr>
+        <w:t xml:space="preserve">, </w:t>
+      </w:r>
+      <w:r>
+        <w:rPr>
+          <w:szCs w:val="28"/>
+          <w:lang w:val="en-US"/>
+        </w:rPr>
+        <w:t>R</w:t>
+      </w:r>
+      <w:r>
+        <w:rPr>
+          <w:szCs w:val="28"/>
+        </w:rPr>
+        <w:t xml:space="preserve">, </w:t>
+      </w:r>
+      <w:r>
+        <w:rPr>
+          <w:szCs w:val="28"/>
+          <w:lang w:val="en-US"/>
+        </w:rPr>
+        <w:t>Kotlin</w:t>
+      </w:r>
+      <w:r>
+        <w:rPr>
+          <w:szCs w:val="28"/>
+        </w:rPr>
+        <w:t xml:space="preserve">, </w:t>
+      </w:r>
+      <w:r>
+        <w:rPr>
+          <w:szCs w:val="28"/>
+          <w:lang w:val="en-US"/>
+        </w:rPr>
+        <w:t>Golang</w:t>
+      </w:r>
+      <w:r>
+        <w:rPr>
+          <w:szCs w:val="28"/>
+        </w:rPr>
+        <w:t xml:space="preserve">, </w:t>
+      </w:r>
+      <w:r>
+        <w:rPr>
+          <w:szCs w:val="28"/>
+          <w:lang w:val="en-US"/>
+        </w:rPr>
+        <w:t>PHP</w:t>
+      </w:r>
+      <w:r>
+        <w:rPr>
+          <w:szCs w:val="28"/>
+        </w:rPr>
+        <w:t>,</w:t>
+      </w:r>
+      <w:r>
+        <w:rPr>
+          <w:szCs w:val="28"/>
+        </w:rPr>
+        <w:t xml:space="preserve"> </w:t>
+      </w:r>
+      <w:proofErr w:type="spellStart"/>
+      <w:r>
+        <w:rPr>
+          <w:szCs w:val="28"/>
+        </w:rPr>
+        <w:t>Swift</w:t>
+      </w:r>
+      <w:proofErr w:type="spellEnd"/>
+      <w:r>
+        <w:rPr>
+          <w:szCs w:val="28"/>
+        </w:rPr>
+        <w:t xml:space="preserve"> 4, </w:t>
+      </w:r>
+      <w:r>
+        <w:rPr>
+          <w:szCs w:val="28"/>
+          <w:lang w:val="en-US"/>
+        </w:rPr>
+        <w:t>Ruby</w:t>
+      </w:r>
+      <w:r>
+        <w:rPr>
+          <w:szCs w:val="28"/>
+        </w:rPr>
+        <w:t xml:space="preserve"> и другие</w:t>
+      </w:r>
+      <w:r>
+        <w:rPr>
+          <w:szCs w:val="28"/>
+        </w:rPr>
+        <w:t>.</w:t>
+      </w:r>
+    </w:p>
+    <w:p>
+      <w:pPr>
+        <w:rPr>
+          <w:szCs w:val="28"/>
+        </w:rPr>
+      </w:pPr>
+      <w:r>
+        <w:rPr>
+          <w:szCs w:val="28"/>
+        </w:rPr>
+        <w:t>Платформа «</w:t>
+      </w:r>
+      <w:r>
+        <w:rPr>
+          <w:szCs w:val="28"/>
+          <w:lang w:val="en-US"/>
+        </w:rPr>
+        <w:t>Sololearn</w:t>
+      </w:r>
+      <w:r>
+        <w:rPr>
+          <w:szCs w:val="28"/>
+        </w:rPr>
+        <w:t>» предоставляет бесплатный доступ к своим курсам с некоторыми лимитами в виде ограничений на доступ к модулю практических занятий и малому количеству возможных ошибок при выполнении тестов. При этом, платформа имеет платную подписку, которая убирает эти ограничения и к тому же, добавляет бонусные упражнения, расширяет видимые параметры статистики в личном кабинете и делает ваш вопрос в обсуждениях приоритетным среди других пользователей.</w:t>
+      </w:r>
+    </w:p>
+    <w:p>
+      <w:pPr>
+        <w:rPr>
+          <w:szCs w:val="28"/>
+        </w:rPr>
+      </w:pPr>
+      <w:r>
+        <w:rPr>
+          <w:szCs w:val="28"/>
+        </w:rPr>
+        <w:t>Другой популярный ресурс для изучения программирования – «</w:t>
+      </w:r>
+      <w:proofErr w:type="spellStart"/>
+      <w:r>
+        <w:rPr>
+          <w:szCs w:val="28"/>
+        </w:rPr>
+        <w:t>Codecademy</w:t>
+      </w:r>
+      <w:proofErr w:type="spellEnd"/>
+      <w:r>
+        <w:rPr>
+          <w:szCs w:val="28"/>
+        </w:rPr>
+        <w:t>»</w:t>
+      </w:r>
+      <w:r>
+        <w:rPr>
+          <w:szCs w:val="28"/>
+        </w:rPr>
+        <w:t xml:space="preserve">. Он предлагает широкий выбор курсов, которые охватывают различные языки программирования, включая </w:t>
+      </w:r>
+      <w:proofErr w:type="spellStart"/>
+      <w:r>
+        <w:rPr>
+          <w:szCs w:val="28"/>
+        </w:rPr>
+        <w:t>Python</w:t>
+      </w:r>
+      <w:proofErr w:type="spellEnd"/>
+      <w:r>
+        <w:rPr>
+          <w:szCs w:val="28"/>
+        </w:rPr>
+        <w:t xml:space="preserve">, </w:t>
+      </w:r>
+      <w:proofErr w:type="spellStart"/>
+      <w:r>
+        <w:rPr>
+          <w:szCs w:val="28"/>
+        </w:rPr>
+        <w:t>JavaScript</w:t>
+      </w:r>
+      <w:proofErr w:type="spellEnd"/>
+      <w:r>
+        <w:rPr>
+          <w:szCs w:val="28"/>
+        </w:rPr>
+        <w:t xml:space="preserve">, </w:t>
+      </w:r>
+      <w:proofErr w:type="spellStart"/>
+      <w:r>
+        <w:rPr>
+          <w:szCs w:val="28"/>
+        </w:rPr>
+        <w:t>R</w:t>
+      </w:r>
+      <w:r>
+        <w:rPr>
+          <w:szCs w:val="28"/>
+        </w:rPr>
+        <w:t>uby</w:t>
+      </w:r>
+      <w:proofErr w:type="spellEnd"/>
+      <w:r>
+        <w:rPr>
+          <w:szCs w:val="28"/>
+        </w:rPr>
+        <w:t xml:space="preserve">, HTML, CSS и многие другие. </w:t>
+      </w:r>
+    </w:p>
+    <w:p>
+      <w:pPr>
+        <w:rPr>
+          <w:szCs w:val="28"/>
+        </w:rPr>
+      </w:pPr>
+      <w:r>
+        <w:rPr>
+          <w:szCs w:val="28"/>
+        </w:rPr>
+        <w:t>Данный ресурс состоит из интернет-сайта и мобильного приложения. Из модулей можно выделить модуль авторизации, форум и т</w:t>
+      </w:r>
+      <w:r>
+        <w:rPr>
+          <w:szCs w:val="28"/>
+        </w:rPr>
+        <w:t>еоретический модуль, совмещённый с итоговым заданием</w:t>
+      </w:r>
+      <w:r>
+        <w:rPr>
+          <w:szCs w:val="28"/>
+        </w:rPr>
+        <w:t xml:space="preserve"> (практикой)</w:t>
+      </w:r>
+      <w:r>
+        <w:rPr>
+          <w:szCs w:val="28"/>
+        </w:rPr>
+        <w:t xml:space="preserve"> по окончанию каждой темы.</w:t>
+      </w:r>
+    </w:p>
+    <w:p>
+      <w:pPr>
+        <w:rPr>
+          <w:szCs w:val="28"/>
+        </w:rPr>
+      </w:pPr>
+      <w:r>
+        <w:rPr>
+          <w:szCs w:val="28"/>
+        </w:rPr>
+        <w:lastRenderedPageBreak/>
+        <w:t>Платформа выделяется подходом к обучению. Если в «</w:t>
+      </w:r>
+      <w:r>
+        <w:rPr>
+          <w:szCs w:val="28"/>
+          <w:lang w:val="en-US"/>
+        </w:rPr>
+        <w:t>Sololearn</w:t>
+      </w:r>
+      <w:r>
+        <w:rPr>
+          <w:szCs w:val="28"/>
+        </w:rPr>
+        <w:t>» обучение почти всегда проходит в формате тестов, а изучение языков программирования по большей части представляет из себя изучение их синтаксиса, то на «</w:t>
+      </w:r>
+      <w:r>
+        <w:rPr>
+          <w:szCs w:val="28"/>
+          <w:lang w:val="en-US"/>
+        </w:rPr>
+        <w:t>Codecademy</w:t>
+      </w:r>
+      <w:r>
+        <w:rPr>
+          <w:szCs w:val="28"/>
+        </w:rPr>
+        <w:t>»</w:t>
+      </w:r>
+      <w:r>
+        <w:rPr>
+          <w:szCs w:val="28"/>
+        </w:rPr>
+        <w:t xml:space="preserve"> </w:t>
+      </w:r>
+      <w:r>
+        <w:rPr>
+          <w:szCs w:val="28"/>
+        </w:rPr>
+        <w:t xml:space="preserve">внимание уделяется особенности конкретных языков и работе с ними в реальных условиях. К примеру, при обучении </w:t>
+      </w:r>
+      <w:r>
+        <w:rPr>
+          <w:szCs w:val="28"/>
+          <w:lang w:val="en-US"/>
+        </w:rPr>
+        <w:t>C</w:t>
+      </w:r>
+      <w:r>
+        <w:rPr>
+          <w:szCs w:val="28"/>
+        </w:rPr>
+        <w:t xml:space="preserve">++ </w:t>
+      </w:r>
+      <w:r>
+        <w:rPr>
+          <w:szCs w:val="28"/>
+        </w:rPr>
+        <w:t xml:space="preserve">внимание уделяется его </w:t>
+      </w:r>
+      <w:proofErr w:type="spellStart"/>
+      <w:r>
+        <w:rPr>
+          <w:szCs w:val="28"/>
+        </w:rPr>
+        <w:t>низкоуровневости</w:t>
+      </w:r>
+      <w:proofErr w:type="spellEnd"/>
+      <w:r>
+        <w:rPr>
+          <w:szCs w:val="28"/>
+        </w:rPr>
+        <w:t xml:space="preserve"> и в обучение входит процесс компиляции кода компилятором «</w:t>
+      </w:r>
+      <w:r>
+        <w:rPr>
+          <w:szCs w:val="28"/>
+          <w:lang w:val="en-US"/>
+        </w:rPr>
+        <w:t>MinGW</w:t>
+      </w:r>
+      <w:r>
+        <w:rPr>
+          <w:szCs w:val="28"/>
+        </w:rPr>
+        <w:t xml:space="preserve">», а при изучении </w:t>
+      </w:r>
+      <w:r>
+        <w:rPr>
+          <w:szCs w:val="28"/>
+          <w:lang w:val="en-US"/>
+        </w:rPr>
+        <w:t>SQL</w:t>
+      </w:r>
+      <w:r>
+        <w:rPr>
+          <w:szCs w:val="28"/>
+        </w:rPr>
+        <w:t xml:space="preserve"> </w:t>
+      </w:r>
+      <w:r>
+        <w:rPr>
+          <w:szCs w:val="28"/>
+        </w:rPr>
+        <w:t>акцент делается на разницу в типах баз данных и системах управления ими</w:t>
+      </w:r>
+      <w:r>
+        <w:rPr>
+          <w:szCs w:val="28"/>
+        </w:rPr>
+        <w:t>.</w:t>
+      </w:r>
+      <w:r>
+        <w:rPr>
+          <w:szCs w:val="28"/>
+        </w:rPr>
+        <w:t xml:space="preserve"> Также, на платформе, помимо курсов по языкам программирования доступны курсы по всем технологиям определённой сферы программирования, например, курс «</w:t>
+      </w:r>
+      <w:r>
+        <w:rPr>
+          <w:szCs w:val="28"/>
+          <w:lang w:val="en-US"/>
+        </w:rPr>
+        <w:t>Full</w:t>
+      </w:r>
+      <w:r>
+        <w:rPr>
+          <w:szCs w:val="28"/>
+        </w:rPr>
+        <w:t>-</w:t>
+      </w:r>
+      <w:r>
+        <w:rPr>
+          <w:szCs w:val="28"/>
+          <w:lang w:val="en-US"/>
+        </w:rPr>
+        <w:t>stack</w:t>
+      </w:r>
+      <w:r>
+        <w:rPr>
+          <w:szCs w:val="28"/>
+        </w:rPr>
+        <w:t xml:space="preserve"> </w:t>
+      </w:r>
+      <w:r>
+        <w:rPr>
+          <w:szCs w:val="28"/>
+        </w:rPr>
+        <w:t>разработчик» или курс «Машинное обучение».</w:t>
+      </w:r>
+    </w:p>
+    <w:p>
+      <w:pPr>
+        <w:rPr>
+          <w:szCs w:val="28"/>
+        </w:rPr>
+      </w:pPr>
+      <w:r>
+        <w:rPr>
+          <w:szCs w:val="28"/>
+        </w:rPr>
+        <w:t>Большим минусом «</w:t>
+      </w:r>
+      <w:r>
+        <w:rPr>
+          <w:szCs w:val="28"/>
+          <w:lang w:val="en-US"/>
+        </w:rPr>
+        <w:t>Codecademy</w:t>
+      </w:r>
+      <w:r>
+        <w:rPr>
+          <w:szCs w:val="28"/>
+        </w:rPr>
+        <w:t>»</w:t>
+      </w:r>
+      <w:r>
+        <w:rPr>
+          <w:szCs w:val="28"/>
+        </w:rPr>
+        <w:t xml:space="preserve"> </w:t>
+      </w:r>
+      <w:r>
+        <w:rPr>
+          <w:szCs w:val="28"/>
+        </w:rPr>
+        <w:t>является сильное ограничение в функциях при отсутствии платной подписки. Многие курсы являются эксклюзивными для её обладателей, а количество тем в бесплатных курсах составляет лишь половину от содержания платных.</w:t>
+      </w:r>
+    </w:p>
+    <w:p>
+      <w:pPr>
+        <w:rPr>
+          <w:lang w:eastAsia="ru-RU"/>
+        </w:rPr>
+      </w:pPr>
+      <w:r>
+        <w:rPr>
+          <w:lang w:eastAsia="ru-RU"/>
+        </w:rPr>
+        <w:t xml:space="preserve">Из </w:t>
+      </w:r>
+      <w:r>
+        <w:rPr>
+          <w:lang w:eastAsia="ru-RU"/>
+        </w:rPr>
+        <w:t>данных качеств проанализированных обучающих приложений</w:t>
+      </w:r>
+      <w:r>
+        <w:rPr>
+          <w:lang w:eastAsia="ru-RU"/>
+        </w:rPr>
+        <w:t xml:space="preserve"> можно извлечь для разрабатываемого проекта подходящие</w:t>
+      </w:r>
+      <w:r>
+        <w:rPr>
+          <w:lang w:eastAsia="ru-RU"/>
+        </w:rPr>
+        <w:t xml:space="preserve"> и внедрить их</w:t>
+      </w:r>
+      <w:r>
+        <w:rPr>
+          <w:lang w:eastAsia="ru-RU"/>
+        </w:rPr>
+        <w:t>.</w:t>
+      </w:r>
+    </w:p>
+    <w:p>
+      <w:pPr>
+        <w:rPr>
+          <w:lang w:eastAsia="ru-RU"/>
+        </w:rPr>
+      </w:pPr>
+    </w:p>
+    <w:p>
+      <w:pPr>
+        <w:pStyle w:val="2"/>
+      </w:pPr>
+      <w:r>
+        <w:t xml:space="preserve">1.3 </w:t>
+      </w:r>
+      <w:r>
+        <w:t>Постановка задачи на разработку</w:t>
+      </w:r>
+    </w:p>
+    <w:p>
+      <w:pPr>
+        <w:rPr>
+          <w:lang w:eastAsia="ru-RU"/>
+        </w:rPr>
+      </w:pPr>
+    </w:p>
+    <w:p>
+      <w:pPr>
+        <w:rPr>
+          <w:szCs w:val="28"/>
+        </w:rPr>
+      </w:pPr>
+      <w:r>
+        <w:rPr>
+          <w:szCs w:val="28"/>
+        </w:rPr>
+        <w:t>Для воспроизведения необходимых подсистем приложения, сперва необходимо разработать модель базы данных.</w:t>
+      </w:r>
+    </w:p>
+    <w:p>
+      <w:pPr>
+        <w:rPr>
+          <w:szCs w:val="28"/>
+        </w:rPr>
+      </w:pPr>
+      <w:r>
+        <w:rPr>
+          <w:szCs w:val="28"/>
+        </w:rPr>
+        <w:t>База данных должна поддерживать работу модулей «Авторизация» и «Обучение».</w:t>
+      </w:r>
+    </w:p>
+    <w:p>
+      <w:pPr>
+        <w:rPr>
+          <w:lang w:eastAsia="ru-RU"/>
+        </w:rPr>
+      </w:pPr>
+      <w:r>
+        <w:rPr>
+          <w:lang w:eastAsia="ru-RU"/>
+        </w:rPr>
+        <w:t>Исходя из нужных функций, в базе данных будет храниться информация для работы с авторизацией пользователей и данные о предоставляемом лекционном материале по изучению языка C++.</w:t>
+      </w:r>
+    </w:p>
+    <w:p>
+      <w:pPr>
+        <w:rPr>
+          <w:szCs w:val="28"/>
+        </w:rPr>
+      </w:pPr>
+      <w:r>
+        <w:rPr>
+          <w:szCs w:val="28"/>
+        </w:rPr>
+        <w:t xml:space="preserve">После проектирования базы данных, в </w:t>
+      </w:r>
+      <w:r>
+        <w:rPr>
+          <w:szCs w:val="28"/>
+          <w:lang w:val="en-US"/>
+        </w:rPr>
+        <w:t>Visual</w:t>
+      </w:r>
+      <w:r>
+        <w:rPr>
+          <w:szCs w:val="28"/>
+        </w:rPr>
+        <w:t xml:space="preserve"> </w:t>
+      </w:r>
+      <w:r>
+        <w:rPr>
+          <w:szCs w:val="28"/>
+          <w:lang w:val="en-US"/>
+        </w:rPr>
+        <w:t>Studio</w:t>
+      </w:r>
+      <w:r>
+        <w:rPr>
+          <w:szCs w:val="28"/>
+        </w:rPr>
+        <w:t xml:space="preserve"> будут</w:t>
+      </w:r>
+      <w:r>
+        <w:rPr>
+          <w:szCs w:val="28"/>
+        </w:rPr>
+        <w:t xml:space="preserve"> </w:t>
+      </w:r>
+      <w:r>
+        <w:rPr>
+          <w:szCs w:val="28"/>
+        </w:rPr>
+        <w:t>создаваться</w:t>
+      </w:r>
+      <w:r>
+        <w:rPr>
+          <w:szCs w:val="28"/>
+        </w:rPr>
+        <w:t xml:space="preserve"> два проекта</w:t>
+      </w:r>
+      <w:r>
+        <w:rPr>
+          <w:szCs w:val="28"/>
+        </w:rPr>
+        <w:t xml:space="preserve">: </w:t>
+      </w:r>
+      <w:r>
+        <w:rPr>
+          <w:szCs w:val="28"/>
+        </w:rPr>
+        <w:t xml:space="preserve">приложение </w:t>
+      </w:r>
+      <w:r>
+        <w:rPr>
+          <w:szCs w:val="28"/>
+          <w:lang w:val="en-US"/>
+        </w:rPr>
+        <w:t>WPF</w:t>
+      </w:r>
+      <w:r>
+        <w:rPr>
+          <w:szCs w:val="28"/>
+        </w:rPr>
+        <w:t xml:space="preserve"> .</w:t>
+      </w:r>
+      <w:r>
+        <w:rPr>
+          <w:szCs w:val="28"/>
+          <w:lang w:val="en-US"/>
+        </w:rPr>
+        <w:t>NET</w:t>
+      </w:r>
+      <w:r>
+        <w:rPr>
+          <w:szCs w:val="28"/>
+        </w:rPr>
+        <w:t xml:space="preserve"> </w:t>
+      </w:r>
+      <w:r>
+        <w:rPr>
+          <w:szCs w:val="28"/>
+          <w:lang w:val="en-US"/>
+        </w:rPr>
+        <w:t>Core</w:t>
+      </w:r>
+      <w:r>
+        <w:rPr>
+          <w:szCs w:val="28"/>
+        </w:rPr>
+        <w:t xml:space="preserve"> 6.0 </w:t>
+      </w:r>
+      <w:r>
+        <w:rPr>
+          <w:szCs w:val="28"/>
+        </w:rPr>
+        <w:t xml:space="preserve">и библиотека классов </w:t>
+      </w:r>
+      <w:r>
+        <w:rPr>
+          <w:szCs w:val="28"/>
+          <w:lang w:val="en-US"/>
+        </w:rPr>
+        <w:t>C</w:t>
+      </w:r>
+      <w:r>
+        <w:rPr>
+          <w:szCs w:val="28"/>
+        </w:rPr>
+        <w:t xml:space="preserve">#. </w:t>
+      </w:r>
+      <w:r>
+        <w:rPr>
+          <w:szCs w:val="28"/>
+        </w:rPr>
+        <w:lastRenderedPageBreak/>
+        <w:t>Проекты создаются для сборки приложения и модели базы данных соответственно.</w:t>
+      </w:r>
+    </w:p>
+    <w:p>
+      <w:pPr>
+        <w:rPr>
+          <w:szCs w:val="28"/>
+        </w:rPr>
+      </w:pPr>
+      <w:r>
+        <w:rPr>
+          <w:szCs w:val="28"/>
+        </w:rPr>
+        <w:t>В проекте библиотеки классов</w:t>
+      </w:r>
+      <w:r>
+        <w:rPr>
+          <w:szCs w:val="28"/>
+        </w:rPr>
+        <w:t xml:space="preserve"> будут созданы</w:t>
+      </w:r>
+      <w:r>
+        <w:rPr>
+          <w:szCs w:val="28"/>
+        </w:rPr>
+        <w:t xml:space="preserve"> классы-модели таблиц спроектированной базы данных со свойства</w:t>
+      </w:r>
+      <w:r>
+        <w:rPr>
+          <w:szCs w:val="28"/>
+        </w:rPr>
+        <w:t>ми-столбцами, после чего создаст</w:t>
+      </w:r>
+      <w:r>
+        <w:rPr>
+          <w:szCs w:val="28"/>
+        </w:rPr>
+        <w:t>ся файл контекста, в котором прописывается строка подключения к базе данных со всеми необходимыми настройками.</w:t>
+      </w:r>
+    </w:p>
+    <w:p>
+      <w:pPr>
+        <w:rPr>
+          <w:lang w:eastAsia="ru-RU"/>
+        </w:rPr>
+      </w:pPr>
+      <w:r>
+        <w:rPr>
+          <w:lang w:eastAsia="ru-RU"/>
+        </w:rPr>
+        <w:t>После, заполняется база данных</w:t>
+      </w:r>
+      <w:r>
+        <w:rPr>
+          <w:lang w:eastAsia="ru-RU"/>
+        </w:rPr>
+        <w:t>.</w:t>
+      </w:r>
+    </w:p>
+    <w:p>
+      <w:pPr>
+        <w:pStyle w:val="a5"/>
+        <w:ind w:left="0"/>
+        <w:rPr>
+          <w:szCs w:val="28"/>
+        </w:rPr>
+      </w:pPr>
+      <w:r>
+        <w:rPr>
+          <w:szCs w:val="28"/>
+        </w:rPr>
+        <w:t xml:space="preserve">В проекте </w:t>
+      </w:r>
+      <w:r>
+        <w:rPr>
+          <w:szCs w:val="28"/>
+          <w:lang w:val="en-US"/>
+        </w:rPr>
+        <w:t>WPF</w:t>
+      </w:r>
+      <w:r>
+        <w:rPr>
+          <w:szCs w:val="28"/>
+        </w:rPr>
+        <w:t xml:space="preserve"> будет</w:t>
+      </w:r>
+      <w:r>
+        <w:rPr>
+          <w:szCs w:val="28"/>
+        </w:rPr>
+        <w:t xml:space="preserve"> </w:t>
+      </w:r>
+      <w:r>
+        <w:rPr>
+          <w:szCs w:val="28"/>
+        </w:rPr>
+        <w:t>использоваться</w:t>
+      </w:r>
+      <w:r>
+        <w:rPr>
+          <w:szCs w:val="28"/>
+        </w:rPr>
+        <w:t xml:space="preserve"> архитектура </w:t>
+      </w:r>
+      <w:r>
+        <w:rPr>
+          <w:szCs w:val="28"/>
+          <w:lang w:val="en-US"/>
+        </w:rPr>
+        <w:t>MVVM</w:t>
+      </w:r>
+      <w:r>
+        <w:rPr>
+          <w:szCs w:val="28"/>
+        </w:rPr>
+        <w:t xml:space="preserve"> (</w:t>
+      </w:r>
+      <w:r>
+        <w:rPr>
+          <w:szCs w:val="28"/>
+          <w:lang w:val="en-US"/>
+        </w:rPr>
+        <w:t>Model</w:t>
+      </w:r>
+      <w:r>
+        <w:rPr>
+          <w:szCs w:val="28"/>
+        </w:rPr>
+        <w:t xml:space="preserve">, </w:t>
+      </w:r>
+      <w:r>
+        <w:rPr>
+          <w:szCs w:val="28"/>
+          <w:lang w:val="en-US"/>
+        </w:rPr>
+        <w:t>View</w:t>
+      </w:r>
+      <w:r>
+        <w:rPr>
+          <w:szCs w:val="28"/>
+        </w:rPr>
+        <w:t xml:space="preserve">, </w:t>
+      </w:r>
+      <w:r>
+        <w:rPr>
+          <w:szCs w:val="28"/>
+          <w:lang w:val="en-US"/>
+        </w:rPr>
+        <w:t>ViewModel</w:t>
+      </w:r>
+      <w:r>
+        <w:rPr>
+          <w:szCs w:val="28"/>
+        </w:rPr>
+        <w:t xml:space="preserve">). </w:t>
+      </w:r>
+      <w:r>
+        <w:rPr>
+          <w:szCs w:val="28"/>
+        </w:rPr>
+        <w:t xml:space="preserve">Она подразумевает под собой то, что проект </w:t>
+      </w:r>
+      <w:r>
+        <w:rPr>
+          <w:szCs w:val="28"/>
+          <w:lang w:val="en-US"/>
+        </w:rPr>
+        <w:t>WPF</w:t>
+      </w:r>
+      <w:r>
+        <w:rPr>
+          <w:szCs w:val="28"/>
+        </w:rPr>
+        <w:t xml:space="preserve"> </w:t>
+      </w:r>
+      <w:r>
+        <w:rPr>
+          <w:szCs w:val="28"/>
+        </w:rPr>
+        <w:t>разбивается на тройную структуру со структурными единицами в соответствии с расшифровкой аббревиатуры.</w:t>
+      </w:r>
+    </w:p>
+    <w:p>
+      <w:pPr>
+        <w:pStyle w:val="a5"/>
+        <w:ind w:left="0"/>
+        <w:rPr>
+          <w:szCs w:val="28"/>
+        </w:rPr>
+      </w:pPr>
+      <w:r>
+        <w:rPr>
+          <w:szCs w:val="28"/>
+        </w:rPr>
+        <w:t>Приложение</w:t>
+      </w:r>
+      <w:r>
+        <w:rPr>
+          <w:szCs w:val="28"/>
+        </w:rPr>
+        <w:t xml:space="preserve"> будет</w:t>
+      </w:r>
+      <w:r>
+        <w:rPr>
+          <w:szCs w:val="28"/>
+        </w:rPr>
+        <w:t xml:space="preserve"> </w:t>
+      </w:r>
+      <w:r>
+        <w:rPr>
+          <w:szCs w:val="28"/>
+        </w:rPr>
+        <w:t>состоять</w:t>
+      </w:r>
+      <w:r>
+        <w:rPr>
+          <w:szCs w:val="28"/>
+        </w:rPr>
+        <w:t xml:space="preserve"> из единственного окна</w:t>
+      </w:r>
+      <w:r>
+        <w:rPr>
+          <w:szCs w:val="28"/>
+        </w:rPr>
+        <w:t xml:space="preserve"> </w:t>
+      </w:r>
+      <w:r>
+        <w:rPr>
+          <w:szCs w:val="28"/>
+        </w:rPr>
+        <w:t>«</w:t>
+      </w:r>
+      <w:r>
+        <w:rPr>
+          <w:szCs w:val="28"/>
+        </w:rPr>
+        <w:t>Навигация</w:t>
+      </w:r>
+      <w:r>
+        <w:rPr>
+          <w:szCs w:val="28"/>
+        </w:rPr>
+        <w:t>»</w:t>
+      </w:r>
+      <w:r>
+        <w:rPr>
+          <w:szCs w:val="28"/>
+        </w:rPr>
+        <w:t xml:space="preserve"> по приложению будет происходить через кнопки в верхней части окна, которые будут менять текущий пользовательский элемент как страницу.</w:t>
+      </w:r>
+    </w:p>
+    <w:p>
+      <w:pPr>
+        <w:rPr>
+          <w:szCs w:val="28"/>
+        </w:rPr>
+      </w:pPr>
+      <w:r>
+        <w:rPr>
+          <w:szCs w:val="28"/>
+        </w:rPr>
+        <w:t>В модуль</w:t>
+      </w:r>
+      <w:r>
+        <w:rPr>
+          <w:szCs w:val="28"/>
+        </w:rPr>
+        <w:t xml:space="preserve"> «Авторизация»</w:t>
+      </w:r>
+      <w:r>
+        <w:rPr>
+          <w:szCs w:val="28"/>
+        </w:rPr>
+        <w:t xml:space="preserve"> будет интегрирована система </w:t>
+      </w:r>
+      <w:proofErr w:type="spellStart"/>
+      <w:r>
+        <w:rPr>
+          <w:szCs w:val="28"/>
+        </w:rPr>
+        <w:t>хэширования</w:t>
+      </w:r>
+      <w:proofErr w:type="spellEnd"/>
+      <w:r>
+        <w:rPr>
+          <w:szCs w:val="28"/>
+        </w:rPr>
+        <w:t xml:space="preserve"> паролей методом шифрования </w:t>
+      </w:r>
+      <w:r>
+        <w:rPr>
+          <w:szCs w:val="28"/>
+          <w:lang w:val="en-US"/>
+        </w:rPr>
+        <w:t>SHA</w:t>
+      </w:r>
+      <w:r>
+        <w:rPr>
+          <w:szCs w:val="28"/>
+        </w:rPr>
+        <w:t>-256</w:t>
+      </w:r>
+      <w:r>
+        <w:rPr>
+          <w:szCs w:val="28"/>
+        </w:rPr>
+        <w:t xml:space="preserve"> для повышения безопасности работы системы.</w:t>
+      </w:r>
+    </w:p>
+    <w:p>
+      <w:pPr>
+        <w:pStyle w:val="a5"/>
+        <w:ind w:left="0"/>
+        <w:rPr>
+          <w:szCs w:val="28"/>
+        </w:rPr>
+      </w:pPr>
+      <w:r>
+        <w:rPr>
+          <w:szCs w:val="28"/>
+        </w:rPr>
+        <w:t xml:space="preserve">Для работы подсистемы «Практика» в </w:t>
+      </w:r>
+      <w:r>
+        <w:rPr>
+          <w:szCs w:val="28"/>
+        </w:rPr>
+        <w:t>проект встр</w:t>
+      </w:r>
+      <w:r>
+        <w:rPr>
+          <w:szCs w:val="28"/>
+        </w:rPr>
+        <w:t>ои</w:t>
+      </w:r>
+      <w:r>
+        <w:rPr>
+          <w:szCs w:val="28"/>
+        </w:rPr>
+        <w:t>тся</w:t>
+      </w:r>
+      <w:r>
+        <w:rPr>
+          <w:szCs w:val="28"/>
+        </w:rPr>
+        <w:t xml:space="preserve"> компилятор кода </w:t>
+      </w:r>
+      <w:r>
+        <w:rPr>
+          <w:szCs w:val="28"/>
+          <w:lang w:val="en-US"/>
+        </w:rPr>
+        <w:t>C</w:t>
+      </w:r>
+      <w:r>
+        <w:rPr>
+          <w:szCs w:val="28"/>
+        </w:rPr>
+        <w:t>/</w:t>
+      </w:r>
+      <w:r>
+        <w:rPr>
+          <w:szCs w:val="28"/>
+          <w:lang w:val="en-US"/>
+        </w:rPr>
+        <w:t>C</w:t>
+      </w:r>
+      <w:r>
+        <w:rPr>
+          <w:szCs w:val="28"/>
+        </w:rPr>
+        <w:t>++</w:t>
+      </w:r>
+      <w:r>
+        <w:rPr>
+          <w:szCs w:val="28"/>
+        </w:rPr>
+        <w:t xml:space="preserve"> «</w:t>
+      </w:r>
+      <w:proofErr w:type="spellStart"/>
+      <w:r>
+        <w:rPr>
+          <w:szCs w:val="28"/>
+          <w:lang w:val="en-US"/>
+        </w:rPr>
+        <w:t>MinGW</w:t>
+      </w:r>
+      <w:proofErr w:type="spellEnd"/>
+      <w:r>
+        <w:rPr>
+          <w:szCs w:val="28"/>
+        </w:rPr>
+        <w:t>»</w:t>
+      </w:r>
+      <w:r>
+        <w:rPr>
+          <w:szCs w:val="28"/>
+        </w:rPr>
+        <w:t>. В соответствующую вкладку добавится текстовый редактор кода с возможностью компиляции и вывода результата кода в терминал.</w:t>
+      </w:r>
+    </w:p>
+    <w:p>
+      <w:pPr>
+        <w:rPr>
+          <w:lang w:eastAsia="ru-RU"/>
+        </w:rPr>
+      </w:pPr>
+      <w:r>
+        <w:rPr>
+          <w:lang w:eastAsia="ru-RU"/>
+        </w:rPr>
+        <w:t>После определения и постановки задачи на разработку можно приступать к проектированию приложения.</w:t>
+      </w:r>
+    </w:p>
+    <w:p>
+      <w:pPr>
+        <w:spacing w:after="160" w:line="259" w:lineRule="auto"/>
+        <w:ind w:firstLine="0"/>
+        <w:jc w:val="left"/>
+        <w:rPr>
+          <w:lang w:eastAsia="ru-RU"/>
+        </w:rPr>
+      </w:pPr>
+      <w:r>
+        <w:rPr>
+          <w:lang w:eastAsia="ru-RU"/>
+        </w:rPr>
+        <w:br w:type="page"/>
+      </w:r>
+    </w:p>
+    <w:p>
+      <w:pPr>
+        <w:pStyle w:val="1"/>
+      </w:pPr>
+      <w:r>
+        <w:lastRenderedPageBreak/>
+        <w:t>2. Проектирование обучающего приложения по основам программирования на языке С++</w:t>
+      </w:r>
+    </w:p>
+    <w:p>
+      <w:pPr>
+        <w:rPr>
+          <w:lang w:eastAsia="ru-RU"/>
+        </w:rPr>
+      </w:pPr>
+    </w:p>
+    <w:p>
+      <w:pPr>
+        <w:rPr>
+          <w:lang w:eastAsia="ru-RU"/>
+        </w:rPr>
+      </w:pPr>
+    </w:p>
+    <w:p>
+      <w:pPr>
+        <w:pStyle w:val="2"/>
+      </w:pPr>
+      <w:r>
+        <w:t>2.1 Проектирование базы данных</w:t>
+      </w:r>
+    </w:p>
+    <w:p>
+      <w:pPr>
+        <w:rPr>
+          <w:lang w:eastAsia="ru-RU"/>
+        </w:rPr>
+      </w:pPr>
+    </w:p>
+    <w:p>
+      <w:pPr>
+        <w:contextualSpacing/>
+        <w:rPr>
+          <w:szCs w:val="28"/>
+        </w:rPr>
+      </w:pPr>
+      <w:r>
+        <w:rPr>
+          <w:szCs w:val="28"/>
+        </w:rPr>
+        <w:t>Разработка модели базы данных (Рисунок 1) осуществляется в приложении для создания диаграмм «</w:t>
+      </w:r>
+      <w:proofErr w:type="spellStart"/>
+      <w:r>
+        <w:rPr>
+          <w:szCs w:val="28"/>
+        </w:rPr>
+        <w:t>StarUML</w:t>
+      </w:r>
+      <w:proofErr w:type="spellEnd"/>
+      <w:r>
+        <w:rPr>
+          <w:szCs w:val="28"/>
+        </w:rPr>
+        <w:t>».</w:t>
+      </w:r>
+    </w:p>
+    <w:p>
+      <w:pPr>
+        <w:contextualSpacing/>
+        <w:rPr>
+          <w:szCs w:val="28"/>
+        </w:rPr>
+      </w:pPr>
+    </w:p>
+    <w:p>
+      <w:pPr>
+        <w:contextualSpacing/>
+        <w:jc w:val="center"/>
+        <w:rPr>
+          <w:szCs w:val="28"/>
+        </w:rPr>
+      </w:pPr>
+      <w:r>
+        <w:rPr>
+          <w:noProof/>
+        </w:rPr>
+        <w:drawing>
+          <wp:inline distT="0" distB="0" distL="0" distR="0" wp14:anchorId="24FCBB0D" wp14:editId="0EA09B32">
+            <wp:extent cx="4702175" cy="2076396"/>
+            <wp:effectExtent l="0" t="0" r="3175" b="635"/>
+            <wp:docPr id="2" name="Рисунок 2"/>
+            <wp:cNvGraphicFramePr>
+              <a:graphicFrameLocks xmlns:a="http://schemas.openxmlformats.org/drawingml/2006/main" noChangeAspect="1"/>
+            </wp:cNvGraphicFramePr>
+            <a:graphic xmlns:a="http://schemas.openxmlformats.org/drawingml/2006/main">
+              <a:graphicData uri="http://schemas.openxmlformats.org/drawingml/2006/picture">
+                <pic:pic xmlns:pic="http://schemas.openxmlformats.org/drawingml/2006/picture">
+                  <pic:nvPicPr>
+                    <pic:cNvPr id="1" name=""/>
+                    <pic:cNvPicPr/>
+                  </pic:nvPicPr>
+                  <pic:blipFill>
+                    <a:blip r:embed="rId8"/>
+                    <a:stretch>
+                      <a:fillRect/>
+                    </a:stretch>
+                  </pic:blipFill>
+                  <pic:spPr>
+                    <a:xfrm>
+                      <a:off x="0" y="0"/>
+                      <a:ext cx="4727702" cy="2087668"/>
+                    </a:xfrm>
+                    <a:prstGeom prst="rect">
+                      <a:avLst/>
+                    </a:prstGeom>
+                  </pic:spPr>
+                </pic:pic>
+              </a:graphicData>
+            </a:graphic>
+          </wp:inline>
+        </w:drawing>
+      </w:r>
+    </w:p>
+    <w:p>
+      <w:pPr>
+        <w:contextualSpacing/>
+        <w:jc w:val="center"/>
+        <w:rPr>
+          <w:szCs w:val="28"/>
+        </w:rPr>
+      </w:pPr>
+      <w:r>
+        <w:rPr>
+          <w:szCs w:val="28"/>
+        </w:rPr>
+        <w:t>Рисунок 1 – ER-диаграмма базы данных</w:t>
+      </w:r>
+    </w:p>
+    <w:p>
+      <w:pPr>
+        <w:contextualSpacing/>
+        <w:rPr>
+          <w:szCs w:val="28"/>
+        </w:rPr>
+      </w:pPr>
+    </w:p>
+    <w:p>
+      <w:pPr>
+        <w:contextualSpacing/>
+        <w:rPr>
+          <w:szCs w:val="28"/>
+        </w:rPr>
+      </w:pPr>
+      <w:r>
+        <w:rPr>
+          <w:szCs w:val="28"/>
+        </w:rPr>
+        <w:t>Среди сущностей базы данных, на диаграмме представлены таблицы:</w:t>
+      </w:r>
+    </w:p>
+    <w:p>
+      <w:pPr>
+        <w:contextualSpacing/>
+        <w:rPr>
+          <w:szCs w:val="28"/>
+        </w:rPr>
+      </w:pPr>
+      <w:r>
+        <w:rPr>
+          <w:szCs w:val="28"/>
+        </w:rPr>
+        <w:t>1.</w:t>
+      </w:r>
+      <w:r>
+        <w:rPr>
+          <w:szCs w:val="28"/>
+        </w:rPr>
+        <w:tab/>
+      </w:r>
+      <w:proofErr w:type="spellStart"/>
+      <w:r>
+        <w:rPr>
+          <w:szCs w:val="28"/>
+        </w:rPr>
+        <w:t>Roles</w:t>
+      </w:r>
+      <w:proofErr w:type="spellEnd"/>
+      <w:r>
+        <w:rPr>
+          <w:szCs w:val="28"/>
+        </w:rPr>
+        <w:t xml:space="preserve"> – для хранения ролей пользователей;</w:t>
+      </w:r>
+    </w:p>
+    <w:p>
+      <w:pPr>
+        <w:contextualSpacing/>
+        <w:rPr>
+          <w:szCs w:val="28"/>
+        </w:rPr>
+      </w:pPr>
+      <w:r>
+        <w:rPr>
+          <w:szCs w:val="28"/>
+        </w:rPr>
+        <w:t>2.</w:t>
+      </w:r>
+      <w:r>
+        <w:rPr>
+          <w:szCs w:val="28"/>
+        </w:rPr>
+        <w:tab/>
+      </w:r>
+      <w:proofErr w:type="spellStart"/>
+      <w:r>
+        <w:rPr>
+          <w:szCs w:val="28"/>
+        </w:rPr>
+        <w:t>Groups</w:t>
+      </w:r>
+      <w:proofErr w:type="spellEnd"/>
+      <w:r>
+        <w:rPr>
+          <w:szCs w:val="28"/>
+        </w:rPr>
+        <w:t xml:space="preserve"> – для хранения групп пользователей (как учебных групп студентов, так и рабочих групп </w:t>
+      </w:r>
+      <w:proofErr w:type="spellStart"/>
+      <w:r>
+        <w:rPr>
+          <w:szCs w:val="28"/>
+        </w:rPr>
+        <w:t>модерации</w:t>
+      </w:r>
+      <w:proofErr w:type="spellEnd"/>
+      <w:r>
+        <w:rPr>
+          <w:szCs w:val="28"/>
+        </w:rPr>
+        <w:t xml:space="preserve"> и администраторов);</w:t>
+      </w:r>
+    </w:p>
+    <w:p>
+      <w:pPr>
+        <w:contextualSpacing/>
+        <w:rPr>
+          <w:szCs w:val="28"/>
+        </w:rPr>
+      </w:pPr>
+      <w:r>
+        <w:rPr>
+          <w:szCs w:val="28"/>
+        </w:rPr>
+        <w:t>3.</w:t>
+      </w:r>
+      <w:r>
+        <w:rPr>
+          <w:szCs w:val="28"/>
+        </w:rPr>
+        <w:tab/>
+      </w:r>
+      <w:proofErr w:type="spellStart"/>
+      <w:r>
+        <w:rPr>
+          <w:szCs w:val="28"/>
+        </w:rPr>
+        <w:t>Users</w:t>
+      </w:r>
+      <w:proofErr w:type="spellEnd"/>
+      <w:r>
+        <w:rPr>
+          <w:szCs w:val="28"/>
+        </w:rPr>
+        <w:t xml:space="preserve"> – для хранения пользователей, информации об их роли, группе, личных данных и данных для авторизации;</w:t>
+      </w:r>
+    </w:p>
+    <w:p>
+      <w:pPr>
+        <w:contextualSpacing/>
+        <w:rPr>
+          <w:szCs w:val="28"/>
+        </w:rPr>
+      </w:pPr>
+      <w:r>
+        <w:rPr>
+          <w:szCs w:val="28"/>
+        </w:rPr>
+        <w:t>4.</w:t>
+      </w:r>
+      <w:r>
+        <w:rPr>
+          <w:szCs w:val="28"/>
+        </w:rPr>
+        <w:tab/>
+      </w:r>
+      <w:proofErr w:type="spellStart"/>
+      <w:r>
+        <w:rPr>
+          <w:szCs w:val="28"/>
+        </w:rPr>
+        <w:t>Sections</w:t>
+      </w:r>
+      <w:proofErr w:type="spellEnd"/>
+      <w:r>
+        <w:rPr>
+          <w:szCs w:val="28"/>
+        </w:rPr>
+        <w:t xml:space="preserve"> – для хранения названий разделов лекционного материала;</w:t>
+      </w:r>
+    </w:p>
+    <w:p>
+      <w:pPr>
+        <w:contextualSpacing/>
+        <w:rPr>
+          <w:szCs w:val="28"/>
+        </w:rPr>
+      </w:pPr>
+      <w:r>
+        <w:rPr>
+          <w:szCs w:val="28"/>
+        </w:rPr>
+        <w:t>5.</w:t>
+      </w:r>
+      <w:r>
+        <w:rPr>
+          <w:szCs w:val="28"/>
+        </w:rPr>
+        <w:tab/>
+      </w:r>
+      <w:proofErr w:type="spellStart"/>
+      <w:r>
+        <w:rPr>
+          <w:szCs w:val="28"/>
+        </w:rPr>
+        <w:t>Lessons</w:t>
+      </w:r>
+      <w:proofErr w:type="spellEnd"/>
+      <w:r>
+        <w:rPr>
+          <w:szCs w:val="28"/>
+        </w:rPr>
+        <w:t xml:space="preserve"> – для хранения пути до лекционных материалов внутри приложения и дополнительной информации о них;</w:t>
+      </w:r>
+    </w:p>
+    <w:p>
+      <w:pPr>
+        <w:contextualSpacing/>
+        <w:rPr>
+          <w:szCs w:val="28"/>
+        </w:rPr>
+      </w:pPr>
+      <w:r>
+        <w:rPr>
+          <w:szCs w:val="28"/>
+        </w:rPr>
+        <w:t>6.</w:t>
+      </w:r>
+      <w:r>
+        <w:rPr>
+          <w:szCs w:val="28"/>
+        </w:rPr>
+        <w:tab/>
+      </w:r>
+      <w:proofErr w:type="spellStart"/>
+      <w:r>
+        <w:rPr>
+          <w:szCs w:val="28"/>
+        </w:rPr>
+        <w:t>LessonUsers</w:t>
+      </w:r>
+      <w:proofErr w:type="spellEnd"/>
+      <w:r>
+        <w:rPr>
+          <w:szCs w:val="28"/>
+        </w:rPr>
+        <w:t xml:space="preserve"> – для записи истории просмотренных пользователем лекций.</w:t>
+      </w:r>
+    </w:p>
+    <w:p>
+      <w:pPr>
+        <w:contextualSpacing/>
+        <w:rPr>
+          <w:szCs w:val="28"/>
+        </w:rPr>
+      </w:pPr>
+      <w:r>
+        <w:rPr>
+          <w:szCs w:val="28"/>
+        </w:rPr>
+        <w:lastRenderedPageBreak/>
+        <w:t>Для описания модели базы данных создан словарь данных (Таблица 1)</w:t>
+      </w:r>
+    </w:p>
+    <w:p>
+      <w:pPr>
+        <w:contextualSpacing/>
+        <w:rPr>
+          <w:szCs w:val="28"/>
+        </w:rPr>
+      </w:pPr>
+    </w:p>
+    <w:p>
+      <w:pPr>
+        <w:contextualSpacing/>
+        <w:rPr>
+          <w:szCs w:val="28"/>
+        </w:rPr>
+      </w:pPr>
+      <w:r>
+        <w:rPr>
+          <w:szCs w:val="28"/>
+        </w:rPr>
+        <w:t>Таблица 1 – Словарь данных</w:t>
+      </w:r>
+    </w:p>
+    <w:tbl>
+      <w:tblPr>
+        <w:tblStyle w:val="ab"/>
+        <w:tblW w:w="0" w:type="auto"/>
+        <w:tblLook w:val="04A0" w:firstRow="1" w:lastRow="0" w:firstColumn="1" w:lastColumn="0" w:noHBand="0" w:noVBand="1"/>
+      </w:tblPr>
+      <w:tblGrid>
+        <w:gridCol w:w="1602"/>
+        <w:gridCol w:w="4347"/>
+        <w:gridCol w:w="1123"/>
+        <w:gridCol w:w="1134"/>
+        <w:gridCol w:w="15"/>
+      </w:tblGrid>
+      <w:tr>
+        <w:tc>
+          <w:tcPr>
+            <w:tcW w:w="7783" w:type="dxa"/>
+            <w:gridSpan w:val="5"/>
+          </w:tcPr>
+          <w:p>
+            <w:pPr>
+              <w:tabs>
+                <w:tab w:val="left" w:pos="2265"/>
+              </w:tabs>
+              <w:spacing w:line="240" w:lineRule="auto"/>
+              <w:ind w:firstLine="0"/>
+              <w:contextualSpacing/>
+              <w:jc w:val="center"/>
+              <w:rPr>
+                <w:sz w:val="24"/>
+                <w:szCs w:val="24"/>
+              </w:rPr>
+            </w:pPr>
+            <w:r>
+              <w:rPr>
+                <w:sz w:val="24"/>
+                <w:szCs w:val="24"/>
+              </w:rPr>
+              <w:t>Словарь данных</w:t>
+            </w:r>
+          </w:p>
+        </w:tc>
+      </w:tr>
+      <w:tr>
+        <w:trPr>
+          <w:gridAfter w:val="1"/>
+          <w:wAfter w:w="15" w:type="dxa"/>
+        </w:trPr>
+        <w:tc>
+          <w:tcPr>
+            <w:tcW w:w="1602" w:type="dxa"/>
+          </w:tcPr>
+          <w:p>
+            <w:pPr>
+              <w:contextualSpacing/>
+              <w:rPr>
+                <w:sz w:val="24"/>
+                <w:szCs w:val="24"/>
+              </w:rPr>
+            </w:pPr>
+            <w:r>
+              <w:rPr>
+                <w:sz w:val="24"/>
+                <w:szCs w:val="24"/>
+              </w:rPr>
+              <w:t>Ключ</w:t>
+            </w:r>
+          </w:p>
+        </w:tc>
+        <w:tc>
+          <w:tcPr>
+            <w:tcW w:w="4347" w:type="dxa"/>
+          </w:tcPr>
+          <w:p>
+            <w:pPr>
+              <w:spacing w:line="240" w:lineRule="auto"/>
+              <w:ind w:firstLine="0"/>
+              <w:contextualSpacing/>
+              <w:rPr>
+                <w:sz w:val="24"/>
+                <w:szCs w:val="24"/>
+              </w:rPr>
+            </w:pPr>
+            <w:r>
+              <w:rPr>
+                <w:sz w:val="24"/>
+                <w:szCs w:val="24"/>
+              </w:rPr>
+              <w:t>Поле</w:t>
+            </w:r>
+          </w:p>
+        </w:tc>
+        <w:tc>
+          <w:tcPr>
+            <w:tcW w:w="685" w:type="dxa"/>
+          </w:tcPr>
+          <w:p>
+            <w:pPr>
+              <w:spacing w:line="240" w:lineRule="auto"/>
+              <w:ind w:firstLine="0"/>
+              <w:contextualSpacing/>
+              <w:rPr>
+                <w:sz w:val="24"/>
+                <w:szCs w:val="24"/>
+                <w:lang w:val="en-US"/>
+              </w:rPr>
+            </w:pPr>
+            <w:r>
+              <w:rPr>
+                <w:sz w:val="24"/>
+                <w:szCs w:val="24"/>
+              </w:rPr>
+              <w:t>Тип данных</w:t>
+            </w:r>
+          </w:p>
+        </w:tc>
+        <w:tc>
+          <w:tcPr>
+            <w:tcW w:w="1134" w:type="dxa"/>
+          </w:tcPr>
+          <w:p>
+            <w:pPr>
+              <w:spacing w:line="240" w:lineRule="auto"/>
+              <w:ind w:firstLine="0"/>
+              <w:contextualSpacing/>
+              <w:rPr>
+                <w:sz w:val="24"/>
+                <w:szCs w:val="24"/>
+                <w:lang w:val="en-US"/>
+              </w:rPr>
+            </w:pPr>
+            <w:r>
+              <w:rPr>
+                <w:sz w:val="24"/>
+                <w:szCs w:val="24"/>
+                <w:lang w:val="en-US"/>
+              </w:rPr>
+              <w:t>Null</w:t>
+            </w:r>
+          </w:p>
+        </w:tc>
+      </w:tr>
+      <w:tr>
+        <w:trPr>
+          <w:gridAfter w:val="1"/>
+          <w:wAfter w:w="15" w:type="dxa"/>
+        </w:trPr>
+        <w:tc>
+          <w:tcPr>
+            <w:tcW w:w="1602" w:type="dxa"/>
+          </w:tcPr>
+          <w:p>
+            <w:pPr>
+              <w:contextualSpacing/>
+              <w:rPr>
+                <w:sz w:val="24"/>
+                <w:szCs w:val="24"/>
+              </w:rPr>
+            </w:pPr>
+            <w:r>
+              <w:rPr>
+                <w:sz w:val="24"/>
+                <w:szCs w:val="24"/>
+              </w:rPr>
+              <w:t>1</w:t>
+            </w:r>
+          </w:p>
+        </w:tc>
+        <w:tc>
+          <w:tcPr>
+            <w:tcW w:w="4347" w:type="dxa"/>
+          </w:tcPr>
+          <w:p>
+            <w:pPr>
+              <w:spacing w:line="240" w:lineRule="auto"/>
+              <w:ind w:firstLine="0"/>
+              <w:contextualSpacing/>
+              <w:rPr>
+                <w:sz w:val="24"/>
+                <w:szCs w:val="24"/>
+              </w:rPr>
+            </w:pPr>
+            <w:r>
+              <w:rPr>
+                <w:sz w:val="24"/>
+                <w:szCs w:val="24"/>
+              </w:rPr>
+              <w:t>2</w:t>
+            </w:r>
+          </w:p>
+        </w:tc>
+        <w:tc>
+          <w:tcPr>
+            <w:tcW w:w="685" w:type="dxa"/>
+          </w:tcPr>
+          <w:p>
+            <w:pPr>
+              <w:spacing w:line="240" w:lineRule="auto"/>
+              <w:ind w:firstLine="0"/>
+              <w:contextualSpacing/>
+              <w:rPr>
+                <w:sz w:val="24"/>
+                <w:szCs w:val="24"/>
+              </w:rPr>
+            </w:pPr>
+            <w:r>
+              <w:rPr>
+                <w:sz w:val="24"/>
+                <w:szCs w:val="24"/>
+              </w:rPr>
+              <w:t>3</w:t>
+            </w:r>
+          </w:p>
+        </w:tc>
+        <w:tc>
+          <w:tcPr>
+            <w:tcW w:w="1134" w:type="dxa"/>
+          </w:tcPr>
+          <w:p>
+            <w:pPr>
+              <w:spacing w:line="240" w:lineRule="auto"/>
+              <w:ind w:firstLine="0"/>
+              <w:contextualSpacing/>
+              <w:rPr>
+                <w:sz w:val="24"/>
+                <w:szCs w:val="24"/>
+              </w:rPr>
+            </w:pPr>
+            <w:r>
+              <w:rPr>
+                <w:sz w:val="24"/>
+                <w:szCs w:val="24"/>
+              </w:rPr>
+              <w:t>4</w:t>
+            </w:r>
+          </w:p>
+        </w:tc>
+      </w:tr>
+      <w:tr>
+        <w:tc>
+          <w:tcPr>
+            <w:tcW w:w="7783" w:type="dxa"/>
+            <w:gridSpan w:val="5"/>
+          </w:tcPr>
+          <w:p>
+            <w:pPr>
+              <w:spacing w:line="240" w:lineRule="auto"/>
+              <w:ind w:firstLine="0"/>
+              <w:contextualSpacing/>
+              <w:jc w:val="center"/>
+              <w:rPr>
+                <w:sz w:val="24"/>
+                <w:szCs w:val="24"/>
+                <w:lang w:val="en-US"/>
+              </w:rPr>
+            </w:pPr>
+            <w:r>
+              <w:rPr>
+                <w:sz w:val="24"/>
+                <w:szCs w:val="24"/>
+                <w:lang w:val="en-US"/>
+              </w:rPr>
+              <w:t>Groups</w:t>
+            </w:r>
+          </w:p>
+        </w:tc>
+      </w:tr>
+      <w:tr>
+        <w:trPr>
+          <w:gridAfter w:val="1"/>
+          <w:wAfter w:w="15" w:type="dxa"/>
+        </w:trPr>
+        <w:tc>
+          <w:tcPr>
+            <w:tcW w:w="1602" w:type="dxa"/>
+          </w:tcPr>
+          <w:p>
+            <w:pPr>
+              <w:contextualSpacing/>
+              <w:rPr>
+                <w:sz w:val="24"/>
+                <w:szCs w:val="24"/>
+                <w:lang w:val="en-US"/>
+              </w:rPr>
+            </w:pPr>
+            <w:r>
+              <w:rPr>
+                <w:sz w:val="24"/>
+                <w:szCs w:val="24"/>
+                <w:lang w:val="en-US"/>
+              </w:rPr>
+              <w:t>PK</w:t>
+            </w:r>
+          </w:p>
+        </w:tc>
+        <w:tc>
+          <w:tcPr>
+            <w:tcW w:w="4347" w:type="dxa"/>
+          </w:tcPr>
+          <w:p>
+            <w:pPr>
+              <w:spacing w:line="240" w:lineRule="auto"/>
+              <w:ind w:firstLine="0"/>
+              <w:contextualSpacing/>
+              <w:rPr>
+                <w:sz w:val="24"/>
+                <w:szCs w:val="24"/>
+                <w:lang w:val="en-US"/>
+              </w:rPr>
+            </w:pPr>
+            <w:proofErr w:type="spellStart"/>
+            <w:r>
+              <w:rPr>
+                <w:sz w:val="24"/>
+                <w:szCs w:val="24"/>
+                <w:lang w:val="en-US"/>
+              </w:rPr>
+              <w:t>GroupId</w:t>
+            </w:r>
+            <w:proofErr w:type="spellEnd"/>
+          </w:p>
+        </w:tc>
+        <w:tc>
+          <w:tcPr>
+            <w:tcW w:w="685" w:type="dxa"/>
+          </w:tcPr>
+          <w:p>
+            <w:pPr>
+              <w:spacing w:line="240" w:lineRule="auto"/>
+              <w:ind w:firstLine="0"/>
+              <w:contextualSpacing/>
+              <w:rPr>
+                <w:sz w:val="24"/>
+                <w:szCs w:val="24"/>
+                <w:lang w:val="en-US"/>
+              </w:rPr>
+            </w:pPr>
+            <w:proofErr w:type="spellStart"/>
+            <w:r>
+              <w:rPr>
+                <w:sz w:val="24"/>
+                <w:szCs w:val="24"/>
+                <w:lang w:val="en-US"/>
+              </w:rPr>
+              <w:t>int</w:t>
+            </w:r>
+            <w:proofErr w:type="spellEnd"/>
+            <w:r>
+              <w:rPr>
+                <w:sz w:val="24"/>
+                <w:szCs w:val="24"/>
+                <w:lang w:val="en-US"/>
+              </w:rPr>
+              <w:t>(11)</w:t>
+            </w:r>
+          </w:p>
+        </w:tc>
+        <w:tc>
+          <w:tcPr>
+            <w:tcW w:w="1134" w:type="dxa"/>
+          </w:tcPr>
+          <w:p>
+            <w:pPr>
+              <w:spacing w:line="240" w:lineRule="auto"/>
+              <w:ind w:firstLine="0"/>
+              <w:contextualSpacing/>
+              <w:rPr>
+                <w:sz w:val="24"/>
+                <w:szCs w:val="24"/>
+              </w:rPr>
+            </w:pPr>
+            <w:r>
+              <w:rPr>
+                <w:sz w:val="24"/>
+                <w:szCs w:val="24"/>
+              </w:rPr>
+              <w:t>Нет</w:t>
+            </w:r>
+          </w:p>
+        </w:tc>
+      </w:tr>
+      <w:tr>
+        <w:trPr>
+          <w:gridAfter w:val="1"/>
+          <w:wAfter w:w="15" w:type="dxa"/>
+        </w:trPr>
+        <w:tc>
+          <w:tcPr>
+            <w:tcW w:w="1602" w:type="dxa"/>
+          </w:tcPr>
+          <w:p>
+            <w:pPr>
+              <w:contextualSpacing/>
+              <w:rPr>
+                <w:sz w:val="24"/>
+                <w:szCs w:val="24"/>
+              </w:rPr>
+            </w:pPr>
+          </w:p>
+        </w:tc>
+        <w:tc>
+          <w:tcPr>
+            <w:tcW w:w="4347" w:type="dxa"/>
+          </w:tcPr>
+          <w:p>
+            <w:pPr>
+              <w:spacing w:line="240" w:lineRule="auto"/>
+              <w:ind w:firstLine="0"/>
+              <w:contextualSpacing/>
+              <w:rPr>
+                <w:sz w:val="24"/>
+                <w:szCs w:val="24"/>
+                <w:lang w:val="en-US"/>
+              </w:rPr>
+            </w:pPr>
+            <w:proofErr w:type="spellStart"/>
+            <w:r>
+              <w:rPr>
+                <w:sz w:val="24"/>
+                <w:szCs w:val="24"/>
+                <w:lang w:val="en-US"/>
+              </w:rPr>
+              <w:t>GroupName</w:t>
+            </w:r>
+            <w:proofErr w:type="spellEnd"/>
+          </w:p>
+        </w:tc>
+        <w:tc>
+          <w:tcPr>
+            <w:tcW w:w="685" w:type="dxa"/>
+          </w:tcPr>
+          <w:p>
+            <w:pPr>
+              <w:spacing w:line="240" w:lineRule="auto"/>
+              <w:ind w:firstLine="0"/>
+              <w:contextualSpacing/>
+              <w:rPr>
+                <w:sz w:val="24"/>
+                <w:szCs w:val="24"/>
+                <w:lang w:val="en-US"/>
+              </w:rPr>
+            </w:pPr>
+            <w:proofErr w:type="spellStart"/>
+            <w:r>
+              <w:rPr>
+                <w:sz w:val="24"/>
+                <w:szCs w:val="24"/>
+                <w:lang w:val="en-US"/>
+              </w:rPr>
+              <w:t>longtext</w:t>
+            </w:r>
+            <w:proofErr w:type="spellEnd"/>
+          </w:p>
+        </w:tc>
+        <w:tc>
+          <w:tcPr>
+            <w:tcW w:w="1134" w:type="dxa"/>
+          </w:tcPr>
+          <w:p>
+            <w:pPr>
+              <w:spacing w:line="240" w:lineRule="auto"/>
+              <w:ind w:firstLine="0"/>
+              <w:contextualSpacing/>
+              <w:rPr>
+                <w:sz w:val="24"/>
+                <w:szCs w:val="24"/>
+              </w:rPr>
+            </w:pPr>
+            <w:r>
+              <w:rPr>
+                <w:sz w:val="24"/>
+                <w:szCs w:val="24"/>
+              </w:rPr>
+              <w:t>Нет</w:t>
+            </w:r>
+          </w:p>
+        </w:tc>
+      </w:tr>
+      <w:tr>
+        <w:tc>
+          <w:tcPr>
+            <w:tcW w:w="7783" w:type="dxa"/>
+            <w:gridSpan w:val="5"/>
+          </w:tcPr>
+          <w:p>
+            <w:pPr>
+              <w:spacing w:line="240" w:lineRule="auto"/>
+              <w:ind w:firstLine="0"/>
+              <w:contextualSpacing/>
+              <w:jc w:val="center"/>
+              <w:rPr>
+                <w:sz w:val="24"/>
+                <w:szCs w:val="24"/>
+                <w:lang w:val="en-US"/>
+              </w:rPr>
+            </w:pPr>
+            <w:r>
+              <w:rPr>
+                <w:sz w:val="24"/>
+                <w:szCs w:val="24"/>
+                <w:lang w:val="en-US"/>
+              </w:rPr>
+              <w:t>Lessons</w:t>
+            </w:r>
+          </w:p>
+        </w:tc>
+      </w:tr>
+      <w:tr>
+        <w:trPr>
+          <w:gridAfter w:val="1"/>
+          <w:wAfter w:w="15" w:type="dxa"/>
+        </w:trPr>
+        <w:tc>
+          <w:tcPr>
+            <w:tcW w:w="1602" w:type="dxa"/>
+          </w:tcPr>
+          <w:p>
+            <w:pPr>
+              <w:contextualSpacing/>
+              <w:rPr>
+                <w:sz w:val="24"/>
+                <w:szCs w:val="24"/>
+                <w:lang w:val="en-US"/>
+              </w:rPr>
+            </w:pPr>
+            <w:r>
+              <w:rPr>
+                <w:sz w:val="24"/>
+                <w:szCs w:val="24"/>
+                <w:lang w:val="en-US"/>
+              </w:rPr>
+              <w:t>PK</w:t>
+            </w:r>
+          </w:p>
+        </w:tc>
+        <w:tc>
+          <w:tcPr>
+            <w:tcW w:w="4347" w:type="dxa"/>
+          </w:tcPr>
+          <w:p>
+            <w:pPr>
+              <w:spacing w:line="240" w:lineRule="auto"/>
+              <w:ind w:firstLine="0"/>
+              <w:contextualSpacing/>
+              <w:rPr>
+                <w:sz w:val="24"/>
+                <w:szCs w:val="24"/>
+                <w:lang w:val="en-US"/>
+              </w:rPr>
+            </w:pPr>
+            <w:proofErr w:type="spellStart"/>
+            <w:r>
+              <w:rPr>
+                <w:sz w:val="24"/>
+                <w:szCs w:val="24"/>
+                <w:lang w:val="en-US"/>
+              </w:rPr>
+              <w:t>LessonId</w:t>
+            </w:r>
+            <w:proofErr w:type="spellEnd"/>
+          </w:p>
+        </w:tc>
+        <w:tc>
+          <w:tcPr>
+            <w:tcW w:w="685" w:type="dxa"/>
+          </w:tcPr>
+          <w:p>
+            <w:pPr>
+              <w:spacing w:line="240" w:lineRule="auto"/>
+              <w:ind w:firstLine="0"/>
+              <w:contextualSpacing/>
+              <w:rPr>
+                <w:sz w:val="24"/>
+                <w:szCs w:val="24"/>
+                <w:lang w:val="en-US"/>
+              </w:rPr>
+            </w:pPr>
+            <w:proofErr w:type="spellStart"/>
+            <w:r>
+              <w:rPr>
+                <w:sz w:val="24"/>
+                <w:szCs w:val="24"/>
+                <w:lang w:val="en-US"/>
+              </w:rPr>
+              <w:t>int</w:t>
+            </w:r>
+            <w:proofErr w:type="spellEnd"/>
+            <w:r>
+              <w:rPr>
+                <w:sz w:val="24"/>
+                <w:szCs w:val="24"/>
+                <w:lang w:val="en-US"/>
+              </w:rPr>
+              <w:t>(11)</w:t>
+            </w:r>
+          </w:p>
+        </w:tc>
+        <w:tc>
+          <w:tcPr>
+            <w:tcW w:w="1134" w:type="dxa"/>
+          </w:tcPr>
+          <w:p>
+            <w:pPr>
+              <w:spacing w:line="240" w:lineRule="auto"/>
+              <w:ind w:firstLine="0"/>
+              <w:contextualSpacing/>
+              <w:rPr>
+                <w:sz w:val="24"/>
+                <w:szCs w:val="24"/>
+              </w:rPr>
+            </w:pPr>
+            <w:r>
+              <w:rPr>
+                <w:sz w:val="24"/>
+                <w:szCs w:val="24"/>
+              </w:rPr>
+              <w:t>Нет</w:t>
+            </w:r>
+          </w:p>
+        </w:tc>
+      </w:tr>
+      <w:tr>
+        <w:trPr>
+          <w:gridAfter w:val="1"/>
+          <w:wAfter w:w="15" w:type="dxa"/>
+        </w:trPr>
+        <w:tc>
+          <w:tcPr>
+            <w:tcW w:w="1602" w:type="dxa"/>
+          </w:tcPr>
+          <w:p>
+            <w:pPr>
+              <w:contextualSpacing/>
+              <w:rPr>
+                <w:sz w:val="24"/>
+                <w:szCs w:val="24"/>
+                <w:lang w:val="en-US"/>
+              </w:rPr>
+            </w:pPr>
+            <w:r>
+              <w:rPr>
+                <w:sz w:val="24"/>
+                <w:szCs w:val="24"/>
+                <w:lang w:val="en-US"/>
+              </w:rPr>
+              <w:t>FK</w:t>
+            </w:r>
+          </w:p>
+        </w:tc>
+        <w:tc>
+          <w:tcPr>
+            <w:tcW w:w="4347" w:type="dxa"/>
+          </w:tcPr>
+          <w:p>
+            <w:pPr>
+              <w:spacing w:line="240" w:lineRule="auto"/>
+              <w:ind w:firstLine="0"/>
+              <w:contextualSpacing/>
+              <w:rPr>
+                <w:sz w:val="24"/>
+                <w:szCs w:val="24"/>
+                <w:lang w:val="en-US"/>
+              </w:rPr>
+            </w:pPr>
+            <w:proofErr w:type="spellStart"/>
+            <w:r>
+              <w:rPr>
+                <w:sz w:val="24"/>
+                <w:szCs w:val="24"/>
+                <w:lang w:val="en-US"/>
+              </w:rPr>
+              <w:t>SectionId</w:t>
+            </w:r>
+            <w:proofErr w:type="spellEnd"/>
+          </w:p>
+        </w:tc>
+        <w:tc>
+          <w:tcPr>
+            <w:tcW w:w="685" w:type="dxa"/>
+          </w:tcPr>
+          <w:p>
+            <w:pPr>
+              <w:spacing w:line="240" w:lineRule="auto"/>
+              <w:ind w:firstLine="0"/>
+              <w:contextualSpacing/>
+              <w:rPr>
+                <w:sz w:val="24"/>
+                <w:szCs w:val="24"/>
+                <w:lang w:val="en-US"/>
+              </w:rPr>
+            </w:pPr>
+            <w:proofErr w:type="spellStart"/>
+            <w:r>
+              <w:rPr>
+                <w:sz w:val="24"/>
+                <w:szCs w:val="24"/>
+                <w:lang w:val="en-US"/>
+              </w:rPr>
+              <w:t>int</w:t>
+            </w:r>
+            <w:proofErr w:type="spellEnd"/>
+            <w:r>
+              <w:rPr>
+                <w:sz w:val="24"/>
+                <w:szCs w:val="24"/>
+                <w:lang w:val="en-US"/>
+              </w:rPr>
+              <w:t>(11)</w:t>
+            </w:r>
+          </w:p>
+        </w:tc>
+        <w:tc>
+          <w:tcPr>
+            <w:tcW w:w="1134" w:type="dxa"/>
+          </w:tcPr>
+          <w:p>
+            <w:pPr>
+              <w:spacing w:line="240" w:lineRule="auto"/>
+              <w:ind w:firstLine="0"/>
+              <w:contextualSpacing/>
+              <w:rPr>
+                <w:sz w:val="24"/>
+                <w:szCs w:val="24"/>
+              </w:rPr>
+            </w:pPr>
+            <w:r>
+              <w:rPr>
+                <w:sz w:val="24"/>
+                <w:szCs w:val="24"/>
+              </w:rPr>
+              <w:t>Нет</w:t>
+            </w:r>
+          </w:p>
+        </w:tc>
+      </w:tr>
+      <w:tr>
+        <w:trPr>
+          <w:gridAfter w:val="1"/>
+          <w:wAfter w:w="15" w:type="dxa"/>
+          <w:trHeight w:val="70"/>
+        </w:trPr>
+        <w:tc>
+          <w:tcPr>
+            <w:tcW w:w="1602" w:type="dxa"/>
+          </w:tcPr>
+          <w:p>
+            <w:pPr>
+              <w:contextualSpacing/>
+              <w:rPr>
+                <w:sz w:val="24"/>
+                <w:szCs w:val="24"/>
+                <w:lang w:val="en-US"/>
+              </w:rPr>
+            </w:pPr>
+          </w:p>
+        </w:tc>
+        <w:tc>
+          <w:tcPr>
+            <w:tcW w:w="4347" w:type="dxa"/>
+          </w:tcPr>
+          <w:p>
+            <w:pPr>
+              <w:spacing w:line="240" w:lineRule="auto"/>
+              <w:ind w:firstLine="0"/>
+              <w:contextualSpacing/>
+              <w:rPr>
+                <w:sz w:val="24"/>
+                <w:szCs w:val="24"/>
+                <w:lang w:val="en-US"/>
+              </w:rPr>
+            </w:pPr>
+            <w:proofErr w:type="spellStart"/>
+            <w:r>
+              <w:rPr>
+                <w:sz w:val="24"/>
+                <w:szCs w:val="24"/>
+                <w:lang w:val="en-US"/>
+              </w:rPr>
+              <w:t>LessonDescription</w:t>
+            </w:r>
+            <w:proofErr w:type="spellEnd"/>
+          </w:p>
+        </w:tc>
+        <w:tc>
+          <w:tcPr>
+            <w:tcW w:w="685" w:type="dxa"/>
+          </w:tcPr>
+          <w:p>
+            <w:pPr>
+              <w:spacing w:line="240" w:lineRule="auto"/>
+              <w:ind w:firstLine="0"/>
+              <w:contextualSpacing/>
+              <w:rPr>
+                <w:sz w:val="24"/>
+                <w:szCs w:val="24"/>
+                <w:lang w:val="en-US"/>
+              </w:rPr>
+            </w:pPr>
+            <w:proofErr w:type="spellStart"/>
+            <w:r>
+              <w:rPr>
+                <w:sz w:val="24"/>
+                <w:szCs w:val="24"/>
+                <w:lang w:val="en-US"/>
+              </w:rPr>
+              <w:t>longtext</w:t>
+            </w:r>
+            <w:proofErr w:type="spellEnd"/>
+          </w:p>
+        </w:tc>
+        <w:tc>
+          <w:tcPr>
+            <w:tcW w:w="1134" w:type="dxa"/>
+          </w:tcPr>
+          <w:p>
+            <w:pPr>
+              <w:spacing w:line="240" w:lineRule="auto"/>
+              <w:ind w:firstLine="0"/>
+              <w:contextualSpacing/>
+              <w:rPr>
+                <w:sz w:val="24"/>
+                <w:szCs w:val="24"/>
+              </w:rPr>
+            </w:pPr>
+            <w:r>
+              <w:rPr>
+                <w:sz w:val="24"/>
+                <w:szCs w:val="24"/>
+              </w:rPr>
+              <w:t>Нет</w:t>
+            </w:r>
+          </w:p>
+        </w:tc>
+      </w:tr>
+      <w:tr>
+        <w:trPr>
+          <w:gridAfter w:val="1"/>
+          <w:wAfter w:w="15" w:type="dxa"/>
+        </w:trPr>
+        <w:tc>
+          <w:tcPr>
+            <w:tcW w:w="1602" w:type="dxa"/>
+          </w:tcPr>
+          <w:p>
+            <w:pPr>
+              <w:contextualSpacing/>
+              <w:rPr>
+                <w:sz w:val="24"/>
+                <w:szCs w:val="24"/>
+                <w:lang w:val="en-US"/>
+              </w:rPr>
+            </w:pPr>
+          </w:p>
+        </w:tc>
+        <w:tc>
+          <w:tcPr>
+            <w:tcW w:w="4347" w:type="dxa"/>
+          </w:tcPr>
+          <w:p>
+            <w:pPr>
+              <w:spacing w:line="240" w:lineRule="auto"/>
+              <w:ind w:firstLine="0"/>
+              <w:contextualSpacing/>
+              <w:rPr>
+                <w:sz w:val="24"/>
+                <w:szCs w:val="24"/>
+                <w:lang w:val="en-US"/>
+              </w:rPr>
+            </w:pPr>
+            <w:proofErr w:type="spellStart"/>
+            <w:r>
+              <w:rPr>
+                <w:sz w:val="24"/>
+                <w:szCs w:val="24"/>
+                <w:lang w:val="en-US"/>
+              </w:rPr>
+              <w:t>LessonDocumentName</w:t>
+            </w:r>
+            <w:proofErr w:type="spellEnd"/>
+          </w:p>
+        </w:tc>
+        <w:tc>
+          <w:tcPr>
+            <w:tcW w:w="685" w:type="dxa"/>
+          </w:tcPr>
+          <w:p>
+            <w:pPr>
+              <w:spacing w:line="240" w:lineRule="auto"/>
+              <w:ind w:firstLine="0"/>
+              <w:contextualSpacing/>
+              <w:rPr>
+                <w:sz w:val="24"/>
+                <w:szCs w:val="24"/>
+                <w:lang w:val="en-US"/>
+              </w:rPr>
+            </w:pPr>
+            <w:proofErr w:type="spellStart"/>
+            <w:r>
+              <w:rPr>
+                <w:sz w:val="24"/>
+                <w:szCs w:val="24"/>
+                <w:lang w:val="en-US"/>
+              </w:rPr>
+              <w:t>longtext</w:t>
+            </w:r>
+            <w:proofErr w:type="spellEnd"/>
+          </w:p>
+        </w:tc>
+        <w:tc>
+          <w:tcPr>
+            <w:tcW w:w="1134" w:type="dxa"/>
+          </w:tcPr>
+          <w:p>
+            <w:pPr>
+              <w:spacing w:line="240" w:lineRule="auto"/>
+              <w:ind w:firstLine="0"/>
+              <w:contextualSpacing/>
+              <w:rPr>
+                <w:sz w:val="24"/>
+                <w:szCs w:val="24"/>
+              </w:rPr>
+            </w:pPr>
+            <w:r>
+              <w:rPr>
+                <w:sz w:val="24"/>
+                <w:szCs w:val="24"/>
+              </w:rPr>
+              <w:t>Нет</w:t>
+            </w:r>
+          </w:p>
+        </w:tc>
+      </w:tr>
+      <w:tr>
+        <w:trPr>
+          <w:gridAfter w:val="1"/>
+          <w:wAfter w:w="15" w:type="dxa"/>
+        </w:trPr>
+        <w:tc>
+          <w:tcPr>
+            <w:tcW w:w="1602" w:type="dxa"/>
+          </w:tcPr>
+          <w:p>
+            <w:pPr>
+              <w:contextualSpacing/>
+              <w:rPr>
+                <w:sz w:val="24"/>
+                <w:szCs w:val="24"/>
+                <w:lang w:val="en-US"/>
+              </w:rPr>
+            </w:pPr>
+          </w:p>
+        </w:tc>
+        <w:tc>
+          <w:tcPr>
+            <w:tcW w:w="4347" w:type="dxa"/>
+          </w:tcPr>
+          <w:p>
+            <w:pPr>
+              <w:spacing w:line="240" w:lineRule="auto"/>
+              <w:ind w:firstLine="0"/>
+              <w:contextualSpacing/>
+              <w:rPr>
+                <w:sz w:val="24"/>
+                <w:szCs w:val="24"/>
+                <w:lang w:val="en-US"/>
+              </w:rPr>
+            </w:pPr>
+            <w:proofErr w:type="spellStart"/>
+            <w:r>
+              <w:rPr>
+                <w:sz w:val="24"/>
+                <w:szCs w:val="24"/>
+                <w:lang w:val="en-US"/>
+              </w:rPr>
+              <w:t>IsPractice</w:t>
+            </w:r>
+            <w:proofErr w:type="spellEnd"/>
+          </w:p>
+        </w:tc>
+        <w:tc>
+          <w:tcPr>
+            <w:tcW w:w="685" w:type="dxa"/>
+          </w:tcPr>
+          <w:p>
+            <w:pPr>
+              <w:spacing w:line="240" w:lineRule="auto"/>
+              <w:ind w:firstLine="0"/>
+              <w:contextualSpacing/>
+              <w:rPr>
+                <w:sz w:val="24"/>
+                <w:szCs w:val="24"/>
+                <w:lang w:val="en-US"/>
+              </w:rPr>
+            </w:pPr>
+            <w:proofErr w:type="spellStart"/>
+            <w:r>
+              <w:rPr>
+                <w:sz w:val="24"/>
+                <w:szCs w:val="24"/>
+                <w:lang w:val="en-US"/>
+              </w:rPr>
+              <w:t>tinyint</w:t>
+            </w:r>
+            <w:proofErr w:type="spellEnd"/>
+            <w:r>
+              <w:rPr>
+                <w:sz w:val="24"/>
+                <w:szCs w:val="24"/>
+                <w:lang w:val="en-US"/>
+              </w:rPr>
+              <w:t>(1)</w:t>
+            </w:r>
+          </w:p>
+        </w:tc>
+        <w:tc>
+          <w:tcPr>
+            <w:tcW w:w="1134" w:type="dxa"/>
+          </w:tcPr>
+          <w:p>
+            <w:pPr>
+              <w:spacing w:line="240" w:lineRule="auto"/>
+              <w:ind w:firstLine="0"/>
+              <w:contextualSpacing/>
+              <w:rPr>
+                <w:sz w:val="24"/>
+                <w:szCs w:val="24"/>
+              </w:rPr>
+            </w:pPr>
+            <w:r>
+              <w:rPr>
+                <w:sz w:val="24"/>
+                <w:szCs w:val="24"/>
+              </w:rPr>
+              <w:t>Нет</w:t>
+            </w:r>
+          </w:p>
+        </w:tc>
+      </w:tr>
+      <w:tr>
+        <w:tc>
+          <w:tcPr>
+            <w:tcW w:w="7783" w:type="dxa"/>
+            <w:gridSpan w:val="5"/>
+          </w:tcPr>
+          <w:p>
+            <w:pPr>
+              <w:spacing w:line="240" w:lineRule="auto"/>
+              <w:ind w:firstLine="0"/>
+              <w:contextualSpacing/>
+              <w:jc w:val="center"/>
+              <w:rPr>
+                <w:sz w:val="24"/>
+                <w:szCs w:val="24"/>
+                <w:lang w:val="en-US"/>
+              </w:rPr>
+            </w:pPr>
+            <w:proofErr w:type="spellStart"/>
+            <w:r>
+              <w:rPr>
+                <w:sz w:val="24"/>
+                <w:szCs w:val="24"/>
+                <w:lang w:val="en-US"/>
+              </w:rPr>
+              <w:t>LessonUsers</w:t>
+            </w:r>
+            <w:proofErr w:type="spellEnd"/>
+          </w:p>
+        </w:tc>
+      </w:tr>
+      <w:tr>
+        <w:trPr>
+          <w:gridAfter w:val="1"/>
+          <w:wAfter w:w="15" w:type="dxa"/>
+        </w:trPr>
+        <w:tc>
+          <w:tcPr>
+            <w:tcW w:w="1602" w:type="dxa"/>
+          </w:tcPr>
+          <w:p>
+            <w:pPr>
+              <w:contextualSpacing/>
+              <w:rPr>
+                <w:sz w:val="24"/>
+                <w:szCs w:val="24"/>
+                <w:lang w:val="en-US"/>
+              </w:rPr>
+            </w:pPr>
+            <w:r>
+              <w:rPr>
+                <w:sz w:val="24"/>
+                <w:szCs w:val="24"/>
+                <w:lang w:val="en-US"/>
+              </w:rPr>
+              <w:t>PK</w:t>
+            </w:r>
+          </w:p>
+        </w:tc>
+        <w:tc>
+          <w:tcPr>
+            <w:tcW w:w="4347" w:type="dxa"/>
+          </w:tcPr>
+          <w:p>
+            <w:pPr>
+              <w:spacing w:line="240" w:lineRule="auto"/>
+              <w:ind w:firstLine="0"/>
+              <w:contextualSpacing/>
+              <w:rPr>
+                <w:sz w:val="24"/>
+                <w:szCs w:val="24"/>
+                <w:lang w:val="en-US"/>
+              </w:rPr>
+            </w:pPr>
+            <w:proofErr w:type="spellStart"/>
+            <w:r>
+              <w:rPr>
+                <w:sz w:val="24"/>
+                <w:szCs w:val="24"/>
+                <w:lang w:val="en-US"/>
+              </w:rPr>
+              <w:t>LessonUserId</w:t>
+            </w:r>
+            <w:proofErr w:type="spellEnd"/>
+          </w:p>
+        </w:tc>
+        <w:tc>
+          <w:tcPr>
+            <w:tcW w:w="685" w:type="dxa"/>
+          </w:tcPr>
+          <w:p>
+            <w:pPr>
+              <w:spacing w:line="240" w:lineRule="auto"/>
+              <w:ind w:firstLine="0"/>
+              <w:contextualSpacing/>
+              <w:rPr>
+                <w:sz w:val="24"/>
+                <w:szCs w:val="24"/>
+                <w:lang w:val="en-US"/>
+              </w:rPr>
+            </w:pPr>
+            <w:proofErr w:type="spellStart"/>
+            <w:r>
+              <w:rPr>
+                <w:sz w:val="24"/>
+                <w:szCs w:val="24"/>
+                <w:lang w:val="en-US"/>
+              </w:rPr>
+              <w:t>int</w:t>
+            </w:r>
+            <w:proofErr w:type="spellEnd"/>
+            <w:r>
+              <w:rPr>
+                <w:sz w:val="24"/>
+                <w:szCs w:val="24"/>
+                <w:lang w:val="en-US"/>
+              </w:rPr>
+              <w:t>(11)</w:t>
+            </w:r>
+          </w:p>
+        </w:tc>
+        <w:tc>
+          <w:tcPr>
+            <w:tcW w:w="1134" w:type="dxa"/>
+          </w:tcPr>
+          <w:p>
+            <w:pPr>
+              <w:spacing w:line="240" w:lineRule="auto"/>
+              <w:ind w:firstLine="0"/>
+              <w:contextualSpacing/>
+              <w:rPr>
+                <w:sz w:val="24"/>
+                <w:szCs w:val="24"/>
+              </w:rPr>
+            </w:pPr>
+            <w:r>
+              <w:rPr>
+                <w:sz w:val="24"/>
+                <w:szCs w:val="24"/>
+              </w:rPr>
+              <w:t>Нет</w:t>
+            </w:r>
+          </w:p>
+        </w:tc>
+      </w:tr>
+      <w:tr>
+        <w:trPr>
+          <w:gridAfter w:val="1"/>
+          <w:wAfter w:w="15" w:type="dxa"/>
+        </w:trPr>
+        <w:tc>
+          <w:tcPr>
+            <w:tcW w:w="1602" w:type="dxa"/>
+          </w:tcPr>
+          <w:p>
+            <w:pPr>
+              <w:contextualSpacing/>
+              <w:rPr>
+                <w:sz w:val="24"/>
+                <w:szCs w:val="24"/>
+                <w:lang w:val="en-US"/>
+              </w:rPr>
+            </w:pPr>
+            <w:r>
+              <w:rPr>
+                <w:sz w:val="24"/>
+                <w:szCs w:val="24"/>
+                <w:lang w:val="en-US"/>
+              </w:rPr>
+              <w:t>FK</w:t>
+            </w:r>
+          </w:p>
+        </w:tc>
+        <w:tc>
+          <w:tcPr>
+            <w:tcW w:w="4347" w:type="dxa"/>
+          </w:tcPr>
+          <w:p>
+            <w:pPr>
+              <w:spacing w:line="240" w:lineRule="auto"/>
+              <w:ind w:firstLine="0"/>
+              <w:contextualSpacing/>
+              <w:rPr>
+                <w:sz w:val="24"/>
+                <w:szCs w:val="24"/>
+                <w:lang w:val="en-US"/>
+              </w:rPr>
+            </w:pPr>
+            <w:proofErr w:type="spellStart"/>
+            <w:r>
+              <w:rPr>
+                <w:sz w:val="24"/>
+                <w:szCs w:val="24"/>
+                <w:lang w:val="en-US"/>
+              </w:rPr>
+              <w:t>LessonId</w:t>
+            </w:r>
+            <w:proofErr w:type="spellEnd"/>
+          </w:p>
+        </w:tc>
+        <w:tc>
+          <w:tcPr>
+            <w:tcW w:w="685" w:type="dxa"/>
+          </w:tcPr>
+          <w:p>
+            <w:pPr>
+              <w:spacing w:line="240" w:lineRule="auto"/>
+              <w:ind w:firstLine="0"/>
+              <w:contextualSpacing/>
+              <w:rPr>
+                <w:sz w:val="24"/>
+                <w:szCs w:val="24"/>
+                <w:lang w:val="en-US"/>
+              </w:rPr>
+            </w:pPr>
+            <w:proofErr w:type="spellStart"/>
+            <w:r>
+              <w:rPr>
+                <w:sz w:val="24"/>
+                <w:szCs w:val="24"/>
+                <w:lang w:val="en-US"/>
+              </w:rPr>
+              <w:t>int</w:t>
+            </w:r>
+            <w:proofErr w:type="spellEnd"/>
+            <w:r>
+              <w:rPr>
+                <w:sz w:val="24"/>
+                <w:szCs w:val="24"/>
+                <w:lang w:val="en-US"/>
+              </w:rPr>
+              <w:t>(11)</w:t>
+            </w:r>
+          </w:p>
+        </w:tc>
+        <w:tc>
+          <w:tcPr>
+            <w:tcW w:w="1134" w:type="dxa"/>
+          </w:tcPr>
+          <w:p>
+            <w:pPr>
+              <w:spacing w:line="240" w:lineRule="auto"/>
+              <w:ind w:firstLine="0"/>
+              <w:contextualSpacing/>
+              <w:rPr>
+                <w:sz w:val="24"/>
+                <w:szCs w:val="24"/>
+              </w:rPr>
+            </w:pPr>
+            <w:r>
+              <w:rPr>
+                <w:sz w:val="24"/>
+                <w:szCs w:val="24"/>
+              </w:rPr>
+              <w:t>Нет</w:t>
+            </w:r>
+          </w:p>
+        </w:tc>
+      </w:tr>
+      <w:tr>
+        <w:trPr>
+          <w:gridAfter w:val="1"/>
+          <w:wAfter w:w="15" w:type="dxa"/>
+        </w:trPr>
+        <w:tc>
+          <w:tcPr>
+            <w:tcW w:w="1602" w:type="dxa"/>
+          </w:tcPr>
+          <w:p>
+            <w:pPr>
+              <w:contextualSpacing/>
+              <w:rPr>
+                <w:sz w:val="24"/>
+                <w:szCs w:val="24"/>
+                <w:lang w:val="en-US"/>
+              </w:rPr>
+            </w:pPr>
+            <w:r>
+              <w:rPr>
+                <w:sz w:val="24"/>
+                <w:szCs w:val="24"/>
+                <w:lang w:val="en-US"/>
+              </w:rPr>
+              <w:t>FK</w:t>
+            </w:r>
+          </w:p>
+        </w:tc>
+        <w:tc>
+          <w:tcPr>
+            <w:tcW w:w="4347" w:type="dxa"/>
+          </w:tcPr>
+          <w:p>
+            <w:pPr>
+              <w:spacing w:line="240" w:lineRule="auto"/>
+              <w:ind w:firstLine="0"/>
+              <w:contextualSpacing/>
+              <w:rPr>
+                <w:sz w:val="24"/>
+                <w:szCs w:val="24"/>
+                <w:lang w:val="en-US"/>
+              </w:rPr>
+            </w:pPr>
+            <w:proofErr w:type="spellStart"/>
+            <w:r>
+              <w:rPr>
+                <w:sz w:val="24"/>
+                <w:szCs w:val="24"/>
+                <w:lang w:val="en-US"/>
+              </w:rPr>
+              <w:t>UserId</w:t>
+            </w:r>
+            <w:proofErr w:type="spellEnd"/>
+          </w:p>
+        </w:tc>
+        <w:tc>
+          <w:tcPr>
+            <w:tcW w:w="685" w:type="dxa"/>
+          </w:tcPr>
+          <w:p>
+            <w:pPr>
+              <w:spacing w:line="240" w:lineRule="auto"/>
+              <w:ind w:firstLine="0"/>
+              <w:contextualSpacing/>
+              <w:rPr>
+                <w:sz w:val="24"/>
+                <w:szCs w:val="24"/>
+                <w:lang w:val="en-US"/>
+              </w:rPr>
+            </w:pPr>
+            <w:proofErr w:type="spellStart"/>
+            <w:r>
+              <w:rPr>
+                <w:sz w:val="24"/>
+                <w:szCs w:val="24"/>
+                <w:lang w:val="en-US"/>
+              </w:rPr>
+              <w:t>int</w:t>
+            </w:r>
+            <w:proofErr w:type="spellEnd"/>
+            <w:r>
+              <w:rPr>
+                <w:sz w:val="24"/>
+                <w:szCs w:val="24"/>
+                <w:lang w:val="en-US"/>
+              </w:rPr>
+              <w:t>(11)</w:t>
+            </w:r>
+          </w:p>
+        </w:tc>
+        <w:tc>
+          <w:tcPr>
+            <w:tcW w:w="1134" w:type="dxa"/>
+          </w:tcPr>
+          <w:p>
+            <w:pPr>
+              <w:spacing w:line="240" w:lineRule="auto"/>
+              <w:ind w:firstLine="0"/>
+              <w:contextualSpacing/>
+              <w:rPr>
+                <w:sz w:val="24"/>
+                <w:szCs w:val="24"/>
+              </w:rPr>
+            </w:pPr>
+            <w:r>
+              <w:rPr>
+                <w:sz w:val="24"/>
+                <w:szCs w:val="24"/>
+              </w:rPr>
+              <w:t>Нет</w:t>
+            </w:r>
+          </w:p>
+        </w:tc>
+      </w:tr>
+      <w:tr>
+        <w:tc>
+          <w:tcPr>
+            <w:tcW w:w="7783" w:type="dxa"/>
+            <w:gridSpan w:val="5"/>
+          </w:tcPr>
+          <w:p>
+            <w:pPr>
+              <w:spacing w:line="240" w:lineRule="auto"/>
+              <w:ind w:firstLine="0"/>
+              <w:contextualSpacing/>
+              <w:jc w:val="center"/>
+              <w:rPr>
+                <w:sz w:val="24"/>
+                <w:szCs w:val="24"/>
+                <w:lang w:val="en-US"/>
+              </w:rPr>
+            </w:pPr>
+            <w:r>
+              <w:rPr>
+                <w:sz w:val="24"/>
+                <w:szCs w:val="24"/>
+                <w:lang w:val="en-US"/>
+              </w:rPr>
+              <w:t>Roles</w:t>
+            </w:r>
+          </w:p>
+        </w:tc>
+      </w:tr>
+      <w:tr>
+        <w:trPr>
+          <w:gridAfter w:val="1"/>
+          <w:wAfter w:w="15" w:type="dxa"/>
+        </w:trPr>
+        <w:tc>
+          <w:tcPr>
+            <w:tcW w:w="1602" w:type="dxa"/>
+          </w:tcPr>
+          <w:p>
+            <w:pPr>
+              <w:contextualSpacing/>
+              <w:rPr>
+                <w:sz w:val="24"/>
+                <w:szCs w:val="24"/>
+                <w:lang w:val="en-US"/>
+              </w:rPr>
+            </w:pPr>
+            <w:r>
+              <w:rPr>
+                <w:sz w:val="24"/>
+                <w:szCs w:val="24"/>
+                <w:lang w:val="en-US"/>
+              </w:rPr>
+              <w:t>PK</w:t>
+            </w:r>
+          </w:p>
+        </w:tc>
+        <w:tc>
+          <w:tcPr>
+            <w:tcW w:w="4347" w:type="dxa"/>
+          </w:tcPr>
+          <w:p>
+            <w:pPr>
+              <w:spacing w:line="240" w:lineRule="auto"/>
+              <w:ind w:firstLine="0"/>
+              <w:contextualSpacing/>
+              <w:rPr>
+                <w:sz w:val="24"/>
+                <w:szCs w:val="24"/>
+                <w:lang w:val="en-US"/>
+              </w:rPr>
+            </w:pPr>
+            <w:proofErr w:type="spellStart"/>
+            <w:r>
+              <w:rPr>
+                <w:sz w:val="24"/>
+                <w:szCs w:val="24"/>
+                <w:lang w:val="en-US"/>
+              </w:rPr>
+              <w:t>RoleId</w:t>
+            </w:r>
+            <w:proofErr w:type="spellEnd"/>
+          </w:p>
+        </w:tc>
+        <w:tc>
+          <w:tcPr>
+            <w:tcW w:w="685" w:type="dxa"/>
+          </w:tcPr>
+          <w:p>
+            <w:pPr>
+              <w:spacing w:line="240" w:lineRule="auto"/>
+              <w:ind w:firstLine="0"/>
+              <w:contextualSpacing/>
+              <w:rPr>
+                <w:sz w:val="24"/>
+                <w:szCs w:val="24"/>
+                <w:lang w:val="en-US"/>
+              </w:rPr>
+            </w:pPr>
+            <w:proofErr w:type="spellStart"/>
+            <w:r>
+              <w:rPr>
+                <w:sz w:val="24"/>
+                <w:szCs w:val="24"/>
+                <w:lang w:val="en-US"/>
+              </w:rPr>
+              <w:t>int</w:t>
+            </w:r>
+            <w:proofErr w:type="spellEnd"/>
+            <w:r>
+              <w:rPr>
+                <w:sz w:val="24"/>
+                <w:szCs w:val="24"/>
+                <w:lang w:val="en-US"/>
+              </w:rPr>
+              <w:t>(11)</w:t>
+            </w:r>
+          </w:p>
+        </w:tc>
+        <w:tc>
+          <w:tcPr>
+            <w:tcW w:w="1134" w:type="dxa"/>
+          </w:tcPr>
+          <w:p>
+            <w:pPr>
+              <w:spacing w:line="240" w:lineRule="auto"/>
+              <w:ind w:firstLine="0"/>
+              <w:contextualSpacing/>
+              <w:rPr>
+                <w:sz w:val="24"/>
+                <w:szCs w:val="24"/>
+              </w:rPr>
+            </w:pPr>
+            <w:r>
+              <w:rPr>
+                <w:sz w:val="24"/>
+                <w:szCs w:val="24"/>
+              </w:rPr>
+              <w:t>Нет</w:t>
+            </w:r>
+          </w:p>
+        </w:tc>
+      </w:tr>
+      <w:tr>
+        <w:trPr>
+          <w:gridAfter w:val="1"/>
+          <w:wAfter w:w="15" w:type="dxa"/>
+        </w:trPr>
+        <w:tc>
+          <w:tcPr>
+            <w:tcW w:w="1602" w:type="dxa"/>
+          </w:tcPr>
+          <w:p>
+            <w:pPr>
+              <w:contextualSpacing/>
+              <w:rPr>
+                <w:sz w:val="24"/>
+                <w:szCs w:val="24"/>
+                <w:lang w:val="en-US"/>
+              </w:rPr>
+            </w:pPr>
+          </w:p>
+        </w:tc>
+        <w:tc>
+          <w:tcPr>
+            <w:tcW w:w="4347" w:type="dxa"/>
+          </w:tcPr>
+          <w:p>
+            <w:pPr>
+              <w:spacing w:line="240" w:lineRule="auto"/>
+              <w:ind w:firstLine="0"/>
+              <w:contextualSpacing/>
+              <w:rPr>
+                <w:sz w:val="24"/>
+                <w:szCs w:val="24"/>
+                <w:lang w:val="en-US"/>
+              </w:rPr>
+            </w:pPr>
+            <w:proofErr w:type="spellStart"/>
+            <w:r>
+              <w:rPr>
+                <w:sz w:val="24"/>
+                <w:szCs w:val="24"/>
+                <w:lang w:val="en-US"/>
+              </w:rPr>
+              <w:t>RoleName</w:t>
+            </w:r>
+            <w:proofErr w:type="spellEnd"/>
+          </w:p>
+        </w:tc>
+        <w:tc>
+          <w:tcPr>
+            <w:tcW w:w="685" w:type="dxa"/>
+          </w:tcPr>
+          <w:p>
+            <w:pPr>
+              <w:spacing w:line="240" w:lineRule="auto"/>
+              <w:ind w:firstLine="0"/>
+              <w:contextualSpacing/>
+              <w:rPr>
+                <w:sz w:val="24"/>
+                <w:szCs w:val="24"/>
+                <w:lang w:val="en-US"/>
+              </w:rPr>
+            </w:pPr>
+            <w:proofErr w:type="spellStart"/>
+            <w:r>
+              <w:rPr>
+                <w:sz w:val="24"/>
+                <w:szCs w:val="24"/>
+                <w:lang w:val="en-US"/>
+              </w:rPr>
+              <w:t>longtext</w:t>
+            </w:r>
+            <w:proofErr w:type="spellEnd"/>
+          </w:p>
+        </w:tc>
+        <w:tc>
+          <w:tcPr>
+            <w:tcW w:w="1134" w:type="dxa"/>
+          </w:tcPr>
+          <w:p>
+            <w:pPr>
+              <w:spacing w:line="240" w:lineRule="auto"/>
+              <w:ind w:firstLine="0"/>
+              <w:contextualSpacing/>
+              <w:rPr>
+                <w:sz w:val="24"/>
+                <w:szCs w:val="24"/>
+              </w:rPr>
+            </w:pPr>
+            <w:r>
+              <w:rPr>
+                <w:sz w:val="24"/>
+                <w:szCs w:val="24"/>
+              </w:rPr>
+              <w:t>Нет</w:t>
+            </w:r>
+          </w:p>
+        </w:tc>
+      </w:tr>
+      <w:tr>
+        <w:trPr>
+          <w:gridAfter w:val="1"/>
+          <w:wAfter w:w="15" w:type="dxa"/>
+        </w:trPr>
+        <w:tc>
+          <w:tcPr>
+            <w:tcW w:w="1602" w:type="dxa"/>
+          </w:tcPr>
+          <w:p>
+            <w:pPr>
+              <w:contextualSpacing/>
+              <w:rPr>
+                <w:sz w:val="24"/>
+                <w:szCs w:val="24"/>
+                <w:lang w:val="en-US"/>
+              </w:rPr>
+            </w:pPr>
+          </w:p>
+        </w:tc>
+        <w:tc>
+          <w:tcPr>
+            <w:tcW w:w="4347" w:type="dxa"/>
+          </w:tcPr>
+          <w:p>
+            <w:pPr>
+              <w:spacing w:line="240" w:lineRule="auto"/>
+              <w:ind w:firstLine="0"/>
+              <w:contextualSpacing/>
+              <w:rPr>
+                <w:sz w:val="24"/>
+                <w:szCs w:val="24"/>
+                <w:lang w:val="en-US"/>
+              </w:rPr>
+            </w:pPr>
+            <w:proofErr w:type="spellStart"/>
+            <w:r>
+              <w:rPr>
+                <w:sz w:val="24"/>
+                <w:szCs w:val="24"/>
+                <w:lang w:val="en-US"/>
+              </w:rPr>
+              <w:t>RolePreferences</w:t>
+            </w:r>
+            <w:proofErr w:type="spellEnd"/>
+          </w:p>
+        </w:tc>
+        <w:tc>
+          <w:tcPr>
+            <w:tcW w:w="685" w:type="dxa"/>
+          </w:tcPr>
+          <w:p>
+            <w:pPr>
+              <w:spacing w:line="240" w:lineRule="auto"/>
+              <w:ind w:firstLine="0"/>
+              <w:contextualSpacing/>
+              <w:rPr>
+                <w:sz w:val="24"/>
+                <w:szCs w:val="24"/>
+                <w:lang w:val="en-US"/>
+              </w:rPr>
+            </w:pPr>
+            <w:proofErr w:type="spellStart"/>
+            <w:r>
+              <w:rPr>
+                <w:sz w:val="24"/>
+                <w:szCs w:val="24"/>
+                <w:lang w:val="en-US"/>
+              </w:rPr>
+              <w:t>longtext</w:t>
+            </w:r>
+            <w:proofErr w:type="spellEnd"/>
+          </w:p>
+        </w:tc>
+        <w:tc>
+          <w:tcPr>
+            <w:tcW w:w="1134" w:type="dxa"/>
+          </w:tcPr>
+          <w:p>
+            <w:pPr>
+              <w:spacing w:line="240" w:lineRule="auto"/>
+              <w:ind w:firstLine="0"/>
+              <w:contextualSpacing/>
+              <w:rPr>
+                <w:sz w:val="24"/>
+                <w:szCs w:val="24"/>
+              </w:rPr>
+            </w:pPr>
+            <w:r>
+              <w:rPr>
+                <w:sz w:val="24"/>
+                <w:szCs w:val="24"/>
+              </w:rPr>
+              <w:t>Нет</w:t>
+            </w:r>
+          </w:p>
+        </w:tc>
+      </w:tr>
+      <w:tr>
+        <w:tc>
+          <w:tcPr>
+            <w:tcW w:w="7783" w:type="dxa"/>
+            <w:gridSpan w:val="5"/>
+          </w:tcPr>
+          <w:p>
+            <w:pPr>
+              <w:spacing w:line="240" w:lineRule="auto"/>
+              <w:ind w:firstLine="0"/>
+              <w:contextualSpacing/>
+              <w:jc w:val="center"/>
+              <w:rPr>
+                <w:sz w:val="24"/>
+                <w:szCs w:val="24"/>
+                <w:lang w:val="en-US"/>
+              </w:rPr>
+            </w:pPr>
+            <w:r>
+              <w:rPr>
+                <w:sz w:val="24"/>
+                <w:szCs w:val="24"/>
+                <w:lang w:val="en-US"/>
+              </w:rPr>
+              <w:t>Sections</w:t>
+            </w:r>
+          </w:p>
+        </w:tc>
+      </w:tr>
+      <w:tr>
+        <w:trPr>
+          <w:gridAfter w:val="1"/>
+          <w:wAfter w:w="15" w:type="dxa"/>
+        </w:trPr>
+        <w:tc>
+          <w:tcPr>
+            <w:tcW w:w="1602" w:type="dxa"/>
+          </w:tcPr>
+          <w:p>
+            <w:pPr>
+              <w:contextualSpacing/>
+              <w:rPr>
+                <w:sz w:val="24"/>
+                <w:szCs w:val="24"/>
+                <w:lang w:val="en-US"/>
+              </w:rPr>
+            </w:pPr>
+            <w:r>
+              <w:rPr>
+                <w:sz w:val="24"/>
+                <w:szCs w:val="24"/>
+                <w:lang w:val="en-US"/>
+              </w:rPr>
+              <w:t>PK</w:t>
+            </w:r>
+          </w:p>
+        </w:tc>
+        <w:tc>
+          <w:tcPr>
+            <w:tcW w:w="4347" w:type="dxa"/>
+          </w:tcPr>
+          <w:p>
+            <w:pPr>
+              <w:spacing w:line="240" w:lineRule="auto"/>
+              <w:ind w:firstLine="0"/>
+              <w:contextualSpacing/>
+              <w:rPr>
+                <w:sz w:val="24"/>
+                <w:szCs w:val="24"/>
+                <w:lang w:val="en-US"/>
+              </w:rPr>
+            </w:pPr>
+            <w:proofErr w:type="spellStart"/>
+            <w:r>
+              <w:rPr>
+                <w:sz w:val="24"/>
+                <w:szCs w:val="24"/>
+                <w:lang w:val="en-US"/>
+              </w:rPr>
+              <w:t>SectionId</w:t>
+            </w:r>
+            <w:proofErr w:type="spellEnd"/>
+          </w:p>
+        </w:tc>
+        <w:tc>
+          <w:tcPr>
+            <w:tcW w:w="685" w:type="dxa"/>
+          </w:tcPr>
+          <w:p>
+            <w:pPr>
+              <w:spacing w:line="240" w:lineRule="auto"/>
+              <w:ind w:firstLine="0"/>
+              <w:contextualSpacing/>
+              <w:rPr>
+                <w:sz w:val="24"/>
+                <w:szCs w:val="24"/>
+                <w:lang w:val="en-US"/>
+              </w:rPr>
+            </w:pPr>
+            <w:proofErr w:type="spellStart"/>
+            <w:r>
+              <w:rPr>
+                <w:sz w:val="24"/>
+                <w:szCs w:val="24"/>
+                <w:lang w:val="en-US"/>
+              </w:rPr>
+              <w:t>int</w:t>
+            </w:r>
+            <w:proofErr w:type="spellEnd"/>
+            <w:r>
+              <w:rPr>
+                <w:sz w:val="24"/>
+                <w:szCs w:val="24"/>
+                <w:lang w:val="en-US"/>
+              </w:rPr>
+              <w:t>(11)</w:t>
+            </w:r>
+          </w:p>
+        </w:tc>
+        <w:tc>
+          <w:tcPr>
+            <w:tcW w:w="1134" w:type="dxa"/>
+          </w:tcPr>
+          <w:p>
+            <w:pPr>
+              <w:spacing w:line="240" w:lineRule="auto"/>
+              <w:ind w:firstLine="0"/>
+              <w:contextualSpacing/>
+              <w:rPr>
+                <w:sz w:val="24"/>
+                <w:szCs w:val="24"/>
+              </w:rPr>
+            </w:pPr>
+            <w:r>
+              <w:rPr>
+                <w:sz w:val="24"/>
+                <w:szCs w:val="24"/>
+              </w:rPr>
+              <w:t>Нет</w:t>
+            </w:r>
+          </w:p>
+        </w:tc>
+      </w:tr>
+      <w:tr>
+        <w:trPr>
+          <w:gridAfter w:val="1"/>
+          <w:wAfter w:w="15" w:type="dxa"/>
+        </w:trPr>
+        <w:tc>
+          <w:tcPr>
+            <w:tcW w:w="1602" w:type="dxa"/>
+          </w:tcPr>
+          <w:p>
+            <w:pPr>
+              <w:contextualSpacing/>
+              <w:rPr>
+                <w:sz w:val="24"/>
+                <w:szCs w:val="24"/>
+                <w:lang w:val="en-US"/>
+              </w:rPr>
+            </w:pPr>
+          </w:p>
+        </w:tc>
+        <w:tc>
+          <w:tcPr>
+            <w:tcW w:w="4347" w:type="dxa"/>
+          </w:tcPr>
+          <w:p>
+            <w:pPr>
+              <w:spacing w:line="240" w:lineRule="auto"/>
+              <w:ind w:firstLine="0"/>
+              <w:contextualSpacing/>
+              <w:rPr>
+                <w:sz w:val="24"/>
+                <w:szCs w:val="24"/>
+                <w:lang w:val="en-US"/>
+              </w:rPr>
+            </w:pPr>
+            <w:proofErr w:type="spellStart"/>
+            <w:r>
+              <w:rPr>
+                <w:sz w:val="24"/>
+                <w:szCs w:val="24"/>
+                <w:lang w:val="en-US"/>
+              </w:rPr>
+              <w:t>SectionHeader</w:t>
+            </w:r>
+            <w:proofErr w:type="spellEnd"/>
+          </w:p>
+        </w:tc>
+        <w:tc>
+          <w:tcPr>
+            <w:tcW w:w="685" w:type="dxa"/>
+          </w:tcPr>
+          <w:p>
+            <w:pPr>
+              <w:spacing w:line="240" w:lineRule="auto"/>
+              <w:ind w:firstLine="0"/>
+              <w:contextualSpacing/>
+              <w:rPr>
+                <w:sz w:val="24"/>
+                <w:szCs w:val="24"/>
+                <w:lang w:val="en-US"/>
+              </w:rPr>
+            </w:pPr>
+            <w:proofErr w:type="spellStart"/>
+            <w:r>
+              <w:rPr>
+                <w:sz w:val="24"/>
+                <w:szCs w:val="24"/>
+                <w:lang w:val="en-US"/>
+              </w:rPr>
+              <w:t>longtext</w:t>
+            </w:r>
+            <w:proofErr w:type="spellEnd"/>
+          </w:p>
+        </w:tc>
+        <w:tc>
+          <w:tcPr>
+            <w:tcW w:w="1134" w:type="dxa"/>
+          </w:tcPr>
+          <w:p>
+            <w:pPr>
+              <w:spacing w:line="240" w:lineRule="auto"/>
+              <w:ind w:firstLine="0"/>
+              <w:contextualSpacing/>
+              <w:rPr>
+                <w:sz w:val="24"/>
+                <w:szCs w:val="24"/>
+              </w:rPr>
+            </w:pPr>
+            <w:r>
+              <w:rPr>
+                <w:sz w:val="24"/>
+                <w:szCs w:val="24"/>
+              </w:rPr>
+              <w:t>Нет</w:t>
+            </w:r>
+          </w:p>
+        </w:tc>
+      </w:tr>
+      <w:tr>
+        <w:tc>
+          <w:tcPr>
+            <w:tcW w:w="7783" w:type="dxa"/>
+            <w:gridSpan w:val="5"/>
+          </w:tcPr>
+          <w:p>
+            <w:pPr>
+              <w:spacing w:line="240" w:lineRule="auto"/>
+              <w:ind w:firstLine="0"/>
+              <w:contextualSpacing/>
+              <w:jc w:val="center"/>
+              <w:rPr>
+                <w:sz w:val="24"/>
+                <w:szCs w:val="24"/>
+                <w:lang w:val="en-US"/>
+              </w:rPr>
+            </w:pPr>
+            <w:r>
+              <w:rPr>
+                <w:sz w:val="24"/>
+                <w:szCs w:val="24"/>
+                <w:lang w:val="en-US"/>
+              </w:rPr>
+              <w:t>Users</w:t>
+            </w:r>
+          </w:p>
+        </w:tc>
+      </w:tr>
+      <w:tr>
+        <w:trPr>
+          <w:gridAfter w:val="1"/>
+          <w:wAfter w:w="15" w:type="dxa"/>
+        </w:trPr>
+        <w:tc>
+          <w:tcPr>
+            <w:tcW w:w="1602" w:type="dxa"/>
+          </w:tcPr>
+          <w:p>
+            <w:pPr>
+              <w:contextualSpacing/>
+              <w:rPr>
+                <w:sz w:val="24"/>
+                <w:szCs w:val="24"/>
+                <w:lang w:val="en-US"/>
+              </w:rPr>
+            </w:pPr>
+            <w:r>
+              <w:rPr>
+                <w:sz w:val="24"/>
+                <w:szCs w:val="24"/>
+                <w:lang w:val="en-US"/>
+              </w:rPr>
+              <w:t>PK</w:t>
+            </w:r>
+          </w:p>
+        </w:tc>
+        <w:tc>
+          <w:tcPr>
+            <w:tcW w:w="4347" w:type="dxa"/>
+          </w:tcPr>
+          <w:p>
+            <w:pPr>
+              <w:spacing w:line="240" w:lineRule="auto"/>
+              <w:ind w:firstLine="0"/>
+              <w:contextualSpacing/>
+              <w:rPr>
+                <w:sz w:val="24"/>
+                <w:szCs w:val="24"/>
+                <w:lang w:val="en-US"/>
+              </w:rPr>
+            </w:pPr>
+            <w:proofErr w:type="spellStart"/>
+            <w:r>
+              <w:rPr>
+                <w:sz w:val="24"/>
+                <w:szCs w:val="24"/>
+                <w:lang w:val="en-US"/>
+              </w:rPr>
+              <w:t>UserId</w:t>
+            </w:r>
+            <w:proofErr w:type="spellEnd"/>
+          </w:p>
+        </w:tc>
+        <w:tc>
+          <w:tcPr>
+            <w:tcW w:w="685" w:type="dxa"/>
+          </w:tcPr>
+          <w:p>
+            <w:pPr>
+              <w:spacing w:line="240" w:lineRule="auto"/>
+              <w:ind w:firstLine="0"/>
+              <w:contextualSpacing/>
+              <w:rPr>
+                <w:sz w:val="24"/>
+                <w:szCs w:val="24"/>
+                <w:lang w:val="en-US"/>
+              </w:rPr>
+            </w:pPr>
+            <w:proofErr w:type="spellStart"/>
+            <w:r>
+              <w:rPr>
+                <w:sz w:val="24"/>
+                <w:szCs w:val="24"/>
+                <w:lang w:val="en-US"/>
+              </w:rPr>
+              <w:t>int</w:t>
+            </w:r>
+            <w:proofErr w:type="spellEnd"/>
+            <w:r>
+              <w:rPr>
+                <w:sz w:val="24"/>
+                <w:szCs w:val="24"/>
+                <w:lang w:val="en-US"/>
+              </w:rPr>
+              <w:t>(11)</w:t>
+            </w:r>
+          </w:p>
+        </w:tc>
+        <w:tc>
+          <w:tcPr>
+            <w:tcW w:w="1134" w:type="dxa"/>
+          </w:tcPr>
+          <w:p>
+            <w:pPr>
+              <w:spacing w:line="240" w:lineRule="auto"/>
+              <w:ind w:firstLine="0"/>
+              <w:contextualSpacing/>
+              <w:rPr>
+                <w:sz w:val="24"/>
+                <w:szCs w:val="24"/>
+              </w:rPr>
+            </w:pPr>
+            <w:r>
+              <w:rPr>
+                <w:sz w:val="24"/>
+                <w:szCs w:val="24"/>
+              </w:rPr>
+              <w:t>Нет</w:t>
+            </w:r>
+          </w:p>
+        </w:tc>
+      </w:tr>
+      <w:tr>
+        <w:trPr>
+          <w:gridAfter w:val="1"/>
+          <w:wAfter w:w="15" w:type="dxa"/>
+        </w:trPr>
+        <w:tc>
+          <w:tcPr>
+            <w:tcW w:w="1602" w:type="dxa"/>
+          </w:tcPr>
+          <w:p>
+            <w:pPr>
+              <w:contextualSpacing/>
+              <w:rPr>
+                <w:sz w:val="24"/>
+                <w:szCs w:val="24"/>
+                <w:lang w:val="en-US"/>
+              </w:rPr>
+            </w:pPr>
+            <w:r>
+              <w:rPr>
+                <w:sz w:val="24"/>
+                <w:szCs w:val="24"/>
+                <w:lang w:val="en-US"/>
+              </w:rPr>
+              <w:t>FK</w:t>
+            </w:r>
+          </w:p>
+        </w:tc>
+        <w:tc>
+          <w:tcPr>
+            <w:tcW w:w="4347" w:type="dxa"/>
+          </w:tcPr>
+          <w:p>
+            <w:pPr>
+              <w:spacing w:line="240" w:lineRule="auto"/>
+              <w:ind w:firstLine="0"/>
+              <w:contextualSpacing/>
+              <w:rPr>
+                <w:sz w:val="24"/>
+                <w:szCs w:val="24"/>
+                <w:lang w:val="en-US"/>
+              </w:rPr>
+            </w:pPr>
+            <w:proofErr w:type="spellStart"/>
+            <w:r>
+              <w:rPr>
+                <w:sz w:val="24"/>
+                <w:szCs w:val="24"/>
+                <w:lang w:val="en-US"/>
+              </w:rPr>
+              <w:t>RoleId</w:t>
+            </w:r>
+            <w:proofErr w:type="spellEnd"/>
+          </w:p>
+        </w:tc>
+        <w:tc>
+          <w:tcPr>
+            <w:tcW w:w="685" w:type="dxa"/>
+          </w:tcPr>
+          <w:p>
+            <w:pPr>
+              <w:spacing w:line="240" w:lineRule="auto"/>
+              <w:ind w:firstLine="0"/>
+              <w:contextualSpacing/>
+              <w:rPr>
+                <w:sz w:val="24"/>
+                <w:szCs w:val="24"/>
+                <w:lang w:val="en-US"/>
+              </w:rPr>
+            </w:pPr>
+            <w:proofErr w:type="spellStart"/>
+            <w:r>
+              <w:rPr>
+                <w:sz w:val="24"/>
+                <w:szCs w:val="24"/>
+                <w:lang w:val="en-US"/>
+              </w:rPr>
+              <w:t>int</w:t>
+            </w:r>
+            <w:proofErr w:type="spellEnd"/>
+            <w:r>
+              <w:rPr>
+                <w:sz w:val="24"/>
+                <w:szCs w:val="24"/>
+                <w:lang w:val="en-US"/>
+              </w:rPr>
+              <w:t>(11)</w:t>
+            </w:r>
+          </w:p>
+        </w:tc>
+        <w:tc>
+          <w:tcPr>
+            <w:tcW w:w="1134" w:type="dxa"/>
+          </w:tcPr>
+          <w:p>
+            <w:pPr>
+              <w:spacing w:line="240" w:lineRule="auto"/>
+              <w:ind w:firstLine="0"/>
+              <w:contextualSpacing/>
+              <w:rPr>
+                <w:sz w:val="24"/>
+                <w:szCs w:val="24"/>
+              </w:rPr>
+            </w:pPr>
+            <w:r>
+              <w:rPr>
+                <w:sz w:val="24"/>
+                <w:szCs w:val="24"/>
+              </w:rPr>
+              <w:t>Нет</w:t>
+            </w:r>
+          </w:p>
+        </w:tc>
+      </w:tr>
+      <w:tr>
+        <w:trPr>
+          <w:gridAfter w:val="1"/>
+          <w:wAfter w:w="15" w:type="dxa"/>
+        </w:trPr>
+        <w:tc>
+          <w:tcPr>
+            <w:tcW w:w="1602" w:type="dxa"/>
+          </w:tcPr>
+          <w:p>
+            <w:pPr>
+              <w:contextualSpacing/>
+              <w:rPr>
+                <w:sz w:val="24"/>
+                <w:szCs w:val="24"/>
+                <w:lang w:val="en-US"/>
+              </w:rPr>
+            </w:pPr>
+            <w:r>
+              <w:rPr>
+                <w:sz w:val="24"/>
+                <w:szCs w:val="24"/>
+                <w:lang w:val="en-US"/>
+              </w:rPr>
+              <w:t>FK</w:t>
+            </w:r>
+          </w:p>
+        </w:tc>
+        <w:tc>
+          <w:tcPr>
+            <w:tcW w:w="4347" w:type="dxa"/>
+          </w:tcPr>
+          <w:p>
+            <w:pPr>
+              <w:spacing w:line="240" w:lineRule="auto"/>
+              <w:ind w:firstLine="0"/>
+              <w:contextualSpacing/>
+              <w:rPr>
+                <w:sz w:val="24"/>
+                <w:szCs w:val="24"/>
+                <w:lang w:val="en-US"/>
+              </w:rPr>
+            </w:pPr>
+            <w:proofErr w:type="spellStart"/>
+            <w:r>
+              <w:rPr>
+                <w:sz w:val="24"/>
+                <w:szCs w:val="24"/>
+                <w:lang w:val="en-US"/>
+              </w:rPr>
+              <w:t>GroupId</w:t>
+            </w:r>
+            <w:proofErr w:type="spellEnd"/>
+          </w:p>
+        </w:tc>
+        <w:tc>
+          <w:tcPr>
+            <w:tcW w:w="685" w:type="dxa"/>
+          </w:tcPr>
+          <w:p>
+            <w:pPr>
+              <w:spacing w:line="240" w:lineRule="auto"/>
+              <w:ind w:firstLine="0"/>
+              <w:contextualSpacing/>
+              <w:rPr>
+                <w:sz w:val="24"/>
+                <w:szCs w:val="24"/>
+                <w:lang w:val="en-US"/>
+              </w:rPr>
+            </w:pPr>
+            <w:proofErr w:type="spellStart"/>
+            <w:r>
+              <w:rPr>
+                <w:sz w:val="24"/>
+                <w:szCs w:val="24"/>
+                <w:lang w:val="en-US"/>
+              </w:rPr>
+              <w:t>int</w:t>
+            </w:r>
+            <w:proofErr w:type="spellEnd"/>
+            <w:r>
+              <w:rPr>
+                <w:sz w:val="24"/>
+                <w:szCs w:val="24"/>
+                <w:lang w:val="en-US"/>
+              </w:rPr>
+              <w:t>(11)</w:t>
+            </w:r>
+          </w:p>
+        </w:tc>
+        <w:tc>
+          <w:tcPr>
+            <w:tcW w:w="1134" w:type="dxa"/>
+          </w:tcPr>
+          <w:p>
+            <w:pPr>
+              <w:spacing w:line="240" w:lineRule="auto"/>
+              <w:ind w:firstLine="0"/>
+              <w:contextualSpacing/>
+              <w:rPr>
+                <w:sz w:val="24"/>
+                <w:szCs w:val="24"/>
+              </w:rPr>
+            </w:pPr>
+            <w:r>
+              <w:rPr>
+                <w:sz w:val="24"/>
+                <w:szCs w:val="24"/>
+              </w:rPr>
+              <w:t>Нет</w:t>
+            </w:r>
+          </w:p>
+        </w:tc>
+      </w:tr>
+      <w:tr>
+        <w:trPr>
+          <w:gridAfter w:val="1"/>
+          <w:wAfter w:w="15" w:type="dxa"/>
+        </w:trPr>
+        <w:tc>
+          <w:tcPr>
+            <w:tcW w:w="1602" w:type="dxa"/>
+          </w:tcPr>
+          <w:p>
+            <w:pPr>
+              <w:contextualSpacing/>
+              <w:rPr>
+                <w:sz w:val="24"/>
+                <w:szCs w:val="24"/>
+                <w:lang w:val="en-US"/>
+              </w:rPr>
+            </w:pPr>
+          </w:p>
+        </w:tc>
+        <w:tc>
+          <w:tcPr>
+            <w:tcW w:w="4347" w:type="dxa"/>
+          </w:tcPr>
+          <w:p>
+            <w:pPr>
+              <w:spacing w:line="240" w:lineRule="auto"/>
+              <w:ind w:firstLine="0"/>
+              <w:contextualSpacing/>
+              <w:rPr>
+                <w:sz w:val="24"/>
+                <w:szCs w:val="24"/>
+                <w:lang w:val="en-US"/>
+              </w:rPr>
+            </w:pPr>
+            <w:r>
+              <w:rPr>
+                <w:sz w:val="24"/>
+                <w:szCs w:val="24"/>
+                <w:lang w:val="en-US"/>
+              </w:rPr>
+              <w:t>Login</w:t>
+            </w:r>
+          </w:p>
+        </w:tc>
+        <w:tc>
+          <w:tcPr>
+            <w:tcW w:w="685" w:type="dxa"/>
+          </w:tcPr>
+          <w:p>
+            <w:pPr>
+              <w:spacing w:line="240" w:lineRule="auto"/>
+              <w:ind w:firstLine="0"/>
+              <w:contextualSpacing/>
+              <w:rPr>
+                <w:sz w:val="24"/>
+                <w:szCs w:val="24"/>
+                <w:lang w:val="en-US"/>
+              </w:rPr>
+            </w:pPr>
+            <w:proofErr w:type="spellStart"/>
+            <w:r>
+              <w:rPr>
+                <w:sz w:val="24"/>
+                <w:szCs w:val="24"/>
+                <w:lang w:val="en-US"/>
+              </w:rPr>
+              <w:t>longtext</w:t>
+            </w:r>
+            <w:proofErr w:type="spellEnd"/>
+          </w:p>
+        </w:tc>
+        <w:tc>
+          <w:tcPr>
+            <w:tcW w:w="1134" w:type="dxa"/>
+          </w:tcPr>
+          <w:p>
+            <w:pPr>
+              <w:spacing w:line="240" w:lineRule="auto"/>
+              <w:ind w:firstLine="0"/>
+              <w:contextualSpacing/>
+              <w:rPr>
+                <w:sz w:val="24"/>
+                <w:szCs w:val="24"/>
+              </w:rPr>
+            </w:pPr>
+            <w:r>
+              <w:rPr>
+                <w:sz w:val="24"/>
+                <w:szCs w:val="24"/>
+              </w:rPr>
+              <w:t>Нет</w:t>
+            </w:r>
+          </w:p>
+        </w:tc>
+      </w:tr>
+      <w:tr>
+        <w:trPr>
+          <w:gridAfter w:val="1"/>
+          <w:wAfter w:w="15" w:type="dxa"/>
+        </w:trPr>
+        <w:tc>
+          <w:tcPr>
+            <w:tcW w:w="1602" w:type="dxa"/>
+          </w:tcPr>
+          <w:p>
+            <w:pPr>
+              <w:contextualSpacing/>
+              <w:rPr>
+                <w:sz w:val="24"/>
+                <w:szCs w:val="24"/>
+                <w:lang w:val="en-US"/>
+              </w:rPr>
+            </w:pPr>
+          </w:p>
+        </w:tc>
+        <w:tc>
+          <w:tcPr>
+            <w:tcW w:w="4347" w:type="dxa"/>
+          </w:tcPr>
+          <w:p>
+            <w:pPr>
+              <w:spacing w:line="240" w:lineRule="auto"/>
+              <w:ind w:firstLine="0"/>
+              <w:contextualSpacing/>
+              <w:rPr>
+                <w:sz w:val="24"/>
+                <w:szCs w:val="24"/>
+                <w:lang w:val="en-US"/>
+              </w:rPr>
+            </w:pPr>
+            <w:r>
+              <w:rPr>
+                <w:sz w:val="24"/>
+                <w:szCs w:val="24"/>
+                <w:lang w:val="en-US"/>
+              </w:rPr>
+              <w:t>Password</w:t>
+            </w:r>
+          </w:p>
+        </w:tc>
+        <w:tc>
+          <w:tcPr>
+            <w:tcW w:w="685" w:type="dxa"/>
+          </w:tcPr>
+          <w:p>
+            <w:pPr>
+              <w:spacing w:line="240" w:lineRule="auto"/>
+              <w:ind w:firstLine="0"/>
+              <w:contextualSpacing/>
+              <w:rPr>
+                <w:sz w:val="24"/>
+                <w:szCs w:val="24"/>
+                <w:lang w:val="en-US"/>
+              </w:rPr>
+            </w:pPr>
+            <w:proofErr w:type="spellStart"/>
+            <w:r>
+              <w:rPr>
+                <w:sz w:val="24"/>
+                <w:szCs w:val="24"/>
+                <w:lang w:val="en-US"/>
+              </w:rPr>
+              <w:t>longtext</w:t>
+            </w:r>
+            <w:proofErr w:type="spellEnd"/>
+          </w:p>
+        </w:tc>
+        <w:tc>
+          <w:tcPr>
+            <w:tcW w:w="1134" w:type="dxa"/>
+          </w:tcPr>
+          <w:p>
+            <w:pPr>
+              <w:spacing w:line="240" w:lineRule="auto"/>
+              <w:ind w:firstLine="0"/>
+              <w:contextualSpacing/>
+              <w:rPr>
+                <w:sz w:val="24"/>
+                <w:szCs w:val="24"/>
+              </w:rPr>
+            </w:pPr>
+            <w:r>
+              <w:rPr>
+                <w:sz w:val="24"/>
+                <w:szCs w:val="24"/>
+              </w:rPr>
+              <w:t>Нет</w:t>
+            </w:r>
+          </w:p>
+        </w:tc>
+      </w:tr>
+      <w:tr>
+        <w:trPr>
+          <w:gridAfter w:val="1"/>
+          <w:wAfter w:w="15" w:type="dxa"/>
+        </w:trPr>
+        <w:tc>
+          <w:tcPr>
+            <w:tcW w:w="1602" w:type="dxa"/>
+          </w:tcPr>
+          <w:p>
+            <w:pPr>
+              <w:contextualSpacing/>
+              <w:rPr>
+                <w:sz w:val="24"/>
+                <w:szCs w:val="24"/>
+                <w:lang w:val="en-US"/>
+              </w:rPr>
+            </w:pPr>
+          </w:p>
+        </w:tc>
+        <w:tc>
+          <w:tcPr>
+            <w:tcW w:w="4347" w:type="dxa"/>
+          </w:tcPr>
+          <w:p>
+            <w:pPr>
+              <w:spacing w:line="240" w:lineRule="auto"/>
+              <w:ind w:firstLine="0"/>
+              <w:contextualSpacing/>
+              <w:rPr>
+                <w:sz w:val="24"/>
+                <w:szCs w:val="24"/>
+                <w:lang w:val="en-US"/>
+              </w:rPr>
+            </w:pPr>
+            <w:r>
+              <w:rPr>
+                <w:sz w:val="24"/>
+                <w:szCs w:val="24"/>
+                <w:lang w:val="en-US"/>
+              </w:rPr>
+              <w:t>Name</w:t>
+            </w:r>
+          </w:p>
+        </w:tc>
+        <w:tc>
+          <w:tcPr>
+            <w:tcW w:w="685" w:type="dxa"/>
+          </w:tcPr>
+          <w:p>
+            <w:pPr>
+              <w:spacing w:line="240" w:lineRule="auto"/>
+              <w:ind w:firstLine="0"/>
+              <w:contextualSpacing/>
+              <w:rPr>
+                <w:sz w:val="24"/>
+                <w:szCs w:val="24"/>
+                <w:lang w:val="en-US"/>
+              </w:rPr>
+            </w:pPr>
+            <w:proofErr w:type="spellStart"/>
+            <w:r>
+              <w:rPr>
+                <w:sz w:val="24"/>
+                <w:szCs w:val="24"/>
+                <w:lang w:val="en-US"/>
+              </w:rPr>
+              <w:t>longtext</w:t>
+            </w:r>
+            <w:proofErr w:type="spellEnd"/>
+          </w:p>
+        </w:tc>
+        <w:tc>
+          <w:tcPr>
+            <w:tcW w:w="1134" w:type="dxa"/>
+          </w:tcPr>
+          <w:p>
+            <w:pPr>
+              <w:spacing w:line="240" w:lineRule="auto"/>
+              <w:ind w:firstLine="0"/>
+              <w:contextualSpacing/>
+              <w:rPr>
+                <w:sz w:val="24"/>
+                <w:szCs w:val="24"/>
+              </w:rPr>
+            </w:pPr>
+            <w:r>
+              <w:rPr>
+                <w:sz w:val="24"/>
+                <w:szCs w:val="24"/>
+              </w:rPr>
+              <w:t>Нет</w:t>
+            </w:r>
+          </w:p>
+        </w:tc>
+      </w:tr>
+      <w:tr>
+        <w:trPr>
+          <w:gridAfter w:val="1"/>
+          <w:wAfter w:w="15" w:type="dxa"/>
+        </w:trPr>
+        <w:tc>
+          <w:tcPr>
+            <w:tcW w:w="1602" w:type="dxa"/>
+          </w:tcPr>
+          <w:p>
+            <w:pPr>
+              <w:contextualSpacing/>
+              <w:rPr>
+                <w:sz w:val="24"/>
+                <w:szCs w:val="24"/>
+                <w:lang w:val="en-US"/>
+              </w:rPr>
+            </w:pPr>
+          </w:p>
+        </w:tc>
+        <w:tc>
+          <w:tcPr>
+            <w:tcW w:w="4347" w:type="dxa"/>
+          </w:tcPr>
+          <w:p>
+            <w:pPr>
+              <w:spacing w:line="240" w:lineRule="auto"/>
+              <w:ind w:firstLine="0"/>
+              <w:contextualSpacing/>
+              <w:rPr>
+                <w:sz w:val="24"/>
+                <w:szCs w:val="24"/>
+                <w:lang w:val="en-US"/>
+              </w:rPr>
+            </w:pPr>
+            <w:r>
+              <w:rPr>
+                <w:sz w:val="24"/>
+                <w:szCs w:val="24"/>
+                <w:lang w:val="en-US"/>
+              </w:rPr>
+              <w:t>Surname</w:t>
+            </w:r>
+          </w:p>
+        </w:tc>
+        <w:tc>
+          <w:tcPr>
+            <w:tcW w:w="685" w:type="dxa"/>
+          </w:tcPr>
+          <w:p>
+            <w:pPr>
+              <w:spacing w:line="240" w:lineRule="auto"/>
+              <w:ind w:firstLine="0"/>
+              <w:contextualSpacing/>
+              <w:rPr>
+                <w:sz w:val="24"/>
+                <w:szCs w:val="24"/>
+                <w:lang w:val="en-US"/>
+              </w:rPr>
+            </w:pPr>
+            <w:proofErr w:type="spellStart"/>
+            <w:r>
+              <w:rPr>
+                <w:sz w:val="24"/>
+                <w:szCs w:val="24"/>
+                <w:lang w:val="en-US"/>
+              </w:rPr>
+              <w:t>longtext</w:t>
+            </w:r>
+            <w:proofErr w:type="spellEnd"/>
+          </w:p>
+        </w:tc>
+        <w:tc>
+          <w:tcPr>
+            <w:tcW w:w="1134" w:type="dxa"/>
+          </w:tcPr>
+          <w:p>
+            <w:pPr>
+              <w:spacing w:line="240" w:lineRule="auto"/>
+              <w:ind w:firstLine="0"/>
+              <w:contextualSpacing/>
+              <w:rPr>
+                <w:sz w:val="24"/>
+                <w:szCs w:val="24"/>
+              </w:rPr>
+            </w:pPr>
+            <w:r>
+              <w:rPr>
+                <w:sz w:val="24"/>
+                <w:szCs w:val="24"/>
+              </w:rPr>
+              <w:t>Нет</w:t>
+            </w:r>
+          </w:p>
+        </w:tc>
+      </w:tr>
+      <w:tr>
+        <w:trPr>
+          <w:gridAfter w:val="1"/>
+          <w:wAfter w:w="15" w:type="dxa"/>
+        </w:trPr>
+        <w:tc>
+          <w:tcPr>
+            <w:tcW w:w="1602" w:type="dxa"/>
+          </w:tcPr>
+          <w:p>
+            <w:pPr>
+              <w:contextualSpacing/>
+              <w:rPr>
+                <w:sz w:val="24"/>
+                <w:szCs w:val="24"/>
+                <w:lang w:val="en-US"/>
+              </w:rPr>
+            </w:pPr>
+          </w:p>
+        </w:tc>
+        <w:tc>
+          <w:tcPr>
+            <w:tcW w:w="4347" w:type="dxa"/>
+          </w:tcPr>
+          <w:p>
+            <w:pPr>
+              <w:spacing w:line="240" w:lineRule="auto"/>
+              <w:ind w:firstLine="0"/>
+              <w:contextualSpacing/>
+              <w:rPr>
+                <w:sz w:val="24"/>
+                <w:szCs w:val="24"/>
+                <w:lang w:val="en-US"/>
+              </w:rPr>
+            </w:pPr>
+            <w:r>
+              <w:rPr>
+                <w:sz w:val="24"/>
+                <w:szCs w:val="24"/>
+                <w:lang w:val="en-US"/>
+              </w:rPr>
+              <w:t>Patronymic</w:t>
+            </w:r>
+          </w:p>
+        </w:tc>
+        <w:tc>
+          <w:tcPr>
+            <w:tcW w:w="685" w:type="dxa"/>
+          </w:tcPr>
+          <w:p>
+            <w:pPr>
+              <w:spacing w:line="240" w:lineRule="auto"/>
+              <w:ind w:firstLine="0"/>
+              <w:contextualSpacing/>
+              <w:rPr>
+                <w:sz w:val="24"/>
+                <w:szCs w:val="24"/>
+                <w:lang w:val="en-US"/>
+              </w:rPr>
+            </w:pPr>
+            <w:proofErr w:type="spellStart"/>
+            <w:r>
+              <w:rPr>
+                <w:sz w:val="24"/>
+                <w:szCs w:val="24"/>
+                <w:lang w:val="en-US"/>
+              </w:rPr>
+              <w:t>longtext</w:t>
+            </w:r>
+            <w:proofErr w:type="spellEnd"/>
+          </w:p>
+        </w:tc>
+        <w:tc>
+          <w:tcPr>
+            <w:tcW w:w="1134" w:type="dxa"/>
+          </w:tcPr>
+          <w:p>
+            <w:pPr>
+              <w:spacing w:line="240" w:lineRule="auto"/>
+              <w:ind w:firstLine="0"/>
+              <w:contextualSpacing/>
+              <w:rPr>
+                <w:sz w:val="24"/>
+                <w:szCs w:val="24"/>
+              </w:rPr>
+            </w:pPr>
+            <w:r>
+              <w:rPr>
+                <w:sz w:val="24"/>
+                <w:szCs w:val="24"/>
+              </w:rPr>
+              <w:t>Да</w:t>
+            </w:r>
+          </w:p>
+        </w:tc>
+      </w:tr>
+    </w:tbl>
+    <w:p>
+      <w:pPr>
+        <w:rPr>
+          <w:szCs w:val="28"/>
+        </w:rPr>
+      </w:pPr>
+    </w:p>
+    <w:p>
+      <w:pPr>
+        <w:rPr>
+          <w:szCs w:val="28"/>
+        </w:rPr>
+      </w:pPr>
+      <w:bookmarkStart w:id="4" w:name="_GoBack"/>
+      <w:bookmarkEnd w:id="4"/>
+      <w:r>
+        <w:rPr>
+          <w:szCs w:val="28"/>
+        </w:rPr>
+        <w:lastRenderedPageBreak/>
+        <w:t>В</w:t>
+      </w:r>
+      <w:r>
+        <w:rPr>
+          <w:szCs w:val="28"/>
+        </w:rPr>
+        <w:t xml:space="preserve"> базе данных будет храниться информация для работы с авторизацией пользователей и данные о предоставляемом лекционном материале по изучению языка </w:t>
+      </w:r>
+      <w:r>
+        <w:rPr>
+          <w:szCs w:val="28"/>
+          <w:lang w:val="en-US"/>
+        </w:rPr>
+        <w:t>C</w:t>
+      </w:r>
+      <w:r>
+        <w:rPr>
+          <w:szCs w:val="28"/>
+        </w:rPr>
+        <w:t>++.</w:t>
+      </w:r>
+      <w:r>
+        <w:rPr>
+          <w:szCs w:val="28"/>
+        </w:rPr>
+        <w:t xml:space="preserve"> Ради увеличения быстродействия, сами материалы будут храниться непосредственно в локальной директории приложения, а на сервере будет храниться лишь относительный путь до файла.</w:t>
+      </w:r>
+    </w:p>
+    <w:p>
+      <w:pPr>
+        <w:rPr>
+          <w:lang w:eastAsia="ru-RU"/>
+        </w:rPr>
+      </w:pPr>
     </w:p>
     <w:sectPr>
+      <w:footerReference w:type="default" r:id="rId9"/>
       <w:pgSz w:w="11906" w:h="16838"/>
       <w:pgMar w:top="1134" w:right="850" w:bottom="1134" w:left="1701" w:header="708" w:footer="708" w:gutter="0"/>
       <w:cols w:space="708"/>
-      <w:docGrid w:linePitch="360"/>
+      <w:titlePg/>
+      <w:docGrid w:linePitch="381"/>
     </w:sectPr>
   </w:body>
 </w:document>
+</file>
+
+<file path=word/endnotes.xml><?xml version="1.0" encoding="utf-8"?>
+<w:endnotes xmlns:wpc="http://schemas.microsoft.com/office/word/2010/wordprocessingCanvas" xmlns:cx="http://schemas.microsoft.com/office/drawing/2014/chartex" xmlns:mc="http://schemas.openxmlformats.org/markup-compatibility/2006" xmlns:o="urn:schemas-microsoft-com:office:office" xmlns:r="http://schemas.openxmlformats.org/officeDocument/2006/relationships" xmlns:m="http://schemas.openxmlformats.org/officeDocument/2006/math" xmlns:v="urn:schemas-microsoft-com:vml" xmlns:wp14="http://schemas.microsoft.com/office/word/2010/wordprocessingDrawing" xmlns:wp="http://schemas.openxmlformats.org/drawingml/2006/wordprocessingDrawing" xmlns:w10="urn:schemas-microsoft-com:office:word" xmlns:w="http://schemas.openxmlformats.org/wordprocessingml/2006/main" xmlns:w14="http://schemas.microsoft.com/office/word/2010/wordml" xmlns:w15="http://schemas.microsoft.com/office/word/2012/wordml" xmlns:w16se="http://schemas.microsoft.com/office/word/2015/wordml/symex" xmlns:wpg="http://schemas.microsoft.com/office/word/2010/wordprocessingGroup" xmlns:wpi="http://schemas.microsoft.com/office/word/2010/wordprocessingInk" xmlns:wne="http://schemas.microsoft.com/office/word/2006/wordml" xmlns:wps="http://schemas.microsoft.com/office/word/2010/wordprocessingShape" mc:Ignorable="w14 w15 w16se wp14">
+  <w:endnote w:type="separator" w:id="-1">
+    <w:p>
+      <w:pPr>
+        <w:spacing w:line="240" w:lineRule="auto"/>
+      </w:pPr>
+      <w:r>
+        <w:separator/>
+      </w:r>
+    </w:p>
+  </w:endnote>
+  <w:endnote w:type="continuationSeparator" w:id="0">
+    <w:p>
+      <w:pPr>
+        <w:spacing w:line="240" w:lineRule="auto"/>
+      </w:pPr>
+      <w:r>
+        <w:continuationSeparator/>
+      </w:r>
+    </w:p>
+  </w:endnote>
+</w:endnotes>
+</file>
+
+<file path=word/footer1.xml><?xml version="1.0" encoding="utf-8"?>
+<w:ftr xmlns:wpc="http://schemas.microsoft.com/office/word/2010/wordprocessingCanvas" xmlns:cx="http://schemas.microsoft.com/office/drawing/2014/chartex" xmlns:mc="http://schemas.openxmlformats.org/markup-compatibility/2006" xmlns:o="urn:schemas-microsoft-com:office:office" xmlns:r="http://schemas.openxmlformats.org/officeDocument/2006/relationships" xmlns:m="http://schemas.openxmlformats.org/officeDocument/2006/math" xmlns:v="urn:schemas-microsoft-com:vml" xmlns:wp14="http://schemas.microsoft.com/office/word/2010/wordprocessingDrawing" xmlns:wp="http://schemas.openxmlformats.org/drawingml/2006/wordprocessingDrawing" xmlns:w10="urn:schemas-microsoft-com:office:word" xmlns:w="http://schemas.openxmlformats.org/wordprocessingml/2006/main" xmlns:w14="http://schemas.microsoft.com/office/word/2010/wordml" xmlns:w15="http://schemas.microsoft.com/office/word/2012/wordml" xmlns:w16se="http://schemas.microsoft.com/office/word/2015/wordml/symex" xmlns:wpg="http://schemas.microsoft.com/office/word/2010/wordprocessingGroup" xmlns:wpi="http://schemas.microsoft.com/office/word/2010/wordprocessingInk" xmlns:wne="http://schemas.microsoft.com/office/word/2006/wordml" xmlns:wps="http://schemas.microsoft.com/office/word/2010/wordprocessingShape" mc:Ignorable="w14 w15 w16se wp14">
+  <w:sdt>
+    <w:sdtPr>
+      <w:id w:val="941417764"/>
+      <w:docPartObj>
+        <w:docPartGallery w:val="Page Numbers (Bottom of Page)"/>
+        <w:docPartUnique/>
+      </w:docPartObj>
+    </w:sdtPr>
+    <w:sdtContent>
+      <w:p>
+        <w:pPr>
+          <w:pStyle w:val="a9"/>
+          <w:jc w:val="center"/>
+        </w:pPr>
+        <w:r>
+          <w:fldChar w:fldCharType="begin"/>
+        </w:r>
+        <w:r>
+          <w:instrText>PAGE   \* MERGEFORMAT</w:instrText>
+        </w:r>
+        <w:r>
+          <w:fldChar w:fldCharType="separate"/>
+        </w:r>
+        <w:r>
+          <w:rPr>
+            <w:noProof/>
+          </w:rPr>
+          <w:t>8</w:t>
+        </w:r>
+        <w:r>
+          <w:fldChar w:fldCharType="end"/>
+        </w:r>
+      </w:p>
+    </w:sdtContent>
+  </w:sdt>
+</w:ftr>
+</file>
+
+<file path=word/footnotes.xml><?xml version="1.0" encoding="utf-8"?>
+<w:footnotes xmlns:wpc="http://schemas.microsoft.com/office/word/2010/wordprocessingCanvas" xmlns:cx="http://schemas.microsoft.com/office/drawing/2014/chartex" xmlns:mc="http://schemas.openxmlformats.org/markup-compatibility/2006" xmlns:o="urn:schemas-microsoft-com:office:office" xmlns:r="http://schemas.openxmlformats.org/officeDocument/2006/relationships" xmlns:m="http://schemas.openxmlformats.org/officeDocument/2006/math" xmlns:v="urn:schemas-microsoft-com:vml" xmlns:wp14="http://schemas.microsoft.com/office/word/2010/wordprocessingDrawing" xmlns:wp="http://schemas.openxmlformats.org/drawingml/2006/wordprocessingDrawing" xmlns:w10="urn:schemas-microsoft-com:office:word" xmlns:w="http://schemas.openxmlformats.org/wordprocessingml/2006/main" xmlns:w14="http://schemas.microsoft.com/office/word/2010/wordml" xmlns:w15="http://schemas.microsoft.com/office/word/2012/wordml" xmlns:w16se="http://schemas.microsoft.com/office/word/2015/wordml/symex" xmlns:wpg="http://schemas.microsoft.com/office/word/2010/wordprocessingGroup" xmlns:wpi="http://schemas.microsoft.com/office/word/2010/wordprocessingInk" xmlns:wne="http://schemas.microsoft.com/office/word/2006/wordml" xmlns:wps="http://schemas.microsoft.com/office/word/2010/wordprocessingShape" mc:Ignorable="w14 w15 w16se wp14">
+  <w:footnote w:type="separator" w:id="-1">
+    <w:p>
+      <w:pPr>
+        <w:spacing w:line="240" w:lineRule="auto"/>
+      </w:pPr>
+      <w:r>
+        <w:separator/>
+      </w:r>
+    </w:p>
+  </w:footnote>
+  <w:footnote w:type="continuationSeparator" w:id="0">
+    <w:p>
+      <w:pPr>
+        <w:spacing w:line="240" w:lineRule="auto"/>
+      </w:pPr>
+      <w:r>
+        <w:continuationSeparator/>
+      </w:r>
+    </w:p>
+  </w:footnote>
+</w:footnotes>
+</file>
+
+<file path=word/numbering.xml><?xml version="1.0" encoding="utf-8"?>
+<w:numbering xmlns:wpc="http://schemas.microsoft.com/office/word/2010/wordprocessingCanvas" xmlns:cx="http://schemas.microsoft.com/office/drawing/2014/chartex" xmlns:mc="http://schemas.openxmlformats.org/markup-compatibility/2006" xmlns:o="urn:schemas-microsoft-com:office:office" xmlns:r="http://schemas.openxmlformats.org/officeDocument/2006/relationships" xmlns:m="http://schemas.openxmlformats.org/officeDocument/2006/math" xmlns:v="urn:schemas-microsoft-com:vml" xmlns:wp14="http://schemas.microsoft.com/office/word/2010/wordprocessingDrawing" xmlns:wp="http://schemas.openxmlformats.org/drawingml/2006/wordprocessingDrawing" xmlns:w10="urn:schemas-microsoft-com:office:word" xmlns:w="http://schemas.openxmlformats.org/wordprocessingml/2006/main" xmlns:w14="http://schemas.microsoft.com/office/word/2010/wordml" xmlns:w15="http://schemas.microsoft.com/office/word/2012/wordml" xmlns:w16se="http://schemas.microsoft.com/office/word/2015/wordml/symex" xmlns:wpg="http://schemas.microsoft.com/office/word/2010/wordprocessingGroup" xmlns:wpi="http://schemas.microsoft.com/office/word/2010/wordprocessingInk" xmlns:wne="http://schemas.microsoft.com/office/word/2006/wordml" xmlns:wps="http://schemas.microsoft.com/office/word/2010/wordprocessingShape" mc:Ignorable="w14 w15 w16se wp14">
+  <w:abstractNum w:abstractNumId="0" w15:restartNumberingAfterBreak="0">
+    <w:nsid w:val="6D7D1951"/>
+    <w:multiLevelType w:val="hybridMultilevel"/>
+    <w:tmpl w:val="F13C1634"/>
+    <w:lvl w:ilvl="0" w:tplc="3F841B4A">
+      <w:start w:val="1"/>
+      <w:numFmt w:val="decimal"/>
+      <w:lvlText w:val="%1."/>
+      <w:lvlJc w:val="left"/>
+      <w:pPr>
+        <w:ind w:left="1429" w:hanging="360"/>
+      </w:pPr>
+      <w:rPr>
+        <w:sz w:val="28"/>
+        <w:szCs w:val="28"/>
+      </w:rPr>
+    </w:lvl>
+    <w:lvl w:ilvl="1" w:tplc="04190019" w:tentative="1">
+      <w:start w:val="1"/>
+      <w:numFmt w:val="lowerLetter"/>
+      <w:lvlText w:val="%2."/>
+      <w:lvlJc w:val="left"/>
+      <w:pPr>
+        <w:ind w:left="2149" w:hanging="360"/>
+      </w:pPr>
+    </w:lvl>
+    <w:lvl w:ilvl="2" w:tplc="0419001B" w:tentative="1">
+      <w:start w:val="1"/>
+      <w:numFmt w:val="lowerRoman"/>
+      <w:lvlText w:val="%3."/>
+      <w:lvlJc w:val="right"/>
+      <w:pPr>
+        <w:ind w:left="2869" w:hanging="180"/>
+      </w:pPr>
+    </w:lvl>
+    <w:lvl w:ilvl="3" w:tplc="0419000F" w:tentative="1">
+      <w:start w:val="1"/>
+      <w:numFmt w:val="decimal"/>
+      <w:lvlText w:val="%4."/>
+      <w:lvlJc w:val="left"/>
+      <w:pPr>
+        <w:ind w:left="3589" w:hanging="360"/>
+      </w:pPr>
+    </w:lvl>
+    <w:lvl w:ilvl="4" w:tplc="04190019" w:tentative="1">
+      <w:start w:val="1"/>
+      <w:numFmt w:val="lowerLetter"/>
+      <w:lvlText w:val="%5."/>
+      <w:lvlJc w:val="left"/>
+      <w:pPr>
+        <w:ind w:left="4309" w:hanging="360"/>
+      </w:pPr>
+    </w:lvl>
+    <w:lvl w:ilvl="5" w:tplc="0419001B" w:tentative="1">
+      <w:start w:val="1"/>
+      <w:numFmt w:val="lowerRoman"/>
+      <w:lvlText w:val="%6."/>
+      <w:lvlJc w:val="right"/>
+      <w:pPr>
+        <w:ind w:left="5029" w:hanging="180"/>
+      </w:pPr>
+    </w:lvl>
+    <w:lvl w:ilvl="6" w:tplc="0419000F" w:tentative="1">
+      <w:start w:val="1"/>
+      <w:numFmt w:val="decimal"/>
+      <w:lvlText w:val="%7."/>
+      <w:lvlJc w:val="left"/>
+      <w:pPr>
+        <w:ind w:left="5749" w:hanging="360"/>
+      </w:pPr>
+    </w:lvl>
+    <w:lvl w:ilvl="7" w:tplc="04190019" w:tentative="1">
+      <w:start w:val="1"/>
+      <w:numFmt w:val="lowerLetter"/>
+      <w:lvlText w:val="%8."/>
+      <w:lvlJc w:val="left"/>
+      <w:pPr>
+        <w:ind w:left="6469" w:hanging="360"/>
+      </w:pPr>
+    </w:lvl>
+    <w:lvl w:ilvl="8" w:tplc="0419001B" w:tentative="1">
+      <w:start w:val="1"/>
+      <w:numFmt w:val="lowerRoman"/>
+      <w:lvlText w:val="%9."/>
+      <w:lvlJc w:val="right"/>
+      <w:pPr>
+        <w:ind w:left="7189" w:hanging="180"/>
+      </w:pPr>
+    </w:lvl>
+  </w:abstractNum>
+  <w:num w:numId="1">
+    <w:abstractNumId w:val="0"/>
+  </w:num>
+</w:numbering>
 </file>
 
 <file path=word/styles.xml><?xml version="1.0" encoding="utf-8"?>
@@ -1049,6 +6420,7 @@
   <w:style w:type="paragraph" w:styleId="a5">
     <w:name w:val="List Paragraph"/>
     <w:basedOn w:val="a"/>
+    <w:link w:val="a6"/>
     <w:uiPriority w:val="34"/>
     <w:qFormat/>
     <w:rsid w:val="00232577"/>
@@ -1056,6 +6428,101 @@
       <w:ind w:left="720"/>
       <w:contextualSpacing/>
     </w:pPr>
+  </w:style>
+  <w:style w:type="character" w:customStyle="1" w:styleId="a6">
+    <w:name w:val="Абзац списка Знак"/>
+    <w:link w:val="a5"/>
+    <w:uiPriority w:val="34"/>
+    <w:locked/>
+    <w:rsid w:val="007162AD"/>
+    <w:rPr>
+      <w:rFonts w:ascii="Times New Roman" w:hAnsi="Times New Roman"/>
+      <w:sz w:val="28"/>
+    </w:rPr>
+  </w:style>
+  <w:style w:type="paragraph" w:styleId="a7">
+    <w:name w:val="header"/>
+    <w:basedOn w:val="a"/>
+    <w:link w:val="a8"/>
+    <w:uiPriority w:val="99"/>
+    <w:unhideWhenUsed/>
+    <w:rsid w:val="00566423"/>
+    <w:pPr>
+      <w:tabs>
+        <w:tab w:val="center" w:pos="4677"/>
+        <w:tab w:val="right" w:pos="9355"/>
+      </w:tabs>
+      <w:spacing w:line="240" w:lineRule="auto"/>
+    </w:pPr>
+  </w:style>
+  <w:style w:type="character" w:customStyle="1" w:styleId="a8">
+    <w:name w:val="Верхний колонтитул Знак"/>
+    <w:basedOn w:val="a0"/>
+    <w:link w:val="a7"/>
+    <w:uiPriority w:val="99"/>
+    <w:rsid w:val="00566423"/>
+    <w:rPr>
+      <w:rFonts w:ascii="Times New Roman" w:hAnsi="Times New Roman"/>
+      <w:sz w:val="28"/>
+    </w:rPr>
+  </w:style>
+  <w:style w:type="paragraph" w:styleId="a9">
+    <w:name w:val="footer"/>
+    <w:basedOn w:val="a"/>
+    <w:link w:val="aa"/>
+    <w:uiPriority w:val="99"/>
+    <w:unhideWhenUsed/>
+    <w:rsid w:val="00566423"/>
+    <w:pPr>
+      <w:tabs>
+        <w:tab w:val="center" w:pos="4677"/>
+        <w:tab w:val="right" w:pos="9355"/>
+      </w:tabs>
+      <w:spacing w:line="240" w:lineRule="auto"/>
+    </w:pPr>
+  </w:style>
+  <w:style w:type="character" w:customStyle="1" w:styleId="aa">
+    <w:name w:val="Нижний колонтитул Знак"/>
+    <w:basedOn w:val="a0"/>
+    <w:link w:val="a9"/>
+    <w:uiPriority w:val="99"/>
+    <w:rsid w:val="00566423"/>
+    <w:rPr>
+      <w:rFonts w:ascii="Times New Roman" w:hAnsi="Times New Roman"/>
+      <w:sz w:val="28"/>
+    </w:rPr>
+  </w:style>
+  <w:style w:type="paragraph" w:styleId="21">
+    <w:name w:val="toc 2"/>
+    <w:basedOn w:val="a"/>
+    <w:next w:val="a"/>
+    <w:autoRedefine/>
+    <w:uiPriority w:val="39"/>
+    <w:unhideWhenUsed/>
+    <w:rsid w:val="00566423"/>
+    <w:pPr>
+      <w:spacing w:after="100"/>
+      <w:ind w:left="280"/>
+    </w:pPr>
+  </w:style>
+  <w:style w:type="table" w:styleId="ab">
+    <w:name w:val="Table Grid"/>
+    <w:basedOn w:val="a1"/>
+    <w:uiPriority w:val="39"/>
+    <w:rsid w:val="0016063D"/>
+    <w:pPr>
+      <w:spacing w:after="0" w:line="240" w:lineRule="auto"/>
+    </w:pPr>
+    <w:tblPr>
+      <w:tblBorders>
+        <w:top w:val="single" w:sz="4" w:space="0" w:color="auto"/>
+        <w:left w:val="single" w:sz="4" w:space="0" w:color="auto"/>
+        <w:bottom w:val="single" w:sz="4" w:space="0" w:color="auto"/>
+        <w:right w:val="single" w:sz="4" w:space="0" w:color="auto"/>
+        <w:insideH w:val="single" w:sz="4" w:space="0" w:color="auto"/>
+        <w:insideV w:val="single" w:sz="4" w:space="0" w:color="auto"/>
+      </w:tblBorders>
+    </w:tblPr>
   </w:style>
 </w:styles>
 </file>
@@ -1326,7 +6793,7 @@
 </file>
 
 <file path=customXml/itemProps1.xml><?xml version="1.0" encoding="utf-8"?>
-<ds:datastoreItem xmlns:ds="http://schemas.openxmlformats.org/officeDocument/2006/customXml" ds:itemID="{74476E43-156C-418C-9296-9984579EF193}">
+<ds:datastoreItem xmlns:ds="http://schemas.openxmlformats.org/officeDocument/2006/customXml" ds:itemID="{4E90CAF3-40BC-4080-8C4C-6746432946E6}">
   <ds:schemaRefs>
     <ds:schemaRef ds:uri="http://schemas.openxmlformats.org/officeDocument/2006/bibliography"/>
   </ds:schemaRefs>

--- a/Шаура/ВКР Шаура 19-КИС-1.docx
+++ b/Шаура/ВКР Шаура 19-КИС-1.docx
@@ -1,6 +1,6 @@
 
 <file path=word/document.xml><?xml version="1.0" encoding="utf-8"?>
-<w:document xmlns:wpc="http://schemas.microsoft.com/office/word/2010/wordprocessingCanvas" xmlns:cx="http://schemas.microsoft.com/office/drawing/2014/chartex" xmlns:mc="http://schemas.openxmlformats.org/markup-compatibility/2006" xmlns:o="urn:schemas-microsoft-com:office:office" xmlns:r="http://schemas.openxmlformats.org/officeDocument/2006/relationships" xmlns:m="http://schemas.openxmlformats.org/officeDocument/2006/math" xmlns:v="urn:schemas-microsoft-com:vml" xmlns:wp14="http://schemas.microsoft.com/office/word/2010/wordprocessingDrawing" xmlns:wp="http://schemas.openxmlformats.org/drawingml/2006/wordprocessingDrawing" xmlns:w10="urn:schemas-microsoft-com:office:word" xmlns:w="http://schemas.openxmlformats.org/wordprocessingml/2006/main" xmlns:w14="http://schemas.microsoft.com/office/word/2010/wordml" xmlns:w15="http://schemas.microsoft.com/office/word/2012/wordml" xmlns:w16se="http://schemas.microsoft.com/office/word/2015/wordml/symex" xmlns:wpg="http://schemas.microsoft.com/office/word/2010/wordprocessingGroup" xmlns:wpi="http://schemas.microsoft.com/office/word/2010/wordprocessingInk" xmlns:wne="http://schemas.microsoft.com/office/word/2006/wordml" xmlns:wps="http://schemas.microsoft.com/office/word/2010/wordprocessingShape" mc:Ignorable="w14 w15 w16se wp14">
+<w:document xmlns:wpc="http://schemas.microsoft.com/office/word/2010/wordprocessingCanvas" xmlns:cx="http://schemas.microsoft.com/office/drawing/2014/chartex" xmlns:cx1="http://schemas.microsoft.com/office/drawing/2015/9/8/chartex" xmlns:cx2="http://schemas.microsoft.com/office/drawing/2015/10/21/chartex" xmlns:cx3="http://schemas.microsoft.com/office/drawing/2016/5/9/chartex" xmlns:cx4="http://schemas.microsoft.com/office/drawing/2016/5/10/chartex" xmlns:cx5="http://schemas.microsoft.com/office/drawing/2016/5/11/chartex" xmlns:cx6="http://schemas.microsoft.com/office/drawing/2016/5/12/chartex" xmlns:cx7="http://schemas.microsoft.com/office/drawing/2016/5/13/chartex" xmlns:cx8="http://schemas.microsoft.com/office/drawing/2016/5/14/chartex" xmlns:mc="http://schemas.openxmlformats.org/markup-compatibility/2006" xmlns:aink="http://schemas.microsoft.com/office/drawing/2016/ink" xmlns:am3d="http://schemas.microsoft.com/office/drawing/2017/model3d" xmlns:o="urn:schemas-microsoft-com:office:office" xmlns:oel="http://schemas.microsoft.com/office/2019/extlst" xmlns:r="http://schemas.openxmlformats.org/officeDocument/2006/relationships" xmlns:m="http://schemas.openxmlformats.org/officeDocument/2006/math" xmlns:v="urn:schemas-microsoft-com:vml" xmlns:wp14="http://schemas.microsoft.com/office/word/2010/wordprocessingDrawing" xmlns:wp="http://schemas.openxmlformats.org/drawingml/2006/wordprocessingDrawing" xmlns:w10="urn:schemas-microsoft-com:office:word" xmlns:w="http://schemas.openxmlformats.org/wordprocessingml/2006/main" xmlns:w14="http://schemas.microsoft.com/office/word/2010/wordml" xmlns:w15="http://schemas.microsoft.com/office/word/2012/wordml" xmlns:w16cex="http://schemas.microsoft.com/office/word/2018/wordml/cex" xmlns:w16cid="http://schemas.microsoft.com/office/word/2016/wordml/cid" xmlns:w16="http://schemas.microsoft.com/office/word/2018/wordml" xmlns:w16du="http://schemas.microsoft.com/office/word/2023/wordml/word16du" xmlns:w16sdtdh="http://schemas.microsoft.com/office/word/2020/wordml/sdtdatahash" xmlns:w16se="http://schemas.microsoft.com/office/word/2015/wordml/symex" xmlns:wpg="http://schemas.microsoft.com/office/word/2010/wordprocessingGroup" xmlns:wpi="http://schemas.microsoft.com/office/word/2010/wordprocessingInk" xmlns:wne="http://schemas.microsoft.com/office/word/2006/wordml" xmlns:wps="http://schemas.microsoft.com/office/word/2010/wordprocessingShape" mc:Ignorable="w14 w15 w16se w16cid w16 w16cex w16sdtdh wp14">
   <w:body>
     <w:p>
       <w:pPr>
@@ -45,7 +45,7 @@
     </w:p>
     <w:sdt>
       <w:sdtPr>
-        <w:id w:val="1535149175"/>
+        <w:id w:val="758558597"/>
         <w:docPartObj>
           <w:docPartGallery w:val="Table of Contents"/>
           <w:docPartUnique/>
@@ -61,15 +61,13 @@
         <w:p>
           <w:pPr>
             <w:pStyle w:val="11"/>
-            <w:tabs>
-              <w:tab w:val="right" w:leader="dot" w:pos="9345"/>
-            </w:tabs>
-            <w:spacing w:after="0"/>
             <w:rPr>
               <w:rFonts w:asciiTheme="minorHAnsi" w:eastAsiaTheme="minorEastAsia" w:hAnsiTheme="minorHAnsi"/>
               <w:noProof/>
+              <w:kern w:val="2"/>
               <w:sz w:val="22"/>
               <w:lang w:eastAsia="ru-RU"/>
+              <w14:ligatures w14:val="standardContextual"/>
             </w:rPr>
           </w:pPr>
           <w:r>
@@ -81,7 +79,7 @@
           <w:r>
             <w:fldChar w:fldCharType="separate"/>
           </w:r>
-          <w:hyperlink w:anchor="_Toc136615919" w:history="1">
+          <w:hyperlink w:anchor="_Toc136771045" w:history="1">
             <w:r>
               <w:rPr>
                 <w:rStyle w:val="a4"/>
@@ -109,7 +107,7 @@
                 <w:noProof/>
                 <w:webHidden/>
               </w:rPr>
-              <w:instrText xml:space="preserve"> PAGEREF _Toc136615919 \h </w:instrText>
+              <w:instrText xml:space="preserve"> PAGEREF _Toc136771045 \h </w:instrText>
             </w:r>
             <w:r>
               <w:rPr>
@@ -143,18 +141,16 @@
         <w:p>
           <w:pPr>
             <w:pStyle w:val="11"/>
-            <w:tabs>
-              <w:tab w:val="right" w:leader="dot" w:pos="9345"/>
-            </w:tabs>
-            <w:spacing w:after="0"/>
             <w:rPr>
               <w:rFonts w:asciiTheme="minorHAnsi" w:eastAsiaTheme="minorEastAsia" w:hAnsiTheme="minorHAnsi"/>
               <w:noProof/>
+              <w:kern w:val="2"/>
               <w:sz w:val="22"/>
               <w:lang w:eastAsia="ru-RU"/>
+              <w14:ligatures w14:val="standardContextual"/>
             </w:rPr>
           </w:pPr>
-          <w:hyperlink w:anchor="_Toc136615920" w:history="1">
+          <w:hyperlink w:anchor="_Toc136771046" w:history="1">
             <w:r>
               <w:rPr>
                 <w:rStyle w:val="a4"/>
@@ -182,7 +178,7 @@
                 <w:noProof/>
                 <w:webHidden/>
               </w:rPr>
-              <w:instrText xml:space="preserve"> PAGEREF _Toc136615920 \h </w:instrText>
+              <w:instrText xml:space="preserve"> PAGEREF _Toc136771046 \h </w:instrText>
             </w:r>
             <w:r>
               <w:rPr>
@@ -222,10 +218,15 @@
             <w:spacing w:after="0"/>
             <w:ind w:left="0"/>
             <w:rPr>
+              <w:rFonts w:asciiTheme="minorHAnsi" w:eastAsiaTheme="minorEastAsia" w:hAnsiTheme="minorHAnsi"/>
               <w:noProof/>
+              <w:kern w:val="2"/>
+              <w:sz w:val="22"/>
+              <w:lang w:eastAsia="ru-RU"/>
+              <w14:ligatures w14:val="standardContextual"/>
             </w:rPr>
           </w:pPr>
-          <w:hyperlink w:anchor="_Toc136615921" w:history="1">
+          <w:hyperlink w:anchor="_Toc136771047" w:history="1">
             <w:r>
               <w:rPr>
                 <w:rStyle w:val="a4"/>
@@ -252,7 +253,7 @@
                 <w:noProof/>
                 <w:webHidden/>
               </w:rPr>
-              <w:instrText xml:space="preserve"> PAGEREF _Toc136615921 \h </w:instrText>
+              <w:instrText xml:space="preserve"> PAGEREF _Toc136771047 \h </w:instrText>
             </w:r>
             <w:r>
               <w:rPr>
@@ -292,10 +293,15 @@
             <w:spacing w:after="0"/>
             <w:ind w:left="0"/>
             <w:rPr>
+              <w:rFonts w:asciiTheme="minorHAnsi" w:eastAsiaTheme="minorEastAsia" w:hAnsiTheme="minorHAnsi"/>
               <w:noProof/>
+              <w:kern w:val="2"/>
+              <w:sz w:val="22"/>
+              <w:lang w:eastAsia="ru-RU"/>
+              <w14:ligatures w14:val="standardContextual"/>
             </w:rPr>
           </w:pPr>
-          <w:hyperlink w:anchor="_Toc136615922" w:history="1">
+          <w:hyperlink w:anchor="_Toc136771048" w:history="1">
             <w:r>
               <w:rPr>
                 <w:rStyle w:val="a4"/>
@@ -322,7 +328,7 @@
                 <w:noProof/>
                 <w:webHidden/>
               </w:rPr>
-              <w:instrText xml:space="preserve"> PAGEREF _Toc136615922 \h </w:instrText>
+              <w:instrText xml:space="preserve"> PAGEREF _Toc136771048 \h </w:instrText>
             </w:r>
             <w:r>
               <w:rPr>
@@ -343,6 +349,451 @@
                 <w:webHidden/>
               </w:rPr>
               <w:t>5</w:t>
+            </w:r>
+            <w:r>
+              <w:rPr>
+                <w:noProof/>
+                <w:webHidden/>
+              </w:rPr>
+              <w:fldChar w:fldCharType="end"/>
+            </w:r>
+          </w:hyperlink>
+        </w:p>
+        <w:p>
+          <w:pPr>
+            <w:pStyle w:val="21"/>
+            <w:tabs>
+              <w:tab w:val="right" w:leader="dot" w:pos="9345"/>
+            </w:tabs>
+            <w:spacing w:after="0"/>
+            <w:ind w:left="0"/>
+            <w:rPr>
+              <w:rFonts w:asciiTheme="minorHAnsi" w:eastAsiaTheme="minorEastAsia" w:hAnsiTheme="minorHAnsi"/>
+              <w:noProof/>
+              <w:kern w:val="2"/>
+              <w:sz w:val="22"/>
+              <w:lang w:eastAsia="ru-RU"/>
+              <w14:ligatures w14:val="standardContextual"/>
+            </w:rPr>
+          </w:pPr>
+          <w:hyperlink w:anchor="_Toc136771049" w:history="1">
+            <w:r>
+              <w:rPr>
+                <w:rStyle w:val="a4"/>
+                <w:noProof/>
+              </w:rPr>
+              <w:t>1.3 Постановка задачи на разработку</w:t>
+            </w:r>
+            <w:r>
+              <w:rPr>
+                <w:noProof/>
+                <w:webHidden/>
+              </w:rPr>
+              <w:tab/>
+            </w:r>
+            <w:r>
+              <w:rPr>
+                <w:noProof/>
+                <w:webHidden/>
+              </w:rPr>
+              <w:fldChar w:fldCharType="begin"/>
+            </w:r>
+            <w:r>
+              <w:rPr>
+                <w:noProof/>
+                <w:webHidden/>
+              </w:rPr>
+              <w:instrText xml:space="preserve"> PAGEREF _Toc136771049 \h </w:instrText>
+            </w:r>
+            <w:r>
+              <w:rPr>
+                <w:noProof/>
+                <w:webHidden/>
+              </w:rPr>
+            </w:r>
+            <w:r>
+              <w:rPr>
+                <w:noProof/>
+                <w:webHidden/>
+              </w:rPr>
+              <w:fldChar w:fldCharType="separate"/>
+            </w:r>
+            <w:r>
+              <w:rPr>
+                <w:noProof/>
+                <w:webHidden/>
+              </w:rPr>
+              <w:t>6</w:t>
+            </w:r>
+            <w:r>
+              <w:rPr>
+                <w:noProof/>
+                <w:webHidden/>
+              </w:rPr>
+              <w:fldChar w:fldCharType="end"/>
+            </w:r>
+          </w:hyperlink>
+        </w:p>
+        <w:p>
+          <w:pPr>
+            <w:pStyle w:val="11"/>
+            <w:rPr>
+              <w:rFonts w:asciiTheme="minorHAnsi" w:eastAsiaTheme="minorEastAsia" w:hAnsiTheme="minorHAnsi"/>
+              <w:noProof/>
+              <w:kern w:val="2"/>
+              <w:sz w:val="22"/>
+              <w:lang w:eastAsia="ru-RU"/>
+              <w14:ligatures w14:val="standardContextual"/>
+            </w:rPr>
+          </w:pPr>
+          <w:hyperlink w:anchor="_Toc136771050" w:history="1">
+            <w:r>
+              <w:rPr>
+                <w:rStyle w:val="a4"/>
+                <w:noProof/>
+              </w:rPr>
+              <w:t>2. Проектирование обучающего приложения по основам программирования на языке С++</w:t>
+            </w:r>
+            <w:r>
+              <w:rPr>
+                <w:noProof/>
+                <w:webHidden/>
+              </w:rPr>
+              <w:tab/>
+            </w:r>
+            <w:r>
+              <w:rPr>
+                <w:noProof/>
+                <w:webHidden/>
+              </w:rPr>
+              <w:fldChar w:fldCharType="begin"/>
+            </w:r>
+            <w:r>
+              <w:rPr>
+                <w:noProof/>
+                <w:webHidden/>
+              </w:rPr>
+              <w:instrText xml:space="preserve"> PAGEREF _Toc136771050 \h </w:instrText>
+            </w:r>
+            <w:r>
+              <w:rPr>
+                <w:noProof/>
+                <w:webHidden/>
+              </w:rPr>
+            </w:r>
+            <w:r>
+              <w:rPr>
+                <w:noProof/>
+                <w:webHidden/>
+              </w:rPr>
+              <w:fldChar w:fldCharType="separate"/>
+            </w:r>
+            <w:r>
+              <w:rPr>
+                <w:noProof/>
+                <w:webHidden/>
+              </w:rPr>
+              <w:t>8</w:t>
+            </w:r>
+            <w:r>
+              <w:rPr>
+                <w:noProof/>
+                <w:webHidden/>
+              </w:rPr>
+              <w:fldChar w:fldCharType="end"/>
+            </w:r>
+          </w:hyperlink>
+        </w:p>
+        <w:p>
+          <w:pPr>
+            <w:pStyle w:val="21"/>
+            <w:tabs>
+              <w:tab w:val="right" w:leader="dot" w:pos="9345"/>
+            </w:tabs>
+            <w:spacing w:after="0"/>
+            <w:ind w:left="0"/>
+            <w:rPr>
+              <w:rFonts w:asciiTheme="minorHAnsi" w:eastAsiaTheme="minorEastAsia" w:hAnsiTheme="minorHAnsi"/>
+              <w:noProof/>
+              <w:kern w:val="2"/>
+              <w:sz w:val="22"/>
+              <w:lang w:eastAsia="ru-RU"/>
+              <w14:ligatures w14:val="standardContextual"/>
+            </w:rPr>
+          </w:pPr>
+          <w:hyperlink w:anchor="_Toc136771051" w:history="1">
+            <w:r>
+              <w:rPr>
+                <w:rStyle w:val="a4"/>
+                <w:noProof/>
+              </w:rPr>
+              <w:t>2.1 Проектирование базы данных</w:t>
+            </w:r>
+            <w:r>
+              <w:rPr>
+                <w:noProof/>
+                <w:webHidden/>
+              </w:rPr>
+              <w:tab/>
+            </w:r>
+            <w:r>
+              <w:rPr>
+                <w:noProof/>
+                <w:webHidden/>
+              </w:rPr>
+              <w:fldChar w:fldCharType="begin"/>
+            </w:r>
+            <w:r>
+              <w:rPr>
+                <w:noProof/>
+                <w:webHidden/>
+              </w:rPr>
+              <w:instrText xml:space="preserve"> PAGEREF _Toc136771051 \h </w:instrText>
+            </w:r>
+            <w:r>
+              <w:rPr>
+                <w:noProof/>
+                <w:webHidden/>
+              </w:rPr>
+            </w:r>
+            <w:r>
+              <w:rPr>
+                <w:noProof/>
+                <w:webHidden/>
+              </w:rPr>
+              <w:fldChar w:fldCharType="separate"/>
+            </w:r>
+            <w:r>
+              <w:rPr>
+                <w:noProof/>
+                <w:webHidden/>
+              </w:rPr>
+              <w:t>8</w:t>
+            </w:r>
+            <w:r>
+              <w:rPr>
+                <w:noProof/>
+                <w:webHidden/>
+              </w:rPr>
+              <w:fldChar w:fldCharType="end"/>
+            </w:r>
+          </w:hyperlink>
+        </w:p>
+        <w:p>
+          <w:pPr>
+            <w:pStyle w:val="31"/>
+            <w:tabs>
+              <w:tab w:val="right" w:leader="dot" w:pos="9345"/>
+            </w:tabs>
+            <w:spacing w:after="0"/>
+            <w:ind w:left="0"/>
+            <w:rPr>
+              <w:rFonts w:asciiTheme="minorHAnsi" w:eastAsiaTheme="minorEastAsia" w:hAnsiTheme="minorHAnsi"/>
+              <w:noProof/>
+              <w:kern w:val="2"/>
+              <w:sz w:val="22"/>
+              <w:lang w:eastAsia="ru-RU"/>
+              <w14:ligatures w14:val="standardContextual"/>
+            </w:rPr>
+          </w:pPr>
+          <w:hyperlink w:anchor="_Toc136771052" w:history="1">
+            <w:r>
+              <w:rPr>
+                <w:rStyle w:val="a4"/>
+                <w:noProof/>
+              </w:rPr>
+              <w:t>2.1.1 Состав и описание таблиц базы данных</w:t>
+            </w:r>
+            <w:r>
+              <w:rPr>
+                <w:noProof/>
+                <w:webHidden/>
+              </w:rPr>
+              <w:tab/>
+            </w:r>
+            <w:r>
+              <w:rPr>
+                <w:noProof/>
+                <w:webHidden/>
+              </w:rPr>
+              <w:fldChar w:fldCharType="begin"/>
+            </w:r>
+            <w:r>
+              <w:rPr>
+                <w:noProof/>
+                <w:webHidden/>
+              </w:rPr>
+              <w:instrText xml:space="preserve"> PAGEREF _Toc136771052 \h </w:instrText>
+            </w:r>
+            <w:r>
+              <w:rPr>
+                <w:noProof/>
+                <w:webHidden/>
+              </w:rPr>
+            </w:r>
+            <w:r>
+              <w:rPr>
+                <w:noProof/>
+                <w:webHidden/>
+              </w:rPr>
+              <w:fldChar w:fldCharType="separate"/>
+            </w:r>
+            <w:r>
+              <w:rPr>
+                <w:noProof/>
+                <w:webHidden/>
+              </w:rPr>
+              <w:t>8</w:t>
+            </w:r>
+            <w:r>
+              <w:rPr>
+                <w:noProof/>
+                <w:webHidden/>
+              </w:rPr>
+              <w:fldChar w:fldCharType="end"/>
+            </w:r>
+          </w:hyperlink>
+        </w:p>
+        <w:p>
+          <w:pPr>
+            <w:pStyle w:val="31"/>
+            <w:tabs>
+              <w:tab w:val="right" w:leader="dot" w:pos="9345"/>
+            </w:tabs>
+            <w:spacing w:after="0"/>
+            <w:ind w:left="0"/>
+            <w:rPr>
+              <w:rFonts w:asciiTheme="minorHAnsi" w:eastAsiaTheme="minorEastAsia" w:hAnsiTheme="minorHAnsi"/>
+              <w:noProof/>
+              <w:kern w:val="2"/>
+              <w:sz w:val="22"/>
+              <w:lang w:eastAsia="ru-RU"/>
+              <w14:ligatures w14:val="standardContextual"/>
+            </w:rPr>
+          </w:pPr>
+          <w:hyperlink w:anchor="_Toc136771053" w:history="1">
+            <w:r>
+              <w:rPr>
+                <w:rStyle w:val="a4"/>
+                <w:noProof/>
+              </w:rPr>
+              <w:t>2.1.2 Определение ключей базы данных</w:t>
+            </w:r>
+            <w:r>
+              <w:rPr>
+                <w:noProof/>
+                <w:webHidden/>
+              </w:rPr>
+              <w:tab/>
+            </w:r>
+            <w:r>
+              <w:rPr>
+                <w:noProof/>
+                <w:webHidden/>
+              </w:rPr>
+              <w:fldChar w:fldCharType="begin"/>
+            </w:r>
+            <w:r>
+              <w:rPr>
+                <w:noProof/>
+                <w:webHidden/>
+              </w:rPr>
+              <w:instrText xml:space="preserve"> PAGEREF _Toc136771053 \h </w:instrText>
+            </w:r>
+            <w:r>
+              <w:rPr>
+                <w:noProof/>
+                <w:webHidden/>
+              </w:rPr>
+            </w:r>
+            <w:r>
+              <w:rPr>
+                <w:noProof/>
+                <w:webHidden/>
+              </w:rPr>
+              <w:fldChar w:fldCharType="separate"/>
+            </w:r>
+            <w:r>
+              <w:rPr>
+                <w:noProof/>
+                <w:webHidden/>
+              </w:rPr>
+              <w:t>10</w:t>
+            </w:r>
+            <w:r>
+              <w:rPr>
+                <w:noProof/>
+                <w:webHidden/>
+              </w:rPr>
+              <w:fldChar w:fldCharType="end"/>
+            </w:r>
+          </w:hyperlink>
+        </w:p>
+        <w:p>
+          <w:pPr>
+            <w:pStyle w:val="21"/>
+            <w:tabs>
+              <w:tab w:val="right" w:leader="dot" w:pos="9345"/>
+            </w:tabs>
+            <w:spacing w:after="0"/>
+            <w:ind w:left="0"/>
+            <w:rPr>
+              <w:rFonts w:asciiTheme="minorHAnsi" w:eastAsiaTheme="minorEastAsia" w:hAnsiTheme="minorHAnsi"/>
+              <w:noProof/>
+              <w:kern w:val="2"/>
+              <w:sz w:val="22"/>
+              <w:lang w:eastAsia="ru-RU"/>
+              <w14:ligatures w14:val="standardContextual"/>
+            </w:rPr>
+          </w:pPr>
+          <w:hyperlink w:anchor="_Toc136771054" w:history="1">
+            <w:r>
+              <w:rPr>
+                <w:rStyle w:val="a4"/>
+                <w:noProof/>
+              </w:rPr>
+              <w:t>2.2 Описание основных элементов приложения</w:t>
+            </w:r>
+            <w:r>
+              <w:rPr>
+                <w:noProof/>
+                <w:webHidden/>
+              </w:rPr>
+              <w:tab/>
+            </w:r>
+            <w:r>
+              <w:rPr>
+                <w:noProof/>
+                <w:webHidden/>
+              </w:rPr>
+              <w:fldChar w:fldCharType="begin"/>
+            </w:r>
+            <w:r>
+              <w:rPr>
+                <w:noProof/>
+                <w:webHidden/>
+              </w:rPr>
+              <w:instrText xml:space="preserve"> PAGEREF _Toc136771054 \h </w:instrText>
+            </w:r>
+            <w:r>
+              <w:rPr>
+                <w:noProof/>
+                <w:webHidden/>
+              </w:rPr>
+            </w:r>
+            <w:r>
+              <w:rPr>
+                <w:noProof/>
+                <w:webHidden/>
+              </w:rPr>
+              <w:fldChar w:fldCharType="separate"/>
+            </w:r>
+            <w:r>
+              <w:rPr>
+                <w:noProof/>
+                <w:webHidden/>
+              </w:rPr>
+              <w:t>10</w:t>
             </w:r>
             <w:r>
               <w:rPr>
@@ -391,7 +842,7 @@
           <w:szCs w:val="28"/>
         </w:rPr>
       </w:pPr>
-      <w:bookmarkStart w:id="0" w:name="_Toc136615919"/>
+      <w:bookmarkStart w:id="0" w:name="_Toc136771045"/>
       <w:r>
         <w:rPr>
           <w:rFonts w:cs="Times New Roman"/>
@@ -458,23 +909,7 @@
           <w:rFonts w:cs="Times New Roman"/>
           <w:szCs w:val="28"/>
         </w:rPr>
-        <w:t xml:space="preserve"> и студентов специальностей 09.</w:t>
-      </w:r>
-      <w:proofErr w:type="gramStart"/>
-      <w:r>
-        <w:rPr>
-          <w:rFonts w:cs="Times New Roman"/>
-          <w:szCs w:val="28"/>
-        </w:rPr>
-        <w:t>хх.хх</w:t>
-      </w:r>
-      <w:proofErr w:type="gramEnd"/>
-      <w:r>
-        <w:rPr>
-          <w:rFonts w:cs="Times New Roman"/>
-          <w:szCs w:val="28"/>
-        </w:rPr>
-        <w:t>, так как многие образовательные программы учебных заведений проходят либо без должного уровня подачи лекционных материалов, либо без практической части обучения.</w:t>
+        <w:t xml:space="preserve"> и студентов специальностей 09.хх.хх, так как многие образовательные программы учебных заведений проходят либо без должного уровня подачи лекционных материалов, либо без практической части обучения.</w:t>
       </w:r>
     </w:p>
     <w:p>
@@ -597,7 +1032,7 @@
           <w:szCs w:val="28"/>
         </w:rPr>
       </w:pPr>
-      <w:bookmarkStart w:id="1" w:name="_Toc136615920"/>
+      <w:bookmarkStart w:id="1" w:name="_Toc136771046"/>
       <w:r>
         <w:rPr>
           <w:rFonts w:cs="Times New Roman"/>
@@ -633,7 +1068,7 @@
       <w:pPr>
         <w:pStyle w:val="2"/>
       </w:pPr>
-      <w:bookmarkStart w:id="2" w:name="_Toc136615921"/>
+      <w:bookmarkStart w:id="2" w:name="_Toc136771047"/>
       <w:r>
         <w:t xml:space="preserve">1.1 </w:t>
       </w:r>
@@ -958,14 +1393,12 @@
         </w:rPr>
         <w:t>Другой популярный ресурс для изучения программирования – «</w:t>
       </w:r>
-      <w:proofErr w:type="spellStart"/>
       <w:r>
         <w:rPr>
           <w:szCs w:val="28"/>
         </w:rPr>
         <w:t>Codecademy</w:t>
       </w:r>
-      <w:proofErr w:type="spellEnd"/>
       <w:r>
         <w:rPr>
           <w:szCs w:val="28"/>
@@ -1047,7 +1480,7 @@
       <w:pPr>
         <w:pStyle w:val="2"/>
       </w:pPr>
-      <w:bookmarkStart w:id="3" w:name="_Toc136615922"/>
+      <w:bookmarkStart w:id="3" w:name="_Toc136771048"/>
       <w:r>
         <w:t xml:space="preserve">1.2 </w:t>
       </w:r>
@@ -1171,14 +1604,116 @@
         </w:rPr>
         <w:t xml:space="preserve">#, </w:t>
       </w:r>
-      <w:proofErr w:type="spellStart"/>
-      <w:r>
-        <w:rPr>
-          <w:szCs w:val="28"/>
-        </w:rPr>
-        <w:t>Java</w:t>
-      </w:r>
-      <w:proofErr w:type="spellEnd"/>
+      <w:r>
+        <w:rPr>
+          <w:szCs w:val="28"/>
+        </w:rPr>
+        <w:t>Java,</w:t>
+      </w:r>
+      <w:r>
+        <w:rPr>
+          <w:szCs w:val="28"/>
+        </w:rPr>
+        <w:t xml:space="preserve"> </w:t>
+      </w:r>
+      <w:r>
+        <w:rPr>
+          <w:szCs w:val="28"/>
+          <w:lang w:val="en-US"/>
+        </w:rPr>
+        <w:t>SQL</w:t>
+      </w:r>
+      <w:r>
+        <w:rPr>
+          <w:szCs w:val="28"/>
+        </w:rPr>
+        <w:t xml:space="preserve">, </w:t>
+      </w:r>
+      <w:r>
+        <w:rPr>
+          <w:szCs w:val="28"/>
+          <w:lang w:val="en-US"/>
+        </w:rPr>
+        <w:t>HTML</w:t>
+      </w:r>
+      <w:r>
+        <w:rPr>
+          <w:szCs w:val="28"/>
+        </w:rPr>
+        <w:t xml:space="preserve">, </w:t>
+      </w:r>
+      <w:r>
+        <w:rPr>
+          <w:szCs w:val="28"/>
+          <w:lang w:val="en-US"/>
+        </w:rPr>
+        <w:t>CSS</w:t>
+      </w:r>
+      <w:r>
+        <w:rPr>
+          <w:szCs w:val="28"/>
+        </w:rPr>
+        <w:t xml:space="preserve">, </w:t>
+      </w:r>
+      <w:r>
+        <w:rPr>
+          <w:szCs w:val="28"/>
+          <w:lang w:val="en-US"/>
+        </w:rPr>
+        <w:t>JavaScript</w:t>
+      </w:r>
+      <w:r>
+        <w:rPr>
+          <w:szCs w:val="28"/>
+        </w:rPr>
+        <w:t xml:space="preserve">, </w:t>
+      </w:r>
+      <w:r>
+        <w:rPr>
+          <w:szCs w:val="28"/>
+          <w:lang w:val="en-US"/>
+        </w:rPr>
+        <w:t>R</w:t>
+      </w:r>
+      <w:r>
+        <w:rPr>
+          <w:szCs w:val="28"/>
+        </w:rPr>
+        <w:t xml:space="preserve">, </w:t>
+      </w:r>
+      <w:r>
+        <w:rPr>
+          <w:szCs w:val="28"/>
+          <w:lang w:val="en-US"/>
+        </w:rPr>
+        <w:t>Kotlin</w:t>
+      </w:r>
+      <w:r>
+        <w:rPr>
+          <w:szCs w:val="28"/>
+        </w:rPr>
+        <w:t xml:space="preserve">, </w:t>
+      </w:r>
+      <w:r>
+        <w:rPr>
+          <w:szCs w:val="28"/>
+          <w:lang w:val="en-US"/>
+        </w:rPr>
+        <w:t>Golang</w:t>
+      </w:r>
+      <w:r>
+        <w:rPr>
+          <w:szCs w:val="28"/>
+        </w:rPr>
+        <w:t xml:space="preserve">, </w:t>
+      </w:r>
+      <w:r>
+        <w:rPr>
+          <w:szCs w:val="28"/>
+          <w:lang w:val="en-US"/>
+        </w:rPr>
+        <w:t>PHP</w:t>
+      </w:r>
       <w:r>
         <w:rPr>
           <w:szCs w:val="28"/>
@@ -1189,169 +1724,45 @@
         <w:rPr>
           <w:szCs w:val="28"/>
         </w:rPr>
-        <w:t xml:space="preserve"> </w:t>
+        <w:t xml:space="preserve"> Swift 4, </w:t>
       </w:r>
       <w:r>
         <w:rPr>
           <w:szCs w:val="28"/>
           <w:lang w:val="en-US"/>
         </w:rPr>
-        <w:t>SQL</w:t>
-      </w:r>
-      <w:r>
-        <w:rPr>
-          <w:szCs w:val="28"/>
-        </w:rPr>
-        <w:t xml:space="preserve">, </w:t>
+        <w:t>Ruby</w:t>
+      </w:r>
+      <w:r>
+        <w:rPr>
+          <w:szCs w:val="28"/>
+        </w:rPr>
+        <w:t xml:space="preserve"> и другие</w:t>
+      </w:r>
+      <w:r>
+        <w:rPr>
+          <w:szCs w:val="28"/>
+        </w:rPr>
+        <w:t>.</w:t>
+      </w:r>
+    </w:p>
+    <w:p>
+      <w:pPr>
+        <w:rPr>
+          <w:szCs w:val="28"/>
+        </w:rPr>
+      </w:pPr>
+      <w:r>
+        <w:rPr>
+          <w:szCs w:val="28"/>
+        </w:rPr>
+        <w:t>Платформа «</w:t>
       </w:r>
       <w:r>
         <w:rPr>
           <w:szCs w:val="28"/>
           <w:lang w:val="en-US"/>
         </w:rPr>
-        <w:t>HTML</w:t>
-      </w:r>
-      <w:r>
-        <w:rPr>
-          <w:szCs w:val="28"/>
-        </w:rPr>
-        <w:t xml:space="preserve">, </w:t>
-      </w:r>
-      <w:r>
-        <w:rPr>
-          <w:szCs w:val="28"/>
-          <w:lang w:val="en-US"/>
-        </w:rPr>
-        <w:t>CSS</w:t>
-      </w:r>
-      <w:r>
-        <w:rPr>
-          <w:szCs w:val="28"/>
-        </w:rPr>
-        <w:t xml:space="preserve">, </w:t>
-      </w:r>
-      <w:r>
-        <w:rPr>
-          <w:szCs w:val="28"/>
-          <w:lang w:val="en-US"/>
-        </w:rPr>
-        <w:t>JavaScript</w:t>
-      </w:r>
-      <w:r>
-        <w:rPr>
-          <w:szCs w:val="28"/>
-        </w:rPr>
-        <w:t xml:space="preserve">, </w:t>
-      </w:r>
-      <w:r>
-        <w:rPr>
-          <w:szCs w:val="28"/>
-          <w:lang w:val="en-US"/>
-        </w:rPr>
-        <w:t>R</w:t>
-      </w:r>
-      <w:r>
-        <w:rPr>
-          <w:szCs w:val="28"/>
-        </w:rPr>
-        <w:t xml:space="preserve">, </w:t>
-      </w:r>
-      <w:r>
-        <w:rPr>
-          <w:szCs w:val="28"/>
-          <w:lang w:val="en-US"/>
-        </w:rPr>
-        <w:t>Kotlin</w:t>
-      </w:r>
-      <w:r>
-        <w:rPr>
-          <w:szCs w:val="28"/>
-        </w:rPr>
-        <w:t xml:space="preserve">, </w:t>
-      </w:r>
-      <w:r>
-        <w:rPr>
-          <w:szCs w:val="28"/>
-          <w:lang w:val="en-US"/>
-        </w:rPr>
-        <w:t>Golang</w:t>
-      </w:r>
-      <w:r>
-        <w:rPr>
-          <w:szCs w:val="28"/>
-        </w:rPr>
-        <w:t xml:space="preserve">, </w:t>
-      </w:r>
-      <w:r>
-        <w:rPr>
-          <w:szCs w:val="28"/>
-          <w:lang w:val="en-US"/>
-        </w:rPr>
-        <w:t>PHP</w:t>
-      </w:r>
-      <w:r>
-        <w:rPr>
-          <w:szCs w:val="28"/>
-        </w:rPr>
-        <w:t>,</w:t>
-      </w:r>
-      <w:r>
-        <w:rPr>
-          <w:szCs w:val="28"/>
-        </w:rPr>
-        <w:t xml:space="preserve"> </w:t>
-      </w:r>
-      <w:proofErr w:type="spellStart"/>
-      <w:r>
-        <w:rPr>
-          <w:szCs w:val="28"/>
-        </w:rPr>
-        <w:t>Swift</w:t>
-      </w:r>
-      <w:proofErr w:type="spellEnd"/>
-      <w:r>
-        <w:rPr>
-          <w:szCs w:val="28"/>
-        </w:rPr>
-        <w:t xml:space="preserve"> 4, </w:t>
-      </w:r>
-      <w:r>
-        <w:rPr>
-          <w:szCs w:val="28"/>
-          <w:lang w:val="en-US"/>
-        </w:rPr>
-        <w:t>Ruby</w:t>
-      </w:r>
-      <w:r>
-        <w:rPr>
-          <w:szCs w:val="28"/>
-        </w:rPr>
-        <w:t xml:space="preserve"> и другие</w:t>
-      </w:r>
-      <w:r>
-        <w:rPr>
-          <w:szCs w:val="28"/>
-        </w:rPr>
-        <w:t>.</w:t>
-      </w:r>
-    </w:p>
-    <w:p>
-      <w:pPr>
-        <w:rPr>
-          <w:szCs w:val="28"/>
-        </w:rPr>
-      </w:pPr>
-      <w:r>
-        <w:rPr>
-          <w:szCs w:val="28"/>
-        </w:rPr>
-        <w:t>Платформа «</w:t>
-      </w:r>
-      <w:r>
-        <w:rPr>
-          <w:szCs w:val="28"/>
-          <w:lang w:val="en-US"/>
-        </w:rPr>
         <w:t>Sololearn</w:t>
       </w:r>
       <w:r>
@@ -1373,14 +1784,12 @@
         </w:rPr>
         <w:t>Другой популярный ресурс для изучения программирования – «</w:t>
       </w:r>
-      <w:proofErr w:type="spellStart"/>
       <w:r>
         <w:rPr>
           <w:szCs w:val="28"/>
         </w:rPr>
         <w:t>Codecademy</w:t>
       </w:r>
-      <w:proofErr w:type="spellEnd"/>
       <w:r>
         <w:rPr>
           <w:szCs w:val="28"/>
@@ -1391,55 +1800,13 @@
         <w:rPr>
           <w:szCs w:val="28"/>
         </w:rPr>
-        <w:t xml:space="preserve">. Он предлагает широкий выбор курсов, которые охватывают различные языки программирования, включая </w:t>
-      </w:r>
-      <w:proofErr w:type="spellStart"/>
-      <w:r>
-        <w:rPr>
-          <w:szCs w:val="28"/>
-        </w:rPr>
-        <w:t>Python</w:t>
-      </w:r>
-      <w:proofErr w:type="spellEnd"/>
-      <w:r>
-        <w:rPr>
-          <w:szCs w:val="28"/>
-        </w:rPr>
-        <w:t xml:space="preserve">, </w:t>
-      </w:r>
-      <w:proofErr w:type="spellStart"/>
-      <w:r>
-        <w:rPr>
-          <w:szCs w:val="28"/>
-        </w:rPr>
-        <w:t>JavaScript</w:t>
-      </w:r>
-      <w:proofErr w:type="spellEnd"/>
-      <w:r>
-        <w:rPr>
-          <w:szCs w:val="28"/>
-        </w:rPr>
-        <w:t xml:space="preserve">, </w:t>
-      </w:r>
-      <w:proofErr w:type="spellStart"/>
-      <w:r>
-        <w:rPr>
-          <w:szCs w:val="28"/>
-        </w:rPr>
-        <w:t>R</w:t>
-      </w:r>
-      <w:r>
-        <w:rPr>
-          <w:szCs w:val="28"/>
-        </w:rPr>
-        <w:t>uby</w:t>
-      </w:r>
-      <w:proofErr w:type="spellEnd"/>
-      <w:r>
-        <w:rPr>
-          <w:szCs w:val="28"/>
-        </w:rPr>
-        <w:t xml:space="preserve">, HTML, CSS и многие другие. </w:t>
+        <w:t>. Он предлагает широкий выбор курсов, которые охватывают различные языки программирования, включая Python, JavaScript, R</w:t>
+      </w:r>
+      <w:r>
+        <w:rPr>
+          <w:szCs w:val="28"/>
+        </w:rPr>
+        <w:t xml:space="preserve">uby, HTML, CSS и многие другие. </w:t>
       </w:r>
     </w:p>
     <w:p>
@@ -1541,21 +1908,7 @@
         <w:rPr>
           <w:szCs w:val="28"/>
         </w:rPr>
-        <w:t xml:space="preserve">внимание уделяется его </w:t>
-      </w:r>
-      <w:proofErr w:type="spellStart"/>
-      <w:r>
-        <w:rPr>
-          <w:szCs w:val="28"/>
-        </w:rPr>
-        <w:t>низкоуровневости</w:t>
-      </w:r>
-      <w:proofErr w:type="spellEnd"/>
-      <w:r>
-        <w:rPr>
-          <w:szCs w:val="28"/>
-        </w:rPr>
-        <w:t xml:space="preserve"> и в обучение входит процесс компиляции кода компилятором «</w:t>
+        <w:t>внимание уделяется его низкоуровневости и в обучение входит процесс компиляции кода компилятором «</w:t>
       </w:r>
       <w:r>
         <w:rPr>
@@ -1720,12 +2073,14 @@
       <w:pPr>
         <w:pStyle w:val="2"/>
       </w:pPr>
+      <w:bookmarkStart w:id="4" w:name="_Toc136771049"/>
       <w:r>
         <w:t xml:space="preserve">1.3 </w:t>
       </w:r>
       <w:r>
         <w:t>Постановка задачи на разработку</w:t>
       </w:r>
+      <w:bookmarkEnd w:id="4"/>
     </w:p>
     <w:p>
       <w:pPr>
@@ -1821,13 +2176,7 @@
         <w:rPr>
           <w:szCs w:val="28"/>
         </w:rPr>
-        <w:t>создаваться</w:t>
-      </w:r>
-      <w:r>
-        <w:rPr>
-          <w:szCs w:val="28"/>
-        </w:rPr>
-        <w:t xml:space="preserve"> два проекта</w:t>
+        <w:t>создаваться два проекта</w:t>
       </w:r>
       <w:r>
         <w:rPr>
@@ -1917,31 +2266,7 @@
         <w:rPr>
           <w:szCs w:val="28"/>
         </w:rPr>
-        <w:t>В проекте библиотеки классов</w:t>
-      </w:r>
-      <w:r>
-        <w:rPr>
-          <w:szCs w:val="28"/>
-        </w:rPr>
-        <w:t xml:space="preserve"> будут созданы</w:t>
-      </w:r>
-      <w:r>
-        <w:rPr>
-          <w:szCs w:val="28"/>
-        </w:rPr>
-        <w:t xml:space="preserve"> классы-модели таблиц спроектированной базы данных со свойства</w:t>
-      </w:r>
-      <w:r>
-        <w:rPr>
-          <w:szCs w:val="28"/>
-        </w:rPr>
-        <w:t>ми-столбцами, после чего создаст</w:t>
-      </w:r>
-      <w:r>
-        <w:rPr>
-          <w:szCs w:val="28"/>
-        </w:rPr>
-        <w:t>ся файл контекста, в котором прописывается строка подключения к базе данных со всеми необходимыми настройками.</w:t>
+        <w:t>В проекте библиотеки классов будут созданы классы-модели таблиц спроектированной базы данных со свойствами-столбцами, после чего создастся файл контекста, в котором прописывается строка подключения к базе данных со всеми необходимыми настройками.</w:t>
       </w:r>
     </w:p>
     <w:p>
@@ -1988,25 +2313,7 @@
         <w:rPr>
           <w:szCs w:val="28"/>
         </w:rPr>
-        <w:t xml:space="preserve"> будет</w:t>
-      </w:r>
-      <w:r>
-        <w:rPr>
-          <w:szCs w:val="28"/>
-        </w:rPr>
-        <w:t xml:space="preserve"> </w:t>
-      </w:r>
-      <w:r>
-        <w:rPr>
-          <w:szCs w:val="28"/>
-        </w:rPr>
-        <w:t>использоваться</w:t>
-      </w:r>
-      <w:r>
-        <w:rPr>
-          <w:szCs w:val="28"/>
-        </w:rPr>
-        <w:t xml:space="preserve"> архитектура </w:t>
+        <w:t xml:space="preserve"> будет использоваться архитектура </w:t>
       </w:r>
       <w:r>
         <w:rPr>
@@ -2098,13 +2405,13 @@
         <w:rPr>
           <w:szCs w:val="28"/>
         </w:rPr>
-        <w:t>Приложение</w:t>
-      </w:r>
-      <w:r>
-        <w:rPr>
-          <w:szCs w:val="28"/>
-        </w:rPr>
-        <w:t xml:space="preserve"> будет</w:t>
+        <w:t>Приложение будет состоять</w:t>
+      </w:r>
+      <w:r>
+        <w:rPr>
+          <w:szCs w:val="28"/>
+        </w:rPr>
+        <w:t xml:space="preserve"> из единственного окна</w:t>
       </w:r>
       <w:r>
         <w:rPr>
@@ -2116,24 +2423,6 @@
         <w:rPr>
           <w:szCs w:val="28"/>
         </w:rPr>
-        <w:t>состоять</w:t>
-      </w:r>
-      <w:r>
-        <w:rPr>
-          <w:szCs w:val="28"/>
-        </w:rPr>
-        <w:t xml:space="preserve"> из единственного окна</w:t>
-      </w:r>
-      <w:r>
-        <w:rPr>
-          <w:szCs w:val="28"/>
-        </w:rPr>
-        <w:t xml:space="preserve"> </w:t>
-      </w:r>
-      <w:r>
-        <w:rPr>
-          <w:szCs w:val="28"/>
-        </w:rPr>
         <w:t>«</w:t>
       </w:r>
       <w:r>
@@ -2165,33 +2454,7 @@
         <w:rPr>
           <w:szCs w:val="28"/>
         </w:rPr>
-        <w:t>В модуль</w:t>
-      </w:r>
-      <w:r>
-        <w:rPr>
-          <w:szCs w:val="28"/>
-        </w:rPr>
-        <w:t xml:space="preserve"> «Авторизация»</w:t>
-      </w:r>
-      <w:r>
-        <w:rPr>
-          <w:szCs w:val="28"/>
-        </w:rPr>
-        <w:t xml:space="preserve"> будет интегрирована система </w:t>
-      </w:r>
-      <w:proofErr w:type="spellStart"/>
-      <w:r>
-        <w:rPr>
-          <w:szCs w:val="28"/>
-        </w:rPr>
-        <w:t>хэширования</w:t>
-      </w:r>
-      <w:proofErr w:type="spellEnd"/>
-      <w:r>
-        <w:rPr>
-          <w:szCs w:val="28"/>
-        </w:rPr>
-        <w:t xml:space="preserve"> паролей методом шифрования </w:t>
+        <w:t xml:space="preserve">В модуль «Авторизация» будет интегрирована система хэширования паролей методом шифрования </w:t>
       </w:r>
       <w:r>
         <w:rPr>
@@ -2283,7 +2546,6 @@
         </w:rPr>
         <w:t xml:space="preserve"> «</w:t>
       </w:r>
-      <w:proofErr w:type="spellStart"/>
       <w:r>
         <w:rPr>
           <w:szCs w:val="28"/>
@@ -2291,7 +2553,6 @@
         </w:rPr>
         <w:t>MinGW</w:t>
       </w:r>
-      <w:proofErr w:type="spellEnd"/>
       <w:r>
         <w:rPr>
           <w:szCs w:val="28"/>
@@ -2338,10 +2599,12 @@
       <w:pPr>
         <w:pStyle w:val="1"/>
       </w:pPr>
+      <w:bookmarkStart w:id="5" w:name="_Toc136771050"/>
       <w:r>
         <w:lastRenderedPageBreak/>
         <w:t>2. Проектирование обучающего приложения по основам программирования на языке С++</w:t>
       </w:r>
+      <w:bookmarkEnd w:id="5"/>
     </w:p>
     <w:p>
       <w:pPr>
@@ -2361,9 +2624,11 @@
       <w:pPr>
         <w:pStyle w:val="2"/>
       </w:pPr>
+      <w:bookmarkStart w:id="6" w:name="_Toc136771051"/>
       <w:r>
         <w:t>2.1 Проектирование базы данных</w:t>
       </w:r>
+      <w:bookmarkEnd w:id="6"/>
     </w:p>
     <w:p>
       <w:pPr>
@@ -2374,6 +2639,37 @@
     </w:p>
     <w:p>
       <w:pPr>
+        <w:rPr>
+          <w:lang w:eastAsia="ru-RU"/>
+        </w:rPr>
+      </w:pPr>
+      <w:r>
+        <w:rPr>
+          <w:lang w:eastAsia="ru-RU"/>
+        </w:rPr>
+        <w:t xml:space="preserve">Для работы с базой данных была выбрана система управления базой данных </w:t>
+      </w:r>
+      <w:r>
+        <w:rPr>
+          <w:lang w:val="en-US" w:eastAsia="ru-RU"/>
+        </w:rPr>
+        <w:t>MySQL</w:t>
+      </w:r>
+      <w:r>
+        <w:rPr>
+          <w:lang w:eastAsia="ru-RU"/>
+        </w:rPr>
+        <w:t xml:space="preserve">. </w:t>
+      </w:r>
+      <w:r>
+        <w:rPr>
+          <w:lang w:eastAsia="ru-RU"/>
+        </w:rPr>
+        <w:t>MySQL — это самая популярная из всех крупных серверных БД. Разобраться в ней очень просто и в сети о ней можно найти большое количество информации. Хотя MySQL и не пытается полностью реализовать SQL-стандарты, она предлагает широкий функционал. Приложения общаются с базой данных через процесс-демон.</w:t>
+      </w:r>
+    </w:p>
+    <w:p>
+      <w:pPr>
         <w:contextualSpacing/>
         <w:rPr>
           <w:szCs w:val="28"/>
@@ -2383,21 +2679,7 @@
         <w:rPr>
           <w:szCs w:val="28"/>
         </w:rPr>
-        <w:t>Разработка модели базы данных (Рисунок 1) осуществляется в приложении для создания диаграмм «</w:t>
-      </w:r>
-      <w:proofErr w:type="spellStart"/>
-      <w:r>
-        <w:rPr>
-          <w:szCs w:val="28"/>
-        </w:rPr>
-        <w:t>StarUML</w:t>
-      </w:r>
-      <w:proofErr w:type="spellEnd"/>
-      <w:r>
-        <w:rPr>
-          <w:szCs w:val="28"/>
-        </w:rPr>
-        <w:t>».</w:t>
+        <w:t>Разработка модели базы данных (Рисунок 1) осуществляется в приложении для создания диаграмм «StarUML».</w:t>
       </w:r>
     </w:p>
     <w:p>
@@ -2421,7 +2703,7 @@
           <w:noProof/>
         </w:rPr>
         <w:drawing>
-          <wp:inline distT="0" distB="0" distL="0" distR="0" wp14:anchorId="24FCBB0D" wp14:editId="0EA09B32">
+          <wp:inline distT="0" distB="0" distL="0" distR="0" wp14:anchorId="758C7FB1" wp14:editId="2A0B9353">
             <wp:extent cx="4702175" cy="2076396"/>
             <wp:effectExtent l="0" t="0" r="3175" b="635"/>
             <wp:docPr id="2" name="Рисунок 2"/>
@@ -2491,7 +2773,7 @@
         <w:rPr>
           <w:szCs w:val="28"/>
         </w:rPr>
-        <w:t>Среди сущностей базы данных, на диаграмме представлены таблицы:</w:t>
+        <w:t>База данных спроектирована согласно третьей нормальной форме.</w:t>
       </w:r>
     </w:p>
     <w:p>
@@ -2505,6 +2787,78 @@
         <w:rPr>
           <w:szCs w:val="28"/>
         </w:rPr>
+        <w:t>В базе данных будет храниться информация для работы с авторизацией пользователей и данные о предоставляемом лекционном материале по изучению языка C++. Ради увеличения быстродействия, сами материалы будут храниться непосредственно в локальной директории приложения, а на сервере будет храниться лишь относительный путь до файла.</w:t>
+      </w:r>
+    </w:p>
+    <w:p>
+      <w:pPr>
+        <w:contextualSpacing/>
+        <w:rPr>
+          <w:szCs w:val="28"/>
+        </w:rPr>
+      </w:pPr>
+    </w:p>
+    <w:p>
+      <w:pPr>
+        <w:pStyle w:val="3"/>
+        <w:rPr>
+          <w:szCs w:val="28"/>
+        </w:rPr>
+      </w:pPr>
+      <w:bookmarkStart w:id="7" w:name="_Toc136771052"/>
+      <w:r>
+        <w:rPr>
+          <w:szCs w:val="28"/>
+        </w:rPr>
+        <w:t>2.1.1 Состав и описание таблиц базы данных</w:t>
+      </w:r>
+      <w:bookmarkEnd w:id="7"/>
+    </w:p>
+    <w:p>
+      <w:pPr>
+        <w:contextualSpacing/>
+        <w:rPr>
+          <w:szCs w:val="28"/>
+        </w:rPr>
+      </w:pPr>
+    </w:p>
+    <w:p>
+      <w:pPr>
+        <w:contextualSpacing/>
+        <w:rPr>
+          <w:szCs w:val="28"/>
+        </w:rPr>
+      </w:pPr>
+      <w:r>
+        <w:rPr>
+          <w:szCs w:val="28"/>
+        </w:rPr>
+        <w:t>Среди сущностей базы данных</w:t>
+      </w:r>
+      <w:r>
+        <w:rPr>
+          <w:szCs w:val="28"/>
+        </w:rPr>
+        <w:t xml:space="preserve"> имеются</w:t>
+      </w:r>
+      <w:r>
+        <w:rPr>
+          <w:szCs w:val="28"/>
+        </w:rPr>
+        <w:t xml:space="preserve"> таблицы:</w:t>
+      </w:r>
+    </w:p>
+    <w:p>
+      <w:pPr>
+        <w:contextualSpacing/>
+        <w:rPr>
+          <w:szCs w:val="28"/>
+        </w:rPr>
+      </w:pPr>
+      <w:r>
+        <w:rPr>
+          <w:szCs w:val="28"/>
+        </w:rPr>
         <w:t>1.</w:t>
       </w:r>
       <w:r>
@@ -2512,20 +2866,7 @@
           <w:szCs w:val="28"/>
         </w:rPr>
         <w:tab/>
-      </w:r>
-      <w:proofErr w:type="spellStart"/>
-      <w:r>
-        <w:rPr>
-          <w:szCs w:val="28"/>
-        </w:rPr>
-        <w:t>Roles</w:t>
-      </w:r>
-      <w:proofErr w:type="spellEnd"/>
-      <w:r>
-        <w:rPr>
-          <w:szCs w:val="28"/>
-        </w:rPr>
-        <w:t xml:space="preserve"> – для хранения ролей пользователей;</w:t>
+        <w:t>Roles – для хранения ролей пользователей;</w:t>
       </w:r>
     </w:p>
     <w:p>
@@ -2546,34 +2887,7 @@
           <w:szCs w:val="28"/>
         </w:rPr>
         <w:tab/>
-      </w:r>
-      <w:proofErr w:type="spellStart"/>
-      <w:r>
-        <w:rPr>
-          <w:szCs w:val="28"/>
-        </w:rPr>
-        <w:t>Groups</w:t>
-      </w:r>
-      <w:proofErr w:type="spellEnd"/>
-      <w:r>
-        <w:rPr>
-          <w:szCs w:val="28"/>
-        </w:rPr>
-        <w:t xml:space="preserve"> – для хранения групп пользователей (как учебных групп студентов, так и рабочих групп </w:t>
-      </w:r>
-      <w:proofErr w:type="spellStart"/>
-      <w:r>
-        <w:rPr>
-          <w:szCs w:val="28"/>
-        </w:rPr>
-        <w:t>модерации</w:t>
-      </w:r>
-      <w:proofErr w:type="spellEnd"/>
-      <w:r>
-        <w:rPr>
-          <w:szCs w:val="28"/>
-        </w:rPr>
-        <w:t xml:space="preserve"> и администраторов);</w:t>
+        <w:t>Groups – для хранения групп пользователей (как учебных групп студентов, так и рабочих групп модерации и администраторов);</w:t>
       </w:r>
     </w:p>
     <w:p>
@@ -2594,20 +2908,7 @@
           <w:szCs w:val="28"/>
         </w:rPr>
         <w:tab/>
-      </w:r>
-      <w:proofErr w:type="spellStart"/>
-      <w:r>
-        <w:rPr>
-          <w:szCs w:val="28"/>
-        </w:rPr>
-        <w:t>Users</w:t>
-      </w:r>
-      <w:proofErr w:type="spellEnd"/>
-      <w:r>
-        <w:rPr>
-          <w:szCs w:val="28"/>
-        </w:rPr>
-        <w:t xml:space="preserve"> – для хранения пользователей, информации об их роли, группе, личных данных и данных для авторизации;</w:t>
+        <w:t>Users – для хранения пользователей, информации об их роли, группе, личных данных и данных для авторизации;</w:t>
       </w:r>
     </w:p>
     <w:p>
@@ -2628,20 +2929,7 @@
           <w:szCs w:val="28"/>
         </w:rPr>
         <w:tab/>
-      </w:r>
-      <w:proofErr w:type="spellStart"/>
-      <w:r>
-        <w:rPr>
-          <w:szCs w:val="28"/>
-        </w:rPr>
-        <w:t>Sections</w:t>
-      </w:r>
-      <w:proofErr w:type="spellEnd"/>
-      <w:r>
-        <w:rPr>
-          <w:szCs w:val="28"/>
-        </w:rPr>
-        <w:t xml:space="preserve"> – для хранения названий разделов лекционного материала;</w:t>
+        <w:t>Sections – для хранения названий разделов лекционного материала;</w:t>
       </w:r>
     </w:p>
     <w:p>
@@ -2662,20 +2950,7 @@
           <w:szCs w:val="28"/>
         </w:rPr>
         <w:tab/>
-      </w:r>
-      <w:proofErr w:type="spellStart"/>
-      <w:r>
-        <w:rPr>
-          <w:szCs w:val="28"/>
-        </w:rPr>
-        <w:t>Lessons</w:t>
-      </w:r>
-      <w:proofErr w:type="spellEnd"/>
-      <w:r>
-        <w:rPr>
-          <w:szCs w:val="28"/>
-        </w:rPr>
-        <w:t xml:space="preserve"> – для хранения пути до лекционных материалов внутри приложения и дополнительной информации о них;</w:t>
+        <w:t>Lessons – для хранения пути до лекционных материалов внутри приложения и дополнительной информации о них;</w:t>
       </w:r>
     </w:p>
     <w:p>
@@ -2696,20 +2971,7 @@
           <w:szCs w:val="28"/>
         </w:rPr>
         <w:tab/>
-      </w:r>
-      <w:proofErr w:type="spellStart"/>
-      <w:r>
-        <w:rPr>
-          <w:szCs w:val="28"/>
-        </w:rPr>
-        <w:t>LessonUsers</w:t>
-      </w:r>
-      <w:proofErr w:type="spellEnd"/>
-      <w:r>
-        <w:rPr>
-          <w:szCs w:val="28"/>
-        </w:rPr>
-        <w:t xml:space="preserve"> – для записи истории просмотренных пользователем лекций.</w:t>
+        <w:t>LessonUsers – для записи истории просмотренных пользователем лекций.</w:t>
       </w:r>
     </w:p>
     <w:p>
@@ -2723,7 +2985,6 @@
         <w:rPr>
           <w:szCs w:val="28"/>
         </w:rPr>
-        <w:lastRenderedPageBreak/>
         <w:t>Для описания модели базы данных создан словарь данных (Таблица 1)</w:t>
       </w:r>
     </w:p>
@@ -3059,7 +3320,6 @@
                 <w:lang w:val="en-US"/>
               </w:rPr>
             </w:pPr>
-            <w:proofErr w:type="spellStart"/>
             <w:r>
               <w:rPr>
                 <w:sz w:val="24"/>
@@ -3068,7 +3328,6 @@
               </w:rPr>
               <w:t>GroupId</w:t>
             </w:r>
-            <w:proofErr w:type="spellEnd"/>
           </w:p>
         </w:tc>
         <w:tc>
@@ -3086,23 +3345,13 @@
                 <w:lang w:val="en-US"/>
               </w:rPr>
             </w:pPr>
-            <w:proofErr w:type="spellStart"/>
-            <w:r>
-              <w:rPr>
-                <w:sz w:val="24"/>
-                <w:szCs w:val="24"/>
-                <w:lang w:val="en-US"/>
-              </w:rPr>
-              <w:t>int</w:t>
-            </w:r>
-            <w:proofErr w:type="spellEnd"/>
-            <w:r>
-              <w:rPr>
-                <w:sz w:val="24"/>
-                <w:szCs w:val="24"/>
-                <w:lang w:val="en-US"/>
-              </w:rPr>
-              <w:t>(11)</w:t>
+            <w:r>
+              <w:rPr>
+                <w:sz w:val="24"/>
+                <w:szCs w:val="24"/>
+                <w:lang w:val="en-US"/>
+              </w:rPr>
+              <w:t>int(11)</w:t>
             </w:r>
           </w:p>
         </w:tc>
@@ -3164,7 +3413,6 @@
                 <w:lang w:val="en-US"/>
               </w:rPr>
             </w:pPr>
-            <w:proofErr w:type="spellStart"/>
             <w:r>
               <w:rPr>
                 <w:sz w:val="24"/>
@@ -3173,7 +3421,6 @@
               </w:rPr>
               <w:t>GroupName</w:t>
             </w:r>
-            <w:proofErr w:type="spellEnd"/>
           </w:p>
         </w:tc>
         <w:tc>
@@ -3191,7 +3438,6 @@
                 <w:lang w:val="en-US"/>
               </w:rPr>
             </w:pPr>
-            <w:proofErr w:type="spellStart"/>
             <w:r>
               <w:rPr>
                 <w:sz w:val="24"/>
@@ -3200,7 +3446,6 @@
               </w:rPr>
               <w:t>longtext</w:t>
             </w:r>
-            <w:proofErr w:type="spellEnd"/>
           </w:p>
         </w:tc>
         <w:tc>
@@ -3299,7 +3544,6 @@
                 <w:lang w:val="en-US"/>
               </w:rPr>
             </w:pPr>
-            <w:proofErr w:type="spellStart"/>
             <w:r>
               <w:rPr>
                 <w:sz w:val="24"/>
@@ -3308,7 +3552,6 @@
               </w:rPr>
               <w:t>LessonId</w:t>
             </w:r>
-            <w:proofErr w:type="spellEnd"/>
           </w:p>
         </w:tc>
         <w:tc>
@@ -3326,23 +3569,13 @@
                 <w:lang w:val="en-US"/>
               </w:rPr>
             </w:pPr>
-            <w:proofErr w:type="spellStart"/>
-            <w:r>
-              <w:rPr>
-                <w:sz w:val="24"/>
-                <w:szCs w:val="24"/>
-                <w:lang w:val="en-US"/>
-              </w:rPr>
-              <w:t>int</w:t>
-            </w:r>
-            <w:proofErr w:type="spellEnd"/>
-            <w:r>
-              <w:rPr>
-                <w:sz w:val="24"/>
-                <w:szCs w:val="24"/>
-                <w:lang w:val="en-US"/>
-              </w:rPr>
-              <w:t>(11)</w:t>
+            <w:r>
+              <w:rPr>
+                <w:sz w:val="24"/>
+                <w:szCs w:val="24"/>
+                <w:lang w:val="en-US"/>
+              </w:rPr>
+              <w:t>int(11)</w:t>
             </w:r>
           </w:p>
         </w:tc>
@@ -3413,7 +3646,6 @@
                 <w:lang w:val="en-US"/>
               </w:rPr>
             </w:pPr>
-            <w:proofErr w:type="spellStart"/>
             <w:r>
               <w:rPr>
                 <w:sz w:val="24"/>
@@ -3422,7 +3654,6 @@
               </w:rPr>
               <w:t>SectionId</w:t>
             </w:r>
-            <w:proofErr w:type="spellEnd"/>
           </w:p>
         </w:tc>
         <w:tc>
@@ -3440,23 +3671,13 @@
                 <w:lang w:val="en-US"/>
               </w:rPr>
             </w:pPr>
-            <w:proofErr w:type="spellStart"/>
-            <w:r>
-              <w:rPr>
-                <w:sz w:val="24"/>
-                <w:szCs w:val="24"/>
-                <w:lang w:val="en-US"/>
-              </w:rPr>
-              <w:t>int</w:t>
-            </w:r>
-            <w:proofErr w:type="spellEnd"/>
-            <w:r>
-              <w:rPr>
-                <w:sz w:val="24"/>
-                <w:szCs w:val="24"/>
-                <w:lang w:val="en-US"/>
-              </w:rPr>
-              <w:t>(11)</w:t>
+            <w:r>
+              <w:rPr>
+                <w:sz w:val="24"/>
+                <w:szCs w:val="24"/>
+                <w:lang w:val="en-US"/>
+              </w:rPr>
+              <w:t>int(11)</w:t>
             </w:r>
           </w:p>
         </w:tc>
@@ -3520,7 +3741,6 @@
                 <w:lang w:val="en-US"/>
               </w:rPr>
             </w:pPr>
-            <w:proofErr w:type="spellStart"/>
             <w:r>
               <w:rPr>
                 <w:sz w:val="24"/>
@@ -3529,7 +3749,6 @@
               </w:rPr>
               <w:t>LessonDescription</w:t>
             </w:r>
-            <w:proofErr w:type="spellEnd"/>
           </w:p>
         </w:tc>
         <w:tc>
@@ -3547,7 +3766,6 @@
                 <w:lang w:val="en-US"/>
               </w:rPr>
             </w:pPr>
-            <w:proofErr w:type="spellStart"/>
             <w:r>
               <w:rPr>
                 <w:sz w:val="24"/>
@@ -3556,7 +3774,6 @@
               </w:rPr>
               <w:t>longtext</w:t>
             </w:r>
-            <w:proofErr w:type="spellEnd"/>
           </w:p>
         </w:tc>
         <w:tc>
@@ -3618,7 +3835,6 @@
                 <w:lang w:val="en-US"/>
               </w:rPr>
             </w:pPr>
-            <w:proofErr w:type="spellStart"/>
             <w:r>
               <w:rPr>
                 <w:sz w:val="24"/>
@@ -3627,7 +3843,6 @@
               </w:rPr>
               <w:t>LessonDocumentName</w:t>
             </w:r>
-            <w:proofErr w:type="spellEnd"/>
           </w:p>
         </w:tc>
         <w:tc>
@@ -3645,7 +3860,6 @@
                 <w:lang w:val="en-US"/>
               </w:rPr>
             </w:pPr>
-            <w:proofErr w:type="spellStart"/>
             <w:r>
               <w:rPr>
                 <w:sz w:val="24"/>
@@ -3654,7 +3868,6 @@
               </w:rPr>
               <w:t>longtext</w:t>
             </w:r>
-            <w:proofErr w:type="spellEnd"/>
           </w:p>
         </w:tc>
         <w:tc>
@@ -3716,7 +3929,6 @@
                 <w:lang w:val="en-US"/>
               </w:rPr>
             </w:pPr>
-            <w:proofErr w:type="spellStart"/>
             <w:r>
               <w:rPr>
                 <w:sz w:val="24"/>
@@ -3725,7 +3937,6 @@
               </w:rPr>
               <w:t>IsPractice</w:t>
             </w:r>
-            <w:proofErr w:type="spellEnd"/>
           </w:p>
         </w:tc>
         <w:tc>
@@ -3743,23 +3954,13 @@
                 <w:lang w:val="en-US"/>
               </w:rPr>
             </w:pPr>
-            <w:proofErr w:type="spellStart"/>
-            <w:r>
-              <w:rPr>
-                <w:sz w:val="24"/>
-                <w:szCs w:val="24"/>
-                <w:lang w:val="en-US"/>
-              </w:rPr>
-              <w:t>tinyint</w:t>
-            </w:r>
-            <w:proofErr w:type="spellEnd"/>
-            <w:r>
-              <w:rPr>
-                <w:sz w:val="24"/>
-                <w:szCs w:val="24"/>
-                <w:lang w:val="en-US"/>
-              </w:rPr>
-              <w:t>(1)</w:t>
+            <w:r>
+              <w:rPr>
+                <w:sz w:val="24"/>
+                <w:szCs w:val="24"/>
+                <w:lang w:val="en-US"/>
+              </w:rPr>
+              <w:t>tinyint(1)</w:t>
             </w:r>
           </w:p>
         </w:tc>
@@ -3805,7 +4006,6 @@
                 <w:lang w:val="en-US"/>
               </w:rPr>
             </w:pPr>
-            <w:proofErr w:type="spellStart"/>
             <w:r>
               <w:rPr>
                 <w:sz w:val="24"/>
@@ -3814,7 +4014,6 @@
               </w:rPr>
               <w:t>LessonUsers</w:t>
             </w:r>
-            <w:proofErr w:type="spellEnd"/>
           </w:p>
         </w:tc>
       </w:tr>
@@ -3861,7 +4060,6 @@
                 <w:lang w:val="en-US"/>
               </w:rPr>
             </w:pPr>
-            <w:proofErr w:type="spellStart"/>
             <w:r>
               <w:rPr>
                 <w:sz w:val="24"/>
@@ -3870,7 +4068,6 @@
               </w:rPr>
               <w:t>LessonUserId</w:t>
             </w:r>
-            <w:proofErr w:type="spellEnd"/>
           </w:p>
         </w:tc>
         <w:tc>
@@ -3888,23 +4085,13 @@
                 <w:lang w:val="en-US"/>
               </w:rPr>
             </w:pPr>
-            <w:proofErr w:type="spellStart"/>
-            <w:r>
-              <w:rPr>
-                <w:sz w:val="24"/>
-                <w:szCs w:val="24"/>
-                <w:lang w:val="en-US"/>
-              </w:rPr>
-              <w:t>int</w:t>
-            </w:r>
-            <w:proofErr w:type="spellEnd"/>
-            <w:r>
-              <w:rPr>
-                <w:sz w:val="24"/>
-                <w:szCs w:val="24"/>
-                <w:lang w:val="en-US"/>
-              </w:rPr>
-              <w:t>(11)</w:t>
+            <w:r>
+              <w:rPr>
+                <w:sz w:val="24"/>
+                <w:szCs w:val="24"/>
+                <w:lang w:val="en-US"/>
+              </w:rPr>
+              <w:t>int(11)</w:t>
             </w:r>
           </w:p>
         </w:tc>
@@ -3956,6 +4143,7 @@
                 <w:szCs w:val="24"/>
                 <w:lang w:val="en-US"/>
               </w:rPr>
+              <w:lastRenderedPageBreak/>
               <w:t>FK</w:t>
             </w:r>
           </w:p>
@@ -3975,7 +4163,6 @@
                 <w:lang w:val="en-US"/>
               </w:rPr>
             </w:pPr>
-            <w:proofErr w:type="spellStart"/>
             <w:r>
               <w:rPr>
                 <w:sz w:val="24"/>
@@ -3984,7 +4171,6 @@
               </w:rPr>
               <w:t>LessonId</w:t>
             </w:r>
-            <w:proofErr w:type="spellEnd"/>
           </w:p>
         </w:tc>
         <w:tc>
@@ -4002,23 +4188,13 @@
                 <w:lang w:val="en-US"/>
               </w:rPr>
             </w:pPr>
-            <w:proofErr w:type="spellStart"/>
-            <w:r>
-              <w:rPr>
-                <w:sz w:val="24"/>
-                <w:szCs w:val="24"/>
-                <w:lang w:val="en-US"/>
-              </w:rPr>
-              <w:t>int</w:t>
-            </w:r>
-            <w:proofErr w:type="spellEnd"/>
-            <w:r>
-              <w:rPr>
-                <w:sz w:val="24"/>
-                <w:szCs w:val="24"/>
-                <w:lang w:val="en-US"/>
-              </w:rPr>
-              <w:t>(11)</w:t>
+            <w:r>
+              <w:rPr>
+                <w:sz w:val="24"/>
+                <w:szCs w:val="24"/>
+                <w:lang w:val="en-US"/>
+              </w:rPr>
+              <w:t>int(11)</w:t>
             </w:r>
           </w:p>
         </w:tc>
@@ -4089,7 +4265,6 @@
                 <w:lang w:val="en-US"/>
               </w:rPr>
             </w:pPr>
-            <w:proofErr w:type="spellStart"/>
             <w:r>
               <w:rPr>
                 <w:sz w:val="24"/>
@@ -4098,7 +4273,6 @@
               </w:rPr>
               <w:t>UserId</w:t>
             </w:r>
-            <w:proofErr w:type="spellEnd"/>
           </w:p>
         </w:tc>
         <w:tc>
@@ -4116,23 +4290,13 @@
                 <w:lang w:val="en-US"/>
               </w:rPr>
             </w:pPr>
-            <w:proofErr w:type="spellStart"/>
-            <w:r>
-              <w:rPr>
-                <w:sz w:val="24"/>
-                <w:szCs w:val="24"/>
-                <w:lang w:val="en-US"/>
-              </w:rPr>
-              <w:t>int</w:t>
-            </w:r>
-            <w:proofErr w:type="spellEnd"/>
-            <w:r>
-              <w:rPr>
-                <w:sz w:val="24"/>
-                <w:szCs w:val="24"/>
-                <w:lang w:val="en-US"/>
-              </w:rPr>
-              <w:t>(11)</w:t>
+            <w:r>
+              <w:rPr>
+                <w:sz w:val="24"/>
+                <w:szCs w:val="24"/>
+                <w:lang w:val="en-US"/>
+              </w:rPr>
+              <w:t>int(11)</w:t>
             </w:r>
           </w:p>
         </w:tc>
@@ -4232,7 +4396,6 @@
                 <w:lang w:val="en-US"/>
               </w:rPr>
             </w:pPr>
-            <w:proofErr w:type="spellStart"/>
             <w:r>
               <w:rPr>
                 <w:sz w:val="24"/>
@@ -4241,7 +4404,6 @@
               </w:rPr>
               <w:t>RoleId</w:t>
             </w:r>
-            <w:proofErr w:type="spellEnd"/>
           </w:p>
         </w:tc>
         <w:tc>
@@ -4259,23 +4421,13 @@
                 <w:lang w:val="en-US"/>
               </w:rPr>
             </w:pPr>
-            <w:proofErr w:type="spellStart"/>
-            <w:r>
-              <w:rPr>
-                <w:sz w:val="24"/>
-                <w:szCs w:val="24"/>
-                <w:lang w:val="en-US"/>
-              </w:rPr>
-              <w:t>int</w:t>
-            </w:r>
-            <w:proofErr w:type="spellEnd"/>
-            <w:r>
-              <w:rPr>
-                <w:sz w:val="24"/>
-                <w:szCs w:val="24"/>
-                <w:lang w:val="en-US"/>
-              </w:rPr>
-              <w:t>(11)</w:t>
+            <w:r>
+              <w:rPr>
+                <w:sz w:val="24"/>
+                <w:szCs w:val="24"/>
+                <w:lang w:val="en-US"/>
+              </w:rPr>
+              <w:t>int(11)</w:t>
             </w:r>
           </w:p>
         </w:tc>
@@ -4338,7 +4490,6 @@
                 <w:lang w:val="en-US"/>
               </w:rPr>
             </w:pPr>
-            <w:proofErr w:type="spellStart"/>
             <w:r>
               <w:rPr>
                 <w:sz w:val="24"/>
@@ -4347,7 +4498,6 @@
               </w:rPr>
               <w:t>RoleName</w:t>
             </w:r>
-            <w:proofErr w:type="spellEnd"/>
           </w:p>
         </w:tc>
         <w:tc>
@@ -4365,7 +4515,6 @@
                 <w:lang w:val="en-US"/>
               </w:rPr>
             </w:pPr>
-            <w:proofErr w:type="spellStart"/>
             <w:r>
               <w:rPr>
                 <w:sz w:val="24"/>
@@ -4374,7 +4523,6 @@
               </w:rPr>
               <w:t>longtext</w:t>
             </w:r>
-            <w:proofErr w:type="spellEnd"/>
           </w:p>
         </w:tc>
         <w:tc>
@@ -4436,7 +4584,6 @@
                 <w:lang w:val="en-US"/>
               </w:rPr>
             </w:pPr>
-            <w:proofErr w:type="spellStart"/>
             <w:r>
               <w:rPr>
                 <w:sz w:val="24"/>
@@ -4445,7 +4592,6 @@
               </w:rPr>
               <w:t>RolePreferences</w:t>
             </w:r>
-            <w:proofErr w:type="spellEnd"/>
           </w:p>
         </w:tc>
         <w:tc>
@@ -4463,7 +4609,6 @@
                 <w:lang w:val="en-US"/>
               </w:rPr>
             </w:pPr>
-            <w:proofErr w:type="spellStart"/>
             <w:r>
               <w:rPr>
                 <w:sz w:val="24"/>
@@ -4472,7 +4617,6 @@
               </w:rPr>
               <w:t>longtext</w:t>
             </w:r>
-            <w:proofErr w:type="spellEnd"/>
           </w:p>
         </w:tc>
         <w:tc>
@@ -4571,7 +4715,6 @@
                 <w:lang w:val="en-US"/>
               </w:rPr>
             </w:pPr>
-            <w:proofErr w:type="spellStart"/>
             <w:r>
               <w:rPr>
                 <w:sz w:val="24"/>
@@ -4580,7 +4723,6 @@
               </w:rPr>
               <w:t>SectionId</w:t>
             </w:r>
-            <w:proofErr w:type="spellEnd"/>
           </w:p>
         </w:tc>
         <w:tc>
@@ -4598,23 +4740,13 @@
                 <w:lang w:val="en-US"/>
               </w:rPr>
             </w:pPr>
-            <w:proofErr w:type="spellStart"/>
-            <w:r>
-              <w:rPr>
-                <w:sz w:val="24"/>
-                <w:szCs w:val="24"/>
-                <w:lang w:val="en-US"/>
-              </w:rPr>
-              <w:t>int</w:t>
-            </w:r>
-            <w:proofErr w:type="spellEnd"/>
-            <w:r>
-              <w:rPr>
-                <w:sz w:val="24"/>
-                <w:szCs w:val="24"/>
-                <w:lang w:val="en-US"/>
-              </w:rPr>
-              <w:t>(11)</w:t>
+            <w:r>
+              <w:rPr>
+                <w:sz w:val="24"/>
+                <w:szCs w:val="24"/>
+                <w:lang w:val="en-US"/>
+              </w:rPr>
+              <w:t>int(11)</w:t>
             </w:r>
           </w:p>
         </w:tc>
@@ -4677,7 +4809,6 @@
                 <w:lang w:val="en-US"/>
               </w:rPr>
             </w:pPr>
-            <w:proofErr w:type="spellStart"/>
             <w:r>
               <w:rPr>
                 <w:sz w:val="24"/>
@@ -4686,7 +4817,6 @@
               </w:rPr>
               <w:t>SectionHeader</w:t>
             </w:r>
-            <w:proofErr w:type="spellEnd"/>
           </w:p>
         </w:tc>
         <w:tc>
@@ -4704,7 +4834,6 @@
                 <w:lang w:val="en-US"/>
               </w:rPr>
             </w:pPr>
-            <w:proofErr w:type="spellStart"/>
             <w:r>
               <w:rPr>
                 <w:sz w:val="24"/>
@@ -4713,7 +4842,6 @@
               </w:rPr>
               <w:t>longtext</w:t>
             </w:r>
-            <w:proofErr w:type="spellEnd"/>
           </w:p>
         </w:tc>
         <w:tc>
@@ -4812,7 +4940,6 @@
                 <w:lang w:val="en-US"/>
               </w:rPr>
             </w:pPr>
-            <w:proofErr w:type="spellStart"/>
             <w:r>
               <w:rPr>
                 <w:sz w:val="24"/>
@@ -4821,7 +4948,6 @@
               </w:rPr>
               <w:t>UserId</w:t>
             </w:r>
-            <w:proofErr w:type="spellEnd"/>
           </w:p>
         </w:tc>
         <w:tc>
@@ -4839,23 +4965,13 @@
                 <w:lang w:val="en-US"/>
               </w:rPr>
             </w:pPr>
-            <w:proofErr w:type="spellStart"/>
-            <w:r>
-              <w:rPr>
-                <w:sz w:val="24"/>
-                <w:szCs w:val="24"/>
-                <w:lang w:val="en-US"/>
-              </w:rPr>
-              <w:t>int</w:t>
-            </w:r>
-            <w:proofErr w:type="spellEnd"/>
-            <w:r>
-              <w:rPr>
-                <w:sz w:val="24"/>
-                <w:szCs w:val="24"/>
-                <w:lang w:val="en-US"/>
-              </w:rPr>
-              <w:t>(11)</w:t>
+            <w:r>
+              <w:rPr>
+                <w:sz w:val="24"/>
+                <w:szCs w:val="24"/>
+                <w:lang w:val="en-US"/>
+              </w:rPr>
+              <w:t>int(11)</w:t>
             </w:r>
           </w:p>
         </w:tc>
@@ -4926,7 +5042,6 @@
                 <w:lang w:val="en-US"/>
               </w:rPr>
             </w:pPr>
-            <w:proofErr w:type="spellStart"/>
             <w:r>
               <w:rPr>
                 <w:sz w:val="24"/>
@@ -4935,7 +5050,6 @@
               </w:rPr>
               <w:t>RoleId</w:t>
             </w:r>
-            <w:proofErr w:type="spellEnd"/>
           </w:p>
         </w:tc>
         <w:tc>
@@ -4953,23 +5067,13 @@
                 <w:lang w:val="en-US"/>
               </w:rPr>
             </w:pPr>
-            <w:proofErr w:type="spellStart"/>
-            <w:r>
-              <w:rPr>
-                <w:sz w:val="24"/>
-                <w:szCs w:val="24"/>
-                <w:lang w:val="en-US"/>
-              </w:rPr>
-              <w:t>int</w:t>
-            </w:r>
-            <w:proofErr w:type="spellEnd"/>
-            <w:r>
-              <w:rPr>
-                <w:sz w:val="24"/>
-                <w:szCs w:val="24"/>
-                <w:lang w:val="en-US"/>
-              </w:rPr>
-              <w:t>(11)</w:t>
+            <w:r>
+              <w:rPr>
+                <w:sz w:val="24"/>
+                <w:szCs w:val="24"/>
+                <w:lang w:val="en-US"/>
+              </w:rPr>
+              <w:t>int(11)</w:t>
             </w:r>
           </w:p>
         </w:tc>
@@ -5040,7 +5144,6 @@
                 <w:lang w:val="en-US"/>
               </w:rPr>
             </w:pPr>
-            <w:proofErr w:type="spellStart"/>
             <w:r>
               <w:rPr>
                 <w:sz w:val="24"/>
@@ -5049,7 +5152,6 @@
               </w:rPr>
               <w:t>GroupId</w:t>
             </w:r>
-            <w:proofErr w:type="spellEnd"/>
           </w:p>
         </w:tc>
         <w:tc>
@@ -5067,23 +5169,13 @@
                 <w:lang w:val="en-US"/>
               </w:rPr>
             </w:pPr>
-            <w:proofErr w:type="spellStart"/>
-            <w:r>
-              <w:rPr>
-                <w:sz w:val="24"/>
-                <w:szCs w:val="24"/>
-                <w:lang w:val="en-US"/>
-              </w:rPr>
-              <w:t>int</w:t>
-            </w:r>
-            <w:proofErr w:type="spellEnd"/>
-            <w:r>
-              <w:rPr>
-                <w:sz w:val="24"/>
-                <w:szCs w:val="24"/>
-                <w:lang w:val="en-US"/>
-              </w:rPr>
-              <w:t>(11)</w:t>
+            <w:r>
+              <w:rPr>
+                <w:sz w:val="24"/>
+                <w:szCs w:val="24"/>
+                <w:lang w:val="en-US"/>
+              </w:rPr>
+              <w:t>int(11)</w:t>
             </w:r>
           </w:p>
         </w:tc>
@@ -5171,7 +5263,6 @@
                 <w:lang w:val="en-US"/>
               </w:rPr>
             </w:pPr>
-            <w:proofErr w:type="spellStart"/>
             <w:r>
               <w:rPr>
                 <w:sz w:val="24"/>
@@ -5180,7 +5271,6 @@
               </w:rPr>
               <w:t>longtext</w:t>
             </w:r>
-            <w:proofErr w:type="spellEnd"/>
           </w:p>
         </w:tc>
         <w:tc>
@@ -5267,7 +5357,6 @@
                 <w:lang w:val="en-US"/>
               </w:rPr>
             </w:pPr>
-            <w:proofErr w:type="spellStart"/>
             <w:r>
               <w:rPr>
                 <w:sz w:val="24"/>
@@ -5276,7 +5365,6 @@
               </w:rPr>
               <w:t>longtext</w:t>
             </w:r>
-            <w:proofErr w:type="spellEnd"/>
           </w:p>
         </w:tc>
         <w:tc>
@@ -5363,7 +5451,6 @@
                 <w:lang w:val="en-US"/>
               </w:rPr>
             </w:pPr>
-            <w:proofErr w:type="spellStart"/>
             <w:r>
               <w:rPr>
                 <w:sz w:val="24"/>
@@ -5372,7 +5459,6 @@
               </w:rPr>
               <w:t>longtext</w:t>
             </w:r>
-            <w:proofErr w:type="spellEnd"/>
           </w:p>
         </w:tc>
         <w:tc>
@@ -5459,7 +5545,6 @@
                 <w:lang w:val="en-US"/>
               </w:rPr>
             </w:pPr>
-            <w:proofErr w:type="spellStart"/>
             <w:r>
               <w:rPr>
                 <w:sz w:val="24"/>
@@ -5468,7 +5553,6 @@
               </w:rPr>
               <w:t>longtext</w:t>
             </w:r>
-            <w:proofErr w:type="spellEnd"/>
           </w:p>
         </w:tc>
         <w:tc>
@@ -5555,7 +5639,6 @@
                 <w:lang w:val="en-US"/>
               </w:rPr>
             </w:pPr>
-            <w:proofErr w:type="spellStart"/>
             <w:r>
               <w:rPr>
                 <w:sz w:val="24"/>
@@ -5564,7 +5647,6 @@
               </w:rPr>
               <w:t>longtext</w:t>
             </w:r>
-            <w:proofErr w:type="spellEnd"/>
           </w:p>
         </w:tc>
         <w:tc>
@@ -5601,54 +5683,879 @@
     </w:p>
     <w:p>
       <w:pPr>
-        <w:rPr>
-          <w:szCs w:val="28"/>
-        </w:rPr>
-      </w:pPr>
-      <w:bookmarkStart w:id="4" w:name="_GoBack"/>
-      <w:bookmarkEnd w:id="4"/>
+        <w:pStyle w:val="3"/>
+        <w:rPr>
+          <w:szCs w:val="28"/>
+        </w:rPr>
+      </w:pPr>
+      <w:bookmarkStart w:id="8" w:name="_Toc136771053"/>
+      <w:r>
+        <w:rPr>
+          <w:szCs w:val="28"/>
+        </w:rPr>
+        <w:t>2.1.2 Определение ключей базы данных</w:t>
+      </w:r>
+      <w:bookmarkEnd w:id="8"/>
+    </w:p>
+    <w:p>
+      <w:pPr>
+        <w:rPr>
+          <w:szCs w:val="28"/>
+        </w:rPr>
+      </w:pPr>
+    </w:p>
+    <w:p>
+      <w:pPr>
+        <w:rPr>
+          <w:szCs w:val="28"/>
+        </w:rPr>
+      </w:pPr>
+      <w:r>
+        <w:rPr>
+          <w:szCs w:val="28"/>
+        </w:rPr>
+        <w:t>В каждой таблице базы данных присутствуют столбцы первичных ключей</w:t>
+      </w:r>
+      <w:r>
+        <w:rPr>
+          <w:szCs w:val="28"/>
+        </w:rPr>
+        <w:t xml:space="preserve"> - </w:t>
+      </w:r>
+      <w:r>
+        <w:rPr>
+          <w:szCs w:val="28"/>
+        </w:rPr>
+        <w:t>идентификаторов</w:t>
+      </w:r>
+      <w:r>
+        <w:rPr>
+          <w:szCs w:val="28"/>
+        </w:rPr>
+        <w:t>.</w:t>
+      </w:r>
+      <w:r>
+        <w:rPr>
+          <w:szCs w:val="28"/>
+        </w:rPr>
+        <w:t xml:space="preserve"> В некоторых таблицах так же присутствуют внешние ключи.</w:t>
+      </w:r>
+      <w:r>
+        <w:rPr>
+          <w:szCs w:val="28"/>
+        </w:rPr>
+        <w:t xml:space="preserve"> Их название образовано по </w:t>
+      </w:r>
+      <w:r>
+        <w:rPr>
+          <w:szCs w:val="28"/>
+        </w:rPr>
+        <w:t>формуле</w:t>
+      </w:r>
+    </w:p>
+    <w:p>
+      <w:pPr>
+        <w:tabs>
+          <w:tab w:val="right" w:pos="9355"/>
+        </w:tabs>
+        <w:ind w:left="3539"/>
+        <w:rPr>
+          <w:i/>
+          <w:szCs w:val="28"/>
+          <w:lang w:val="en-US"/>
+        </w:rPr>
+      </w:pPr>
+      <m:oMath>
+        <m:r>
+          <w:rPr>
+            <w:rFonts w:ascii="Cambria Math" w:hAnsi="Cambria Math"/>
+            <w:szCs w:val="28"/>
+            <w:lang w:val="en-US"/>
+          </w:rPr>
+          <m:t>k</m:t>
+        </m:r>
+        <m:r>
+          <w:rPr>
+            <w:rFonts w:ascii="Cambria Math" w:hAnsi="Cambria Math"/>
+            <w:szCs w:val="28"/>
+          </w:rPr>
+          <m:t xml:space="preserve">= </m:t>
+        </m:r>
+        <m:r>
+          <w:rPr>
+            <w:rFonts w:ascii="Cambria Math" w:hAnsi="Cambria Math"/>
+            <w:szCs w:val="28"/>
+            <w:lang w:val="en-US"/>
+          </w:rPr>
+          <m:t>t</m:t>
+        </m:r>
+        <m:r>
+          <w:rPr>
+            <w:rFonts w:ascii="Cambria Math" w:hAnsi="Cambria Math"/>
+            <w:szCs w:val="28"/>
+          </w:rPr>
+          <m:t>+</m:t>
+        </m:r>
+        <m:r>
+          <w:rPr>
+            <w:rFonts w:ascii="Cambria Math" w:hAnsi="Cambria Math"/>
+            <w:szCs w:val="28"/>
+          </w:rPr>
+          <m:t>"Id"</m:t>
+        </m:r>
+      </m:oMath>
+      <w:r>
+        <w:rPr>
+          <w:rFonts w:eastAsiaTheme="minorEastAsia"/>
+          <w:i/>
+          <w:szCs w:val="28"/>
+        </w:rPr>
+        <w:t>,</w:t>
+      </w:r>
+      <w:r>
+        <w:rPr>
+          <w:rFonts w:eastAsiaTheme="minorEastAsia"/>
+          <w:i/>
+          <w:szCs w:val="28"/>
+        </w:rPr>
+        <w:tab/>
+      </w:r>
+      <w:r>
+        <w:rPr>
+          <w:rFonts w:eastAsiaTheme="minorEastAsia"/>
+          <w:i/>
+          <w:szCs w:val="28"/>
+          <w:lang w:val="en-US"/>
+        </w:rPr>
+        <w:t>(1)</w:t>
+      </w:r>
+    </w:p>
+    <w:p>
+      <w:pPr>
+        <w:rPr>
+          <w:szCs w:val="28"/>
+        </w:rPr>
+      </w:pPr>
+      <w:r>
+        <w:rPr>
+          <w:szCs w:val="28"/>
+        </w:rPr>
+        <w:t xml:space="preserve">где </w:t>
+      </w:r>
+      <w:r>
+        <w:rPr>
+          <w:szCs w:val="28"/>
+          <w:lang w:val="en-US"/>
+        </w:rPr>
+        <w:t>k</w:t>
+      </w:r>
+      <w:r>
+        <w:rPr>
+          <w:szCs w:val="28"/>
+        </w:rPr>
+        <w:t xml:space="preserve"> – </w:t>
+      </w:r>
+      <w:r>
+        <w:rPr>
+          <w:szCs w:val="28"/>
+        </w:rPr>
+        <w:t xml:space="preserve">название ключа, </w:t>
+      </w:r>
+      <w:r>
+        <w:rPr>
+          <w:szCs w:val="28"/>
+          <w:lang w:val="en-US"/>
+        </w:rPr>
+        <w:t>t</w:t>
+      </w:r>
+      <w:r>
+        <w:rPr>
+          <w:szCs w:val="28"/>
+        </w:rPr>
+        <w:t xml:space="preserve"> </w:t>
+      </w:r>
+      <w:r>
+        <w:rPr>
+          <w:szCs w:val="28"/>
+        </w:rPr>
+        <w:t>–</w:t>
+      </w:r>
+      <w:r>
+        <w:rPr>
+          <w:szCs w:val="28"/>
+        </w:rPr>
+        <w:t xml:space="preserve"> </w:t>
+      </w:r>
+      <w:r>
+        <w:rPr>
+          <w:szCs w:val="28"/>
+        </w:rPr>
+        <w:t>название таблицы</w:t>
+      </w:r>
+      <w:r>
+        <w:rPr>
+          <w:szCs w:val="28"/>
+        </w:rPr>
+        <w:t xml:space="preserve"> с используемым идентификатором</w:t>
+      </w:r>
+      <w:r>
+        <w:rPr>
+          <w:szCs w:val="28"/>
+        </w:rPr>
+        <w:t>.</w:t>
+      </w:r>
+    </w:p>
+    <w:p>
+      <w:pPr>
+        <w:rPr>
+          <w:szCs w:val="28"/>
+        </w:rPr>
+      </w:pPr>
+      <w:r>
+        <w:rPr>
+          <w:szCs w:val="28"/>
+        </w:rPr>
+        <w:t>После определения ключей база данных становится функциональн</w:t>
+      </w:r>
+      <w:r>
+        <w:rPr>
+          <w:szCs w:val="28"/>
+        </w:rPr>
+        <w:t>ой</w:t>
+      </w:r>
+      <w:r>
+        <w:rPr>
+          <w:szCs w:val="28"/>
+        </w:rPr>
+        <w:t xml:space="preserve"> готов</w:t>
+      </w:r>
+      <w:r>
+        <w:rPr>
+          <w:szCs w:val="28"/>
+        </w:rPr>
+        <w:t>ой</w:t>
+      </w:r>
+      <w:r>
+        <w:rPr>
+          <w:szCs w:val="28"/>
+        </w:rPr>
+        <w:t xml:space="preserve"> к </w:t>
+      </w:r>
+      <w:r>
+        <w:rPr>
+          <w:szCs w:val="28"/>
+        </w:rPr>
+        <w:t>использованию.</w:t>
+      </w:r>
+    </w:p>
+    <w:p>
+      <w:pPr>
+        <w:rPr>
+          <w:szCs w:val="28"/>
+        </w:rPr>
+      </w:pPr>
+    </w:p>
+    <w:p>
+      <w:pPr>
+        <w:pStyle w:val="2"/>
+        <w:rPr>
+          <w:szCs w:val="28"/>
+        </w:rPr>
+      </w:pPr>
+      <w:bookmarkStart w:id="9" w:name="_Toc136771054"/>
+      <w:r>
+        <w:rPr>
+          <w:szCs w:val="28"/>
+        </w:rPr>
+        <w:t>2.2 Описание основных элементов приложения</w:t>
+      </w:r>
+      <w:bookmarkEnd w:id="9"/>
+    </w:p>
+    <w:p>
+      <w:pPr>
+        <w:rPr>
+          <w:szCs w:val="28"/>
+        </w:rPr>
+      </w:pPr>
+    </w:p>
+    <w:p>
+      <w:pPr>
+        <w:rPr>
+          <w:szCs w:val="28"/>
+        </w:rPr>
+      </w:pPr>
       <w:r>
         <w:rPr>
           <w:szCs w:val="28"/>
         </w:rPr>
         <w:lastRenderedPageBreak/>
-        <w:t>В</w:t>
-      </w:r>
-      <w:r>
-        <w:rPr>
-          <w:szCs w:val="28"/>
-        </w:rPr>
-        <w:t xml:space="preserve"> базе данных будет храниться информация для работы с авторизацией пользователей и данные о предоставляемом лекционном материале по изучению языка </w:t>
+        <w:t>Для разработки десктопного приложения</w:t>
+      </w:r>
+      <w:r>
+        <w:rPr>
+          <w:szCs w:val="28"/>
+        </w:rPr>
+        <w:t xml:space="preserve"> </w:t>
+      </w:r>
+      <w:r>
+        <w:rPr>
+          <w:szCs w:val="28"/>
+        </w:rPr>
+        <w:t>в</w:t>
+      </w:r>
+      <w:r>
+        <w:rPr>
+          <w:szCs w:val="28"/>
+        </w:rPr>
+        <w:t>ыбрана технология разработки WPF на базе высокоуровневого языка программирования C#. Windows Presentation Foundation (WPF) - бесплатная графическая подсистема с открытым исходным кодом (аналогичная WinForms), первоначально разработанная Microsoft для визуализации пользовательских интерфейсов в приложениях на базе Windows. WPF доступен для скачивания в пакетах среды разработки Microsoft Visual Studio. Он прост в написании понятного и быстрого кода. Язык разметки XAML, в сочетании с конструктором. позволяет гибко настраивать пользовательский интерфейс разрабатываемого приложения. WPF до сих пор поддерживается компанией Microsoft и имеет огромное количество расширений и пакетов, доступных для скачивания из пакетного менеджера Visual Studio «NuGet».</w:t>
+      </w:r>
+    </w:p>
+    <w:p>
+      <w:pPr>
+        <w:rPr>
+          <w:szCs w:val="28"/>
+        </w:rPr>
+      </w:pPr>
+      <w:r>
+        <w:rPr>
+          <w:szCs w:val="28"/>
+        </w:rPr>
+        <w:t xml:space="preserve">Каждый элемент приложения будет выполнен согласно установленной архитектуре </w:t>
       </w:r>
       <w:r>
         <w:rPr>
           <w:szCs w:val="28"/>
           <w:lang w:val="en-US"/>
         </w:rPr>
+        <w:t>MVVM</w:t>
+      </w:r>
+      <w:r>
+        <w:rPr>
+          <w:szCs w:val="28"/>
+        </w:rPr>
+        <w:t xml:space="preserve"> </w:t>
+      </w:r>
+      <w:r>
+        <w:rPr>
+          <w:szCs w:val="28"/>
+        </w:rPr>
+        <w:t>(Model, View, ViewModel)</w:t>
+      </w:r>
+      <w:r>
+        <w:rPr>
+          <w:szCs w:val="28"/>
+        </w:rPr>
+        <w:t xml:space="preserve">. </w:t>
+      </w:r>
+      <w:r>
+        <w:rPr>
+          <w:szCs w:val="28"/>
+        </w:rPr>
+        <w:t>Она подразумевает под собой то, что проект WPF разбивается на тройную структуру со структурными единицами в соответствии с расшифровкой аббревиатуры.</w:t>
+      </w:r>
+    </w:p>
+    <w:p>
+      <w:pPr>
+        <w:rPr>
+          <w:szCs w:val="28"/>
+        </w:rPr>
+      </w:pPr>
+      <w:r>
+        <w:rPr>
+          <w:szCs w:val="28"/>
+        </w:rPr>
+        <w:t>К категории «Model» относятся все файлы, которые никак не взаимодействуют с пользовательским интерфейсом и являются, например, объектами передачи данных базе данных или конвертерами данных (хэширование паролей).</w:t>
+      </w:r>
+    </w:p>
+    <w:p>
+      <w:pPr>
+        <w:rPr>
+          <w:szCs w:val="28"/>
+        </w:rPr>
+      </w:pPr>
+      <w:r>
+        <w:rPr>
+          <w:szCs w:val="28"/>
+        </w:rPr>
+        <w:t>«View» же, наоборот, всё, что имеет отношения только к работе пользовательского интерфейса приложения (все файлы разметки и пользовательских элементов интерфейса).</w:t>
+      </w:r>
+    </w:p>
+    <w:p>
+      <w:pPr>
+        <w:rPr>
+          <w:szCs w:val="28"/>
+        </w:rPr>
+      </w:pPr>
+      <w:r>
+        <w:rPr>
+          <w:szCs w:val="28"/>
+        </w:rPr>
+        <w:t>Всё что находится между этими элементами обрабатывается файлами «ViewModel» – связующими звеньями и посредническими классами в работе приложения.</w:t>
+      </w:r>
+    </w:p>
+    <w:p>
+      <w:pPr>
+        <w:rPr>
+          <w:szCs w:val="28"/>
+        </w:rPr>
+      </w:pPr>
+      <w:r>
+        <w:rPr>
+          <w:szCs w:val="28"/>
+        </w:rPr>
+        <w:t xml:space="preserve">Главное правило данной архитектуры гласит, что «View» не должен знать о существовании «Model» и наоборот. </w:t>
+      </w:r>
+    </w:p>
+    <w:p>
+      <w:pPr>
+        <w:rPr>
+          <w:szCs w:val="28"/>
+        </w:rPr>
+      </w:pPr>
+      <w:r>
+        <w:rPr>
+          <w:szCs w:val="28"/>
+        </w:rPr>
+        <w:t xml:space="preserve">Смысл использования MVVM состоит в том, чтобы упростить разработку и масштабирование проекта WPF. Используя этот метод, можно </w:t>
+      </w:r>
+      <w:r>
+        <w:rPr>
+          <w:szCs w:val="28"/>
+        </w:rPr>
+        <w:lastRenderedPageBreak/>
+        <w:t>легко отследить неполадки в работе приложения, провести диагностику</w:t>
+      </w:r>
+      <w:r>
+        <w:rPr>
+          <w:szCs w:val="28"/>
+        </w:rPr>
+        <w:t xml:space="preserve">, </w:t>
+      </w:r>
+      <w:r>
+        <w:rPr>
+          <w:szCs w:val="28"/>
+        </w:rPr>
+        <w:t>тестирование</w:t>
+      </w:r>
+      <w:r>
+        <w:rPr>
+          <w:szCs w:val="28"/>
+        </w:rPr>
+        <w:t>, а также, упростить разработчику навигацию по проекту при разработке.</w:t>
+      </w:r>
+    </w:p>
+    <w:p>
+      <w:pPr>
+        <w:rPr>
+          <w:szCs w:val="28"/>
+        </w:rPr>
+      </w:pPr>
+      <w:r>
+        <w:rPr>
+          <w:szCs w:val="28"/>
+        </w:rPr>
+        <w:t>Приложение состоит из единственного окна. Навигация по приложению будет происходить через кнопки в верхней части окна, которые будут менять текущий пользовательский элемент как страницу.</w:t>
+      </w:r>
+    </w:p>
+    <w:p>
+      <w:pPr>
+        <w:rPr>
+          <w:szCs w:val="28"/>
+        </w:rPr>
+      </w:pPr>
+      <w:r>
+        <w:rPr>
+          <w:szCs w:val="28"/>
+        </w:rPr>
+        <w:t>Схема взаимодействия интерфейса приложения представлена на Wireframe</w:t>
+      </w:r>
+      <w:r>
+        <w:rPr>
+          <w:szCs w:val="28"/>
+        </w:rPr>
+        <w:t>-</w:t>
+      </w:r>
+      <w:r>
+        <w:rPr>
+          <w:szCs w:val="28"/>
+        </w:rPr>
+        <w:t xml:space="preserve">диаграмме (Рисунок </w:t>
+      </w:r>
+      <w:r>
+        <w:rPr>
+          <w:szCs w:val="28"/>
+        </w:rPr>
+        <w:t>2</w:t>
+      </w:r>
+      <w:r>
+        <w:rPr>
+          <w:szCs w:val="28"/>
+        </w:rPr>
+        <w:t>).</w:t>
+      </w:r>
+    </w:p>
+    <w:p>
+      <w:pPr>
+        <w:rPr>
+          <w:szCs w:val="28"/>
+        </w:rPr>
+      </w:pPr>
+    </w:p>
+    <w:p>
+      <w:pPr>
+        <w:widowControl w:val="0"/>
+        <w:suppressAutoHyphens/>
+        <w:ind w:firstLine="0"/>
+        <w:contextualSpacing/>
+        <w:jc w:val="center"/>
+        <w:rPr>
+          <w:rFonts w:eastAsia="Times New Roman" w:cs="Times New Roman"/>
+          <w:szCs w:val="28"/>
+          <w:lang w:val="en-US" w:eastAsia="ru-RU"/>
+        </w:rPr>
+      </w:pPr>
+      <w:r>
+        <w:rPr>
+          <w:rFonts w:eastAsia="Times New Roman" w:cs="Times New Roman"/>
+          <w:noProof/>
+          <w:szCs w:val="28"/>
+          <w:lang w:eastAsia="ru-RU"/>
+        </w:rPr>
+        <w:drawing>
+          <wp:inline distT="0" distB="0" distL="0" distR="0" wp14:anchorId="3194DE2D" wp14:editId="3EF4F9A9">
+            <wp:extent cx="3286125" cy="4989846"/>
+            <wp:effectExtent l="0" t="0" r="0" b="1270"/>
+            <wp:docPr id="5" name="Рисунок 5"/>
+            <wp:cNvGraphicFramePr>
+              <a:graphicFrameLocks xmlns:a="http://schemas.openxmlformats.org/drawingml/2006/main" noChangeAspect="1"/>
+            </wp:cNvGraphicFramePr>
+            <a:graphic xmlns:a="http://schemas.openxmlformats.org/drawingml/2006/main">
+              <a:graphicData uri="http://schemas.openxmlformats.org/drawingml/2006/picture">
+                <pic:pic xmlns:pic="http://schemas.openxmlformats.org/drawingml/2006/picture">
+                  <pic:nvPicPr>
+                    <pic:cNvPr id="0" name="Picture 2"/>
+                    <pic:cNvPicPr>
+                      <a:picLocks noChangeAspect="1" noChangeArrowheads="1"/>
+                    </pic:cNvPicPr>
+                  </pic:nvPicPr>
+                  <pic:blipFill>
+                    <a:blip r:embed="rId9" cstate="print">
+                      <a:extLst>
+                        <a:ext uri="{28A0092B-C50C-407E-A947-70E740481C1C}">
+                          <a14:useLocalDpi xmlns:a14="http://schemas.microsoft.com/office/drawing/2010/main" val="0"/>
+                        </a:ext>
+                      </a:extLst>
+                    </a:blip>
+                    <a:srcRect/>
+                    <a:stretch>
+                      <a:fillRect/>
+                    </a:stretch>
+                  </pic:blipFill>
+                  <pic:spPr bwMode="auto">
+                    <a:xfrm>
+                      <a:off x="0" y="0"/>
+                      <a:ext cx="3293172" cy="5000546"/>
+                    </a:xfrm>
+                    <a:prstGeom prst="rect">
+                      <a:avLst/>
+                    </a:prstGeom>
+                    <a:noFill/>
+                    <a:ln>
+                      <a:noFill/>
+                    </a:ln>
+                  </pic:spPr>
+                </pic:pic>
+              </a:graphicData>
+            </a:graphic>
+          </wp:inline>
+        </w:drawing>
+      </w:r>
+    </w:p>
+    <w:p>
+      <w:pPr>
+        <w:widowControl w:val="0"/>
+        <w:suppressAutoHyphens/>
+        <w:ind w:firstLine="0"/>
+        <w:contextualSpacing/>
+        <w:jc w:val="center"/>
+        <w:rPr>
+          <w:rFonts w:eastAsia="Times New Roman" w:cs="Times New Roman"/>
+          <w:szCs w:val="28"/>
+          <w:lang w:eastAsia="ru-RU"/>
+        </w:rPr>
+      </w:pPr>
+      <w:r>
+        <w:rPr>
+          <w:rFonts w:eastAsia="Times New Roman" w:cs="Times New Roman"/>
+          <w:szCs w:val="28"/>
+          <w:lang w:eastAsia="ru-RU"/>
+        </w:rPr>
+        <w:t>Рисунок 3 – Схема логического взаимодействия между структурными элементами приложения</w:t>
+      </w:r>
+    </w:p>
+    <w:p>
+      <w:pPr>
+        <w:rPr>
+          <w:szCs w:val="28"/>
+        </w:rPr>
+      </w:pPr>
+    </w:p>
+    <w:p>
+      <w:pPr>
+        <w:widowControl w:val="0"/>
+        <w:suppressAutoHyphens/>
+        <w:contextualSpacing/>
+        <w:rPr>
+          <w:rFonts w:eastAsia="Times New Roman" w:cs="Times New Roman"/>
+          <w:szCs w:val="28"/>
+          <w:lang w:eastAsia="ru-RU"/>
+        </w:rPr>
+      </w:pPr>
+      <w:r>
+        <w:rPr>
+          <w:rFonts w:eastAsia="Times New Roman" w:cs="Times New Roman"/>
+          <w:szCs w:val="28"/>
+          <w:lang w:eastAsia="ru-RU"/>
+        </w:rPr>
+        <w:t xml:space="preserve">Работа подсистем приложения описывается диаграммами перехода </w:t>
+      </w:r>
+      <w:r>
+        <w:rPr>
+          <w:rFonts w:eastAsia="Times New Roman" w:cs="Times New Roman"/>
+          <w:szCs w:val="28"/>
+          <w:lang w:eastAsia="ru-RU"/>
+        </w:rPr>
+        <w:lastRenderedPageBreak/>
+        <w:t>состояний (Рисунок 4).</w:t>
+      </w:r>
+    </w:p>
+    <w:p>
+      <w:pPr>
+        <w:widowControl w:val="0"/>
+        <w:suppressAutoHyphens/>
+        <w:contextualSpacing/>
+        <w:rPr>
+          <w:rFonts w:eastAsia="Times New Roman" w:cs="Times New Roman"/>
+          <w:szCs w:val="28"/>
+          <w:lang w:eastAsia="ru-RU"/>
+        </w:rPr>
+      </w:pPr>
+    </w:p>
+    <w:p>
+      <w:pPr>
+        <w:widowControl w:val="0"/>
+        <w:suppressAutoHyphens/>
+        <w:ind w:firstLine="0"/>
+        <w:contextualSpacing/>
+        <w:jc w:val="center"/>
+        <w:rPr>
+          <w:rFonts w:eastAsia="Times New Roman" w:cs="Times New Roman"/>
+          <w:szCs w:val="28"/>
+          <w:lang w:eastAsia="ru-RU"/>
+        </w:rPr>
+      </w:pPr>
+      <w:r>
+        <w:rPr>
+          <w:rFonts w:eastAsia="Times New Roman" w:cs="Times New Roman"/>
+          <w:noProof/>
+          <w:szCs w:val="28"/>
+          <w:lang w:eastAsia="ru-RU"/>
+        </w:rPr>
+        <w:drawing>
+          <wp:inline distT="0" distB="0" distL="0" distR="0" wp14:anchorId="16BC8DD4" wp14:editId="5D0B51EE">
+            <wp:extent cx="3819525" cy="5131529"/>
+            <wp:effectExtent l="0" t="0" r="0" b="0"/>
+            <wp:docPr id="1371468982" name="Рисунок 1"/>
+            <wp:cNvGraphicFramePr>
+              <a:graphicFrameLocks xmlns:a="http://schemas.openxmlformats.org/drawingml/2006/main" noChangeAspect="1"/>
+            </wp:cNvGraphicFramePr>
+            <a:graphic xmlns:a="http://schemas.openxmlformats.org/drawingml/2006/main">
+              <a:graphicData uri="http://schemas.openxmlformats.org/drawingml/2006/picture">
+                <pic:pic xmlns:pic="http://schemas.openxmlformats.org/drawingml/2006/picture">
+                  <pic:nvPicPr>
+                    <pic:cNvPr id="0" name="Picture 1"/>
+                    <pic:cNvPicPr>
+                      <a:picLocks noChangeAspect="1" noChangeArrowheads="1"/>
+                    </pic:cNvPicPr>
+                  </pic:nvPicPr>
+                  <pic:blipFill>
+                    <a:blip r:embed="rId10" cstate="print">
+                      <a:extLst>
+                        <a:ext uri="{28A0092B-C50C-407E-A947-70E740481C1C}">
+                          <a14:useLocalDpi xmlns:a14="http://schemas.microsoft.com/office/drawing/2010/main" val="0"/>
+                        </a:ext>
+                      </a:extLst>
+                    </a:blip>
+                    <a:srcRect/>
+                    <a:stretch>
+                      <a:fillRect/>
+                    </a:stretch>
+                  </pic:blipFill>
+                  <pic:spPr bwMode="auto">
+                    <a:xfrm>
+                      <a:off x="0" y="0"/>
+                      <a:ext cx="3822805" cy="5135936"/>
+                    </a:xfrm>
+                    <a:prstGeom prst="rect">
+                      <a:avLst/>
+                    </a:prstGeom>
+                    <a:noFill/>
+                    <a:ln>
+                      <a:noFill/>
+                    </a:ln>
+                  </pic:spPr>
+                </pic:pic>
+              </a:graphicData>
+            </a:graphic>
+          </wp:inline>
+        </w:drawing>
+      </w:r>
+    </w:p>
+    <w:p>
+      <w:pPr>
+        <w:ind w:firstLine="0"/>
+        <w:jc w:val="center"/>
+        <w:rPr>
+          <w:rFonts w:eastAsia="Times New Roman" w:cs="Times New Roman"/>
+          <w:szCs w:val="28"/>
+          <w:lang w:eastAsia="ru-RU"/>
+        </w:rPr>
+      </w:pPr>
+      <w:r>
+        <w:rPr>
+          <w:rFonts w:eastAsia="Times New Roman" w:cs="Times New Roman"/>
+          <w:szCs w:val="28"/>
+          <w:lang w:eastAsia="ru-RU"/>
+        </w:rPr>
+        <w:t>Рисунок 4 – Диаграммы переходов состояний</w:t>
+      </w:r>
+    </w:p>
+    <w:p>
+      <w:pPr>
+        <w:ind w:firstLine="0"/>
+        <w:jc w:val="center"/>
+        <w:rPr>
+          <w:rFonts w:eastAsia="Times New Roman" w:cs="Times New Roman"/>
+          <w:szCs w:val="28"/>
+          <w:lang w:eastAsia="ru-RU"/>
+        </w:rPr>
+      </w:pPr>
+    </w:p>
+    <w:p>
+      <w:pPr>
+        <w:rPr>
+          <w:szCs w:val="28"/>
+        </w:rPr>
+      </w:pPr>
+      <w:r>
+        <w:rPr>
+          <w:szCs w:val="28"/>
+        </w:rPr>
+        <w:t>Каждый элемент приложения будет описывать свой модуль</w:t>
+      </w:r>
+      <w:r>
+        <w:rPr>
+          <w:szCs w:val="28"/>
+        </w:rPr>
+        <w:t>, либо структурный элемент</w:t>
+      </w:r>
+      <w:r>
+        <w:rPr>
+          <w:szCs w:val="28"/>
+        </w:rPr>
+        <w:t>:</w:t>
+      </w:r>
+    </w:p>
+    <w:p>
+      <w:pPr>
+        <w:pStyle w:val="a5"/>
+        <w:numPr>
+          <w:ilvl w:val="0"/>
+          <w:numId w:val="2"/>
+        </w:numPr>
+        <w:ind w:left="0" w:firstLine="709"/>
+        <w:rPr>
+          <w:szCs w:val="28"/>
+        </w:rPr>
+      </w:pPr>
+      <w:r>
+        <w:rPr>
+          <w:szCs w:val="28"/>
+        </w:rPr>
+        <w:t xml:space="preserve">«Обучение» - модуль, состоящий из элементов приложения «Обучение» (лекционные материалы) и «Практика» (интегрированное окружение для разработки на языке </w:t>
+      </w:r>
+      <w:r>
+        <w:rPr>
+          <w:szCs w:val="28"/>
+          <w:lang w:val="en-US"/>
+        </w:rPr>
         <w:t>C</w:t>
       </w:r>
       <w:r>
         <w:rPr>
           <w:szCs w:val="28"/>
         </w:rPr>
-        <w:t>++.</w:t>
-      </w:r>
-      <w:r>
-        <w:rPr>
-          <w:szCs w:val="28"/>
-        </w:rPr>
-        <w:t xml:space="preserve"> Ради увеличения быстродействия, сами материалы будут храниться непосредственно в локальной директории приложения, а на сервере будет храниться лишь относительный путь до файла.</w:t>
-      </w:r>
-    </w:p>
-    <w:p>
-      <w:pPr>
-        <w:rPr>
-          <w:lang w:eastAsia="ru-RU"/>
-        </w:rPr>
-      </w:pPr>
+        <w:t>+</w:t>
+      </w:r>
+      <w:r>
+        <w:rPr>
+          <w:szCs w:val="28"/>
+        </w:rPr>
+        <w:t>+</w:t>
+      </w:r>
+      <w:r>
+        <w:rPr>
+          <w:szCs w:val="28"/>
+        </w:rPr>
+        <w:t>)</w:t>
+      </w:r>
+      <w:r>
+        <w:rPr>
+          <w:szCs w:val="28"/>
+        </w:rPr>
+        <w:t>;</w:t>
+      </w:r>
+    </w:p>
+    <w:p>
+      <w:pPr>
+        <w:pStyle w:val="a5"/>
+        <w:numPr>
+          <w:ilvl w:val="0"/>
+          <w:numId w:val="2"/>
+        </w:numPr>
+        <w:ind w:left="0" w:firstLine="709"/>
+        <w:rPr>
+          <w:szCs w:val="28"/>
+        </w:rPr>
+      </w:pPr>
+      <w:r>
+        <w:rPr>
+          <w:szCs w:val="28"/>
+        </w:rPr>
+        <w:t>«Авторизация» - модуль, состоящий из пользовательских элементов личного кабинета и реализующий разделение прав пользователей.</w:t>
+      </w:r>
+    </w:p>
+    <w:p>
+      <w:pPr>
+        <w:pStyle w:val="a5"/>
+        <w:numPr>
+          <w:ilvl w:val="0"/>
+          <w:numId w:val="2"/>
+        </w:numPr>
+        <w:ind w:left="0" w:firstLine="709"/>
+        <w:rPr>
+          <w:szCs w:val="28"/>
+        </w:rPr>
+      </w:pPr>
+      <w:r>
+        <w:rPr>
+          <w:szCs w:val="28"/>
+        </w:rPr>
+        <w:t>Другие элементы, представляющие собой разного рода бизнес-логику приложения.</w:t>
+      </w:r>
     </w:p>
     <w:sectPr>
-      <w:footerReference w:type="default" r:id="rId9"/>
+      <w:footerReference w:type="default" r:id="rId11"/>
       <w:pgSz w:w="11906" w:h="16838"/>
       <w:pgMar w:top="1134" w:right="850" w:bottom="1134" w:left="1701" w:header="708" w:footer="708" w:gutter="0"/>
       <w:cols w:space="708"/>
@@ -5660,7 +6567,7 @@
 </file>
 
 <file path=word/endnotes.xml><?xml version="1.0" encoding="utf-8"?>
-<w:endnotes xmlns:wpc="http://schemas.microsoft.com/office/word/2010/wordprocessingCanvas" xmlns:cx="http://schemas.microsoft.com/office/drawing/2014/chartex" xmlns:mc="http://schemas.openxmlformats.org/markup-compatibility/2006" xmlns:o="urn:schemas-microsoft-com:office:office" xmlns:r="http://schemas.openxmlformats.org/officeDocument/2006/relationships" xmlns:m="http://schemas.openxmlformats.org/officeDocument/2006/math" xmlns:v="urn:schemas-microsoft-com:vml" xmlns:wp14="http://schemas.microsoft.com/office/word/2010/wordprocessingDrawing" xmlns:wp="http://schemas.openxmlformats.org/drawingml/2006/wordprocessingDrawing" xmlns:w10="urn:schemas-microsoft-com:office:word" xmlns:w="http://schemas.openxmlformats.org/wordprocessingml/2006/main" xmlns:w14="http://schemas.microsoft.com/office/word/2010/wordml" xmlns:w15="http://schemas.microsoft.com/office/word/2012/wordml" xmlns:w16se="http://schemas.microsoft.com/office/word/2015/wordml/symex" xmlns:wpg="http://schemas.microsoft.com/office/word/2010/wordprocessingGroup" xmlns:wpi="http://schemas.microsoft.com/office/word/2010/wordprocessingInk" xmlns:wne="http://schemas.microsoft.com/office/word/2006/wordml" xmlns:wps="http://schemas.microsoft.com/office/word/2010/wordprocessingShape" mc:Ignorable="w14 w15 w16se wp14">
+<w:endnotes xmlns:wpc="http://schemas.microsoft.com/office/word/2010/wordprocessingCanvas" xmlns:cx="http://schemas.microsoft.com/office/drawing/2014/chartex" xmlns:cx1="http://schemas.microsoft.com/office/drawing/2015/9/8/chartex" xmlns:cx2="http://schemas.microsoft.com/office/drawing/2015/10/21/chartex" xmlns:cx3="http://schemas.microsoft.com/office/drawing/2016/5/9/chartex" xmlns:cx4="http://schemas.microsoft.com/office/drawing/2016/5/10/chartex" xmlns:cx5="http://schemas.microsoft.com/office/drawing/2016/5/11/chartex" xmlns:cx6="http://schemas.microsoft.com/office/drawing/2016/5/12/chartex" xmlns:cx7="http://schemas.microsoft.com/office/drawing/2016/5/13/chartex" xmlns:cx8="http://schemas.microsoft.com/office/drawing/2016/5/14/chartex" xmlns:mc="http://schemas.openxmlformats.org/markup-compatibility/2006" xmlns:aink="http://schemas.microsoft.com/office/drawing/2016/ink" xmlns:am3d="http://schemas.microsoft.com/office/drawing/2017/model3d" xmlns:o="urn:schemas-microsoft-com:office:office" xmlns:oel="http://schemas.microsoft.com/office/2019/extlst" xmlns:r="http://schemas.openxmlformats.org/officeDocument/2006/relationships" xmlns:m="http://schemas.openxmlformats.org/officeDocument/2006/math" xmlns:v="urn:schemas-microsoft-com:vml" xmlns:wp14="http://schemas.microsoft.com/office/word/2010/wordprocessingDrawing" xmlns:wp="http://schemas.openxmlformats.org/drawingml/2006/wordprocessingDrawing" xmlns:w10="urn:schemas-microsoft-com:office:word" xmlns:w="http://schemas.openxmlformats.org/wordprocessingml/2006/main" xmlns:w14="http://schemas.microsoft.com/office/word/2010/wordml" xmlns:w15="http://schemas.microsoft.com/office/word/2012/wordml" xmlns:w16cex="http://schemas.microsoft.com/office/word/2018/wordml/cex" xmlns:w16cid="http://schemas.microsoft.com/office/word/2016/wordml/cid" xmlns:w16="http://schemas.microsoft.com/office/word/2018/wordml" xmlns:w16du="http://schemas.microsoft.com/office/word/2023/wordml/word16du" xmlns:w16sdtdh="http://schemas.microsoft.com/office/word/2020/wordml/sdtdatahash" xmlns:w16se="http://schemas.microsoft.com/office/word/2015/wordml/symex" xmlns:wpg="http://schemas.microsoft.com/office/word/2010/wordprocessingGroup" xmlns:wpi="http://schemas.microsoft.com/office/word/2010/wordprocessingInk" xmlns:wne="http://schemas.microsoft.com/office/word/2006/wordml" xmlns:wps="http://schemas.microsoft.com/office/word/2010/wordprocessingShape" mc:Ignorable="w14 w15 w16se w16cid w16 w16cex w16sdtdh wp14">
   <w:endnote w:type="separator" w:id="-1">
     <w:p>
       <w:pPr>
@@ -5685,7 +6592,7 @@
 </file>
 
 <file path=word/footer1.xml><?xml version="1.0" encoding="utf-8"?>
-<w:ftr xmlns:wpc="http://schemas.microsoft.com/office/word/2010/wordprocessingCanvas" xmlns:cx="http://schemas.microsoft.com/office/drawing/2014/chartex" xmlns:mc="http://schemas.openxmlformats.org/markup-compatibility/2006" xmlns:o="urn:schemas-microsoft-com:office:office" xmlns:r="http://schemas.openxmlformats.org/officeDocument/2006/relationships" xmlns:m="http://schemas.openxmlformats.org/officeDocument/2006/math" xmlns:v="urn:schemas-microsoft-com:vml" xmlns:wp14="http://schemas.microsoft.com/office/word/2010/wordprocessingDrawing" xmlns:wp="http://schemas.openxmlformats.org/drawingml/2006/wordprocessingDrawing" xmlns:w10="urn:schemas-microsoft-com:office:word" xmlns:w="http://schemas.openxmlformats.org/wordprocessingml/2006/main" xmlns:w14="http://schemas.microsoft.com/office/word/2010/wordml" xmlns:w15="http://schemas.microsoft.com/office/word/2012/wordml" xmlns:w16se="http://schemas.microsoft.com/office/word/2015/wordml/symex" xmlns:wpg="http://schemas.microsoft.com/office/word/2010/wordprocessingGroup" xmlns:wpi="http://schemas.microsoft.com/office/word/2010/wordprocessingInk" xmlns:wne="http://schemas.microsoft.com/office/word/2006/wordml" xmlns:wps="http://schemas.microsoft.com/office/word/2010/wordprocessingShape" mc:Ignorable="w14 w15 w16se wp14">
+<w:ftr xmlns:wpc="http://schemas.microsoft.com/office/word/2010/wordprocessingCanvas" xmlns:cx="http://schemas.microsoft.com/office/drawing/2014/chartex" xmlns:cx1="http://schemas.microsoft.com/office/drawing/2015/9/8/chartex" xmlns:cx2="http://schemas.microsoft.com/office/drawing/2015/10/21/chartex" xmlns:cx3="http://schemas.microsoft.com/office/drawing/2016/5/9/chartex" xmlns:cx4="http://schemas.microsoft.com/office/drawing/2016/5/10/chartex" xmlns:cx5="http://schemas.microsoft.com/office/drawing/2016/5/11/chartex" xmlns:cx6="http://schemas.microsoft.com/office/drawing/2016/5/12/chartex" xmlns:cx7="http://schemas.microsoft.com/office/drawing/2016/5/13/chartex" xmlns:cx8="http://schemas.microsoft.com/office/drawing/2016/5/14/chartex" xmlns:mc="http://schemas.openxmlformats.org/markup-compatibility/2006" xmlns:aink="http://schemas.microsoft.com/office/drawing/2016/ink" xmlns:am3d="http://schemas.microsoft.com/office/drawing/2017/model3d" xmlns:o="urn:schemas-microsoft-com:office:office" xmlns:oel="http://schemas.microsoft.com/office/2019/extlst" xmlns:r="http://schemas.openxmlformats.org/officeDocument/2006/relationships" xmlns:m="http://schemas.openxmlformats.org/officeDocument/2006/math" xmlns:v="urn:schemas-microsoft-com:vml" xmlns:wp14="http://schemas.microsoft.com/office/word/2010/wordprocessingDrawing" xmlns:wp="http://schemas.openxmlformats.org/drawingml/2006/wordprocessingDrawing" xmlns:w10="urn:schemas-microsoft-com:office:word" xmlns:w="http://schemas.openxmlformats.org/wordprocessingml/2006/main" xmlns:w14="http://schemas.microsoft.com/office/word/2010/wordml" xmlns:w15="http://schemas.microsoft.com/office/word/2012/wordml" xmlns:w16cex="http://schemas.microsoft.com/office/word/2018/wordml/cex" xmlns:w16cid="http://schemas.microsoft.com/office/word/2016/wordml/cid" xmlns:w16="http://schemas.microsoft.com/office/word/2018/wordml" xmlns:w16du="http://schemas.microsoft.com/office/word/2023/wordml/word16du" xmlns:w16sdtdh="http://schemas.microsoft.com/office/word/2020/wordml/sdtdatahash" xmlns:w16se="http://schemas.microsoft.com/office/word/2015/wordml/symex" xmlns:wpg="http://schemas.microsoft.com/office/word/2010/wordprocessingGroup" xmlns:wpi="http://schemas.microsoft.com/office/word/2010/wordprocessingInk" xmlns:wne="http://schemas.microsoft.com/office/word/2006/wordml" xmlns:wps="http://schemas.microsoft.com/office/word/2010/wordprocessingShape" mc:Ignorable="w14 w15 w16se w16cid w16 w16cex w16sdtdh wp14">
   <w:sdt>
     <w:sdtPr>
       <w:id w:val="941417764"/>
@@ -5725,7 +6632,7 @@
 </file>
 
 <file path=word/footnotes.xml><?xml version="1.0" encoding="utf-8"?>
-<w:footnotes xmlns:wpc="http://schemas.microsoft.com/office/word/2010/wordprocessingCanvas" xmlns:cx="http://schemas.microsoft.com/office/drawing/2014/chartex" xmlns:mc="http://schemas.openxmlformats.org/markup-compatibility/2006" xmlns:o="urn:schemas-microsoft-com:office:office" xmlns:r="http://schemas.openxmlformats.org/officeDocument/2006/relationships" xmlns:m="http://schemas.openxmlformats.org/officeDocument/2006/math" xmlns:v="urn:schemas-microsoft-com:vml" xmlns:wp14="http://schemas.microsoft.com/office/word/2010/wordprocessingDrawing" xmlns:wp="http://schemas.openxmlformats.org/drawingml/2006/wordprocessingDrawing" xmlns:w10="urn:schemas-microsoft-com:office:word" xmlns:w="http://schemas.openxmlformats.org/wordprocessingml/2006/main" xmlns:w14="http://schemas.microsoft.com/office/word/2010/wordml" xmlns:w15="http://schemas.microsoft.com/office/word/2012/wordml" xmlns:w16se="http://schemas.microsoft.com/office/word/2015/wordml/symex" xmlns:wpg="http://schemas.microsoft.com/office/word/2010/wordprocessingGroup" xmlns:wpi="http://schemas.microsoft.com/office/word/2010/wordprocessingInk" xmlns:wne="http://schemas.microsoft.com/office/word/2006/wordml" xmlns:wps="http://schemas.microsoft.com/office/word/2010/wordprocessingShape" mc:Ignorable="w14 w15 w16se wp14">
+<w:footnotes xmlns:wpc="http://schemas.microsoft.com/office/word/2010/wordprocessingCanvas" xmlns:cx="http://schemas.microsoft.com/office/drawing/2014/chartex" xmlns:cx1="http://schemas.microsoft.com/office/drawing/2015/9/8/chartex" xmlns:cx2="http://schemas.microsoft.com/office/drawing/2015/10/21/chartex" xmlns:cx3="http://schemas.microsoft.com/office/drawing/2016/5/9/chartex" xmlns:cx4="http://schemas.microsoft.com/office/drawing/2016/5/10/chartex" xmlns:cx5="http://schemas.microsoft.com/office/drawing/2016/5/11/chartex" xmlns:cx6="http://schemas.microsoft.com/office/drawing/2016/5/12/chartex" xmlns:cx7="http://schemas.microsoft.com/office/drawing/2016/5/13/chartex" xmlns:cx8="http://schemas.microsoft.com/office/drawing/2016/5/14/chartex" xmlns:mc="http://schemas.openxmlformats.org/markup-compatibility/2006" xmlns:aink="http://schemas.microsoft.com/office/drawing/2016/ink" xmlns:am3d="http://schemas.microsoft.com/office/drawing/2017/model3d" xmlns:o="urn:schemas-microsoft-com:office:office" xmlns:oel="http://schemas.microsoft.com/office/2019/extlst" xmlns:r="http://schemas.openxmlformats.org/officeDocument/2006/relationships" xmlns:m="http://schemas.openxmlformats.org/officeDocument/2006/math" xmlns:v="urn:schemas-microsoft-com:vml" xmlns:wp14="http://schemas.microsoft.com/office/word/2010/wordprocessingDrawing" xmlns:wp="http://schemas.openxmlformats.org/drawingml/2006/wordprocessingDrawing" xmlns:w10="urn:schemas-microsoft-com:office:word" xmlns:w="http://schemas.openxmlformats.org/wordprocessingml/2006/main" xmlns:w14="http://schemas.microsoft.com/office/word/2010/wordml" xmlns:w15="http://schemas.microsoft.com/office/word/2012/wordml" xmlns:w16cex="http://schemas.microsoft.com/office/word/2018/wordml/cex" xmlns:w16cid="http://schemas.microsoft.com/office/word/2016/wordml/cid" xmlns:w16="http://schemas.microsoft.com/office/word/2018/wordml" xmlns:w16du="http://schemas.microsoft.com/office/word/2023/wordml/word16du" xmlns:w16sdtdh="http://schemas.microsoft.com/office/word/2020/wordml/sdtdatahash" xmlns:w16se="http://schemas.microsoft.com/office/word/2015/wordml/symex" xmlns:wpg="http://schemas.microsoft.com/office/word/2010/wordprocessingGroup" xmlns:wpi="http://schemas.microsoft.com/office/word/2010/wordprocessingInk" xmlns:wne="http://schemas.microsoft.com/office/word/2006/wordml" xmlns:wps="http://schemas.microsoft.com/office/word/2010/wordprocessingShape" mc:Ignorable="w14 w15 w16se w16cid w16 w16cex w16sdtdh wp14">
   <w:footnote w:type="separator" w:id="-1">
     <w:p>
       <w:pPr>
@@ -5750,8 +6657,94 @@
 </file>
 
 <file path=word/numbering.xml><?xml version="1.0" encoding="utf-8"?>
-<w:numbering xmlns:wpc="http://schemas.microsoft.com/office/word/2010/wordprocessingCanvas" xmlns:cx="http://schemas.microsoft.com/office/drawing/2014/chartex" xmlns:mc="http://schemas.openxmlformats.org/markup-compatibility/2006" xmlns:o="urn:schemas-microsoft-com:office:office" xmlns:r="http://schemas.openxmlformats.org/officeDocument/2006/relationships" xmlns:m="http://schemas.openxmlformats.org/officeDocument/2006/math" xmlns:v="urn:schemas-microsoft-com:vml" xmlns:wp14="http://schemas.microsoft.com/office/word/2010/wordprocessingDrawing" xmlns:wp="http://schemas.openxmlformats.org/drawingml/2006/wordprocessingDrawing" xmlns:w10="urn:schemas-microsoft-com:office:word" xmlns:w="http://schemas.openxmlformats.org/wordprocessingml/2006/main" xmlns:w14="http://schemas.microsoft.com/office/word/2010/wordml" xmlns:w15="http://schemas.microsoft.com/office/word/2012/wordml" xmlns:w16se="http://schemas.microsoft.com/office/word/2015/wordml/symex" xmlns:wpg="http://schemas.microsoft.com/office/word/2010/wordprocessingGroup" xmlns:wpi="http://schemas.microsoft.com/office/word/2010/wordprocessingInk" xmlns:wne="http://schemas.microsoft.com/office/word/2006/wordml" xmlns:wps="http://schemas.microsoft.com/office/word/2010/wordprocessingShape" mc:Ignorable="w14 w15 w16se wp14">
+<w:numbering xmlns:wpc="http://schemas.microsoft.com/office/word/2010/wordprocessingCanvas" xmlns:cx="http://schemas.microsoft.com/office/drawing/2014/chartex" xmlns:cx1="http://schemas.microsoft.com/office/drawing/2015/9/8/chartex" xmlns:cx2="http://schemas.microsoft.com/office/drawing/2015/10/21/chartex" xmlns:cx3="http://schemas.microsoft.com/office/drawing/2016/5/9/chartex" xmlns:cx4="http://schemas.microsoft.com/office/drawing/2016/5/10/chartex" xmlns:cx5="http://schemas.microsoft.com/office/drawing/2016/5/11/chartex" xmlns:cx6="http://schemas.microsoft.com/office/drawing/2016/5/12/chartex" xmlns:cx7="http://schemas.microsoft.com/office/drawing/2016/5/13/chartex" xmlns:cx8="http://schemas.microsoft.com/office/drawing/2016/5/14/chartex" xmlns:mc="http://schemas.openxmlformats.org/markup-compatibility/2006" xmlns:aink="http://schemas.microsoft.com/office/drawing/2016/ink" xmlns:am3d="http://schemas.microsoft.com/office/drawing/2017/model3d" xmlns:o="urn:schemas-microsoft-com:office:office" xmlns:oel="http://schemas.microsoft.com/office/2019/extlst" xmlns:r="http://schemas.openxmlformats.org/officeDocument/2006/relationships" xmlns:m="http://schemas.openxmlformats.org/officeDocument/2006/math" xmlns:v="urn:schemas-microsoft-com:vml" xmlns:wp14="http://schemas.microsoft.com/office/word/2010/wordprocessingDrawing" xmlns:wp="http://schemas.openxmlformats.org/drawingml/2006/wordprocessingDrawing" xmlns:w10="urn:schemas-microsoft-com:office:word" xmlns:w="http://schemas.openxmlformats.org/wordprocessingml/2006/main" xmlns:w14="http://schemas.microsoft.com/office/word/2010/wordml" xmlns:w15="http://schemas.microsoft.com/office/word/2012/wordml" xmlns:w16cex="http://schemas.microsoft.com/office/word/2018/wordml/cex" xmlns:w16cid="http://schemas.microsoft.com/office/word/2016/wordml/cid" xmlns:w16="http://schemas.microsoft.com/office/word/2018/wordml" xmlns:w16du="http://schemas.microsoft.com/office/word/2023/wordml/word16du" xmlns:w16sdtdh="http://schemas.microsoft.com/office/word/2020/wordml/sdtdatahash" xmlns:w16se="http://schemas.microsoft.com/office/word/2015/wordml/symex" xmlns:wpg="http://schemas.microsoft.com/office/word/2010/wordprocessingGroup" xmlns:wpi="http://schemas.microsoft.com/office/word/2010/wordprocessingInk" xmlns:wne="http://schemas.microsoft.com/office/word/2006/wordml" xmlns:wps="http://schemas.microsoft.com/office/word/2010/wordprocessingShape" mc:Ignorable="w14 w15 w16se w16cid w16 w16cex w16sdtdh wp14">
   <w:abstractNum w:abstractNumId="0" w15:restartNumberingAfterBreak="0">
+    <w:nsid w:val="1A9E47DC"/>
+    <w:multiLevelType w:val="hybridMultilevel"/>
+    <w:tmpl w:val="09C42894"/>
+    <w:lvl w:ilvl="0" w:tplc="0419000F">
+      <w:start w:val="1"/>
+      <w:numFmt w:val="decimal"/>
+      <w:lvlText w:val="%1."/>
+      <w:lvlJc w:val="left"/>
+      <w:pPr>
+        <w:ind w:left="1429" w:hanging="360"/>
+      </w:pPr>
+    </w:lvl>
+    <w:lvl w:ilvl="1" w:tplc="04190019" w:tentative="1">
+      <w:start w:val="1"/>
+      <w:numFmt w:val="lowerLetter"/>
+      <w:lvlText w:val="%2."/>
+      <w:lvlJc w:val="left"/>
+      <w:pPr>
+        <w:ind w:left="2149" w:hanging="360"/>
+      </w:pPr>
+    </w:lvl>
+    <w:lvl w:ilvl="2" w:tplc="0419001B" w:tentative="1">
+      <w:start w:val="1"/>
+      <w:numFmt w:val="lowerRoman"/>
+      <w:lvlText w:val="%3."/>
+      <w:lvlJc w:val="right"/>
+      <w:pPr>
+        <w:ind w:left="2869" w:hanging="180"/>
+      </w:pPr>
+    </w:lvl>
+    <w:lvl w:ilvl="3" w:tplc="0419000F" w:tentative="1">
+      <w:start w:val="1"/>
+      <w:numFmt w:val="decimal"/>
+      <w:lvlText w:val="%4."/>
+      <w:lvlJc w:val="left"/>
+      <w:pPr>
+        <w:ind w:left="3589" w:hanging="360"/>
+      </w:pPr>
+    </w:lvl>
+    <w:lvl w:ilvl="4" w:tplc="04190019" w:tentative="1">
+      <w:start w:val="1"/>
+      <w:numFmt w:val="lowerLetter"/>
+      <w:lvlText w:val="%5."/>
+      <w:lvlJc w:val="left"/>
+      <w:pPr>
+        <w:ind w:left="4309" w:hanging="360"/>
+      </w:pPr>
+    </w:lvl>
+    <w:lvl w:ilvl="5" w:tplc="0419001B" w:tentative="1">
+      <w:start w:val="1"/>
+      <w:numFmt w:val="lowerRoman"/>
+      <w:lvlText w:val="%6."/>
+      <w:lvlJc w:val="right"/>
+      <w:pPr>
+        <w:ind w:left="5029" w:hanging="180"/>
+      </w:pPr>
+    </w:lvl>
+    <w:lvl w:ilvl="6" w:tplc="0419000F" w:tentative="1">
+      <w:start w:val="1"/>
+      <w:numFmt w:val="decimal"/>
+      <w:lvlText w:val="%7."/>
+      <w:lvlJc w:val="left"/>
+      <w:pPr>
+        <w:ind w:left="5749" w:hanging="360"/>
+      </w:pPr>
+    </w:lvl>
+    <w:lvl w:ilvl="7" w:tplc="04190019" w:tentative="1">
+      <w:start w:val="1"/>
+      <w:numFmt w:val="lowerLetter"/>
+      <w:lvlText w:val="%8."/>
+      <w:lvlJc w:val="left"/>
+      <w:pPr>
+        <w:ind w:left="6469" w:hanging="360"/>
+      </w:pPr>
+    </w:lvl>
+    <w:lvl w:ilvl="8" w:tplc="0419001B" w:tentative="1">
+      <w:start w:val="1"/>
+      <w:numFmt w:val="lowerRoman"/>
+      <w:lvlText w:val="%9."/>
+      <w:lvlJc w:val="right"/>
+      <w:pPr>
+        <w:ind w:left="7189" w:hanging="180"/>
+      </w:pPr>
+    </w:lvl>
+  </w:abstractNum>
+  <w:abstractNum w:abstractNumId="1" w15:restartNumberingAfterBreak="0">
     <w:nsid w:val="6D7D1951"/>
     <w:multiLevelType w:val="hybridMultilevel"/>
     <w:tmpl w:val="F13C1634"/>
@@ -5841,14 +6834,17 @@
       </w:pPr>
     </w:lvl>
   </w:abstractNum>
-  <w:num w:numId="1">
+  <w:num w:numId="1" w16cid:durableId="9141416">
+    <w:abstractNumId w:val="1"/>
+  </w:num>
+  <w:num w:numId="2" w16cid:durableId="1601598819">
     <w:abstractNumId w:val="0"/>
   </w:num>
 </w:numbering>
 </file>
 
 <file path=word/styles.xml><?xml version="1.0" encoding="utf-8"?>
-<w:styles xmlns:mc="http://schemas.openxmlformats.org/markup-compatibility/2006" xmlns:r="http://schemas.openxmlformats.org/officeDocument/2006/relationships" xmlns:w="http://schemas.openxmlformats.org/wordprocessingml/2006/main" xmlns:w14="http://schemas.microsoft.com/office/word/2010/wordml" xmlns:w15="http://schemas.microsoft.com/office/word/2012/wordml" xmlns:w16se="http://schemas.microsoft.com/office/word/2015/wordml/symex" mc:Ignorable="w14 w15 w16se">
+<w:styles xmlns:mc="http://schemas.openxmlformats.org/markup-compatibility/2006" xmlns:r="http://schemas.openxmlformats.org/officeDocument/2006/relationships" xmlns:w="http://schemas.openxmlformats.org/wordprocessingml/2006/main" xmlns:w14="http://schemas.microsoft.com/office/word/2010/wordml" xmlns:w15="http://schemas.microsoft.com/office/word/2012/wordml" xmlns:w16cex="http://schemas.microsoft.com/office/word/2018/wordml/cex" xmlns:w16cid="http://schemas.microsoft.com/office/word/2016/wordml/cid" xmlns:w16="http://schemas.microsoft.com/office/word/2018/wordml" xmlns:w16sdtdh="http://schemas.microsoft.com/office/word/2020/wordml/sdtdatahash" xmlns:w16se="http://schemas.microsoft.com/office/word/2015/wordml/symex" mc:Ignorable="w14 w15 w16se w16cid w16 w16cex w16sdtdh">
   <w:docDefaults>
     <w:rPrDefault>
       <w:rPr>
@@ -5864,7 +6860,7 @@
       </w:pPr>
     </w:pPrDefault>
   </w:docDefaults>
-  <w:latentStyles w:defLockedState="0" w:defUIPriority="99" w:defSemiHidden="0" w:defUnhideWhenUsed="0" w:defQFormat="0" w:count="371">
+  <w:latentStyles w:defLockedState="0" w:defUIPriority="99" w:defSemiHidden="0" w:defUnhideWhenUsed="0" w:defQFormat="0" w:count="376">
     <w:lsdException w:name="Normal" w:uiPriority="0" w:qFormat="1"/>
     <w:lsdException w:name="heading 1" w:uiPriority="9" w:qFormat="1"/>
     <w:lsdException w:name="heading 2" w:semiHidden="1" w:uiPriority="9" w:unhideWhenUsed="1" w:qFormat="1"/>
@@ -5970,7 +6966,6 @@
     <w:lsdException w:name="HTML Sample" w:semiHidden="1" w:unhideWhenUsed="1"/>
     <w:lsdException w:name="HTML Typewriter" w:semiHidden="1" w:unhideWhenUsed="1"/>
     <w:lsdException w:name="HTML Variable" w:semiHidden="1" w:unhideWhenUsed="1"/>
-    <w:lsdException w:name="Normal Table" w:semiHidden="1" w:unhideWhenUsed="1"/>
     <w:lsdException w:name="annotation subject" w:semiHidden="1" w:unhideWhenUsed="1"/>
     <w:lsdException w:name="No List" w:semiHidden="1" w:unhideWhenUsed="1"/>
     <w:lsdException w:name="Outline List 1" w:semiHidden="1" w:unhideWhenUsed="1"/>
@@ -6013,11 +7008,8 @@
     <w:lsdException w:name="Table Contemporary" w:semiHidden="1" w:unhideWhenUsed="1"/>
     <w:lsdException w:name="Table Elegant" w:semiHidden="1" w:unhideWhenUsed="1"/>
     <w:lsdException w:name="Table Professional" w:semiHidden="1" w:unhideWhenUsed="1"/>
-    <w:lsdException w:name="Table Subtle 1" w:semiHidden="1" w:unhideWhenUsed="1"/>
     <w:lsdException w:name="Table Subtle 2" w:semiHidden="1" w:unhideWhenUsed="1"/>
     <w:lsdException w:name="Table Web 1" w:semiHidden="1" w:unhideWhenUsed="1"/>
-    <w:lsdException w:name="Table Web 2" w:semiHidden="1" w:unhideWhenUsed="1"/>
-    <w:lsdException w:name="Table Web 3" w:semiHidden="1" w:unhideWhenUsed="1"/>
     <w:lsdException w:name="Balloon Text" w:semiHidden="1" w:unhideWhenUsed="1"/>
     <w:lsdException w:name="Table Grid" w:uiPriority="39"/>
     <w:lsdException w:name="Table Theme" w:semiHidden="1" w:unhideWhenUsed="1"/>
@@ -6236,6 +7228,11 @@
     <w:lsdException w:name="List Table 5 Dark Accent 6" w:uiPriority="50"/>
     <w:lsdException w:name="List Table 6 Colorful Accent 6" w:uiPriority="51"/>
     <w:lsdException w:name="List Table 7 Colorful Accent 6" w:uiPriority="52"/>
+    <w:lsdException w:name="Mention" w:semiHidden="1" w:unhideWhenUsed="1"/>
+    <w:lsdException w:name="Smart Hyperlink" w:semiHidden="1" w:unhideWhenUsed="1"/>
+    <w:lsdException w:name="Hashtag" w:semiHidden="1" w:unhideWhenUsed="1"/>
+    <w:lsdException w:name="Unresolved Mention" w:semiHidden="1" w:unhideWhenUsed="1"/>
+    <w:lsdException w:name="Smart Link" w:semiHidden="1" w:unhideWhenUsed="1"/>
   </w:latentStyles>
   <w:style w:type="paragraph" w:default="1" w:styleId="a">
     <w:name w:val="Normal"/>
@@ -6401,9 +7398,11 @@
     <w:autoRedefine/>
     <w:uiPriority w:val="39"/>
     <w:unhideWhenUsed/>
-    <w:rsid w:val="00F915AE"/>
+    <w:rsid w:val="00AC2651"/>
     <w:pPr>
-      <w:spacing w:after="100"/>
+      <w:tabs>
+        <w:tab w:val="right" w:leader="dot" w:pos="9345"/>
+      </w:tabs>
     </w:pPr>
   </w:style>
   <w:style w:type="character" w:styleId="a4">
@@ -6523,6 +7522,19 @@
         <w:insideV w:val="single" w:sz="4" w:space="0" w:color="auto"/>
       </w:tblBorders>
     </w:tblPr>
+  </w:style>
+  <w:style w:type="paragraph" w:styleId="31">
+    <w:name w:val="toc 3"/>
+    <w:basedOn w:val="a"/>
+    <w:next w:val="a"/>
+    <w:autoRedefine/>
+    <w:uiPriority w:val="39"/>
+    <w:unhideWhenUsed/>
+    <w:rsid w:val="00AC2651"/>
+    <w:pPr>
+      <w:spacing w:after="100"/>
+      <w:ind w:left="560"/>
+    </w:pPr>
   </w:style>
 </w:styles>
 </file>

--- a/Шаура/ВКР Шаура 19-КИС-1.docx
+++ b/Шаура/ВКР Шаура 19-КИС-1.docx
@@ -1,6 +1,6 @@
 
 <file path=word/document.xml><?xml version="1.0" encoding="utf-8"?>
-<w:document xmlns:wpc="http://schemas.microsoft.com/office/word/2010/wordprocessingCanvas" xmlns:cx="http://schemas.microsoft.com/office/drawing/2014/chartex" xmlns:cx1="http://schemas.microsoft.com/office/drawing/2015/9/8/chartex" xmlns:cx2="http://schemas.microsoft.com/office/drawing/2015/10/21/chartex" xmlns:cx3="http://schemas.microsoft.com/office/drawing/2016/5/9/chartex" xmlns:cx4="http://schemas.microsoft.com/office/drawing/2016/5/10/chartex" xmlns:cx5="http://schemas.microsoft.com/office/drawing/2016/5/11/chartex" xmlns:cx6="http://schemas.microsoft.com/office/drawing/2016/5/12/chartex" xmlns:cx7="http://schemas.microsoft.com/office/drawing/2016/5/13/chartex" xmlns:cx8="http://schemas.microsoft.com/office/drawing/2016/5/14/chartex" xmlns:mc="http://schemas.openxmlformats.org/markup-compatibility/2006" xmlns:aink="http://schemas.microsoft.com/office/drawing/2016/ink" xmlns:am3d="http://schemas.microsoft.com/office/drawing/2017/model3d" xmlns:o="urn:schemas-microsoft-com:office:office" xmlns:oel="http://schemas.microsoft.com/office/2019/extlst" xmlns:r="http://schemas.openxmlformats.org/officeDocument/2006/relationships" xmlns:m="http://schemas.openxmlformats.org/officeDocument/2006/math" xmlns:v="urn:schemas-microsoft-com:vml" xmlns:wp14="http://schemas.microsoft.com/office/word/2010/wordprocessingDrawing" xmlns:wp="http://schemas.openxmlformats.org/drawingml/2006/wordprocessingDrawing" xmlns:w10="urn:schemas-microsoft-com:office:word" xmlns:w="http://schemas.openxmlformats.org/wordprocessingml/2006/main" xmlns:w14="http://schemas.microsoft.com/office/word/2010/wordml" xmlns:w15="http://schemas.microsoft.com/office/word/2012/wordml" xmlns:w16cex="http://schemas.microsoft.com/office/word/2018/wordml/cex" xmlns:w16cid="http://schemas.microsoft.com/office/word/2016/wordml/cid" xmlns:w16="http://schemas.microsoft.com/office/word/2018/wordml" xmlns:w16du="http://schemas.microsoft.com/office/word/2023/wordml/word16du" xmlns:w16sdtdh="http://schemas.microsoft.com/office/word/2020/wordml/sdtdatahash" xmlns:w16se="http://schemas.microsoft.com/office/word/2015/wordml/symex" xmlns:wpg="http://schemas.microsoft.com/office/word/2010/wordprocessingGroup" xmlns:wpi="http://schemas.microsoft.com/office/word/2010/wordprocessingInk" xmlns:wne="http://schemas.microsoft.com/office/word/2006/wordml" xmlns:wps="http://schemas.microsoft.com/office/word/2010/wordprocessingShape" mc:Ignorable="w14 w15 w16se w16cid w16 w16cex w16sdtdh wp14">
+<w:document xmlns:wpc="http://schemas.microsoft.com/office/word/2010/wordprocessingCanvas" xmlns:cx="http://schemas.microsoft.com/office/drawing/2014/chartex" xmlns:cx1="http://schemas.microsoft.com/office/drawing/2015/9/8/chartex" xmlns:mc="http://schemas.openxmlformats.org/markup-compatibility/2006" xmlns:o="urn:schemas-microsoft-com:office:office" xmlns:r="http://schemas.openxmlformats.org/officeDocument/2006/relationships" xmlns:m="http://schemas.openxmlformats.org/officeDocument/2006/math" xmlns:v="urn:schemas-microsoft-com:vml" xmlns:wp14="http://schemas.microsoft.com/office/word/2010/wordprocessingDrawing" xmlns:wp="http://schemas.openxmlformats.org/drawingml/2006/wordprocessingDrawing" xmlns:w10="urn:schemas-microsoft-com:office:word" xmlns:w="http://schemas.openxmlformats.org/wordprocessingml/2006/main" xmlns:w14="http://schemas.microsoft.com/office/word/2010/wordml" xmlns:w15="http://schemas.microsoft.com/office/word/2012/wordml" xmlns:w16se="http://schemas.microsoft.com/office/word/2015/wordml/symex" xmlns:wpg="http://schemas.microsoft.com/office/word/2010/wordprocessingGroup" xmlns:wpi="http://schemas.microsoft.com/office/word/2010/wordprocessingInk" xmlns:wne="http://schemas.microsoft.com/office/word/2006/wordml" xmlns:wps="http://schemas.microsoft.com/office/word/2010/wordprocessingShape" mc:Ignorable="w14 w15 w16se wp14">
   <w:body>
     <w:p>
       <w:pPr>
@@ -16,6 +16,8 @@
         </w:rPr>
         <w:br w:type="page"/>
       </w:r>
+      <w:bookmarkStart w:id="0" w:name="_GoBack"/>
+      <w:bookmarkEnd w:id="0"/>
     </w:p>
     <w:p>
       <w:pPr>
@@ -64,10 +66,8 @@
             <w:rPr>
               <w:rFonts w:asciiTheme="minorHAnsi" w:eastAsiaTheme="minorEastAsia" w:hAnsiTheme="minorHAnsi"/>
               <w:noProof/>
-              <w:kern w:val="2"/>
               <w:sz w:val="22"/>
               <w:lang w:eastAsia="ru-RU"/>
-              <w14:ligatures w14:val="standardContextual"/>
             </w:rPr>
           </w:pPr>
           <w:r>
@@ -79,7 +79,7 @@
           <w:r>
             <w:fldChar w:fldCharType="separate"/>
           </w:r>
-          <w:hyperlink w:anchor="_Toc136809779" w:history="1">
+          <w:hyperlink w:anchor="_Toc136870121" w:history="1">
             <w:r>
               <w:rPr>
                 <w:rStyle w:val="a4"/>
@@ -107,7 +107,7 @@
                 <w:noProof/>
                 <w:webHidden/>
               </w:rPr>
-              <w:instrText xml:space="preserve"> PAGEREF _Toc136809779 \h </w:instrText>
+              <w:instrText xml:space="preserve"> PAGEREF _Toc136870121 \h </w:instrText>
             </w:r>
             <w:r>
               <w:rPr>
@@ -144,13 +144,11 @@
             <w:rPr>
               <w:rFonts w:asciiTheme="minorHAnsi" w:eastAsiaTheme="minorEastAsia" w:hAnsiTheme="minorHAnsi"/>
               <w:noProof/>
-              <w:kern w:val="2"/>
               <w:sz w:val="22"/>
               <w:lang w:eastAsia="ru-RU"/>
-              <w14:ligatures w14:val="standardContextual"/>
             </w:rPr>
           </w:pPr>
-          <w:hyperlink w:anchor="_Toc136809780" w:history="1">
+          <w:hyperlink w:anchor="_Toc136870122" w:history="1">
             <w:r>
               <w:rPr>
                 <w:rStyle w:val="a4"/>
@@ -178,7 +176,7 @@
                 <w:noProof/>
                 <w:webHidden/>
               </w:rPr>
-              <w:instrText xml:space="preserve"> PAGEREF _Toc136809780 \h </w:instrText>
+              <w:instrText xml:space="preserve"> PAGEREF _Toc136870122 \h </w:instrText>
             </w:r>
             <w:r>
               <w:rPr>
@@ -220,13 +218,11 @@
             <w:rPr>
               <w:rFonts w:asciiTheme="minorHAnsi" w:eastAsiaTheme="minorEastAsia" w:hAnsiTheme="minorHAnsi"/>
               <w:noProof/>
-              <w:kern w:val="2"/>
               <w:sz w:val="22"/>
               <w:lang w:eastAsia="ru-RU"/>
-              <w14:ligatures w14:val="standardContextual"/>
             </w:rPr>
           </w:pPr>
-          <w:hyperlink w:anchor="_Toc136809781" w:history="1">
+          <w:hyperlink w:anchor="_Toc136870123" w:history="1">
             <w:r>
               <w:rPr>
                 <w:rStyle w:val="a4"/>
@@ -253,7 +249,7 @@
                 <w:noProof/>
                 <w:webHidden/>
               </w:rPr>
-              <w:instrText xml:space="preserve"> PAGEREF _Toc136809781 \h </w:instrText>
+              <w:instrText xml:space="preserve"> PAGEREF _Toc136870123 \h </w:instrText>
             </w:r>
             <w:r>
               <w:rPr>
@@ -295,13 +291,11 @@
             <w:rPr>
               <w:rFonts w:asciiTheme="minorHAnsi" w:eastAsiaTheme="minorEastAsia" w:hAnsiTheme="minorHAnsi"/>
               <w:noProof/>
-              <w:kern w:val="2"/>
               <w:sz w:val="22"/>
               <w:lang w:eastAsia="ru-RU"/>
-              <w14:ligatures w14:val="standardContextual"/>
             </w:rPr>
           </w:pPr>
-          <w:hyperlink w:anchor="_Toc136809782" w:history="1">
+          <w:hyperlink w:anchor="_Toc136870124" w:history="1">
             <w:r>
               <w:rPr>
                 <w:rStyle w:val="a4"/>
@@ -328,7 +322,7 @@
                 <w:noProof/>
                 <w:webHidden/>
               </w:rPr>
-              <w:instrText xml:space="preserve"> PAGEREF _Toc136809782 \h </w:instrText>
+              <w:instrText xml:space="preserve"> PAGEREF _Toc136870124 \h </w:instrText>
             </w:r>
             <w:r>
               <w:rPr>
@@ -370,13 +364,11 @@
             <w:rPr>
               <w:rFonts w:asciiTheme="minorHAnsi" w:eastAsiaTheme="minorEastAsia" w:hAnsiTheme="minorHAnsi"/>
               <w:noProof/>
-              <w:kern w:val="2"/>
               <w:sz w:val="22"/>
               <w:lang w:eastAsia="ru-RU"/>
-              <w14:ligatures w14:val="standardContextual"/>
             </w:rPr>
           </w:pPr>
-          <w:hyperlink w:anchor="_Toc136809783" w:history="1">
+          <w:hyperlink w:anchor="_Toc136870125" w:history="1">
             <w:r>
               <w:rPr>
                 <w:rStyle w:val="a4"/>
@@ -403,7 +395,7 @@
                 <w:noProof/>
                 <w:webHidden/>
               </w:rPr>
-              <w:instrText xml:space="preserve"> PAGEREF _Toc136809783 \h </w:instrText>
+              <w:instrText xml:space="preserve"> PAGEREF _Toc136870125 \h </w:instrText>
             </w:r>
             <w:r>
               <w:rPr>
@@ -440,13 +432,11 @@
             <w:rPr>
               <w:rFonts w:asciiTheme="minorHAnsi" w:eastAsiaTheme="minorEastAsia" w:hAnsiTheme="minorHAnsi"/>
               <w:noProof/>
-              <w:kern w:val="2"/>
               <w:sz w:val="22"/>
               <w:lang w:eastAsia="ru-RU"/>
-              <w14:ligatures w14:val="standardContextual"/>
             </w:rPr>
           </w:pPr>
-          <w:hyperlink w:anchor="_Toc136809784" w:history="1">
+          <w:hyperlink w:anchor="_Toc136870126" w:history="1">
             <w:r>
               <w:rPr>
                 <w:rStyle w:val="a4"/>
@@ -473,7 +463,7 @@
                 <w:noProof/>
                 <w:webHidden/>
               </w:rPr>
-              <w:instrText xml:space="preserve"> PAGEREF _Toc136809784 \h </w:instrText>
+              <w:instrText xml:space="preserve"> PAGEREF _Toc136870126 \h </w:instrText>
             </w:r>
             <w:r>
               <w:rPr>
@@ -515,13 +505,11 @@
             <w:rPr>
               <w:rFonts w:asciiTheme="minorHAnsi" w:eastAsiaTheme="minorEastAsia" w:hAnsiTheme="minorHAnsi"/>
               <w:noProof/>
-              <w:kern w:val="2"/>
               <w:sz w:val="22"/>
               <w:lang w:eastAsia="ru-RU"/>
-              <w14:ligatures w14:val="standardContextual"/>
             </w:rPr>
           </w:pPr>
-          <w:hyperlink w:anchor="_Toc136809785" w:history="1">
+          <w:hyperlink w:anchor="_Toc136870127" w:history="1">
             <w:r>
               <w:rPr>
                 <w:rStyle w:val="a4"/>
@@ -548,7 +536,7 @@
                 <w:noProof/>
                 <w:webHidden/>
               </w:rPr>
-              <w:instrText xml:space="preserve"> PAGEREF _Toc136809785 \h </w:instrText>
+              <w:instrText xml:space="preserve"> PAGEREF _Toc136870127 \h </w:instrText>
             </w:r>
             <w:r>
               <w:rPr>
@@ -590,13 +578,11 @@
             <w:rPr>
               <w:rFonts w:asciiTheme="minorHAnsi" w:eastAsiaTheme="minorEastAsia" w:hAnsiTheme="minorHAnsi"/>
               <w:noProof/>
-              <w:kern w:val="2"/>
               <w:sz w:val="22"/>
               <w:lang w:eastAsia="ru-RU"/>
-              <w14:ligatures w14:val="standardContextual"/>
             </w:rPr>
           </w:pPr>
-          <w:hyperlink w:anchor="_Toc136809786" w:history="1">
+          <w:hyperlink w:anchor="_Toc136870128" w:history="1">
             <w:r>
               <w:rPr>
                 <w:rStyle w:val="a4"/>
@@ -623,7 +609,7 @@
                 <w:noProof/>
                 <w:webHidden/>
               </w:rPr>
-              <w:instrText xml:space="preserve"> PAGEREF _Toc136809786 \h </w:instrText>
+              <w:instrText xml:space="preserve"> PAGEREF _Toc136870128 \h </w:instrText>
             </w:r>
             <w:r>
               <w:rPr>
@@ -665,27 +651,17 @@
             <w:rPr>
               <w:rFonts w:asciiTheme="minorHAnsi" w:eastAsiaTheme="minorEastAsia" w:hAnsiTheme="minorHAnsi"/>
               <w:noProof/>
-              <w:kern w:val="2"/>
               <w:sz w:val="22"/>
               <w:lang w:eastAsia="ru-RU"/>
-              <w14:ligatures w14:val="standardContextual"/>
             </w:rPr>
           </w:pPr>
-          <w:hyperlink w:anchor="_Toc136809787" w:history="1">
+          <w:hyperlink w:anchor="_Toc136870129" w:history="1">
             <w:r>
               <w:rPr>
                 <w:rStyle w:val="a4"/>
                 <w:noProof/>
-                <w:lang w:val="en-US"/>
-              </w:rPr>
-              <w:t xml:space="preserve">2.3 </w:t>
-            </w:r>
-            <w:r>
-              <w:rPr>
-                <w:rStyle w:val="a4"/>
-                <w:noProof/>
-              </w:rPr>
-              <w:t>Описание основных элементов приложения</w:t>
+              </w:rPr>
+              <w:t>2.3 Описание основных элементов приложения</w:t>
             </w:r>
             <w:r>
               <w:rPr>
@@ -706,7 +682,7 @@
                 <w:noProof/>
                 <w:webHidden/>
               </w:rPr>
-              <w:instrText xml:space="preserve"> PAGEREF _Toc136809787 \h </w:instrText>
+              <w:instrText xml:space="preserve"> PAGEREF _Toc136870129 \h </w:instrText>
             </w:r>
             <w:r>
               <w:rPr>
@@ -748,27 +724,17 @@
             <w:rPr>
               <w:rFonts w:asciiTheme="minorHAnsi" w:eastAsiaTheme="minorEastAsia" w:hAnsiTheme="minorHAnsi"/>
               <w:noProof/>
-              <w:kern w:val="2"/>
               <w:sz w:val="22"/>
               <w:lang w:eastAsia="ru-RU"/>
-              <w14:ligatures w14:val="standardContextual"/>
             </w:rPr>
           </w:pPr>
-          <w:hyperlink w:anchor="_Toc136809788" w:history="1">
+          <w:hyperlink w:anchor="_Toc136870130" w:history="1">
             <w:r>
               <w:rPr>
                 <w:rStyle w:val="a4"/>
                 <w:noProof/>
-                <w:lang w:val="en-US"/>
-              </w:rPr>
-              <w:t xml:space="preserve">2.4 </w:t>
-            </w:r>
-            <w:r>
-              <w:rPr>
-                <w:rStyle w:val="a4"/>
-                <w:noProof/>
-              </w:rPr>
-              <w:t>Руководство администратора</w:t>
+              </w:rPr>
+              <w:t>2.4 Техническая документация</w:t>
             </w:r>
             <w:r>
               <w:rPr>
@@ -789,7 +755,7 @@
                 <w:noProof/>
                 <w:webHidden/>
               </w:rPr>
-              <w:instrText xml:space="preserve"> PAGEREF _Toc136809788 \h </w:instrText>
+              <w:instrText xml:space="preserve"> PAGEREF _Toc136870130 \h </w:instrText>
             </w:r>
             <w:r>
               <w:rPr>
@@ -821,6 +787,78 @@
           </w:hyperlink>
         </w:p>
         <w:p>
+          <w:pPr>
+            <w:pStyle w:val="11"/>
+            <w:rPr>
+              <w:rFonts w:asciiTheme="minorHAnsi" w:eastAsiaTheme="minorEastAsia" w:hAnsiTheme="minorHAnsi"/>
+              <w:noProof/>
+              <w:sz w:val="22"/>
+              <w:lang w:eastAsia="ru-RU"/>
+            </w:rPr>
+          </w:pPr>
+          <w:hyperlink w:anchor="_Toc136870131" w:history="1">
+            <w:r>
+              <w:rPr>
+                <w:rStyle w:val="a4"/>
+                <w:noProof/>
+                <w:lang w:eastAsia="ru-RU"/>
+              </w:rPr>
+              <w:t>ЗАКЛЮЧЕНИЕ</w:t>
+            </w:r>
+            <w:r>
+              <w:rPr>
+                <w:noProof/>
+                <w:webHidden/>
+              </w:rPr>
+              <w:tab/>
+            </w:r>
+            <w:r>
+              <w:rPr>
+                <w:noProof/>
+                <w:webHidden/>
+              </w:rPr>
+              <w:fldChar w:fldCharType="begin"/>
+            </w:r>
+            <w:r>
+              <w:rPr>
+                <w:noProof/>
+                <w:webHidden/>
+              </w:rPr>
+              <w:instrText xml:space="preserve"> PAGEREF _Toc136870131 \h </w:instrText>
+            </w:r>
+            <w:r>
+              <w:rPr>
+                <w:noProof/>
+                <w:webHidden/>
+              </w:rPr>
+            </w:r>
+            <w:r>
+              <w:rPr>
+                <w:noProof/>
+                <w:webHidden/>
+              </w:rPr>
+              <w:fldChar w:fldCharType="separate"/>
+            </w:r>
+            <w:r>
+              <w:rPr>
+                <w:noProof/>
+                <w:webHidden/>
+              </w:rPr>
+              <w:t>33</w:t>
+            </w:r>
+            <w:r>
+              <w:rPr>
+                <w:noProof/>
+                <w:webHidden/>
+              </w:rPr>
+              <w:fldChar w:fldCharType="end"/>
+            </w:r>
+          </w:hyperlink>
+        </w:p>
+        <w:p>
+          <w:pPr>
+            <w:ind w:firstLine="0"/>
+          </w:pPr>
           <w:r>
             <w:rPr>
               <w:b/>
@@ -859,7 +897,7 @@
           <w:szCs w:val="28"/>
         </w:rPr>
       </w:pPr>
-      <w:bookmarkStart w:id="0" w:name="_Toc136809779"/>
+      <w:bookmarkStart w:id="1" w:name="_Toc136870121"/>
       <w:r>
         <w:rPr>
           <w:rFonts w:cs="Times New Roman"/>
@@ -868,7 +906,7 @@
         <w:lastRenderedPageBreak/>
         <w:t>ВВЕДЕНИЕ</w:t>
       </w:r>
-      <w:bookmarkEnd w:id="0"/>
+      <w:bookmarkEnd w:id="1"/>
     </w:p>
     <w:p>
       <w:pPr>
@@ -919,24 +957,15 @@
           <w:rFonts w:cs="Times New Roman"/>
           <w:szCs w:val="28"/>
         </w:rPr>
-        <w:t xml:space="preserve"> может быть вызывать определенные трудности, особенно для начинающих программистов</w:t>
+        <w:t xml:space="preserve"> программирования</w:t>
       </w:r>
       <w:r>
         <w:rPr>
           <w:rFonts w:cs="Times New Roman"/>
           <w:szCs w:val="28"/>
         </w:rPr>
-        <w:t xml:space="preserve"> и студентов специальностей 09.</w:t>
-      </w:r>
-      <w:proofErr w:type="gramStart"/>
-      <w:r>
-        <w:rPr>
-          <w:rFonts w:cs="Times New Roman"/>
-          <w:szCs w:val="28"/>
-        </w:rPr>
-        <w:t>хх.хх</w:t>
-      </w:r>
-      <w:proofErr w:type="gramEnd"/>
+        <w:t xml:space="preserve"> может вызывать определенные трудности, особенно для начинающих программистов</w:t>
+      </w:r>
       <w:r>
         <w:rPr>
           <w:rFonts w:cs="Times New Roman"/>
@@ -1262,6 +1291,44 @@
           <w:rFonts w:cs="Times New Roman"/>
           <w:szCs w:val="28"/>
         </w:rPr>
+        <w:t>Актуальность данной темы заключается в том, что на данный момент, обучение языкам программирования в учебных заведениях происходит по большей части преподавателями, которые не успевают работать с каждым студентом по отдельности. Данное приложение поможет преподавателям</w:t>
+      </w:r>
+      <w:r>
+        <w:rPr>
+          <w:rFonts w:cs="Times New Roman"/>
+          <w:szCs w:val="28"/>
+        </w:rPr>
+        <w:t xml:space="preserve"> улучшить эффективность и </w:t>
+      </w:r>
+      <w:proofErr w:type="spellStart"/>
+      <w:r>
+        <w:rPr>
+          <w:rFonts w:cs="Times New Roman"/>
+          <w:szCs w:val="28"/>
+        </w:rPr>
+        <w:t>усваиваемость</w:t>
+      </w:r>
+      <w:proofErr w:type="spellEnd"/>
+      <w:r>
+        <w:rPr>
+          <w:rFonts w:cs="Times New Roman"/>
+          <w:szCs w:val="28"/>
+        </w:rPr>
+        <w:t xml:space="preserve"> материала.</w:t>
+      </w:r>
+    </w:p>
+    <w:p>
+      <w:pPr>
+        <w:rPr>
+          <w:rFonts w:cs="Times New Roman"/>
+          <w:szCs w:val="28"/>
+        </w:rPr>
+      </w:pPr>
+      <w:r>
+        <w:rPr>
+          <w:rFonts w:cs="Times New Roman"/>
+          <w:szCs w:val="28"/>
+        </w:rPr>
         <w:t>Предметом выпускной квалификационной работы является приложение, разрабатываемое на платформе Visual Studio с использование</w:t>
       </w:r>
       <w:r>
@@ -1313,7 +1380,7 @@
           <w:szCs w:val="28"/>
         </w:rPr>
       </w:pPr>
-      <w:bookmarkStart w:id="1" w:name="_Toc136809780"/>
+      <w:bookmarkStart w:id="2" w:name="_Toc136870122"/>
       <w:r>
         <w:rPr>
           <w:rFonts w:cs="Times New Roman"/>
@@ -1329,7 +1396,7 @@
         </w:rPr>
         <w:t>Теоретические основы разработки обучающих приложений</w:t>
       </w:r>
-      <w:bookmarkEnd w:id="1"/>
+      <w:bookmarkEnd w:id="2"/>
     </w:p>
     <w:p>
       <w:pPr>
@@ -1349,14 +1416,14 @@
       <w:pPr>
         <w:pStyle w:val="2"/>
       </w:pPr>
-      <w:bookmarkStart w:id="2" w:name="_Toc136809781"/>
+      <w:bookmarkStart w:id="3" w:name="_Toc136870123"/>
       <w:r>
         <w:t xml:space="preserve">1.1 </w:t>
       </w:r>
       <w:r>
         <w:t>Обзор и анализ существующих обучающих приложений по основам программирования на языке С++</w:t>
       </w:r>
-      <w:bookmarkEnd w:id="2"/>
+      <w:bookmarkEnd w:id="3"/>
     </w:p>
     <w:p>
       <w:pPr>
@@ -1727,14 +1794,14 @@
       <w:pPr>
         <w:pStyle w:val="2"/>
       </w:pPr>
-      <w:bookmarkStart w:id="3" w:name="_Toc136809782"/>
+      <w:bookmarkStart w:id="4" w:name="_Toc136870124"/>
       <w:r>
         <w:t xml:space="preserve">1.2 </w:t>
       </w:r>
       <w:r>
         <w:t>Достоинства и недостатки существующих обучающих приложений</w:t>
       </w:r>
-      <w:bookmarkEnd w:id="3"/>
+      <w:bookmarkEnd w:id="4"/>
     </w:p>
     <w:p>
       <w:pPr>
@@ -2346,14 +2413,14 @@
       <w:pPr>
         <w:pStyle w:val="2"/>
       </w:pPr>
-      <w:bookmarkStart w:id="4" w:name="_Toc136809783"/>
+      <w:bookmarkStart w:id="5" w:name="_Toc136870125"/>
       <w:r>
         <w:t xml:space="preserve">1.3 </w:t>
       </w:r>
       <w:r>
         <w:t>Постановка задачи на разработку</w:t>
       </w:r>
-      <w:bookmarkEnd w:id="4"/>
+      <w:bookmarkEnd w:id="5"/>
     </w:p>
     <w:p>
       <w:pPr>
@@ -2874,12 +2941,12 @@
       <w:pPr>
         <w:pStyle w:val="1"/>
       </w:pPr>
-      <w:bookmarkStart w:id="5" w:name="_Toc136809784"/>
+      <w:bookmarkStart w:id="6" w:name="_Toc136870126"/>
       <w:r>
         <w:lastRenderedPageBreak/>
         <w:t>2 Проектирование обучающего приложения по основам программирования на языке С++</w:t>
       </w:r>
-      <w:bookmarkEnd w:id="5"/>
+      <w:bookmarkEnd w:id="6"/>
     </w:p>
     <w:p>
       <w:pPr>
@@ -2899,11 +2966,11 @@
       <w:pPr>
         <w:pStyle w:val="2"/>
       </w:pPr>
-      <w:bookmarkStart w:id="6" w:name="_Toc136809785"/>
+      <w:bookmarkStart w:id="7" w:name="_Toc136870127"/>
       <w:r>
         <w:t>2.1 Проектирование базы данных</w:t>
       </w:r>
-      <w:bookmarkEnd w:id="6"/>
+      <w:bookmarkEnd w:id="7"/>
     </w:p>
     <w:p>
       <w:pPr>
@@ -2984,6 +3051,7 @@
       <w:r>
         <w:rPr>
           <w:noProof/>
+          <w:lang w:eastAsia="ru-RU"/>
         </w:rPr>
         <w:drawing>
           <wp:inline distT="0" distB="0" distL="0" distR="0" wp14:anchorId="758C7FB1" wp14:editId="2A0B9353">
@@ -3690,23 +3758,13 @@
                 <w:lang w:val="en-US"/>
               </w:rPr>
             </w:pPr>
-            <w:proofErr w:type="gramStart"/>
             <w:r>
               <w:rPr>
                 <w:sz w:val="24"/>
                 <w:szCs w:val="24"/>
                 <w:lang w:val="en-US"/>
               </w:rPr>
-              <w:t>int(</w:t>
-            </w:r>
-            <w:proofErr w:type="gramEnd"/>
-            <w:r>
-              <w:rPr>
-                <w:sz w:val="24"/>
-                <w:szCs w:val="24"/>
-                <w:lang w:val="en-US"/>
-              </w:rPr>
-              <w:t>11)</w:t>
+              <w:t>int(11)</w:t>
             </w:r>
           </w:p>
         </w:tc>
@@ -3930,23 +3988,13 @@
                 <w:lang w:val="en-US"/>
               </w:rPr>
             </w:pPr>
-            <w:proofErr w:type="gramStart"/>
             <w:r>
               <w:rPr>
                 <w:sz w:val="24"/>
                 <w:szCs w:val="24"/>
                 <w:lang w:val="en-US"/>
               </w:rPr>
-              <w:t>int(</w:t>
-            </w:r>
-            <w:proofErr w:type="gramEnd"/>
-            <w:r>
-              <w:rPr>
-                <w:sz w:val="24"/>
-                <w:szCs w:val="24"/>
-                <w:lang w:val="en-US"/>
-              </w:rPr>
-              <w:t>11)</w:t>
+              <w:t>int(11)</w:t>
             </w:r>
           </w:p>
         </w:tc>
@@ -4044,23 +4092,13 @@
                 <w:lang w:val="en-US"/>
               </w:rPr>
             </w:pPr>
-            <w:proofErr w:type="gramStart"/>
             <w:r>
               <w:rPr>
                 <w:sz w:val="24"/>
                 <w:szCs w:val="24"/>
                 <w:lang w:val="en-US"/>
               </w:rPr>
-              <w:t>int(</w:t>
-            </w:r>
-            <w:proofErr w:type="gramEnd"/>
-            <w:r>
-              <w:rPr>
-                <w:sz w:val="24"/>
-                <w:szCs w:val="24"/>
-                <w:lang w:val="en-US"/>
-              </w:rPr>
-              <w:t>11)</w:t>
+              <w:t>int(11)</w:t>
             </w:r>
           </w:p>
         </w:tc>
@@ -4348,7 +4386,6 @@
               </w:rPr>
             </w:pPr>
             <w:proofErr w:type="spellStart"/>
-            <w:proofErr w:type="gramStart"/>
             <w:r>
               <w:rPr>
                 <w:sz w:val="24"/>
@@ -4364,16 +4401,7 @@
                 <w:szCs w:val="24"/>
                 <w:lang w:val="en-US"/>
               </w:rPr>
-              <w:t>(</w:t>
-            </w:r>
-            <w:proofErr w:type="gramEnd"/>
-            <w:r>
-              <w:rPr>
-                <w:sz w:val="24"/>
-                <w:szCs w:val="24"/>
-                <w:lang w:val="en-US"/>
-              </w:rPr>
-              <w:t>1)</w:t>
+              <w:t>(1)</w:t>
             </w:r>
           </w:p>
         </w:tc>
@@ -4502,23 +4530,13 @@
                 <w:lang w:val="en-US"/>
               </w:rPr>
             </w:pPr>
-            <w:proofErr w:type="gramStart"/>
             <w:r>
               <w:rPr>
                 <w:sz w:val="24"/>
                 <w:szCs w:val="24"/>
                 <w:lang w:val="en-US"/>
               </w:rPr>
-              <w:t>int(</w:t>
-            </w:r>
-            <w:proofErr w:type="gramEnd"/>
-            <w:r>
-              <w:rPr>
-                <w:sz w:val="24"/>
-                <w:szCs w:val="24"/>
-                <w:lang w:val="en-US"/>
-              </w:rPr>
-              <w:t>11)</w:t>
+              <w:t>int(11)</w:t>
             </w:r>
           </w:p>
         </w:tc>
@@ -4616,23 +4634,13 @@
                 <w:lang w:val="en-US"/>
               </w:rPr>
             </w:pPr>
-            <w:proofErr w:type="gramStart"/>
             <w:r>
               <w:rPr>
                 <w:sz w:val="24"/>
                 <w:szCs w:val="24"/>
                 <w:lang w:val="en-US"/>
               </w:rPr>
-              <w:t>int(</w:t>
-            </w:r>
-            <w:proofErr w:type="gramEnd"/>
-            <w:r>
-              <w:rPr>
-                <w:sz w:val="24"/>
-                <w:szCs w:val="24"/>
-                <w:lang w:val="en-US"/>
-              </w:rPr>
-              <w:t>11)</w:t>
+              <w:t>int(11)</w:t>
             </w:r>
           </w:p>
         </w:tc>
@@ -4730,23 +4738,13 @@
                 <w:lang w:val="en-US"/>
               </w:rPr>
             </w:pPr>
-            <w:proofErr w:type="gramStart"/>
             <w:r>
               <w:rPr>
                 <w:sz w:val="24"/>
                 <w:szCs w:val="24"/>
                 <w:lang w:val="en-US"/>
               </w:rPr>
-              <w:t>int(</w:t>
-            </w:r>
-            <w:proofErr w:type="gramEnd"/>
-            <w:r>
-              <w:rPr>
-                <w:sz w:val="24"/>
-                <w:szCs w:val="24"/>
-                <w:lang w:val="en-US"/>
-              </w:rPr>
-              <w:t>11)</w:t>
+              <w:t>int(11)</w:t>
             </w:r>
           </w:p>
         </w:tc>
@@ -4874,23 +4872,13 @@
                 <w:lang w:val="en-US"/>
               </w:rPr>
             </w:pPr>
-            <w:proofErr w:type="gramStart"/>
             <w:r>
               <w:rPr>
                 <w:sz w:val="24"/>
                 <w:szCs w:val="24"/>
                 <w:lang w:val="en-US"/>
               </w:rPr>
-              <w:t>int(</w:t>
-            </w:r>
-            <w:proofErr w:type="gramEnd"/>
-            <w:r>
-              <w:rPr>
-                <w:sz w:val="24"/>
-                <w:szCs w:val="24"/>
-                <w:lang w:val="en-US"/>
-              </w:rPr>
-              <w:t>11)</w:t>
+              <w:t>int(11)</w:t>
             </w:r>
           </w:p>
         </w:tc>
@@ -5213,23 +5201,13 @@
                 <w:lang w:val="en-US"/>
               </w:rPr>
             </w:pPr>
-            <w:proofErr w:type="gramStart"/>
             <w:r>
               <w:rPr>
                 <w:sz w:val="24"/>
                 <w:szCs w:val="24"/>
                 <w:lang w:val="en-US"/>
               </w:rPr>
-              <w:t>int(</w:t>
-            </w:r>
-            <w:proofErr w:type="gramEnd"/>
-            <w:r>
-              <w:rPr>
-                <w:sz w:val="24"/>
-                <w:szCs w:val="24"/>
-                <w:lang w:val="en-US"/>
-              </w:rPr>
-              <w:t>11)</w:t>
+              <w:t>int(11)</w:t>
             </w:r>
           </w:p>
         </w:tc>
@@ -5454,23 +5432,13 @@
                 <w:lang w:val="en-US"/>
               </w:rPr>
             </w:pPr>
-            <w:proofErr w:type="gramStart"/>
             <w:r>
               <w:rPr>
                 <w:sz w:val="24"/>
                 <w:szCs w:val="24"/>
                 <w:lang w:val="en-US"/>
               </w:rPr>
-              <w:t>int(</w:t>
-            </w:r>
-            <w:proofErr w:type="gramEnd"/>
-            <w:r>
-              <w:rPr>
-                <w:sz w:val="24"/>
-                <w:szCs w:val="24"/>
-                <w:lang w:val="en-US"/>
-              </w:rPr>
-              <w:t>11)</w:t>
+              <w:t>int(11)</w:t>
             </w:r>
           </w:p>
         </w:tc>
@@ -5568,23 +5536,13 @@
                 <w:lang w:val="en-US"/>
               </w:rPr>
             </w:pPr>
-            <w:proofErr w:type="gramStart"/>
             <w:r>
               <w:rPr>
                 <w:sz w:val="24"/>
                 <w:szCs w:val="24"/>
                 <w:lang w:val="en-US"/>
               </w:rPr>
-              <w:t>int(</w:t>
-            </w:r>
-            <w:proofErr w:type="gramEnd"/>
-            <w:r>
-              <w:rPr>
-                <w:sz w:val="24"/>
-                <w:szCs w:val="24"/>
-                <w:lang w:val="en-US"/>
-              </w:rPr>
-              <w:t>11)</w:t>
+              <w:t>int(11)</w:t>
             </w:r>
           </w:p>
         </w:tc>
@@ -5682,23 +5640,13 @@
                 <w:lang w:val="en-US"/>
               </w:rPr>
             </w:pPr>
-            <w:proofErr w:type="gramStart"/>
             <w:r>
               <w:rPr>
                 <w:sz w:val="24"/>
                 <w:szCs w:val="24"/>
                 <w:lang w:val="en-US"/>
               </w:rPr>
-              <w:t>int(</w:t>
-            </w:r>
-            <w:proofErr w:type="gramEnd"/>
-            <w:r>
-              <w:rPr>
-                <w:sz w:val="24"/>
-                <w:szCs w:val="24"/>
-                <w:lang w:val="en-US"/>
-              </w:rPr>
-              <w:t>11)</w:t>
+              <w:t>int(11)</w:t>
             </w:r>
           </w:p>
         </w:tc>
@@ -6516,7 +6464,7 @@
           <w:szCs w:val="28"/>
         </w:rPr>
       </w:pPr>
-      <w:bookmarkStart w:id="7" w:name="_Toc136809786"/>
+      <w:bookmarkStart w:id="8" w:name="_Toc136870128"/>
       <w:r>
         <w:rPr>
           <w:szCs w:val="28"/>
@@ -6530,7 +6478,7 @@
         </w:rPr>
         <w:t>этапов разработки приложения</w:t>
       </w:r>
-      <w:bookmarkEnd w:id="7"/>
+      <w:bookmarkEnd w:id="8"/>
     </w:p>
     <w:p>
       <w:pPr>
@@ -6601,44 +6549,37 @@
         <w:rPr>
           <w:szCs w:val="28"/>
         </w:rPr>
+        <w:t xml:space="preserve"> «</w:t>
+      </w:r>
+      <w:proofErr w:type="spellStart"/>
+      <w:r>
+        <w:rPr>
+          <w:szCs w:val="28"/>
+        </w:rPr>
+        <w:t>SledgePlus.Data</w:t>
+      </w:r>
+      <w:proofErr w:type="spellEnd"/>
+      <w:r>
+        <w:rPr>
+          <w:szCs w:val="28"/>
+        </w:rPr>
+        <w:t>»</w:t>
+      </w:r>
+      <w:r>
+        <w:rPr>
+          <w:szCs w:val="28"/>
+        </w:rPr>
         <w:t xml:space="preserve"> </w:t>
       </w:r>
       <w:r>
         <w:rPr>
           <w:szCs w:val="28"/>
         </w:rPr>
-        <w:t>«</w:t>
-      </w:r>
-      <w:proofErr w:type="spellStart"/>
-      <w:r>
-        <w:rPr>
-          <w:szCs w:val="28"/>
-        </w:rPr>
-        <w:t>SledgePlus.Data</w:t>
-      </w:r>
-      <w:proofErr w:type="spellEnd"/>
-      <w:r>
-        <w:rPr>
-          <w:szCs w:val="28"/>
-        </w:rPr>
-        <w:t>»</w:t>
-      </w:r>
-      <w:r>
-        <w:rPr>
-          <w:szCs w:val="28"/>
-        </w:rPr>
-        <w:t xml:space="preserve"> </w:t>
-      </w:r>
-      <w:r>
-        <w:rPr>
-          <w:szCs w:val="28"/>
-        </w:rPr>
         <w:t>соответственно. Происходит установка дополнительных пакетов для проектов</w:t>
       </w:r>
       <w:r>
         <w:rPr>
           <w:szCs w:val="28"/>
-          <w:lang w:val="en-US"/>
         </w:rPr>
         <w:t>:</w:t>
       </w:r>
@@ -6681,7 +6622,35 @@
         <w:rPr>
           <w:szCs w:val="28"/>
         </w:rPr>
-        <w:t xml:space="preserve"> Framework Core – пакет для работы с ORM проектированием базы данных;</w:t>
+        <w:t xml:space="preserve"> </w:t>
+      </w:r>
+      <w:proofErr w:type="spellStart"/>
+      <w:r>
+        <w:rPr>
+          <w:szCs w:val="28"/>
+        </w:rPr>
+        <w:t>Framework</w:t>
+      </w:r>
+      <w:proofErr w:type="spellEnd"/>
+      <w:r>
+        <w:rPr>
+          <w:szCs w:val="28"/>
+        </w:rPr>
+        <w:t xml:space="preserve"> </w:t>
+      </w:r>
+      <w:proofErr w:type="spellStart"/>
+      <w:r>
+        <w:rPr>
+          <w:szCs w:val="28"/>
+        </w:rPr>
+        <w:t>Core</w:t>
+      </w:r>
+      <w:proofErr w:type="spellEnd"/>
+      <w:r>
+        <w:rPr>
+          <w:szCs w:val="28"/>
+        </w:rPr>
+        <w:t xml:space="preserve"> – пакет для работы с ORM проектированием базы данных;</w:t>
       </w:r>
     </w:p>
     <w:p>
@@ -6823,32 +6792,43 @@
       <w:r>
         <w:rPr>
           <w:szCs w:val="28"/>
+        </w:rPr>
+        <w:t>2.2.1</w:t>
+      </w:r>
+      <w:r>
+        <w:rPr>
+          <w:szCs w:val="28"/>
+        </w:rPr>
+        <w:t xml:space="preserve"> </w:t>
+      </w:r>
+      <w:r>
+        <w:rPr>
+          <w:szCs w:val="28"/>
+        </w:rPr>
+        <w:t>Разработка проекта «</w:t>
+      </w:r>
+      <w:proofErr w:type="spellStart"/>
+      <w:r>
+        <w:rPr>
+          <w:szCs w:val="28"/>
           <w:lang w:val="en-US"/>
         </w:rPr>
-        <w:t>2.2.1</w:t>
+        <w:t>SledgePlus</w:t>
+      </w:r>
+      <w:proofErr w:type="spellEnd"/>
+      <w:r>
+        <w:rPr>
+          <w:szCs w:val="28"/>
+        </w:rPr>
+        <w:t>.</w:t>
       </w:r>
       <w:r>
         <w:rPr>
           <w:szCs w:val="28"/>
           <w:lang w:val="en-US"/>
         </w:rPr>
-        <w:t xml:space="preserve"> </w:t>
-      </w:r>
-      <w:r>
-        <w:rPr>
-          <w:szCs w:val="28"/>
-        </w:rPr>
-        <w:t>Разработка проекта «</w:t>
-      </w:r>
-      <w:proofErr w:type="spellStart"/>
-      <w:r>
-        <w:rPr>
-          <w:szCs w:val="28"/>
-          <w:lang w:val="en-US"/>
-        </w:rPr>
-        <w:t>SledgePlus.Data</w:t>
-      </w:r>
-      <w:proofErr w:type="spellEnd"/>
+        <w:t>Data</w:t>
+      </w:r>
       <w:r>
         <w:rPr>
           <w:szCs w:val="28"/>
@@ -6922,6 +6902,7 @@
       <w:r>
         <w:rPr>
           <w:noProof/>
+          <w:lang w:eastAsia="ru-RU"/>
         </w:rPr>
         <w:lastRenderedPageBreak/>
         <w:drawing>
@@ -7038,19 +7019,21 @@
         <w:rPr>
           <w:szCs w:val="28"/>
         </w:rPr>
-        <w:t xml:space="preserve"> Framework, база данных собирается на сервере из заданной в файле контекста информации (Рисунок </w:t>
-      </w:r>
-      <w:r>
-        <w:rPr>
-          <w:szCs w:val="28"/>
-        </w:rPr>
-        <w:t>3</w:t>
-      </w:r>
-      <w:r>
-        <w:rPr>
-          <w:szCs w:val="28"/>
-        </w:rPr>
-        <w:t>).</w:t>
+        <w:t xml:space="preserve"> </w:t>
+      </w:r>
+      <w:proofErr w:type="spellStart"/>
+      <w:r>
+        <w:rPr>
+          <w:szCs w:val="28"/>
+        </w:rPr>
+        <w:t>Framework</w:t>
+      </w:r>
+      <w:proofErr w:type="spellEnd"/>
+      <w:r>
+        <w:rPr>
+          <w:szCs w:val="28"/>
+        </w:rPr>
+        <w:t>, база данных собирается на сервере из заданной в файле контекста информации (Рисунок 3).</w:t>
       </w:r>
     </w:p>
     <w:p>
@@ -7220,23 +7203,7 @@
           <w:szCs w:val="28"/>
           <w:lang w:eastAsia="ru-RU"/>
         </w:rPr>
-        <w:t xml:space="preserve">’а (Рисунок </w:t>
-      </w:r>
-      <w:r>
-        <w:rPr>
-          <w:rFonts w:eastAsia="Times New Roman" w:cs="Times New Roman"/>
-          <w:szCs w:val="28"/>
-          <w:lang w:eastAsia="ru-RU"/>
-        </w:rPr>
-        <w:t>4</w:t>
-      </w:r>
-      <w:r>
-        <w:rPr>
-          <w:rFonts w:eastAsia="Times New Roman" w:cs="Times New Roman"/>
-          <w:szCs w:val="28"/>
-          <w:lang w:eastAsia="ru-RU"/>
-        </w:rPr>
-        <w:t>).</w:t>
+        <w:t>’а (Рисунок 4).</w:t>
       </w:r>
     </w:p>
     <w:p>
@@ -7671,7 +7638,7 @@
         <w:rPr>
           <w:rFonts w:eastAsia="Times New Roman" w:cs="Times New Roman"/>
           <w:szCs w:val="28"/>
-          <w:lang w:val="en-US" w:eastAsia="ru-RU"/>
+          <w:lang w:eastAsia="ru-RU"/>
         </w:rPr>
         <w:t>5</w:t>
       </w:r>
@@ -7807,9 +7774,22 @@
           <w:szCs w:val="28"/>
           <w:lang w:val="en-US"/>
         </w:rPr>
-        <w:t>SledgePlus.WPF</w:t>
+        <w:t>SledgePlus</w:t>
       </w:r>
       <w:proofErr w:type="spellEnd"/>
+      <w:r>
+        <w:rPr>
+          <w:szCs w:val="28"/>
+        </w:rPr>
+        <w:t>.</w:t>
+      </w:r>
+      <w:r>
+        <w:rPr>
+          <w:szCs w:val="28"/>
+          <w:lang w:val="en-US"/>
+        </w:rPr>
+        <w:t>WPF</w:t>
+      </w:r>
       <w:r>
         <w:rPr>
           <w:szCs w:val="28"/>
@@ -7838,7 +7818,35 @@
         <w:rPr>
           <w:szCs w:val="28"/>
         </w:rPr>
-        <w:t xml:space="preserve">В проекте WPF используется архитектура MVVM (Model, View, </w:t>
+        <w:t>В проекте WPF используется архитектура MVVM (</w:t>
+      </w:r>
+      <w:proofErr w:type="spellStart"/>
+      <w:r>
+        <w:rPr>
+          <w:szCs w:val="28"/>
+        </w:rPr>
+        <w:t>Model</w:t>
+      </w:r>
+      <w:proofErr w:type="spellEnd"/>
+      <w:r>
+        <w:rPr>
+          <w:szCs w:val="28"/>
+        </w:rPr>
+        <w:t xml:space="preserve">, </w:t>
+      </w:r>
+      <w:proofErr w:type="spellStart"/>
+      <w:r>
+        <w:rPr>
+          <w:szCs w:val="28"/>
+        </w:rPr>
+        <w:t>View</w:t>
+      </w:r>
+      <w:proofErr w:type="spellEnd"/>
+      <w:r>
+        <w:rPr>
+          <w:szCs w:val="28"/>
+        </w:rPr>
+        <w:t xml:space="preserve">, </w:t>
       </w:r>
       <w:proofErr w:type="spellStart"/>
       <w:r>
@@ -7993,6 +8001,7 @@
         <w:rPr>
           <w:noProof/>
           <w:szCs w:val="28"/>
+          <w:lang w:eastAsia="ru-RU"/>
         </w:rPr>
         <w:lastRenderedPageBreak/>
         <w:drawing>
@@ -8130,7 +8139,9 @@
       </w:pPr>
       <w:r>
         <w:rPr>
-          <w:szCs w:val="28"/>
+          <w:noProof/>
+          <w:szCs w:val="28"/>
+          <w:lang w:eastAsia="ru-RU"/>
         </w:rPr>
         <w:drawing>
           <wp:inline distT="0" distB="0" distL="0" distR="0" wp14:anchorId="6E2BE75E" wp14:editId="45165130">
@@ -8402,7 +8413,9 @@
       </w:pPr>
       <w:r>
         <w:rPr>
-          <w:szCs w:val="28"/>
+          <w:noProof/>
+          <w:szCs w:val="28"/>
+          <w:lang w:eastAsia="ru-RU"/>
         </w:rPr>
         <w:drawing>
           <wp:inline distT="0" distB="0" distL="0" distR="0" wp14:anchorId="523FD9E3" wp14:editId="28DE33C8">
@@ -8538,11 +8551,10 @@
           <w:szCs w:val="28"/>
         </w:rPr>
       </w:pPr>
-      <w:bookmarkStart w:id="8" w:name="_Toc136809787"/>
-      <w:r>
-        <w:rPr>
-          <w:szCs w:val="28"/>
-          <w:lang w:val="en-US"/>
+      <w:bookmarkStart w:id="9" w:name="_Toc136870129"/>
+      <w:r>
+        <w:rPr>
+          <w:szCs w:val="28"/>
         </w:rPr>
         <w:t xml:space="preserve">2.3 </w:t>
       </w:r>
@@ -8552,7 +8564,7 @@
         </w:rPr>
         <w:t>Описание основных элементов приложения</w:t>
       </w:r>
-      <w:bookmarkEnd w:id="8"/>
+      <w:bookmarkEnd w:id="9"/>
     </w:p>
     <w:p>
       <w:pPr>
@@ -9955,27 +9967,7 @@
                 <w:szCs w:val="20"/>
                 <w:lang w:val="en-US" w:eastAsia="ru-RU"/>
               </w:rPr>
-              <w:t xml:space="preserve">public async Task </w:t>
-            </w:r>
-            <w:proofErr w:type="gramStart"/>
-            <w:r>
-              <w:rPr>
-                <w:rFonts w:eastAsia="Times New Roman" w:cs="Times New Roman"/>
-                <w:sz w:val="20"/>
-                <w:szCs w:val="20"/>
-                <w:lang w:val="en-US" w:eastAsia="ru-RU"/>
-              </w:rPr>
-              <w:t>Build(</w:t>
-            </w:r>
-            <w:proofErr w:type="gramEnd"/>
-            <w:r>
-              <w:rPr>
-                <w:rFonts w:eastAsia="Times New Roman" w:cs="Times New Roman"/>
-                <w:sz w:val="20"/>
-                <w:szCs w:val="20"/>
-                <w:lang w:val="en-US" w:eastAsia="ru-RU"/>
-              </w:rPr>
-              <w:t>)</w:t>
+              <w:t>public async Task Build()</w:t>
             </w:r>
           </w:p>
           <w:p>
@@ -10104,27 +10096,7 @@
                 <w:szCs w:val="20"/>
                 <w:lang w:val="en-US" w:eastAsia="ru-RU"/>
               </w:rPr>
-              <w:t xml:space="preserve"> = </w:t>
-            </w:r>
-            <w:proofErr w:type="gramStart"/>
-            <w:r>
-              <w:rPr>
-                <w:rFonts w:eastAsia="Times New Roman" w:cs="Times New Roman"/>
-                <w:sz w:val="20"/>
-                <w:szCs w:val="20"/>
-                <w:lang w:val="en-US" w:eastAsia="ru-RU"/>
-              </w:rPr>
-              <w:t>new(</w:t>
-            </w:r>
-            <w:proofErr w:type="gramEnd"/>
-            <w:r>
-              <w:rPr>
-                <w:rFonts w:eastAsia="Times New Roman" w:cs="Times New Roman"/>
-                <w:sz w:val="20"/>
-                <w:szCs w:val="20"/>
-                <w:lang w:val="en-US" w:eastAsia="ru-RU"/>
-              </w:rPr>
-              <w:t>);</w:t>
+              <w:t xml:space="preserve"> = new();</w:t>
             </w:r>
           </w:p>
           <w:p>
@@ -10147,7 +10119,7 @@
                 <w:szCs w:val="20"/>
                 <w:lang w:val="en-US" w:eastAsia="ru-RU"/>
               </w:rPr>
-              <w:t xml:space="preserve">        var </w:t>
+              <w:t xml:space="preserve">        </w:t>
             </w:r>
             <w:proofErr w:type="spellStart"/>
             <w:r>
@@ -10157,6 +10129,26 @@
                 <w:szCs w:val="20"/>
                 <w:lang w:val="en-US" w:eastAsia="ru-RU"/>
               </w:rPr>
+              <w:t>var</w:t>
+            </w:r>
+            <w:proofErr w:type="spellEnd"/>
+            <w:r>
+              <w:rPr>
+                <w:rFonts w:eastAsia="Times New Roman" w:cs="Times New Roman"/>
+                <w:sz w:val="20"/>
+                <w:szCs w:val="20"/>
+                <w:lang w:val="en-US" w:eastAsia="ru-RU"/>
+              </w:rPr>
+              <w:t xml:space="preserve"> </w:t>
+            </w:r>
+            <w:proofErr w:type="spellStart"/>
+            <w:r>
+              <w:rPr>
+                <w:rFonts w:eastAsia="Times New Roman" w:cs="Times New Roman"/>
+                <w:sz w:val="20"/>
+                <w:szCs w:val="20"/>
+                <w:lang w:val="en-US" w:eastAsia="ru-RU"/>
+              </w:rPr>
               <w:t>dbSections</w:t>
             </w:r>
             <w:proofErr w:type="spellEnd"/>
@@ -10170,7 +10162,6 @@
               <w:t xml:space="preserve"> = await _</w:t>
             </w:r>
             <w:proofErr w:type="spellStart"/>
-            <w:proofErr w:type="gramStart"/>
             <w:r>
               <w:rPr>
                 <w:rFonts w:eastAsia="Times New Roman" w:cs="Times New Roman"/>
@@ -10181,7 +10172,6 @@
               <w:t>appDbContext.Sections.ToListAsync</w:t>
             </w:r>
             <w:proofErr w:type="spellEnd"/>
-            <w:proofErr w:type="gramEnd"/>
             <w:r>
               <w:rPr>
                 <w:rFonts w:eastAsia="Times New Roman" w:cs="Times New Roman"/>
@@ -10212,7 +10202,7 @@
                 <w:szCs w:val="20"/>
                 <w:lang w:val="en-US" w:eastAsia="ru-RU"/>
               </w:rPr>
-              <w:t xml:space="preserve">        var </w:t>
+              <w:t xml:space="preserve">        </w:t>
             </w:r>
             <w:proofErr w:type="spellStart"/>
             <w:r>
@@ -10222,6 +10212,26 @@
                 <w:szCs w:val="20"/>
                 <w:lang w:val="en-US" w:eastAsia="ru-RU"/>
               </w:rPr>
+              <w:t>var</w:t>
+            </w:r>
+            <w:proofErr w:type="spellEnd"/>
+            <w:r>
+              <w:rPr>
+                <w:rFonts w:eastAsia="Times New Roman" w:cs="Times New Roman"/>
+                <w:sz w:val="20"/>
+                <w:szCs w:val="20"/>
+                <w:lang w:val="en-US" w:eastAsia="ru-RU"/>
+              </w:rPr>
+              <w:t xml:space="preserve"> </w:t>
+            </w:r>
+            <w:proofErr w:type="spellStart"/>
+            <w:r>
+              <w:rPr>
+                <w:rFonts w:eastAsia="Times New Roman" w:cs="Times New Roman"/>
+                <w:sz w:val="20"/>
+                <w:szCs w:val="20"/>
+                <w:lang w:val="en-US" w:eastAsia="ru-RU"/>
+              </w:rPr>
               <w:t>dbLessons</w:t>
             </w:r>
             <w:proofErr w:type="spellEnd"/>
@@ -10235,7 +10245,6 @@
               <w:t xml:space="preserve"> = await _</w:t>
             </w:r>
             <w:proofErr w:type="spellStart"/>
-            <w:proofErr w:type="gramStart"/>
             <w:r>
               <w:rPr>
                 <w:rFonts w:eastAsia="Times New Roman" w:cs="Times New Roman"/>
@@ -10246,7 +10255,6 @@
               <w:t>appDbContext.Lessons.ToListAsync</w:t>
             </w:r>
             <w:proofErr w:type="spellEnd"/>
-            <w:proofErr w:type="gramEnd"/>
             <w:r>
               <w:rPr>
                 <w:rFonts w:eastAsia="Times New Roman" w:cs="Times New Roman"/>
@@ -10277,10 +10285,49 @@
                 <w:szCs w:val="20"/>
                 <w:lang w:val="en-US" w:eastAsia="ru-RU"/>
               </w:rPr>
-              <w:t xml:space="preserve">                 foreach (var section in </w:t>
+              <w:t xml:space="preserve">                 </w:t>
             </w:r>
             <w:proofErr w:type="spellStart"/>
-            <w:proofErr w:type="gramStart"/>
+            <w:r>
+              <w:rPr>
+                <w:rFonts w:eastAsia="Times New Roman" w:cs="Times New Roman"/>
+                <w:sz w:val="20"/>
+                <w:szCs w:val="20"/>
+                <w:lang w:val="en-US" w:eastAsia="ru-RU"/>
+              </w:rPr>
+              <w:t>foreach</w:t>
+            </w:r>
+            <w:proofErr w:type="spellEnd"/>
+            <w:r>
+              <w:rPr>
+                <w:rFonts w:eastAsia="Times New Roman" w:cs="Times New Roman"/>
+                <w:sz w:val="20"/>
+                <w:szCs w:val="20"/>
+                <w:lang w:val="en-US" w:eastAsia="ru-RU"/>
+              </w:rPr>
+              <w:t xml:space="preserve"> (</w:t>
+            </w:r>
+            <w:proofErr w:type="spellStart"/>
+            <w:r>
+              <w:rPr>
+                <w:rFonts w:eastAsia="Times New Roman" w:cs="Times New Roman"/>
+                <w:sz w:val="20"/>
+                <w:szCs w:val="20"/>
+                <w:lang w:val="en-US" w:eastAsia="ru-RU"/>
+              </w:rPr>
+              <w:t>var</w:t>
+            </w:r>
+            <w:proofErr w:type="spellEnd"/>
+            <w:r>
+              <w:rPr>
+                <w:rFonts w:eastAsia="Times New Roman" w:cs="Times New Roman"/>
+                <w:sz w:val="20"/>
+                <w:szCs w:val="20"/>
+                <w:lang w:val="en-US" w:eastAsia="ru-RU"/>
+              </w:rPr>
+              <w:t xml:space="preserve"> section in </w:t>
+            </w:r>
+            <w:proofErr w:type="spellStart"/>
             <w:r>
               <w:rPr>
                 <w:rFonts w:eastAsia="Times New Roman" w:cs="Times New Roman"/>
@@ -10300,7 +10347,6 @@
               </w:rPr>
               <w:t>){</w:t>
             </w:r>
-            <w:proofErr w:type="gramEnd"/>
           </w:p>
           <w:p>
             <w:pPr>
@@ -10374,25 +10420,14 @@
               <w:t>LessonItemViewModel</w:t>
             </w:r>
             <w:proofErr w:type="spellEnd"/>
-            <w:proofErr w:type="gramStart"/>
-            <w:r>
-              <w:rPr>
-                <w:rFonts w:eastAsia="Times New Roman" w:cs="Times New Roman"/>
-                <w:sz w:val="20"/>
-                <w:szCs w:val="20"/>
-                <w:lang w:val="en-US" w:eastAsia="ru-RU"/>
-              </w:rPr>
-              <w:t>&gt;(</w:t>
-            </w:r>
-            <w:proofErr w:type="gramEnd"/>
-            <w:r>
-              <w:rPr>
-                <w:rFonts w:eastAsia="Times New Roman" w:cs="Times New Roman"/>
-                <w:sz w:val="20"/>
-                <w:szCs w:val="20"/>
-                <w:lang w:val="en-US" w:eastAsia="ru-RU"/>
-              </w:rPr>
-              <w:t>);</w:t>
+            <w:r>
+              <w:rPr>
+                <w:rFonts w:eastAsia="Times New Roman" w:cs="Times New Roman"/>
+                <w:sz w:val="20"/>
+                <w:szCs w:val="20"/>
+                <w:lang w:val="en-US" w:eastAsia="ru-RU"/>
+              </w:rPr>
+              <w:t>&gt;();</w:t>
             </w:r>
           </w:p>
           <w:p>
@@ -10417,7 +10452,6 @@
               <w:t xml:space="preserve">                          </w:t>
             </w:r>
             <w:proofErr w:type="spellStart"/>
-            <w:proofErr w:type="gramStart"/>
             <w:r>
               <w:rPr>
                 <w:rFonts w:eastAsia="Times New Roman" w:cs="Times New Roman"/>
@@ -10428,7 +10462,6 @@
               <w:t>label.FirstNumber</w:t>
             </w:r>
             <w:proofErr w:type="spellEnd"/>
-            <w:proofErr w:type="gramEnd"/>
             <w:r>
               <w:rPr>
                 <w:rFonts w:eastAsia="Times New Roman" w:cs="Times New Roman"/>
@@ -10462,7 +10495,6 @@
               <w:t xml:space="preserve">                          </w:t>
             </w:r>
             <w:proofErr w:type="spellStart"/>
-            <w:proofErr w:type="gramStart"/>
             <w:r>
               <w:rPr>
                 <w:rFonts w:eastAsia="Times New Roman" w:cs="Times New Roman"/>
@@ -10473,7 +10505,6 @@
               <w:t>label.SecondNumber</w:t>
             </w:r>
             <w:proofErr w:type="spellEnd"/>
-            <w:proofErr w:type="gramEnd"/>
             <w:r>
               <w:rPr>
                 <w:rFonts w:eastAsia="Times New Roman" w:cs="Times New Roman"/>
@@ -10503,7 +10534,7 @@
                 <w:szCs w:val="20"/>
                 <w:lang w:val="en-US" w:eastAsia="ru-RU"/>
               </w:rPr>
-              <w:t xml:space="preserve">                               foreach (var lesson in </w:t>
+              <w:t xml:space="preserve">                               </w:t>
             </w:r>
             <w:proofErr w:type="spellStart"/>
             <w:r>
@@ -10513,6 +10544,46 @@
                 <w:szCs w:val="20"/>
                 <w:lang w:val="en-US" w:eastAsia="ru-RU"/>
               </w:rPr>
+              <w:t>foreach</w:t>
+            </w:r>
+            <w:proofErr w:type="spellEnd"/>
+            <w:r>
+              <w:rPr>
+                <w:rFonts w:eastAsia="Times New Roman" w:cs="Times New Roman"/>
+                <w:sz w:val="20"/>
+                <w:szCs w:val="20"/>
+                <w:lang w:val="en-US" w:eastAsia="ru-RU"/>
+              </w:rPr>
+              <w:t xml:space="preserve"> (</w:t>
+            </w:r>
+            <w:proofErr w:type="spellStart"/>
+            <w:r>
+              <w:rPr>
+                <w:rFonts w:eastAsia="Times New Roman" w:cs="Times New Roman"/>
+                <w:sz w:val="20"/>
+                <w:szCs w:val="20"/>
+                <w:lang w:val="en-US" w:eastAsia="ru-RU"/>
+              </w:rPr>
+              <w:t>var</w:t>
+            </w:r>
+            <w:proofErr w:type="spellEnd"/>
+            <w:r>
+              <w:rPr>
+                <w:rFonts w:eastAsia="Times New Roman" w:cs="Times New Roman"/>
+                <w:sz w:val="20"/>
+                <w:szCs w:val="20"/>
+                <w:lang w:val="en-US" w:eastAsia="ru-RU"/>
+              </w:rPr>
+              <w:t xml:space="preserve"> lesson in </w:t>
+            </w:r>
+            <w:proofErr w:type="spellStart"/>
+            <w:r>
+              <w:rPr>
+                <w:rFonts w:eastAsia="Times New Roman" w:cs="Times New Roman"/>
+                <w:sz w:val="20"/>
+                <w:szCs w:val="20"/>
+                <w:lang w:val="en-US" w:eastAsia="ru-RU"/>
+              </w:rPr>
               <w:t>dbLessons.Where</w:t>
             </w:r>
             <w:proofErr w:type="spellEnd"/>
@@ -10526,7 +10597,6 @@
               <w:t xml:space="preserve">(x =&gt; </w:t>
             </w:r>
             <w:proofErr w:type="spellStart"/>
-            <w:proofErr w:type="gramStart"/>
             <w:r>
               <w:rPr>
                 <w:rFonts w:eastAsia="Times New Roman" w:cs="Times New Roman"/>
@@ -10537,7 +10607,6 @@
               <w:t>x.SectionId</w:t>
             </w:r>
             <w:proofErr w:type="spellEnd"/>
-            <w:proofErr w:type="gramEnd"/>
             <w:r>
               <w:rPr>
                 <w:rFonts w:eastAsia="Times New Roman" w:cs="Times New Roman"/>
@@ -10590,7 +10659,6 @@
               <w:t xml:space="preserve">                                   var new Label = $"{</w:t>
             </w:r>
             <w:proofErr w:type="spellStart"/>
-            <w:proofErr w:type="gramStart"/>
             <w:r>
               <w:rPr>
                 <w:rFonts w:eastAsia="Times New Roman" w:cs="Times New Roman"/>
@@ -10601,7 +10669,6 @@
               <w:t>label.FirstNumber</w:t>
             </w:r>
             <w:proofErr w:type="spellEnd"/>
-            <w:proofErr w:type="gramEnd"/>
             <w:r>
               <w:rPr>
                 <w:rFonts w:eastAsia="Times New Roman" w:cs="Times New Roman"/>
@@ -10779,10 +10846,29 @@
                 <w:szCs w:val="20"/>
                 <w:lang w:val="en-US" w:eastAsia="ru-RU"/>
               </w:rPr>
-              <w:t>(async () =&gt; item1.Build(</w:t>
+              <w:t>(</w:t>
             </w:r>
             <w:proofErr w:type="spellStart"/>
-            <w:proofErr w:type="gramStart"/>
+            <w:r>
+              <w:rPr>
+                <w:rFonts w:eastAsia="Times New Roman" w:cs="Times New Roman"/>
+                <w:sz w:val="20"/>
+                <w:szCs w:val="20"/>
+                <w:lang w:val="en-US" w:eastAsia="ru-RU"/>
+              </w:rPr>
+              <w:t>async</w:t>
+            </w:r>
+            <w:proofErr w:type="spellEnd"/>
+            <w:r>
+              <w:rPr>
+                <w:rFonts w:eastAsia="Times New Roman" w:cs="Times New Roman"/>
+                <w:sz w:val="20"/>
+                <w:szCs w:val="20"/>
+                <w:lang w:val="en-US" w:eastAsia="ru-RU"/>
+              </w:rPr>
+              <w:t xml:space="preserve"> () =&gt; item1.Build(</w:t>
+            </w:r>
+            <w:proofErr w:type="spellStart"/>
             <w:r>
               <w:rPr>
                 <w:rFonts w:eastAsia="Times New Roman" w:cs="Times New Roman"/>
@@ -10793,7 +10879,6 @@
               <w:t>lesson.LessonId</w:t>
             </w:r>
             <w:proofErr w:type="spellEnd"/>
-            <w:proofErr w:type="gramEnd"/>
             <w:r>
               <w:rPr>
                 <w:rFonts w:eastAsia="Times New Roman" w:cs="Times New Roman"/>
@@ -11165,7 +11250,6 @@
               <w:t xml:space="preserve">(() =&gt; </w:t>
             </w:r>
             <w:proofErr w:type="spellStart"/>
-            <w:proofErr w:type="gramStart"/>
             <w:r>
               <w:rPr>
                 <w:rFonts w:eastAsia="Times New Roman" w:cs="Times New Roman"/>
@@ -11176,7 +11260,6 @@
               <w:t>item.Build</w:t>
             </w:r>
             <w:proofErr w:type="spellEnd"/>
-            <w:proofErr w:type="gramEnd"/>
             <w:r>
               <w:rPr>
                 <w:rFonts w:eastAsia="Times New Roman" w:cs="Times New Roman"/>
@@ -11746,7 +11829,6 @@
               <w:t xml:space="preserve">public class </w:t>
             </w:r>
             <w:proofErr w:type="spellStart"/>
-            <w:proofErr w:type="gramStart"/>
             <w:r>
               <w:rPr>
                 <w:rFonts w:eastAsia="Times New Roman" w:cs="Times New Roman"/>
@@ -11764,491 +11846,17 @@
                 <w:szCs w:val="20"/>
                 <w:lang w:val="en-US" w:eastAsia="ru-RU"/>
               </w:rPr>
-              <w:t xml:space="preserve"> :</w:t>
-            </w:r>
-            <w:proofErr w:type="gramEnd"/>
-            <w:r>
-              <w:rPr>
-                <w:rFonts w:eastAsia="Times New Roman" w:cs="Times New Roman"/>
-                <w:sz w:val="20"/>
-                <w:szCs w:val="20"/>
-                <w:lang w:val="en-US" w:eastAsia="ru-RU"/>
-              </w:rPr>
-              <w:t xml:space="preserve"> DataGrid</w:t>
-            </w:r>
-          </w:p>
-          <w:p>
-            <w:pPr>
-              <w:widowControl w:val="0"/>
-              <w:suppressAutoHyphens/>
-              <w:ind w:firstLine="0"/>
-              <w:contextualSpacing/>
-              <w:rPr>
-                <w:rFonts w:eastAsia="Times New Roman" w:cs="Times New Roman"/>
-                <w:sz w:val="20"/>
-                <w:szCs w:val="20"/>
-                <w:lang w:val="en-US" w:eastAsia="ru-RU"/>
-              </w:rPr>
-            </w:pPr>
-            <w:r>
-              <w:rPr>
-                <w:rFonts w:eastAsia="Times New Roman" w:cs="Times New Roman"/>
-                <w:sz w:val="20"/>
-                <w:szCs w:val="20"/>
-                <w:lang w:val="en-US" w:eastAsia="ru-RU"/>
-              </w:rPr>
-              <w:t>{</w:t>
-            </w:r>
-          </w:p>
-          <w:p>
-            <w:pPr>
-              <w:widowControl w:val="0"/>
-              <w:suppressAutoHyphens/>
-              <w:ind w:firstLine="0"/>
-              <w:contextualSpacing/>
-              <w:rPr>
-                <w:rFonts w:eastAsia="Times New Roman" w:cs="Times New Roman"/>
-                <w:sz w:val="20"/>
-                <w:szCs w:val="20"/>
-                <w:lang w:val="en-US" w:eastAsia="ru-RU"/>
-              </w:rPr>
-            </w:pPr>
-            <w:r>
-              <w:rPr>
-                <w:rFonts w:eastAsia="Times New Roman" w:cs="Times New Roman"/>
-                <w:sz w:val="20"/>
-                <w:szCs w:val="20"/>
-                <w:lang w:val="en-US" w:eastAsia="ru-RU"/>
-              </w:rPr>
-              <w:t xml:space="preserve">    public </w:t>
+              <w:t xml:space="preserve"> : </w:t>
             </w:r>
             <w:proofErr w:type="spellStart"/>
-            <w:proofErr w:type="gramStart"/>
-            <w:r>
-              <w:rPr>
-                <w:rFonts w:eastAsia="Times New Roman" w:cs="Times New Roman"/>
-                <w:sz w:val="20"/>
-                <w:szCs w:val="20"/>
-                <w:lang w:val="en-US" w:eastAsia="ru-RU"/>
-              </w:rPr>
-              <w:t>UsersDataGrid</w:t>
-            </w:r>
-            <w:proofErr w:type="spellEnd"/>
-            <w:r>
-              <w:rPr>
-                <w:rFonts w:eastAsia="Times New Roman" w:cs="Times New Roman"/>
-                <w:sz w:val="20"/>
-                <w:szCs w:val="20"/>
-                <w:lang w:val="en-US" w:eastAsia="ru-RU"/>
-              </w:rPr>
-              <w:t>(</w:t>
-            </w:r>
-            <w:proofErr w:type="gramEnd"/>
-            <w:r>
-              <w:rPr>
-                <w:rFonts w:eastAsia="Times New Roman" w:cs="Times New Roman"/>
-                <w:sz w:val="20"/>
-                <w:szCs w:val="20"/>
-                <w:lang w:val="en-US" w:eastAsia="ru-RU"/>
-              </w:rPr>
-              <w:t>)</w:t>
-            </w:r>
-          </w:p>
-          <w:p>
-            <w:pPr>
-              <w:widowControl w:val="0"/>
-              <w:suppressAutoHyphens/>
-              <w:ind w:firstLine="0"/>
-              <w:contextualSpacing/>
-              <w:rPr>
-                <w:rFonts w:eastAsia="Times New Roman" w:cs="Times New Roman"/>
-                <w:sz w:val="20"/>
-                <w:szCs w:val="20"/>
-                <w:lang w:val="en-US" w:eastAsia="ru-RU"/>
-              </w:rPr>
-            </w:pPr>
-            <w:r>
-              <w:rPr>
-                <w:rFonts w:eastAsia="Times New Roman" w:cs="Times New Roman"/>
-                <w:sz w:val="20"/>
-                <w:szCs w:val="20"/>
-                <w:lang w:val="en-US" w:eastAsia="ru-RU"/>
-              </w:rPr>
-              <w:t xml:space="preserve">    {</w:t>
-            </w:r>
-          </w:p>
-          <w:p>
-            <w:pPr>
-              <w:widowControl w:val="0"/>
-              <w:suppressAutoHyphens/>
-              <w:ind w:firstLine="0"/>
-              <w:contextualSpacing/>
-              <w:rPr>
-                <w:rFonts w:eastAsia="Times New Roman" w:cs="Times New Roman"/>
-                <w:sz w:val="20"/>
-                <w:szCs w:val="20"/>
-                <w:lang w:val="en-US" w:eastAsia="ru-RU"/>
-              </w:rPr>
-            </w:pPr>
-            <w:r>
-              <w:rPr>
-                <w:rFonts w:eastAsia="Times New Roman" w:cs="Times New Roman"/>
-                <w:sz w:val="20"/>
-                <w:szCs w:val="20"/>
-                <w:lang w:val="en-US" w:eastAsia="ru-RU"/>
-              </w:rPr>
-              <w:t xml:space="preserve">        </w:t>
-            </w:r>
-            <w:proofErr w:type="spellStart"/>
-            <w:r>
-              <w:rPr>
-                <w:rFonts w:eastAsia="Times New Roman" w:cs="Times New Roman"/>
-                <w:sz w:val="20"/>
-                <w:szCs w:val="20"/>
-                <w:lang w:val="en-US" w:eastAsia="ru-RU"/>
-              </w:rPr>
-              <w:t>SelectionChanged</w:t>
-            </w:r>
-            <w:proofErr w:type="spellEnd"/>
-            <w:r>
-              <w:rPr>
-                <w:rFonts w:eastAsia="Times New Roman" w:cs="Times New Roman"/>
-                <w:sz w:val="20"/>
-                <w:szCs w:val="20"/>
-                <w:lang w:val="en-US" w:eastAsia="ru-RU"/>
-              </w:rPr>
-              <w:t xml:space="preserve"> += </w:t>
-            </w:r>
-            <w:proofErr w:type="spellStart"/>
-            <w:r>
-              <w:rPr>
-                <w:rFonts w:eastAsia="Times New Roman" w:cs="Times New Roman"/>
-                <w:sz w:val="20"/>
-                <w:szCs w:val="20"/>
-                <w:lang w:val="en-US" w:eastAsia="ru-RU"/>
-              </w:rPr>
-              <w:t>DataGridCustom_SelectionChanged</w:t>
-            </w:r>
-            <w:proofErr w:type="spellEnd"/>
-            <w:r>
-              <w:rPr>
-                <w:rFonts w:eastAsia="Times New Roman" w:cs="Times New Roman"/>
-                <w:sz w:val="20"/>
-                <w:szCs w:val="20"/>
-                <w:lang w:val="en-US" w:eastAsia="ru-RU"/>
-              </w:rPr>
-              <w:t>;</w:t>
-            </w:r>
-          </w:p>
-          <w:p>
-            <w:pPr>
-              <w:widowControl w:val="0"/>
-              <w:suppressAutoHyphens/>
-              <w:ind w:firstLine="0"/>
-              <w:contextualSpacing/>
-              <w:rPr>
-                <w:rFonts w:eastAsia="Times New Roman" w:cs="Times New Roman"/>
-                <w:sz w:val="20"/>
-                <w:szCs w:val="20"/>
-                <w:lang w:val="en-US" w:eastAsia="ru-RU"/>
-              </w:rPr>
-            </w:pPr>
-            <w:r>
-              <w:rPr>
-                <w:rFonts w:eastAsia="Times New Roman" w:cs="Times New Roman"/>
-                <w:sz w:val="20"/>
-                <w:szCs w:val="20"/>
-                <w:lang w:val="en-US" w:eastAsia="ru-RU"/>
-              </w:rPr>
-              <w:t xml:space="preserve">    }</w:t>
-            </w:r>
-          </w:p>
-          <w:p>
-            <w:pPr>
-              <w:widowControl w:val="0"/>
-              <w:suppressAutoHyphens/>
-              <w:ind w:firstLine="0"/>
-              <w:contextualSpacing/>
-              <w:rPr>
-                <w:rFonts w:eastAsia="Times New Roman" w:cs="Times New Roman"/>
-                <w:sz w:val="20"/>
-                <w:szCs w:val="20"/>
-                <w:lang w:val="en-US" w:eastAsia="ru-RU"/>
-              </w:rPr>
-            </w:pPr>
-            <w:r>
-              <w:rPr>
-                <w:rFonts w:eastAsia="Times New Roman" w:cs="Times New Roman"/>
-                <w:sz w:val="20"/>
-                <w:szCs w:val="20"/>
-                <w:lang w:val="en-US" w:eastAsia="ru-RU"/>
-              </w:rPr>
-              <w:t xml:space="preserve">    private void </w:t>
-            </w:r>
-            <w:proofErr w:type="spellStart"/>
-            <w:r>
-              <w:rPr>
-                <w:rFonts w:eastAsia="Times New Roman" w:cs="Times New Roman"/>
-                <w:sz w:val="20"/>
-                <w:szCs w:val="20"/>
-                <w:lang w:val="en-US" w:eastAsia="ru-RU"/>
-              </w:rPr>
-              <w:t>DataGridCustom_</w:t>
-            </w:r>
-            <w:proofErr w:type="gramStart"/>
-            <w:r>
-              <w:rPr>
-                <w:rFonts w:eastAsia="Times New Roman" w:cs="Times New Roman"/>
-                <w:sz w:val="20"/>
-                <w:szCs w:val="20"/>
-                <w:lang w:val="en-US" w:eastAsia="ru-RU"/>
-              </w:rPr>
-              <w:t>SelectionChanged</w:t>
-            </w:r>
-            <w:proofErr w:type="spellEnd"/>
-            <w:r>
-              <w:rPr>
-                <w:rFonts w:eastAsia="Times New Roman" w:cs="Times New Roman"/>
-                <w:sz w:val="20"/>
-                <w:szCs w:val="20"/>
-                <w:lang w:val="en-US" w:eastAsia="ru-RU"/>
-              </w:rPr>
-              <w:t>(</w:t>
-            </w:r>
-            <w:proofErr w:type="gramEnd"/>
-            <w:r>
-              <w:rPr>
-                <w:rFonts w:eastAsia="Times New Roman" w:cs="Times New Roman"/>
-                <w:sz w:val="20"/>
-                <w:szCs w:val="20"/>
-                <w:lang w:val="en-US" w:eastAsia="ru-RU"/>
-              </w:rPr>
-              <w:t xml:space="preserve">object? sender, </w:t>
-            </w:r>
-            <w:proofErr w:type="spellStart"/>
-            <w:r>
-              <w:rPr>
-                <w:rFonts w:eastAsia="Times New Roman" w:cs="Times New Roman"/>
-                <w:sz w:val="20"/>
-                <w:szCs w:val="20"/>
-                <w:lang w:val="en-US" w:eastAsia="ru-RU"/>
-              </w:rPr>
-              <w:t>SelectionChangedEventArgs</w:t>
-            </w:r>
-            <w:proofErr w:type="spellEnd"/>
-            <w:r>
-              <w:rPr>
-                <w:rFonts w:eastAsia="Times New Roman" w:cs="Times New Roman"/>
-                <w:sz w:val="20"/>
-                <w:szCs w:val="20"/>
-                <w:lang w:val="en-US" w:eastAsia="ru-RU"/>
-              </w:rPr>
-              <w:t xml:space="preserve"> e)</w:t>
-            </w:r>
-          </w:p>
-          <w:p>
-            <w:pPr>
-              <w:widowControl w:val="0"/>
-              <w:suppressAutoHyphens/>
-              <w:ind w:firstLine="0"/>
-              <w:contextualSpacing/>
-              <w:rPr>
-                <w:rFonts w:eastAsia="Times New Roman" w:cs="Times New Roman"/>
-                <w:sz w:val="20"/>
-                <w:szCs w:val="20"/>
-                <w:lang w:val="en-US" w:eastAsia="ru-RU"/>
-              </w:rPr>
-            </w:pPr>
-            <w:r>
-              <w:rPr>
-                <w:rFonts w:eastAsia="Times New Roman" w:cs="Times New Roman"/>
-                <w:sz w:val="20"/>
-                <w:szCs w:val="20"/>
-                <w:lang w:val="en-US" w:eastAsia="ru-RU"/>
-              </w:rPr>
-              <w:t xml:space="preserve">    {</w:t>
-            </w:r>
-          </w:p>
-          <w:p>
-            <w:pPr>
-              <w:widowControl w:val="0"/>
-              <w:suppressAutoHyphens/>
-              <w:ind w:firstLine="0"/>
-              <w:contextualSpacing/>
-              <w:rPr>
-                <w:rFonts w:eastAsia="Times New Roman" w:cs="Times New Roman"/>
-                <w:sz w:val="20"/>
-                <w:szCs w:val="20"/>
-                <w:lang w:val="en-US" w:eastAsia="ru-RU"/>
-              </w:rPr>
-            </w:pPr>
-            <w:r>
-              <w:rPr>
-                <w:rFonts w:eastAsia="Times New Roman" w:cs="Times New Roman"/>
-                <w:sz w:val="20"/>
-                <w:szCs w:val="20"/>
-                <w:lang w:val="en-US" w:eastAsia="ru-RU"/>
-              </w:rPr>
-              <w:t xml:space="preserve">        if (</w:t>
-            </w:r>
-            <w:proofErr w:type="spellStart"/>
-            <w:r>
-              <w:rPr>
-                <w:rFonts w:eastAsia="Times New Roman" w:cs="Times New Roman"/>
-                <w:sz w:val="20"/>
-                <w:szCs w:val="20"/>
-                <w:lang w:val="en-US" w:eastAsia="ru-RU"/>
-              </w:rPr>
-              <w:t>Items.SourceCollection</w:t>
-            </w:r>
-            <w:proofErr w:type="spellEnd"/>
-            <w:r>
-              <w:rPr>
-                <w:rFonts w:eastAsia="Times New Roman" w:cs="Times New Roman"/>
-                <w:sz w:val="20"/>
-                <w:szCs w:val="20"/>
-                <w:lang w:val="en-US" w:eastAsia="ru-RU"/>
-              </w:rPr>
-              <w:t xml:space="preserve"> == null) return;</w:t>
-            </w:r>
-          </w:p>
-          <w:p>
-            <w:pPr>
-              <w:widowControl w:val="0"/>
-              <w:suppressAutoHyphens/>
-              <w:ind w:firstLine="0"/>
-              <w:contextualSpacing/>
-              <w:rPr>
-                <w:rFonts w:eastAsia="Times New Roman" w:cs="Times New Roman"/>
-                <w:sz w:val="20"/>
-                <w:szCs w:val="20"/>
-                <w:lang w:val="en-US" w:eastAsia="ru-RU"/>
-              </w:rPr>
-            </w:pPr>
-            <w:r>
-              <w:rPr>
-                <w:rFonts w:eastAsia="Times New Roman" w:cs="Times New Roman"/>
-                <w:sz w:val="20"/>
-                <w:szCs w:val="20"/>
-                <w:lang w:val="en-US" w:eastAsia="ru-RU"/>
-              </w:rPr>
-              <w:t xml:space="preserve">        </w:t>
-            </w:r>
-            <w:proofErr w:type="spellStart"/>
-            <w:r>
-              <w:rPr>
-                <w:rFonts w:eastAsia="Times New Roman" w:cs="Times New Roman"/>
-                <w:sz w:val="20"/>
-                <w:szCs w:val="20"/>
-                <w:lang w:val="en-US" w:eastAsia="ru-RU"/>
-              </w:rPr>
-              <w:t>ItemsList</w:t>
-            </w:r>
-            <w:proofErr w:type="spellEnd"/>
-            <w:r>
-              <w:rPr>
-                <w:rFonts w:eastAsia="Times New Roman" w:cs="Times New Roman"/>
-                <w:sz w:val="20"/>
-                <w:szCs w:val="20"/>
-                <w:lang w:val="en-US" w:eastAsia="ru-RU"/>
-              </w:rPr>
-              <w:t xml:space="preserve"> = new ObservableCollection&lt;User&gt;((ObservableCollection&lt;User</w:t>
-            </w:r>
-            <w:proofErr w:type="gramStart"/>
-            <w:r>
-              <w:rPr>
-                <w:rFonts w:eastAsia="Times New Roman" w:cs="Times New Roman"/>
-                <w:sz w:val="20"/>
-                <w:szCs w:val="20"/>
-                <w:lang w:val="en-US" w:eastAsia="ru-RU"/>
-              </w:rPr>
-              <w:t>&gt;)Items.SourceCollection</w:t>
-            </w:r>
-            <w:proofErr w:type="gramEnd"/>
-            <w:r>
-              <w:rPr>
-                <w:rFonts w:eastAsia="Times New Roman" w:cs="Times New Roman"/>
-                <w:sz w:val="20"/>
-                <w:szCs w:val="20"/>
-                <w:lang w:val="en-US" w:eastAsia="ru-RU"/>
-              </w:rPr>
-              <w:t>);</w:t>
-            </w:r>
-          </w:p>
-          <w:p>
-            <w:pPr>
-              <w:widowControl w:val="0"/>
-              <w:suppressAutoHyphens/>
-              <w:ind w:firstLine="0"/>
-              <w:contextualSpacing/>
-              <w:rPr>
-                <w:rFonts w:eastAsia="Times New Roman" w:cs="Times New Roman"/>
-                <w:sz w:val="20"/>
-                <w:szCs w:val="20"/>
-                <w:lang w:val="en-US" w:eastAsia="ru-RU"/>
-              </w:rPr>
-            </w:pPr>
-            <w:r>
-              <w:rPr>
-                <w:rFonts w:eastAsia="Times New Roman" w:cs="Times New Roman"/>
-                <w:sz w:val="20"/>
-                <w:szCs w:val="20"/>
-                <w:lang w:val="en-US" w:eastAsia="ru-RU"/>
-              </w:rPr>
-              <w:t xml:space="preserve">    }</w:t>
-            </w:r>
-          </w:p>
-          <w:p>
-            <w:pPr>
-              <w:widowControl w:val="0"/>
-              <w:suppressAutoHyphens/>
-              <w:ind w:firstLine="0"/>
-              <w:contextualSpacing/>
-              <w:rPr>
-                <w:rFonts w:eastAsia="Times New Roman" w:cs="Times New Roman"/>
-                <w:sz w:val="20"/>
-                <w:szCs w:val="20"/>
-                <w:lang w:val="en-US" w:eastAsia="ru-RU"/>
-              </w:rPr>
-            </w:pPr>
-            <w:r>
-              <w:rPr>
-                <w:rFonts w:eastAsia="Times New Roman" w:cs="Times New Roman"/>
-                <w:sz w:val="20"/>
-                <w:szCs w:val="20"/>
-                <w:lang w:val="en-US" w:eastAsia="ru-RU"/>
-              </w:rPr>
-              <w:t xml:space="preserve">    public </w:t>
-            </w:r>
-            <w:proofErr w:type="spellStart"/>
-            <w:r>
-              <w:rPr>
-                <w:rFonts w:eastAsia="Times New Roman" w:cs="Times New Roman"/>
-                <w:sz w:val="20"/>
-                <w:szCs w:val="20"/>
-                <w:lang w:val="en-US" w:eastAsia="ru-RU"/>
-              </w:rPr>
-              <w:t>IEnumerable</w:t>
-            </w:r>
-            <w:proofErr w:type="spellEnd"/>
-            <w:r>
-              <w:rPr>
-                <w:rFonts w:eastAsia="Times New Roman" w:cs="Times New Roman"/>
-                <w:sz w:val="20"/>
-                <w:szCs w:val="20"/>
-                <w:lang w:val="en-US" w:eastAsia="ru-RU"/>
-              </w:rPr>
-              <w:t xml:space="preserve">&lt;User&gt; </w:t>
-            </w:r>
-            <w:proofErr w:type="spellStart"/>
-            <w:r>
-              <w:rPr>
-                <w:rFonts w:eastAsia="Times New Roman" w:cs="Times New Roman"/>
-                <w:sz w:val="20"/>
-                <w:szCs w:val="20"/>
-                <w:lang w:val="en-US" w:eastAsia="ru-RU"/>
-              </w:rPr>
-              <w:t>ItemsList</w:t>
+            <w:r>
+              <w:rPr>
+                <w:rFonts w:eastAsia="Times New Roman" w:cs="Times New Roman"/>
+                <w:sz w:val="20"/>
+                <w:szCs w:val="20"/>
+                <w:lang w:val="en-US" w:eastAsia="ru-RU"/>
+              </w:rPr>
+              <w:t>DataGrid</w:t>
             </w:r>
             <w:proofErr w:type="spellEnd"/>
           </w:p>
@@ -12272,7 +11880,7 @@
                 <w:szCs w:val="20"/>
                 <w:lang w:val="en-US" w:eastAsia="ru-RU"/>
               </w:rPr>
-              <w:t xml:space="preserve">    {</w:t>
+              <w:t>{</w:t>
             </w:r>
           </w:p>
           <w:p>
@@ -12295,7 +11903,7 @@
                 <w:szCs w:val="20"/>
                 <w:lang w:val="en-US" w:eastAsia="ru-RU"/>
               </w:rPr>
-              <w:t xml:space="preserve">        get =&gt; (</w:t>
+              <w:t xml:space="preserve">    public </w:t>
             </w:r>
             <w:proofErr w:type="spellStart"/>
             <w:r>
@@ -12305,7 +11913,7 @@
                 <w:szCs w:val="20"/>
                 <w:lang w:val="en-US" w:eastAsia="ru-RU"/>
               </w:rPr>
-              <w:t>IEnumerable</w:t>
+              <w:t>UsersDataGrid</w:t>
             </w:r>
             <w:proofErr w:type="spellEnd"/>
             <w:r>
@@ -12315,58 +11923,7 @@
                 <w:szCs w:val="20"/>
                 <w:lang w:val="en-US" w:eastAsia="ru-RU"/>
               </w:rPr>
-              <w:t>&lt;User</w:t>
-            </w:r>
-            <w:proofErr w:type="gramStart"/>
-            <w:r>
-              <w:rPr>
-                <w:rFonts w:eastAsia="Times New Roman" w:cs="Times New Roman"/>
-                <w:sz w:val="20"/>
-                <w:szCs w:val="20"/>
-                <w:lang w:val="en-US" w:eastAsia="ru-RU"/>
-              </w:rPr>
-              <w:t>&gt;)</w:t>
-            </w:r>
-            <w:proofErr w:type="spellStart"/>
-            <w:r>
-              <w:rPr>
-                <w:rFonts w:eastAsia="Times New Roman" w:cs="Times New Roman"/>
-                <w:sz w:val="20"/>
-                <w:szCs w:val="20"/>
-                <w:lang w:val="en-US" w:eastAsia="ru-RU"/>
-              </w:rPr>
-              <w:t>GetValue</w:t>
-            </w:r>
-            <w:proofErr w:type="spellEnd"/>
-            <w:proofErr w:type="gramEnd"/>
-            <w:r>
-              <w:rPr>
-                <w:rFonts w:eastAsia="Times New Roman" w:cs="Times New Roman"/>
-                <w:sz w:val="20"/>
-                <w:szCs w:val="20"/>
-                <w:lang w:val="en-US" w:eastAsia="ru-RU"/>
-              </w:rPr>
-              <w:t>(</w:t>
-            </w:r>
-            <w:proofErr w:type="spellStart"/>
-            <w:r>
-              <w:rPr>
-                <w:rFonts w:eastAsia="Times New Roman" w:cs="Times New Roman"/>
-                <w:sz w:val="20"/>
-                <w:szCs w:val="20"/>
-                <w:lang w:val="en-US" w:eastAsia="ru-RU"/>
-              </w:rPr>
-              <w:t>ItemsListProperty</w:t>
-            </w:r>
-            <w:proofErr w:type="spellEnd"/>
-            <w:r>
-              <w:rPr>
-                <w:rFonts w:eastAsia="Times New Roman" w:cs="Times New Roman"/>
-                <w:sz w:val="20"/>
-                <w:szCs w:val="20"/>
-                <w:lang w:val="en-US" w:eastAsia="ru-RU"/>
-              </w:rPr>
-              <w:t>);</w:t>
+              <w:t>()</w:t>
             </w:r>
           </w:p>
           <w:p>
@@ -12389,49 +11946,7 @@
                 <w:szCs w:val="20"/>
                 <w:lang w:val="en-US" w:eastAsia="ru-RU"/>
               </w:rPr>
-              <w:t xml:space="preserve">        set =&gt; </w:t>
-            </w:r>
-            <w:proofErr w:type="spellStart"/>
-            <w:proofErr w:type="gramStart"/>
-            <w:r>
-              <w:rPr>
-                <w:rFonts w:eastAsia="Times New Roman" w:cs="Times New Roman"/>
-                <w:sz w:val="20"/>
-                <w:szCs w:val="20"/>
-                <w:lang w:val="en-US" w:eastAsia="ru-RU"/>
-              </w:rPr>
-              <w:t>SetValue</w:t>
-            </w:r>
-            <w:proofErr w:type="spellEnd"/>
-            <w:r>
-              <w:rPr>
-                <w:rFonts w:eastAsia="Times New Roman" w:cs="Times New Roman"/>
-                <w:sz w:val="20"/>
-                <w:szCs w:val="20"/>
-                <w:lang w:val="en-US" w:eastAsia="ru-RU"/>
-              </w:rPr>
-              <w:t>(</w:t>
-            </w:r>
-            <w:proofErr w:type="spellStart"/>
-            <w:proofErr w:type="gramEnd"/>
-            <w:r>
-              <w:rPr>
-                <w:rFonts w:eastAsia="Times New Roman" w:cs="Times New Roman"/>
-                <w:sz w:val="20"/>
-                <w:szCs w:val="20"/>
-                <w:lang w:val="en-US" w:eastAsia="ru-RU"/>
-              </w:rPr>
-              <w:t>ItemsListProperty</w:t>
-            </w:r>
-            <w:proofErr w:type="spellEnd"/>
-            <w:r>
-              <w:rPr>
-                <w:rFonts w:eastAsia="Times New Roman" w:cs="Times New Roman"/>
-                <w:sz w:val="20"/>
-                <w:szCs w:val="20"/>
-                <w:lang w:val="en-US" w:eastAsia="ru-RU"/>
-              </w:rPr>
-              <w:t>, value);</w:t>
+              <w:t xml:space="preserve">    {</w:t>
             </w:r>
           </w:p>
           <w:p>
@@ -12454,7 +11969,47 @@
                 <w:szCs w:val="20"/>
                 <w:lang w:val="en-US" w:eastAsia="ru-RU"/>
               </w:rPr>
-              <w:t xml:space="preserve">    }</w:t>
+              <w:t xml:space="preserve">        </w:t>
+            </w:r>
+            <w:proofErr w:type="spellStart"/>
+            <w:r>
+              <w:rPr>
+                <w:rFonts w:eastAsia="Times New Roman" w:cs="Times New Roman"/>
+                <w:sz w:val="20"/>
+                <w:szCs w:val="20"/>
+                <w:lang w:val="en-US" w:eastAsia="ru-RU"/>
+              </w:rPr>
+              <w:t>SelectionChanged</w:t>
+            </w:r>
+            <w:proofErr w:type="spellEnd"/>
+            <w:r>
+              <w:rPr>
+                <w:rFonts w:eastAsia="Times New Roman" w:cs="Times New Roman"/>
+                <w:sz w:val="20"/>
+                <w:szCs w:val="20"/>
+                <w:lang w:val="en-US" w:eastAsia="ru-RU"/>
+              </w:rPr>
+              <w:t xml:space="preserve"> += </w:t>
+            </w:r>
+            <w:proofErr w:type="spellStart"/>
+            <w:r>
+              <w:rPr>
+                <w:rFonts w:eastAsia="Times New Roman" w:cs="Times New Roman"/>
+                <w:sz w:val="20"/>
+                <w:szCs w:val="20"/>
+                <w:lang w:val="en-US" w:eastAsia="ru-RU"/>
+              </w:rPr>
+              <w:t>DataGridCustom_SelectionChanged</w:t>
+            </w:r>
+            <w:proofErr w:type="spellEnd"/>
+            <w:r>
+              <w:rPr>
+                <w:rFonts w:eastAsia="Times New Roman" w:cs="Times New Roman"/>
+                <w:sz w:val="20"/>
+                <w:szCs w:val="20"/>
+                <w:lang w:val="en-US" w:eastAsia="ru-RU"/>
+              </w:rPr>
+              <w:t>;</w:t>
             </w:r>
           </w:p>
           <w:p>
@@ -12477,67 +12032,7 @@
                 <w:szCs w:val="20"/>
                 <w:lang w:val="en-US" w:eastAsia="ru-RU"/>
               </w:rPr>
-              <w:t xml:space="preserve">    public static </w:t>
-            </w:r>
-            <w:proofErr w:type="spellStart"/>
-            <w:r>
-              <w:rPr>
-                <w:rFonts w:eastAsia="Times New Roman" w:cs="Times New Roman"/>
-                <w:sz w:val="20"/>
-                <w:szCs w:val="20"/>
-                <w:lang w:val="en-US" w:eastAsia="ru-RU"/>
-              </w:rPr>
-              <w:t>readonly</w:t>
-            </w:r>
-            <w:proofErr w:type="spellEnd"/>
-            <w:r>
-              <w:rPr>
-                <w:rFonts w:eastAsia="Times New Roman" w:cs="Times New Roman"/>
-                <w:sz w:val="20"/>
-                <w:szCs w:val="20"/>
-                <w:lang w:val="en-US" w:eastAsia="ru-RU"/>
-              </w:rPr>
-              <w:t xml:space="preserve"> </w:t>
-            </w:r>
-            <w:proofErr w:type="spellStart"/>
-            <w:r>
-              <w:rPr>
-                <w:rFonts w:eastAsia="Times New Roman" w:cs="Times New Roman"/>
-                <w:sz w:val="20"/>
-                <w:szCs w:val="20"/>
-                <w:lang w:val="en-US" w:eastAsia="ru-RU"/>
-              </w:rPr>
-              <w:t>DependencyProperty</w:t>
-            </w:r>
-            <w:proofErr w:type="spellEnd"/>
-            <w:r>
-              <w:rPr>
-                <w:rFonts w:eastAsia="Times New Roman" w:cs="Times New Roman"/>
-                <w:sz w:val="20"/>
-                <w:szCs w:val="20"/>
-                <w:lang w:val="en-US" w:eastAsia="ru-RU"/>
-              </w:rPr>
-              <w:t xml:space="preserve"> </w:t>
-            </w:r>
-            <w:proofErr w:type="spellStart"/>
-            <w:r>
-              <w:rPr>
-                <w:rFonts w:eastAsia="Times New Roman" w:cs="Times New Roman"/>
-                <w:sz w:val="20"/>
-                <w:szCs w:val="20"/>
-                <w:lang w:val="en-US" w:eastAsia="ru-RU"/>
-              </w:rPr>
-              <w:t>ItemsListProperty</w:t>
-            </w:r>
-            <w:proofErr w:type="spellEnd"/>
-            <w:r>
-              <w:rPr>
-                <w:rFonts w:eastAsia="Times New Roman" w:cs="Times New Roman"/>
-                <w:sz w:val="20"/>
-                <w:szCs w:val="20"/>
-                <w:lang w:val="en-US" w:eastAsia="ru-RU"/>
-              </w:rPr>
-              <w:t xml:space="preserve"> =</w:t>
+              <w:t xml:space="preserve">    }</w:t>
             </w:r>
           </w:p>
           <w:p>
@@ -12560,7 +12055,7 @@
                 <w:szCs w:val="20"/>
                 <w:lang w:val="en-US" w:eastAsia="ru-RU"/>
               </w:rPr>
-              <w:t xml:space="preserve">        </w:t>
+              <w:t xml:space="preserve">    private void </w:t>
             </w:r>
             <w:proofErr w:type="spellStart"/>
             <w:r>
@@ -12570,7 +12065,7 @@
                 <w:szCs w:val="20"/>
                 <w:lang w:val="en-US" w:eastAsia="ru-RU"/>
               </w:rPr>
-              <w:t>DependencyProperty.Register</w:t>
+              <w:t>DataGridCustom_SelectionChanged</w:t>
             </w:r>
             <w:proofErr w:type="spellEnd"/>
             <w:r>
@@ -12580,7 +12075,27 @@
                 <w:szCs w:val="20"/>
                 <w:lang w:val="en-US" w:eastAsia="ru-RU"/>
               </w:rPr>
-              <w:t>(</w:t>
+              <w:t xml:space="preserve">(object? sender, </w:t>
+            </w:r>
+            <w:proofErr w:type="spellStart"/>
+            <w:r>
+              <w:rPr>
+                <w:rFonts w:eastAsia="Times New Roman" w:cs="Times New Roman"/>
+                <w:sz w:val="20"/>
+                <w:szCs w:val="20"/>
+                <w:lang w:val="en-US" w:eastAsia="ru-RU"/>
+              </w:rPr>
+              <w:t>SelectionChangedEventArgs</w:t>
+            </w:r>
+            <w:proofErr w:type="spellEnd"/>
+            <w:r>
+              <w:rPr>
+                <w:rFonts w:eastAsia="Times New Roman" w:cs="Times New Roman"/>
+                <w:sz w:val="20"/>
+                <w:szCs w:val="20"/>
+                <w:lang w:val="en-US" w:eastAsia="ru-RU"/>
+              </w:rPr>
+              <w:t xml:space="preserve"> e)</w:t>
             </w:r>
           </w:p>
           <w:p>
@@ -12603,49 +12118,7 @@
                 <w:szCs w:val="20"/>
                 <w:lang w:val="en-US" w:eastAsia="ru-RU"/>
               </w:rPr>
-              <w:t xml:space="preserve">            </w:t>
-            </w:r>
-            <w:proofErr w:type="spellStart"/>
-            <w:proofErr w:type="gramStart"/>
-            <w:r>
-              <w:rPr>
-                <w:rFonts w:eastAsia="Times New Roman" w:cs="Times New Roman"/>
-                <w:sz w:val="20"/>
-                <w:szCs w:val="20"/>
-                <w:lang w:val="en-US" w:eastAsia="ru-RU"/>
-              </w:rPr>
-              <w:t>nameof</w:t>
-            </w:r>
-            <w:proofErr w:type="spellEnd"/>
-            <w:r>
-              <w:rPr>
-                <w:rFonts w:eastAsia="Times New Roman" w:cs="Times New Roman"/>
-                <w:sz w:val="20"/>
-                <w:szCs w:val="20"/>
-                <w:lang w:val="en-US" w:eastAsia="ru-RU"/>
-              </w:rPr>
-              <w:t>(</w:t>
-            </w:r>
-            <w:proofErr w:type="spellStart"/>
-            <w:proofErr w:type="gramEnd"/>
-            <w:r>
-              <w:rPr>
-                <w:rFonts w:eastAsia="Times New Roman" w:cs="Times New Roman"/>
-                <w:sz w:val="20"/>
-                <w:szCs w:val="20"/>
-                <w:lang w:val="en-US" w:eastAsia="ru-RU"/>
-              </w:rPr>
-              <w:t>ItemsList</w:t>
-            </w:r>
-            <w:proofErr w:type="spellEnd"/>
-            <w:r>
-              <w:rPr>
-                <w:rFonts w:eastAsia="Times New Roman" w:cs="Times New Roman"/>
-                <w:sz w:val="20"/>
-                <w:szCs w:val="20"/>
-                <w:lang w:val="en-US" w:eastAsia="ru-RU"/>
-              </w:rPr>
-              <w:t>),</w:t>
+              <w:t xml:space="preserve">    {</w:t>
             </w:r>
           </w:p>
           <w:p>
@@ -12668,18 +12141,17 @@
                 <w:szCs w:val="20"/>
                 <w:lang w:val="en-US" w:eastAsia="ru-RU"/>
               </w:rPr>
-              <w:t xml:space="preserve">            </w:t>
+              <w:t xml:space="preserve">        if (</w:t>
             </w:r>
             <w:proofErr w:type="spellStart"/>
-            <w:proofErr w:type="gramStart"/>
-            <w:r>
-              <w:rPr>
-                <w:rFonts w:eastAsia="Times New Roman" w:cs="Times New Roman"/>
-                <w:sz w:val="20"/>
-                <w:szCs w:val="20"/>
-                <w:lang w:val="en-US" w:eastAsia="ru-RU"/>
-              </w:rPr>
-              <w:t>typeof</w:t>
+            <w:r>
+              <w:rPr>
+                <w:rFonts w:eastAsia="Times New Roman" w:cs="Times New Roman"/>
+                <w:sz w:val="20"/>
+                <w:szCs w:val="20"/>
+                <w:lang w:val="en-US" w:eastAsia="ru-RU"/>
+              </w:rPr>
+              <w:t>Items.SourceCollection</w:t>
             </w:r>
             <w:proofErr w:type="spellEnd"/>
             <w:r>
@@ -12689,28 +12161,7 @@
                 <w:szCs w:val="20"/>
                 <w:lang w:val="en-US" w:eastAsia="ru-RU"/>
               </w:rPr>
-              <w:t>(</w:t>
-            </w:r>
-            <w:proofErr w:type="spellStart"/>
-            <w:proofErr w:type="gramEnd"/>
-            <w:r>
-              <w:rPr>
-                <w:rFonts w:eastAsia="Times New Roman" w:cs="Times New Roman"/>
-                <w:sz w:val="20"/>
-                <w:szCs w:val="20"/>
-                <w:lang w:val="en-US" w:eastAsia="ru-RU"/>
-              </w:rPr>
-              <w:t>IEnumerable</w:t>
-            </w:r>
-            <w:proofErr w:type="spellEnd"/>
-            <w:r>
-              <w:rPr>
-                <w:rFonts w:eastAsia="Times New Roman" w:cs="Times New Roman"/>
-                <w:sz w:val="20"/>
-                <w:szCs w:val="20"/>
-                <w:lang w:val="en-US" w:eastAsia="ru-RU"/>
-              </w:rPr>
-              <w:t>&lt;User&gt;),</w:t>
+              <w:t xml:space="preserve"> == null) return;</w:t>
             </w:r>
           </w:p>
           <w:p>
@@ -12733,10 +12184,510 @@
                 <w:szCs w:val="20"/>
                 <w:lang w:val="en-US" w:eastAsia="ru-RU"/>
               </w:rPr>
+              <w:t xml:space="preserve">        </w:t>
+            </w:r>
+            <w:proofErr w:type="spellStart"/>
+            <w:r>
+              <w:rPr>
+                <w:rFonts w:eastAsia="Times New Roman" w:cs="Times New Roman"/>
+                <w:sz w:val="20"/>
+                <w:szCs w:val="20"/>
+                <w:lang w:val="en-US" w:eastAsia="ru-RU"/>
+              </w:rPr>
+              <w:t>ItemsList</w:t>
+            </w:r>
+            <w:proofErr w:type="spellEnd"/>
+            <w:r>
+              <w:rPr>
+                <w:rFonts w:eastAsia="Times New Roman" w:cs="Times New Roman"/>
+                <w:sz w:val="20"/>
+                <w:szCs w:val="20"/>
+                <w:lang w:val="en-US" w:eastAsia="ru-RU"/>
+              </w:rPr>
+              <w:t xml:space="preserve"> = new ObservableCollection&lt;User&gt;((ObservableCollection&lt;User&gt;)Items.SourceCollection);</w:t>
+            </w:r>
+          </w:p>
+          <w:p>
+            <w:pPr>
+              <w:widowControl w:val="0"/>
+              <w:suppressAutoHyphens/>
+              <w:ind w:firstLine="0"/>
+              <w:contextualSpacing/>
+              <w:rPr>
+                <w:rFonts w:eastAsia="Times New Roman" w:cs="Times New Roman"/>
+                <w:sz w:val="20"/>
+                <w:szCs w:val="20"/>
+                <w:lang w:val="en-US" w:eastAsia="ru-RU"/>
+              </w:rPr>
+            </w:pPr>
+            <w:r>
+              <w:rPr>
+                <w:rFonts w:eastAsia="Times New Roman" w:cs="Times New Roman"/>
+                <w:sz w:val="20"/>
+                <w:szCs w:val="20"/>
+                <w:lang w:val="en-US" w:eastAsia="ru-RU"/>
+              </w:rPr>
+              <w:t xml:space="preserve">    }</w:t>
+            </w:r>
+          </w:p>
+          <w:p>
+            <w:pPr>
+              <w:widowControl w:val="0"/>
+              <w:suppressAutoHyphens/>
+              <w:ind w:firstLine="0"/>
+              <w:contextualSpacing/>
+              <w:rPr>
+                <w:rFonts w:eastAsia="Times New Roman" w:cs="Times New Roman"/>
+                <w:sz w:val="20"/>
+                <w:szCs w:val="20"/>
+                <w:lang w:val="en-US" w:eastAsia="ru-RU"/>
+              </w:rPr>
+            </w:pPr>
+            <w:r>
+              <w:rPr>
+                <w:rFonts w:eastAsia="Times New Roman" w:cs="Times New Roman"/>
+                <w:sz w:val="20"/>
+                <w:szCs w:val="20"/>
+                <w:lang w:val="en-US" w:eastAsia="ru-RU"/>
+              </w:rPr>
+              <w:t xml:space="preserve">    public </w:t>
+            </w:r>
+            <w:proofErr w:type="spellStart"/>
+            <w:r>
+              <w:rPr>
+                <w:rFonts w:eastAsia="Times New Roman" w:cs="Times New Roman"/>
+                <w:sz w:val="20"/>
+                <w:szCs w:val="20"/>
+                <w:lang w:val="en-US" w:eastAsia="ru-RU"/>
+              </w:rPr>
+              <w:t>IEnumerable</w:t>
+            </w:r>
+            <w:proofErr w:type="spellEnd"/>
+            <w:r>
+              <w:rPr>
+                <w:rFonts w:eastAsia="Times New Roman" w:cs="Times New Roman"/>
+                <w:sz w:val="20"/>
+                <w:szCs w:val="20"/>
+                <w:lang w:val="en-US" w:eastAsia="ru-RU"/>
+              </w:rPr>
+              <w:t xml:space="preserve">&lt;User&gt; </w:t>
+            </w:r>
+            <w:proofErr w:type="spellStart"/>
+            <w:r>
+              <w:rPr>
+                <w:rFonts w:eastAsia="Times New Roman" w:cs="Times New Roman"/>
+                <w:sz w:val="20"/>
+                <w:szCs w:val="20"/>
+                <w:lang w:val="en-US" w:eastAsia="ru-RU"/>
+              </w:rPr>
+              <w:t>ItemsList</w:t>
+            </w:r>
+            <w:proofErr w:type="spellEnd"/>
+          </w:p>
+          <w:p>
+            <w:pPr>
+              <w:widowControl w:val="0"/>
+              <w:suppressAutoHyphens/>
+              <w:ind w:firstLine="0"/>
+              <w:contextualSpacing/>
+              <w:rPr>
+                <w:rFonts w:eastAsia="Times New Roman" w:cs="Times New Roman"/>
+                <w:sz w:val="20"/>
+                <w:szCs w:val="20"/>
+                <w:lang w:val="en-US" w:eastAsia="ru-RU"/>
+              </w:rPr>
+            </w:pPr>
+            <w:r>
+              <w:rPr>
+                <w:rFonts w:eastAsia="Times New Roman" w:cs="Times New Roman"/>
+                <w:sz w:val="20"/>
+                <w:szCs w:val="20"/>
+                <w:lang w:val="en-US" w:eastAsia="ru-RU"/>
+              </w:rPr>
+              <w:t xml:space="preserve">    {</w:t>
+            </w:r>
+          </w:p>
+          <w:p>
+            <w:pPr>
+              <w:widowControl w:val="0"/>
+              <w:suppressAutoHyphens/>
+              <w:ind w:firstLine="0"/>
+              <w:contextualSpacing/>
+              <w:rPr>
+                <w:rFonts w:eastAsia="Times New Roman" w:cs="Times New Roman"/>
+                <w:sz w:val="20"/>
+                <w:szCs w:val="20"/>
+                <w:lang w:val="en-US" w:eastAsia="ru-RU"/>
+              </w:rPr>
+            </w:pPr>
+            <w:r>
+              <w:rPr>
+                <w:rFonts w:eastAsia="Times New Roman" w:cs="Times New Roman"/>
+                <w:sz w:val="20"/>
+                <w:szCs w:val="20"/>
+                <w:lang w:val="en-US" w:eastAsia="ru-RU"/>
+              </w:rPr>
+              <w:t xml:space="preserve">        get =&gt; (</w:t>
+            </w:r>
+            <w:proofErr w:type="spellStart"/>
+            <w:r>
+              <w:rPr>
+                <w:rFonts w:eastAsia="Times New Roman" w:cs="Times New Roman"/>
+                <w:sz w:val="20"/>
+                <w:szCs w:val="20"/>
+                <w:lang w:val="en-US" w:eastAsia="ru-RU"/>
+              </w:rPr>
+              <w:t>IEnumerable</w:t>
+            </w:r>
+            <w:proofErr w:type="spellEnd"/>
+            <w:r>
+              <w:rPr>
+                <w:rFonts w:eastAsia="Times New Roman" w:cs="Times New Roman"/>
+                <w:sz w:val="20"/>
+                <w:szCs w:val="20"/>
+                <w:lang w:val="en-US" w:eastAsia="ru-RU"/>
+              </w:rPr>
+              <w:t>&lt;User&gt;)</w:t>
+            </w:r>
+            <w:proofErr w:type="spellStart"/>
+            <w:r>
+              <w:rPr>
+                <w:rFonts w:eastAsia="Times New Roman" w:cs="Times New Roman"/>
+                <w:sz w:val="20"/>
+                <w:szCs w:val="20"/>
+                <w:lang w:val="en-US" w:eastAsia="ru-RU"/>
+              </w:rPr>
+              <w:t>GetValue</w:t>
+            </w:r>
+            <w:proofErr w:type="spellEnd"/>
+            <w:r>
+              <w:rPr>
+                <w:rFonts w:eastAsia="Times New Roman" w:cs="Times New Roman"/>
+                <w:sz w:val="20"/>
+                <w:szCs w:val="20"/>
+                <w:lang w:val="en-US" w:eastAsia="ru-RU"/>
+              </w:rPr>
+              <w:t>(</w:t>
+            </w:r>
+            <w:proofErr w:type="spellStart"/>
+            <w:r>
+              <w:rPr>
+                <w:rFonts w:eastAsia="Times New Roman" w:cs="Times New Roman"/>
+                <w:sz w:val="20"/>
+                <w:szCs w:val="20"/>
+                <w:lang w:val="en-US" w:eastAsia="ru-RU"/>
+              </w:rPr>
+              <w:t>ItemsListProperty</w:t>
+            </w:r>
+            <w:proofErr w:type="spellEnd"/>
+            <w:r>
+              <w:rPr>
+                <w:rFonts w:eastAsia="Times New Roman" w:cs="Times New Roman"/>
+                <w:sz w:val="20"/>
+                <w:szCs w:val="20"/>
+                <w:lang w:val="en-US" w:eastAsia="ru-RU"/>
+              </w:rPr>
+              <w:t>);</w:t>
+            </w:r>
+          </w:p>
+          <w:p>
+            <w:pPr>
+              <w:widowControl w:val="0"/>
+              <w:suppressAutoHyphens/>
+              <w:ind w:firstLine="0"/>
+              <w:contextualSpacing/>
+              <w:rPr>
+                <w:rFonts w:eastAsia="Times New Roman" w:cs="Times New Roman"/>
+                <w:sz w:val="20"/>
+                <w:szCs w:val="20"/>
+                <w:lang w:val="en-US" w:eastAsia="ru-RU"/>
+              </w:rPr>
+            </w:pPr>
+            <w:r>
+              <w:rPr>
+                <w:rFonts w:eastAsia="Times New Roman" w:cs="Times New Roman"/>
+                <w:sz w:val="20"/>
+                <w:szCs w:val="20"/>
+                <w:lang w:val="en-US" w:eastAsia="ru-RU"/>
+              </w:rPr>
+              <w:t xml:space="preserve">        set =&gt; </w:t>
+            </w:r>
+            <w:proofErr w:type="spellStart"/>
+            <w:r>
+              <w:rPr>
+                <w:rFonts w:eastAsia="Times New Roman" w:cs="Times New Roman"/>
+                <w:sz w:val="20"/>
+                <w:szCs w:val="20"/>
+                <w:lang w:val="en-US" w:eastAsia="ru-RU"/>
+              </w:rPr>
+              <w:t>SetValue</w:t>
+            </w:r>
+            <w:proofErr w:type="spellEnd"/>
+            <w:r>
+              <w:rPr>
+                <w:rFonts w:eastAsia="Times New Roman" w:cs="Times New Roman"/>
+                <w:sz w:val="20"/>
+                <w:szCs w:val="20"/>
+                <w:lang w:val="en-US" w:eastAsia="ru-RU"/>
+              </w:rPr>
+              <w:t>(</w:t>
+            </w:r>
+            <w:proofErr w:type="spellStart"/>
+            <w:r>
+              <w:rPr>
+                <w:rFonts w:eastAsia="Times New Roman" w:cs="Times New Roman"/>
+                <w:sz w:val="20"/>
+                <w:szCs w:val="20"/>
+                <w:lang w:val="en-US" w:eastAsia="ru-RU"/>
+              </w:rPr>
+              <w:t>ItemsListProperty</w:t>
+            </w:r>
+            <w:proofErr w:type="spellEnd"/>
+            <w:r>
+              <w:rPr>
+                <w:rFonts w:eastAsia="Times New Roman" w:cs="Times New Roman"/>
+                <w:sz w:val="20"/>
+                <w:szCs w:val="20"/>
+                <w:lang w:val="en-US" w:eastAsia="ru-RU"/>
+              </w:rPr>
+              <w:t>, value);</w:t>
+            </w:r>
+          </w:p>
+          <w:p>
+            <w:pPr>
+              <w:widowControl w:val="0"/>
+              <w:suppressAutoHyphens/>
+              <w:ind w:firstLine="0"/>
+              <w:contextualSpacing/>
+              <w:rPr>
+                <w:rFonts w:eastAsia="Times New Roman" w:cs="Times New Roman"/>
+                <w:sz w:val="20"/>
+                <w:szCs w:val="20"/>
+                <w:lang w:val="en-US" w:eastAsia="ru-RU"/>
+              </w:rPr>
+            </w:pPr>
+            <w:r>
+              <w:rPr>
+                <w:rFonts w:eastAsia="Times New Roman" w:cs="Times New Roman"/>
+                <w:sz w:val="20"/>
+                <w:szCs w:val="20"/>
+                <w:lang w:val="en-US" w:eastAsia="ru-RU"/>
+              </w:rPr>
+              <w:t xml:space="preserve">    }</w:t>
+            </w:r>
+          </w:p>
+          <w:p>
+            <w:pPr>
+              <w:widowControl w:val="0"/>
+              <w:suppressAutoHyphens/>
+              <w:ind w:firstLine="0"/>
+              <w:contextualSpacing/>
+              <w:rPr>
+                <w:rFonts w:eastAsia="Times New Roman" w:cs="Times New Roman"/>
+                <w:sz w:val="20"/>
+                <w:szCs w:val="20"/>
+                <w:lang w:val="en-US" w:eastAsia="ru-RU"/>
+              </w:rPr>
+            </w:pPr>
+            <w:r>
+              <w:rPr>
+                <w:rFonts w:eastAsia="Times New Roman" w:cs="Times New Roman"/>
+                <w:sz w:val="20"/>
+                <w:szCs w:val="20"/>
+                <w:lang w:val="en-US" w:eastAsia="ru-RU"/>
+              </w:rPr>
+              <w:t xml:space="preserve">    public static </w:t>
+            </w:r>
+            <w:proofErr w:type="spellStart"/>
+            <w:r>
+              <w:rPr>
+                <w:rFonts w:eastAsia="Times New Roman" w:cs="Times New Roman"/>
+                <w:sz w:val="20"/>
+                <w:szCs w:val="20"/>
+                <w:lang w:val="en-US" w:eastAsia="ru-RU"/>
+              </w:rPr>
+              <w:t>readonly</w:t>
+            </w:r>
+            <w:proofErr w:type="spellEnd"/>
+            <w:r>
+              <w:rPr>
+                <w:rFonts w:eastAsia="Times New Roman" w:cs="Times New Roman"/>
+                <w:sz w:val="20"/>
+                <w:szCs w:val="20"/>
+                <w:lang w:val="en-US" w:eastAsia="ru-RU"/>
+              </w:rPr>
+              <w:t xml:space="preserve"> </w:t>
+            </w:r>
+            <w:proofErr w:type="spellStart"/>
+            <w:r>
+              <w:rPr>
+                <w:rFonts w:eastAsia="Times New Roman" w:cs="Times New Roman"/>
+                <w:sz w:val="20"/>
+                <w:szCs w:val="20"/>
+                <w:lang w:val="en-US" w:eastAsia="ru-RU"/>
+              </w:rPr>
+              <w:t>DependencyProperty</w:t>
+            </w:r>
+            <w:proofErr w:type="spellEnd"/>
+            <w:r>
+              <w:rPr>
+                <w:rFonts w:eastAsia="Times New Roman" w:cs="Times New Roman"/>
+                <w:sz w:val="20"/>
+                <w:szCs w:val="20"/>
+                <w:lang w:val="en-US" w:eastAsia="ru-RU"/>
+              </w:rPr>
+              <w:t xml:space="preserve"> </w:t>
+            </w:r>
+            <w:proofErr w:type="spellStart"/>
+            <w:r>
+              <w:rPr>
+                <w:rFonts w:eastAsia="Times New Roman" w:cs="Times New Roman"/>
+                <w:sz w:val="20"/>
+                <w:szCs w:val="20"/>
+                <w:lang w:val="en-US" w:eastAsia="ru-RU"/>
+              </w:rPr>
+              <w:t>ItemsListProperty</w:t>
+            </w:r>
+            <w:proofErr w:type="spellEnd"/>
+            <w:r>
+              <w:rPr>
+                <w:rFonts w:eastAsia="Times New Roman" w:cs="Times New Roman"/>
+                <w:sz w:val="20"/>
+                <w:szCs w:val="20"/>
+                <w:lang w:val="en-US" w:eastAsia="ru-RU"/>
+              </w:rPr>
+              <w:t xml:space="preserve"> =</w:t>
+            </w:r>
+          </w:p>
+          <w:p>
+            <w:pPr>
+              <w:widowControl w:val="0"/>
+              <w:suppressAutoHyphens/>
+              <w:ind w:firstLine="0"/>
+              <w:contextualSpacing/>
+              <w:rPr>
+                <w:rFonts w:eastAsia="Times New Roman" w:cs="Times New Roman"/>
+                <w:sz w:val="20"/>
+                <w:szCs w:val="20"/>
+                <w:lang w:val="en-US" w:eastAsia="ru-RU"/>
+              </w:rPr>
+            </w:pPr>
+            <w:r>
+              <w:rPr>
+                <w:rFonts w:eastAsia="Times New Roman" w:cs="Times New Roman"/>
+                <w:sz w:val="20"/>
+                <w:szCs w:val="20"/>
+                <w:lang w:val="en-US" w:eastAsia="ru-RU"/>
+              </w:rPr>
+              <w:t xml:space="preserve">        </w:t>
+            </w:r>
+            <w:proofErr w:type="spellStart"/>
+            <w:r>
+              <w:rPr>
+                <w:rFonts w:eastAsia="Times New Roman" w:cs="Times New Roman"/>
+                <w:sz w:val="20"/>
+                <w:szCs w:val="20"/>
+                <w:lang w:val="en-US" w:eastAsia="ru-RU"/>
+              </w:rPr>
+              <w:t>DependencyProperty.Register</w:t>
+            </w:r>
+            <w:proofErr w:type="spellEnd"/>
+            <w:r>
+              <w:rPr>
+                <w:rFonts w:eastAsia="Times New Roman" w:cs="Times New Roman"/>
+                <w:sz w:val="20"/>
+                <w:szCs w:val="20"/>
+                <w:lang w:val="en-US" w:eastAsia="ru-RU"/>
+              </w:rPr>
+              <w:t>(</w:t>
+            </w:r>
+          </w:p>
+          <w:p>
+            <w:pPr>
+              <w:widowControl w:val="0"/>
+              <w:suppressAutoHyphens/>
+              <w:ind w:firstLine="0"/>
+              <w:contextualSpacing/>
+              <w:rPr>
+                <w:rFonts w:eastAsia="Times New Roman" w:cs="Times New Roman"/>
+                <w:sz w:val="20"/>
+                <w:szCs w:val="20"/>
+                <w:lang w:val="en-US" w:eastAsia="ru-RU"/>
+              </w:rPr>
+            </w:pPr>
+            <w:r>
+              <w:rPr>
+                <w:rFonts w:eastAsia="Times New Roman" w:cs="Times New Roman"/>
+                <w:sz w:val="20"/>
+                <w:szCs w:val="20"/>
+                <w:lang w:val="en-US" w:eastAsia="ru-RU"/>
+              </w:rPr>
               <w:t xml:space="preserve">            </w:t>
             </w:r>
             <w:proofErr w:type="spellStart"/>
-            <w:proofErr w:type="gramStart"/>
+            <w:r>
+              <w:rPr>
+                <w:rFonts w:eastAsia="Times New Roman" w:cs="Times New Roman"/>
+                <w:sz w:val="20"/>
+                <w:szCs w:val="20"/>
+                <w:lang w:val="en-US" w:eastAsia="ru-RU"/>
+              </w:rPr>
+              <w:t>nameof</w:t>
+            </w:r>
+            <w:proofErr w:type="spellEnd"/>
+            <w:r>
+              <w:rPr>
+                <w:rFonts w:eastAsia="Times New Roman" w:cs="Times New Roman"/>
+                <w:sz w:val="20"/>
+                <w:szCs w:val="20"/>
+                <w:lang w:val="en-US" w:eastAsia="ru-RU"/>
+              </w:rPr>
+              <w:t>(</w:t>
+            </w:r>
+            <w:proofErr w:type="spellStart"/>
+            <w:r>
+              <w:rPr>
+                <w:rFonts w:eastAsia="Times New Roman" w:cs="Times New Roman"/>
+                <w:sz w:val="20"/>
+                <w:szCs w:val="20"/>
+                <w:lang w:val="en-US" w:eastAsia="ru-RU"/>
+              </w:rPr>
+              <w:t>ItemsList</w:t>
+            </w:r>
+            <w:proofErr w:type="spellEnd"/>
+            <w:r>
+              <w:rPr>
+                <w:rFonts w:eastAsia="Times New Roman" w:cs="Times New Roman"/>
+                <w:sz w:val="20"/>
+                <w:szCs w:val="20"/>
+                <w:lang w:val="en-US" w:eastAsia="ru-RU"/>
+              </w:rPr>
+              <w:t>),</w:t>
+            </w:r>
+          </w:p>
+          <w:p>
+            <w:pPr>
+              <w:widowControl w:val="0"/>
+              <w:suppressAutoHyphens/>
+              <w:ind w:firstLine="0"/>
+              <w:contextualSpacing/>
+              <w:rPr>
+                <w:rFonts w:eastAsia="Times New Roman" w:cs="Times New Roman"/>
+                <w:sz w:val="20"/>
+                <w:szCs w:val="20"/>
+                <w:lang w:val="en-US" w:eastAsia="ru-RU"/>
+              </w:rPr>
+            </w:pPr>
+            <w:r>
+              <w:rPr>
+                <w:rFonts w:eastAsia="Times New Roman" w:cs="Times New Roman"/>
+                <w:sz w:val="20"/>
+                <w:szCs w:val="20"/>
+                <w:lang w:val="en-US" w:eastAsia="ru-RU"/>
+              </w:rPr>
+              <w:t xml:space="preserve">            </w:t>
+            </w:r>
+            <w:proofErr w:type="spellStart"/>
             <w:r>
               <w:rPr>
                 <w:rFonts w:eastAsia="Times New Roman" w:cs="Times New Roman"/>
@@ -12757,7 +12708,69 @@
               <w:t>(</w:t>
             </w:r>
             <w:proofErr w:type="spellStart"/>
-            <w:proofErr w:type="gramEnd"/>
+            <w:r>
+              <w:rPr>
+                <w:rFonts w:eastAsia="Times New Roman" w:cs="Times New Roman"/>
+                <w:sz w:val="20"/>
+                <w:szCs w:val="20"/>
+                <w:lang w:val="en-US" w:eastAsia="ru-RU"/>
+              </w:rPr>
+              <w:t>IEnumerable</w:t>
+            </w:r>
+            <w:proofErr w:type="spellEnd"/>
+            <w:r>
+              <w:rPr>
+                <w:rFonts w:eastAsia="Times New Roman" w:cs="Times New Roman"/>
+                <w:sz w:val="20"/>
+                <w:szCs w:val="20"/>
+                <w:lang w:val="en-US" w:eastAsia="ru-RU"/>
+              </w:rPr>
+              <w:t>&lt;User&gt;),</w:t>
+            </w:r>
+          </w:p>
+          <w:p>
+            <w:pPr>
+              <w:widowControl w:val="0"/>
+              <w:suppressAutoHyphens/>
+              <w:ind w:firstLine="0"/>
+              <w:contextualSpacing/>
+              <w:rPr>
+                <w:rFonts w:eastAsia="Times New Roman" w:cs="Times New Roman"/>
+                <w:sz w:val="20"/>
+                <w:szCs w:val="20"/>
+                <w:lang w:val="en-US" w:eastAsia="ru-RU"/>
+              </w:rPr>
+            </w:pPr>
+            <w:r>
+              <w:rPr>
+                <w:rFonts w:eastAsia="Times New Roman" w:cs="Times New Roman"/>
+                <w:sz w:val="20"/>
+                <w:szCs w:val="20"/>
+                <w:lang w:val="en-US" w:eastAsia="ru-RU"/>
+              </w:rPr>
+              <w:t xml:space="preserve">            </w:t>
+            </w:r>
+            <w:proofErr w:type="spellStart"/>
+            <w:r>
+              <w:rPr>
+                <w:rFonts w:eastAsia="Times New Roman" w:cs="Times New Roman"/>
+                <w:sz w:val="20"/>
+                <w:szCs w:val="20"/>
+                <w:lang w:val="en-US" w:eastAsia="ru-RU"/>
+              </w:rPr>
+              <w:t>typeof</w:t>
+            </w:r>
+            <w:proofErr w:type="spellEnd"/>
+            <w:r>
+              <w:rPr>
+                <w:rFonts w:eastAsia="Times New Roman" w:cs="Times New Roman"/>
+                <w:sz w:val="20"/>
+                <w:szCs w:val="20"/>
+                <w:lang w:val="en-US" w:eastAsia="ru-RU"/>
+              </w:rPr>
+              <w:t>(</w:t>
+            </w:r>
+            <w:proofErr w:type="spellStart"/>
             <w:r>
               <w:rPr>
                 <w:rFonts w:eastAsia="Times New Roman" w:cs="Times New Roman"/>
@@ -13222,18 +13235,42 @@
       <w:pPr>
         <w:pStyle w:val="2"/>
       </w:pPr>
-      <w:bookmarkStart w:id="9" w:name="_Toc136809788"/>
-      <w:r>
-        <w:rPr>
-          <w:lang w:val="en-US"/>
-        </w:rPr>
+      <w:bookmarkStart w:id="10" w:name="_Toc136870130"/>
+      <w:r>
         <w:lastRenderedPageBreak/>
         <w:t xml:space="preserve">2.4 </w:t>
       </w:r>
       <w:r>
-        <w:t>Руководство администратора</w:t>
-      </w:r>
-      <w:bookmarkEnd w:id="9"/>
+        <w:t>Техническая документация</w:t>
+      </w:r>
+      <w:bookmarkEnd w:id="10"/>
+    </w:p>
+    <w:p>
+      <w:pPr>
+        <w:ind w:firstLine="0"/>
+        <w:rPr>
+          <w:lang w:eastAsia="ru-RU"/>
+        </w:rPr>
+      </w:pPr>
+    </w:p>
+    <w:p>
+      <w:pPr>
+        <w:rPr>
+          <w:lang w:eastAsia="ru-RU"/>
+        </w:rPr>
+      </w:pPr>
+      <w:r>
+        <w:rPr>
+          <w:lang w:eastAsia="ru-RU"/>
+        </w:rPr>
+        <w:t xml:space="preserve">2.4.1 Руководство </w:t>
+      </w:r>
+      <w:r>
+        <w:rPr>
+          <w:lang w:eastAsia="ru-RU"/>
+        </w:rPr>
+        <w:t>администратора</w:t>
+      </w:r>
     </w:p>
     <w:p>
       <w:pPr>
@@ -13462,10 +13499,7 @@
         <w:pStyle w:val="ac"/>
       </w:pPr>
       <w:r>
-        <w:t>Система</w:t>
-      </w:r>
-      <w:r>
-        <w:t xml:space="preserve"> «</w:t>
+        <w:t>Система «</w:t>
       </w:r>
       <w:r>
         <w:rPr>
@@ -13490,13 +13524,7 @@
         <w:pStyle w:val="ac"/>
       </w:pPr>
       <w:r>
-        <w:t xml:space="preserve">Для проверки доступности </w:t>
-      </w:r>
-      <w:r>
-        <w:t>системы</w:t>
-      </w:r>
-      <w:r>
-        <w:t xml:space="preserve"> «</w:t>
+        <w:t>Для проверки доступности системы «</w:t>
       </w:r>
       <w:r>
         <w:rPr>
@@ -13584,7 +13612,13 @@
         <w:t>SledgePlus</w:t>
       </w:r>
       <w:r>
-        <w:t>» не запускается следует обратиться к администратору.</w:t>
+        <w:t>» не запускается следует</w:t>
+      </w:r>
+      <w:r>
+        <w:t xml:space="preserve"> проверить корректность установки приложения</w:t>
+      </w:r>
+      <w:r>
+        <w:t>.</w:t>
       </w:r>
     </w:p>
     <w:p>
@@ -13614,7 +13648,14 @@
         <w:rPr>
           <w:lang w:eastAsia="ru-RU"/>
         </w:rPr>
-        <w:t xml:space="preserve">Администратору доступен полный функционал приложения. Пользователь с этим уровнем доступа, при переходе во вкладку «Личный кабинет» </w:t>
+        <w:t xml:space="preserve">Администратору доступен полный функционал приложения. Пользователь с этим уровнем доступа, при переходе во вкладку «Личный </w:t>
+      </w:r>
+      <w:r>
+        <w:rPr>
+          <w:lang w:eastAsia="ru-RU"/>
+        </w:rPr>
+        <w:lastRenderedPageBreak/>
+        <w:t xml:space="preserve">кабинет» </w:t>
       </w:r>
       <w:r>
         <w:rPr>
@@ -13635,8 +13676,2923 @@
         <w:t>.</w:t>
       </w:r>
     </w:p>
+    <w:p>
+      <w:pPr>
+        <w:pStyle w:val="a5"/>
+        <w:ind w:left="0"/>
+        <w:rPr>
+          <w:lang w:eastAsia="ru-RU"/>
+        </w:rPr>
+      </w:pPr>
+    </w:p>
+    <w:p>
+      <w:pPr>
+        <w:pStyle w:val="a5"/>
+        <w:ind w:left="0" w:firstLine="0"/>
+        <w:jc w:val="center"/>
+        <w:rPr>
+          <w:lang w:eastAsia="ru-RU"/>
+        </w:rPr>
+      </w:pPr>
+      <w:r>
+        <w:rPr>
+          <w:noProof/>
+          <w:lang w:eastAsia="ru-RU"/>
+        </w:rPr>
+        <w:drawing>
+          <wp:inline distT="0" distB="0" distL="0" distR="0" wp14:anchorId="2DFAF625" wp14:editId="539B3023">
+            <wp:extent cx="4933950" cy="2322837"/>
+            <wp:effectExtent l="0" t="0" r="0" b="1270"/>
+            <wp:docPr id="3" name="Рисунок 3" descr="C:\Users\admin\Downloads\адм.png"/>
+            <wp:cNvGraphicFramePr>
+              <a:graphicFrameLocks xmlns:a="http://schemas.openxmlformats.org/drawingml/2006/main" noChangeAspect="1"/>
+            </wp:cNvGraphicFramePr>
+            <a:graphic xmlns:a="http://schemas.openxmlformats.org/drawingml/2006/main">
+              <a:graphicData uri="http://schemas.openxmlformats.org/drawingml/2006/picture">
+                <pic:pic xmlns:pic="http://schemas.openxmlformats.org/drawingml/2006/picture">
+                  <pic:nvPicPr>
+                    <pic:cNvPr id="0" name="Picture 1" descr="C:\Users\admin\Downloads\адм.png"/>
+                    <pic:cNvPicPr>
+                      <a:picLocks noChangeAspect="1" noChangeArrowheads="1"/>
+                    </pic:cNvPicPr>
+                  </pic:nvPicPr>
+                  <pic:blipFill>
+                    <a:blip r:embed="rId25">
+                      <a:extLst>
+                        <a:ext uri="{28A0092B-C50C-407E-A947-70E740481C1C}">
+                          <a14:useLocalDpi xmlns:a14="http://schemas.microsoft.com/office/drawing/2010/main" val="0"/>
+                        </a:ext>
+                      </a:extLst>
+                    </a:blip>
+                    <a:srcRect/>
+                    <a:stretch>
+                      <a:fillRect/>
+                    </a:stretch>
+                  </pic:blipFill>
+                  <pic:spPr bwMode="auto">
+                    <a:xfrm>
+                      <a:off x="0" y="0"/>
+                      <a:ext cx="4939260" cy="2325337"/>
+                    </a:xfrm>
+                    <a:prstGeom prst="rect">
+                      <a:avLst/>
+                    </a:prstGeom>
+                    <a:noFill/>
+                    <a:ln>
+                      <a:noFill/>
+                    </a:ln>
+                  </pic:spPr>
+                </pic:pic>
+              </a:graphicData>
+            </a:graphic>
+          </wp:inline>
+        </w:drawing>
+      </w:r>
+    </w:p>
+    <w:p>
+      <w:pPr>
+        <w:pStyle w:val="a5"/>
+        <w:ind w:left="0" w:firstLine="0"/>
+        <w:jc w:val="center"/>
+        <w:rPr>
+          <w:lang w:eastAsia="ru-RU"/>
+        </w:rPr>
+      </w:pPr>
+      <w:r>
+        <w:rPr>
+          <w:lang w:eastAsia="ru-RU"/>
+        </w:rPr>
+        <w:t>Рисунок 18 – Панель управления администратора</w:t>
+      </w:r>
+    </w:p>
+    <w:p>
+      <w:pPr>
+        <w:pStyle w:val="a5"/>
+        <w:ind w:left="0" w:firstLine="0"/>
+        <w:jc w:val="center"/>
+        <w:rPr>
+          <w:lang w:eastAsia="ru-RU"/>
+        </w:rPr>
+      </w:pPr>
+    </w:p>
+    <w:p>
+      <w:pPr>
+        <w:pStyle w:val="a5"/>
+        <w:ind w:left="0"/>
+        <w:rPr>
+          <w:lang w:eastAsia="ru-RU"/>
+        </w:rPr>
+      </w:pPr>
+      <w:r>
+        <w:rPr>
+          <w:lang w:eastAsia="ru-RU"/>
+        </w:rPr>
+        <w:t>В данной таблице, администратор может изменять личные данные пользователя, а также роль.</w:t>
+      </w:r>
+      <w:r>
+        <w:rPr>
+          <w:lang w:eastAsia="ru-RU"/>
+        </w:rPr>
+        <w:t xml:space="preserve"> Пользователя можно отметить на удаление, нажав выбрав его в столбце «Удалить».</w:t>
+      </w:r>
+      <w:r>
+        <w:rPr>
+          <w:lang w:eastAsia="ru-RU"/>
+        </w:rPr>
+        <w:t xml:space="preserve"> После того как все изменения на странице совершены, по нажатии на кнопку «Сохранить», данные применяются и база данных обновляется.</w:t>
+      </w:r>
+    </w:p>
+    <w:p>
+      <w:pPr>
+        <w:pStyle w:val="a5"/>
+        <w:ind w:left="0"/>
+        <w:rPr>
+          <w:lang w:eastAsia="ru-RU"/>
+        </w:rPr>
+      </w:pPr>
+      <w:r>
+        <w:rPr>
+          <w:lang w:eastAsia="ru-RU"/>
+        </w:rPr>
+        <w:t>По нажатии на кнопку «Авторизация»</w:t>
+      </w:r>
+      <w:r>
+        <w:rPr>
+          <w:lang w:eastAsia="ru-RU"/>
+        </w:rPr>
+        <w:t xml:space="preserve"> </w:t>
+      </w:r>
+      <w:r>
+        <w:rPr>
+          <w:lang w:eastAsia="ru-RU"/>
+        </w:rPr>
+        <w:t>открывается окно с заполнением данных для входа пользователя (Рисунок 19)</w:t>
+      </w:r>
+      <w:r>
+        <w:rPr>
+          <w:lang w:eastAsia="ru-RU"/>
+        </w:rPr>
+        <w:t>.</w:t>
+      </w:r>
+    </w:p>
+    <w:p>
+      <w:pPr>
+        <w:pStyle w:val="a5"/>
+        <w:ind w:left="0"/>
+        <w:rPr>
+          <w:lang w:eastAsia="ru-RU"/>
+        </w:rPr>
+      </w:pPr>
+    </w:p>
+    <w:p>
+      <w:pPr>
+        <w:pStyle w:val="a5"/>
+        <w:ind w:left="0" w:firstLine="0"/>
+        <w:jc w:val="center"/>
+        <w:rPr>
+          <w:lang w:eastAsia="ru-RU"/>
+        </w:rPr>
+      </w:pPr>
+      <w:r>
+        <w:rPr>
+          <w:lang w:eastAsia="ru-RU"/>
+        </w:rPr>
+        <w:pict w14:anchorId="2F08B42C">
+          <v:shapetype id="_x0000_t75" coordsize="21600,21600" o:spt="75" o:preferrelative="t" path="m@4@5l@4@11@9@11@9@5xe" filled="f" stroked="f">
+            <v:stroke joinstyle="miter"/>
+            <v:formulas>
+              <v:f eqn="if lineDrawn pixelLineWidth 0"/>
+              <v:f eqn="sum @0 1 0"/>
+              <v:f eqn="sum 0 0 @1"/>
+              <v:f eqn="prod @2 1 2"/>
+              <v:f eqn="prod @3 21600 pixelWidth"/>
+              <v:f eqn="prod @3 21600 pixelHeight"/>
+              <v:f eqn="sum @0 0 1"/>
+              <v:f eqn="prod @6 1 2"/>
+              <v:f eqn="prod @7 21600 pixelWidth"/>
+              <v:f eqn="sum @8 21600 0"/>
+              <v:f eqn="prod @7 21600 pixelHeight"/>
+              <v:f eqn="sum @10 21600 0"/>
+            </v:formulas>
+            <v:path o:extrusionok="f" gradientshapeok="t" o:connecttype="rect"/>
+            <o:lock v:ext="edit" aspectratio="t"/>
+          </v:shapetype>
+          <v:shape id="_x0000_i1025" type="#_x0000_t75" style="width:337.4pt;height:190.9pt">
+            <v:imagedata r:id="rId26" o:title="2"/>
+          </v:shape>
+        </w:pict>
+      </w:r>
+    </w:p>
+    <w:p>
+      <w:pPr>
+        <w:pStyle w:val="a5"/>
+        <w:ind w:left="0" w:firstLine="0"/>
+        <w:jc w:val="center"/>
+        <w:rPr>
+          <w:lang w:eastAsia="ru-RU"/>
+        </w:rPr>
+      </w:pPr>
+      <w:r>
+        <w:rPr>
+          <w:lang w:eastAsia="ru-RU"/>
+        </w:rPr>
+        <w:t>Рисунок 19 – Заполнение данных для входа пользователя</w:t>
+      </w:r>
+    </w:p>
+    <w:p>
+      <w:pPr>
+        <w:pStyle w:val="a5"/>
+        <w:ind w:left="0" w:firstLine="0"/>
+        <w:jc w:val="center"/>
+        <w:rPr>
+          <w:lang w:eastAsia="ru-RU"/>
+        </w:rPr>
+      </w:pPr>
+    </w:p>
+    <w:p>
+      <w:pPr>
+        <w:pStyle w:val="a5"/>
+        <w:ind w:left="0"/>
+        <w:rPr>
+          <w:lang w:eastAsia="ru-RU"/>
+        </w:rPr>
+      </w:pPr>
+      <w:r>
+        <w:rPr>
+          <w:lang w:eastAsia="ru-RU"/>
+        </w:rPr>
+        <w:t>Администратор также имеет доступ к остальным подс</w:t>
+      </w:r>
+      <w:r>
+        <w:rPr>
+          <w:lang w:eastAsia="ru-RU"/>
+        </w:rPr>
+        <w:t>истемам.</w:t>
+      </w:r>
+    </w:p>
+    <w:p>
+      <w:pPr>
+        <w:pStyle w:val="a5"/>
+        <w:ind w:left="0"/>
+        <w:rPr>
+          <w:lang w:eastAsia="ru-RU"/>
+        </w:rPr>
+      </w:pPr>
+      <w:r>
+        <w:rPr>
+          <w:lang w:eastAsia="ru-RU"/>
+        </w:rPr>
+        <w:t xml:space="preserve">Во вкладке «Практика» (Рисунок 20), администратор может проверить работоспособность компилятора </w:t>
+      </w:r>
+      <w:r>
+        <w:rPr>
+          <w:lang w:val="en-US" w:eastAsia="ru-RU"/>
+        </w:rPr>
+        <w:t>C</w:t>
+      </w:r>
+      <w:r>
+        <w:rPr>
+          <w:lang w:eastAsia="ru-RU"/>
+        </w:rPr>
+        <w:t xml:space="preserve">++, </w:t>
+      </w:r>
+      <w:r>
+        <w:rPr>
+          <w:lang w:eastAsia="ru-RU"/>
+        </w:rPr>
+        <w:t>написать свой код, скомпилировать его и запустить приложение.</w:t>
+      </w:r>
+    </w:p>
+    <w:p>
+      <w:pPr>
+        <w:pStyle w:val="a5"/>
+        <w:ind w:left="0"/>
+        <w:rPr>
+          <w:lang w:eastAsia="ru-RU"/>
+        </w:rPr>
+      </w:pPr>
+    </w:p>
+    <w:p>
+      <w:pPr>
+        <w:pStyle w:val="a5"/>
+        <w:ind w:left="0" w:firstLine="0"/>
+        <w:jc w:val="center"/>
+        <w:rPr>
+          <w:lang w:val="en-US" w:eastAsia="ru-RU"/>
+        </w:rPr>
+      </w:pPr>
+      <w:r>
+        <w:rPr>
+          <w:rFonts w:eastAsia="Times New Roman" w:cs="Times New Roman"/>
+          <w:noProof/>
+          <w:szCs w:val="28"/>
+          <w:lang w:eastAsia="ru-RU"/>
+        </w:rPr>
+        <w:drawing>
+          <wp:inline distT="0" distB="0" distL="0" distR="0" wp14:anchorId="6EE7B78B" wp14:editId="4A7953BF">
+            <wp:extent cx="4572000" cy="2071206"/>
+            <wp:effectExtent l="0" t="0" r="0" b="5715"/>
+            <wp:docPr id="6" name="Рисунок 1"/>
+            <wp:cNvGraphicFramePr>
+              <a:graphicFrameLocks xmlns:a="http://schemas.openxmlformats.org/drawingml/2006/main" noChangeAspect="1"/>
+            </wp:cNvGraphicFramePr>
+            <a:graphic xmlns:a="http://schemas.openxmlformats.org/drawingml/2006/main">
+              <a:graphicData uri="http://schemas.openxmlformats.org/drawingml/2006/picture">
+                <pic:pic xmlns:pic="http://schemas.openxmlformats.org/drawingml/2006/picture">
+                  <pic:nvPicPr>
+                    <pic:cNvPr id="1038313696" name=""/>
+                    <pic:cNvPicPr/>
+                  </pic:nvPicPr>
+                  <pic:blipFill>
+                    <a:blip r:embed="rId20"/>
+                    <a:stretch>
+                      <a:fillRect/>
+                    </a:stretch>
+                  </pic:blipFill>
+                  <pic:spPr>
+                    <a:xfrm>
+                      <a:off x="0" y="0"/>
+                      <a:ext cx="4573808" cy="2072025"/>
+                    </a:xfrm>
+                    <a:prstGeom prst="rect">
+                      <a:avLst/>
+                    </a:prstGeom>
+                  </pic:spPr>
+                </pic:pic>
+              </a:graphicData>
+            </a:graphic>
+          </wp:inline>
+        </w:drawing>
+      </w:r>
+    </w:p>
+    <w:p>
+      <w:pPr>
+        <w:pStyle w:val="a5"/>
+        <w:ind w:left="0" w:firstLine="0"/>
+        <w:jc w:val="center"/>
+        <w:rPr>
+          <w:lang w:eastAsia="ru-RU"/>
+        </w:rPr>
+      </w:pPr>
+      <w:r>
+        <w:rPr>
+          <w:lang w:eastAsia="ru-RU"/>
+        </w:rPr>
+        <w:t>Рисунок 20 – Вкладка «Практика»</w:t>
+      </w:r>
+    </w:p>
+    <w:p>
+      <w:pPr>
+        <w:pStyle w:val="a5"/>
+        <w:ind w:left="0" w:firstLine="0"/>
+        <w:jc w:val="center"/>
+        <w:rPr>
+          <w:lang w:eastAsia="ru-RU"/>
+        </w:rPr>
+      </w:pPr>
+    </w:p>
+    <w:p>
+      <w:pPr>
+        <w:pStyle w:val="a5"/>
+        <w:ind w:left="0"/>
+        <w:rPr>
+          <w:lang w:eastAsia="ru-RU"/>
+        </w:rPr>
+      </w:pPr>
+      <w:r>
+        <w:rPr>
+          <w:lang w:eastAsia="ru-RU"/>
+        </w:rPr>
+        <w:t>При нажатии на кнопку «Скомпилировать код» необходимо подождать несколько секунд, после чего станет активна кнопка «Запустить последнюю программу». По нажатии на неё выводится результат исполнения данной программы (Рисунок 21).</w:t>
+      </w:r>
+    </w:p>
+    <w:p>
+      <w:pPr>
+        <w:pStyle w:val="a5"/>
+        <w:ind w:left="0"/>
+        <w:rPr>
+          <w:lang w:eastAsia="ru-RU"/>
+        </w:rPr>
+      </w:pPr>
+    </w:p>
+    <w:p>
+      <w:pPr>
+        <w:pStyle w:val="a5"/>
+        <w:ind w:left="0" w:firstLine="0"/>
+        <w:jc w:val="center"/>
+        <w:rPr>
+          <w:lang w:eastAsia="ru-RU"/>
+        </w:rPr>
+      </w:pPr>
+      <w:r>
+        <w:rPr>
+          <w:noProof/>
+          <w:lang w:eastAsia="ru-RU"/>
+        </w:rPr>
+        <w:drawing>
+          <wp:inline distT="0" distB="0" distL="0" distR="0" wp14:anchorId="7BE9CBA9" wp14:editId="533709AE">
+            <wp:extent cx="2029108" cy="466790"/>
+            <wp:effectExtent l="0" t="0" r="9525" b="9525"/>
+            <wp:docPr id="9" name="Рисунок 9"/>
+            <wp:cNvGraphicFramePr>
+              <a:graphicFrameLocks xmlns:a="http://schemas.openxmlformats.org/drawingml/2006/main" noChangeAspect="1"/>
+            </wp:cNvGraphicFramePr>
+            <a:graphic xmlns:a="http://schemas.openxmlformats.org/drawingml/2006/main">
+              <a:graphicData uri="http://schemas.openxmlformats.org/drawingml/2006/picture">
+                <pic:pic xmlns:pic="http://schemas.openxmlformats.org/drawingml/2006/picture">
+                  <pic:nvPicPr>
+                    <pic:cNvPr id="1" name=""/>
+                    <pic:cNvPicPr/>
+                  </pic:nvPicPr>
+                  <pic:blipFill>
+                    <a:blip r:embed="rId27"/>
+                    <a:stretch>
+                      <a:fillRect/>
+                    </a:stretch>
+                  </pic:blipFill>
+                  <pic:spPr>
+                    <a:xfrm>
+                      <a:off x="0" y="0"/>
+                      <a:ext cx="2029108" cy="466790"/>
+                    </a:xfrm>
+                    <a:prstGeom prst="rect">
+                      <a:avLst/>
+                    </a:prstGeom>
+                  </pic:spPr>
+                </pic:pic>
+              </a:graphicData>
+            </a:graphic>
+          </wp:inline>
+        </w:drawing>
+      </w:r>
+    </w:p>
+    <w:p>
+      <w:pPr>
+        <w:pStyle w:val="a5"/>
+        <w:ind w:left="0" w:firstLine="0"/>
+        <w:jc w:val="center"/>
+        <w:rPr>
+          <w:lang w:eastAsia="ru-RU"/>
+        </w:rPr>
+      </w:pPr>
+      <w:r>
+        <w:rPr>
+          <w:lang w:eastAsia="ru-RU"/>
+        </w:rPr>
+        <w:t>Рисунок 21 – Результат исполнения программы</w:t>
+      </w:r>
+    </w:p>
+    <w:p>
+      <w:pPr>
+        <w:pStyle w:val="a5"/>
+        <w:ind w:left="0" w:firstLine="0"/>
+        <w:jc w:val="center"/>
+        <w:rPr>
+          <w:lang w:eastAsia="ru-RU"/>
+        </w:rPr>
+      </w:pPr>
+    </w:p>
+    <w:p>
+      <w:pPr>
+        <w:pStyle w:val="a5"/>
+        <w:ind w:left="0"/>
+        <w:rPr>
+          <w:lang w:eastAsia="ru-RU"/>
+        </w:rPr>
+      </w:pPr>
+      <w:r>
+        <w:rPr>
+          <w:lang w:eastAsia="ru-RU"/>
+        </w:rPr>
+        <w:t xml:space="preserve">Важно отметить, что в приложение встроены лишь стандартные библиотеки </w:t>
+      </w:r>
+      <w:r>
+        <w:rPr>
+          <w:lang w:val="en-US" w:eastAsia="ru-RU"/>
+        </w:rPr>
+        <w:t>C</w:t>
+      </w:r>
+      <w:r>
+        <w:rPr>
+          <w:lang w:eastAsia="ru-RU"/>
+        </w:rPr>
+        <w:t>++</w:t>
+      </w:r>
+      <w:r>
+        <w:rPr>
+          <w:lang w:eastAsia="ru-RU"/>
+        </w:rPr>
+        <w:t>. При</w:t>
+      </w:r>
+      <w:r>
+        <w:rPr>
+          <w:lang w:eastAsia="ru-RU"/>
+        </w:rPr>
+        <w:t xml:space="preserve"> попытке</w:t>
+      </w:r>
+      <w:r>
+        <w:rPr>
+          <w:lang w:eastAsia="ru-RU"/>
+        </w:rPr>
+        <w:t xml:space="preserve"> усовершенствовать файлы компилятора приложение может работать некорректно.</w:t>
+      </w:r>
+    </w:p>
+    <w:p>
+      <w:pPr>
+        <w:pStyle w:val="a5"/>
+        <w:ind w:left="0"/>
+        <w:rPr>
+          <w:lang w:eastAsia="ru-RU"/>
+        </w:rPr>
+      </w:pPr>
+      <w:r>
+        <w:rPr>
+          <w:lang w:eastAsia="ru-RU"/>
+        </w:rPr>
+        <w:t>Во вкладке «Обучение» администратор может проверить загрузку учебной базы с сервера. При первом открытии данной вкладки начинается постепенная загрузка</w:t>
+      </w:r>
+      <w:r>
+        <w:rPr>
+          <w:lang w:eastAsia="ru-RU"/>
+        </w:rPr>
+        <w:t xml:space="preserve"> учебной базы (Рисунок 22).</w:t>
+      </w:r>
+      <w:r>
+        <w:rPr>
+          <w:lang w:eastAsia="ru-RU"/>
+        </w:rPr>
+        <w:t xml:space="preserve"> В этот момент, навигация по </w:t>
+      </w:r>
+      <w:r>
+        <w:rPr>
+          <w:lang w:eastAsia="ru-RU"/>
+        </w:rPr>
+        <w:lastRenderedPageBreak/>
+        <w:t>приложению станет недоступной. Загрузка обычно занимает не больше минуты.</w:t>
+      </w:r>
+    </w:p>
+    <w:p>
+      <w:pPr>
+        <w:pStyle w:val="a5"/>
+        <w:ind w:left="0" w:firstLine="0"/>
+        <w:jc w:val="center"/>
+        <w:rPr>
+          <w:lang w:eastAsia="ru-RU"/>
+        </w:rPr>
+      </w:pPr>
+      <w:r>
+        <w:rPr>
+          <w:noProof/>
+          <w:lang w:eastAsia="ru-RU"/>
+        </w:rPr>
+        <w:drawing>
+          <wp:inline distT="0" distB="0" distL="0" distR="0" wp14:anchorId="76A0CE22" wp14:editId="43464EFE">
+            <wp:extent cx="5040302" cy="2777540"/>
+            <wp:effectExtent l="0" t="0" r="8255" b="3810"/>
+            <wp:docPr id="10" name="Рисунок 10"/>
+            <wp:cNvGraphicFramePr>
+              <a:graphicFrameLocks xmlns:a="http://schemas.openxmlformats.org/drawingml/2006/main" noChangeAspect="1"/>
+            </wp:cNvGraphicFramePr>
+            <a:graphic xmlns:a="http://schemas.openxmlformats.org/drawingml/2006/main">
+              <a:graphicData uri="http://schemas.openxmlformats.org/drawingml/2006/picture">
+                <pic:pic xmlns:pic="http://schemas.openxmlformats.org/drawingml/2006/picture">
+                  <pic:nvPicPr>
+                    <pic:cNvPr id="1" name=""/>
+                    <pic:cNvPicPr/>
+                  </pic:nvPicPr>
+                  <pic:blipFill>
+                    <a:blip r:embed="rId28">
+                      <a:extLst>
+                        <a:ext uri="{28A0092B-C50C-407E-A947-70E740481C1C}">
+                          <a14:useLocalDpi xmlns:a14="http://schemas.microsoft.com/office/drawing/2010/main" val="0"/>
+                        </a:ext>
+                      </a:extLst>
+                    </a:blip>
+                    <a:stretch>
+                      <a:fillRect/>
+                    </a:stretch>
+                  </pic:blipFill>
+                  <pic:spPr>
+                    <a:xfrm>
+                      <a:off x="0" y="0"/>
+                      <a:ext cx="5040302" cy="2777540"/>
+                    </a:xfrm>
+                    <a:prstGeom prst="rect">
+                      <a:avLst/>
+                    </a:prstGeom>
+                  </pic:spPr>
+                </pic:pic>
+              </a:graphicData>
+            </a:graphic>
+          </wp:inline>
+        </w:drawing>
+      </w:r>
+    </w:p>
+    <w:p>
+      <w:pPr>
+        <w:pStyle w:val="a5"/>
+        <w:ind w:left="0" w:firstLine="0"/>
+        <w:jc w:val="center"/>
+        <w:rPr>
+          <w:lang w:eastAsia="ru-RU"/>
+        </w:rPr>
+      </w:pPr>
+      <w:r>
+        <w:rPr>
+          <w:lang w:eastAsia="ru-RU"/>
+        </w:rPr>
+        <w:t>Рисунок 22 – Загрузка учебной базы</w:t>
+      </w:r>
+    </w:p>
+    <w:p>
+      <w:pPr>
+        <w:pStyle w:val="a5"/>
+        <w:ind w:left="0" w:firstLine="0"/>
+        <w:jc w:val="center"/>
+        <w:rPr>
+          <w:lang w:eastAsia="ru-RU"/>
+        </w:rPr>
+      </w:pPr>
+    </w:p>
+    <w:p>
+      <w:pPr>
+        <w:pStyle w:val="a5"/>
+        <w:ind w:left="0"/>
+        <w:rPr>
+          <w:lang w:eastAsia="ru-RU"/>
+        </w:rPr>
+      </w:pPr>
+      <w:r>
+        <w:rPr>
+          <w:lang w:eastAsia="ru-RU"/>
+        </w:rPr>
+        <w:t>После загрузки</w:t>
+      </w:r>
+      <w:r>
+        <w:rPr>
+          <w:lang w:eastAsia="ru-RU"/>
+        </w:rPr>
+        <w:t xml:space="preserve"> можно выбрать лекцию для проверки и, после нажатия на неё, в установленном на компьютере приложении откроется документ с лекцией (Рисунок 23). При нажатии на кнопку с практическим заданием откроется как документ, так и вкладка «Практика».</w:t>
+      </w:r>
+    </w:p>
+    <w:p>
+      <w:pPr>
+        <w:pStyle w:val="a5"/>
+        <w:ind w:left="0"/>
+        <w:rPr>
+          <w:lang w:eastAsia="ru-RU"/>
+        </w:rPr>
+      </w:pPr>
+    </w:p>
+    <w:p>
+      <w:pPr>
+        <w:pStyle w:val="a5"/>
+        <w:ind w:left="0" w:firstLine="0"/>
+        <w:jc w:val="center"/>
+        <w:rPr>
+          <w:lang w:eastAsia="ru-RU"/>
+        </w:rPr>
+      </w:pPr>
+      <w:r>
+        <w:rPr>
+          <w:noProof/>
+          <w:lang w:eastAsia="ru-RU"/>
+        </w:rPr>
+        <w:drawing>
+          <wp:inline distT="0" distB="0" distL="0" distR="0" wp14:anchorId="220B031C" wp14:editId="38CEEC3F">
+            <wp:extent cx="3160535" cy="3200400"/>
+            <wp:effectExtent l="0" t="0" r="1905" b="0"/>
+            <wp:docPr id="11" name="Рисунок 11"/>
+            <wp:cNvGraphicFramePr>
+              <a:graphicFrameLocks xmlns:a="http://schemas.openxmlformats.org/drawingml/2006/main" noChangeAspect="1"/>
+            </wp:cNvGraphicFramePr>
+            <a:graphic xmlns:a="http://schemas.openxmlformats.org/drawingml/2006/main">
+              <a:graphicData uri="http://schemas.openxmlformats.org/drawingml/2006/picture">
+                <pic:pic xmlns:pic="http://schemas.openxmlformats.org/drawingml/2006/picture">
+                  <pic:nvPicPr>
+                    <pic:cNvPr id="1" name=""/>
+                    <pic:cNvPicPr/>
+                  </pic:nvPicPr>
+                  <pic:blipFill>
+                    <a:blip r:embed="rId29"/>
+                    <a:stretch>
+                      <a:fillRect/>
+                    </a:stretch>
+                  </pic:blipFill>
+                  <pic:spPr>
+                    <a:xfrm>
+                      <a:off x="0" y="0"/>
+                      <a:ext cx="3175759" cy="3215816"/>
+                    </a:xfrm>
+                    <a:prstGeom prst="rect">
+                      <a:avLst/>
+                    </a:prstGeom>
+                  </pic:spPr>
+                </pic:pic>
+              </a:graphicData>
+            </a:graphic>
+          </wp:inline>
+        </w:drawing>
+      </w:r>
+    </w:p>
+    <w:p>
+      <w:pPr>
+        <w:pStyle w:val="a5"/>
+        <w:ind w:left="0" w:firstLine="0"/>
+        <w:jc w:val="center"/>
+        <w:rPr>
+          <w:lang w:eastAsia="ru-RU"/>
+        </w:rPr>
+      </w:pPr>
+      <w:r>
+        <w:rPr>
+          <w:lang w:eastAsia="ru-RU"/>
+        </w:rPr>
+        <w:t>Р</w:t>
+      </w:r>
+      <w:r>
+        <w:rPr>
+          <w:lang w:eastAsia="ru-RU"/>
+        </w:rPr>
+        <w:t>исунок 23</w:t>
+      </w:r>
+      <w:r>
+        <w:rPr>
+          <w:lang w:eastAsia="ru-RU"/>
+        </w:rPr>
+        <w:t xml:space="preserve"> – Пример открывшейся лекции</w:t>
+      </w:r>
+    </w:p>
+    <w:p>
+      <w:pPr>
+        <w:pStyle w:val="a5"/>
+        <w:ind w:left="0" w:firstLine="0"/>
+        <w:jc w:val="center"/>
+        <w:rPr>
+          <w:lang w:eastAsia="ru-RU"/>
+        </w:rPr>
+      </w:pPr>
+    </w:p>
+    <w:p>
+      <w:pPr>
+        <w:pStyle w:val="a5"/>
+        <w:ind w:left="0"/>
+        <w:rPr>
+          <w:lang w:eastAsia="ru-RU"/>
+        </w:rPr>
+      </w:pPr>
+      <w:r>
+        <w:rPr>
+          <w:lang w:eastAsia="ru-RU"/>
+        </w:rPr>
+        <w:t>Для смены пользователя</w:t>
+      </w:r>
+      <w:r>
+        <w:rPr>
+          <w:lang w:eastAsia="ru-RU"/>
+        </w:rPr>
+        <w:t xml:space="preserve"> можно нажать на кнопку «Выйти»</w:t>
+      </w:r>
+      <w:r>
+        <w:rPr>
+          <w:lang w:eastAsia="ru-RU"/>
+        </w:rPr>
+        <w:t xml:space="preserve">, что закроет текущую сессию и перебросит пользователя на страницу </w:t>
+      </w:r>
+      <w:r>
+        <w:rPr>
+          <w:lang w:eastAsia="ru-RU"/>
+        </w:rPr>
+        <w:t>авторизации (Рисунок 24)</w:t>
+      </w:r>
+      <w:r>
+        <w:rPr>
+          <w:lang w:eastAsia="ru-RU"/>
+        </w:rPr>
+        <w:t>.</w:t>
+      </w:r>
+    </w:p>
+    <w:p>
+      <w:pPr>
+        <w:pStyle w:val="a5"/>
+        <w:ind w:left="0"/>
+        <w:rPr>
+          <w:lang w:eastAsia="ru-RU"/>
+        </w:rPr>
+      </w:pPr>
+    </w:p>
+    <w:p>
+      <w:pPr>
+        <w:pStyle w:val="a5"/>
+        <w:ind w:left="0"/>
+        <w:jc w:val="center"/>
+        <w:rPr>
+          <w:lang w:eastAsia="ru-RU"/>
+        </w:rPr>
+      </w:pPr>
+      <w:r>
+        <w:rPr>
+          <w:lang w:eastAsia="ru-RU"/>
+        </w:rPr>
+        <w:pict w14:anchorId="1178F433">
+          <v:shape id="_x0000_i1026" type="#_x0000_t75" style="width:167.45pt;height:169.1pt">
+            <v:imagedata r:id="rId30" o:title="4"/>
+          </v:shape>
+        </w:pict>
+      </w:r>
+    </w:p>
+    <w:p>
+      <w:pPr>
+        <w:pStyle w:val="a5"/>
+        <w:ind w:left="0"/>
+        <w:jc w:val="center"/>
+        <w:rPr>
+          <w:lang w:eastAsia="ru-RU"/>
+        </w:rPr>
+      </w:pPr>
+      <w:r>
+        <w:rPr>
+          <w:lang w:eastAsia="ru-RU"/>
+        </w:rPr>
+        <w:t>Рисунок 24 – Элемент авторизации</w:t>
+      </w:r>
+    </w:p>
+    <w:p>
+      <w:pPr>
+        <w:pStyle w:val="a5"/>
+        <w:ind w:left="0"/>
+        <w:jc w:val="center"/>
+        <w:rPr>
+          <w:lang w:eastAsia="ru-RU"/>
+        </w:rPr>
+      </w:pPr>
+    </w:p>
+    <w:p>
+      <w:pPr>
+        <w:pStyle w:val="a5"/>
+        <w:ind w:left="0"/>
+        <w:rPr>
+          <w:lang w:eastAsia="ru-RU"/>
+        </w:rPr>
+      </w:pPr>
+      <w:r>
+        <w:rPr>
+          <w:lang w:eastAsia="ru-RU"/>
+        </w:rPr>
+        <w:t>Таким образом</w:t>
+      </w:r>
+      <w:r>
+        <w:rPr>
+          <w:lang w:eastAsia="ru-RU"/>
+        </w:rPr>
+        <w:t>,</w:t>
+      </w:r>
+      <w:r>
+        <w:rPr>
+          <w:lang w:eastAsia="ru-RU"/>
+        </w:rPr>
+        <w:t xml:space="preserve"> администратор может проверить работоспособность учетных данных </w:t>
+      </w:r>
+      <w:r>
+        <w:rPr>
+          <w:lang w:eastAsia="ru-RU"/>
+        </w:rPr>
+        <w:t xml:space="preserve">любого </w:t>
+      </w:r>
+      <w:r>
+        <w:rPr>
+          <w:lang w:eastAsia="ru-RU"/>
+        </w:rPr>
+        <w:t>пользователя.</w:t>
+      </w:r>
+    </w:p>
+    <w:p>
+      <w:pPr>
+        <w:pStyle w:val="a5"/>
+        <w:ind w:left="0"/>
+        <w:rPr>
+          <w:lang w:eastAsia="ru-RU"/>
+        </w:rPr>
+      </w:pPr>
+    </w:p>
+    <w:p>
+      <w:pPr>
+        <w:pStyle w:val="a5"/>
+        <w:ind w:left="0"/>
+        <w:rPr>
+          <w:lang w:eastAsia="ru-RU"/>
+        </w:rPr>
+      </w:pPr>
+      <w:r>
+        <w:rPr>
+          <w:lang w:eastAsia="ru-RU"/>
+        </w:rPr>
+        <w:t>2.4.2</w:t>
+      </w:r>
+      <w:r>
+        <w:rPr>
+          <w:lang w:eastAsia="ru-RU"/>
+        </w:rPr>
+        <w:t xml:space="preserve"> Руководство</w:t>
+      </w:r>
+      <w:r>
+        <w:rPr>
+          <w:lang w:eastAsia="ru-RU"/>
+        </w:rPr>
+        <w:t xml:space="preserve"> </w:t>
+      </w:r>
+      <w:r>
+        <w:rPr>
+          <w:lang w:eastAsia="ru-RU"/>
+        </w:rPr>
+        <w:t>пользователя</w:t>
+      </w:r>
+    </w:p>
+    <w:p>
+      <w:pPr>
+        <w:pStyle w:val="a5"/>
+        <w:ind w:left="0"/>
+        <w:rPr>
+          <w:lang w:eastAsia="ru-RU"/>
+        </w:rPr>
+      </w:pPr>
+    </w:p>
+    <w:p>
+      <w:pPr>
+        <w:rPr>
+          <w:lang w:eastAsia="ru-RU"/>
+        </w:rPr>
+      </w:pPr>
+      <w:r>
+        <w:rPr>
+          <w:lang w:eastAsia="ru-RU"/>
+        </w:rPr>
+        <w:t>Система «</w:t>
+      </w:r>
+      <w:proofErr w:type="spellStart"/>
+      <w:r>
+        <w:rPr>
+          <w:lang w:val="en-US" w:eastAsia="ru-RU"/>
+        </w:rPr>
+        <w:t>SledgePlus</w:t>
+      </w:r>
+      <w:proofErr w:type="spellEnd"/>
+      <w:r>
+        <w:rPr>
+          <w:lang w:eastAsia="ru-RU"/>
+        </w:rPr>
+        <w:t>»</w:t>
+      </w:r>
+      <w:r>
+        <w:rPr>
+          <w:lang w:eastAsia="ru-RU"/>
+        </w:rPr>
+        <w:t xml:space="preserve"> </w:t>
+      </w:r>
+      <w:r>
+        <w:rPr>
+          <w:lang w:eastAsia="ru-RU"/>
+        </w:rPr>
+        <w:t xml:space="preserve">предоставляет возможность обучения студентов языку программирования </w:t>
+      </w:r>
+      <w:r>
+        <w:rPr>
+          <w:lang w:val="en-US" w:eastAsia="ru-RU"/>
+        </w:rPr>
+        <w:t>C</w:t>
+      </w:r>
+      <w:r>
+        <w:rPr>
+          <w:lang w:eastAsia="ru-RU"/>
+        </w:rPr>
+        <w:t>++.</w:t>
+      </w:r>
+    </w:p>
+    <w:p>
+      <w:pPr>
+        <w:rPr>
+          <w:lang w:val="en-US" w:eastAsia="ru-RU"/>
+        </w:rPr>
+      </w:pPr>
+      <w:r>
+        <w:rPr>
+          <w:lang w:eastAsia="ru-RU"/>
+        </w:rPr>
+        <w:t>Приложение позволяет</w:t>
+      </w:r>
+      <w:r>
+        <w:rPr>
+          <w:lang w:val="en-US" w:eastAsia="ru-RU"/>
+        </w:rPr>
+        <w:t>:</w:t>
+      </w:r>
+    </w:p>
+    <w:p>
+      <w:pPr>
+        <w:pStyle w:val="a5"/>
+        <w:numPr>
+          <w:ilvl w:val="0"/>
+          <w:numId w:val="7"/>
+        </w:numPr>
+        <w:ind w:left="0" w:firstLine="709"/>
+        <w:rPr>
+          <w:lang w:eastAsia="ru-RU"/>
+        </w:rPr>
+      </w:pPr>
+      <w:r>
+        <w:rPr>
+          <w:lang w:eastAsia="ru-RU"/>
+        </w:rPr>
+        <w:t xml:space="preserve">Осуществлять пользователю компиляцию и запуска кода, написанного на языке </w:t>
+      </w:r>
+      <w:r>
+        <w:rPr>
+          <w:lang w:val="en-US" w:eastAsia="ru-RU"/>
+        </w:rPr>
+        <w:t>C</w:t>
+      </w:r>
+      <w:r>
+        <w:rPr>
+          <w:lang w:eastAsia="ru-RU"/>
+        </w:rPr>
+        <w:t>++;</w:t>
+      </w:r>
+    </w:p>
+    <w:p>
+      <w:pPr>
+        <w:pStyle w:val="a5"/>
+        <w:numPr>
+          <w:ilvl w:val="0"/>
+          <w:numId w:val="7"/>
+        </w:numPr>
+        <w:ind w:left="0" w:firstLine="709"/>
+        <w:rPr>
+          <w:lang w:eastAsia="ru-RU"/>
+        </w:rPr>
+      </w:pPr>
+      <w:r>
+        <w:rPr>
+          <w:lang w:eastAsia="ru-RU"/>
+        </w:rPr>
+        <w:t xml:space="preserve">Просмотр </w:t>
+      </w:r>
+      <w:r>
+        <w:rPr>
+          <w:lang w:eastAsia="ru-RU"/>
+        </w:rPr>
+        <w:t xml:space="preserve">учебных материалов, представленных в виде документов формата </w:t>
+      </w:r>
+      <w:r>
+        <w:rPr>
+          <w:lang w:eastAsia="ru-RU"/>
+        </w:rPr>
+        <w:t>.</w:t>
+      </w:r>
+      <w:proofErr w:type="spellStart"/>
+      <w:r>
+        <w:rPr>
+          <w:lang w:val="en-US" w:eastAsia="ru-RU"/>
+        </w:rPr>
+        <w:t>docx</w:t>
+      </w:r>
+      <w:proofErr w:type="spellEnd"/>
+      <w:r>
+        <w:rPr>
+          <w:lang w:eastAsia="ru-RU"/>
+        </w:rPr>
+        <w:t>.</w:t>
+      </w:r>
+    </w:p>
+    <w:p>
+      <w:pPr>
+        <w:pStyle w:val="ac"/>
+      </w:pPr>
+      <w:r>
+        <w:t>Система «</w:t>
+      </w:r>
+      <w:proofErr w:type="spellStart"/>
+      <w:r>
+        <w:rPr>
+          <w:lang w:val="en-US"/>
+        </w:rPr>
+        <w:t>SledgePlus</w:t>
+      </w:r>
+      <w:proofErr w:type="spellEnd"/>
+      <w:r>
+        <w:t>» может эксплуатироваться и выполнять заданные функции при соблюдении требований, предъявляемых к техническому, системному и прикладному обеспечению.</w:t>
+      </w:r>
+    </w:p>
+    <w:p>
+      <w:pPr>
+        <w:pStyle w:val="ac"/>
+      </w:pPr>
+      <w:r>
+        <w:t>Порядок проверки работоспособности</w:t>
+      </w:r>
+    </w:p>
+    <w:p>
+      <w:pPr>
+        <w:pStyle w:val="ac"/>
+      </w:pPr>
+      <w:r>
+        <w:lastRenderedPageBreak/>
+        <w:t>Для проверки доступности системы «</w:t>
+      </w:r>
+      <w:proofErr w:type="spellStart"/>
+      <w:r>
+        <w:rPr>
+          <w:lang w:val="en-US"/>
+        </w:rPr>
+        <w:t>SledgePlus</w:t>
+      </w:r>
+      <w:proofErr w:type="spellEnd"/>
+      <w:r>
+        <w:t>» с рабочего места пользователя необходимо выполнить следующие действия:</w:t>
+      </w:r>
+    </w:p>
+    <w:p>
+      <w:pPr>
+        <w:pStyle w:val="ac"/>
+        <w:numPr>
+          <w:ilvl w:val="0"/>
+          <w:numId w:val="8"/>
+        </w:numPr>
+        <w:ind w:left="0" w:firstLine="709"/>
+      </w:pPr>
+      <w:r>
+        <w:t>Запустить программу «</w:t>
+      </w:r>
+      <w:proofErr w:type="spellStart"/>
+      <w:r>
+        <w:rPr>
+          <w:lang w:val="en-US"/>
+        </w:rPr>
+        <w:t>SledgePlus</w:t>
+      </w:r>
+      <w:proofErr w:type="spellEnd"/>
+      <w:r>
+        <w:t>»;</w:t>
+      </w:r>
+    </w:p>
+    <w:p>
+      <w:pPr>
+        <w:pStyle w:val="ac"/>
+        <w:numPr>
+          <w:ilvl w:val="0"/>
+          <w:numId w:val="8"/>
+        </w:numPr>
+        <w:ind w:left="0" w:firstLine="709"/>
+      </w:pPr>
+      <w:r>
+        <w:t>В форме аутентификации ввести пользовательский логин и пароль, нажать на кнопку «Войти»</w:t>
+      </w:r>
+      <w:r>
+        <w:t>;</w:t>
+      </w:r>
+    </w:p>
+    <w:p>
+      <w:pPr>
+        <w:pStyle w:val="ac"/>
+        <w:numPr>
+          <w:ilvl w:val="0"/>
+          <w:numId w:val="8"/>
+        </w:numPr>
+        <w:ind w:left="0" w:firstLine="709"/>
+      </w:pPr>
+      <w:r>
+        <w:t>Убедиться, что вход в систему успешен</w:t>
+      </w:r>
+      <w:r>
+        <w:t>;</w:t>
+      </w:r>
+    </w:p>
+    <w:p>
+      <w:pPr>
+        <w:pStyle w:val="ac"/>
+        <w:numPr>
+          <w:ilvl w:val="0"/>
+          <w:numId w:val="8"/>
+        </w:numPr>
+        <w:ind w:left="0" w:firstLine="709"/>
+      </w:pPr>
+      <w:r>
+        <w:t>В случае если приложение «</w:t>
+      </w:r>
+      <w:proofErr w:type="spellStart"/>
+      <w:r>
+        <w:rPr>
+          <w:lang w:val="en-US"/>
+        </w:rPr>
+        <w:t>SledgePlus</w:t>
+      </w:r>
+      <w:proofErr w:type="spellEnd"/>
+      <w:r>
+        <w:t>» не запускается следует обратиться к администратору.</w:t>
+      </w:r>
+    </w:p>
+    <w:p>
+      <w:pPr>
+        <w:pStyle w:val="a5"/>
+        <w:ind w:left="0"/>
+        <w:rPr>
+          <w:lang w:eastAsia="ru-RU"/>
+        </w:rPr>
+      </w:pPr>
+      <w:r>
+        <w:rPr>
+          <w:lang w:eastAsia="ru-RU"/>
+        </w:rPr>
+        <w:t>Описание операций. Выполняемые функции и задачи</w:t>
+      </w:r>
+    </w:p>
+    <w:p>
+      <w:pPr>
+        <w:pStyle w:val="a5"/>
+        <w:ind w:left="0"/>
+        <w:rPr>
+          <w:lang w:eastAsia="ru-RU"/>
+        </w:rPr>
+      </w:pPr>
+      <w:r>
+        <w:rPr>
+          <w:lang w:eastAsia="ru-RU"/>
+        </w:rPr>
+        <w:t>При уровне доступа «Модератор»</w:t>
+      </w:r>
+      <w:r>
+        <w:rPr>
+          <w:lang w:eastAsia="ru-RU"/>
+        </w:rPr>
+        <w:t>,</w:t>
+      </w:r>
+      <w:r>
+        <w:rPr>
+          <w:lang w:eastAsia="ru-RU"/>
+        </w:rPr>
+        <w:t xml:space="preserve"> пол</w:t>
+      </w:r>
+      <w:r>
+        <w:rPr>
+          <w:lang w:eastAsia="ru-RU"/>
+        </w:rPr>
+        <w:t>ьзователь</w:t>
+      </w:r>
+      <w:r>
+        <w:rPr>
+          <w:lang w:eastAsia="ru-RU"/>
+        </w:rPr>
+        <w:t>, при</w:t>
+      </w:r>
+      <w:r>
+        <w:rPr>
+          <w:lang w:eastAsia="ru-RU"/>
+        </w:rPr>
+        <w:t xml:space="preserve"> переходе во вкладку «Личный кабинет» может воспользоваться панелью управления пользователями (Рисунок </w:t>
+      </w:r>
+      <w:r>
+        <w:rPr>
+          <w:lang w:eastAsia="ru-RU"/>
+        </w:rPr>
+        <w:t>25</w:t>
+      </w:r>
+      <w:r>
+        <w:rPr>
+          <w:lang w:eastAsia="ru-RU"/>
+        </w:rPr>
+        <w:t>).</w:t>
+      </w:r>
+    </w:p>
+    <w:p>
+      <w:pPr>
+        <w:pStyle w:val="a5"/>
+        <w:ind w:left="0"/>
+        <w:rPr>
+          <w:lang w:eastAsia="ru-RU"/>
+        </w:rPr>
+      </w:pPr>
+    </w:p>
+    <w:p>
+      <w:pPr>
+        <w:pStyle w:val="a5"/>
+        <w:ind w:left="0" w:firstLine="0"/>
+        <w:jc w:val="center"/>
+        <w:rPr>
+          <w:lang w:eastAsia="ru-RU"/>
+        </w:rPr>
+      </w:pPr>
+      <w:r>
+        <w:rPr>
+          <w:noProof/>
+          <w:lang w:eastAsia="ru-RU"/>
+        </w:rPr>
+        <w:drawing>
+          <wp:inline distT="0" distB="0" distL="0" distR="0" wp14:anchorId="23373414" wp14:editId="118EFF42">
+            <wp:extent cx="4939260" cy="2280939"/>
+            <wp:effectExtent l="0" t="0" r="0" b="5080"/>
+            <wp:docPr id="12" name="Рисунок 12"/>
+            <wp:cNvGraphicFramePr>
+              <a:graphicFrameLocks xmlns:a="http://schemas.openxmlformats.org/drawingml/2006/main" noChangeAspect="1"/>
+            </wp:cNvGraphicFramePr>
+            <a:graphic xmlns:a="http://schemas.openxmlformats.org/drawingml/2006/main">
+              <a:graphicData uri="http://schemas.openxmlformats.org/drawingml/2006/picture">
+                <pic:pic xmlns:pic="http://schemas.openxmlformats.org/drawingml/2006/picture">
+                  <pic:nvPicPr>
+                    <pic:cNvPr id="0" name="Picture 1" descr="C:\Users\admin\Downloads\адм.png"/>
+                    <pic:cNvPicPr>
+                      <a:picLocks noChangeAspect="1" noChangeArrowheads="1"/>
+                    </pic:cNvPicPr>
+                  </pic:nvPicPr>
+                  <pic:blipFill>
+                    <a:blip r:embed="rId31">
+                      <a:extLst>
+                        <a:ext uri="{28A0092B-C50C-407E-A947-70E740481C1C}">
+                          <a14:useLocalDpi xmlns:a14="http://schemas.microsoft.com/office/drawing/2010/main" val="0"/>
+                        </a:ext>
+                      </a:extLst>
+                    </a:blip>
+                    <a:stretch>
+                      <a:fillRect/>
+                    </a:stretch>
+                  </pic:blipFill>
+                  <pic:spPr bwMode="auto">
+                    <a:xfrm>
+                      <a:off x="0" y="0"/>
+                      <a:ext cx="4939260" cy="2280939"/>
+                    </a:xfrm>
+                    <a:prstGeom prst="rect">
+                      <a:avLst/>
+                    </a:prstGeom>
+                    <a:noFill/>
+                    <a:ln>
+                      <a:noFill/>
+                    </a:ln>
+                  </pic:spPr>
+                </pic:pic>
+              </a:graphicData>
+            </a:graphic>
+          </wp:inline>
+        </w:drawing>
+      </w:r>
+    </w:p>
+    <w:p>
+      <w:pPr>
+        <w:pStyle w:val="a5"/>
+        <w:ind w:left="0" w:firstLine="0"/>
+        <w:jc w:val="center"/>
+        <w:rPr>
+          <w:lang w:eastAsia="ru-RU"/>
+        </w:rPr>
+      </w:pPr>
+      <w:r>
+        <w:rPr>
+          <w:lang w:eastAsia="ru-RU"/>
+        </w:rPr>
+        <w:t xml:space="preserve">Рисунок </w:t>
+      </w:r>
+      <w:r>
+        <w:rPr>
+          <w:lang w:eastAsia="ru-RU"/>
+        </w:rPr>
+        <w:t>25</w:t>
+      </w:r>
+      <w:r>
+        <w:rPr>
+          <w:lang w:eastAsia="ru-RU"/>
+        </w:rPr>
+        <w:t xml:space="preserve"> – Панель управления </w:t>
+      </w:r>
+      <w:r>
+        <w:rPr>
+          <w:lang w:eastAsia="ru-RU"/>
+        </w:rPr>
+        <w:t>модератора</w:t>
+      </w:r>
+    </w:p>
+    <w:p>
+      <w:pPr>
+        <w:pStyle w:val="a5"/>
+        <w:ind w:left="0" w:firstLine="0"/>
+        <w:jc w:val="center"/>
+        <w:rPr>
+          <w:lang w:eastAsia="ru-RU"/>
+        </w:rPr>
+      </w:pPr>
+    </w:p>
+    <w:p>
+      <w:pPr>
+        <w:pStyle w:val="a5"/>
+        <w:ind w:left="0"/>
+        <w:rPr>
+          <w:lang w:eastAsia="ru-RU"/>
+        </w:rPr>
+      </w:pPr>
+      <w:r>
+        <w:rPr>
+          <w:lang w:eastAsia="ru-RU"/>
+        </w:rPr>
+        <w:t xml:space="preserve">В данной таблице, </w:t>
+      </w:r>
+      <w:r>
+        <w:rPr>
+          <w:lang w:eastAsia="ru-RU"/>
+        </w:rPr>
+        <w:t>модератор</w:t>
+      </w:r>
+      <w:r>
+        <w:rPr>
+          <w:lang w:eastAsia="ru-RU"/>
+        </w:rPr>
+        <w:t xml:space="preserve"> может изменять личные данные пользователя, а также роль. Пользователя можно отметить на удаление, нажав выбрав его в столбце «Удалить». После того как все изменения на странице совершены, по нажатии на кнопку «Сохранить», данные применяются и база данных обновляется.</w:t>
+      </w:r>
+    </w:p>
+    <w:p>
+      <w:pPr>
+        <w:pStyle w:val="a5"/>
+        <w:ind w:left="0"/>
+        <w:rPr>
+          <w:lang w:eastAsia="ru-RU"/>
+        </w:rPr>
+      </w:pPr>
+      <w:r>
+        <w:rPr>
+          <w:lang w:eastAsia="ru-RU"/>
+        </w:rPr>
+        <w:t>Пользователь с ролью «Студент» не обладает доступа к данной панели</w:t>
+      </w:r>
+      <w:r>
+        <w:rPr>
+          <w:lang w:eastAsia="ru-RU"/>
+        </w:rPr>
+        <w:t>.</w:t>
+      </w:r>
+    </w:p>
+    <w:p>
+      <w:pPr>
+        <w:pStyle w:val="a5"/>
+        <w:ind w:left="0"/>
+        <w:rPr>
+          <w:lang w:eastAsia="ru-RU"/>
+        </w:rPr>
+      </w:pPr>
+      <w:r>
+        <w:rPr>
+          <w:lang w:eastAsia="ru-RU"/>
+        </w:rPr>
+        <w:lastRenderedPageBreak/>
+        <w:t xml:space="preserve">Во вкладке «Практика» (Рисунок </w:t>
+      </w:r>
+      <w:r>
+        <w:rPr>
+          <w:lang w:eastAsia="ru-RU"/>
+        </w:rPr>
+        <w:t>26</w:t>
+      </w:r>
+      <w:r>
+        <w:rPr>
+          <w:lang w:eastAsia="ru-RU"/>
+        </w:rPr>
+        <w:t xml:space="preserve">), </w:t>
+      </w:r>
+      <w:r>
+        <w:rPr>
+          <w:lang w:eastAsia="ru-RU"/>
+        </w:rPr>
+        <w:t>пользователь</w:t>
+      </w:r>
+      <w:r>
+        <w:rPr>
+          <w:lang w:eastAsia="ru-RU"/>
+        </w:rPr>
+        <w:t xml:space="preserve"> может</w:t>
+      </w:r>
+      <w:r>
+        <w:rPr>
+          <w:lang w:eastAsia="ru-RU"/>
+        </w:rPr>
+        <w:t xml:space="preserve"> </w:t>
+      </w:r>
+      <w:r>
+        <w:rPr>
+          <w:lang w:eastAsia="ru-RU"/>
+        </w:rPr>
+        <w:t>написать свой код, скомпилировать его и запустить</w:t>
+      </w:r>
+      <w:r>
+        <w:rPr>
+          <w:lang w:eastAsia="ru-RU"/>
+        </w:rPr>
+        <w:t xml:space="preserve"> свою программу</w:t>
+      </w:r>
+      <w:r>
+        <w:rPr>
+          <w:lang w:eastAsia="ru-RU"/>
+        </w:rPr>
+        <w:t>.</w:t>
+      </w:r>
+    </w:p>
+    <w:p>
+      <w:pPr>
+        <w:pStyle w:val="a5"/>
+        <w:ind w:left="0"/>
+        <w:rPr>
+          <w:lang w:eastAsia="ru-RU"/>
+        </w:rPr>
+      </w:pPr>
+    </w:p>
+    <w:p>
+      <w:pPr>
+        <w:pStyle w:val="a5"/>
+        <w:ind w:left="0" w:firstLine="0"/>
+        <w:jc w:val="center"/>
+        <w:rPr>
+          <w:lang w:val="en-US" w:eastAsia="ru-RU"/>
+        </w:rPr>
+      </w:pPr>
+      <w:r>
+        <w:rPr>
+          <w:rFonts w:eastAsia="Times New Roman" w:cs="Times New Roman"/>
+          <w:noProof/>
+          <w:szCs w:val="28"/>
+          <w:lang w:eastAsia="ru-RU"/>
+        </w:rPr>
+        <w:drawing>
+          <wp:inline distT="0" distB="0" distL="0" distR="0" wp14:anchorId="7CF2AFEB" wp14:editId="0553C40F">
+            <wp:extent cx="4572000" cy="2071206"/>
+            <wp:effectExtent l="0" t="0" r="0" b="5715"/>
+            <wp:docPr id="13" name="Рисунок 1"/>
+            <wp:cNvGraphicFramePr>
+              <a:graphicFrameLocks xmlns:a="http://schemas.openxmlformats.org/drawingml/2006/main" noChangeAspect="1"/>
+            </wp:cNvGraphicFramePr>
+            <a:graphic xmlns:a="http://schemas.openxmlformats.org/drawingml/2006/main">
+              <a:graphicData uri="http://schemas.openxmlformats.org/drawingml/2006/picture">
+                <pic:pic xmlns:pic="http://schemas.openxmlformats.org/drawingml/2006/picture">
+                  <pic:nvPicPr>
+                    <pic:cNvPr id="1038313696" name=""/>
+                    <pic:cNvPicPr/>
+                  </pic:nvPicPr>
+                  <pic:blipFill>
+                    <a:blip r:embed="rId20"/>
+                    <a:stretch>
+                      <a:fillRect/>
+                    </a:stretch>
+                  </pic:blipFill>
+                  <pic:spPr>
+                    <a:xfrm>
+                      <a:off x="0" y="0"/>
+                      <a:ext cx="4573808" cy="2072025"/>
+                    </a:xfrm>
+                    <a:prstGeom prst="rect">
+                      <a:avLst/>
+                    </a:prstGeom>
+                  </pic:spPr>
+                </pic:pic>
+              </a:graphicData>
+            </a:graphic>
+          </wp:inline>
+        </w:drawing>
+      </w:r>
+    </w:p>
+    <w:p>
+      <w:pPr>
+        <w:pStyle w:val="a5"/>
+        <w:ind w:left="0" w:firstLine="0"/>
+        <w:jc w:val="center"/>
+        <w:rPr>
+          <w:lang w:eastAsia="ru-RU"/>
+        </w:rPr>
+      </w:pPr>
+      <w:r>
+        <w:rPr>
+          <w:lang w:eastAsia="ru-RU"/>
+        </w:rPr>
+        <w:t>Рисунок 26</w:t>
+      </w:r>
+      <w:r>
+        <w:rPr>
+          <w:lang w:eastAsia="ru-RU"/>
+        </w:rPr>
+        <w:t xml:space="preserve"> – Вкладка «Практика»</w:t>
+      </w:r>
+    </w:p>
+    <w:p>
+      <w:pPr>
+        <w:pStyle w:val="a5"/>
+        <w:ind w:left="0" w:firstLine="0"/>
+        <w:jc w:val="center"/>
+        <w:rPr>
+          <w:lang w:eastAsia="ru-RU"/>
+        </w:rPr>
+      </w:pPr>
+    </w:p>
+    <w:p>
+      <w:pPr>
+        <w:pStyle w:val="a5"/>
+        <w:ind w:left="0"/>
+        <w:rPr>
+          <w:lang w:eastAsia="ru-RU"/>
+        </w:rPr>
+      </w:pPr>
+      <w:r>
+        <w:rPr>
+          <w:lang w:eastAsia="ru-RU"/>
+        </w:rPr>
+        <w:t>При нажатии на кнопку «Скомпилировать код» необходимо подождать несколько секунд, после чего станет активна кнопка «Запустить последнюю программу». По нажатии на неё выводится результат исполнения данной программы (Рисунок 2</w:t>
+      </w:r>
+      <w:r>
+        <w:rPr>
+          <w:lang w:eastAsia="ru-RU"/>
+        </w:rPr>
+        <w:t>7</w:t>
+      </w:r>
+      <w:r>
+        <w:rPr>
+          <w:lang w:eastAsia="ru-RU"/>
+        </w:rPr>
+        <w:t>).</w:t>
+      </w:r>
+    </w:p>
+    <w:p>
+      <w:pPr>
+        <w:pStyle w:val="a5"/>
+        <w:ind w:left="0"/>
+        <w:rPr>
+          <w:lang w:eastAsia="ru-RU"/>
+        </w:rPr>
+      </w:pPr>
+    </w:p>
+    <w:p>
+      <w:pPr>
+        <w:pStyle w:val="a5"/>
+        <w:ind w:left="0" w:firstLine="0"/>
+        <w:jc w:val="center"/>
+        <w:rPr>
+          <w:lang w:eastAsia="ru-RU"/>
+        </w:rPr>
+      </w:pPr>
+      <w:r>
+        <w:rPr>
+          <w:noProof/>
+          <w:lang w:eastAsia="ru-RU"/>
+        </w:rPr>
+        <w:drawing>
+          <wp:inline distT="0" distB="0" distL="0" distR="0" wp14:anchorId="79952653" wp14:editId="69EC24CD">
+            <wp:extent cx="2029108" cy="466790"/>
+            <wp:effectExtent l="0" t="0" r="9525" b="9525"/>
+            <wp:docPr id="14" name="Рисунок 14"/>
+            <wp:cNvGraphicFramePr>
+              <a:graphicFrameLocks xmlns:a="http://schemas.openxmlformats.org/drawingml/2006/main" noChangeAspect="1"/>
+            </wp:cNvGraphicFramePr>
+            <a:graphic xmlns:a="http://schemas.openxmlformats.org/drawingml/2006/main">
+              <a:graphicData uri="http://schemas.openxmlformats.org/drawingml/2006/picture">
+                <pic:pic xmlns:pic="http://schemas.openxmlformats.org/drawingml/2006/picture">
+                  <pic:nvPicPr>
+                    <pic:cNvPr id="1" name=""/>
+                    <pic:cNvPicPr/>
+                  </pic:nvPicPr>
+                  <pic:blipFill>
+                    <a:blip r:embed="rId27"/>
+                    <a:stretch>
+                      <a:fillRect/>
+                    </a:stretch>
+                  </pic:blipFill>
+                  <pic:spPr>
+                    <a:xfrm>
+                      <a:off x="0" y="0"/>
+                      <a:ext cx="2029108" cy="466790"/>
+                    </a:xfrm>
+                    <a:prstGeom prst="rect">
+                      <a:avLst/>
+                    </a:prstGeom>
+                  </pic:spPr>
+                </pic:pic>
+              </a:graphicData>
+            </a:graphic>
+          </wp:inline>
+        </w:drawing>
+      </w:r>
+    </w:p>
+    <w:p>
+      <w:pPr>
+        <w:pStyle w:val="a5"/>
+        <w:ind w:left="0" w:firstLine="0"/>
+        <w:jc w:val="center"/>
+        <w:rPr>
+          <w:lang w:eastAsia="ru-RU"/>
+        </w:rPr>
+      </w:pPr>
+      <w:r>
+        <w:rPr>
+          <w:lang w:eastAsia="ru-RU"/>
+        </w:rPr>
+        <w:t>Рисунок 2</w:t>
+      </w:r>
+      <w:r>
+        <w:rPr>
+          <w:lang w:eastAsia="ru-RU"/>
+        </w:rPr>
+        <w:t>7</w:t>
+      </w:r>
+      <w:r>
+        <w:rPr>
+          <w:lang w:eastAsia="ru-RU"/>
+        </w:rPr>
+        <w:t xml:space="preserve"> – Результат исполнения программы</w:t>
+      </w:r>
+    </w:p>
+    <w:p>
+      <w:pPr>
+        <w:pStyle w:val="a5"/>
+        <w:ind w:left="0" w:firstLine="0"/>
+        <w:jc w:val="center"/>
+        <w:rPr>
+          <w:lang w:eastAsia="ru-RU"/>
+        </w:rPr>
+      </w:pPr>
+    </w:p>
+    <w:p>
+      <w:pPr>
+        <w:pStyle w:val="a5"/>
+        <w:ind w:left="0"/>
+        <w:rPr>
+          <w:lang w:eastAsia="ru-RU"/>
+        </w:rPr>
+      </w:pPr>
+      <w:r>
+        <w:rPr>
+          <w:lang w:eastAsia="ru-RU"/>
+        </w:rPr>
+        <w:t xml:space="preserve">Важно отметить, что в приложение встроены лишь стандартные библиотеки </w:t>
+      </w:r>
+      <w:r>
+        <w:rPr>
+          <w:lang w:val="en-US" w:eastAsia="ru-RU"/>
+        </w:rPr>
+        <w:t>C</w:t>
+      </w:r>
+      <w:r>
+        <w:rPr>
+          <w:lang w:eastAsia="ru-RU"/>
+        </w:rPr>
+        <w:t>++</w:t>
+      </w:r>
+      <w:r>
+        <w:rPr>
+          <w:lang w:eastAsia="ru-RU"/>
+        </w:rPr>
+        <w:t>. При попытке усовершенствовать файлы компилятора приложение может работать некорректно.</w:t>
+      </w:r>
+    </w:p>
+    <w:p>
+      <w:pPr>
+        <w:pStyle w:val="a5"/>
+        <w:ind w:left="0"/>
+        <w:rPr>
+          <w:lang w:eastAsia="ru-RU"/>
+        </w:rPr>
+      </w:pPr>
+      <w:r>
+        <w:rPr>
+          <w:lang w:eastAsia="ru-RU"/>
+        </w:rPr>
+        <w:t>При первом открытии вкладки</w:t>
+      </w:r>
+      <w:r>
+        <w:rPr>
+          <w:lang w:eastAsia="ru-RU"/>
+        </w:rPr>
+        <w:t xml:space="preserve"> «Обучение»</w:t>
+      </w:r>
+      <w:r>
+        <w:rPr>
+          <w:lang w:eastAsia="ru-RU"/>
+        </w:rPr>
+        <w:t xml:space="preserve"> начинается постепенная загрузка</w:t>
+      </w:r>
+      <w:r>
+        <w:rPr>
+          <w:lang w:eastAsia="ru-RU"/>
+        </w:rPr>
+        <w:t xml:space="preserve"> учебной базы. </w:t>
+      </w:r>
+      <w:r>
+        <w:rPr>
+          <w:lang w:eastAsia="ru-RU"/>
+        </w:rPr>
+        <w:t>В этот момент, навигация по приложению станет недоступной. Загрузка обычно занимает не больше минуты.</w:t>
+      </w:r>
+    </w:p>
+    <w:p>
+      <w:pPr>
+        <w:pStyle w:val="a5"/>
+        <w:ind w:left="0"/>
+        <w:rPr>
+          <w:lang w:eastAsia="ru-RU"/>
+        </w:rPr>
+      </w:pPr>
+      <w:r>
+        <w:rPr>
+          <w:lang w:eastAsia="ru-RU"/>
+        </w:rPr>
+        <w:t xml:space="preserve">После загрузки можно выбрать лекцию для проверки и, после нажатия на неё, в установленном на компьютере приложении откроется документ с </w:t>
+      </w:r>
+      <w:r>
+        <w:rPr>
+          <w:lang w:eastAsia="ru-RU"/>
+        </w:rPr>
+        <w:lastRenderedPageBreak/>
+        <w:t>лекцией (Рисунок 2</w:t>
+      </w:r>
+      <w:r>
+        <w:rPr>
+          <w:lang w:eastAsia="ru-RU"/>
+        </w:rPr>
+        <w:t>8</w:t>
+      </w:r>
+      <w:r>
+        <w:rPr>
+          <w:lang w:eastAsia="ru-RU"/>
+        </w:rPr>
+        <w:t>). При нажатии на кнопку с практическим заданием откроется как документ, так и вкладка «Практика».</w:t>
+      </w:r>
+    </w:p>
+    <w:p>
+      <w:pPr>
+        <w:pStyle w:val="a5"/>
+        <w:ind w:left="0"/>
+        <w:rPr>
+          <w:lang w:eastAsia="ru-RU"/>
+        </w:rPr>
+      </w:pPr>
+    </w:p>
+    <w:p>
+      <w:pPr>
+        <w:pStyle w:val="a5"/>
+        <w:ind w:left="0" w:firstLine="0"/>
+        <w:jc w:val="center"/>
+        <w:rPr>
+          <w:lang w:eastAsia="ru-RU"/>
+        </w:rPr>
+      </w:pPr>
+      <w:r>
+        <w:rPr>
+          <w:noProof/>
+          <w:lang w:eastAsia="ru-RU"/>
+        </w:rPr>
+        <w:drawing>
+          <wp:inline distT="0" distB="0" distL="0" distR="0" wp14:anchorId="19688A05" wp14:editId="5A839391">
+            <wp:extent cx="3295650" cy="3337220"/>
+            <wp:effectExtent l="0" t="0" r="0" b="0"/>
+            <wp:docPr id="16" name="Рисунок 16"/>
+            <wp:cNvGraphicFramePr>
+              <a:graphicFrameLocks xmlns:a="http://schemas.openxmlformats.org/drawingml/2006/main" noChangeAspect="1"/>
+            </wp:cNvGraphicFramePr>
+            <a:graphic xmlns:a="http://schemas.openxmlformats.org/drawingml/2006/main">
+              <a:graphicData uri="http://schemas.openxmlformats.org/drawingml/2006/picture">
+                <pic:pic xmlns:pic="http://schemas.openxmlformats.org/drawingml/2006/picture">
+                  <pic:nvPicPr>
+                    <pic:cNvPr id="1" name=""/>
+                    <pic:cNvPicPr/>
+                  </pic:nvPicPr>
+                  <pic:blipFill>
+                    <a:blip r:embed="rId29"/>
+                    <a:stretch>
+                      <a:fillRect/>
+                    </a:stretch>
+                  </pic:blipFill>
+                  <pic:spPr>
+                    <a:xfrm>
+                      <a:off x="0" y="0"/>
+                      <a:ext cx="3308819" cy="3350555"/>
+                    </a:xfrm>
+                    <a:prstGeom prst="rect">
+                      <a:avLst/>
+                    </a:prstGeom>
+                  </pic:spPr>
+                </pic:pic>
+              </a:graphicData>
+            </a:graphic>
+          </wp:inline>
+        </w:drawing>
+      </w:r>
+    </w:p>
+    <w:p>
+      <w:pPr>
+        <w:pStyle w:val="a5"/>
+        <w:ind w:left="0" w:firstLine="0"/>
+        <w:jc w:val="center"/>
+        <w:rPr>
+          <w:lang w:eastAsia="ru-RU"/>
+        </w:rPr>
+      </w:pPr>
+      <w:r>
+        <w:rPr>
+          <w:lang w:eastAsia="ru-RU"/>
+        </w:rPr>
+        <w:t>Рисунок 2</w:t>
+      </w:r>
+      <w:r>
+        <w:rPr>
+          <w:lang w:eastAsia="ru-RU"/>
+        </w:rPr>
+        <w:t>8</w:t>
+      </w:r>
+      <w:r>
+        <w:rPr>
+          <w:lang w:eastAsia="ru-RU"/>
+        </w:rPr>
+        <w:t xml:space="preserve"> – Пример открывшейся лекции</w:t>
+      </w:r>
+    </w:p>
+    <w:p>
+      <w:pPr>
+        <w:pStyle w:val="a5"/>
+        <w:ind w:left="0" w:firstLine="0"/>
+        <w:jc w:val="center"/>
+        <w:rPr>
+          <w:lang w:eastAsia="ru-RU"/>
+        </w:rPr>
+      </w:pPr>
+    </w:p>
+    <w:p>
+      <w:pPr>
+        <w:pStyle w:val="a5"/>
+        <w:ind w:left="0"/>
+        <w:rPr>
+          <w:lang w:eastAsia="ru-RU"/>
+        </w:rPr>
+      </w:pPr>
+      <w:r>
+        <w:rPr>
+          <w:lang w:eastAsia="ru-RU"/>
+        </w:rPr>
+        <w:t>При возникновении каких-либо проблем с эксплуатацией приложения требуе</w:t>
+      </w:r>
+      <w:r>
+        <w:rPr>
+          <w:lang w:eastAsia="ru-RU"/>
+        </w:rPr>
+        <w:t>тся обратиться к администратору.</w:t>
+      </w:r>
+    </w:p>
+    <w:p>
+      <w:pPr>
+        <w:spacing w:after="160" w:line="259" w:lineRule="auto"/>
+        <w:ind w:firstLine="0"/>
+        <w:jc w:val="left"/>
+        <w:rPr>
+          <w:lang w:eastAsia="ru-RU"/>
+        </w:rPr>
+      </w:pPr>
+      <w:r>
+        <w:rPr>
+          <w:lang w:eastAsia="ru-RU"/>
+        </w:rPr>
+        <w:br w:type="page"/>
+      </w:r>
+    </w:p>
+    <w:p>
+      <w:pPr>
+        <w:pStyle w:val="a5"/>
+        <w:ind w:left="0" w:firstLine="0"/>
+        <w:jc w:val="center"/>
+        <w:outlineLvl w:val="0"/>
+        <w:rPr>
+          <w:lang w:eastAsia="ru-RU"/>
+        </w:rPr>
+      </w:pPr>
+      <w:bookmarkStart w:id="11" w:name="_Toc136870131"/>
+      <w:r>
+        <w:rPr>
+          <w:lang w:eastAsia="ru-RU"/>
+        </w:rPr>
+        <w:lastRenderedPageBreak/>
+        <w:t>ЗАКЛЮЧЕНИЕ</w:t>
+      </w:r>
+      <w:bookmarkEnd w:id="11"/>
+    </w:p>
+    <w:p>
+      <w:pPr>
+        <w:pStyle w:val="a5"/>
+        <w:ind w:left="0" w:firstLine="0"/>
+        <w:jc w:val="center"/>
+        <w:rPr>
+          <w:lang w:eastAsia="ru-RU"/>
+        </w:rPr>
+      </w:pPr>
+    </w:p>
+    <w:p>
+      <w:pPr>
+        <w:rPr>
+          <w:rFonts w:cs="Times New Roman"/>
+          <w:szCs w:val="28"/>
+        </w:rPr>
+      </w:pPr>
+      <w:r>
+        <w:rPr>
+          <w:rFonts w:cs="Times New Roman"/>
+          <w:szCs w:val="28"/>
+        </w:rPr>
+        <w:t>О</w:t>
+      </w:r>
+      <w:r>
+        <w:rPr>
+          <w:rFonts w:cs="Times New Roman"/>
+          <w:szCs w:val="28"/>
+        </w:rPr>
+        <w:t xml:space="preserve">бучение </w:t>
+      </w:r>
+      <w:r>
+        <w:rPr>
+          <w:rFonts w:cs="Times New Roman"/>
+          <w:szCs w:val="28"/>
+        </w:rPr>
+        <w:t>языкам программирования</w:t>
+      </w:r>
+      <w:r>
+        <w:rPr>
+          <w:rFonts w:cs="Times New Roman"/>
+          <w:szCs w:val="28"/>
+        </w:rPr>
+        <w:t xml:space="preserve"> может вызывать определенные трудности, особенно для начинающих программистов</w:t>
+      </w:r>
+      <w:r>
+        <w:rPr>
+          <w:rFonts w:cs="Times New Roman"/>
+          <w:szCs w:val="28"/>
+        </w:rPr>
+        <w:t xml:space="preserve">, так как многие образовательные программы учебных заведений проходят </w:t>
+      </w:r>
+      <w:r>
+        <w:rPr>
+          <w:rFonts w:cs="Times New Roman"/>
+          <w:szCs w:val="28"/>
+        </w:rPr>
+        <w:t xml:space="preserve">по большей части </w:t>
+      </w:r>
+      <w:r>
+        <w:rPr>
+          <w:rFonts w:cs="Times New Roman"/>
+          <w:szCs w:val="28"/>
+        </w:rPr>
+        <w:t xml:space="preserve">благодаря </w:t>
+      </w:r>
+      <w:r>
+        <w:rPr>
+          <w:rFonts w:cs="Times New Roman"/>
+          <w:szCs w:val="28"/>
+        </w:rPr>
+        <w:t>преподав</w:t>
+      </w:r>
+      <w:r>
+        <w:rPr>
+          <w:rFonts w:cs="Times New Roman"/>
+          <w:szCs w:val="28"/>
+        </w:rPr>
+        <w:t>ателям</w:t>
+      </w:r>
+      <w:r>
+        <w:rPr>
+          <w:rFonts w:cs="Times New Roman"/>
+          <w:szCs w:val="28"/>
+        </w:rPr>
+        <w:t xml:space="preserve">, которые </w:t>
+      </w:r>
+      <w:r>
+        <w:rPr>
+          <w:rFonts w:cs="Times New Roman"/>
+          <w:szCs w:val="28"/>
+        </w:rPr>
+        <w:t>ограничены в своих ресурсах</w:t>
+      </w:r>
+      <w:r>
+        <w:rPr>
+          <w:rFonts w:cs="Times New Roman"/>
+          <w:szCs w:val="28"/>
+        </w:rPr>
+        <w:t>.</w:t>
+      </w:r>
+    </w:p>
+    <w:p>
+      <w:pPr>
+        <w:rPr>
+          <w:rFonts w:cs="Times New Roman"/>
+          <w:szCs w:val="28"/>
+        </w:rPr>
+      </w:pPr>
+      <w:r>
+        <w:rPr>
+          <w:rFonts w:cs="Times New Roman"/>
+          <w:szCs w:val="28"/>
+        </w:rPr>
+        <w:t xml:space="preserve">Целью выпускной </w:t>
+      </w:r>
+      <w:r>
+        <w:rPr>
+          <w:rFonts w:cs="Times New Roman"/>
+          <w:szCs w:val="28"/>
+        </w:rPr>
+        <w:t>квалификационной работы являлась</w:t>
+      </w:r>
+      <w:r>
+        <w:rPr>
+          <w:rFonts w:cs="Times New Roman"/>
+          <w:szCs w:val="28"/>
+        </w:rPr>
+        <w:t xml:space="preserve"> разработка </w:t>
+      </w:r>
+      <w:r>
+        <w:rPr>
+          <w:rFonts w:cs="Times New Roman"/>
+          <w:szCs w:val="28"/>
+        </w:rPr>
+        <w:t>обучающ</w:t>
+      </w:r>
+      <w:r>
+        <w:rPr>
+          <w:rFonts w:cs="Times New Roman"/>
+          <w:szCs w:val="28"/>
+        </w:rPr>
+        <w:t>его</w:t>
+      </w:r>
+      <w:r>
+        <w:rPr>
+          <w:rFonts w:cs="Times New Roman"/>
+          <w:szCs w:val="28"/>
+        </w:rPr>
+        <w:t xml:space="preserve"> приложени</w:t>
+      </w:r>
+      <w:r>
+        <w:rPr>
+          <w:rFonts w:cs="Times New Roman"/>
+          <w:szCs w:val="28"/>
+        </w:rPr>
+        <w:t>я</w:t>
+      </w:r>
+      <w:r>
+        <w:rPr>
+          <w:rFonts w:cs="Times New Roman"/>
+          <w:szCs w:val="28"/>
+        </w:rPr>
+        <w:t xml:space="preserve"> по основам программирования на языке С</w:t>
+      </w:r>
+      <w:r>
+        <w:rPr>
+          <w:rFonts w:cs="Times New Roman"/>
+          <w:szCs w:val="28"/>
+        </w:rPr>
+        <w:t>++</w:t>
+      </w:r>
+      <w:r>
+        <w:rPr>
+          <w:rFonts w:cs="Times New Roman"/>
+          <w:szCs w:val="28"/>
+        </w:rPr>
+        <w:t>.</w:t>
+      </w:r>
+      <w:r>
+        <w:rPr>
+          <w:lang w:eastAsia="ru-RU"/>
+        </w:rPr>
+        <w:t xml:space="preserve"> Для достижения данной цели били изучены вопросы</w:t>
+      </w:r>
+      <w:r>
+        <w:rPr>
+          <w:lang w:eastAsia="ru-RU"/>
+        </w:rPr>
+        <w:t>,</w:t>
+      </w:r>
+      <w:r>
+        <w:rPr>
+          <w:lang w:eastAsia="ru-RU"/>
+        </w:rPr>
+        <w:t xml:space="preserve"> связанные с </w:t>
+      </w:r>
+      <w:r>
+        <w:rPr>
+          <w:lang w:eastAsia="ru-RU"/>
+        </w:rPr>
+        <w:t>данной тематикой</w:t>
+      </w:r>
+      <w:r>
+        <w:rPr>
+          <w:lang w:eastAsia="ru-RU"/>
+        </w:rPr>
+        <w:t>, а также изучено программное обеспечение</w:t>
+      </w:r>
+      <w:r>
+        <w:rPr>
+          <w:lang w:eastAsia="ru-RU"/>
+        </w:rPr>
+        <w:t>,</w:t>
+      </w:r>
+      <w:r>
+        <w:rPr>
+          <w:lang w:eastAsia="ru-RU"/>
+        </w:rPr>
+        <w:t xml:space="preserve"> присутствующее на российском рынке. Анализ изученного программного обеспечения приведен в первой главе данной работы, название которой «</w:t>
+      </w:r>
+      <w:r>
+        <w:rPr>
+          <w:rFonts w:cs="Times New Roman"/>
+          <w:szCs w:val="28"/>
+        </w:rPr>
+        <w:t>Теоретические основы разработки обучающих приложений</w:t>
+      </w:r>
+      <w:r>
+        <w:rPr>
+          <w:lang w:eastAsia="ru-RU"/>
+        </w:rPr>
+        <w:t>».</w:t>
+      </w:r>
+    </w:p>
+    <w:p>
+      <w:pPr>
+        <w:pStyle w:val="a5"/>
+        <w:ind w:left="0"/>
+        <w:rPr>
+          <w:lang w:eastAsia="ru-RU"/>
+        </w:rPr>
+      </w:pPr>
+      <w:r>
+        <w:rPr>
+          <w:lang w:eastAsia="ru-RU"/>
+        </w:rPr>
+        <w:t>Во второй главе выпускной квалификационной работы «</w:t>
+      </w:r>
+      <w:r>
+        <w:t>Проектирование обучающего приложения по основам программирования на языке С++</w:t>
+      </w:r>
+      <w:r>
+        <w:rPr>
+          <w:lang w:eastAsia="ru-RU"/>
+        </w:rPr>
+        <w:t xml:space="preserve">» </w:t>
+      </w:r>
+      <w:r>
+        <w:rPr>
+          <w:lang w:eastAsia="ru-RU"/>
+        </w:rPr>
+        <w:t xml:space="preserve">было описано программное обеспечение, </w:t>
+      </w:r>
+      <w:r>
+        <w:rPr>
+          <w:lang w:eastAsia="ru-RU"/>
+        </w:rPr>
+        <w:t>разработанное для внедрения в процесс обучения заведения.</w:t>
+      </w:r>
+      <w:r>
+        <w:rPr>
+          <w:lang w:eastAsia="ru-RU"/>
+        </w:rPr>
+        <w:t xml:space="preserve"> </w:t>
+      </w:r>
+      <w:r>
+        <w:rPr>
+          <w:lang w:eastAsia="ru-RU"/>
+        </w:rPr>
+        <w:t>Была</w:t>
+      </w:r>
+      <w:r>
+        <w:rPr>
+          <w:lang w:eastAsia="ru-RU"/>
+        </w:rPr>
+        <w:t xml:space="preserve"> проведена работа по проектированию базы данных для хранения и м</w:t>
+      </w:r>
+      <w:r>
+        <w:rPr>
+          <w:lang w:eastAsia="ru-RU"/>
+        </w:rPr>
+        <w:t>анипулирования данными в системе</w:t>
+      </w:r>
+      <w:r>
+        <w:rPr>
+          <w:lang w:eastAsia="ru-RU"/>
+        </w:rPr>
+        <w:t xml:space="preserve">. После проектирования была разработана физическая модель базы данных с использованием </w:t>
+      </w:r>
+      <w:r>
+        <w:rPr>
+          <w:lang w:val="en-US" w:eastAsia="ru-RU"/>
+        </w:rPr>
+        <w:t>MySQL</w:t>
+      </w:r>
+      <w:r>
+        <w:rPr>
+          <w:lang w:eastAsia="ru-RU"/>
+        </w:rPr>
+        <w:t>.</w:t>
+      </w:r>
+      <w:r>
+        <w:rPr>
+          <w:lang w:eastAsia="ru-RU"/>
+        </w:rPr>
+        <w:t xml:space="preserve"> </w:t>
+      </w:r>
+      <w:r>
+        <w:rPr>
+          <w:lang w:eastAsia="ru-RU"/>
+        </w:rPr>
+        <w:t xml:space="preserve">Также в данной главе было </w:t>
+      </w:r>
+      <w:r>
+        <w:rPr>
+          <w:lang w:eastAsia="ru-RU"/>
+        </w:rPr>
+        <w:t>проведено проектирование приложения</w:t>
+      </w:r>
+      <w:r>
+        <w:rPr>
+          <w:lang w:eastAsia="ru-RU"/>
+        </w:rPr>
+        <w:t xml:space="preserve">: построена </w:t>
+      </w:r>
+      <w:proofErr w:type="spellStart"/>
+      <w:r>
+        <w:rPr>
+          <w:lang w:eastAsia="ru-RU"/>
+        </w:rPr>
+        <w:t>Us</w:t>
+      </w:r>
+      <w:r>
+        <w:rPr>
+          <w:lang w:eastAsia="ru-RU"/>
+        </w:rPr>
+        <w:t>e-</w:t>
+      </w:r>
+      <w:r>
+        <w:rPr>
+          <w:lang w:eastAsia="ru-RU"/>
+        </w:rPr>
+        <w:t>Case</w:t>
+      </w:r>
+      <w:proofErr w:type="spellEnd"/>
+      <w:r>
+        <w:rPr>
+          <w:lang w:eastAsia="ru-RU"/>
+        </w:rPr>
+        <w:t xml:space="preserve"> диаграмма, прорисованы и описаны пользовательские сценарии, прорисован пользовательский интерфейс. Подробно описана работа по созданию всех</w:t>
+      </w:r>
+      <w:r>
+        <w:rPr>
+          <w:lang w:eastAsia="ru-RU"/>
+        </w:rPr>
+        <w:t xml:space="preserve"> элементов программного модуля. </w:t>
+      </w:r>
+      <w:r>
+        <w:rPr>
+          <w:lang w:eastAsia="ru-RU"/>
+        </w:rPr>
+        <w:t>В пункте «</w:t>
+      </w:r>
+      <w:r>
+        <w:rPr>
+          <w:lang w:eastAsia="ru-RU"/>
+        </w:rPr>
+        <w:t>Техническая документация</w:t>
+      </w:r>
+      <w:r>
+        <w:rPr>
+          <w:lang w:eastAsia="ru-RU"/>
+        </w:rPr>
+        <w:t xml:space="preserve">» подробно описана работа </w:t>
+      </w:r>
+      <w:r>
+        <w:rPr>
+          <w:lang w:eastAsia="ru-RU"/>
+        </w:rPr>
+        <w:t>администратора и пользователей системы</w:t>
+      </w:r>
+      <w:r>
+        <w:rPr>
+          <w:lang w:eastAsia="ru-RU"/>
+        </w:rPr>
+        <w:t xml:space="preserve">, последовательность </w:t>
+      </w:r>
+      <w:r>
+        <w:rPr>
+          <w:lang w:eastAsia="ru-RU"/>
+        </w:rPr>
+        <w:t>их</w:t>
+      </w:r>
+      <w:r>
+        <w:rPr>
+          <w:lang w:eastAsia="ru-RU"/>
+        </w:rPr>
+        <w:t xml:space="preserve"> действий при</w:t>
+      </w:r>
+      <w:r>
+        <w:rPr>
+          <w:lang w:eastAsia="ru-RU"/>
+        </w:rPr>
+        <w:t xml:space="preserve"> работе</w:t>
+      </w:r>
+      <w:r>
+        <w:rPr>
+          <w:lang w:eastAsia="ru-RU"/>
+        </w:rPr>
+        <w:t xml:space="preserve"> </w:t>
+      </w:r>
+      <w:r>
+        <w:rPr>
+          <w:lang w:eastAsia="ru-RU"/>
+        </w:rPr>
+        <w:t>с разработанной системой</w:t>
+      </w:r>
+      <w:r>
+        <w:rPr>
+          <w:lang w:eastAsia="ru-RU"/>
+        </w:rPr>
+        <w:t>.</w:t>
+      </w:r>
+    </w:p>
+    <w:p>
+      <w:pPr>
+        <w:rPr>
+          <w:lang w:eastAsia="ru-RU"/>
+        </w:rPr>
+      </w:pPr>
+      <w:r>
+        <w:rPr>
+          <w:lang w:eastAsia="ru-RU"/>
+        </w:rPr>
+        <w:t xml:space="preserve">В результате работы над выпускной квалификационной работой </w:t>
+      </w:r>
+      <w:r>
+        <w:rPr>
+          <w:lang w:eastAsia="ru-RU"/>
+        </w:rPr>
+        <w:t>было разработано</w:t>
+      </w:r>
+      <w:r>
+        <w:rPr>
+          <w:lang w:eastAsia="ru-RU"/>
+        </w:rPr>
+        <w:t xml:space="preserve"> </w:t>
+      </w:r>
+      <w:r>
+        <w:t>обучающее приложение</w:t>
+      </w:r>
+      <w:r>
+        <w:t xml:space="preserve"> по основам программирования на языке С++</w:t>
+      </w:r>
+      <w:r>
+        <w:rPr>
+          <w:lang w:eastAsia="ru-RU"/>
+        </w:rPr>
+        <w:t>, которое</w:t>
+      </w:r>
+      <w:r>
+        <w:rPr>
+          <w:lang w:eastAsia="ru-RU"/>
+        </w:rPr>
+        <w:t xml:space="preserve"> готов</w:t>
+      </w:r>
+      <w:r>
+        <w:rPr>
+          <w:lang w:eastAsia="ru-RU"/>
+        </w:rPr>
+        <w:t>о</w:t>
+      </w:r>
+      <w:r>
+        <w:rPr>
+          <w:lang w:eastAsia="ru-RU"/>
+        </w:rPr>
+        <w:t xml:space="preserve"> к установке на предприятии и проведению нагрузочного тестирования с ним в реальных условиях работы данного предприятия.</w:t>
+      </w:r>
+    </w:p>
+    <w:p>
+      <w:pPr>
+        <w:ind w:firstLine="0"/>
+        <w:jc w:val="center"/>
+        <w:rPr>
+          <w:lang w:eastAsia="ru-RU"/>
+        </w:rPr>
+      </w:pPr>
+      <w:r>
+        <w:rPr>
+          <w:lang w:eastAsia="ru-RU"/>
+        </w:rPr>
+        <w:lastRenderedPageBreak/>
+        <w:t>СПИСОК ИСПОЛЬЗОВАННЫХ ИСТОЧНИКОВ</w:t>
+      </w:r>
+    </w:p>
+    <w:p>
+      <w:pPr>
+        <w:jc w:val="center"/>
+        <w:rPr>
+          <w:lang w:eastAsia="ru-RU"/>
+        </w:rPr>
+      </w:pPr>
+    </w:p>
+    <w:p>
+      <w:pPr>
+        <w:pStyle w:val="a5"/>
+        <w:numPr>
+          <w:ilvl w:val="0"/>
+          <w:numId w:val="9"/>
+        </w:numPr>
+        <w:spacing w:line="240" w:lineRule="auto"/>
+        <w:ind w:left="0" w:firstLine="709"/>
+        <w:textAlignment w:val="baseline"/>
+        <w:rPr>
+          <w:rFonts w:eastAsia="Times New Roman" w:cs="Times New Roman"/>
+          <w:szCs w:val="28"/>
+          <w:lang w:eastAsia="ru-RU"/>
+        </w:rPr>
+      </w:pPr>
+      <w:r>
+        <w:rPr>
+          <w:rFonts w:eastAsia="Times New Roman" w:cs="Times New Roman"/>
+          <w:szCs w:val="28"/>
+          <w:lang w:eastAsia="ru-RU"/>
+        </w:rPr>
+        <w:t xml:space="preserve">Учебник. Создание первого приложения универсальной платформы </w:t>
+      </w:r>
+      <w:proofErr w:type="spellStart"/>
+      <w:r>
+        <w:rPr>
+          <w:rFonts w:eastAsia="Times New Roman" w:cs="Times New Roman"/>
+          <w:szCs w:val="28"/>
+          <w:lang w:eastAsia="ru-RU"/>
+        </w:rPr>
+        <w:t>Windows</w:t>
+      </w:r>
+      <w:proofErr w:type="spellEnd"/>
+      <w:r>
+        <w:rPr>
+          <w:rFonts w:eastAsia="Times New Roman" w:cs="Times New Roman"/>
+          <w:szCs w:val="28"/>
+          <w:lang w:eastAsia="ru-RU"/>
+        </w:rPr>
+        <w:t xml:space="preserve"> в </w:t>
+      </w:r>
+      <w:proofErr w:type="spellStart"/>
+      <w:r>
+        <w:rPr>
+          <w:rFonts w:eastAsia="Times New Roman" w:cs="Times New Roman"/>
+          <w:szCs w:val="28"/>
+          <w:lang w:eastAsia="ru-RU"/>
+        </w:rPr>
+        <w:t>Visual</w:t>
+      </w:r>
+      <w:proofErr w:type="spellEnd"/>
+      <w:r>
+        <w:rPr>
+          <w:rFonts w:eastAsia="Times New Roman" w:cs="Times New Roman"/>
+          <w:szCs w:val="28"/>
+          <w:lang w:eastAsia="ru-RU"/>
+        </w:rPr>
+        <w:t xml:space="preserve"> </w:t>
+      </w:r>
+      <w:proofErr w:type="spellStart"/>
+      <w:r>
+        <w:rPr>
+          <w:rFonts w:eastAsia="Times New Roman" w:cs="Times New Roman"/>
+          <w:szCs w:val="28"/>
+          <w:lang w:eastAsia="ru-RU"/>
+        </w:rPr>
+        <w:t>Studio</w:t>
+      </w:r>
+      <w:proofErr w:type="spellEnd"/>
+      <w:r>
+        <w:rPr>
+          <w:rFonts w:eastAsia="Times New Roman" w:cs="Times New Roman"/>
+          <w:szCs w:val="28"/>
+          <w:lang w:eastAsia="ru-RU"/>
+        </w:rPr>
+        <w:t xml:space="preserve"> с помощью XAML и C# - https://docs.microsoft.com/ru-ru/visualstudio/get-started/csharp/tutorial-uwp?view=vs-2022</w:t>
+      </w:r>
+    </w:p>
+    <w:p>
+      <w:pPr>
+        <w:pStyle w:val="a5"/>
+        <w:numPr>
+          <w:ilvl w:val="0"/>
+          <w:numId w:val="9"/>
+        </w:numPr>
+        <w:spacing w:line="240" w:lineRule="auto"/>
+        <w:ind w:left="0" w:firstLine="709"/>
+        <w:textAlignment w:val="baseline"/>
+        <w:rPr>
+          <w:rFonts w:eastAsia="Times New Roman" w:cs="Times New Roman"/>
+          <w:szCs w:val="28"/>
+          <w:lang w:eastAsia="ru-RU"/>
+        </w:rPr>
+      </w:pPr>
+      <w:r>
+        <w:rPr>
+          <w:rFonts w:eastAsia="Times New Roman" w:cs="Times New Roman"/>
+          <w:szCs w:val="28"/>
+          <w:lang w:eastAsia="ru-RU"/>
+        </w:rPr>
+        <w:t xml:space="preserve">Хайруллин Р.С., Программирование на C#: учебное пособие. – Хайруллин Р.С. – Казань: Изд-во </w:t>
+      </w:r>
+      <w:proofErr w:type="spellStart"/>
+      <w:proofErr w:type="gramStart"/>
+      <w:r>
+        <w:rPr>
+          <w:rFonts w:eastAsia="Times New Roman" w:cs="Times New Roman"/>
+          <w:szCs w:val="28"/>
+          <w:lang w:eastAsia="ru-RU"/>
+        </w:rPr>
+        <w:t>Казан.гос.архитект</w:t>
+      </w:r>
+      <w:proofErr w:type="spellEnd"/>
+      <w:proofErr w:type="gramEnd"/>
+      <w:r>
+        <w:rPr>
+          <w:rFonts w:eastAsia="Times New Roman" w:cs="Times New Roman"/>
+          <w:szCs w:val="28"/>
+          <w:lang w:eastAsia="ru-RU"/>
+        </w:rPr>
+        <w:t>.-</w:t>
+      </w:r>
+      <w:proofErr w:type="spellStart"/>
+      <w:r>
+        <w:rPr>
+          <w:rFonts w:eastAsia="Times New Roman" w:cs="Times New Roman"/>
+          <w:szCs w:val="28"/>
+          <w:lang w:eastAsia="ru-RU"/>
+        </w:rPr>
+        <w:t>строит.ун</w:t>
+      </w:r>
+      <w:proofErr w:type="spellEnd"/>
+      <w:r>
+        <w:rPr>
+          <w:rFonts w:eastAsia="Times New Roman" w:cs="Times New Roman"/>
+          <w:szCs w:val="28"/>
+          <w:lang w:eastAsia="ru-RU"/>
+        </w:rPr>
+        <w:t>-та, 2017 – 159 с.</w:t>
+      </w:r>
+    </w:p>
+    <w:p>
+      <w:pPr>
+        <w:pStyle w:val="a5"/>
+        <w:numPr>
+          <w:ilvl w:val="0"/>
+          <w:numId w:val="9"/>
+        </w:numPr>
+        <w:spacing w:line="240" w:lineRule="auto"/>
+        <w:ind w:left="0" w:firstLine="709"/>
+        <w:textAlignment w:val="baseline"/>
+        <w:rPr>
+          <w:rFonts w:eastAsia="Times New Roman" w:cs="Times New Roman"/>
+          <w:szCs w:val="28"/>
+          <w:lang w:eastAsia="ru-RU"/>
+        </w:rPr>
+      </w:pPr>
+      <w:r>
+        <w:rPr>
+          <w:rFonts w:eastAsia="Times New Roman" w:cs="Times New Roman"/>
+          <w:szCs w:val="28"/>
+          <w:lang w:eastAsia="ru-RU"/>
+        </w:rPr>
+        <w:t>Евдокимов П. В., C# на примерах. 4-е издание (переработанное и обновленное) – СПб.: Наука и Техника, 2019. — 320 с., ил.</w:t>
+      </w:r>
+    </w:p>
+    <w:p>
+      <w:pPr>
+        <w:pStyle w:val="a5"/>
+        <w:numPr>
+          <w:ilvl w:val="0"/>
+          <w:numId w:val="9"/>
+        </w:numPr>
+        <w:spacing w:line="240" w:lineRule="auto"/>
+        <w:ind w:left="0" w:firstLine="709"/>
+        <w:textAlignment w:val="baseline"/>
+        <w:rPr>
+          <w:rFonts w:eastAsia="Times New Roman" w:cs="Times New Roman"/>
+          <w:szCs w:val="28"/>
+          <w:lang w:eastAsia="ru-RU"/>
+        </w:rPr>
+      </w:pPr>
+      <w:proofErr w:type="spellStart"/>
+      <w:r>
+        <w:rPr>
+          <w:rFonts w:eastAsia="Times New Roman" w:cs="Times New Roman"/>
+          <w:szCs w:val="28"/>
+          <w:lang w:eastAsia="ru-RU"/>
+        </w:rPr>
+        <w:t>Албахари</w:t>
+      </w:r>
+      <w:proofErr w:type="spellEnd"/>
+      <w:r>
+        <w:rPr>
+          <w:rFonts w:eastAsia="Times New Roman" w:cs="Times New Roman"/>
+          <w:szCs w:val="28"/>
+          <w:lang w:eastAsia="ru-RU"/>
+        </w:rPr>
+        <w:t xml:space="preserve">, Джозеф, </w:t>
+      </w:r>
+      <w:proofErr w:type="spellStart"/>
+      <w:r>
+        <w:rPr>
+          <w:rFonts w:eastAsia="Times New Roman" w:cs="Times New Roman"/>
+          <w:szCs w:val="28"/>
+          <w:lang w:eastAsia="ru-RU"/>
+        </w:rPr>
+        <w:t>Албахари</w:t>
+      </w:r>
+      <w:proofErr w:type="spellEnd"/>
+      <w:r>
+        <w:rPr>
+          <w:rFonts w:eastAsia="Times New Roman" w:cs="Times New Roman"/>
+          <w:szCs w:val="28"/>
+          <w:lang w:eastAsia="ru-RU"/>
+        </w:rPr>
+        <w:t xml:space="preserve">, Бен. А45 C# 7.0. Справочник. Полное описание языка.: Пер. с англ. — </w:t>
+      </w:r>
+      <w:proofErr w:type="spellStart"/>
+      <w:r>
+        <w:rPr>
+          <w:rFonts w:eastAsia="Times New Roman" w:cs="Times New Roman"/>
+          <w:szCs w:val="28"/>
+          <w:lang w:eastAsia="ru-RU"/>
+        </w:rPr>
+        <w:t>СпБ</w:t>
+      </w:r>
+      <w:proofErr w:type="spellEnd"/>
+      <w:r>
+        <w:rPr>
+          <w:rFonts w:eastAsia="Times New Roman" w:cs="Times New Roman"/>
+          <w:szCs w:val="28"/>
+          <w:lang w:eastAsia="ru-RU"/>
+        </w:rPr>
+        <w:t>.: ООО “</w:t>
+      </w:r>
+      <w:proofErr w:type="spellStart"/>
+      <w:r>
+        <w:rPr>
+          <w:rFonts w:eastAsia="Times New Roman" w:cs="Times New Roman"/>
+          <w:szCs w:val="28"/>
+          <w:lang w:eastAsia="ru-RU"/>
+        </w:rPr>
+        <w:t>Альфакнига</w:t>
+      </w:r>
+      <w:proofErr w:type="spellEnd"/>
+      <w:r>
+        <w:rPr>
+          <w:rFonts w:eastAsia="Times New Roman" w:cs="Times New Roman"/>
+          <w:szCs w:val="28"/>
+          <w:lang w:eastAsia="ru-RU"/>
+        </w:rPr>
+        <w:t xml:space="preserve">”, 2018. — 1024 </w:t>
+      </w:r>
+      <w:proofErr w:type="gramStart"/>
+      <w:r>
+        <w:rPr>
+          <w:rFonts w:eastAsia="Times New Roman" w:cs="Times New Roman"/>
+          <w:szCs w:val="28"/>
+          <w:lang w:eastAsia="ru-RU"/>
+        </w:rPr>
+        <w:t>с. :</w:t>
+      </w:r>
+      <w:proofErr w:type="gramEnd"/>
+      <w:r>
+        <w:rPr>
+          <w:rFonts w:eastAsia="Times New Roman" w:cs="Times New Roman"/>
+          <w:szCs w:val="28"/>
+          <w:lang w:eastAsia="ru-RU"/>
+        </w:rPr>
+        <w:t xml:space="preserve"> ил. — </w:t>
+      </w:r>
+      <w:proofErr w:type="spellStart"/>
+      <w:r>
+        <w:rPr>
+          <w:rFonts w:eastAsia="Times New Roman" w:cs="Times New Roman"/>
+          <w:szCs w:val="28"/>
+          <w:lang w:eastAsia="ru-RU"/>
+        </w:rPr>
+        <w:t>Парал</w:t>
+      </w:r>
+      <w:proofErr w:type="spellEnd"/>
+      <w:r>
+        <w:rPr>
+          <w:rFonts w:eastAsia="Times New Roman" w:cs="Times New Roman"/>
+          <w:szCs w:val="28"/>
+          <w:lang w:eastAsia="ru-RU"/>
+        </w:rPr>
+        <w:t xml:space="preserve">. </w:t>
+      </w:r>
+      <w:proofErr w:type="spellStart"/>
+      <w:r>
+        <w:rPr>
+          <w:rFonts w:eastAsia="Times New Roman" w:cs="Times New Roman"/>
+          <w:szCs w:val="28"/>
+          <w:lang w:eastAsia="ru-RU"/>
+        </w:rPr>
+        <w:t>тит</w:t>
+      </w:r>
+      <w:proofErr w:type="spellEnd"/>
+      <w:r>
+        <w:rPr>
+          <w:rFonts w:eastAsia="Times New Roman" w:cs="Times New Roman"/>
+          <w:szCs w:val="28"/>
+          <w:lang w:eastAsia="ru-RU"/>
+        </w:rPr>
+        <w:t>. англ.</w:t>
+      </w:r>
+    </w:p>
+    <w:p>
+      <w:pPr>
+        <w:pStyle w:val="a5"/>
+        <w:numPr>
+          <w:ilvl w:val="0"/>
+          <w:numId w:val="9"/>
+        </w:numPr>
+        <w:spacing w:line="240" w:lineRule="auto"/>
+        <w:ind w:left="0" w:firstLine="709"/>
+        <w:textAlignment w:val="baseline"/>
+        <w:rPr>
+          <w:rFonts w:eastAsia="Times New Roman" w:cs="Times New Roman"/>
+          <w:szCs w:val="28"/>
+          <w:lang w:val="en-US" w:eastAsia="ru-RU"/>
+        </w:rPr>
+      </w:pPr>
+      <w:r>
+        <w:rPr>
+          <w:rFonts w:eastAsia="Times New Roman" w:cs="Times New Roman"/>
+          <w:szCs w:val="28"/>
+          <w:lang w:eastAsia="ru-RU"/>
+        </w:rPr>
+        <w:t xml:space="preserve">Краткое руководство. Подключение к экземпляру SQL </w:t>
+      </w:r>
+      <w:proofErr w:type="spellStart"/>
+      <w:r>
+        <w:rPr>
+          <w:rFonts w:eastAsia="Times New Roman" w:cs="Times New Roman"/>
+          <w:szCs w:val="28"/>
+          <w:lang w:eastAsia="ru-RU"/>
+        </w:rPr>
+        <w:t>Server</w:t>
+      </w:r>
+      <w:proofErr w:type="spellEnd"/>
+      <w:r>
+        <w:rPr>
+          <w:rFonts w:eastAsia="Times New Roman" w:cs="Times New Roman"/>
+          <w:szCs w:val="28"/>
+          <w:lang w:eastAsia="ru-RU"/>
+        </w:rPr>
+        <w:t xml:space="preserve"> и выполнение запросов с помощью </w:t>
+      </w:r>
+      <w:r>
+        <w:rPr>
+          <w:rFonts w:eastAsia="Times New Roman" w:cs="Times New Roman"/>
+          <w:szCs w:val="28"/>
+          <w:lang w:val="en-US" w:eastAsia="ru-RU"/>
+        </w:rPr>
+        <w:t>SQL Server Management Studio (SSMS) - https://docs.microsoft.com/ru-ru/sql/ssms/quickstarts/ssms-connect-query-sql-server?view=sql-server-2017.</w:t>
+      </w:r>
+    </w:p>
+    <w:p>
+      <w:pPr>
+        <w:pStyle w:val="a5"/>
+        <w:numPr>
+          <w:ilvl w:val="0"/>
+          <w:numId w:val="9"/>
+        </w:numPr>
+        <w:spacing w:line="240" w:lineRule="auto"/>
+        <w:ind w:left="0" w:firstLine="709"/>
+        <w:textAlignment w:val="baseline"/>
+        <w:rPr>
+          <w:rFonts w:eastAsia="Times New Roman" w:cs="Times New Roman"/>
+          <w:szCs w:val="28"/>
+          <w:lang w:eastAsia="ru-RU"/>
+        </w:rPr>
+      </w:pPr>
+      <w:r>
+        <w:rPr>
+          <w:szCs w:val="28"/>
+        </w:rPr>
+        <w:t>www.similarweb.com</w:t>
+      </w:r>
+      <w:r>
+        <w:rPr>
+          <w:szCs w:val="28"/>
+        </w:rPr>
+        <w:t xml:space="preserve"> (</w:t>
+      </w:r>
+      <w:r>
+        <w:rPr>
+          <w:szCs w:val="28"/>
+        </w:rPr>
+        <w:t>д</w:t>
+      </w:r>
+      <w:r>
+        <w:rPr>
+          <w:szCs w:val="28"/>
+        </w:rPr>
+        <w:t>ата обращения 20.05.2023)</w:t>
+      </w:r>
+    </w:p>
+    <w:p>
+      <w:pPr>
+        <w:jc w:val="center"/>
+      </w:pPr>
+    </w:p>
     <w:sectPr>
-      <w:footerReference w:type="default" r:id="rId25"/>
+      <w:footerReference w:type="default" r:id="rId32"/>
       <w:pgSz w:w="11906" w:h="16838"/>
       <w:pgMar w:top="1134" w:right="850" w:bottom="1134" w:left="1701" w:header="708" w:footer="708" w:gutter="0"/>
       <w:cols w:space="708"/>
@@ -13648,7 +16604,7 @@
 </file>
 
 <file path=word/endnotes.xml><?xml version="1.0" encoding="utf-8"?>
-<w:endnotes xmlns:wpc="http://schemas.microsoft.com/office/word/2010/wordprocessingCanvas" xmlns:cx="http://schemas.microsoft.com/office/drawing/2014/chartex" xmlns:cx1="http://schemas.microsoft.com/office/drawing/2015/9/8/chartex" xmlns:cx2="http://schemas.microsoft.com/office/drawing/2015/10/21/chartex" xmlns:cx3="http://schemas.microsoft.com/office/drawing/2016/5/9/chartex" xmlns:cx4="http://schemas.microsoft.com/office/drawing/2016/5/10/chartex" xmlns:cx5="http://schemas.microsoft.com/office/drawing/2016/5/11/chartex" xmlns:cx6="http://schemas.microsoft.com/office/drawing/2016/5/12/chartex" xmlns:cx7="http://schemas.microsoft.com/office/drawing/2016/5/13/chartex" xmlns:cx8="http://schemas.microsoft.com/office/drawing/2016/5/14/chartex" xmlns:mc="http://schemas.openxmlformats.org/markup-compatibility/2006" xmlns:aink="http://schemas.microsoft.com/office/drawing/2016/ink" xmlns:am3d="http://schemas.microsoft.com/office/drawing/2017/model3d" xmlns:o="urn:schemas-microsoft-com:office:office" xmlns:oel="http://schemas.microsoft.com/office/2019/extlst" xmlns:r="http://schemas.openxmlformats.org/officeDocument/2006/relationships" xmlns:m="http://schemas.openxmlformats.org/officeDocument/2006/math" xmlns:v="urn:schemas-microsoft-com:vml" xmlns:wp14="http://schemas.microsoft.com/office/word/2010/wordprocessingDrawing" xmlns:wp="http://schemas.openxmlformats.org/drawingml/2006/wordprocessingDrawing" xmlns:w10="urn:schemas-microsoft-com:office:word" xmlns:w="http://schemas.openxmlformats.org/wordprocessingml/2006/main" xmlns:w14="http://schemas.microsoft.com/office/word/2010/wordml" xmlns:w15="http://schemas.microsoft.com/office/word/2012/wordml" xmlns:w16cex="http://schemas.microsoft.com/office/word/2018/wordml/cex" xmlns:w16cid="http://schemas.microsoft.com/office/word/2016/wordml/cid" xmlns:w16="http://schemas.microsoft.com/office/word/2018/wordml" xmlns:w16du="http://schemas.microsoft.com/office/word/2023/wordml/word16du" xmlns:w16sdtdh="http://schemas.microsoft.com/office/word/2020/wordml/sdtdatahash" xmlns:w16se="http://schemas.microsoft.com/office/word/2015/wordml/symex" xmlns:wpg="http://schemas.microsoft.com/office/word/2010/wordprocessingGroup" xmlns:wpi="http://schemas.microsoft.com/office/word/2010/wordprocessingInk" xmlns:wne="http://schemas.microsoft.com/office/word/2006/wordml" xmlns:wps="http://schemas.microsoft.com/office/word/2010/wordprocessingShape" mc:Ignorable="w14 w15 w16se w16cid w16 w16cex w16sdtdh wp14">
+<w:endnotes xmlns:wpc="http://schemas.microsoft.com/office/word/2010/wordprocessingCanvas" xmlns:cx="http://schemas.microsoft.com/office/drawing/2014/chartex" xmlns:cx1="http://schemas.microsoft.com/office/drawing/2015/9/8/chartex" xmlns:mc="http://schemas.openxmlformats.org/markup-compatibility/2006" xmlns:o="urn:schemas-microsoft-com:office:office" xmlns:r="http://schemas.openxmlformats.org/officeDocument/2006/relationships" xmlns:m="http://schemas.openxmlformats.org/officeDocument/2006/math" xmlns:v="urn:schemas-microsoft-com:vml" xmlns:wp14="http://schemas.microsoft.com/office/word/2010/wordprocessingDrawing" xmlns:wp="http://schemas.openxmlformats.org/drawingml/2006/wordprocessingDrawing" xmlns:w10="urn:schemas-microsoft-com:office:word" xmlns:w="http://schemas.openxmlformats.org/wordprocessingml/2006/main" xmlns:w14="http://schemas.microsoft.com/office/word/2010/wordml" xmlns:w15="http://schemas.microsoft.com/office/word/2012/wordml" xmlns:w16se="http://schemas.microsoft.com/office/word/2015/wordml/symex" xmlns:wpg="http://schemas.microsoft.com/office/word/2010/wordprocessingGroup" xmlns:wpi="http://schemas.microsoft.com/office/word/2010/wordprocessingInk" xmlns:wne="http://schemas.microsoft.com/office/word/2006/wordml" xmlns:wps="http://schemas.microsoft.com/office/word/2010/wordprocessingShape" mc:Ignorable="w14 w15 w16se wp14">
   <w:endnote w:type="separator" w:id="-1">
     <w:p>
       <w:pPr>
@@ -13673,7 +16629,7 @@
 </file>
 
 <file path=word/footer1.xml><?xml version="1.0" encoding="utf-8"?>
-<w:ftr xmlns:wpc="http://schemas.microsoft.com/office/word/2010/wordprocessingCanvas" xmlns:cx="http://schemas.microsoft.com/office/drawing/2014/chartex" xmlns:cx1="http://schemas.microsoft.com/office/drawing/2015/9/8/chartex" xmlns:cx2="http://schemas.microsoft.com/office/drawing/2015/10/21/chartex" xmlns:cx3="http://schemas.microsoft.com/office/drawing/2016/5/9/chartex" xmlns:cx4="http://schemas.microsoft.com/office/drawing/2016/5/10/chartex" xmlns:cx5="http://schemas.microsoft.com/office/drawing/2016/5/11/chartex" xmlns:cx6="http://schemas.microsoft.com/office/drawing/2016/5/12/chartex" xmlns:cx7="http://schemas.microsoft.com/office/drawing/2016/5/13/chartex" xmlns:cx8="http://schemas.microsoft.com/office/drawing/2016/5/14/chartex" xmlns:mc="http://schemas.openxmlformats.org/markup-compatibility/2006" xmlns:aink="http://schemas.microsoft.com/office/drawing/2016/ink" xmlns:am3d="http://schemas.microsoft.com/office/drawing/2017/model3d" xmlns:o="urn:schemas-microsoft-com:office:office" xmlns:oel="http://schemas.microsoft.com/office/2019/extlst" xmlns:r="http://schemas.openxmlformats.org/officeDocument/2006/relationships" xmlns:m="http://schemas.openxmlformats.org/officeDocument/2006/math" xmlns:v="urn:schemas-microsoft-com:vml" xmlns:wp14="http://schemas.microsoft.com/office/word/2010/wordprocessingDrawing" xmlns:wp="http://schemas.openxmlformats.org/drawingml/2006/wordprocessingDrawing" xmlns:w10="urn:schemas-microsoft-com:office:word" xmlns:w="http://schemas.openxmlformats.org/wordprocessingml/2006/main" xmlns:w14="http://schemas.microsoft.com/office/word/2010/wordml" xmlns:w15="http://schemas.microsoft.com/office/word/2012/wordml" xmlns:w16cex="http://schemas.microsoft.com/office/word/2018/wordml/cex" xmlns:w16cid="http://schemas.microsoft.com/office/word/2016/wordml/cid" xmlns:w16="http://schemas.microsoft.com/office/word/2018/wordml" xmlns:w16du="http://schemas.microsoft.com/office/word/2023/wordml/word16du" xmlns:w16sdtdh="http://schemas.microsoft.com/office/word/2020/wordml/sdtdatahash" xmlns:w16se="http://schemas.microsoft.com/office/word/2015/wordml/symex" xmlns:wpg="http://schemas.microsoft.com/office/word/2010/wordprocessingGroup" xmlns:wpi="http://schemas.microsoft.com/office/word/2010/wordprocessingInk" xmlns:wne="http://schemas.microsoft.com/office/word/2006/wordml" xmlns:wps="http://schemas.microsoft.com/office/word/2010/wordprocessingShape" mc:Ignorable="w14 w15 w16se w16cid w16 w16cex w16sdtdh wp14">
+<w:ftr xmlns:wpc="http://schemas.microsoft.com/office/word/2010/wordprocessingCanvas" xmlns:cx="http://schemas.microsoft.com/office/drawing/2014/chartex" xmlns:cx1="http://schemas.microsoft.com/office/drawing/2015/9/8/chartex" xmlns:mc="http://schemas.openxmlformats.org/markup-compatibility/2006" xmlns:o="urn:schemas-microsoft-com:office:office" xmlns:r="http://schemas.openxmlformats.org/officeDocument/2006/relationships" xmlns:m="http://schemas.openxmlformats.org/officeDocument/2006/math" xmlns:v="urn:schemas-microsoft-com:vml" xmlns:wp14="http://schemas.microsoft.com/office/word/2010/wordprocessingDrawing" xmlns:wp="http://schemas.openxmlformats.org/drawingml/2006/wordprocessingDrawing" xmlns:w10="urn:schemas-microsoft-com:office:word" xmlns:w="http://schemas.openxmlformats.org/wordprocessingml/2006/main" xmlns:w14="http://schemas.microsoft.com/office/word/2010/wordml" xmlns:w15="http://schemas.microsoft.com/office/word/2012/wordml" xmlns:w16se="http://schemas.microsoft.com/office/word/2015/wordml/symex" xmlns:wpg="http://schemas.microsoft.com/office/word/2010/wordprocessingGroup" xmlns:wpi="http://schemas.microsoft.com/office/word/2010/wordprocessingInk" xmlns:wne="http://schemas.microsoft.com/office/word/2006/wordml" xmlns:wps="http://schemas.microsoft.com/office/word/2010/wordprocessingShape" mc:Ignorable="w14 w15 w16se wp14">
   <w:sdt>
     <w:sdtPr>
       <w:id w:val="941417764"/>
@@ -13682,6 +16638,7 @@
         <w:docPartUnique/>
       </w:docPartObj>
     </w:sdtPr>
+    <w:sdtEndPr/>
     <w:sdtContent>
       <w:p>
         <w:pPr>
@@ -13701,7 +16658,7 @@
           <w:rPr>
             <w:noProof/>
           </w:rPr>
-          <w:t>8</w:t>
+          <w:t>4</w:t>
         </w:r>
         <w:r>
           <w:fldChar w:fldCharType="end"/>
@@ -13713,7 +16670,7 @@
 </file>
 
 <file path=word/footnotes.xml><?xml version="1.0" encoding="utf-8"?>
-<w:footnotes xmlns:wpc="http://schemas.microsoft.com/office/word/2010/wordprocessingCanvas" xmlns:cx="http://schemas.microsoft.com/office/drawing/2014/chartex" xmlns:cx1="http://schemas.microsoft.com/office/drawing/2015/9/8/chartex" xmlns:cx2="http://schemas.microsoft.com/office/drawing/2015/10/21/chartex" xmlns:cx3="http://schemas.microsoft.com/office/drawing/2016/5/9/chartex" xmlns:cx4="http://schemas.microsoft.com/office/drawing/2016/5/10/chartex" xmlns:cx5="http://schemas.microsoft.com/office/drawing/2016/5/11/chartex" xmlns:cx6="http://schemas.microsoft.com/office/drawing/2016/5/12/chartex" xmlns:cx7="http://schemas.microsoft.com/office/drawing/2016/5/13/chartex" xmlns:cx8="http://schemas.microsoft.com/office/drawing/2016/5/14/chartex" xmlns:mc="http://schemas.openxmlformats.org/markup-compatibility/2006" xmlns:aink="http://schemas.microsoft.com/office/drawing/2016/ink" xmlns:am3d="http://schemas.microsoft.com/office/drawing/2017/model3d" xmlns:o="urn:schemas-microsoft-com:office:office" xmlns:oel="http://schemas.microsoft.com/office/2019/extlst" xmlns:r="http://schemas.openxmlformats.org/officeDocument/2006/relationships" xmlns:m="http://schemas.openxmlformats.org/officeDocument/2006/math" xmlns:v="urn:schemas-microsoft-com:vml" xmlns:wp14="http://schemas.microsoft.com/office/word/2010/wordprocessingDrawing" xmlns:wp="http://schemas.openxmlformats.org/drawingml/2006/wordprocessingDrawing" xmlns:w10="urn:schemas-microsoft-com:office:word" xmlns:w="http://schemas.openxmlformats.org/wordprocessingml/2006/main" xmlns:w14="http://schemas.microsoft.com/office/word/2010/wordml" xmlns:w15="http://schemas.microsoft.com/office/word/2012/wordml" xmlns:w16cex="http://schemas.microsoft.com/office/word/2018/wordml/cex" xmlns:w16cid="http://schemas.microsoft.com/office/word/2016/wordml/cid" xmlns:w16="http://schemas.microsoft.com/office/word/2018/wordml" xmlns:w16du="http://schemas.microsoft.com/office/word/2023/wordml/word16du" xmlns:w16sdtdh="http://schemas.microsoft.com/office/word/2020/wordml/sdtdatahash" xmlns:w16se="http://schemas.microsoft.com/office/word/2015/wordml/symex" xmlns:wpg="http://schemas.microsoft.com/office/word/2010/wordprocessingGroup" xmlns:wpi="http://schemas.microsoft.com/office/word/2010/wordprocessingInk" xmlns:wne="http://schemas.microsoft.com/office/word/2006/wordml" xmlns:wps="http://schemas.microsoft.com/office/word/2010/wordprocessingShape" mc:Ignorable="w14 w15 w16se w16cid w16 w16cex w16sdtdh wp14">
+<w:footnotes xmlns:wpc="http://schemas.microsoft.com/office/word/2010/wordprocessingCanvas" xmlns:cx="http://schemas.microsoft.com/office/drawing/2014/chartex" xmlns:cx1="http://schemas.microsoft.com/office/drawing/2015/9/8/chartex" xmlns:mc="http://schemas.openxmlformats.org/markup-compatibility/2006" xmlns:o="urn:schemas-microsoft-com:office:office" xmlns:r="http://schemas.openxmlformats.org/officeDocument/2006/relationships" xmlns:m="http://schemas.openxmlformats.org/officeDocument/2006/math" xmlns:v="urn:schemas-microsoft-com:vml" xmlns:wp14="http://schemas.microsoft.com/office/word/2010/wordprocessingDrawing" xmlns:wp="http://schemas.openxmlformats.org/drawingml/2006/wordprocessingDrawing" xmlns:w10="urn:schemas-microsoft-com:office:word" xmlns:w="http://schemas.openxmlformats.org/wordprocessingml/2006/main" xmlns:w14="http://schemas.microsoft.com/office/word/2010/wordml" xmlns:w15="http://schemas.microsoft.com/office/word/2012/wordml" xmlns:w16se="http://schemas.microsoft.com/office/word/2015/wordml/symex" xmlns:wpg="http://schemas.microsoft.com/office/word/2010/wordprocessingGroup" xmlns:wpi="http://schemas.microsoft.com/office/word/2010/wordprocessingInk" xmlns:wne="http://schemas.microsoft.com/office/word/2006/wordml" xmlns:wps="http://schemas.microsoft.com/office/word/2010/wordprocessingShape" mc:Ignorable="w14 w15 w16se wp14">
   <w:footnote w:type="separator" w:id="-1">
     <w:p>
       <w:pPr>
@@ -13738,8 +16695,183 @@
 </file>
 
 <file path=word/numbering.xml><?xml version="1.0" encoding="utf-8"?>
-<w:numbering xmlns:wpc="http://schemas.microsoft.com/office/word/2010/wordprocessingCanvas" xmlns:cx="http://schemas.microsoft.com/office/drawing/2014/chartex" xmlns:cx1="http://schemas.microsoft.com/office/drawing/2015/9/8/chartex" xmlns:cx2="http://schemas.microsoft.com/office/drawing/2015/10/21/chartex" xmlns:cx3="http://schemas.microsoft.com/office/drawing/2016/5/9/chartex" xmlns:cx4="http://schemas.microsoft.com/office/drawing/2016/5/10/chartex" xmlns:cx5="http://schemas.microsoft.com/office/drawing/2016/5/11/chartex" xmlns:cx6="http://schemas.microsoft.com/office/drawing/2016/5/12/chartex" xmlns:cx7="http://schemas.microsoft.com/office/drawing/2016/5/13/chartex" xmlns:cx8="http://schemas.microsoft.com/office/drawing/2016/5/14/chartex" xmlns:mc="http://schemas.openxmlformats.org/markup-compatibility/2006" xmlns:aink="http://schemas.microsoft.com/office/drawing/2016/ink" xmlns:am3d="http://schemas.microsoft.com/office/drawing/2017/model3d" xmlns:o="urn:schemas-microsoft-com:office:office" xmlns:oel="http://schemas.microsoft.com/office/2019/extlst" xmlns:r="http://schemas.openxmlformats.org/officeDocument/2006/relationships" xmlns:m="http://schemas.openxmlformats.org/officeDocument/2006/math" xmlns:v="urn:schemas-microsoft-com:vml" xmlns:wp14="http://schemas.microsoft.com/office/word/2010/wordprocessingDrawing" xmlns:wp="http://schemas.openxmlformats.org/drawingml/2006/wordprocessingDrawing" xmlns:w10="urn:schemas-microsoft-com:office:word" xmlns:w="http://schemas.openxmlformats.org/wordprocessingml/2006/main" xmlns:w14="http://schemas.microsoft.com/office/word/2010/wordml" xmlns:w15="http://schemas.microsoft.com/office/word/2012/wordml" xmlns:w16cex="http://schemas.microsoft.com/office/word/2018/wordml/cex" xmlns:w16cid="http://schemas.microsoft.com/office/word/2016/wordml/cid" xmlns:w16="http://schemas.microsoft.com/office/word/2018/wordml" xmlns:w16du="http://schemas.microsoft.com/office/word/2023/wordml/word16du" xmlns:w16sdtdh="http://schemas.microsoft.com/office/word/2020/wordml/sdtdatahash" xmlns:w16se="http://schemas.microsoft.com/office/word/2015/wordml/symex" xmlns:wpg="http://schemas.microsoft.com/office/word/2010/wordprocessingGroup" xmlns:wpi="http://schemas.microsoft.com/office/word/2010/wordprocessingInk" xmlns:wne="http://schemas.microsoft.com/office/word/2006/wordml" xmlns:wps="http://schemas.microsoft.com/office/word/2010/wordprocessingShape" mc:Ignorable="w14 w15 w16se w16cid w16 w16cex w16sdtdh wp14">
+<w:numbering xmlns:wpc="http://schemas.microsoft.com/office/word/2010/wordprocessingCanvas" xmlns:cx="http://schemas.microsoft.com/office/drawing/2014/chartex" xmlns:cx1="http://schemas.microsoft.com/office/drawing/2015/9/8/chartex" xmlns:mc="http://schemas.openxmlformats.org/markup-compatibility/2006" xmlns:o="urn:schemas-microsoft-com:office:office" xmlns:r="http://schemas.openxmlformats.org/officeDocument/2006/relationships" xmlns:m="http://schemas.openxmlformats.org/officeDocument/2006/math" xmlns:v="urn:schemas-microsoft-com:vml" xmlns:wp14="http://schemas.microsoft.com/office/word/2010/wordprocessingDrawing" xmlns:wp="http://schemas.openxmlformats.org/drawingml/2006/wordprocessingDrawing" xmlns:w10="urn:schemas-microsoft-com:office:word" xmlns:w="http://schemas.openxmlformats.org/wordprocessingml/2006/main" xmlns:w14="http://schemas.microsoft.com/office/word/2010/wordml" xmlns:w15="http://schemas.microsoft.com/office/word/2012/wordml" xmlns:w16se="http://schemas.microsoft.com/office/word/2015/wordml/symex" xmlns:wpg="http://schemas.microsoft.com/office/word/2010/wordprocessingGroup" xmlns:wpi="http://schemas.microsoft.com/office/word/2010/wordprocessingInk" xmlns:wne="http://schemas.microsoft.com/office/word/2006/wordml" xmlns:wps="http://schemas.microsoft.com/office/word/2010/wordprocessingShape" mc:Ignorable="w14 w15 w16se wp14">
   <w:abstractNum w:abstractNumId="0" w15:restartNumberingAfterBreak="0">
+    <w:nsid w:val="074E6D45"/>
+    <w:multiLevelType w:val="hybridMultilevel"/>
+    <w:tmpl w:val="90F81E8C"/>
+    <w:lvl w:ilvl="0" w:tplc="0419000F">
+      <w:start w:val="1"/>
+      <w:numFmt w:val="decimal"/>
+      <w:lvlText w:val="%1."/>
+      <w:lvlJc w:val="left"/>
+      <w:pPr>
+        <w:ind w:left="1429" w:hanging="360"/>
+      </w:pPr>
+    </w:lvl>
+    <w:lvl w:ilvl="1" w:tplc="04190019">
+      <w:start w:val="1"/>
+      <w:numFmt w:val="lowerLetter"/>
+      <w:lvlText w:val="%2."/>
+      <w:lvlJc w:val="left"/>
+      <w:pPr>
+        <w:ind w:left="2149" w:hanging="360"/>
+      </w:pPr>
+    </w:lvl>
+    <w:lvl w:ilvl="2" w:tplc="0419001B">
+      <w:start w:val="1"/>
+      <w:numFmt w:val="lowerRoman"/>
+      <w:lvlText w:val="%3."/>
+      <w:lvlJc w:val="right"/>
+      <w:pPr>
+        <w:ind w:left="2869" w:hanging="180"/>
+      </w:pPr>
+    </w:lvl>
+    <w:lvl w:ilvl="3" w:tplc="0419000F">
+      <w:start w:val="1"/>
+      <w:numFmt w:val="decimal"/>
+      <w:lvlText w:val="%4."/>
+      <w:lvlJc w:val="left"/>
+      <w:pPr>
+        <w:ind w:left="3589" w:hanging="360"/>
+      </w:pPr>
+    </w:lvl>
+    <w:lvl w:ilvl="4" w:tplc="04190019">
+      <w:start w:val="1"/>
+      <w:numFmt w:val="lowerLetter"/>
+      <w:lvlText w:val="%5."/>
+      <w:lvlJc w:val="left"/>
+      <w:pPr>
+        <w:ind w:left="4309" w:hanging="360"/>
+      </w:pPr>
+    </w:lvl>
+    <w:lvl w:ilvl="5" w:tplc="0419001B">
+      <w:start w:val="1"/>
+      <w:numFmt w:val="lowerRoman"/>
+      <w:lvlText w:val="%6."/>
+      <w:lvlJc w:val="right"/>
+      <w:pPr>
+        <w:ind w:left="5029" w:hanging="180"/>
+      </w:pPr>
+    </w:lvl>
+    <w:lvl w:ilvl="6" w:tplc="0419000F">
+      <w:start w:val="1"/>
+      <w:numFmt w:val="decimal"/>
+      <w:lvlText w:val="%7."/>
+      <w:lvlJc w:val="left"/>
+      <w:pPr>
+        <w:ind w:left="5749" w:hanging="360"/>
+      </w:pPr>
+    </w:lvl>
+    <w:lvl w:ilvl="7" w:tplc="04190019">
+      <w:start w:val="1"/>
+      <w:numFmt w:val="lowerLetter"/>
+      <w:lvlText w:val="%8."/>
+      <w:lvlJc w:val="left"/>
+      <w:pPr>
+        <w:ind w:left="6469" w:hanging="360"/>
+      </w:pPr>
+    </w:lvl>
+    <w:lvl w:ilvl="8" w:tplc="0419001B">
+      <w:start w:val="1"/>
+      <w:numFmt w:val="lowerRoman"/>
+      <w:lvlText w:val="%9."/>
+      <w:lvlJc w:val="right"/>
+      <w:pPr>
+        <w:ind w:left="7189" w:hanging="180"/>
+      </w:pPr>
+    </w:lvl>
+  </w:abstractNum>
+  <w:abstractNum w:abstractNumId="1" w15:restartNumberingAfterBreak="0">
+    <w:nsid w:val="1A561BAF"/>
+    <w:multiLevelType w:val="hybridMultilevel"/>
+    <w:tmpl w:val="F9BE9548"/>
+    <w:lvl w:ilvl="0" w:tplc="0419000F">
+      <w:start w:val="1"/>
+      <w:numFmt w:val="decimal"/>
+      <w:lvlText w:val="%1."/>
+      <w:lvlJc w:val="left"/>
+      <w:pPr>
+        <w:ind w:left="720" w:hanging="360"/>
+      </w:pPr>
+      <w:rPr>
+        <w:rFonts w:hint="default"/>
+      </w:rPr>
+    </w:lvl>
+    <w:lvl w:ilvl="1" w:tplc="04190019" w:tentative="1">
+      <w:start w:val="1"/>
+      <w:numFmt w:val="lowerLetter"/>
+      <w:lvlText w:val="%2."/>
+      <w:lvlJc w:val="left"/>
+      <w:pPr>
+        <w:ind w:left="1440" w:hanging="360"/>
+      </w:pPr>
+    </w:lvl>
+    <w:lvl w:ilvl="2" w:tplc="0419001B" w:tentative="1">
+      <w:start w:val="1"/>
+      <w:numFmt w:val="lowerRoman"/>
+      <w:lvlText w:val="%3."/>
+      <w:lvlJc w:val="right"/>
+      <w:pPr>
+        <w:ind w:left="2160" w:hanging="180"/>
+      </w:pPr>
+    </w:lvl>
+    <w:lvl w:ilvl="3" w:tplc="0419000F" w:tentative="1">
+      <w:start w:val="1"/>
+      <w:numFmt w:val="decimal"/>
+      <w:lvlText w:val="%4."/>
+      <w:lvlJc w:val="left"/>
+      <w:pPr>
+        <w:ind w:left="2880" w:hanging="360"/>
+      </w:pPr>
+    </w:lvl>
+    <w:lvl w:ilvl="4" w:tplc="04190019" w:tentative="1">
+      <w:start w:val="1"/>
+      <w:numFmt w:val="lowerLetter"/>
+      <w:lvlText w:val="%5."/>
+      <w:lvlJc w:val="left"/>
+      <w:pPr>
+        <w:ind w:left="3600" w:hanging="360"/>
+      </w:pPr>
+    </w:lvl>
+    <w:lvl w:ilvl="5" w:tplc="0419001B" w:tentative="1">
+      <w:start w:val="1"/>
+      <w:numFmt w:val="lowerRoman"/>
+      <w:lvlText w:val="%6."/>
+      <w:lvlJc w:val="right"/>
+      <w:pPr>
+        <w:ind w:left="4320" w:hanging="180"/>
+      </w:pPr>
+    </w:lvl>
+    <w:lvl w:ilvl="6" w:tplc="0419000F" w:tentative="1">
+      <w:start w:val="1"/>
+      <w:numFmt w:val="decimal"/>
+      <w:lvlText w:val="%7."/>
+      <w:lvlJc w:val="left"/>
+      <w:pPr>
+        <w:ind w:left="5040" w:hanging="360"/>
+      </w:pPr>
+    </w:lvl>
+    <w:lvl w:ilvl="7" w:tplc="04190019" w:tentative="1">
+      <w:start w:val="1"/>
+      <w:numFmt w:val="lowerLetter"/>
+      <w:lvlText w:val="%8."/>
+      <w:lvlJc w:val="left"/>
+      <w:pPr>
+        <w:ind w:left="5760" w:hanging="360"/>
+      </w:pPr>
+    </w:lvl>
+    <w:lvl w:ilvl="8" w:tplc="0419001B" w:tentative="1">
+      <w:start w:val="1"/>
+      <w:numFmt w:val="lowerRoman"/>
+      <w:lvlText w:val="%9."/>
+      <w:lvlJc w:val="right"/>
+      <w:pPr>
+        <w:ind w:left="6480" w:hanging="180"/>
+      </w:pPr>
+    </w:lvl>
+  </w:abstractNum>
+  <w:abstractNum w:abstractNumId="2" w15:restartNumberingAfterBreak="0">
     <w:nsid w:val="1A9E47DC"/>
     <w:multiLevelType w:val="hybridMultilevel"/>
     <w:tmpl w:val="09C42894"/>
@@ -13825,10 +16957,10 @@
       </w:pPr>
     </w:lvl>
   </w:abstractNum>
-  <w:abstractNum w:abstractNumId="1" w15:restartNumberingAfterBreak="0">
+  <w:abstractNum w:abstractNumId="3" w15:restartNumberingAfterBreak="0">
     <w:nsid w:val="2391191E"/>
     <w:multiLevelType w:val="hybridMultilevel"/>
-    <w:tmpl w:val="21C02A44"/>
+    <w:tmpl w:val="90F81E8C"/>
     <w:lvl w:ilvl="0" w:tplc="0419000F">
       <w:start w:val="1"/>
       <w:numFmt w:val="decimal"/>
@@ -13911,7 +17043,93 @@
       </w:pPr>
     </w:lvl>
   </w:abstractNum>
-  <w:abstractNum w:abstractNumId="2" w15:restartNumberingAfterBreak="0">
+  <w:abstractNum w:abstractNumId="4" w15:restartNumberingAfterBreak="0">
+    <w:nsid w:val="28A73687"/>
+    <w:multiLevelType w:val="hybridMultilevel"/>
+    <w:tmpl w:val="90F81E8C"/>
+    <w:lvl w:ilvl="0" w:tplc="0419000F">
+      <w:start w:val="1"/>
+      <w:numFmt w:val="decimal"/>
+      <w:lvlText w:val="%1."/>
+      <w:lvlJc w:val="left"/>
+      <w:pPr>
+        <w:ind w:left="1429" w:hanging="360"/>
+      </w:pPr>
+    </w:lvl>
+    <w:lvl w:ilvl="1" w:tplc="04190019">
+      <w:start w:val="1"/>
+      <w:numFmt w:val="lowerLetter"/>
+      <w:lvlText w:val="%2."/>
+      <w:lvlJc w:val="left"/>
+      <w:pPr>
+        <w:ind w:left="2149" w:hanging="360"/>
+      </w:pPr>
+    </w:lvl>
+    <w:lvl w:ilvl="2" w:tplc="0419001B">
+      <w:start w:val="1"/>
+      <w:numFmt w:val="lowerRoman"/>
+      <w:lvlText w:val="%3."/>
+      <w:lvlJc w:val="right"/>
+      <w:pPr>
+        <w:ind w:left="2869" w:hanging="180"/>
+      </w:pPr>
+    </w:lvl>
+    <w:lvl w:ilvl="3" w:tplc="0419000F">
+      <w:start w:val="1"/>
+      <w:numFmt w:val="decimal"/>
+      <w:lvlText w:val="%4."/>
+      <w:lvlJc w:val="left"/>
+      <w:pPr>
+        <w:ind w:left="3589" w:hanging="360"/>
+      </w:pPr>
+    </w:lvl>
+    <w:lvl w:ilvl="4" w:tplc="04190019">
+      <w:start w:val="1"/>
+      <w:numFmt w:val="lowerLetter"/>
+      <w:lvlText w:val="%5."/>
+      <w:lvlJc w:val="left"/>
+      <w:pPr>
+        <w:ind w:left="4309" w:hanging="360"/>
+      </w:pPr>
+    </w:lvl>
+    <w:lvl w:ilvl="5" w:tplc="0419001B">
+      <w:start w:val="1"/>
+      <w:numFmt w:val="lowerRoman"/>
+      <w:lvlText w:val="%6."/>
+      <w:lvlJc w:val="right"/>
+      <w:pPr>
+        <w:ind w:left="5029" w:hanging="180"/>
+      </w:pPr>
+    </w:lvl>
+    <w:lvl w:ilvl="6" w:tplc="0419000F">
+      <w:start w:val="1"/>
+      <w:numFmt w:val="decimal"/>
+      <w:lvlText w:val="%7."/>
+      <w:lvlJc w:val="left"/>
+      <w:pPr>
+        <w:ind w:left="5749" w:hanging="360"/>
+      </w:pPr>
+    </w:lvl>
+    <w:lvl w:ilvl="7" w:tplc="04190019">
+      <w:start w:val="1"/>
+      <w:numFmt w:val="lowerLetter"/>
+      <w:lvlText w:val="%8."/>
+      <w:lvlJc w:val="left"/>
+      <w:pPr>
+        <w:ind w:left="6469" w:hanging="360"/>
+      </w:pPr>
+    </w:lvl>
+    <w:lvl w:ilvl="8" w:tplc="0419001B">
+      <w:start w:val="1"/>
+      <w:numFmt w:val="lowerRoman"/>
+      <w:lvlText w:val="%9."/>
+      <w:lvlJc w:val="right"/>
+      <w:pPr>
+        <w:ind w:left="7189" w:hanging="180"/>
+      </w:pPr>
+    </w:lvl>
+  </w:abstractNum>
+  <w:abstractNum w:abstractNumId="5" w15:restartNumberingAfterBreak="0">
     <w:nsid w:val="61511B3F"/>
     <w:multiLevelType w:val="hybridMultilevel"/>
     <w:tmpl w:val="F782CB90"/>
@@ -13997,7 +17215,7 @@
       </w:pPr>
     </w:lvl>
   </w:abstractNum>
-  <w:abstractNum w:abstractNumId="3" w15:restartNumberingAfterBreak="0">
+  <w:abstractNum w:abstractNumId="6" w15:restartNumberingAfterBreak="0">
     <w:nsid w:val="6D7D1951"/>
     <w:multiLevelType w:val="hybridMultilevel"/>
     <w:tmpl w:val="F13C1634"/>
@@ -14087,10 +17305,10 @@
       </w:pPr>
     </w:lvl>
   </w:abstractNum>
-  <w:abstractNum w:abstractNumId="4" w15:restartNumberingAfterBreak="0">
+  <w:abstractNum w:abstractNumId="7" w15:restartNumberingAfterBreak="0">
     <w:nsid w:val="73903BCE"/>
     <w:multiLevelType w:val="hybridMultilevel"/>
-    <w:tmpl w:val="F9467B6C"/>
+    <w:tmpl w:val="7D500BF0"/>
     <w:lvl w:ilvl="0" w:tplc="0419000F">
       <w:start w:val="1"/>
       <w:numFmt w:val="decimal"/>
@@ -14173,29 +17391,38 @@
       </w:pPr>
     </w:lvl>
   </w:abstractNum>
-  <w:num w:numId="1" w16cid:durableId="9141416">
+  <w:num w:numId="1">
+    <w:abstractNumId w:val="6"/>
+  </w:num>
+  <w:num w:numId="2">
+    <w:abstractNumId w:val="2"/>
+  </w:num>
+  <w:num w:numId="3">
+    <w:abstractNumId w:val="5"/>
+  </w:num>
+  <w:num w:numId="4">
+    <w:abstractNumId w:val="7"/>
+  </w:num>
+  <w:num w:numId="5">
     <w:abstractNumId w:val="3"/>
   </w:num>
-  <w:num w:numId="2" w16cid:durableId="1601598819">
+  <w:num w:numId="6">
+    <w:abstractNumId w:val="3"/>
+  </w:num>
+  <w:num w:numId="7">
     <w:abstractNumId w:val="0"/>
   </w:num>
-  <w:num w:numId="3" w16cid:durableId="1828589684">
-    <w:abstractNumId w:val="2"/>
-  </w:num>
-  <w:num w:numId="4" w16cid:durableId="2061589299">
+  <w:num w:numId="8">
     <w:abstractNumId w:val="4"/>
   </w:num>
-  <w:num w:numId="5" w16cid:durableId="1651667053">
-    <w:abstractNumId w:val="1"/>
-  </w:num>
-  <w:num w:numId="6" w16cid:durableId="125785333">
+  <w:num w:numId="9">
     <w:abstractNumId w:val="1"/>
   </w:num>
 </w:numbering>
 </file>
 
 <file path=word/styles.xml><?xml version="1.0" encoding="utf-8"?>
-<w:styles xmlns:mc="http://schemas.openxmlformats.org/markup-compatibility/2006" xmlns:r="http://schemas.openxmlformats.org/officeDocument/2006/relationships" xmlns:w="http://schemas.openxmlformats.org/wordprocessingml/2006/main" xmlns:w14="http://schemas.microsoft.com/office/word/2010/wordml" xmlns:w15="http://schemas.microsoft.com/office/word/2012/wordml" xmlns:w16cex="http://schemas.microsoft.com/office/word/2018/wordml/cex" xmlns:w16cid="http://schemas.microsoft.com/office/word/2016/wordml/cid" xmlns:w16="http://schemas.microsoft.com/office/word/2018/wordml" xmlns:w16sdtdh="http://schemas.microsoft.com/office/word/2020/wordml/sdtdatahash" xmlns:w16se="http://schemas.microsoft.com/office/word/2015/wordml/symex" mc:Ignorable="w14 w15 w16se w16cid w16 w16cex w16sdtdh">
+<w:styles xmlns:mc="http://schemas.openxmlformats.org/markup-compatibility/2006" xmlns:r="http://schemas.openxmlformats.org/officeDocument/2006/relationships" xmlns:w="http://schemas.openxmlformats.org/wordprocessingml/2006/main" xmlns:w14="http://schemas.microsoft.com/office/word/2010/wordml" xmlns:w15="http://schemas.microsoft.com/office/word/2012/wordml" xmlns:w16se="http://schemas.microsoft.com/office/word/2015/wordml/symex" mc:Ignorable="w14 w15 w16se">
   <w:docDefaults>
     <w:rPrDefault>
       <w:rPr>
@@ -14211,7 +17438,7 @@
       </w:pPr>
     </w:pPrDefault>
   </w:docDefaults>
-  <w:latentStyles w:defLockedState="0" w:defUIPriority="99" w:defSemiHidden="0" w:defUnhideWhenUsed="0" w:defQFormat="0" w:count="376">
+  <w:latentStyles w:defLockedState="0" w:defUIPriority="99" w:defSemiHidden="0" w:defUnhideWhenUsed="0" w:defQFormat="0" w:count="371">
     <w:lsdException w:name="Normal" w:uiPriority="0" w:qFormat="1"/>
     <w:lsdException w:name="heading 1" w:uiPriority="9" w:qFormat="1"/>
     <w:lsdException w:name="heading 2" w:semiHidden="1" w:uiPriority="9" w:unhideWhenUsed="1" w:qFormat="1"/>
@@ -14583,16 +17810,11 @@
     <w:lsdException w:name="List Table 5 Dark Accent 6" w:uiPriority="50"/>
     <w:lsdException w:name="List Table 6 Colorful Accent 6" w:uiPriority="51"/>
     <w:lsdException w:name="List Table 7 Colorful Accent 6" w:uiPriority="52"/>
-    <w:lsdException w:name="Mention" w:semiHidden="1" w:unhideWhenUsed="1"/>
-    <w:lsdException w:name="Smart Hyperlink" w:semiHidden="1" w:unhideWhenUsed="1"/>
-    <w:lsdException w:name="Hashtag" w:semiHidden="1" w:unhideWhenUsed="1"/>
-    <w:lsdException w:name="Unresolved Mention" w:semiHidden="1" w:unhideWhenUsed="1"/>
-    <w:lsdException w:name="Smart Link" w:semiHidden="1" w:unhideWhenUsed="1"/>
   </w:latentStyles>
   <w:style w:type="paragraph" w:default="1" w:styleId="a">
     <w:name w:val="Normal"/>
     <w:qFormat/>
-    <w:rsid w:val="00F915AE"/>
+    <w:rsid w:val="008B0027"/>
     <w:pPr>
       <w:spacing w:after="0" w:line="360" w:lineRule="auto"/>
       <w:ind w:firstLine="709"/>
@@ -15170,7 +18392,7 @@
 </file>
 
 <file path=customXml/itemProps1.xml><?xml version="1.0" encoding="utf-8"?>
-<ds:datastoreItem xmlns:ds="http://schemas.openxmlformats.org/officeDocument/2006/customXml" ds:itemID="{4E90CAF3-40BC-4080-8C4C-6746432946E6}">
+<ds:datastoreItem xmlns:ds="http://schemas.openxmlformats.org/officeDocument/2006/customXml" ds:itemID="{26347A8A-2104-483A-A744-9D016912B6CC}">
   <ds:schemaRefs>
     <ds:schemaRef ds:uri="http://schemas.openxmlformats.org/officeDocument/2006/bibliography"/>
   </ds:schemaRefs>

--- a/Шаура/ВКР Шаура 19-КИС-1.docx
+++ b/Шаура/ВКР Шаура 19-КИС-1.docx
@@ -1,6 +1,6 @@
 
 <file path=word/document.xml><?xml version="1.0" encoding="utf-8"?>
-<w:document xmlns:wpc="http://schemas.microsoft.com/office/word/2010/wordprocessingCanvas" xmlns:cx="http://schemas.microsoft.com/office/drawing/2014/chartex" xmlns:cx1="http://schemas.microsoft.com/office/drawing/2015/9/8/chartex" xmlns:mc="http://schemas.openxmlformats.org/markup-compatibility/2006" xmlns:o="urn:schemas-microsoft-com:office:office" xmlns:r="http://schemas.openxmlformats.org/officeDocument/2006/relationships" xmlns:m="http://schemas.openxmlformats.org/officeDocument/2006/math" xmlns:v="urn:schemas-microsoft-com:vml" xmlns:wp14="http://schemas.microsoft.com/office/word/2010/wordprocessingDrawing" xmlns:wp="http://schemas.openxmlformats.org/drawingml/2006/wordprocessingDrawing" xmlns:w10="urn:schemas-microsoft-com:office:word" xmlns:w="http://schemas.openxmlformats.org/wordprocessingml/2006/main" xmlns:w14="http://schemas.microsoft.com/office/word/2010/wordml" xmlns:w15="http://schemas.microsoft.com/office/word/2012/wordml" xmlns:w16se="http://schemas.microsoft.com/office/word/2015/wordml/symex" xmlns:wpg="http://schemas.microsoft.com/office/word/2010/wordprocessingGroup" xmlns:wpi="http://schemas.microsoft.com/office/word/2010/wordprocessingInk" xmlns:wne="http://schemas.microsoft.com/office/word/2006/wordml" xmlns:wps="http://schemas.microsoft.com/office/word/2010/wordprocessingShape" mc:Ignorable="w14 w15 w16se wp14">
+<w:document xmlns:wpc="http://schemas.microsoft.com/office/word/2010/wordprocessingCanvas" xmlns:cx="http://schemas.microsoft.com/office/drawing/2014/chartex" xmlns:cx1="http://schemas.microsoft.com/office/drawing/2015/9/8/chartex" xmlns:cx2="http://schemas.microsoft.com/office/drawing/2015/10/21/chartex" xmlns:cx3="http://schemas.microsoft.com/office/drawing/2016/5/9/chartex" xmlns:cx4="http://schemas.microsoft.com/office/drawing/2016/5/10/chartex" xmlns:cx5="http://schemas.microsoft.com/office/drawing/2016/5/11/chartex" xmlns:cx6="http://schemas.microsoft.com/office/drawing/2016/5/12/chartex" xmlns:cx7="http://schemas.microsoft.com/office/drawing/2016/5/13/chartex" xmlns:cx8="http://schemas.microsoft.com/office/drawing/2016/5/14/chartex" xmlns:mc="http://schemas.openxmlformats.org/markup-compatibility/2006" xmlns:aink="http://schemas.microsoft.com/office/drawing/2016/ink" xmlns:am3d="http://schemas.microsoft.com/office/drawing/2017/model3d" xmlns:o="urn:schemas-microsoft-com:office:office" xmlns:oel="http://schemas.microsoft.com/office/2019/extlst" xmlns:r="http://schemas.openxmlformats.org/officeDocument/2006/relationships" xmlns:m="http://schemas.openxmlformats.org/officeDocument/2006/math" xmlns:v="urn:schemas-microsoft-com:vml" xmlns:wp14="http://schemas.microsoft.com/office/word/2010/wordprocessingDrawing" xmlns:wp="http://schemas.openxmlformats.org/drawingml/2006/wordprocessingDrawing" xmlns:w10="urn:schemas-microsoft-com:office:word" xmlns:w="http://schemas.openxmlformats.org/wordprocessingml/2006/main" xmlns:w14="http://schemas.microsoft.com/office/word/2010/wordml" xmlns:w15="http://schemas.microsoft.com/office/word/2012/wordml" xmlns:w16cex="http://schemas.microsoft.com/office/word/2018/wordml/cex" xmlns:w16cid="http://schemas.microsoft.com/office/word/2016/wordml/cid" xmlns:w16="http://schemas.microsoft.com/office/word/2018/wordml" xmlns:w16sdtdh="http://schemas.microsoft.com/office/word/2020/wordml/sdtdatahash" xmlns:w16se="http://schemas.microsoft.com/office/word/2015/wordml/symex" xmlns:wpg="http://schemas.microsoft.com/office/word/2010/wordprocessingGroup" xmlns:wpi="http://schemas.microsoft.com/office/word/2010/wordprocessingInk" xmlns:wne="http://schemas.microsoft.com/office/word/2006/wordml" xmlns:wps="http://schemas.microsoft.com/office/word/2010/wordprocessingShape" mc:Ignorable="w14 w15 w16se w16cid w16 w16cex w16sdtdh wp14">
   <w:body>
     <w:p>
       <w:pPr>
@@ -16,8 +16,6 @@
         </w:rPr>
         <w:br w:type="page"/>
       </w:r>
-      <w:bookmarkStart w:id="0" w:name="_GoBack"/>
-      <w:bookmarkEnd w:id="0"/>
     </w:p>
     <w:p>
       <w:pPr>
@@ -64,7 +62,7 @@
           <w:pPr>
             <w:pStyle w:val="11"/>
             <w:rPr>
-              <w:rFonts w:asciiTheme="minorHAnsi" w:eastAsiaTheme="minorEastAsia" w:hAnsiTheme="minorHAnsi"/>
+              <w:rFonts w:asciiTheme="minorHAnsi" w:hAnsiTheme="minorHAnsi"/>
               <w:noProof/>
               <w:sz w:val="22"/>
               <w:lang w:eastAsia="ru-RU"/>
@@ -142,7 +140,7 @@
           <w:pPr>
             <w:pStyle w:val="11"/>
             <w:rPr>
-              <w:rFonts w:asciiTheme="minorHAnsi" w:eastAsiaTheme="minorEastAsia" w:hAnsiTheme="minorHAnsi"/>
+              <w:rFonts w:asciiTheme="minorHAnsi" w:hAnsiTheme="minorHAnsi"/>
               <w:noProof/>
               <w:sz w:val="22"/>
               <w:lang w:eastAsia="ru-RU"/>
@@ -155,7 +153,23 @@
                 <w:rFonts w:cs="Times New Roman"/>
                 <w:noProof/>
               </w:rPr>
-              <w:t>1 Теоретические основы разработки обучающих приложений</w:t>
+              <w:t>1 Тео</w:t>
+            </w:r>
+            <w:r>
+              <w:rPr>
+                <w:rStyle w:val="a4"/>
+                <w:rFonts w:cs="Times New Roman"/>
+                <w:noProof/>
+              </w:rPr>
+              <w:t>р</w:t>
+            </w:r>
+            <w:r>
+              <w:rPr>
+                <w:rStyle w:val="a4"/>
+                <w:rFonts w:cs="Times New Roman"/>
+                <w:noProof/>
+              </w:rPr>
+              <w:t>етические основы разработки обучающих приложений</w:t>
             </w:r>
             <w:r>
               <w:rPr>
@@ -216,7 +230,7 @@
             <w:spacing w:after="0"/>
             <w:ind w:left="0"/>
             <w:rPr>
-              <w:rFonts w:asciiTheme="minorHAnsi" w:eastAsiaTheme="minorEastAsia" w:hAnsiTheme="minorHAnsi"/>
+              <w:rFonts w:asciiTheme="minorHAnsi" w:hAnsiTheme="minorHAnsi"/>
               <w:noProof/>
               <w:sz w:val="22"/>
               <w:lang w:eastAsia="ru-RU"/>
@@ -289,7 +303,7 @@
             <w:spacing w:after="0"/>
             <w:ind w:left="0"/>
             <w:rPr>
-              <w:rFonts w:asciiTheme="minorHAnsi" w:eastAsiaTheme="minorEastAsia" w:hAnsiTheme="minorHAnsi"/>
+              <w:rFonts w:asciiTheme="minorHAnsi" w:hAnsiTheme="minorHAnsi"/>
               <w:noProof/>
               <w:sz w:val="22"/>
               <w:lang w:eastAsia="ru-RU"/>
@@ -362,7 +376,7 @@
             <w:spacing w:after="0"/>
             <w:ind w:left="0"/>
             <w:rPr>
-              <w:rFonts w:asciiTheme="minorHAnsi" w:eastAsiaTheme="minorEastAsia" w:hAnsiTheme="minorHAnsi"/>
+              <w:rFonts w:asciiTheme="minorHAnsi" w:hAnsiTheme="minorHAnsi"/>
               <w:noProof/>
               <w:sz w:val="22"/>
               <w:lang w:eastAsia="ru-RU"/>
@@ -430,7 +444,7 @@
           <w:pPr>
             <w:pStyle w:val="11"/>
             <w:rPr>
-              <w:rFonts w:asciiTheme="minorHAnsi" w:eastAsiaTheme="minorEastAsia" w:hAnsiTheme="minorHAnsi"/>
+              <w:rFonts w:asciiTheme="minorHAnsi" w:hAnsiTheme="minorHAnsi"/>
               <w:noProof/>
               <w:sz w:val="22"/>
               <w:lang w:eastAsia="ru-RU"/>
@@ -503,7 +517,7 @@
             <w:spacing w:after="0"/>
             <w:ind w:left="0"/>
             <w:rPr>
-              <w:rFonts w:asciiTheme="minorHAnsi" w:eastAsiaTheme="minorEastAsia" w:hAnsiTheme="minorHAnsi"/>
+              <w:rFonts w:asciiTheme="minorHAnsi" w:hAnsiTheme="minorHAnsi"/>
               <w:noProof/>
               <w:sz w:val="22"/>
               <w:lang w:eastAsia="ru-RU"/>
@@ -576,7 +590,7 @@
             <w:spacing w:after="0"/>
             <w:ind w:left="0"/>
             <w:rPr>
-              <w:rFonts w:asciiTheme="minorHAnsi" w:eastAsiaTheme="minorEastAsia" w:hAnsiTheme="minorHAnsi"/>
+              <w:rFonts w:asciiTheme="minorHAnsi" w:hAnsiTheme="minorHAnsi"/>
               <w:noProof/>
               <w:sz w:val="22"/>
               <w:lang w:eastAsia="ru-RU"/>
@@ -649,7 +663,7 @@
             <w:spacing w:after="0"/>
             <w:ind w:left="0"/>
             <w:rPr>
-              <w:rFonts w:asciiTheme="minorHAnsi" w:eastAsiaTheme="minorEastAsia" w:hAnsiTheme="minorHAnsi"/>
+              <w:rFonts w:asciiTheme="minorHAnsi" w:hAnsiTheme="minorHAnsi"/>
               <w:noProof/>
               <w:sz w:val="22"/>
               <w:lang w:eastAsia="ru-RU"/>
@@ -722,7 +736,7 @@
             <w:spacing w:after="0"/>
             <w:ind w:left="0"/>
             <w:rPr>
-              <w:rFonts w:asciiTheme="minorHAnsi" w:eastAsiaTheme="minorEastAsia" w:hAnsiTheme="minorHAnsi"/>
+              <w:rFonts w:asciiTheme="minorHAnsi" w:hAnsiTheme="minorHAnsi"/>
               <w:noProof/>
               <w:sz w:val="22"/>
               <w:lang w:eastAsia="ru-RU"/>
@@ -790,7 +804,7 @@
           <w:pPr>
             <w:pStyle w:val="11"/>
             <w:rPr>
-              <w:rFonts w:asciiTheme="minorHAnsi" w:eastAsiaTheme="minorEastAsia" w:hAnsiTheme="minorHAnsi"/>
+              <w:rFonts w:asciiTheme="minorHAnsi" w:hAnsiTheme="minorHAnsi"/>
               <w:noProof/>
               <w:sz w:val="22"/>
               <w:lang w:eastAsia="ru-RU"/>
@@ -894,19 +908,23 @@
         <w:jc w:val="center"/>
         <w:rPr>
           <w:rFonts w:cs="Times New Roman"/>
-          <w:szCs w:val="28"/>
-        </w:rPr>
-      </w:pPr>
-      <w:bookmarkStart w:id="1" w:name="_Toc136870121"/>
+          <w:b/>
+          <w:bCs/>
+          <w:szCs w:val="28"/>
+        </w:rPr>
+      </w:pPr>
+      <w:bookmarkStart w:id="0" w:name="_Toc136870121"/>
       <w:r>
         <w:rPr>
           <w:rFonts w:cs="Times New Roman"/>
+          <w:b/>
+          <w:bCs/>
           <w:szCs w:val="28"/>
         </w:rPr>
         <w:lastRenderedPageBreak/>
         <w:t>ВВЕДЕНИЕ</w:t>
       </w:r>
-      <w:bookmarkEnd w:id="1"/>
+      <w:bookmarkEnd w:id="0"/>
     </w:p>
     <w:p>
       <w:pPr>
@@ -1298,23 +1316,7 @@
           <w:rFonts w:cs="Times New Roman"/>
           <w:szCs w:val="28"/>
         </w:rPr>
-        <w:t xml:space="preserve"> улучшить эффективность и </w:t>
-      </w:r>
-      <w:proofErr w:type="spellStart"/>
-      <w:r>
-        <w:rPr>
-          <w:rFonts w:cs="Times New Roman"/>
-          <w:szCs w:val="28"/>
-        </w:rPr>
-        <w:t>усваиваемость</w:t>
-      </w:r>
-      <w:proofErr w:type="spellEnd"/>
-      <w:r>
-        <w:rPr>
-          <w:rFonts w:cs="Times New Roman"/>
-          <w:szCs w:val="28"/>
-        </w:rPr>
-        <w:t xml:space="preserve"> материала.</w:t>
+        <w:t xml:space="preserve"> улучшить эффективность и усваиваемость материала.</w:t>
       </w:r>
     </w:p>
     <w:p>
@@ -1377,53 +1379,50 @@
         <w:pStyle w:val="1"/>
         <w:rPr>
           <w:rFonts w:cs="Times New Roman"/>
-          <w:szCs w:val="28"/>
-        </w:rPr>
-      </w:pPr>
-      <w:bookmarkStart w:id="2" w:name="_Toc136870122"/>
+          <w:b/>
+          <w:bCs/>
+          <w:szCs w:val="28"/>
+        </w:rPr>
+      </w:pPr>
+      <w:bookmarkStart w:id="1" w:name="_Toc136870122"/>
       <w:r>
         <w:rPr>
           <w:rFonts w:cs="Times New Roman"/>
+          <w:b/>
+          <w:bCs/>
           <w:szCs w:val="28"/>
         </w:rPr>
         <w:lastRenderedPageBreak/>
-        <w:t xml:space="preserve">1 </w:t>
-      </w:r>
-      <w:r>
-        <w:rPr>
-          <w:rFonts w:cs="Times New Roman"/>
-          <w:szCs w:val="28"/>
-        </w:rPr>
-        <w:t>Теоретические основы разработки обучающих приложений</w:t>
+        <w:t>1 Теоретические основы разработки обучающих приложений</w:t>
+      </w:r>
+      <w:bookmarkEnd w:id="1"/>
+    </w:p>
+    <w:p>
+      <w:pPr>
+        <w:rPr>
+          <w:lang w:eastAsia="ru-RU"/>
+        </w:rPr>
+      </w:pPr>
+    </w:p>
+    <w:p>
+      <w:pPr>
+        <w:rPr>
+          <w:lang w:eastAsia="ru-RU"/>
+        </w:rPr>
+      </w:pPr>
+    </w:p>
+    <w:p>
+      <w:pPr>
+        <w:pStyle w:val="2"/>
+      </w:pPr>
+      <w:bookmarkStart w:id="2" w:name="_Toc136870123"/>
+      <w:r>
+        <w:t xml:space="preserve">1.1 </w:t>
+      </w:r>
+      <w:r>
+        <w:t>Обзор и анализ существующих обучающих приложений по основам программирования на языке С++</w:t>
       </w:r>
       <w:bookmarkEnd w:id="2"/>
-    </w:p>
-    <w:p>
-      <w:pPr>
-        <w:rPr>
-          <w:lang w:eastAsia="ru-RU"/>
-        </w:rPr>
-      </w:pPr>
-    </w:p>
-    <w:p>
-      <w:pPr>
-        <w:rPr>
-          <w:lang w:eastAsia="ru-RU"/>
-        </w:rPr>
-      </w:pPr>
-    </w:p>
-    <w:p>
-      <w:pPr>
-        <w:pStyle w:val="2"/>
-      </w:pPr>
-      <w:bookmarkStart w:id="3" w:name="_Toc136870123"/>
-      <w:r>
-        <w:t xml:space="preserve">1.1 </w:t>
-      </w:r>
-      <w:r>
-        <w:t>Обзор и анализ существующих обучающих приложений по основам программирования на языке С++</w:t>
-      </w:r>
-      <w:bookmarkEnd w:id="3"/>
     </w:p>
     <w:p>
       <w:pPr>
@@ -1793,13 +1792,648 @@
     <w:p>
       <w:pPr>
         <w:pStyle w:val="2"/>
-      </w:pPr>
-      <w:bookmarkStart w:id="4" w:name="_Toc136870124"/>
-      <w:r>
-        <w:t xml:space="preserve">1.2 </w:t>
-      </w:r>
-      <w:r>
-        <w:t>Достоинства и недостатки существующих обучающих приложений</w:t>
+        <w:rPr>
+          <w:b/>
+          <w:bCs/>
+        </w:rPr>
+      </w:pPr>
+      <w:bookmarkStart w:id="3" w:name="_Toc136870124"/>
+      <w:r>
+        <w:rPr>
+          <w:b/>
+          <w:bCs/>
+        </w:rPr>
+        <w:t>1.2 Достоинства и недостатки существующих обучающих приложений</w:t>
+      </w:r>
+      <w:bookmarkEnd w:id="3"/>
+    </w:p>
+    <w:p>
+      <w:pPr>
+        <w:rPr>
+          <w:lang w:eastAsia="ru-RU"/>
+        </w:rPr>
+      </w:pPr>
+    </w:p>
+    <w:p>
+      <w:pPr>
+        <w:rPr>
+          <w:szCs w:val="28"/>
+        </w:rPr>
+      </w:pPr>
+      <w:r>
+        <w:rPr>
+          <w:szCs w:val="28"/>
+        </w:rPr>
+        <w:t>Основными причинами популярности платформы</w:t>
+      </w:r>
+      <w:r>
+        <w:rPr>
+          <w:szCs w:val="28"/>
+        </w:rPr>
+        <w:t xml:space="preserve"> «</w:t>
+      </w:r>
+      <w:proofErr w:type="spellStart"/>
+      <w:r>
+        <w:rPr>
+          <w:szCs w:val="28"/>
+          <w:lang w:val="en-US"/>
+        </w:rPr>
+        <w:t>Sololearn</w:t>
+      </w:r>
+      <w:proofErr w:type="spellEnd"/>
+      <w:r>
+        <w:rPr>
+          <w:szCs w:val="28"/>
+        </w:rPr>
+        <w:t>»</w:t>
+      </w:r>
+      <w:r>
+        <w:rPr>
+          <w:szCs w:val="28"/>
+        </w:rPr>
+        <w:t xml:space="preserve"> является её дружелюбный и понятный интерфейс и количество доступных для изучения языков и технологий.</w:t>
+      </w:r>
+    </w:p>
+    <w:p>
+      <w:pPr>
+        <w:rPr>
+          <w:szCs w:val="28"/>
+        </w:rPr>
+      </w:pPr>
+      <w:r>
+        <w:rPr>
+          <w:szCs w:val="28"/>
+        </w:rPr>
+        <w:t>Среди языков доступных для изучения</w:t>
+      </w:r>
+      <w:r>
+        <w:rPr>
+          <w:szCs w:val="28"/>
+        </w:rPr>
+        <w:t xml:space="preserve">: </w:t>
+      </w:r>
+      <w:r>
+        <w:rPr>
+          <w:szCs w:val="28"/>
+          <w:lang w:val="en-US"/>
+        </w:rPr>
+        <w:t>Python</w:t>
+      </w:r>
+      <w:r>
+        <w:rPr>
+          <w:szCs w:val="28"/>
+        </w:rPr>
+        <w:t xml:space="preserve">, </w:t>
+      </w:r>
+      <w:r>
+        <w:rPr>
+          <w:szCs w:val="28"/>
+          <w:lang w:val="en-US"/>
+        </w:rPr>
+        <w:t>C</w:t>
+      </w:r>
+      <w:r>
+        <w:rPr>
+          <w:szCs w:val="28"/>
+        </w:rPr>
+        <w:t xml:space="preserve">, </w:t>
+      </w:r>
+      <w:r>
+        <w:rPr>
+          <w:szCs w:val="28"/>
+          <w:lang w:val="en-US"/>
+        </w:rPr>
+        <w:t>C</w:t>
+      </w:r>
+      <w:r>
+        <w:rPr>
+          <w:szCs w:val="28"/>
+        </w:rPr>
+        <w:t xml:space="preserve">++, </w:t>
+      </w:r>
+      <w:r>
+        <w:rPr>
+          <w:szCs w:val="28"/>
+          <w:lang w:val="en-US"/>
+        </w:rPr>
+        <w:t>C</w:t>
+      </w:r>
+      <w:r>
+        <w:rPr>
+          <w:szCs w:val="28"/>
+        </w:rPr>
+        <w:t xml:space="preserve">#, </w:t>
+      </w:r>
+      <w:r>
+        <w:rPr>
+          <w:szCs w:val="28"/>
+        </w:rPr>
+        <w:t>Java,</w:t>
+      </w:r>
+      <w:r>
+        <w:rPr>
+          <w:szCs w:val="28"/>
+        </w:rPr>
+        <w:t xml:space="preserve"> </w:t>
+      </w:r>
+      <w:r>
+        <w:rPr>
+          <w:szCs w:val="28"/>
+          <w:lang w:val="en-US"/>
+        </w:rPr>
+        <w:t>SQL</w:t>
+      </w:r>
+      <w:r>
+        <w:rPr>
+          <w:szCs w:val="28"/>
+        </w:rPr>
+        <w:t xml:space="preserve">, </w:t>
+      </w:r>
+      <w:r>
+        <w:rPr>
+          <w:szCs w:val="28"/>
+          <w:lang w:val="en-US"/>
+        </w:rPr>
+        <w:t>HTML</w:t>
+      </w:r>
+      <w:r>
+        <w:rPr>
+          <w:szCs w:val="28"/>
+        </w:rPr>
+        <w:t xml:space="preserve">, </w:t>
+      </w:r>
+      <w:r>
+        <w:rPr>
+          <w:szCs w:val="28"/>
+          <w:lang w:val="en-US"/>
+        </w:rPr>
+        <w:t>CSS</w:t>
+      </w:r>
+      <w:r>
+        <w:rPr>
+          <w:szCs w:val="28"/>
+        </w:rPr>
+        <w:t xml:space="preserve">, </w:t>
+      </w:r>
+      <w:r>
+        <w:rPr>
+          <w:szCs w:val="28"/>
+          <w:lang w:val="en-US"/>
+        </w:rPr>
+        <w:t>JavaScript</w:t>
+      </w:r>
+      <w:r>
+        <w:rPr>
+          <w:szCs w:val="28"/>
+        </w:rPr>
+        <w:t xml:space="preserve">, </w:t>
+      </w:r>
+      <w:r>
+        <w:rPr>
+          <w:szCs w:val="28"/>
+          <w:lang w:val="en-US"/>
+        </w:rPr>
+        <w:t>R</w:t>
+      </w:r>
+      <w:r>
+        <w:rPr>
+          <w:szCs w:val="28"/>
+        </w:rPr>
+        <w:t xml:space="preserve">, </w:t>
+      </w:r>
+      <w:r>
+        <w:rPr>
+          <w:szCs w:val="28"/>
+          <w:lang w:val="en-US"/>
+        </w:rPr>
+        <w:t>Kotlin</w:t>
+      </w:r>
+      <w:r>
+        <w:rPr>
+          <w:szCs w:val="28"/>
+        </w:rPr>
+        <w:t xml:space="preserve">, </w:t>
+      </w:r>
+      <w:r>
+        <w:rPr>
+          <w:szCs w:val="28"/>
+          <w:lang w:val="en-US"/>
+        </w:rPr>
+        <w:t>Golang</w:t>
+      </w:r>
+      <w:r>
+        <w:rPr>
+          <w:szCs w:val="28"/>
+        </w:rPr>
+        <w:t xml:space="preserve">, </w:t>
+      </w:r>
+      <w:r>
+        <w:rPr>
+          <w:szCs w:val="28"/>
+          <w:lang w:val="en-US"/>
+        </w:rPr>
+        <w:t>PHP</w:t>
+      </w:r>
+      <w:r>
+        <w:rPr>
+          <w:szCs w:val="28"/>
+        </w:rPr>
+        <w:t>,</w:t>
+      </w:r>
+      <w:r>
+        <w:rPr>
+          <w:szCs w:val="28"/>
+        </w:rPr>
+        <w:t xml:space="preserve"> Swift 4, </w:t>
+      </w:r>
+      <w:r>
+        <w:rPr>
+          <w:szCs w:val="28"/>
+          <w:lang w:val="en-US"/>
+        </w:rPr>
+        <w:t>Ruby</w:t>
+      </w:r>
+      <w:r>
+        <w:rPr>
+          <w:szCs w:val="28"/>
+        </w:rPr>
+        <w:t xml:space="preserve"> и другие</w:t>
+      </w:r>
+      <w:r>
+        <w:rPr>
+          <w:szCs w:val="28"/>
+        </w:rPr>
+        <w:t>.</w:t>
+      </w:r>
+    </w:p>
+    <w:p>
+      <w:pPr>
+        <w:rPr>
+          <w:szCs w:val="28"/>
+        </w:rPr>
+      </w:pPr>
+      <w:r>
+        <w:rPr>
+          <w:szCs w:val="28"/>
+        </w:rPr>
+        <w:t>Платформа «</w:t>
+      </w:r>
+      <w:proofErr w:type="spellStart"/>
+      <w:r>
+        <w:rPr>
+          <w:szCs w:val="28"/>
+          <w:lang w:val="en-US"/>
+        </w:rPr>
+        <w:t>Sololearn</w:t>
+      </w:r>
+      <w:proofErr w:type="spellEnd"/>
+      <w:r>
+        <w:rPr>
+          <w:szCs w:val="28"/>
+        </w:rPr>
+        <w:t>» предоставляет бесплатный доступ к своим курсам с некоторыми лимитами в виде ограничений на доступ к модулю практических занятий и малому количеству возможных ошибок при выполнении тестов. При этом, платформа имеет платную подписку, которая убирает эти ограничения и к тому же, добавляет бонусные упражнения, расширяет видимые параметры статистики в личном кабинете и делает ваш вопрос в обсуждениях приоритетным среди других пользователей.</w:t>
+      </w:r>
+    </w:p>
+    <w:p>
+      <w:pPr>
+        <w:rPr>
+          <w:szCs w:val="28"/>
+        </w:rPr>
+      </w:pPr>
+      <w:r>
+        <w:rPr>
+          <w:szCs w:val="28"/>
+        </w:rPr>
+        <w:t>Другой популярный ресурс для изучения программирования – «</w:t>
+      </w:r>
+      <w:proofErr w:type="spellStart"/>
+      <w:r>
+        <w:rPr>
+          <w:szCs w:val="28"/>
+        </w:rPr>
+        <w:t>Codecademy</w:t>
+      </w:r>
+      <w:proofErr w:type="spellEnd"/>
+      <w:r>
+        <w:rPr>
+          <w:szCs w:val="28"/>
+        </w:rPr>
+        <w:t>»</w:t>
+      </w:r>
+      <w:r>
+        <w:rPr>
+          <w:szCs w:val="28"/>
+        </w:rPr>
+        <w:t>. Он предлагает широкий выбор курсов, которые охватывают различные языки программирования, включая Python, JavaScript, R</w:t>
+      </w:r>
+      <w:r>
+        <w:rPr>
+          <w:szCs w:val="28"/>
+        </w:rPr>
+        <w:t xml:space="preserve">uby, HTML, CSS и многие другие. </w:t>
+      </w:r>
+    </w:p>
+    <w:p>
+      <w:pPr>
+        <w:rPr>
+          <w:szCs w:val="28"/>
+        </w:rPr>
+      </w:pPr>
+      <w:r>
+        <w:rPr>
+          <w:szCs w:val="28"/>
+        </w:rPr>
+        <w:t>Данный ресурс состоит из интернет-сайта и мобильного приложения. Из модулей можно выделить модуль авторизации, форум и т</w:t>
+      </w:r>
+      <w:r>
+        <w:rPr>
+          <w:szCs w:val="28"/>
+        </w:rPr>
+        <w:t>еоретический модуль, совмещённый с итоговым заданием</w:t>
+      </w:r>
+      <w:r>
+        <w:rPr>
+          <w:szCs w:val="28"/>
+        </w:rPr>
+        <w:t xml:space="preserve"> (практикой)</w:t>
+      </w:r>
+      <w:r>
+        <w:rPr>
+          <w:szCs w:val="28"/>
+        </w:rPr>
+        <w:t xml:space="preserve"> по окончанию каждой темы.</w:t>
+      </w:r>
+    </w:p>
+    <w:p>
+      <w:pPr>
+        <w:rPr>
+          <w:szCs w:val="28"/>
+        </w:rPr>
+      </w:pPr>
+      <w:r>
+        <w:rPr>
+          <w:szCs w:val="28"/>
+        </w:rPr>
+        <w:t>Платформа выделяется подходом к обучению. Если в «</w:t>
+      </w:r>
+      <w:proofErr w:type="spellStart"/>
+      <w:r>
+        <w:rPr>
+          <w:szCs w:val="28"/>
+          <w:lang w:val="en-US"/>
+        </w:rPr>
+        <w:t>Sololearn</w:t>
+      </w:r>
+      <w:proofErr w:type="spellEnd"/>
+      <w:r>
+        <w:rPr>
+          <w:szCs w:val="28"/>
+        </w:rPr>
+        <w:t>» обучение почти всегда проходит в формате тестов, а изучение языков программирования по большей части представляет из себя изучение их синтаксиса, то на «</w:t>
+      </w:r>
+      <w:proofErr w:type="spellStart"/>
+      <w:r>
+        <w:rPr>
+          <w:szCs w:val="28"/>
+          <w:lang w:val="en-US"/>
+        </w:rPr>
+        <w:t>Codecademy</w:t>
+      </w:r>
+      <w:proofErr w:type="spellEnd"/>
+      <w:r>
+        <w:rPr>
+          <w:szCs w:val="28"/>
+        </w:rPr>
+        <w:t>»</w:t>
+      </w:r>
+      <w:r>
+        <w:rPr>
+          <w:szCs w:val="28"/>
+        </w:rPr>
+        <w:t xml:space="preserve"> </w:t>
+      </w:r>
+      <w:r>
+        <w:rPr>
+          <w:szCs w:val="28"/>
+        </w:rPr>
+        <w:t xml:space="preserve">внимание уделяется особенности конкретных </w:t>
+      </w:r>
+      <w:r>
+        <w:rPr>
+          <w:szCs w:val="28"/>
+        </w:rPr>
+        <w:lastRenderedPageBreak/>
+        <w:t xml:space="preserve">языков и работе с ними в реальных условиях. К примеру, при обучении </w:t>
+      </w:r>
+      <w:r>
+        <w:rPr>
+          <w:szCs w:val="28"/>
+          <w:lang w:val="en-US"/>
+        </w:rPr>
+        <w:t>C</w:t>
+      </w:r>
+      <w:r>
+        <w:rPr>
+          <w:szCs w:val="28"/>
+        </w:rPr>
+        <w:t xml:space="preserve">++ </w:t>
+      </w:r>
+      <w:r>
+        <w:rPr>
+          <w:szCs w:val="28"/>
+        </w:rPr>
+        <w:t xml:space="preserve">внимание уделяется его </w:t>
+      </w:r>
+      <w:proofErr w:type="spellStart"/>
+      <w:r>
+        <w:rPr>
+          <w:szCs w:val="28"/>
+        </w:rPr>
+        <w:t>низкоуровневости</w:t>
+      </w:r>
+      <w:proofErr w:type="spellEnd"/>
+      <w:r>
+        <w:rPr>
+          <w:szCs w:val="28"/>
+        </w:rPr>
+        <w:t xml:space="preserve"> и в обучение входит процесс компиляции кода компилятором «</w:t>
+      </w:r>
+      <w:r>
+        <w:rPr>
+          <w:szCs w:val="28"/>
+          <w:lang w:val="en-US"/>
+        </w:rPr>
+        <w:t>MinGW</w:t>
+      </w:r>
+      <w:r>
+        <w:rPr>
+          <w:szCs w:val="28"/>
+        </w:rPr>
+        <w:t xml:space="preserve">», а при изучении </w:t>
+      </w:r>
+      <w:r>
+        <w:rPr>
+          <w:szCs w:val="28"/>
+          <w:lang w:val="en-US"/>
+        </w:rPr>
+        <w:t>SQL</w:t>
+      </w:r>
+      <w:r>
+        <w:rPr>
+          <w:szCs w:val="28"/>
+        </w:rPr>
+        <w:t xml:space="preserve"> </w:t>
+      </w:r>
+      <w:r>
+        <w:rPr>
+          <w:szCs w:val="28"/>
+        </w:rPr>
+        <w:t>акцент делается на разницу в типах баз данных и системах управления ими</w:t>
+      </w:r>
+      <w:r>
+        <w:rPr>
+          <w:szCs w:val="28"/>
+        </w:rPr>
+        <w:t>.</w:t>
+      </w:r>
+      <w:r>
+        <w:rPr>
+          <w:szCs w:val="28"/>
+        </w:rPr>
+        <w:t xml:space="preserve"> Также, на платформе, помимо курсов по языкам программирования доступны курсы по всем технологиям определённой сферы программирования, например, курс «</w:t>
+      </w:r>
+      <w:r>
+        <w:rPr>
+          <w:szCs w:val="28"/>
+          <w:lang w:val="en-US"/>
+        </w:rPr>
+        <w:t>Full</w:t>
+      </w:r>
+      <w:r>
+        <w:rPr>
+          <w:szCs w:val="28"/>
+        </w:rPr>
+        <w:t>-</w:t>
+      </w:r>
+      <w:r>
+        <w:rPr>
+          <w:szCs w:val="28"/>
+          <w:lang w:val="en-US"/>
+        </w:rPr>
+        <w:t>stack</w:t>
+      </w:r>
+      <w:r>
+        <w:rPr>
+          <w:szCs w:val="28"/>
+        </w:rPr>
+        <w:t xml:space="preserve"> </w:t>
+      </w:r>
+      <w:r>
+        <w:rPr>
+          <w:szCs w:val="28"/>
+        </w:rPr>
+        <w:t>разработчик» или курс «Машинное обучение».</w:t>
+      </w:r>
+    </w:p>
+    <w:p>
+      <w:pPr>
+        <w:rPr>
+          <w:szCs w:val="28"/>
+        </w:rPr>
+      </w:pPr>
+      <w:r>
+        <w:rPr>
+          <w:szCs w:val="28"/>
+        </w:rPr>
+        <w:t>Большим минусом «</w:t>
+      </w:r>
+      <w:proofErr w:type="spellStart"/>
+      <w:r>
+        <w:rPr>
+          <w:szCs w:val="28"/>
+          <w:lang w:val="en-US"/>
+        </w:rPr>
+        <w:t>Codecademy</w:t>
+      </w:r>
+      <w:proofErr w:type="spellEnd"/>
+      <w:r>
+        <w:rPr>
+          <w:szCs w:val="28"/>
+        </w:rPr>
+        <w:t>»</w:t>
+      </w:r>
+      <w:r>
+        <w:rPr>
+          <w:szCs w:val="28"/>
+        </w:rPr>
+        <w:t xml:space="preserve"> </w:t>
+      </w:r>
+      <w:r>
+        <w:rPr>
+          <w:szCs w:val="28"/>
+        </w:rPr>
+        <w:t>является сильное ограничение в функциях при отсутствии платной подписки. Многие курсы являются эксклюзивными для её обладателей, а количество тем в бесплатных курсах составляет лишь половину от содержания платных.</w:t>
+      </w:r>
+    </w:p>
+    <w:p>
+      <w:pPr>
+        <w:rPr>
+          <w:lang w:eastAsia="ru-RU"/>
+        </w:rPr>
+      </w:pPr>
+      <w:r>
+        <w:rPr>
+          <w:lang w:eastAsia="ru-RU"/>
+        </w:rPr>
+        <w:t xml:space="preserve">Из </w:t>
+      </w:r>
+      <w:r>
+        <w:rPr>
+          <w:lang w:eastAsia="ru-RU"/>
+        </w:rPr>
+        <w:t>данных качеств проанализированных обучающих приложений</w:t>
+      </w:r>
+      <w:r>
+        <w:rPr>
+          <w:lang w:eastAsia="ru-RU"/>
+        </w:rPr>
+        <w:t xml:space="preserve"> можно извлечь для разрабатываемого проекта подходящие</w:t>
+      </w:r>
+      <w:r>
+        <w:rPr>
+          <w:lang w:eastAsia="ru-RU"/>
+        </w:rPr>
+        <w:t xml:space="preserve"> и внедрить их</w:t>
+      </w:r>
+      <w:r>
+        <w:rPr>
+          <w:lang w:eastAsia="ru-RU"/>
+        </w:rPr>
+        <w:t>.</w:t>
+      </w:r>
+    </w:p>
+    <w:p>
+      <w:pPr>
+        <w:rPr>
+          <w:lang w:eastAsia="ru-RU"/>
+        </w:rPr>
+      </w:pPr>
+    </w:p>
+    <w:p>
+      <w:pPr>
+        <w:pStyle w:val="2"/>
+        <w:rPr>
+          <w:b/>
+          <w:bCs/>
+        </w:rPr>
+      </w:pPr>
+      <w:bookmarkStart w:id="4" w:name="_Toc136870125"/>
+      <w:r>
+        <w:rPr>
+          <w:b/>
+          <w:bCs/>
+        </w:rPr>
+        <w:t>1.3 Постановка задачи на разработку</w:t>
       </w:r>
       <w:bookmarkEnd w:id="4"/>
     </w:p>
@@ -1820,47 +2454,84 @@
         <w:rPr>
           <w:szCs w:val="28"/>
         </w:rPr>
-        <w:t>Основными причинами популярности платформы</w:t>
-      </w:r>
-      <w:r>
-        <w:rPr>
-          <w:szCs w:val="28"/>
-        </w:rPr>
-        <w:t xml:space="preserve"> «</w:t>
-      </w:r>
-      <w:proofErr w:type="spellStart"/>
+        <w:t>Для воспроизведения необходимых подсистем приложения, сперва необходимо разработать модель базы данных.</w:t>
+      </w:r>
+    </w:p>
+    <w:p>
+      <w:pPr>
+        <w:rPr>
+          <w:szCs w:val="28"/>
+        </w:rPr>
+      </w:pPr>
+      <w:r>
+        <w:rPr>
+          <w:szCs w:val="28"/>
+        </w:rPr>
+        <w:t>База данных должна поддерживать работу модулей «Авторизация» и «Обучение».</w:t>
+      </w:r>
+    </w:p>
+    <w:p>
+      <w:pPr>
+        <w:rPr>
+          <w:lang w:eastAsia="ru-RU"/>
+        </w:rPr>
+      </w:pPr>
+      <w:r>
+        <w:rPr>
+          <w:lang w:eastAsia="ru-RU"/>
+        </w:rPr>
+        <w:t>Исходя из нужных функций, в базе данных будет храниться информация для работы с авторизацией пользователей и данные о предоставляемом лекционном материале по изучению языка C++.</w:t>
+      </w:r>
+    </w:p>
+    <w:p>
+      <w:pPr>
+        <w:rPr>
+          <w:szCs w:val="28"/>
+        </w:rPr>
+      </w:pPr>
+      <w:r>
+        <w:rPr>
+          <w:szCs w:val="28"/>
+        </w:rPr>
+        <w:t xml:space="preserve">После проектирования базы данных, в </w:t>
+      </w:r>
       <w:r>
         <w:rPr>
           <w:szCs w:val="28"/>
           <w:lang w:val="en-US"/>
         </w:rPr>
-        <w:t>Sololearn</w:t>
-      </w:r>
-      <w:proofErr w:type="spellEnd"/>
-      <w:r>
-        <w:rPr>
-          <w:szCs w:val="28"/>
-        </w:rPr>
-        <w:t>»</w:t>
-      </w:r>
-      <w:r>
-        <w:rPr>
-          <w:szCs w:val="28"/>
-        </w:rPr>
-        <w:t xml:space="preserve"> является её дружелюбный и понятный интерфейс и количество доступных для изучения языков и технологий.</w:t>
-      </w:r>
-    </w:p>
-    <w:p>
-      <w:pPr>
-        <w:rPr>
-          <w:szCs w:val="28"/>
-        </w:rPr>
-      </w:pPr>
-      <w:r>
-        <w:rPr>
-          <w:szCs w:val="28"/>
-        </w:rPr>
-        <w:t>Среди языков доступных для изучения</w:t>
+        <w:t>Visual</w:t>
+      </w:r>
+      <w:r>
+        <w:rPr>
+          <w:szCs w:val="28"/>
+        </w:rPr>
+        <w:t xml:space="preserve"> </w:t>
+      </w:r>
+      <w:r>
+        <w:rPr>
+          <w:szCs w:val="28"/>
+          <w:lang w:val="en-US"/>
+        </w:rPr>
+        <w:t>Studio</w:t>
+      </w:r>
+      <w:r>
+        <w:rPr>
+          <w:szCs w:val="28"/>
+        </w:rPr>
+        <w:t xml:space="preserve"> будут</w:t>
+      </w:r>
+      <w:r>
+        <w:rPr>
+          <w:szCs w:val="28"/>
+        </w:rPr>
+        <w:t xml:space="preserve"> </w:t>
+      </w:r>
+      <w:r>
+        <w:rPr>
+          <w:szCs w:val="28"/>
+        </w:rPr>
+        <w:t>создаваться два проекта</w:t>
       </w:r>
       <w:r>
         <w:rPr>
@@ -1871,754 +2542,104 @@
       <w:r>
         <w:rPr>
           <w:szCs w:val="28"/>
+        </w:rPr>
+        <w:t xml:space="preserve">приложение </w:t>
+      </w:r>
+      <w:r>
+        <w:rPr>
+          <w:szCs w:val="28"/>
           <w:lang w:val="en-US"/>
         </w:rPr>
-        <w:t>Python</w:t>
-      </w:r>
-      <w:r>
-        <w:rPr>
-          <w:szCs w:val="28"/>
-        </w:rPr>
-        <w:t xml:space="preserve">, </w:t>
+        <w:t>WPF</w:t>
+      </w:r>
+      <w:r>
+        <w:rPr>
+          <w:szCs w:val="28"/>
+        </w:rPr>
+        <w:t xml:space="preserve"> .</w:t>
       </w:r>
       <w:r>
         <w:rPr>
           <w:szCs w:val="28"/>
           <w:lang w:val="en-US"/>
         </w:rPr>
+        <w:t>NET</w:t>
+      </w:r>
+      <w:r>
+        <w:rPr>
+          <w:szCs w:val="28"/>
+        </w:rPr>
+        <w:t xml:space="preserve"> </w:t>
+      </w:r>
+      <w:r>
+        <w:rPr>
+          <w:szCs w:val="28"/>
+          <w:lang w:val="en-US"/>
+        </w:rPr>
+        <w:t>Core</w:t>
+      </w:r>
+      <w:r>
+        <w:rPr>
+          <w:szCs w:val="28"/>
+        </w:rPr>
+        <w:t xml:space="preserve"> 6.0 </w:t>
+      </w:r>
+      <w:r>
+        <w:rPr>
+          <w:szCs w:val="28"/>
+        </w:rPr>
+        <w:t xml:space="preserve">и библиотека классов </w:t>
+      </w:r>
+      <w:r>
+        <w:rPr>
+          <w:szCs w:val="28"/>
+          <w:lang w:val="en-US"/>
+        </w:rPr>
         <w:t>C</w:t>
       </w:r>
       <w:r>
         <w:rPr>
           <w:szCs w:val="28"/>
         </w:rPr>
-        <w:t xml:space="preserve">, </w:t>
-      </w:r>
-      <w:r>
-        <w:rPr>
-          <w:szCs w:val="28"/>
-          <w:lang w:val="en-US"/>
-        </w:rPr>
-        <w:t>C</w:t>
-      </w:r>
-      <w:r>
-        <w:rPr>
-          <w:szCs w:val="28"/>
-        </w:rPr>
-        <w:t xml:space="preserve">++, </w:t>
-      </w:r>
-      <w:r>
-        <w:rPr>
-          <w:szCs w:val="28"/>
-          <w:lang w:val="en-US"/>
-        </w:rPr>
-        <w:t>C</w:t>
-      </w:r>
-      <w:r>
-        <w:rPr>
-          <w:szCs w:val="28"/>
-        </w:rPr>
-        <w:t xml:space="preserve">#, </w:t>
-      </w:r>
-      <w:r>
-        <w:rPr>
-          <w:szCs w:val="28"/>
-        </w:rPr>
-        <w:t>Java,</w:t>
-      </w:r>
-      <w:r>
-        <w:rPr>
-          <w:szCs w:val="28"/>
-        </w:rPr>
-        <w:t xml:space="preserve"> </w:t>
-      </w:r>
-      <w:r>
-        <w:rPr>
-          <w:szCs w:val="28"/>
-          <w:lang w:val="en-US"/>
-        </w:rPr>
-        <w:t>SQL</w:t>
-      </w:r>
-      <w:r>
-        <w:rPr>
-          <w:szCs w:val="28"/>
-        </w:rPr>
-        <w:t xml:space="preserve">, </w:t>
-      </w:r>
-      <w:r>
-        <w:rPr>
-          <w:szCs w:val="28"/>
-          <w:lang w:val="en-US"/>
-        </w:rPr>
-        <w:t>HTML</w:t>
-      </w:r>
-      <w:r>
-        <w:rPr>
-          <w:szCs w:val="28"/>
-        </w:rPr>
-        <w:t xml:space="preserve">, </w:t>
-      </w:r>
-      <w:r>
-        <w:rPr>
-          <w:szCs w:val="28"/>
-          <w:lang w:val="en-US"/>
-        </w:rPr>
-        <w:t>CSS</w:t>
-      </w:r>
-      <w:r>
-        <w:rPr>
-          <w:szCs w:val="28"/>
-        </w:rPr>
-        <w:t xml:space="preserve">, </w:t>
-      </w:r>
-      <w:r>
-        <w:rPr>
-          <w:szCs w:val="28"/>
-          <w:lang w:val="en-US"/>
-        </w:rPr>
-        <w:t>JavaScript</w:t>
-      </w:r>
-      <w:r>
-        <w:rPr>
-          <w:szCs w:val="28"/>
-        </w:rPr>
-        <w:t xml:space="preserve">, </w:t>
-      </w:r>
-      <w:r>
-        <w:rPr>
-          <w:szCs w:val="28"/>
-          <w:lang w:val="en-US"/>
-        </w:rPr>
-        <w:t>R</w:t>
-      </w:r>
-      <w:r>
-        <w:rPr>
-          <w:szCs w:val="28"/>
-        </w:rPr>
-        <w:t xml:space="preserve">, </w:t>
-      </w:r>
-      <w:r>
-        <w:rPr>
-          <w:szCs w:val="28"/>
-          <w:lang w:val="en-US"/>
-        </w:rPr>
-        <w:t>Kotlin</w:t>
-      </w:r>
-      <w:r>
-        <w:rPr>
-          <w:szCs w:val="28"/>
-        </w:rPr>
-        <w:t xml:space="preserve">, </w:t>
-      </w:r>
-      <w:r>
-        <w:rPr>
-          <w:szCs w:val="28"/>
-          <w:lang w:val="en-US"/>
-        </w:rPr>
-        <w:t>Golang</w:t>
-      </w:r>
-      <w:r>
-        <w:rPr>
-          <w:szCs w:val="28"/>
-        </w:rPr>
-        <w:t xml:space="preserve">, </w:t>
-      </w:r>
-      <w:r>
-        <w:rPr>
-          <w:szCs w:val="28"/>
-          <w:lang w:val="en-US"/>
-        </w:rPr>
-        <w:t>PHP</w:t>
-      </w:r>
-      <w:r>
-        <w:rPr>
-          <w:szCs w:val="28"/>
-        </w:rPr>
-        <w:t>,</w:t>
-      </w:r>
-      <w:r>
-        <w:rPr>
-          <w:szCs w:val="28"/>
-        </w:rPr>
-        <w:t xml:space="preserve"> Swift 4, </w:t>
-      </w:r>
-      <w:r>
-        <w:rPr>
-          <w:szCs w:val="28"/>
-          <w:lang w:val="en-US"/>
-        </w:rPr>
-        <w:t>Ruby</w:t>
-      </w:r>
-      <w:r>
-        <w:rPr>
-          <w:szCs w:val="28"/>
-        </w:rPr>
-        <w:t xml:space="preserve"> и другие</w:t>
-      </w:r>
-      <w:r>
-        <w:rPr>
-          <w:szCs w:val="28"/>
-        </w:rPr>
-        <w:t>.</w:t>
-      </w:r>
-    </w:p>
-    <w:p>
-      <w:pPr>
-        <w:rPr>
-          <w:szCs w:val="28"/>
-        </w:rPr>
-      </w:pPr>
-      <w:r>
-        <w:rPr>
-          <w:szCs w:val="28"/>
-        </w:rPr>
-        <w:t>Платформа «</w:t>
-      </w:r>
-      <w:proofErr w:type="spellStart"/>
-      <w:r>
-        <w:rPr>
-          <w:szCs w:val="28"/>
-          <w:lang w:val="en-US"/>
-        </w:rPr>
-        <w:t>Sololearn</w:t>
-      </w:r>
-      <w:proofErr w:type="spellEnd"/>
-      <w:r>
-        <w:rPr>
-          <w:szCs w:val="28"/>
-        </w:rPr>
-        <w:t>» предоставляет бесплатный доступ к своим курсам с некоторыми лимитами в виде ограничений на доступ к модулю практических занятий и малому количеству возможных ошибок при выполнении тестов. При этом, платформа имеет платную подписку, которая убирает эти ограничения и к тому же, добавляет бонусные упражнения, расширяет видимые параметры статистики в личном кабинете и делает ваш вопрос в обсуждениях приоритетным среди других пользователей.</w:t>
-      </w:r>
-    </w:p>
-    <w:p>
-      <w:pPr>
-        <w:rPr>
-          <w:szCs w:val="28"/>
-        </w:rPr>
-      </w:pPr>
-      <w:r>
-        <w:rPr>
-          <w:szCs w:val="28"/>
-        </w:rPr>
-        <w:t>Другой популярный ресурс для изучения программирования – «</w:t>
-      </w:r>
-      <w:proofErr w:type="spellStart"/>
-      <w:r>
-        <w:rPr>
-          <w:szCs w:val="28"/>
-        </w:rPr>
-        <w:t>Codecademy</w:t>
-      </w:r>
-      <w:proofErr w:type="spellEnd"/>
-      <w:r>
-        <w:rPr>
-          <w:szCs w:val="28"/>
-        </w:rPr>
-        <w:t>»</w:t>
-      </w:r>
-      <w:r>
-        <w:rPr>
-          <w:szCs w:val="28"/>
-        </w:rPr>
-        <w:t>. Он предлагает широкий выбор курсов, которые охватывают различные языки программирования, включая Python, JavaScript, R</w:t>
-      </w:r>
-      <w:r>
-        <w:rPr>
-          <w:szCs w:val="28"/>
-        </w:rPr>
-        <w:t xml:space="preserve">uby, HTML, CSS и многие другие. </w:t>
-      </w:r>
-    </w:p>
-    <w:p>
-      <w:pPr>
-        <w:rPr>
-          <w:szCs w:val="28"/>
-        </w:rPr>
-      </w:pPr>
-      <w:r>
-        <w:rPr>
-          <w:szCs w:val="28"/>
-        </w:rPr>
-        <w:t>Данный ресурс состоит из интернет-сайта и мобильного приложения. Из модулей можно выделить модуль авторизации, форум и т</w:t>
-      </w:r>
-      <w:r>
-        <w:rPr>
-          <w:szCs w:val="28"/>
-        </w:rPr>
-        <w:t>еоретический модуль, совмещённый с итоговым заданием</w:t>
-      </w:r>
-      <w:r>
-        <w:rPr>
-          <w:szCs w:val="28"/>
-        </w:rPr>
-        <w:t xml:space="preserve"> (практикой)</w:t>
-      </w:r>
-      <w:r>
-        <w:rPr>
-          <w:szCs w:val="28"/>
-        </w:rPr>
-        <w:t xml:space="preserve"> по окончанию каждой темы.</w:t>
-      </w:r>
-    </w:p>
-    <w:p>
-      <w:pPr>
-        <w:rPr>
-          <w:szCs w:val="28"/>
-        </w:rPr>
-      </w:pPr>
-      <w:r>
-        <w:rPr>
-          <w:szCs w:val="28"/>
-        </w:rPr>
-        <w:t>Платформа выделяется подходом к обучению. Если в «</w:t>
-      </w:r>
-      <w:proofErr w:type="spellStart"/>
-      <w:r>
-        <w:rPr>
-          <w:szCs w:val="28"/>
-          <w:lang w:val="en-US"/>
-        </w:rPr>
-        <w:t>Sololearn</w:t>
-      </w:r>
-      <w:proofErr w:type="spellEnd"/>
-      <w:r>
-        <w:rPr>
-          <w:szCs w:val="28"/>
-        </w:rPr>
-        <w:t>» обучение почти всегда проходит в формате тестов, а изучение языков программирования по большей части представляет из себя изучение их синтаксиса, то на «</w:t>
-      </w:r>
-      <w:proofErr w:type="spellStart"/>
-      <w:r>
-        <w:rPr>
-          <w:szCs w:val="28"/>
-          <w:lang w:val="en-US"/>
-        </w:rPr>
-        <w:t>Codecademy</w:t>
-      </w:r>
-      <w:proofErr w:type="spellEnd"/>
-      <w:r>
-        <w:rPr>
-          <w:szCs w:val="28"/>
-        </w:rPr>
-        <w:t>»</w:t>
-      </w:r>
-      <w:r>
-        <w:rPr>
-          <w:szCs w:val="28"/>
-        </w:rPr>
-        <w:t xml:space="preserve"> </w:t>
-      </w:r>
-      <w:r>
-        <w:rPr>
-          <w:szCs w:val="28"/>
-        </w:rPr>
-        <w:t xml:space="preserve">внимание уделяется особенности конкретных языков и работе с ними в реальных условиях. К примеру, при обучении </w:t>
-      </w:r>
-      <w:r>
-        <w:rPr>
-          <w:szCs w:val="28"/>
-          <w:lang w:val="en-US"/>
-        </w:rPr>
-        <w:t>C</w:t>
-      </w:r>
-      <w:r>
-        <w:rPr>
-          <w:szCs w:val="28"/>
-        </w:rPr>
-        <w:t xml:space="preserve">++ </w:t>
+        <w:t xml:space="preserve">#. </w:t>
+      </w:r>
+      <w:r>
+        <w:rPr>
+          <w:szCs w:val="28"/>
+        </w:rPr>
+        <w:t>Проекты создаются для сборки приложения и модели базы данных соответственно.</w:t>
+      </w:r>
+    </w:p>
+    <w:p>
+      <w:pPr>
+        <w:rPr>
+          <w:szCs w:val="28"/>
+        </w:rPr>
+      </w:pPr>
+      <w:r>
+        <w:rPr>
+          <w:szCs w:val="28"/>
+        </w:rPr>
+        <w:t xml:space="preserve">В проекте библиотеки классов будут созданы классы-модели таблиц спроектированной базы данных со свойствами-столбцами, после чего </w:t>
       </w:r>
       <w:r>
         <w:rPr>
           <w:szCs w:val="28"/>
         </w:rPr>
         <w:lastRenderedPageBreak/>
-        <w:t xml:space="preserve">внимание уделяется его </w:t>
-      </w:r>
-      <w:proofErr w:type="spellStart"/>
-      <w:r>
-        <w:rPr>
-          <w:szCs w:val="28"/>
-        </w:rPr>
-        <w:t>низкоуровневости</w:t>
-      </w:r>
-      <w:proofErr w:type="spellEnd"/>
-      <w:r>
-        <w:rPr>
-          <w:szCs w:val="28"/>
-        </w:rPr>
-        <w:t xml:space="preserve"> и в обучение входит процесс компиляции кода компилятором «</w:t>
-      </w:r>
-      <w:r>
-        <w:rPr>
-          <w:szCs w:val="28"/>
-          <w:lang w:val="en-US"/>
-        </w:rPr>
-        <w:t>MinGW</w:t>
-      </w:r>
-      <w:r>
-        <w:rPr>
-          <w:szCs w:val="28"/>
-        </w:rPr>
-        <w:t xml:space="preserve">», а при изучении </w:t>
-      </w:r>
-      <w:r>
-        <w:rPr>
-          <w:szCs w:val="28"/>
-          <w:lang w:val="en-US"/>
-        </w:rPr>
-        <w:t>SQL</w:t>
-      </w:r>
-      <w:r>
-        <w:rPr>
-          <w:szCs w:val="28"/>
-        </w:rPr>
-        <w:t xml:space="preserve"> </w:t>
-      </w:r>
-      <w:r>
-        <w:rPr>
-          <w:szCs w:val="28"/>
-        </w:rPr>
-        <w:t>акцент делается на разницу в типах баз данных и системах управления ими</w:t>
-      </w:r>
-      <w:r>
-        <w:rPr>
-          <w:szCs w:val="28"/>
-        </w:rPr>
-        <w:t>.</w:t>
-      </w:r>
-      <w:r>
-        <w:rPr>
-          <w:szCs w:val="28"/>
-        </w:rPr>
-        <w:t xml:space="preserve"> Также, на платформе, помимо курсов по языкам программирования доступны курсы по всем технологиям определённой сферы программирования, например, курс «</w:t>
-      </w:r>
-      <w:r>
-        <w:rPr>
-          <w:szCs w:val="28"/>
-          <w:lang w:val="en-US"/>
-        </w:rPr>
-        <w:t>Full</w:t>
-      </w:r>
-      <w:r>
-        <w:rPr>
-          <w:szCs w:val="28"/>
-        </w:rPr>
-        <w:t>-</w:t>
-      </w:r>
-      <w:r>
-        <w:rPr>
-          <w:szCs w:val="28"/>
-          <w:lang w:val="en-US"/>
-        </w:rPr>
-        <w:t>stack</w:t>
-      </w:r>
-      <w:r>
-        <w:rPr>
-          <w:szCs w:val="28"/>
-        </w:rPr>
-        <w:t xml:space="preserve"> </w:t>
-      </w:r>
-      <w:r>
-        <w:rPr>
-          <w:szCs w:val="28"/>
-        </w:rPr>
-        <w:t>разработчик» или курс «Машинное обучение».</w:t>
-      </w:r>
-    </w:p>
-    <w:p>
-      <w:pPr>
-        <w:rPr>
-          <w:szCs w:val="28"/>
-        </w:rPr>
-      </w:pPr>
-      <w:r>
-        <w:rPr>
-          <w:szCs w:val="28"/>
-        </w:rPr>
-        <w:t>Большим минусом «</w:t>
-      </w:r>
-      <w:proofErr w:type="spellStart"/>
-      <w:r>
-        <w:rPr>
-          <w:szCs w:val="28"/>
-          <w:lang w:val="en-US"/>
-        </w:rPr>
-        <w:t>Codecademy</w:t>
-      </w:r>
-      <w:proofErr w:type="spellEnd"/>
-      <w:r>
-        <w:rPr>
-          <w:szCs w:val="28"/>
-        </w:rPr>
-        <w:t>»</w:t>
-      </w:r>
-      <w:r>
-        <w:rPr>
-          <w:szCs w:val="28"/>
-        </w:rPr>
-        <w:t xml:space="preserve"> </w:t>
-      </w:r>
-      <w:r>
-        <w:rPr>
-          <w:szCs w:val="28"/>
-        </w:rPr>
-        <w:t>является сильное ограничение в функциях при отсутствии платной подписки. Многие курсы являются эксклюзивными для её обладателей, а количество тем в бесплатных курсах составляет лишь половину от содержания платных.</w:t>
-      </w:r>
-    </w:p>
-    <w:p>
-      <w:pPr>
-        <w:rPr>
-          <w:lang w:eastAsia="ru-RU"/>
-        </w:rPr>
-      </w:pPr>
-      <w:r>
-        <w:rPr>
-          <w:lang w:eastAsia="ru-RU"/>
-        </w:rPr>
-        <w:t xml:space="preserve">Из </w:t>
-      </w:r>
-      <w:r>
-        <w:rPr>
-          <w:lang w:eastAsia="ru-RU"/>
-        </w:rPr>
-        <w:t>данных качеств проанализированных обучающих приложений</w:t>
-      </w:r>
-      <w:r>
-        <w:rPr>
-          <w:lang w:eastAsia="ru-RU"/>
-        </w:rPr>
-        <w:t xml:space="preserve"> можно извлечь для разрабатываемого проекта подходящие</w:t>
-      </w:r>
-      <w:r>
-        <w:rPr>
-          <w:lang w:eastAsia="ru-RU"/>
-        </w:rPr>
-        <w:t xml:space="preserve"> и внедрить их</w:t>
-      </w:r>
-      <w:r>
-        <w:rPr>
-          <w:lang w:eastAsia="ru-RU"/>
-        </w:rPr>
-        <w:t>.</w:t>
-      </w:r>
-    </w:p>
-    <w:p>
-      <w:pPr>
-        <w:rPr>
-          <w:lang w:eastAsia="ru-RU"/>
-        </w:rPr>
-      </w:pPr>
-    </w:p>
-    <w:p>
-      <w:pPr>
-        <w:pStyle w:val="2"/>
-      </w:pPr>
-      <w:bookmarkStart w:id="5" w:name="_Toc136870125"/>
-      <w:r>
-        <w:t xml:space="preserve">1.3 </w:t>
-      </w:r>
-      <w:r>
-        <w:t>Постановка задачи на разработку</w:t>
-      </w:r>
-      <w:bookmarkEnd w:id="5"/>
-    </w:p>
-    <w:p>
-      <w:pPr>
-        <w:rPr>
-          <w:lang w:eastAsia="ru-RU"/>
-        </w:rPr>
-      </w:pPr>
-    </w:p>
-    <w:p>
-      <w:pPr>
-        <w:rPr>
-          <w:szCs w:val="28"/>
-        </w:rPr>
-      </w:pPr>
-      <w:r>
-        <w:rPr>
-          <w:szCs w:val="28"/>
-        </w:rPr>
-        <w:t>Для воспроизведения необходимых подсистем приложения, сперва необходимо разработать модель базы данных.</w:t>
-      </w:r>
-    </w:p>
-    <w:p>
-      <w:pPr>
-        <w:rPr>
-          <w:szCs w:val="28"/>
-        </w:rPr>
-      </w:pPr>
-      <w:r>
-        <w:rPr>
-          <w:szCs w:val="28"/>
-        </w:rPr>
-        <w:t>База данных должна поддерживать работу модулей «Авторизация» и «Обучение».</w:t>
-      </w:r>
-    </w:p>
-    <w:p>
-      <w:pPr>
-        <w:rPr>
-          <w:lang w:eastAsia="ru-RU"/>
-        </w:rPr>
-      </w:pPr>
-      <w:r>
-        <w:rPr>
-          <w:lang w:eastAsia="ru-RU"/>
-        </w:rPr>
-        <w:t>Исходя из нужных функций, в базе данных будет храниться информация для работы с авторизацией пользователей и данные о предоставляемом лекционном материале по изучению языка C++.</w:t>
-      </w:r>
-    </w:p>
-    <w:p>
-      <w:pPr>
-        <w:rPr>
-          <w:szCs w:val="28"/>
-        </w:rPr>
-      </w:pPr>
-      <w:r>
-        <w:rPr>
-          <w:szCs w:val="28"/>
-        </w:rPr>
-        <w:t xml:space="preserve">После проектирования базы данных, в </w:t>
-      </w:r>
-      <w:r>
-        <w:rPr>
-          <w:szCs w:val="28"/>
-          <w:lang w:val="en-US"/>
-        </w:rPr>
-        <w:t>Visual</w:t>
-      </w:r>
-      <w:r>
-        <w:rPr>
-          <w:szCs w:val="28"/>
-        </w:rPr>
-        <w:t xml:space="preserve"> </w:t>
-      </w:r>
-      <w:r>
-        <w:rPr>
-          <w:szCs w:val="28"/>
-          <w:lang w:val="en-US"/>
-        </w:rPr>
-        <w:t>Studio</w:t>
-      </w:r>
-      <w:r>
-        <w:rPr>
-          <w:szCs w:val="28"/>
-        </w:rPr>
-        <w:t xml:space="preserve"> будут</w:t>
-      </w:r>
-      <w:r>
-        <w:rPr>
-          <w:szCs w:val="28"/>
-        </w:rPr>
-        <w:t xml:space="preserve"> </w:t>
-      </w:r>
-      <w:r>
-        <w:rPr>
-          <w:szCs w:val="28"/>
-        </w:rPr>
-        <w:t>создаваться два проекта</w:t>
-      </w:r>
-      <w:r>
-        <w:rPr>
-          <w:szCs w:val="28"/>
-        </w:rPr>
-        <w:t xml:space="preserve">: </w:t>
-      </w:r>
-      <w:r>
-        <w:rPr>
-          <w:szCs w:val="28"/>
-        </w:rPr>
-        <w:t xml:space="preserve">приложение </w:t>
-      </w:r>
-      <w:r>
-        <w:rPr>
-          <w:szCs w:val="28"/>
-          <w:lang w:val="en-US"/>
-        </w:rPr>
-        <w:t>WPF</w:t>
-      </w:r>
-      <w:r>
-        <w:rPr>
-          <w:szCs w:val="28"/>
-        </w:rPr>
-        <w:t xml:space="preserve"> .</w:t>
-      </w:r>
-      <w:r>
-        <w:rPr>
-          <w:szCs w:val="28"/>
-          <w:lang w:val="en-US"/>
-        </w:rPr>
-        <w:t>NET</w:t>
-      </w:r>
-      <w:r>
-        <w:rPr>
-          <w:szCs w:val="28"/>
-        </w:rPr>
-        <w:t xml:space="preserve"> </w:t>
-      </w:r>
-      <w:r>
-        <w:rPr>
-          <w:szCs w:val="28"/>
-          <w:lang w:val="en-US"/>
-        </w:rPr>
-        <w:t>Core</w:t>
-      </w:r>
-      <w:r>
-        <w:rPr>
-          <w:szCs w:val="28"/>
-        </w:rPr>
-        <w:t xml:space="preserve"> 6.0 </w:t>
-      </w:r>
-      <w:r>
-        <w:rPr>
-          <w:szCs w:val="28"/>
-        </w:rPr>
-        <w:t xml:space="preserve">и библиотека классов </w:t>
-      </w:r>
-      <w:r>
-        <w:rPr>
-          <w:szCs w:val="28"/>
-          <w:lang w:val="en-US"/>
-        </w:rPr>
-        <w:t>C</w:t>
-      </w:r>
-      <w:r>
-        <w:rPr>
-          <w:szCs w:val="28"/>
-        </w:rPr>
-        <w:t xml:space="preserve">#. </w:t>
-      </w:r>
-      <w:r>
-        <w:rPr>
-          <w:szCs w:val="28"/>
-        </w:rPr>
-        <w:t>Проекты создаются для сборки приложения и модели базы данных соответственно.</w:t>
-      </w:r>
-    </w:p>
-    <w:p>
-      <w:pPr>
-        <w:rPr>
-          <w:szCs w:val="28"/>
-        </w:rPr>
-      </w:pPr>
-      <w:r>
-        <w:rPr>
-          <w:szCs w:val="28"/>
-        </w:rPr>
-        <w:t>В проекте библиотеки классов будут созданы классы-модели таблиц спроектированной базы данных со свойствами-столбцами, после чего создастся файл контекста, в котором прописывается строка подключения к базе данных со всеми необходимыми настройками.</w:t>
-      </w:r>
-    </w:p>
-    <w:p>
-      <w:pPr>
-        <w:rPr>
-          <w:lang w:eastAsia="ru-RU"/>
-        </w:rPr>
-      </w:pPr>
-      <w:r>
-        <w:rPr>
-          <w:lang w:eastAsia="ru-RU"/>
-        </w:rPr>
-        <w:lastRenderedPageBreak/>
+        <w:t>создастся файл контекста, в котором прописывается строка подключения к базе данных со всеми необходимыми настройками.</w:t>
+      </w:r>
+    </w:p>
+    <w:p>
+      <w:pPr>
+        <w:rPr>
+          <w:lang w:eastAsia="ru-RU"/>
+        </w:rPr>
+      </w:pPr>
+      <w:r>
+        <w:rPr>
+          <w:lang w:eastAsia="ru-RU"/>
+        </w:rPr>
         <w:t>После, заполняется база данных</w:t>
       </w:r>
       <w:r>
@@ -2940,37 +2961,53 @@
     <w:p>
       <w:pPr>
         <w:pStyle w:val="1"/>
-      </w:pPr>
-      <w:bookmarkStart w:id="6" w:name="_Toc136870126"/>
-      <w:r>
+        <w:rPr>
+          <w:b/>
+          <w:bCs/>
+        </w:rPr>
+      </w:pPr>
+      <w:bookmarkStart w:id="5" w:name="_Toc136870126"/>
+      <w:r>
+        <w:rPr>
+          <w:b/>
+          <w:bCs/>
+        </w:rPr>
         <w:lastRenderedPageBreak/>
         <w:t>2 Проектирование обучающего приложения по основам программирования на языке С++</w:t>
       </w:r>
+      <w:bookmarkEnd w:id="5"/>
+    </w:p>
+    <w:p>
+      <w:pPr>
+        <w:rPr>
+          <w:lang w:eastAsia="ru-RU"/>
+        </w:rPr>
+      </w:pPr>
+    </w:p>
+    <w:p>
+      <w:pPr>
+        <w:rPr>
+          <w:lang w:eastAsia="ru-RU"/>
+        </w:rPr>
+      </w:pPr>
+    </w:p>
+    <w:p>
+      <w:pPr>
+        <w:pStyle w:val="2"/>
+        <w:rPr>
+          <w:b/>
+          <w:bCs/>
+        </w:rPr>
+      </w:pPr>
+      <w:bookmarkStart w:id="6" w:name="_Toc136870127"/>
+      <w:r>
+        <w:rPr>
+          <w:b/>
+          <w:bCs/>
+        </w:rPr>
+        <w:t>2.1 Проектирование базы данных</w:t>
+      </w:r>
       <w:bookmarkEnd w:id="6"/>
-    </w:p>
-    <w:p>
-      <w:pPr>
-        <w:rPr>
-          <w:lang w:eastAsia="ru-RU"/>
-        </w:rPr>
-      </w:pPr>
-    </w:p>
-    <w:p>
-      <w:pPr>
-        <w:rPr>
-          <w:lang w:eastAsia="ru-RU"/>
-        </w:rPr>
-      </w:pPr>
-    </w:p>
-    <w:p>
-      <w:pPr>
-        <w:pStyle w:val="2"/>
-      </w:pPr>
-      <w:bookmarkStart w:id="7" w:name="_Toc136870127"/>
-      <w:r>
-        <w:t>2.1 Проектирование базы данных</w:t>
-      </w:r>
-      <w:bookmarkEnd w:id="7"/>
     </w:p>
     <w:p>
       <w:pPr>
@@ -3144,11 +3181,15 @@
     <w:p>
       <w:pPr>
         <w:rPr>
-          <w:szCs w:val="28"/>
-        </w:rPr>
-      </w:pPr>
-      <w:r>
-        <w:rPr>
+          <w:b/>
+          <w:bCs/>
+          <w:szCs w:val="28"/>
+        </w:rPr>
+      </w:pPr>
+      <w:r>
+        <w:rPr>
+          <w:b/>
+          <w:bCs/>
           <w:szCs w:val="28"/>
         </w:rPr>
         <w:lastRenderedPageBreak/>
@@ -6157,19 +6198,24 @@
     </w:tbl>
     <w:p>
       <w:pPr>
-        <w:rPr>
-          <w:szCs w:val="28"/>
-        </w:rPr>
-      </w:pPr>
-    </w:p>
-    <w:p>
-      <w:pPr>
-        <w:rPr>
-          <w:szCs w:val="28"/>
-        </w:rPr>
-      </w:pPr>
-      <w:r>
-        <w:rPr>
+        <w:ind w:firstLine="0"/>
+        <w:rPr>
+          <w:szCs w:val="28"/>
+        </w:rPr>
+      </w:pPr>
+    </w:p>
+    <w:p>
+      <w:pPr>
+        <w:rPr>
+          <w:b/>
+          <w:bCs/>
+          <w:szCs w:val="28"/>
+        </w:rPr>
+      </w:pPr>
+      <w:r>
+        <w:rPr>
+          <w:b/>
+          <w:bCs/>
           <w:szCs w:val="28"/>
         </w:rPr>
         <w:t>2.1.2 Определение ключей базы данных</w:t>
@@ -6245,7 +6291,6 @@
         </w:tabs>
         <w:ind w:left="3539"/>
         <w:rPr>
-          <w:rFonts w:eastAsiaTheme="minorEastAsia"/>
           <w:i/>
           <w:szCs w:val="28"/>
         </w:rPr>
@@ -6284,7 +6329,6 @@
       </m:oMath>
       <w:r>
         <w:rPr>
-          <w:rFonts w:eastAsiaTheme="minorEastAsia"/>
           <w:i/>
           <w:szCs w:val="28"/>
         </w:rPr>
@@ -6292,7 +6336,6 @@
       </w:r>
       <w:r>
         <w:rPr>
-          <w:rFonts w:eastAsiaTheme="minorEastAsia"/>
           <w:i/>
           <w:szCs w:val="28"/>
         </w:rPr>
@@ -6300,7 +6343,6 @@
       </w:r>
       <w:r>
         <w:rPr>
-          <w:rFonts w:eastAsiaTheme="minorEastAsia"/>
           <w:i/>
           <w:szCs w:val="28"/>
         </w:rPr>
@@ -6461,12 +6503,16 @@
       <w:pPr>
         <w:pStyle w:val="2"/>
         <w:rPr>
-          <w:szCs w:val="28"/>
-        </w:rPr>
-      </w:pPr>
-      <w:bookmarkStart w:id="8" w:name="_Toc136870128"/>
-      <w:r>
-        <w:rPr>
+          <w:b/>
+          <w:bCs/>
+          <w:szCs w:val="28"/>
+        </w:rPr>
+      </w:pPr>
+      <w:bookmarkStart w:id="7" w:name="_Toc136870128"/>
+      <w:r>
+        <w:rPr>
+          <w:b/>
+          <w:bCs/>
           <w:szCs w:val="28"/>
         </w:rPr>
         <w:lastRenderedPageBreak/>
@@ -6474,11 +6520,13 @@
       </w:r>
       <w:r>
         <w:rPr>
+          <w:b/>
+          <w:bCs/>
           <w:szCs w:val="28"/>
         </w:rPr>
         <w:t>этапов разработки приложения</w:t>
       </w:r>
-      <w:bookmarkEnd w:id="8"/>
+      <w:bookmarkEnd w:id="7"/>
     </w:p>
     <w:p>
       <w:pPr>
@@ -6622,35 +6670,7 @@
         <w:rPr>
           <w:szCs w:val="28"/>
         </w:rPr>
-        <w:t xml:space="preserve"> </w:t>
-      </w:r>
-      <w:proofErr w:type="spellStart"/>
-      <w:r>
-        <w:rPr>
-          <w:szCs w:val="28"/>
-        </w:rPr>
-        <w:t>Framework</w:t>
-      </w:r>
-      <w:proofErr w:type="spellEnd"/>
-      <w:r>
-        <w:rPr>
-          <w:szCs w:val="28"/>
-        </w:rPr>
-        <w:t xml:space="preserve"> </w:t>
-      </w:r>
-      <w:proofErr w:type="spellStart"/>
-      <w:r>
-        <w:rPr>
-          <w:szCs w:val="28"/>
-        </w:rPr>
-        <w:t>Core</w:t>
-      </w:r>
-      <w:proofErr w:type="spellEnd"/>
-      <w:r>
-        <w:rPr>
-          <w:szCs w:val="28"/>
-        </w:rPr>
-        <w:t xml:space="preserve"> – пакет для работы с ORM проектированием базы данных;</w:t>
+        <w:t xml:space="preserve"> Framework Core – пакет для работы с ORM проектированием базы данных;</w:t>
       </w:r>
     </w:p>
     <w:p>
@@ -6786,30 +6806,32 @@
         <w:pStyle w:val="a5"/>
         <w:ind w:left="0"/>
         <w:rPr>
-          <w:szCs w:val="28"/>
-        </w:rPr>
-      </w:pPr>
-      <w:r>
-        <w:rPr>
+          <w:b/>
+          <w:bCs/>
+          <w:szCs w:val="28"/>
+        </w:rPr>
+      </w:pPr>
+      <w:r>
+        <w:rPr>
+          <w:b/>
+          <w:bCs/>
           <w:szCs w:val="28"/>
         </w:rPr>
         <w:t>2.2.1</w:t>
       </w:r>
       <w:r>
         <w:rPr>
-          <w:szCs w:val="28"/>
-        </w:rPr>
-        <w:t xml:space="preserve"> </w:t>
-      </w:r>
-      <w:r>
-        <w:rPr>
-          <w:szCs w:val="28"/>
-        </w:rPr>
-        <w:t>Разработка проекта «</w:t>
+          <w:b/>
+          <w:bCs/>
+          <w:szCs w:val="28"/>
+        </w:rPr>
+        <w:t xml:space="preserve"> Разработка проекта «</w:t>
       </w:r>
       <w:proofErr w:type="spellStart"/>
       <w:r>
         <w:rPr>
+          <w:b/>
+          <w:bCs/>
           <w:szCs w:val="28"/>
           <w:lang w:val="en-US"/>
         </w:rPr>
@@ -6818,12 +6840,16 @@
       <w:proofErr w:type="spellEnd"/>
       <w:r>
         <w:rPr>
+          <w:b/>
+          <w:bCs/>
           <w:szCs w:val="28"/>
         </w:rPr>
         <w:t>.</w:t>
       </w:r>
       <w:r>
         <w:rPr>
+          <w:b/>
+          <w:bCs/>
           <w:szCs w:val="28"/>
           <w:lang w:val="en-US"/>
         </w:rPr>
@@ -6831,6 +6857,8 @@
       </w:r>
       <w:r>
         <w:rPr>
+          <w:b/>
+          <w:bCs/>
           <w:szCs w:val="28"/>
         </w:rPr>
         <w:t>»</w:t>
@@ -7019,21 +7047,7 @@
         <w:rPr>
           <w:szCs w:val="28"/>
         </w:rPr>
-        <w:t xml:space="preserve"> </w:t>
-      </w:r>
-      <w:proofErr w:type="spellStart"/>
-      <w:r>
-        <w:rPr>
-          <w:szCs w:val="28"/>
-        </w:rPr>
-        <w:t>Framework</w:t>
-      </w:r>
-      <w:proofErr w:type="spellEnd"/>
-      <w:r>
-        <w:rPr>
-          <w:szCs w:val="28"/>
-        </w:rPr>
-        <w:t>, база данных собирается на сервере из заданной в файле контекста информации (Рисунок 3).</w:t>
+        <w:t xml:space="preserve"> Framework, база данных собирается на сервере из заданной в файле контекста информации (Рисунок 3).</w:t>
       </w:r>
     </w:p>
     <w:p>
@@ -7759,11 +7773,15 @@
         <w:pStyle w:val="a5"/>
         <w:ind w:left="0"/>
         <w:rPr>
-          <w:szCs w:val="28"/>
-        </w:rPr>
-      </w:pPr>
-      <w:r>
-        <w:rPr>
+          <w:b/>
+          <w:bCs/>
+          <w:szCs w:val="28"/>
+        </w:rPr>
+      </w:pPr>
+      <w:r>
+        <w:rPr>
+          <w:b/>
+          <w:bCs/>
           <w:szCs w:val="28"/>
         </w:rPr>
         <w:t>2.2.2 Разработка проекта «</w:t>
@@ -7771,6 +7789,8 @@
       <w:proofErr w:type="spellStart"/>
       <w:r>
         <w:rPr>
+          <w:b/>
+          <w:bCs/>
           <w:szCs w:val="28"/>
           <w:lang w:val="en-US"/>
         </w:rPr>
@@ -7779,12 +7799,16 @@
       <w:proofErr w:type="spellEnd"/>
       <w:r>
         <w:rPr>
+          <w:b/>
+          <w:bCs/>
           <w:szCs w:val="28"/>
         </w:rPr>
         <w:t>.</w:t>
       </w:r>
       <w:r>
         <w:rPr>
+          <w:b/>
+          <w:bCs/>
           <w:szCs w:val="28"/>
           <w:lang w:val="en-US"/>
         </w:rPr>
@@ -7792,6 +7816,8 @@
       </w:r>
       <w:r>
         <w:rPr>
+          <w:b/>
+          <w:bCs/>
           <w:szCs w:val="28"/>
         </w:rPr>
         <w:t>»</w:t>
@@ -7818,35 +7844,7 @@
         <w:rPr>
           <w:szCs w:val="28"/>
         </w:rPr>
-        <w:t>В проекте WPF используется архитектура MVVM (</w:t>
-      </w:r>
-      <w:proofErr w:type="spellStart"/>
-      <w:r>
-        <w:rPr>
-          <w:szCs w:val="28"/>
-        </w:rPr>
-        <w:t>Model</w:t>
-      </w:r>
-      <w:proofErr w:type="spellEnd"/>
-      <w:r>
-        <w:rPr>
-          <w:szCs w:val="28"/>
-        </w:rPr>
-        <w:t xml:space="preserve">, </w:t>
-      </w:r>
-      <w:proofErr w:type="spellStart"/>
-      <w:r>
-        <w:rPr>
-          <w:szCs w:val="28"/>
-        </w:rPr>
-        <w:t>View</w:t>
-      </w:r>
-      <w:proofErr w:type="spellEnd"/>
-      <w:r>
-        <w:rPr>
-          <w:szCs w:val="28"/>
-        </w:rPr>
-        <w:t xml:space="preserve">, </w:t>
+        <w:t xml:space="preserve">В проекте WPF используется архитектура MVVM (Model, View, </w:t>
       </w:r>
       <w:proofErr w:type="spellStart"/>
       <w:r>
@@ -8548,23 +8546,21 @@
       <w:pPr>
         <w:pStyle w:val="2"/>
         <w:rPr>
-          <w:szCs w:val="28"/>
-        </w:rPr>
-      </w:pPr>
-      <w:bookmarkStart w:id="9" w:name="_Toc136870129"/>
-      <w:r>
-        <w:rPr>
-          <w:szCs w:val="28"/>
-        </w:rPr>
-        <w:t xml:space="preserve">2.3 </w:t>
-      </w:r>
-      <w:r>
-        <w:rPr>
-          <w:szCs w:val="28"/>
-        </w:rPr>
-        <w:t>Описание основных элементов приложения</w:t>
-      </w:r>
-      <w:bookmarkEnd w:id="9"/>
+          <w:b/>
+          <w:bCs/>
+          <w:szCs w:val="28"/>
+        </w:rPr>
+      </w:pPr>
+      <w:bookmarkStart w:id="8" w:name="_Toc136870129"/>
+      <w:r>
+        <w:rPr>
+          <w:b/>
+          <w:bCs/>
+          <w:szCs w:val="28"/>
+        </w:rPr>
+        <w:t>2.3 Описание основных элементов приложения</w:t>
+      </w:r>
+      <w:bookmarkEnd w:id="8"/>
     </w:p>
     <w:p>
       <w:pPr>
@@ -9907,7 +9903,55 @@
           <w:szCs w:val="28"/>
           <w:lang w:eastAsia="ru-RU"/>
         </w:rPr>
-        <w:t>», которые открываются после нажатия элемент. Реализацию сборки страницы можно посмотреть в приведённом листинге 1.</w:t>
+        <w:t xml:space="preserve">», которые открываются после нажатия элемент. Реализацию сборки страницы можно </w:t>
+      </w:r>
+      <w:r>
+        <w:rPr>
+          <w:rFonts w:eastAsia="Times New Roman" w:cs="Times New Roman"/>
+          <w:szCs w:val="28"/>
+          <w:lang w:eastAsia="ru-RU"/>
+        </w:rPr>
+        <w:t>увидеть</w:t>
+      </w:r>
+      <w:r>
+        <w:rPr>
+          <w:rFonts w:eastAsia="Times New Roman" w:cs="Times New Roman"/>
+          <w:szCs w:val="28"/>
+          <w:lang w:eastAsia="ru-RU"/>
+        </w:rPr>
+        <w:t xml:space="preserve"> </w:t>
+      </w:r>
+      <w:r>
+        <w:rPr>
+          <w:rFonts w:eastAsia="Times New Roman" w:cs="Times New Roman"/>
+          <w:szCs w:val="28"/>
+          <w:lang w:eastAsia="ru-RU"/>
+        </w:rPr>
+        <w:t xml:space="preserve">на </w:t>
+      </w:r>
+      <w:r>
+        <w:rPr>
+          <w:rFonts w:eastAsia="Times New Roman" w:cs="Times New Roman"/>
+          <w:szCs w:val="28"/>
+          <w:lang w:eastAsia="ru-RU"/>
+        </w:rPr>
+        <w:t xml:space="preserve">приведённом </w:t>
+      </w:r>
+      <w:r>
+        <w:rPr>
+          <w:rFonts w:eastAsia="Times New Roman" w:cs="Times New Roman"/>
+          <w:szCs w:val="28"/>
+          <w:lang w:eastAsia="ru-RU"/>
+        </w:rPr>
+        <w:t>рисунке 15</w:t>
+      </w:r>
+      <w:r>
+        <w:rPr>
+          <w:rFonts w:eastAsia="Times New Roman" w:cs="Times New Roman"/>
+          <w:szCs w:val="28"/>
+          <w:lang w:eastAsia="ru-RU"/>
+        </w:rPr>
+        <w:t>.</w:t>
       </w:r>
     </w:p>
     <w:p>
@@ -9915,856 +9959,102 @@
         <w:widowControl w:val="0"/>
         <w:suppressAutoHyphens/>
         <w:ind w:firstLine="0"/>
-        <w:rPr>
-          <w:rFonts w:eastAsia="Times New Roman" w:cs="Times New Roman"/>
-          <w:szCs w:val="28"/>
-          <w:lang w:eastAsia="ru-RU"/>
-        </w:rPr>
-      </w:pPr>
-      <w:r>
-        <w:rPr>
-          <w:rFonts w:eastAsia="Times New Roman" w:cs="Times New Roman"/>
-          <w:szCs w:val="28"/>
-          <w:lang w:eastAsia="ru-RU"/>
-        </w:rPr>
-        <w:t>Листинг 1 – Команда сборки страницы</w:t>
-      </w:r>
-    </w:p>
-    <w:tbl>
-      <w:tblPr>
-        <w:tblStyle w:val="ab"/>
-        <w:tblW w:w="0" w:type="auto"/>
-        <w:tblLook w:val="04A0" w:firstRow="1" w:lastRow="0" w:firstColumn="1" w:lastColumn="0" w:noHBand="0" w:noVBand="1"/>
-      </w:tblPr>
-      <w:tblGrid>
-        <w:gridCol w:w="9345"/>
-      </w:tblGrid>
-      <w:tr>
-        <w:trPr>
-          <w:trHeight w:val="5139"/>
-        </w:trPr>
-        <w:tc>
-          <w:tcPr>
-            <w:tcW w:w="9345" w:type="dxa"/>
-          </w:tcPr>
-          <w:p>
-            <w:pPr>
-              <w:widowControl w:val="0"/>
-              <w:suppressAutoHyphens/>
-              <w:ind w:firstLine="0"/>
-              <w:contextualSpacing/>
-              <w:rPr>
-                <w:rFonts w:eastAsia="Times New Roman" w:cs="Times New Roman"/>
-                <w:sz w:val="20"/>
-                <w:szCs w:val="20"/>
-                <w:lang w:val="en-US" w:eastAsia="ru-RU"/>
-              </w:rPr>
-            </w:pPr>
-            <w:r>
-              <w:rPr>
-                <w:rFonts w:eastAsia="Times New Roman" w:cs="Times New Roman"/>
-                <w:sz w:val="20"/>
-                <w:szCs w:val="20"/>
-                <w:lang w:val="en-US" w:eastAsia="ru-RU"/>
-              </w:rPr>
-              <w:t>public async Task Build()</w:t>
-            </w:r>
-          </w:p>
-          <w:p>
-            <w:pPr>
-              <w:widowControl w:val="0"/>
-              <w:suppressAutoHyphens/>
-              <w:ind w:firstLine="0"/>
-              <w:contextualSpacing/>
-              <w:rPr>
-                <w:rFonts w:eastAsia="Times New Roman" w:cs="Times New Roman"/>
-                <w:sz w:val="20"/>
-                <w:szCs w:val="20"/>
-                <w:lang w:val="en-US" w:eastAsia="ru-RU"/>
-              </w:rPr>
-            </w:pPr>
-            <w:r>
-              <w:rPr>
-                <w:rFonts w:eastAsia="Times New Roman" w:cs="Times New Roman"/>
-                <w:sz w:val="20"/>
-                <w:szCs w:val="20"/>
-                <w:lang w:val="en-US" w:eastAsia="ru-RU"/>
-              </w:rPr>
-              <w:t xml:space="preserve">    {</w:t>
-            </w:r>
-          </w:p>
-          <w:p>
-            <w:pPr>
-              <w:widowControl w:val="0"/>
-              <w:suppressAutoHyphens/>
-              <w:ind w:firstLine="0"/>
-              <w:contextualSpacing/>
-              <w:rPr>
-                <w:rFonts w:eastAsia="Times New Roman" w:cs="Times New Roman"/>
-                <w:sz w:val="20"/>
-                <w:szCs w:val="20"/>
-                <w:lang w:val="en-US" w:eastAsia="ru-RU"/>
-              </w:rPr>
-            </w:pPr>
-            <w:r>
-              <w:rPr>
-                <w:rFonts w:eastAsia="Times New Roman" w:cs="Times New Roman"/>
-                <w:sz w:val="20"/>
-                <w:szCs w:val="20"/>
-                <w:lang w:val="en-US" w:eastAsia="ru-RU"/>
-              </w:rPr>
-              <w:t xml:space="preserve">        if (</w:t>
-            </w:r>
-            <w:proofErr w:type="spellStart"/>
-            <w:r>
-              <w:rPr>
-                <w:rFonts w:eastAsia="Times New Roman" w:cs="Times New Roman"/>
-                <w:sz w:val="20"/>
-                <w:szCs w:val="20"/>
-                <w:lang w:val="en-US" w:eastAsia="ru-RU"/>
-              </w:rPr>
-              <w:t>Sections.Any</w:t>
-            </w:r>
-            <w:proofErr w:type="spellEnd"/>
-            <w:r>
-              <w:rPr>
-                <w:rFonts w:eastAsia="Times New Roman" w:cs="Times New Roman"/>
-                <w:sz w:val="20"/>
-                <w:szCs w:val="20"/>
-                <w:lang w:val="en-US" w:eastAsia="ru-RU"/>
-              </w:rPr>
-              <w:t xml:space="preserve">()) </w:t>
-            </w:r>
-            <w:proofErr w:type="spellStart"/>
-            <w:r>
-              <w:rPr>
-                <w:rFonts w:eastAsia="Times New Roman" w:cs="Times New Roman"/>
-                <w:sz w:val="20"/>
-                <w:szCs w:val="20"/>
-                <w:lang w:val="en-US" w:eastAsia="ru-RU"/>
-              </w:rPr>
-              <w:t>Sections.Clear</w:t>
-            </w:r>
-            <w:proofErr w:type="spellEnd"/>
-            <w:r>
-              <w:rPr>
-                <w:rFonts w:eastAsia="Times New Roman" w:cs="Times New Roman"/>
-                <w:sz w:val="20"/>
-                <w:szCs w:val="20"/>
-                <w:lang w:val="en-US" w:eastAsia="ru-RU"/>
-              </w:rPr>
-              <w:t>();</w:t>
-            </w:r>
-          </w:p>
-          <w:p>
-            <w:pPr>
-              <w:widowControl w:val="0"/>
-              <w:suppressAutoHyphens/>
-              <w:ind w:firstLine="0"/>
-              <w:contextualSpacing/>
-              <w:rPr>
-                <w:rFonts w:eastAsia="Times New Roman" w:cs="Times New Roman"/>
-                <w:sz w:val="20"/>
-                <w:szCs w:val="20"/>
-                <w:lang w:val="en-US" w:eastAsia="ru-RU"/>
-              </w:rPr>
-            </w:pPr>
-            <w:r>
-              <w:rPr>
-                <w:rFonts w:eastAsia="Times New Roman" w:cs="Times New Roman"/>
-                <w:sz w:val="20"/>
-                <w:szCs w:val="20"/>
-                <w:lang w:val="en-US" w:eastAsia="ru-RU"/>
-              </w:rPr>
-              <w:t xml:space="preserve">        Label </w:t>
-            </w:r>
-            <w:proofErr w:type="spellStart"/>
-            <w:r>
-              <w:rPr>
-                <w:rFonts w:eastAsia="Times New Roman" w:cs="Times New Roman"/>
-                <w:sz w:val="20"/>
-                <w:szCs w:val="20"/>
-                <w:lang w:val="en-US" w:eastAsia="ru-RU"/>
-              </w:rPr>
-              <w:t>label</w:t>
-            </w:r>
-            <w:proofErr w:type="spellEnd"/>
-            <w:r>
-              <w:rPr>
-                <w:rFonts w:eastAsia="Times New Roman" w:cs="Times New Roman"/>
-                <w:sz w:val="20"/>
-                <w:szCs w:val="20"/>
-                <w:lang w:val="en-US" w:eastAsia="ru-RU"/>
-              </w:rPr>
-              <w:t xml:space="preserve"> = new();</w:t>
-            </w:r>
-          </w:p>
-          <w:p>
-            <w:pPr>
-              <w:widowControl w:val="0"/>
-              <w:suppressAutoHyphens/>
-              <w:ind w:firstLine="0"/>
-              <w:contextualSpacing/>
-              <w:rPr>
-                <w:rFonts w:eastAsia="Times New Roman" w:cs="Times New Roman"/>
-                <w:sz w:val="20"/>
-                <w:szCs w:val="20"/>
-                <w:lang w:val="en-US" w:eastAsia="ru-RU"/>
-              </w:rPr>
-            </w:pPr>
-            <w:r>
-              <w:rPr>
-                <w:rFonts w:eastAsia="Times New Roman" w:cs="Times New Roman"/>
-                <w:sz w:val="20"/>
-                <w:szCs w:val="20"/>
-                <w:lang w:val="en-US" w:eastAsia="ru-RU"/>
-              </w:rPr>
-              <w:t xml:space="preserve">        </w:t>
-            </w:r>
-            <w:proofErr w:type="spellStart"/>
-            <w:r>
-              <w:rPr>
-                <w:rFonts w:eastAsia="Times New Roman" w:cs="Times New Roman"/>
-                <w:sz w:val="20"/>
-                <w:szCs w:val="20"/>
-                <w:lang w:val="en-US" w:eastAsia="ru-RU"/>
-              </w:rPr>
-              <w:t>var</w:t>
-            </w:r>
-            <w:proofErr w:type="spellEnd"/>
-            <w:r>
-              <w:rPr>
-                <w:rFonts w:eastAsia="Times New Roman" w:cs="Times New Roman"/>
-                <w:sz w:val="20"/>
-                <w:szCs w:val="20"/>
-                <w:lang w:val="en-US" w:eastAsia="ru-RU"/>
-              </w:rPr>
-              <w:t xml:space="preserve"> </w:t>
-            </w:r>
-            <w:proofErr w:type="spellStart"/>
-            <w:r>
-              <w:rPr>
-                <w:rFonts w:eastAsia="Times New Roman" w:cs="Times New Roman"/>
-                <w:sz w:val="20"/>
-                <w:szCs w:val="20"/>
-                <w:lang w:val="en-US" w:eastAsia="ru-RU"/>
-              </w:rPr>
-              <w:t>dbSections</w:t>
-            </w:r>
-            <w:proofErr w:type="spellEnd"/>
-            <w:r>
-              <w:rPr>
-                <w:rFonts w:eastAsia="Times New Roman" w:cs="Times New Roman"/>
-                <w:sz w:val="20"/>
-                <w:szCs w:val="20"/>
-                <w:lang w:val="en-US" w:eastAsia="ru-RU"/>
-              </w:rPr>
-              <w:t xml:space="preserve"> = await _</w:t>
-            </w:r>
-            <w:proofErr w:type="spellStart"/>
-            <w:r>
-              <w:rPr>
-                <w:rFonts w:eastAsia="Times New Roman" w:cs="Times New Roman"/>
-                <w:sz w:val="20"/>
-                <w:szCs w:val="20"/>
-                <w:lang w:val="en-US" w:eastAsia="ru-RU"/>
-              </w:rPr>
-              <w:t>appDbContext.Sections.ToListAsync</w:t>
-            </w:r>
-            <w:proofErr w:type="spellEnd"/>
-            <w:r>
-              <w:rPr>
-                <w:rFonts w:eastAsia="Times New Roman" w:cs="Times New Roman"/>
-                <w:sz w:val="20"/>
-                <w:szCs w:val="20"/>
-                <w:lang w:val="en-US" w:eastAsia="ru-RU"/>
-              </w:rPr>
-              <w:t>();</w:t>
-            </w:r>
-          </w:p>
-          <w:p>
-            <w:pPr>
-              <w:widowControl w:val="0"/>
-              <w:suppressAutoHyphens/>
-              <w:ind w:firstLine="0"/>
-              <w:contextualSpacing/>
-              <w:rPr>
-                <w:rFonts w:eastAsia="Times New Roman" w:cs="Times New Roman"/>
-                <w:sz w:val="20"/>
-                <w:szCs w:val="20"/>
-                <w:lang w:val="en-US" w:eastAsia="ru-RU"/>
-              </w:rPr>
-            </w:pPr>
-            <w:r>
-              <w:rPr>
-                <w:rFonts w:eastAsia="Times New Roman" w:cs="Times New Roman"/>
-                <w:sz w:val="20"/>
-                <w:szCs w:val="20"/>
-                <w:lang w:val="en-US" w:eastAsia="ru-RU"/>
-              </w:rPr>
-              <w:t xml:space="preserve">        </w:t>
-            </w:r>
-            <w:proofErr w:type="spellStart"/>
-            <w:r>
-              <w:rPr>
-                <w:rFonts w:eastAsia="Times New Roman" w:cs="Times New Roman"/>
-                <w:sz w:val="20"/>
-                <w:szCs w:val="20"/>
-                <w:lang w:val="en-US" w:eastAsia="ru-RU"/>
-              </w:rPr>
-              <w:t>var</w:t>
-            </w:r>
-            <w:proofErr w:type="spellEnd"/>
-            <w:r>
-              <w:rPr>
-                <w:rFonts w:eastAsia="Times New Roman" w:cs="Times New Roman"/>
-                <w:sz w:val="20"/>
-                <w:szCs w:val="20"/>
-                <w:lang w:val="en-US" w:eastAsia="ru-RU"/>
-              </w:rPr>
-              <w:t xml:space="preserve"> </w:t>
-            </w:r>
-            <w:proofErr w:type="spellStart"/>
-            <w:r>
-              <w:rPr>
-                <w:rFonts w:eastAsia="Times New Roman" w:cs="Times New Roman"/>
-                <w:sz w:val="20"/>
-                <w:szCs w:val="20"/>
-                <w:lang w:val="en-US" w:eastAsia="ru-RU"/>
-              </w:rPr>
-              <w:t>dbLessons</w:t>
-            </w:r>
-            <w:proofErr w:type="spellEnd"/>
-            <w:r>
-              <w:rPr>
-                <w:rFonts w:eastAsia="Times New Roman" w:cs="Times New Roman"/>
-                <w:sz w:val="20"/>
-                <w:szCs w:val="20"/>
-                <w:lang w:val="en-US" w:eastAsia="ru-RU"/>
-              </w:rPr>
-              <w:t xml:space="preserve"> = await _</w:t>
-            </w:r>
-            <w:proofErr w:type="spellStart"/>
-            <w:r>
-              <w:rPr>
-                <w:rFonts w:eastAsia="Times New Roman" w:cs="Times New Roman"/>
-                <w:sz w:val="20"/>
-                <w:szCs w:val="20"/>
-                <w:lang w:val="en-US" w:eastAsia="ru-RU"/>
-              </w:rPr>
-              <w:t>appDbContext.Lessons.ToListAsync</w:t>
-            </w:r>
-            <w:proofErr w:type="spellEnd"/>
-            <w:r>
-              <w:rPr>
-                <w:rFonts w:eastAsia="Times New Roman" w:cs="Times New Roman"/>
-                <w:sz w:val="20"/>
-                <w:szCs w:val="20"/>
-                <w:lang w:val="en-US" w:eastAsia="ru-RU"/>
-              </w:rPr>
-              <w:t>();</w:t>
-            </w:r>
-          </w:p>
-          <w:p>
-            <w:pPr>
-              <w:widowControl w:val="0"/>
-              <w:suppressAutoHyphens/>
-              <w:ind w:firstLine="0"/>
-              <w:contextualSpacing/>
-              <w:rPr>
-                <w:rFonts w:eastAsia="Times New Roman" w:cs="Times New Roman"/>
-                <w:sz w:val="20"/>
-                <w:szCs w:val="20"/>
-                <w:lang w:val="en-US" w:eastAsia="ru-RU"/>
-              </w:rPr>
-            </w:pPr>
-            <w:r>
-              <w:rPr>
-                <w:rFonts w:eastAsia="Times New Roman" w:cs="Times New Roman"/>
-                <w:sz w:val="20"/>
-                <w:szCs w:val="20"/>
-                <w:lang w:val="en-US" w:eastAsia="ru-RU"/>
-              </w:rPr>
-              <w:t xml:space="preserve">                 </w:t>
-            </w:r>
-            <w:proofErr w:type="spellStart"/>
-            <w:r>
-              <w:rPr>
-                <w:rFonts w:eastAsia="Times New Roman" w:cs="Times New Roman"/>
-                <w:sz w:val="20"/>
-                <w:szCs w:val="20"/>
-                <w:lang w:val="en-US" w:eastAsia="ru-RU"/>
-              </w:rPr>
-              <w:t>foreach</w:t>
-            </w:r>
-            <w:proofErr w:type="spellEnd"/>
-            <w:r>
-              <w:rPr>
-                <w:rFonts w:eastAsia="Times New Roman" w:cs="Times New Roman"/>
-                <w:sz w:val="20"/>
-                <w:szCs w:val="20"/>
-                <w:lang w:val="en-US" w:eastAsia="ru-RU"/>
-              </w:rPr>
-              <w:t xml:space="preserve"> (</w:t>
-            </w:r>
-            <w:proofErr w:type="spellStart"/>
-            <w:r>
-              <w:rPr>
-                <w:rFonts w:eastAsia="Times New Roman" w:cs="Times New Roman"/>
-                <w:sz w:val="20"/>
-                <w:szCs w:val="20"/>
-                <w:lang w:val="en-US" w:eastAsia="ru-RU"/>
-              </w:rPr>
-              <w:t>var</w:t>
-            </w:r>
-            <w:proofErr w:type="spellEnd"/>
-            <w:r>
-              <w:rPr>
-                <w:rFonts w:eastAsia="Times New Roman" w:cs="Times New Roman"/>
-                <w:sz w:val="20"/>
-                <w:szCs w:val="20"/>
-                <w:lang w:val="en-US" w:eastAsia="ru-RU"/>
-              </w:rPr>
-              <w:t xml:space="preserve"> section in </w:t>
-            </w:r>
-            <w:proofErr w:type="spellStart"/>
-            <w:r>
-              <w:rPr>
-                <w:rFonts w:eastAsia="Times New Roman" w:cs="Times New Roman"/>
-                <w:sz w:val="20"/>
-                <w:szCs w:val="20"/>
-                <w:lang w:val="en-US" w:eastAsia="ru-RU"/>
-              </w:rPr>
-              <w:t>dbSections</w:t>
-            </w:r>
-            <w:proofErr w:type="spellEnd"/>
-            <w:r>
-              <w:rPr>
-                <w:rFonts w:eastAsia="Times New Roman" w:cs="Times New Roman"/>
-                <w:sz w:val="20"/>
-                <w:szCs w:val="20"/>
-                <w:lang w:val="en-US" w:eastAsia="ru-RU"/>
-              </w:rPr>
-              <w:t>){</w:t>
-            </w:r>
-          </w:p>
-          <w:p>
-            <w:pPr>
-              <w:widowControl w:val="0"/>
-              <w:suppressAutoHyphens/>
-              <w:ind w:firstLine="0"/>
-              <w:rPr>
-                <w:rFonts w:eastAsia="Times New Roman" w:cs="Times New Roman"/>
-                <w:sz w:val="20"/>
-                <w:szCs w:val="20"/>
-                <w:lang w:val="en-US" w:eastAsia="ru-RU"/>
-              </w:rPr>
-            </w:pPr>
-            <w:r>
-              <w:rPr>
-                <w:rFonts w:eastAsia="Times New Roman" w:cs="Times New Roman"/>
-                <w:sz w:val="20"/>
-                <w:szCs w:val="20"/>
-                <w:lang w:val="en-US" w:eastAsia="ru-RU"/>
-              </w:rPr>
-              <w:t xml:space="preserve">                          </w:t>
-            </w:r>
-            <w:proofErr w:type="spellStart"/>
-            <w:r>
-              <w:rPr>
-                <w:rFonts w:eastAsia="Times New Roman" w:cs="Times New Roman"/>
-                <w:sz w:val="20"/>
-                <w:szCs w:val="20"/>
-                <w:lang w:val="en-US" w:eastAsia="ru-RU"/>
-              </w:rPr>
-              <w:t>InnerSectionsItems</w:t>
-            </w:r>
-            <w:proofErr w:type="spellEnd"/>
-            <w:r>
-              <w:rPr>
-                <w:rFonts w:eastAsia="Times New Roman" w:cs="Times New Roman"/>
-                <w:sz w:val="20"/>
-                <w:szCs w:val="20"/>
-                <w:lang w:val="en-US" w:eastAsia="ru-RU"/>
-              </w:rPr>
-              <w:t xml:space="preserve"> = new </w:t>
-            </w:r>
-            <w:proofErr w:type="spellStart"/>
-            <w:r>
-              <w:rPr>
-                <w:rFonts w:eastAsia="Times New Roman" w:cs="Times New Roman"/>
-                <w:sz w:val="20"/>
-                <w:szCs w:val="20"/>
-                <w:lang w:val="en-US" w:eastAsia="ru-RU"/>
-              </w:rPr>
-              <w:t>ObservableCollection</w:t>
-            </w:r>
-            <w:proofErr w:type="spellEnd"/>
-            <w:r>
-              <w:rPr>
-                <w:rFonts w:eastAsia="Times New Roman" w:cs="Times New Roman"/>
-                <w:sz w:val="20"/>
-                <w:szCs w:val="20"/>
-                <w:lang w:val="en-US" w:eastAsia="ru-RU"/>
-              </w:rPr>
-              <w:t>&lt;</w:t>
-            </w:r>
-            <w:proofErr w:type="spellStart"/>
-            <w:r>
-              <w:rPr>
-                <w:rFonts w:eastAsia="Times New Roman" w:cs="Times New Roman"/>
-                <w:sz w:val="20"/>
-                <w:szCs w:val="20"/>
-                <w:lang w:val="en-US" w:eastAsia="ru-RU"/>
-              </w:rPr>
-              <w:t>LessonItemViewModel</w:t>
-            </w:r>
-            <w:proofErr w:type="spellEnd"/>
-            <w:r>
-              <w:rPr>
-                <w:rFonts w:eastAsia="Times New Roman" w:cs="Times New Roman"/>
-                <w:sz w:val="20"/>
-                <w:szCs w:val="20"/>
-                <w:lang w:val="en-US" w:eastAsia="ru-RU"/>
-              </w:rPr>
-              <w:t>&gt;();</w:t>
-            </w:r>
-          </w:p>
-          <w:p>
-            <w:pPr>
-              <w:widowControl w:val="0"/>
-              <w:suppressAutoHyphens/>
-              <w:ind w:firstLine="0"/>
-              <w:rPr>
-                <w:rFonts w:eastAsia="Times New Roman" w:cs="Times New Roman"/>
-                <w:sz w:val="20"/>
-                <w:szCs w:val="20"/>
-                <w:lang w:val="en-US" w:eastAsia="ru-RU"/>
-              </w:rPr>
-            </w:pPr>
-            <w:r>
-              <w:rPr>
-                <w:rFonts w:eastAsia="Times New Roman" w:cs="Times New Roman"/>
-                <w:sz w:val="20"/>
-                <w:szCs w:val="20"/>
-                <w:lang w:val="en-US" w:eastAsia="ru-RU"/>
-              </w:rPr>
-              <w:t xml:space="preserve">                          </w:t>
-            </w:r>
-            <w:proofErr w:type="spellStart"/>
-            <w:r>
-              <w:rPr>
-                <w:rFonts w:eastAsia="Times New Roman" w:cs="Times New Roman"/>
-                <w:sz w:val="20"/>
-                <w:szCs w:val="20"/>
-                <w:lang w:val="en-US" w:eastAsia="ru-RU"/>
-              </w:rPr>
-              <w:t>label.FirstNumber</w:t>
-            </w:r>
-            <w:proofErr w:type="spellEnd"/>
-            <w:r>
-              <w:rPr>
-                <w:rFonts w:eastAsia="Times New Roman" w:cs="Times New Roman"/>
-                <w:sz w:val="20"/>
-                <w:szCs w:val="20"/>
-                <w:lang w:val="en-US" w:eastAsia="ru-RU"/>
-              </w:rPr>
-              <w:t xml:space="preserve"> += 1;</w:t>
-            </w:r>
-          </w:p>
-          <w:p>
-            <w:pPr>
-              <w:widowControl w:val="0"/>
-              <w:suppressAutoHyphens/>
-              <w:ind w:firstLine="0"/>
-              <w:contextualSpacing/>
-              <w:rPr>
-                <w:rFonts w:eastAsia="Times New Roman" w:cs="Times New Roman"/>
-                <w:sz w:val="20"/>
-                <w:szCs w:val="20"/>
-                <w:lang w:val="en-US" w:eastAsia="ru-RU"/>
-              </w:rPr>
-            </w:pPr>
-            <w:r>
-              <w:rPr>
-                <w:rFonts w:eastAsia="Times New Roman" w:cs="Times New Roman"/>
-                <w:sz w:val="20"/>
-                <w:szCs w:val="20"/>
-                <w:lang w:val="en-US" w:eastAsia="ru-RU"/>
-              </w:rPr>
-              <w:t xml:space="preserve">                          </w:t>
-            </w:r>
-            <w:proofErr w:type="spellStart"/>
-            <w:r>
-              <w:rPr>
-                <w:rFonts w:eastAsia="Times New Roman" w:cs="Times New Roman"/>
-                <w:sz w:val="20"/>
-                <w:szCs w:val="20"/>
-                <w:lang w:val="en-US" w:eastAsia="ru-RU"/>
-              </w:rPr>
-              <w:t>label.SecondNumber</w:t>
-            </w:r>
-            <w:proofErr w:type="spellEnd"/>
-            <w:r>
-              <w:rPr>
-                <w:rFonts w:eastAsia="Times New Roman" w:cs="Times New Roman"/>
-                <w:sz w:val="20"/>
-                <w:szCs w:val="20"/>
-                <w:lang w:val="en-US" w:eastAsia="ru-RU"/>
-              </w:rPr>
-              <w:t xml:space="preserve"> = 0;</w:t>
-            </w:r>
-          </w:p>
-          <w:p>
-            <w:pPr>
-              <w:widowControl w:val="0"/>
-              <w:suppressAutoHyphens/>
-              <w:ind w:firstLine="0"/>
-              <w:rPr>
-                <w:rFonts w:eastAsia="Times New Roman" w:cs="Times New Roman"/>
-                <w:sz w:val="20"/>
-                <w:szCs w:val="20"/>
-                <w:lang w:val="en-US" w:eastAsia="ru-RU"/>
-              </w:rPr>
-            </w:pPr>
-            <w:r>
-              <w:rPr>
-                <w:rFonts w:eastAsia="Times New Roman" w:cs="Times New Roman"/>
-                <w:sz w:val="20"/>
-                <w:szCs w:val="20"/>
-                <w:lang w:val="en-US" w:eastAsia="ru-RU"/>
-              </w:rPr>
-              <w:t xml:space="preserve">                               </w:t>
-            </w:r>
-            <w:proofErr w:type="spellStart"/>
-            <w:r>
-              <w:rPr>
-                <w:rFonts w:eastAsia="Times New Roman" w:cs="Times New Roman"/>
-                <w:sz w:val="20"/>
-                <w:szCs w:val="20"/>
-                <w:lang w:val="en-US" w:eastAsia="ru-RU"/>
-              </w:rPr>
-              <w:t>foreach</w:t>
-            </w:r>
-            <w:proofErr w:type="spellEnd"/>
-            <w:r>
-              <w:rPr>
-                <w:rFonts w:eastAsia="Times New Roman" w:cs="Times New Roman"/>
-                <w:sz w:val="20"/>
-                <w:szCs w:val="20"/>
-                <w:lang w:val="en-US" w:eastAsia="ru-RU"/>
-              </w:rPr>
-              <w:t xml:space="preserve"> (</w:t>
-            </w:r>
-            <w:proofErr w:type="spellStart"/>
-            <w:r>
-              <w:rPr>
-                <w:rFonts w:eastAsia="Times New Roman" w:cs="Times New Roman"/>
-                <w:sz w:val="20"/>
-                <w:szCs w:val="20"/>
-                <w:lang w:val="en-US" w:eastAsia="ru-RU"/>
-              </w:rPr>
-              <w:t>var</w:t>
-            </w:r>
-            <w:proofErr w:type="spellEnd"/>
-            <w:r>
-              <w:rPr>
-                <w:rFonts w:eastAsia="Times New Roman" w:cs="Times New Roman"/>
-                <w:sz w:val="20"/>
-                <w:szCs w:val="20"/>
-                <w:lang w:val="en-US" w:eastAsia="ru-RU"/>
-              </w:rPr>
-              <w:t xml:space="preserve"> lesson in </w:t>
-            </w:r>
-            <w:proofErr w:type="spellStart"/>
-            <w:r>
-              <w:rPr>
-                <w:rFonts w:eastAsia="Times New Roman" w:cs="Times New Roman"/>
-                <w:sz w:val="20"/>
-                <w:szCs w:val="20"/>
-                <w:lang w:val="en-US" w:eastAsia="ru-RU"/>
-              </w:rPr>
-              <w:t>dbLessons.Where</w:t>
-            </w:r>
-            <w:proofErr w:type="spellEnd"/>
-            <w:r>
-              <w:rPr>
-                <w:rFonts w:eastAsia="Times New Roman" w:cs="Times New Roman"/>
-                <w:sz w:val="20"/>
-                <w:szCs w:val="20"/>
-                <w:lang w:val="en-US" w:eastAsia="ru-RU"/>
-              </w:rPr>
-              <w:t xml:space="preserve">(x =&gt; </w:t>
-            </w:r>
-            <w:proofErr w:type="spellStart"/>
-            <w:r>
-              <w:rPr>
-                <w:rFonts w:eastAsia="Times New Roman" w:cs="Times New Roman"/>
-                <w:sz w:val="20"/>
-                <w:szCs w:val="20"/>
-                <w:lang w:val="en-US" w:eastAsia="ru-RU"/>
-              </w:rPr>
-              <w:t>x.SectionId</w:t>
-            </w:r>
-            <w:proofErr w:type="spellEnd"/>
-            <w:r>
-              <w:rPr>
-                <w:rFonts w:eastAsia="Times New Roman" w:cs="Times New Roman"/>
-                <w:sz w:val="20"/>
-                <w:szCs w:val="20"/>
-                <w:lang w:val="en-US" w:eastAsia="ru-RU"/>
-              </w:rPr>
-              <w:t xml:space="preserve"> == </w:t>
-            </w:r>
-            <w:proofErr w:type="spellStart"/>
-            <w:r>
-              <w:rPr>
-                <w:rFonts w:eastAsia="Times New Roman" w:cs="Times New Roman"/>
-                <w:sz w:val="20"/>
-                <w:szCs w:val="20"/>
-                <w:lang w:val="en-US" w:eastAsia="ru-RU"/>
-              </w:rPr>
-              <w:t>section.SectionId</w:t>
-            </w:r>
-            <w:proofErr w:type="spellEnd"/>
-            <w:r>
-              <w:rPr>
-                <w:rFonts w:eastAsia="Times New Roman" w:cs="Times New Roman"/>
-                <w:sz w:val="20"/>
-                <w:szCs w:val="20"/>
-                <w:lang w:val="en-US" w:eastAsia="ru-RU"/>
-              </w:rPr>
-              <w:t>)){</w:t>
-            </w:r>
-          </w:p>
-          <w:p>
-            <w:pPr>
-              <w:widowControl w:val="0"/>
-              <w:suppressAutoHyphens/>
-              <w:ind w:firstLine="0"/>
-              <w:rPr>
-                <w:rFonts w:eastAsia="Times New Roman" w:cs="Times New Roman"/>
-                <w:sz w:val="20"/>
-                <w:szCs w:val="20"/>
-                <w:lang w:val="en-US" w:eastAsia="ru-RU"/>
-              </w:rPr>
-            </w:pPr>
-            <w:r>
-              <w:rPr>
-                <w:rFonts w:eastAsia="Times New Roman" w:cs="Times New Roman"/>
-                <w:sz w:val="20"/>
-                <w:szCs w:val="20"/>
-                <w:lang w:val="en-US" w:eastAsia="ru-RU"/>
-              </w:rPr>
-              <w:t xml:space="preserve">                                   var new Label = $"{</w:t>
-            </w:r>
-            <w:proofErr w:type="spellStart"/>
-            <w:r>
-              <w:rPr>
-                <w:rFonts w:eastAsia="Times New Roman" w:cs="Times New Roman"/>
-                <w:sz w:val="20"/>
-                <w:szCs w:val="20"/>
-                <w:lang w:val="en-US" w:eastAsia="ru-RU"/>
-              </w:rPr>
-              <w:t>label.FirstNumber</w:t>
-            </w:r>
-            <w:proofErr w:type="spellEnd"/>
-            <w:r>
-              <w:rPr>
-                <w:rFonts w:eastAsia="Times New Roman" w:cs="Times New Roman"/>
-                <w:sz w:val="20"/>
-                <w:szCs w:val="20"/>
-                <w:lang w:val="en-US" w:eastAsia="ru-RU"/>
-              </w:rPr>
-              <w:t>}.{</w:t>
-            </w:r>
-            <w:proofErr w:type="spellStart"/>
-            <w:r>
-              <w:rPr>
-                <w:rFonts w:eastAsia="Times New Roman" w:cs="Times New Roman"/>
-                <w:sz w:val="20"/>
-                <w:szCs w:val="20"/>
-                <w:lang w:val="en-US" w:eastAsia="ru-RU"/>
-              </w:rPr>
-              <w:t>label.SecondNumber</w:t>
-            </w:r>
-            <w:proofErr w:type="spellEnd"/>
-            <w:r>
-              <w:rPr>
-                <w:rFonts w:eastAsia="Times New Roman" w:cs="Times New Roman"/>
-                <w:sz w:val="20"/>
-                <w:szCs w:val="20"/>
-                <w:lang w:val="en-US" w:eastAsia="ru-RU"/>
-              </w:rPr>
-              <w:t>+=1} {</w:t>
-            </w:r>
-            <w:proofErr w:type="spellStart"/>
-            <w:r>
-              <w:rPr>
-                <w:rFonts w:eastAsia="Times New Roman" w:cs="Times New Roman"/>
-                <w:sz w:val="20"/>
-                <w:szCs w:val="20"/>
-                <w:lang w:val="en-US" w:eastAsia="ru-RU"/>
-              </w:rPr>
-              <w:t>GetLabelName</w:t>
-            </w:r>
-            <w:proofErr w:type="spellEnd"/>
-            <w:r>
-              <w:rPr>
-                <w:rFonts w:eastAsia="Times New Roman" w:cs="Times New Roman"/>
-                <w:sz w:val="20"/>
-                <w:szCs w:val="20"/>
-                <w:lang w:val="en-US" w:eastAsia="ru-RU"/>
-              </w:rPr>
-              <w:t>(lesson)}";</w:t>
-            </w:r>
-          </w:p>
-          <w:p>
-            <w:pPr>
-              <w:widowControl w:val="0"/>
-              <w:suppressAutoHyphens/>
-              <w:ind w:firstLine="0"/>
-              <w:contextualSpacing/>
-              <w:rPr>
-                <w:rFonts w:eastAsia="Times New Roman" w:cs="Times New Roman"/>
-                <w:sz w:val="20"/>
-                <w:szCs w:val="20"/>
-                <w:lang w:val="en-US" w:eastAsia="ru-RU"/>
-              </w:rPr>
-            </w:pPr>
-            <w:r>
-              <w:rPr>
-                <w:rFonts w:eastAsia="Times New Roman" w:cs="Times New Roman"/>
-                <w:sz w:val="20"/>
-                <w:szCs w:val="20"/>
-                <w:lang w:val="en-US" w:eastAsia="ru-RU"/>
-              </w:rPr>
-              <w:t xml:space="preserve">                                   var item1 = new </w:t>
-            </w:r>
-            <w:proofErr w:type="spellStart"/>
-            <w:r>
-              <w:rPr>
-                <w:rFonts w:eastAsia="Times New Roman" w:cs="Times New Roman"/>
-                <w:sz w:val="20"/>
-                <w:szCs w:val="20"/>
-                <w:lang w:val="en-US" w:eastAsia="ru-RU"/>
-              </w:rPr>
-              <w:t>LessonItemViewModel</w:t>
-            </w:r>
-            <w:proofErr w:type="spellEnd"/>
-            <w:r>
-              <w:rPr>
-                <w:rFonts w:eastAsia="Times New Roman" w:cs="Times New Roman"/>
-                <w:sz w:val="20"/>
-                <w:szCs w:val="20"/>
-                <w:lang w:val="en-US" w:eastAsia="ru-RU"/>
-              </w:rPr>
-              <w:t>(_host);</w:t>
-            </w:r>
-          </w:p>
-        </w:tc>
-      </w:tr>
-    </w:tbl>
+        <w:contextualSpacing/>
+        <w:jc w:val="center"/>
+        <w:rPr>
+          <w:rFonts w:eastAsia="Times New Roman" w:cs="Times New Roman"/>
+          <w:szCs w:val="28"/>
+          <w:lang w:eastAsia="ru-RU"/>
+        </w:rPr>
+      </w:pPr>
+      <w:r>
+        <w:rPr>
+          <w:rFonts w:eastAsia="Times New Roman" w:cs="Times New Roman"/>
+          <w:szCs w:val="28"/>
+          <w:lang w:eastAsia="ru-RU"/>
+        </w:rPr>
+        <w:drawing>
+          <wp:inline distT="0" distB="0" distL="0" distR="0" wp14:anchorId="3929B601" wp14:editId="0C5E16FB">
+            <wp:extent cx="3340100" cy="2277552"/>
+            <wp:effectExtent l="0" t="0" r="0" b="8890"/>
+            <wp:docPr id="1724533851" name="Рисунок 1"/>
+            <wp:cNvGraphicFramePr>
+              <a:graphicFrameLocks xmlns:a="http://schemas.openxmlformats.org/drawingml/2006/main" noChangeAspect="1"/>
+            </wp:cNvGraphicFramePr>
+            <a:graphic xmlns:a="http://schemas.openxmlformats.org/drawingml/2006/main">
+              <a:graphicData uri="http://schemas.openxmlformats.org/drawingml/2006/picture">
+                <pic:pic xmlns:pic="http://schemas.openxmlformats.org/drawingml/2006/picture">
+                  <pic:nvPicPr>
+                    <pic:cNvPr id="1724533851" name=""/>
+                    <pic:cNvPicPr/>
+                  </pic:nvPicPr>
+                  <pic:blipFill>
+                    <a:blip r:embed="rId22"/>
+                    <a:stretch>
+                      <a:fillRect/>
+                    </a:stretch>
+                  </pic:blipFill>
+                  <pic:spPr>
+                    <a:xfrm>
+                      <a:off x="0" y="0"/>
+                      <a:ext cx="3352565" cy="2286052"/>
+                    </a:xfrm>
+                    <a:prstGeom prst="rect">
+                      <a:avLst/>
+                    </a:prstGeom>
+                  </pic:spPr>
+                </pic:pic>
+              </a:graphicData>
+            </a:graphic>
+          </wp:inline>
+        </w:drawing>
+      </w:r>
+    </w:p>
+    <w:p>
+      <w:pPr>
+        <w:widowControl w:val="0"/>
+        <w:suppressAutoHyphens/>
+        <w:ind w:firstLine="0"/>
+        <w:jc w:val="center"/>
+        <w:rPr>
+          <w:rFonts w:eastAsia="Times New Roman" w:cs="Times New Roman"/>
+          <w:szCs w:val="28"/>
+          <w:lang w:eastAsia="ru-RU"/>
+        </w:rPr>
+      </w:pPr>
+      <w:r>
+        <w:rPr>
+          <w:rFonts w:eastAsia="Times New Roman" w:cs="Times New Roman"/>
+          <w:szCs w:val="28"/>
+          <w:lang w:eastAsia="ru-RU"/>
+        </w:rPr>
+        <w:t>Рисунок 15</w:t>
+      </w:r>
+      <w:r>
+        <w:rPr>
+          <w:rFonts w:eastAsia="Times New Roman" w:cs="Times New Roman"/>
+          <w:szCs w:val="28"/>
+          <w:lang w:eastAsia="ru-RU"/>
+        </w:rPr>
+        <w:t xml:space="preserve"> – </w:t>
+      </w:r>
+      <w:r>
+        <w:rPr>
+          <w:rFonts w:eastAsia="Times New Roman" w:cs="Times New Roman"/>
+          <w:szCs w:val="28"/>
+          <w:lang w:eastAsia="ru-RU"/>
+        </w:rPr>
+        <w:t>Пример метода</w:t>
+      </w:r>
+      <w:r>
+        <w:rPr>
+          <w:rFonts w:eastAsia="Times New Roman" w:cs="Times New Roman"/>
+          <w:szCs w:val="28"/>
+          <w:lang w:eastAsia="ru-RU"/>
+        </w:rPr>
+        <w:t xml:space="preserve"> сборки страницы</w:t>
+      </w:r>
+    </w:p>
     <w:p>
       <w:pPr>
         <w:widowControl w:val="0"/>
@@ -10772,761 +10062,13 @@
         <w:ind w:firstLine="0"/>
         <w:jc w:val="left"/>
         <w:rPr>
-          <w:rFonts w:eastAsia="Times New Roman" w:cs="Times New Roman"/>
+          <w:rFonts w:cs="Times New Roman" w:hint="eastAsia"/>
           <w:sz w:val="24"/>
           <w:szCs w:val="24"/>
-          <w:lang w:eastAsia="ru-RU"/>
-        </w:rPr>
-      </w:pPr>
-      <w:r>
-        <w:rPr>
-          <w:rFonts w:eastAsia="Times New Roman" w:cs="Times New Roman"/>
-          <w:sz w:val="24"/>
-          <w:szCs w:val="24"/>
-          <w:lang w:eastAsia="ru-RU"/>
-        </w:rPr>
-        <w:lastRenderedPageBreak/>
-        <w:t>Продолжение листинга 1</w:t>
-      </w:r>
-    </w:p>
-    <w:tbl>
-      <w:tblPr>
-        <w:tblStyle w:val="ab"/>
-        <w:tblW w:w="0" w:type="auto"/>
-        <w:tblLook w:val="04A0" w:firstRow="1" w:lastRow="0" w:firstColumn="1" w:lastColumn="0" w:noHBand="0" w:noVBand="1"/>
-      </w:tblPr>
-      <w:tblGrid>
-        <w:gridCol w:w="9345"/>
-      </w:tblGrid>
-      <w:tr>
-        <w:trPr>
-          <w:trHeight w:val="5395"/>
-        </w:trPr>
-        <w:tc>
-          <w:tcPr>
-            <w:tcW w:w="9345" w:type="dxa"/>
-          </w:tcPr>
-          <w:p>
-            <w:pPr>
-              <w:widowControl w:val="0"/>
-              <w:suppressAutoHyphens/>
-              <w:ind w:firstLine="0"/>
-              <w:contextualSpacing/>
-              <w:rPr>
-                <w:rFonts w:eastAsia="Times New Roman" w:cs="Times New Roman"/>
-                <w:sz w:val="20"/>
-                <w:szCs w:val="20"/>
-                <w:lang w:val="en-US" w:eastAsia="ru-RU"/>
-              </w:rPr>
-            </w:pPr>
-            <w:r>
-              <w:rPr>
-                <w:rFonts w:eastAsia="Times New Roman" w:cs="Times New Roman"/>
-                <w:sz w:val="20"/>
-                <w:szCs w:val="20"/>
-                <w:lang w:val="en-US" w:eastAsia="ru-RU"/>
-              </w:rPr>
-              <w:t xml:space="preserve">                                   await </w:t>
-            </w:r>
-            <w:proofErr w:type="spellStart"/>
-            <w:r>
-              <w:rPr>
-                <w:rFonts w:eastAsia="Times New Roman" w:cs="Times New Roman"/>
-                <w:sz w:val="20"/>
-                <w:szCs w:val="20"/>
-                <w:lang w:val="en-US" w:eastAsia="ru-RU"/>
-              </w:rPr>
-              <w:t>Task.Run</w:t>
-            </w:r>
-            <w:proofErr w:type="spellEnd"/>
-            <w:r>
-              <w:rPr>
-                <w:rFonts w:eastAsia="Times New Roman" w:cs="Times New Roman"/>
-                <w:sz w:val="20"/>
-                <w:szCs w:val="20"/>
-                <w:lang w:val="en-US" w:eastAsia="ru-RU"/>
-              </w:rPr>
-              <w:t>(</w:t>
-            </w:r>
-            <w:proofErr w:type="spellStart"/>
-            <w:r>
-              <w:rPr>
-                <w:rFonts w:eastAsia="Times New Roman" w:cs="Times New Roman"/>
-                <w:sz w:val="20"/>
-                <w:szCs w:val="20"/>
-                <w:lang w:val="en-US" w:eastAsia="ru-RU"/>
-              </w:rPr>
-              <w:t>async</w:t>
-            </w:r>
-            <w:proofErr w:type="spellEnd"/>
-            <w:r>
-              <w:rPr>
-                <w:rFonts w:eastAsia="Times New Roman" w:cs="Times New Roman"/>
-                <w:sz w:val="20"/>
-                <w:szCs w:val="20"/>
-                <w:lang w:val="en-US" w:eastAsia="ru-RU"/>
-              </w:rPr>
-              <w:t xml:space="preserve"> () =&gt; item1.Build(</w:t>
-            </w:r>
-            <w:proofErr w:type="spellStart"/>
-            <w:r>
-              <w:rPr>
-                <w:rFonts w:eastAsia="Times New Roman" w:cs="Times New Roman"/>
-                <w:sz w:val="20"/>
-                <w:szCs w:val="20"/>
-                <w:lang w:val="en-US" w:eastAsia="ru-RU"/>
-              </w:rPr>
-              <w:t>lesson.LessonId</w:t>
-            </w:r>
-            <w:proofErr w:type="spellEnd"/>
-            <w:r>
-              <w:rPr>
-                <w:rFonts w:eastAsia="Times New Roman" w:cs="Times New Roman"/>
-                <w:sz w:val="20"/>
-                <w:szCs w:val="20"/>
-                <w:lang w:val="en-US" w:eastAsia="ru-RU"/>
-              </w:rPr>
-              <w:t xml:space="preserve">, </w:t>
-            </w:r>
-            <w:proofErr w:type="spellStart"/>
-            <w:r>
-              <w:rPr>
-                <w:rFonts w:eastAsia="Times New Roman" w:cs="Times New Roman"/>
-                <w:sz w:val="20"/>
-                <w:szCs w:val="20"/>
-                <w:lang w:val="en-US" w:eastAsia="ru-RU"/>
-              </w:rPr>
-              <w:t>newLabel</w:t>
-            </w:r>
-            <w:proofErr w:type="spellEnd"/>
-            <w:r>
-              <w:rPr>
-                <w:rFonts w:eastAsia="Times New Roman" w:cs="Times New Roman"/>
-                <w:sz w:val="20"/>
-                <w:szCs w:val="20"/>
-                <w:lang w:val="en-US" w:eastAsia="ru-RU"/>
-              </w:rPr>
-              <w:t xml:space="preserve">, </w:t>
-            </w:r>
-            <w:proofErr w:type="spellStart"/>
-            <w:r>
-              <w:rPr>
-                <w:rFonts w:eastAsia="Times New Roman" w:cs="Times New Roman"/>
-                <w:sz w:val="20"/>
-                <w:szCs w:val="20"/>
-                <w:lang w:val="en-US" w:eastAsia="ru-RU"/>
-              </w:rPr>
-              <w:t>lesson.LessonDescription</w:t>
-            </w:r>
-            <w:proofErr w:type="spellEnd"/>
-            <w:r>
-              <w:rPr>
-                <w:rFonts w:eastAsia="Times New Roman" w:cs="Times New Roman"/>
-                <w:sz w:val="20"/>
-                <w:szCs w:val="20"/>
-                <w:lang w:val="en-US" w:eastAsia="ru-RU"/>
-              </w:rPr>
-              <w:t xml:space="preserve">, new </w:t>
-            </w:r>
-            <w:proofErr w:type="spellStart"/>
-            <w:r>
-              <w:rPr>
-                <w:rFonts w:eastAsia="Times New Roman" w:cs="Times New Roman"/>
-                <w:sz w:val="20"/>
-                <w:szCs w:val="20"/>
-                <w:lang w:val="en-US" w:eastAsia="ru-RU"/>
-              </w:rPr>
-              <w:t>OpenLessonDocument</w:t>
-            </w:r>
-            <w:proofErr w:type="spellEnd"/>
-            <w:r>
-              <w:rPr>
-                <w:rFonts w:eastAsia="Times New Roman" w:cs="Times New Roman"/>
-                <w:sz w:val="20"/>
-                <w:szCs w:val="20"/>
-                <w:lang w:val="en-US" w:eastAsia="ru-RU"/>
-              </w:rPr>
-              <w:t xml:space="preserve">(_host, </w:t>
-            </w:r>
-            <w:proofErr w:type="spellStart"/>
-            <w:r>
-              <w:rPr>
-                <w:rFonts w:eastAsia="Times New Roman" w:cs="Times New Roman"/>
-                <w:sz w:val="20"/>
-                <w:szCs w:val="20"/>
-                <w:lang w:val="en-US" w:eastAsia="ru-RU"/>
-              </w:rPr>
-              <w:t>lesson.LessonDocumentName</w:t>
-            </w:r>
-            <w:proofErr w:type="spellEnd"/>
-            <w:r>
-              <w:rPr>
-                <w:rFonts w:eastAsia="Times New Roman" w:cs="Times New Roman"/>
-                <w:sz w:val="20"/>
-                <w:szCs w:val="20"/>
-                <w:lang w:val="en-US" w:eastAsia="ru-RU"/>
-              </w:rPr>
-              <w:t xml:space="preserve">, </w:t>
-            </w:r>
-            <w:proofErr w:type="spellStart"/>
-            <w:r>
-              <w:rPr>
-                <w:rFonts w:eastAsia="Times New Roman" w:cs="Times New Roman"/>
-                <w:sz w:val="20"/>
-                <w:szCs w:val="20"/>
-                <w:lang w:val="en-US" w:eastAsia="ru-RU"/>
-              </w:rPr>
-              <w:t>lesson.IsPractice</w:t>
-            </w:r>
-            <w:proofErr w:type="spellEnd"/>
-            <w:r>
-              <w:rPr>
-                <w:rFonts w:eastAsia="Times New Roman" w:cs="Times New Roman"/>
-                <w:sz w:val="20"/>
-                <w:szCs w:val="20"/>
-                <w:lang w:val="en-US" w:eastAsia="ru-RU"/>
-              </w:rPr>
-              <w:t xml:space="preserve">), await </w:t>
-            </w:r>
-            <w:proofErr w:type="spellStart"/>
-            <w:r>
-              <w:rPr>
-                <w:rFonts w:eastAsia="Times New Roman" w:cs="Times New Roman"/>
-                <w:sz w:val="20"/>
-                <w:szCs w:val="20"/>
-                <w:lang w:val="en-US" w:eastAsia="ru-RU"/>
-              </w:rPr>
-              <w:t>GetItemColor</w:t>
-            </w:r>
-            <w:proofErr w:type="spellEnd"/>
-            <w:r>
-              <w:rPr>
-                <w:rFonts w:eastAsia="Times New Roman" w:cs="Times New Roman"/>
-                <w:sz w:val="20"/>
-                <w:szCs w:val="20"/>
-                <w:lang w:val="en-US" w:eastAsia="ru-RU"/>
-              </w:rPr>
-              <w:t>(lesson)));</w:t>
-            </w:r>
-          </w:p>
-          <w:p>
-            <w:pPr>
-              <w:widowControl w:val="0"/>
-              <w:suppressAutoHyphens/>
-              <w:ind w:firstLine="0"/>
-              <w:contextualSpacing/>
-              <w:rPr>
-                <w:rFonts w:eastAsia="Times New Roman" w:cs="Times New Roman"/>
-                <w:sz w:val="20"/>
-                <w:szCs w:val="20"/>
-                <w:lang w:val="en-US" w:eastAsia="ru-RU"/>
-              </w:rPr>
-            </w:pPr>
-            <w:r>
-              <w:rPr>
-                <w:rFonts w:eastAsia="Times New Roman" w:cs="Times New Roman"/>
-                <w:sz w:val="20"/>
-                <w:szCs w:val="20"/>
-                <w:lang w:val="en-US" w:eastAsia="ru-RU"/>
-              </w:rPr>
-              <w:t xml:space="preserve">                                   lock (_</w:t>
-            </w:r>
-            <w:proofErr w:type="spellStart"/>
-            <w:r>
-              <w:rPr>
-                <w:rFonts w:eastAsia="Times New Roman" w:cs="Times New Roman"/>
-                <w:sz w:val="20"/>
-                <w:szCs w:val="20"/>
-                <w:lang w:val="en-US" w:eastAsia="ru-RU"/>
-              </w:rPr>
-              <w:t>innerSectionsItemsLock</w:t>
-            </w:r>
-            <w:proofErr w:type="spellEnd"/>
-            <w:r>
-              <w:rPr>
-                <w:rFonts w:eastAsia="Times New Roman" w:cs="Times New Roman"/>
-                <w:sz w:val="20"/>
-                <w:szCs w:val="20"/>
-                <w:lang w:val="en-US" w:eastAsia="ru-RU"/>
-              </w:rPr>
-              <w:t>)</w:t>
-            </w:r>
-          </w:p>
-          <w:p>
-            <w:pPr>
-              <w:widowControl w:val="0"/>
-              <w:suppressAutoHyphens/>
-              <w:ind w:firstLine="0"/>
-              <w:contextualSpacing/>
-              <w:rPr>
-                <w:rFonts w:eastAsia="Times New Roman" w:cs="Times New Roman"/>
-                <w:sz w:val="20"/>
-                <w:szCs w:val="20"/>
-                <w:lang w:val="en-US" w:eastAsia="ru-RU"/>
-              </w:rPr>
-            </w:pPr>
-            <w:r>
-              <w:rPr>
-                <w:rFonts w:eastAsia="Times New Roman" w:cs="Times New Roman"/>
-                <w:sz w:val="20"/>
-                <w:szCs w:val="20"/>
-                <w:lang w:val="en-US" w:eastAsia="ru-RU"/>
-              </w:rPr>
-              <w:t xml:space="preserve">                                   {</w:t>
-            </w:r>
-          </w:p>
-          <w:p>
-            <w:pPr>
-              <w:widowControl w:val="0"/>
-              <w:suppressAutoHyphens/>
-              <w:ind w:firstLine="0"/>
-              <w:contextualSpacing/>
-              <w:rPr>
-                <w:rFonts w:eastAsia="Times New Roman" w:cs="Times New Roman"/>
-                <w:sz w:val="20"/>
-                <w:szCs w:val="20"/>
-                <w:lang w:val="en-US" w:eastAsia="ru-RU"/>
-              </w:rPr>
-            </w:pPr>
-            <w:r>
-              <w:rPr>
-                <w:rFonts w:eastAsia="Times New Roman" w:cs="Times New Roman"/>
-                <w:sz w:val="20"/>
-                <w:szCs w:val="20"/>
-                <w:lang w:val="en-US" w:eastAsia="ru-RU"/>
-              </w:rPr>
-              <w:t xml:space="preserve">                                          </w:t>
-            </w:r>
-            <w:proofErr w:type="spellStart"/>
-            <w:r>
-              <w:rPr>
-                <w:rFonts w:eastAsia="Times New Roman" w:cs="Times New Roman"/>
-                <w:sz w:val="20"/>
-                <w:szCs w:val="20"/>
-                <w:lang w:val="en-US" w:eastAsia="ru-RU"/>
-              </w:rPr>
-              <w:t>InnerSectionsItems.Add</w:t>
-            </w:r>
-            <w:proofErr w:type="spellEnd"/>
-            <w:r>
-              <w:rPr>
-                <w:rFonts w:eastAsia="Times New Roman" w:cs="Times New Roman"/>
-                <w:sz w:val="20"/>
-                <w:szCs w:val="20"/>
-                <w:lang w:val="en-US" w:eastAsia="ru-RU"/>
-              </w:rPr>
-              <w:t>(item1);</w:t>
-            </w:r>
-          </w:p>
-          <w:p>
-            <w:pPr>
-              <w:widowControl w:val="0"/>
-              <w:suppressAutoHyphens/>
-              <w:ind w:firstLine="0"/>
-              <w:contextualSpacing/>
-              <w:rPr>
-                <w:rFonts w:eastAsia="Times New Roman" w:cs="Times New Roman"/>
-                <w:sz w:val="20"/>
-                <w:szCs w:val="20"/>
-                <w:lang w:val="en-US" w:eastAsia="ru-RU"/>
-              </w:rPr>
-            </w:pPr>
-            <w:r>
-              <w:rPr>
-                <w:rFonts w:eastAsia="Times New Roman" w:cs="Times New Roman"/>
-                <w:sz w:val="20"/>
-                <w:szCs w:val="20"/>
-                <w:lang w:val="en-US" w:eastAsia="ru-RU"/>
-              </w:rPr>
-              <w:t xml:space="preserve">                                   }</w:t>
-            </w:r>
-          </w:p>
-          <w:p>
-            <w:pPr>
-              <w:widowControl w:val="0"/>
-              <w:suppressAutoHyphens/>
-              <w:ind w:firstLine="0"/>
-              <w:contextualSpacing/>
-              <w:rPr>
-                <w:rFonts w:eastAsia="Times New Roman" w:cs="Times New Roman"/>
-                <w:sz w:val="20"/>
-                <w:szCs w:val="20"/>
-                <w:lang w:val="en-US" w:eastAsia="ru-RU"/>
-              </w:rPr>
-            </w:pPr>
-            <w:r>
-              <w:rPr>
-                <w:rFonts w:eastAsia="Times New Roman" w:cs="Times New Roman"/>
-                <w:sz w:val="20"/>
-                <w:szCs w:val="20"/>
-                <w:lang w:val="en-US" w:eastAsia="ru-RU"/>
-              </w:rPr>
-              <w:t xml:space="preserve">                           }</w:t>
-            </w:r>
-          </w:p>
-          <w:p>
-            <w:pPr>
-              <w:widowControl w:val="0"/>
-              <w:suppressAutoHyphens/>
-              <w:ind w:firstLine="0"/>
-              <w:contextualSpacing/>
-              <w:rPr>
-                <w:rFonts w:eastAsia="Times New Roman" w:cs="Times New Roman"/>
-                <w:sz w:val="20"/>
-                <w:szCs w:val="20"/>
-                <w:lang w:val="en-US" w:eastAsia="ru-RU"/>
-              </w:rPr>
-            </w:pPr>
-            <w:r>
-              <w:rPr>
-                <w:rFonts w:eastAsia="Times New Roman" w:cs="Times New Roman"/>
-                <w:sz w:val="20"/>
-                <w:szCs w:val="20"/>
-                <w:lang w:val="en-US" w:eastAsia="ru-RU"/>
-              </w:rPr>
-              <w:t xml:space="preserve">                           var item = new </w:t>
-            </w:r>
-            <w:proofErr w:type="spellStart"/>
-            <w:r>
-              <w:rPr>
-                <w:rFonts w:eastAsia="Times New Roman" w:cs="Times New Roman"/>
-                <w:sz w:val="20"/>
-                <w:szCs w:val="20"/>
-                <w:lang w:val="en-US" w:eastAsia="ru-RU"/>
-              </w:rPr>
-              <w:t>ExpanderLessonItemViewModel</w:t>
-            </w:r>
-            <w:proofErr w:type="spellEnd"/>
-            <w:r>
-              <w:rPr>
-                <w:rFonts w:eastAsia="Times New Roman" w:cs="Times New Roman"/>
-                <w:sz w:val="20"/>
-                <w:szCs w:val="20"/>
-                <w:lang w:val="en-US" w:eastAsia="ru-RU"/>
-              </w:rPr>
-              <w:t>(_host);</w:t>
-            </w:r>
-          </w:p>
-          <w:p>
-            <w:pPr>
-              <w:widowControl w:val="0"/>
-              <w:suppressAutoHyphens/>
-              <w:ind w:firstLine="0"/>
-              <w:contextualSpacing/>
-              <w:rPr>
-                <w:rFonts w:eastAsia="Times New Roman" w:cs="Times New Roman"/>
-                <w:sz w:val="20"/>
-                <w:szCs w:val="20"/>
-                <w:lang w:val="en-US" w:eastAsia="ru-RU"/>
-              </w:rPr>
-            </w:pPr>
-            <w:r>
-              <w:rPr>
-                <w:rFonts w:eastAsia="Times New Roman" w:cs="Times New Roman"/>
-                <w:sz w:val="20"/>
-                <w:szCs w:val="20"/>
-                <w:lang w:val="en-US" w:eastAsia="ru-RU"/>
-              </w:rPr>
-              <w:t xml:space="preserve">                           await </w:t>
-            </w:r>
-            <w:proofErr w:type="spellStart"/>
-            <w:r>
-              <w:rPr>
-                <w:rFonts w:eastAsia="Times New Roman" w:cs="Times New Roman"/>
-                <w:sz w:val="20"/>
-                <w:szCs w:val="20"/>
-                <w:lang w:val="en-US" w:eastAsia="ru-RU"/>
-              </w:rPr>
-              <w:t>Task.Run</w:t>
-            </w:r>
-            <w:proofErr w:type="spellEnd"/>
-            <w:r>
-              <w:rPr>
-                <w:rFonts w:eastAsia="Times New Roman" w:cs="Times New Roman"/>
-                <w:sz w:val="20"/>
-                <w:szCs w:val="20"/>
-                <w:lang w:val="en-US" w:eastAsia="ru-RU"/>
-              </w:rPr>
-              <w:t xml:space="preserve">(() =&gt; </w:t>
-            </w:r>
-            <w:proofErr w:type="spellStart"/>
-            <w:r>
-              <w:rPr>
-                <w:rFonts w:eastAsia="Times New Roman" w:cs="Times New Roman"/>
-                <w:sz w:val="20"/>
-                <w:szCs w:val="20"/>
-                <w:lang w:val="en-US" w:eastAsia="ru-RU"/>
-              </w:rPr>
-              <w:t>item.Build</w:t>
-            </w:r>
-            <w:proofErr w:type="spellEnd"/>
-            <w:r>
-              <w:rPr>
-                <w:rFonts w:eastAsia="Times New Roman" w:cs="Times New Roman"/>
-                <w:sz w:val="20"/>
-                <w:szCs w:val="20"/>
-                <w:lang w:val="en-US" w:eastAsia="ru-RU"/>
-              </w:rPr>
-              <w:t>(</w:t>
-            </w:r>
-            <w:proofErr w:type="spellStart"/>
-            <w:r>
-              <w:rPr>
-                <w:rFonts w:eastAsia="Times New Roman" w:cs="Times New Roman"/>
-                <w:sz w:val="20"/>
-                <w:szCs w:val="20"/>
-                <w:lang w:val="en-US" w:eastAsia="ru-RU"/>
-              </w:rPr>
-              <w:t>section.SectionHeader</w:t>
-            </w:r>
-            <w:proofErr w:type="spellEnd"/>
-            <w:r>
-              <w:rPr>
-                <w:rFonts w:eastAsia="Times New Roman" w:cs="Times New Roman"/>
-                <w:sz w:val="20"/>
-                <w:szCs w:val="20"/>
-                <w:lang w:val="en-US" w:eastAsia="ru-RU"/>
-              </w:rPr>
-              <w:t xml:space="preserve">, </w:t>
-            </w:r>
-            <w:proofErr w:type="spellStart"/>
-            <w:r>
-              <w:rPr>
-                <w:rFonts w:eastAsia="Times New Roman" w:cs="Times New Roman"/>
-                <w:sz w:val="20"/>
-                <w:szCs w:val="20"/>
-                <w:lang w:val="en-US" w:eastAsia="ru-RU"/>
-              </w:rPr>
-              <w:t>InnerSectionsItems</w:t>
-            </w:r>
-            <w:proofErr w:type="spellEnd"/>
-            <w:r>
-              <w:rPr>
-                <w:rFonts w:eastAsia="Times New Roman" w:cs="Times New Roman"/>
-                <w:sz w:val="20"/>
-                <w:szCs w:val="20"/>
-                <w:lang w:val="en-US" w:eastAsia="ru-RU"/>
-              </w:rPr>
-              <w:t>));</w:t>
-            </w:r>
-          </w:p>
-          <w:p>
-            <w:pPr>
-              <w:widowControl w:val="0"/>
-              <w:suppressAutoHyphens/>
-              <w:ind w:firstLine="0"/>
-              <w:contextualSpacing/>
-              <w:rPr>
-                <w:rFonts w:eastAsia="Times New Roman" w:cs="Times New Roman"/>
-                <w:sz w:val="20"/>
-                <w:szCs w:val="20"/>
-                <w:lang w:val="en-US" w:eastAsia="ru-RU"/>
-              </w:rPr>
-            </w:pPr>
-            <w:r>
-              <w:rPr>
-                <w:rFonts w:eastAsia="Times New Roman" w:cs="Times New Roman"/>
-                <w:sz w:val="20"/>
-                <w:szCs w:val="20"/>
-                <w:lang w:val="en-US" w:eastAsia="ru-RU"/>
-              </w:rPr>
-              <w:t xml:space="preserve">                           lock (_</w:t>
-            </w:r>
-            <w:proofErr w:type="spellStart"/>
-            <w:r>
-              <w:rPr>
-                <w:rFonts w:eastAsia="Times New Roman" w:cs="Times New Roman"/>
-                <w:sz w:val="20"/>
-                <w:szCs w:val="20"/>
-                <w:lang w:val="en-US" w:eastAsia="ru-RU"/>
-              </w:rPr>
-              <w:t>sectionsLock</w:t>
-            </w:r>
-            <w:proofErr w:type="spellEnd"/>
-            <w:r>
-              <w:rPr>
-                <w:rFonts w:eastAsia="Times New Roman" w:cs="Times New Roman"/>
-                <w:sz w:val="20"/>
-                <w:szCs w:val="20"/>
-                <w:lang w:val="en-US" w:eastAsia="ru-RU"/>
-              </w:rPr>
-              <w:t>)</w:t>
-            </w:r>
-          </w:p>
-          <w:p>
-            <w:pPr>
-              <w:widowControl w:val="0"/>
-              <w:suppressAutoHyphens/>
-              <w:ind w:firstLine="0"/>
-              <w:contextualSpacing/>
-              <w:rPr>
-                <w:rFonts w:eastAsia="Times New Roman" w:cs="Times New Roman"/>
-                <w:sz w:val="20"/>
-                <w:szCs w:val="20"/>
-                <w:lang w:val="en-US" w:eastAsia="ru-RU"/>
-              </w:rPr>
-            </w:pPr>
-            <w:r>
-              <w:rPr>
-                <w:rFonts w:eastAsia="Times New Roman" w:cs="Times New Roman"/>
-                <w:sz w:val="20"/>
-                <w:szCs w:val="20"/>
-                <w:lang w:val="en-US" w:eastAsia="ru-RU"/>
-              </w:rPr>
-              <w:t xml:space="preserve">                           {</w:t>
-            </w:r>
-          </w:p>
-          <w:p>
-            <w:pPr>
-              <w:widowControl w:val="0"/>
-              <w:suppressAutoHyphens/>
-              <w:ind w:firstLine="0"/>
-              <w:contextualSpacing/>
-              <w:rPr>
-                <w:rFonts w:eastAsia="Times New Roman" w:cs="Times New Roman"/>
-                <w:sz w:val="20"/>
-                <w:szCs w:val="20"/>
-                <w:lang w:val="en-US" w:eastAsia="ru-RU"/>
-              </w:rPr>
-            </w:pPr>
-            <w:r>
-              <w:rPr>
-                <w:rFonts w:eastAsia="Times New Roman" w:cs="Times New Roman"/>
-                <w:sz w:val="20"/>
-                <w:szCs w:val="20"/>
-                <w:lang w:val="en-US" w:eastAsia="ru-RU"/>
-              </w:rPr>
-              <w:t xml:space="preserve">                                    </w:t>
-            </w:r>
-            <w:proofErr w:type="spellStart"/>
-            <w:r>
-              <w:rPr>
-                <w:rFonts w:eastAsia="Times New Roman" w:cs="Times New Roman"/>
-                <w:sz w:val="20"/>
-                <w:szCs w:val="20"/>
-                <w:lang w:val="en-US" w:eastAsia="ru-RU"/>
-              </w:rPr>
-              <w:t>Sections.Add</w:t>
-            </w:r>
-            <w:proofErr w:type="spellEnd"/>
-            <w:r>
-              <w:rPr>
-                <w:rFonts w:eastAsia="Times New Roman" w:cs="Times New Roman"/>
-                <w:sz w:val="20"/>
-                <w:szCs w:val="20"/>
-                <w:lang w:val="en-US" w:eastAsia="ru-RU"/>
-              </w:rPr>
-              <w:t>(item);</w:t>
-            </w:r>
-          </w:p>
-          <w:p>
-            <w:pPr>
-              <w:widowControl w:val="0"/>
-              <w:suppressAutoHyphens/>
-              <w:ind w:firstLine="0"/>
-              <w:contextualSpacing/>
-              <w:rPr>
-                <w:rFonts w:eastAsia="Times New Roman" w:cs="Times New Roman"/>
-                <w:sz w:val="20"/>
-                <w:szCs w:val="20"/>
-                <w:lang w:val="en-US" w:eastAsia="ru-RU"/>
-              </w:rPr>
-            </w:pPr>
-            <w:r>
-              <w:rPr>
-                <w:rFonts w:eastAsia="Times New Roman" w:cs="Times New Roman"/>
-                <w:sz w:val="20"/>
-                <w:szCs w:val="20"/>
-                <w:lang w:val="en-US" w:eastAsia="ru-RU"/>
-              </w:rPr>
-              <w:t xml:space="preserve">                           }</w:t>
-            </w:r>
-          </w:p>
-          <w:p>
-            <w:pPr>
-              <w:widowControl w:val="0"/>
-              <w:suppressAutoHyphens/>
-              <w:ind w:firstLine="0"/>
-              <w:contextualSpacing/>
-              <w:rPr>
-                <w:rFonts w:eastAsia="Times New Roman" w:cs="Times New Roman"/>
-                <w:sz w:val="20"/>
-                <w:szCs w:val="20"/>
-                <w:lang w:val="en-US" w:eastAsia="ru-RU"/>
-              </w:rPr>
-            </w:pPr>
-            <w:r>
-              <w:rPr>
-                <w:rFonts w:eastAsia="Times New Roman" w:cs="Times New Roman"/>
-                <w:sz w:val="20"/>
-                <w:szCs w:val="20"/>
-                <w:lang w:val="en-US" w:eastAsia="ru-RU"/>
-              </w:rPr>
-              <w:t xml:space="preserve">        </w:t>
-            </w:r>
-            <w:r>
-              <w:rPr>
-                <w:rFonts w:eastAsia="Times New Roman" w:cs="Times New Roman"/>
-                <w:sz w:val="20"/>
-                <w:szCs w:val="20"/>
-                <w:lang w:eastAsia="ru-RU"/>
-              </w:rPr>
-              <w:t xml:space="preserve">            </w:t>
-            </w:r>
-            <w:r>
-              <w:rPr>
-                <w:rFonts w:eastAsia="Times New Roman" w:cs="Times New Roman"/>
-                <w:sz w:val="20"/>
-                <w:szCs w:val="20"/>
-                <w:lang w:val="en-US" w:eastAsia="ru-RU"/>
-              </w:rPr>
-              <w:t>}</w:t>
-            </w:r>
-          </w:p>
-          <w:p>
-            <w:pPr>
-              <w:widowControl w:val="0"/>
-              <w:suppressAutoHyphens/>
-              <w:ind w:firstLine="0"/>
-              <w:contextualSpacing/>
-              <w:rPr>
-                <w:rFonts w:eastAsia="Times New Roman" w:cs="Times New Roman"/>
-                <w:sz w:val="20"/>
-                <w:szCs w:val="20"/>
-                <w:lang w:val="en-US" w:eastAsia="ru-RU"/>
-              </w:rPr>
-            </w:pPr>
-            <w:r>
-              <w:rPr>
-                <w:rFonts w:eastAsia="Times New Roman" w:cs="Times New Roman"/>
-                <w:sz w:val="20"/>
-                <w:szCs w:val="20"/>
-                <w:lang w:val="en-US" w:eastAsia="ru-RU"/>
-              </w:rPr>
-              <w:t xml:space="preserve">    </w:t>
-            </w:r>
-            <w:r>
-              <w:rPr>
-                <w:rFonts w:eastAsia="Times New Roman" w:cs="Times New Roman"/>
-                <w:sz w:val="20"/>
-                <w:szCs w:val="20"/>
-                <w:lang w:eastAsia="ru-RU"/>
-              </w:rPr>
-              <w:t xml:space="preserve">        </w:t>
-            </w:r>
-            <w:r>
-              <w:rPr>
-                <w:rFonts w:eastAsia="Times New Roman" w:cs="Times New Roman"/>
-                <w:sz w:val="20"/>
-                <w:szCs w:val="20"/>
-                <w:lang w:val="en-US" w:eastAsia="ru-RU"/>
-              </w:rPr>
-              <w:t>}</w:t>
-            </w:r>
-          </w:p>
-        </w:tc>
-      </w:tr>
-    </w:tbl>
+          <w:lang w:eastAsia="ja-JP"/>
+        </w:rPr>
+      </w:pPr>
+    </w:p>
     <w:p>
       <w:pPr>
         <w:widowControl w:val="0"/>
@@ -11572,7 +10114,16 @@
           <w:szCs w:val="28"/>
           <w:lang w:eastAsia="ru-RU"/>
         </w:rPr>
-        <w:t>) состоит из панели с личными данными текущего пользователя в текстовом виде и контейнера с элементом, зависящим от роли пользователя.</w:t>
+        <w:t xml:space="preserve">) состоит из панели с личными </w:t>
+      </w:r>
+      <w:r>
+        <w:rPr>
+          <w:rFonts w:eastAsia="Times New Roman" w:cs="Times New Roman"/>
+          <w:szCs w:val="28"/>
+          <w:lang w:eastAsia="ru-RU"/>
+        </w:rPr>
+        <w:lastRenderedPageBreak/>
+        <w:t>данными текущего пользователя в текстовом виде и контейнера с элементом, зависящим от роли пользователя.</w:t>
       </w:r>
     </w:p>
     <w:p>
@@ -11623,7 +10174,7 @@
                     <pic:cNvPicPr/>
                   </pic:nvPicPr>
                   <pic:blipFill>
-                    <a:blip r:embed="rId22">
+                    <a:blip r:embed="rId23">
                       <a:extLst>
                         <a:ext uri="{28A0092B-C50C-407E-A947-70E740481C1C}">
                           <a14:useLocalDpi xmlns:a14="http://schemas.microsoft.com/office/drawing/2010/main" val="0"/>
@@ -11677,7 +10228,7 @@
           <w:szCs w:val="28"/>
           <w:lang w:eastAsia="ru-RU"/>
         </w:rPr>
-        <w:t>5</w:t>
+        <w:t>6</w:t>
       </w:r>
       <w:r>
         <w:rPr>
@@ -11751,1173 +10302,79 @@
           <w:szCs w:val="28"/>
           <w:lang w:eastAsia="ru-RU"/>
         </w:rPr>
-        <w:t xml:space="preserve"> заключается в переопределении этого </w:t>
-      </w:r>
-      <w:r>
-        <w:rPr>
-          <w:rFonts w:eastAsia="Times New Roman" w:cs="Times New Roman"/>
-          <w:szCs w:val="28"/>
-          <w:lang w:eastAsia="ru-RU"/>
-        </w:rPr>
-        <w:lastRenderedPageBreak/>
-        <w:t>элемента в коде приложения и добавления в него нового свойства. Код нового элемента представлен в листинге 2.</w:t>
-      </w:r>
-    </w:p>
-    <w:p>
-      <w:pPr>
-        <w:widowControl w:val="0"/>
-        <w:suppressAutoHyphens/>
-        <w:ind w:firstLine="0"/>
-        <w:contextualSpacing/>
-        <w:rPr>
-          <w:rFonts w:eastAsia="Times New Roman" w:cs="Times New Roman"/>
-          <w:szCs w:val="28"/>
-          <w:lang w:val="en-US" w:eastAsia="ru-RU"/>
-        </w:rPr>
-      </w:pPr>
-      <w:r>
-        <w:rPr>
-          <w:rFonts w:eastAsia="Times New Roman" w:cs="Times New Roman"/>
-          <w:szCs w:val="28"/>
-          <w:lang w:eastAsia="ru-RU"/>
-        </w:rPr>
-        <w:t xml:space="preserve">Листинг 2 – Модернизированный </w:t>
-      </w:r>
-      <w:r>
-        <w:rPr>
-          <w:rFonts w:eastAsia="Times New Roman" w:cs="Times New Roman"/>
-          <w:szCs w:val="28"/>
-          <w:lang w:val="en-US" w:eastAsia="ru-RU"/>
-        </w:rPr>
-        <w:t>DataGrid</w:t>
-      </w:r>
-    </w:p>
-    <w:tbl>
-      <w:tblPr>
-        <w:tblStyle w:val="ab"/>
-        <w:tblW w:w="0" w:type="auto"/>
-        <w:tblLook w:val="04A0" w:firstRow="1" w:lastRow="0" w:firstColumn="1" w:lastColumn="0" w:noHBand="0" w:noVBand="1"/>
-      </w:tblPr>
-      <w:tblGrid>
-        <w:gridCol w:w="9345"/>
-      </w:tblGrid>
-      <w:tr>
-        <w:tc>
-          <w:tcPr>
-            <w:tcW w:w="9345" w:type="dxa"/>
-          </w:tcPr>
-          <w:p>
-            <w:pPr>
-              <w:widowControl w:val="0"/>
-              <w:suppressAutoHyphens/>
-              <w:ind w:firstLine="0"/>
-              <w:contextualSpacing/>
-              <w:rPr>
-                <w:rFonts w:eastAsia="Times New Roman" w:cs="Times New Roman"/>
-                <w:sz w:val="20"/>
-                <w:szCs w:val="20"/>
-                <w:lang w:val="en-US" w:eastAsia="ru-RU"/>
-              </w:rPr>
-            </w:pPr>
-            <w:r>
-              <w:rPr>
-                <w:rFonts w:eastAsia="Times New Roman" w:cs="Times New Roman"/>
-                <w:sz w:val="20"/>
-                <w:szCs w:val="20"/>
-                <w:lang w:val="en-US" w:eastAsia="ru-RU"/>
-              </w:rPr>
-              <w:t xml:space="preserve">public class </w:t>
-            </w:r>
-            <w:proofErr w:type="spellStart"/>
-            <w:r>
-              <w:rPr>
-                <w:rFonts w:eastAsia="Times New Roman" w:cs="Times New Roman"/>
-                <w:sz w:val="20"/>
-                <w:szCs w:val="20"/>
-                <w:lang w:val="en-US" w:eastAsia="ru-RU"/>
-              </w:rPr>
-              <w:t>UsersDataGrid</w:t>
-            </w:r>
-            <w:proofErr w:type="spellEnd"/>
-            <w:r>
-              <w:rPr>
-                <w:rFonts w:eastAsia="Times New Roman" w:cs="Times New Roman"/>
-                <w:sz w:val="20"/>
-                <w:szCs w:val="20"/>
-                <w:lang w:val="en-US" w:eastAsia="ru-RU"/>
-              </w:rPr>
-              <w:t xml:space="preserve"> : </w:t>
-            </w:r>
-            <w:proofErr w:type="spellStart"/>
-            <w:r>
-              <w:rPr>
-                <w:rFonts w:eastAsia="Times New Roman" w:cs="Times New Roman"/>
-                <w:sz w:val="20"/>
-                <w:szCs w:val="20"/>
-                <w:lang w:val="en-US" w:eastAsia="ru-RU"/>
-              </w:rPr>
-              <w:t>DataGrid</w:t>
-            </w:r>
-            <w:proofErr w:type="spellEnd"/>
-          </w:p>
-          <w:p>
-            <w:pPr>
-              <w:widowControl w:val="0"/>
-              <w:suppressAutoHyphens/>
-              <w:ind w:firstLine="0"/>
-              <w:contextualSpacing/>
-              <w:rPr>
-                <w:rFonts w:eastAsia="Times New Roman" w:cs="Times New Roman"/>
-                <w:sz w:val="20"/>
-                <w:szCs w:val="20"/>
-                <w:lang w:val="en-US" w:eastAsia="ru-RU"/>
-              </w:rPr>
-            </w:pPr>
-            <w:r>
-              <w:rPr>
-                <w:rFonts w:eastAsia="Times New Roman" w:cs="Times New Roman"/>
-                <w:sz w:val="20"/>
-                <w:szCs w:val="20"/>
-                <w:lang w:val="en-US" w:eastAsia="ru-RU"/>
-              </w:rPr>
-              <w:t>{</w:t>
-            </w:r>
-          </w:p>
-          <w:p>
-            <w:pPr>
-              <w:widowControl w:val="0"/>
-              <w:suppressAutoHyphens/>
-              <w:ind w:firstLine="0"/>
-              <w:contextualSpacing/>
-              <w:rPr>
-                <w:rFonts w:eastAsia="Times New Roman" w:cs="Times New Roman"/>
-                <w:sz w:val="20"/>
-                <w:szCs w:val="20"/>
-                <w:lang w:val="en-US" w:eastAsia="ru-RU"/>
-              </w:rPr>
-            </w:pPr>
-            <w:r>
-              <w:rPr>
-                <w:rFonts w:eastAsia="Times New Roman" w:cs="Times New Roman"/>
-                <w:sz w:val="20"/>
-                <w:szCs w:val="20"/>
-                <w:lang w:val="en-US" w:eastAsia="ru-RU"/>
-              </w:rPr>
-              <w:t xml:space="preserve">    public </w:t>
-            </w:r>
-            <w:proofErr w:type="spellStart"/>
-            <w:r>
-              <w:rPr>
-                <w:rFonts w:eastAsia="Times New Roman" w:cs="Times New Roman"/>
-                <w:sz w:val="20"/>
-                <w:szCs w:val="20"/>
-                <w:lang w:val="en-US" w:eastAsia="ru-RU"/>
-              </w:rPr>
-              <w:t>UsersDataGrid</w:t>
-            </w:r>
-            <w:proofErr w:type="spellEnd"/>
-            <w:r>
-              <w:rPr>
-                <w:rFonts w:eastAsia="Times New Roman" w:cs="Times New Roman"/>
-                <w:sz w:val="20"/>
-                <w:szCs w:val="20"/>
-                <w:lang w:val="en-US" w:eastAsia="ru-RU"/>
-              </w:rPr>
-              <w:t>()</w:t>
-            </w:r>
-          </w:p>
-          <w:p>
-            <w:pPr>
-              <w:widowControl w:val="0"/>
-              <w:suppressAutoHyphens/>
-              <w:ind w:firstLine="0"/>
-              <w:contextualSpacing/>
-              <w:rPr>
-                <w:rFonts w:eastAsia="Times New Roman" w:cs="Times New Roman"/>
-                <w:sz w:val="20"/>
-                <w:szCs w:val="20"/>
-                <w:lang w:val="en-US" w:eastAsia="ru-RU"/>
-              </w:rPr>
-            </w:pPr>
-            <w:r>
-              <w:rPr>
-                <w:rFonts w:eastAsia="Times New Roman" w:cs="Times New Roman"/>
-                <w:sz w:val="20"/>
-                <w:szCs w:val="20"/>
-                <w:lang w:val="en-US" w:eastAsia="ru-RU"/>
-              </w:rPr>
-              <w:t xml:space="preserve">    {</w:t>
-            </w:r>
-          </w:p>
-          <w:p>
-            <w:pPr>
-              <w:widowControl w:val="0"/>
-              <w:suppressAutoHyphens/>
-              <w:ind w:firstLine="0"/>
-              <w:contextualSpacing/>
-              <w:rPr>
-                <w:rFonts w:eastAsia="Times New Roman" w:cs="Times New Roman"/>
-                <w:sz w:val="20"/>
-                <w:szCs w:val="20"/>
-                <w:lang w:val="en-US" w:eastAsia="ru-RU"/>
-              </w:rPr>
-            </w:pPr>
-            <w:r>
-              <w:rPr>
-                <w:rFonts w:eastAsia="Times New Roman" w:cs="Times New Roman"/>
-                <w:sz w:val="20"/>
-                <w:szCs w:val="20"/>
-                <w:lang w:val="en-US" w:eastAsia="ru-RU"/>
-              </w:rPr>
-              <w:t xml:space="preserve">        </w:t>
-            </w:r>
-            <w:proofErr w:type="spellStart"/>
-            <w:r>
-              <w:rPr>
-                <w:rFonts w:eastAsia="Times New Roman" w:cs="Times New Roman"/>
-                <w:sz w:val="20"/>
-                <w:szCs w:val="20"/>
-                <w:lang w:val="en-US" w:eastAsia="ru-RU"/>
-              </w:rPr>
-              <w:t>SelectionChanged</w:t>
-            </w:r>
-            <w:proofErr w:type="spellEnd"/>
-            <w:r>
-              <w:rPr>
-                <w:rFonts w:eastAsia="Times New Roman" w:cs="Times New Roman"/>
-                <w:sz w:val="20"/>
-                <w:szCs w:val="20"/>
-                <w:lang w:val="en-US" w:eastAsia="ru-RU"/>
-              </w:rPr>
-              <w:t xml:space="preserve"> += </w:t>
-            </w:r>
-            <w:proofErr w:type="spellStart"/>
-            <w:r>
-              <w:rPr>
-                <w:rFonts w:eastAsia="Times New Roman" w:cs="Times New Roman"/>
-                <w:sz w:val="20"/>
-                <w:szCs w:val="20"/>
-                <w:lang w:val="en-US" w:eastAsia="ru-RU"/>
-              </w:rPr>
-              <w:t>DataGridCustom_SelectionChanged</w:t>
-            </w:r>
-            <w:proofErr w:type="spellEnd"/>
-            <w:r>
-              <w:rPr>
-                <w:rFonts w:eastAsia="Times New Roman" w:cs="Times New Roman"/>
-                <w:sz w:val="20"/>
-                <w:szCs w:val="20"/>
-                <w:lang w:val="en-US" w:eastAsia="ru-RU"/>
-              </w:rPr>
-              <w:t>;</w:t>
-            </w:r>
-          </w:p>
-          <w:p>
-            <w:pPr>
-              <w:widowControl w:val="0"/>
-              <w:suppressAutoHyphens/>
-              <w:ind w:firstLine="0"/>
-              <w:contextualSpacing/>
-              <w:rPr>
-                <w:rFonts w:eastAsia="Times New Roman" w:cs="Times New Roman"/>
-                <w:sz w:val="20"/>
-                <w:szCs w:val="20"/>
-                <w:lang w:val="en-US" w:eastAsia="ru-RU"/>
-              </w:rPr>
-            </w:pPr>
-            <w:r>
-              <w:rPr>
-                <w:rFonts w:eastAsia="Times New Roman" w:cs="Times New Roman"/>
-                <w:sz w:val="20"/>
-                <w:szCs w:val="20"/>
-                <w:lang w:val="en-US" w:eastAsia="ru-RU"/>
-              </w:rPr>
-              <w:t xml:space="preserve">    }</w:t>
-            </w:r>
-          </w:p>
-          <w:p>
-            <w:pPr>
-              <w:widowControl w:val="0"/>
-              <w:suppressAutoHyphens/>
-              <w:ind w:firstLine="0"/>
-              <w:contextualSpacing/>
-              <w:rPr>
-                <w:rFonts w:eastAsia="Times New Roman" w:cs="Times New Roman"/>
-                <w:sz w:val="20"/>
-                <w:szCs w:val="20"/>
-                <w:lang w:val="en-US" w:eastAsia="ru-RU"/>
-              </w:rPr>
-            </w:pPr>
-            <w:r>
-              <w:rPr>
-                <w:rFonts w:eastAsia="Times New Roman" w:cs="Times New Roman"/>
-                <w:sz w:val="20"/>
-                <w:szCs w:val="20"/>
-                <w:lang w:val="en-US" w:eastAsia="ru-RU"/>
-              </w:rPr>
-              <w:t xml:space="preserve">    private void </w:t>
-            </w:r>
-            <w:proofErr w:type="spellStart"/>
-            <w:r>
-              <w:rPr>
-                <w:rFonts w:eastAsia="Times New Roman" w:cs="Times New Roman"/>
-                <w:sz w:val="20"/>
-                <w:szCs w:val="20"/>
-                <w:lang w:val="en-US" w:eastAsia="ru-RU"/>
-              </w:rPr>
-              <w:t>DataGridCustom_SelectionChanged</w:t>
-            </w:r>
-            <w:proofErr w:type="spellEnd"/>
-            <w:r>
-              <w:rPr>
-                <w:rFonts w:eastAsia="Times New Roman" w:cs="Times New Roman"/>
-                <w:sz w:val="20"/>
-                <w:szCs w:val="20"/>
-                <w:lang w:val="en-US" w:eastAsia="ru-RU"/>
-              </w:rPr>
-              <w:t xml:space="preserve">(object? sender, </w:t>
-            </w:r>
-            <w:proofErr w:type="spellStart"/>
-            <w:r>
-              <w:rPr>
-                <w:rFonts w:eastAsia="Times New Roman" w:cs="Times New Roman"/>
-                <w:sz w:val="20"/>
-                <w:szCs w:val="20"/>
-                <w:lang w:val="en-US" w:eastAsia="ru-RU"/>
-              </w:rPr>
-              <w:t>SelectionChangedEventArgs</w:t>
-            </w:r>
-            <w:proofErr w:type="spellEnd"/>
-            <w:r>
-              <w:rPr>
-                <w:rFonts w:eastAsia="Times New Roman" w:cs="Times New Roman"/>
-                <w:sz w:val="20"/>
-                <w:szCs w:val="20"/>
-                <w:lang w:val="en-US" w:eastAsia="ru-RU"/>
-              </w:rPr>
-              <w:t xml:space="preserve"> e)</w:t>
-            </w:r>
-          </w:p>
-          <w:p>
-            <w:pPr>
-              <w:widowControl w:val="0"/>
-              <w:suppressAutoHyphens/>
-              <w:ind w:firstLine="0"/>
-              <w:contextualSpacing/>
-              <w:rPr>
-                <w:rFonts w:eastAsia="Times New Roman" w:cs="Times New Roman"/>
-                <w:sz w:val="20"/>
-                <w:szCs w:val="20"/>
-                <w:lang w:val="en-US" w:eastAsia="ru-RU"/>
-              </w:rPr>
-            </w:pPr>
-            <w:r>
-              <w:rPr>
-                <w:rFonts w:eastAsia="Times New Roman" w:cs="Times New Roman"/>
-                <w:sz w:val="20"/>
-                <w:szCs w:val="20"/>
-                <w:lang w:val="en-US" w:eastAsia="ru-RU"/>
-              </w:rPr>
-              <w:t xml:space="preserve">    {</w:t>
-            </w:r>
-          </w:p>
-          <w:p>
-            <w:pPr>
-              <w:widowControl w:val="0"/>
-              <w:suppressAutoHyphens/>
-              <w:ind w:firstLine="0"/>
-              <w:contextualSpacing/>
-              <w:rPr>
-                <w:rFonts w:eastAsia="Times New Roman" w:cs="Times New Roman"/>
-                <w:sz w:val="20"/>
-                <w:szCs w:val="20"/>
-                <w:lang w:val="en-US" w:eastAsia="ru-RU"/>
-              </w:rPr>
-            </w:pPr>
-            <w:r>
-              <w:rPr>
-                <w:rFonts w:eastAsia="Times New Roman" w:cs="Times New Roman"/>
-                <w:sz w:val="20"/>
-                <w:szCs w:val="20"/>
-                <w:lang w:val="en-US" w:eastAsia="ru-RU"/>
-              </w:rPr>
-              <w:t xml:space="preserve">        if (</w:t>
-            </w:r>
-            <w:proofErr w:type="spellStart"/>
-            <w:r>
-              <w:rPr>
-                <w:rFonts w:eastAsia="Times New Roman" w:cs="Times New Roman"/>
-                <w:sz w:val="20"/>
-                <w:szCs w:val="20"/>
-                <w:lang w:val="en-US" w:eastAsia="ru-RU"/>
-              </w:rPr>
-              <w:t>Items.SourceCollection</w:t>
-            </w:r>
-            <w:proofErr w:type="spellEnd"/>
-            <w:r>
-              <w:rPr>
-                <w:rFonts w:eastAsia="Times New Roman" w:cs="Times New Roman"/>
-                <w:sz w:val="20"/>
-                <w:szCs w:val="20"/>
-                <w:lang w:val="en-US" w:eastAsia="ru-RU"/>
-              </w:rPr>
-              <w:t xml:space="preserve"> == null) return;</w:t>
-            </w:r>
-          </w:p>
-          <w:p>
-            <w:pPr>
-              <w:widowControl w:val="0"/>
-              <w:suppressAutoHyphens/>
-              <w:ind w:firstLine="0"/>
-              <w:contextualSpacing/>
-              <w:rPr>
-                <w:rFonts w:eastAsia="Times New Roman" w:cs="Times New Roman"/>
-                <w:sz w:val="20"/>
-                <w:szCs w:val="20"/>
-                <w:lang w:val="en-US" w:eastAsia="ru-RU"/>
-              </w:rPr>
-            </w:pPr>
-            <w:r>
-              <w:rPr>
-                <w:rFonts w:eastAsia="Times New Roman" w:cs="Times New Roman"/>
-                <w:sz w:val="20"/>
-                <w:szCs w:val="20"/>
-                <w:lang w:val="en-US" w:eastAsia="ru-RU"/>
-              </w:rPr>
-              <w:t xml:space="preserve">        </w:t>
-            </w:r>
-            <w:proofErr w:type="spellStart"/>
-            <w:r>
-              <w:rPr>
-                <w:rFonts w:eastAsia="Times New Roman" w:cs="Times New Roman"/>
-                <w:sz w:val="20"/>
-                <w:szCs w:val="20"/>
-                <w:lang w:val="en-US" w:eastAsia="ru-RU"/>
-              </w:rPr>
-              <w:t>ItemsList</w:t>
-            </w:r>
-            <w:proofErr w:type="spellEnd"/>
-            <w:r>
-              <w:rPr>
-                <w:rFonts w:eastAsia="Times New Roman" w:cs="Times New Roman"/>
-                <w:sz w:val="20"/>
-                <w:szCs w:val="20"/>
-                <w:lang w:val="en-US" w:eastAsia="ru-RU"/>
-              </w:rPr>
-              <w:t xml:space="preserve"> = new ObservableCollection&lt;User&gt;((ObservableCollection&lt;User&gt;)Items.SourceCollection);</w:t>
-            </w:r>
-          </w:p>
-          <w:p>
-            <w:pPr>
-              <w:widowControl w:val="0"/>
-              <w:suppressAutoHyphens/>
-              <w:ind w:firstLine="0"/>
-              <w:contextualSpacing/>
-              <w:rPr>
-                <w:rFonts w:eastAsia="Times New Roman" w:cs="Times New Roman"/>
-                <w:sz w:val="20"/>
-                <w:szCs w:val="20"/>
-                <w:lang w:val="en-US" w:eastAsia="ru-RU"/>
-              </w:rPr>
-            </w:pPr>
-            <w:r>
-              <w:rPr>
-                <w:rFonts w:eastAsia="Times New Roman" w:cs="Times New Roman"/>
-                <w:sz w:val="20"/>
-                <w:szCs w:val="20"/>
-                <w:lang w:val="en-US" w:eastAsia="ru-RU"/>
-              </w:rPr>
-              <w:t xml:space="preserve">    }</w:t>
-            </w:r>
-          </w:p>
-          <w:p>
-            <w:pPr>
-              <w:widowControl w:val="0"/>
-              <w:suppressAutoHyphens/>
-              <w:ind w:firstLine="0"/>
-              <w:contextualSpacing/>
-              <w:rPr>
-                <w:rFonts w:eastAsia="Times New Roman" w:cs="Times New Roman"/>
-                <w:sz w:val="20"/>
-                <w:szCs w:val="20"/>
-                <w:lang w:val="en-US" w:eastAsia="ru-RU"/>
-              </w:rPr>
-            </w:pPr>
-            <w:r>
-              <w:rPr>
-                <w:rFonts w:eastAsia="Times New Roman" w:cs="Times New Roman"/>
-                <w:sz w:val="20"/>
-                <w:szCs w:val="20"/>
-                <w:lang w:val="en-US" w:eastAsia="ru-RU"/>
-              </w:rPr>
-              <w:t xml:space="preserve">    public </w:t>
-            </w:r>
-            <w:proofErr w:type="spellStart"/>
-            <w:r>
-              <w:rPr>
-                <w:rFonts w:eastAsia="Times New Roman" w:cs="Times New Roman"/>
-                <w:sz w:val="20"/>
-                <w:szCs w:val="20"/>
-                <w:lang w:val="en-US" w:eastAsia="ru-RU"/>
-              </w:rPr>
-              <w:t>IEnumerable</w:t>
-            </w:r>
-            <w:proofErr w:type="spellEnd"/>
-            <w:r>
-              <w:rPr>
-                <w:rFonts w:eastAsia="Times New Roman" w:cs="Times New Roman"/>
-                <w:sz w:val="20"/>
-                <w:szCs w:val="20"/>
-                <w:lang w:val="en-US" w:eastAsia="ru-RU"/>
-              </w:rPr>
-              <w:t xml:space="preserve">&lt;User&gt; </w:t>
-            </w:r>
-            <w:proofErr w:type="spellStart"/>
-            <w:r>
-              <w:rPr>
-                <w:rFonts w:eastAsia="Times New Roman" w:cs="Times New Roman"/>
-                <w:sz w:val="20"/>
-                <w:szCs w:val="20"/>
-                <w:lang w:val="en-US" w:eastAsia="ru-RU"/>
-              </w:rPr>
-              <w:t>ItemsList</w:t>
-            </w:r>
-            <w:proofErr w:type="spellEnd"/>
-          </w:p>
-          <w:p>
-            <w:pPr>
-              <w:widowControl w:val="0"/>
-              <w:suppressAutoHyphens/>
-              <w:ind w:firstLine="0"/>
-              <w:contextualSpacing/>
-              <w:rPr>
-                <w:rFonts w:eastAsia="Times New Roman" w:cs="Times New Roman"/>
-                <w:sz w:val="20"/>
-                <w:szCs w:val="20"/>
-                <w:lang w:val="en-US" w:eastAsia="ru-RU"/>
-              </w:rPr>
-            </w:pPr>
-            <w:r>
-              <w:rPr>
-                <w:rFonts w:eastAsia="Times New Roman" w:cs="Times New Roman"/>
-                <w:sz w:val="20"/>
-                <w:szCs w:val="20"/>
-                <w:lang w:val="en-US" w:eastAsia="ru-RU"/>
-              </w:rPr>
-              <w:t xml:space="preserve">    {</w:t>
-            </w:r>
-          </w:p>
-          <w:p>
-            <w:pPr>
-              <w:widowControl w:val="0"/>
-              <w:suppressAutoHyphens/>
-              <w:ind w:firstLine="0"/>
-              <w:contextualSpacing/>
-              <w:rPr>
-                <w:rFonts w:eastAsia="Times New Roman" w:cs="Times New Roman"/>
-                <w:sz w:val="20"/>
-                <w:szCs w:val="20"/>
-                <w:lang w:val="en-US" w:eastAsia="ru-RU"/>
-              </w:rPr>
-            </w:pPr>
-            <w:r>
-              <w:rPr>
-                <w:rFonts w:eastAsia="Times New Roman" w:cs="Times New Roman"/>
-                <w:sz w:val="20"/>
-                <w:szCs w:val="20"/>
-                <w:lang w:val="en-US" w:eastAsia="ru-RU"/>
-              </w:rPr>
-              <w:t xml:space="preserve">        get =&gt; (</w:t>
-            </w:r>
-            <w:proofErr w:type="spellStart"/>
-            <w:r>
-              <w:rPr>
-                <w:rFonts w:eastAsia="Times New Roman" w:cs="Times New Roman"/>
-                <w:sz w:val="20"/>
-                <w:szCs w:val="20"/>
-                <w:lang w:val="en-US" w:eastAsia="ru-RU"/>
-              </w:rPr>
-              <w:t>IEnumerable</w:t>
-            </w:r>
-            <w:proofErr w:type="spellEnd"/>
-            <w:r>
-              <w:rPr>
-                <w:rFonts w:eastAsia="Times New Roman" w:cs="Times New Roman"/>
-                <w:sz w:val="20"/>
-                <w:szCs w:val="20"/>
-                <w:lang w:val="en-US" w:eastAsia="ru-RU"/>
-              </w:rPr>
-              <w:t>&lt;User&gt;)</w:t>
-            </w:r>
-            <w:proofErr w:type="spellStart"/>
-            <w:r>
-              <w:rPr>
-                <w:rFonts w:eastAsia="Times New Roman" w:cs="Times New Roman"/>
-                <w:sz w:val="20"/>
-                <w:szCs w:val="20"/>
-                <w:lang w:val="en-US" w:eastAsia="ru-RU"/>
-              </w:rPr>
-              <w:t>GetValue</w:t>
-            </w:r>
-            <w:proofErr w:type="spellEnd"/>
-            <w:r>
-              <w:rPr>
-                <w:rFonts w:eastAsia="Times New Roman" w:cs="Times New Roman"/>
-                <w:sz w:val="20"/>
-                <w:szCs w:val="20"/>
-                <w:lang w:val="en-US" w:eastAsia="ru-RU"/>
-              </w:rPr>
-              <w:t>(</w:t>
-            </w:r>
-            <w:proofErr w:type="spellStart"/>
-            <w:r>
-              <w:rPr>
-                <w:rFonts w:eastAsia="Times New Roman" w:cs="Times New Roman"/>
-                <w:sz w:val="20"/>
-                <w:szCs w:val="20"/>
-                <w:lang w:val="en-US" w:eastAsia="ru-RU"/>
-              </w:rPr>
-              <w:t>ItemsListProperty</w:t>
-            </w:r>
-            <w:proofErr w:type="spellEnd"/>
-            <w:r>
-              <w:rPr>
-                <w:rFonts w:eastAsia="Times New Roman" w:cs="Times New Roman"/>
-                <w:sz w:val="20"/>
-                <w:szCs w:val="20"/>
-                <w:lang w:val="en-US" w:eastAsia="ru-RU"/>
-              </w:rPr>
-              <w:t>);</w:t>
-            </w:r>
-          </w:p>
-          <w:p>
-            <w:pPr>
-              <w:widowControl w:val="0"/>
-              <w:suppressAutoHyphens/>
-              <w:ind w:firstLine="0"/>
-              <w:contextualSpacing/>
-              <w:rPr>
-                <w:rFonts w:eastAsia="Times New Roman" w:cs="Times New Roman"/>
-                <w:sz w:val="20"/>
-                <w:szCs w:val="20"/>
-                <w:lang w:val="en-US" w:eastAsia="ru-RU"/>
-              </w:rPr>
-            </w:pPr>
-            <w:r>
-              <w:rPr>
-                <w:rFonts w:eastAsia="Times New Roman" w:cs="Times New Roman"/>
-                <w:sz w:val="20"/>
-                <w:szCs w:val="20"/>
-                <w:lang w:val="en-US" w:eastAsia="ru-RU"/>
-              </w:rPr>
-              <w:t xml:space="preserve">        set =&gt; </w:t>
-            </w:r>
-            <w:proofErr w:type="spellStart"/>
-            <w:r>
-              <w:rPr>
-                <w:rFonts w:eastAsia="Times New Roman" w:cs="Times New Roman"/>
-                <w:sz w:val="20"/>
-                <w:szCs w:val="20"/>
-                <w:lang w:val="en-US" w:eastAsia="ru-RU"/>
-              </w:rPr>
-              <w:t>SetValue</w:t>
-            </w:r>
-            <w:proofErr w:type="spellEnd"/>
-            <w:r>
-              <w:rPr>
-                <w:rFonts w:eastAsia="Times New Roman" w:cs="Times New Roman"/>
-                <w:sz w:val="20"/>
-                <w:szCs w:val="20"/>
-                <w:lang w:val="en-US" w:eastAsia="ru-RU"/>
-              </w:rPr>
-              <w:t>(</w:t>
-            </w:r>
-            <w:proofErr w:type="spellStart"/>
-            <w:r>
-              <w:rPr>
-                <w:rFonts w:eastAsia="Times New Roman" w:cs="Times New Roman"/>
-                <w:sz w:val="20"/>
-                <w:szCs w:val="20"/>
-                <w:lang w:val="en-US" w:eastAsia="ru-RU"/>
-              </w:rPr>
-              <w:t>ItemsListProperty</w:t>
-            </w:r>
-            <w:proofErr w:type="spellEnd"/>
-            <w:r>
-              <w:rPr>
-                <w:rFonts w:eastAsia="Times New Roman" w:cs="Times New Roman"/>
-                <w:sz w:val="20"/>
-                <w:szCs w:val="20"/>
-                <w:lang w:val="en-US" w:eastAsia="ru-RU"/>
-              </w:rPr>
-              <w:t>, value);</w:t>
-            </w:r>
-          </w:p>
-          <w:p>
-            <w:pPr>
-              <w:widowControl w:val="0"/>
-              <w:suppressAutoHyphens/>
-              <w:ind w:firstLine="0"/>
-              <w:contextualSpacing/>
-              <w:rPr>
-                <w:rFonts w:eastAsia="Times New Roman" w:cs="Times New Roman"/>
-                <w:sz w:val="20"/>
-                <w:szCs w:val="20"/>
-                <w:lang w:val="en-US" w:eastAsia="ru-RU"/>
-              </w:rPr>
-            </w:pPr>
-            <w:r>
-              <w:rPr>
-                <w:rFonts w:eastAsia="Times New Roman" w:cs="Times New Roman"/>
-                <w:sz w:val="20"/>
-                <w:szCs w:val="20"/>
-                <w:lang w:val="en-US" w:eastAsia="ru-RU"/>
-              </w:rPr>
-              <w:t xml:space="preserve">    }</w:t>
-            </w:r>
-          </w:p>
-          <w:p>
-            <w:pPr>
-              <w:widowControl w:val="0"/>
-              <w:suppressAutoHyphens/>
-              <w:ind w:firstLine="0"/>
-              <w:contextualSpacing/>
-              <w:rPr>
-                <w:rFonts w:eastAsia="Times New Roman" w:cs="Times New Roman"/>
-                <w:sz w:val="20"/>
-                <w:szCs w:val="20"/>
-                <w:lang w:val="en-US" w:eastAsia="ru-RU"/>
-              </w:rPr>
-            </w:pPr>
-            <w:r>
-              <w:rPr>
-                <w:rFonts w:eastAsia="Times New Roman" w:cs="Times New Roman"/>
-                <w:sz w:val="20"/>
-                <w:szCs w:val="20"/>
-                <w:lang w:val="en-US" w:eastAsia="ru-RU"/>
-              </w:rPr>
-              <w:t xml:space="preserve">    public static </w:t>
-            </w:r>
-            <w:proofErr w:type="spellStart"/>
-            <w:r>
-              <w:rPr>
-                <w:rFonts w:eastAsia="Times New Roman" w:cs="Times New Roman"/>
-                <w:sz w:val="20"/>
-                <w:szCs w:val="20"/>
-                <w:lang w:val="en-US" w:eastAsia="ru-RU"/>
-              </w:rPr>
-              <w:t>readonly</w:t>
-            </w:r>
-            <w:proofErr w:type="spellEnd"/>
-            <w:r>
-              <w:rPr>
-                <w:rFonts w:eastAsia="Times New Roman" w:cs="Times New Roman"/>
-                <w:sz w:val="20"/>
-                <w:szCs w:val="20"/>
-                <w:lang w:val="en-US" w:eastAsia="ru-RU"/>
-              </w:rPr>
-              <w:t xml:space="preserve"> </w:t>
-            </w:r>
-            <w:proofErr w:type="spellStart"/>
-            <w:r>
-              <w:rPr>
-                <w:rFonts w:eastAsia="Times New Roman" w:cs="Times New Roman"/>
-                <w:sz w:val="20"/>
-                <w:szCs w:val="20"/>
-                <w:lang w:val="en-US" w:eastAsia="ru-RU"/>
-              </w:rPr>
-              <w:t>DependencyProperty</w:t>
-            </w:r>
-            <w:proofErr w:type="spellEnd"/>
-            <w:r>
-              <w:rPr>
-                <w:rFonts w:eastAsia="Times New Roman" w:cs="Times New Roman"/>
-                <w:sz w:val="20"/>
-                <w:szCs w:val="20"/>
-                <w:lang w:val="en-US" w:eastAsia="ru-RU"/>
-              </w:rPr>
-              <w:t xml:space="preserve"> </w:t>
-            </w:r>
-            <w:proofErr w:type="spellStart"/>
-            <w:r>
-              <w:rPr>
-                <w:rFonts w:eastAsia="Times New Roman" w:cs="Times New Roman"/>
-                <w:sz w:val="20"/>
-                <w:szCs w:val="20"/>
-                <w:lang w:val="en-US" w:eastAsia="ru-RU"/>
-              </w:rPr>
-              <w:t>ItemsListProperty</w:t>
-            </w:r>
-            <w:proofErr w:type="spellEnd"/>
-            <w:r>
-              <w:rPr>
-                <w:rFonts w:eastAsia="Times New Roman" w:cs="Times New Roman"/>
-                <w:sz w:val="20"/>
-                <w:szCs w:val="20"/>
-                <w:lang w:val="en-US" w:eastAsia="ru-RU"/>
-              </w:rPr>
-              <w:t xml:space="preserve"> =</w:t>
-            </w:r>
-          </w:p>
-          <w:p>
-            <w:pPr>
-              <w:widowControl w:val="0"/>
-              <w:suppressAutoHyphens/>
-              <w:ind w:firstLine="0"/>
-              <w:contextualSpacing/>
-              <w:rPr>
-                <w:rFonts w:eastAsia="Times New Roman" w:cs="Times New Roman"/>
-                <w:sz w:val="20"/>
-                <w:szCs w:val="20"/>
-                <w:lang w:val="en-US" w:eastAsia="ru-RU"/>
-              </w:rPr>
-            </w:pPr>
-            <w:r>
-              <w:rPr>
-                <w:rFonts w:eastAsia="Times New Roman" w:cs="Times New Roman"/>
-                <w:sz w:val="20"/>
-                <w:szCs w:val="20"/>
-                <w:lang w:val="en-US" w:eastAsia="ru-RU"/>
-              </w:rPr>
-              <w:t xml:space="preserve">        </w:t>
-            </w:r>
-            <w:proofErr w:type="spellStart"/>
-            <w:r>
-              <w:rPr>
-                <w:rFonts w:eastAsia="Times New Roman" w:cs="Times New Roman"/>
-                <w:sz w:val="20"/>
-                <w:szCs w:val="20"/>
-                <w:lang w:val="en-US" w:eastAsia="ru-RU"/>
-              </w:rPr>
-              <w:t>DependencyProperty.Register</w:t>
-            </w:r>
-            <w:proofErr w:type="spellEnd"/>
-            <w:r>
-              <w:rPr>
-                <w:rFonts w:eastAsia="Times New Roman" w:cs="Times New Roman"/>
-                <w:sz w:val="20"/>
-                <w:szCs w:val="20"/>
-                <w:lang w:val="en-US" w:eastAsia="ru-RU"/>
-              </w:rPr>
-              <w:t>(</w:t>
-            </w:r>
-          </w:p>
-          <w:p>
-            <w:pPr>
-              <w:widowControl w:val="0"/>
-              <w:suppressAutoHyphens/>
-              <w:ind w:firstLine="0"/>
-              <w:contextualSpacing/>
-              <w:rPr>
-                <w:rFonts w:eastAsia="Times New Roman" w:cs="Times New Roman"/>
-                <w:sz w:val="20"/>
-                <w:szCs w:val="20"/>
-                <w:lang w:val="en-US" w:eastAsia="ru-RU"/>
-              </w:rPr>
-            </w:pPr>
-            <w:r>
-              <w:rPr>
-                <w:rFonts w:eastAsia="Times New Roman" w:cs="Times New Roman"/>
-                <w:sz w:val="20"/>
-                <w:szCs w:val="20"/>
-                <w:lang w:val="en-US" w:eastAsia="ru-RU"/>
-              </w:rPr>
-              <w:t xml:space="preserve">            </w:t>
-            </w:r>
-            <w:proofErr w:type="spellStart"/>
-            <w:r>
-              <w:rPr>
-                <w:rFonts w:eastAsia="Times New Roman" w:cs="Times New Roman"/>
-                <w:sz w:val="20"/>
-                <w:szCs w:val="20"/>
-                <w:lang w:val="en-US" w:eastAsia="ru-RU"/>
-              </w:rPr>
-              <w:t>nameof</w:t>
-            </w:r>
-            <w:proofErr w:type="spellEnd"/>
-            <w:r>
-              <w:rPr>
-                <w:rFonts w:eastAsia="Times New Roman" w:cs="Times New Roman"/>
-                <w:sz w:val="20"/>
-                <w:szCs w:val="20"/>
-                <w:lang w:val="en-US" w:eastAsia="ru-RU"/>
-              </w:rPr>
-              <w:t>(</w:t>
-            </w:r>
-            <w:proofErr w:type="spellStart"/>
-            <w:r>
-              <w:rPr>
-                <w:rFonts w:eastAsia="Times New Roman" w:cs="Times New Roman"/>
-                <w:sz w:val="20"/>
-                <w:szCs w:val="20"/>
-                <w:lang w:val="en-US" w:eastAsia="ru-RU"/>
-              </w:rPr>
-              <w:t>ItemsList</w:t>
-            </w:r>
-            <w:proofErr w:type="spellEnd"/>
-            <w:r>
-              <w:rPr>
-                <w:rFonts w:eastAsia="Times New Roman" w:cs="Times New Roman"/>
-                <w:sz w:val="20"/>
-                <w:szCs w:val="20"/>
-                <w:lang w:val="en-US" w:eastAsia="ru-RU"/>
-              </w:rPr>
-              <w:t>),</w:t>
-            </w:r>
-          </w:p>
-          <w:p>
-            <w:pPr>
-              <w:widowControl w:val="0"/>
-              <w:suppressAutoHyphens/>
-              <w:ind w:firstLine="0"/>
-              <w:contextualSpacing/>
-              <w:rPr>
-                <w:rFonts w:eastAsia="Times New Roman" w:cs="Times New Roman"/>
-                <w:sz w:val="20"/>
-                <w:szCs w:val="20"/>
-                <w:lang w:val="en-US" w:eastAsia="ru-RU"/>
-              </w:rPr>
-            </w:pPr>
-            <w:r>
-              <w:rPr>
-                <w:rFonts w:eastAsia="Times New Roman" w:cs="Times New Roman"/>
-                <w:sz w:val="20"/>
-                <w:szCs w:val="20"/>
-                <w:lang w:val="en-US" w:eastAsia="ru-RU"/>
-              </w:rPr>
-              <w:t xml:space="preserve">            </w:t>
-            </w:r>
-            <w:proofErr w:type="spellStart"/>
-            <w:r>
-              <w:rPr>
-                <w:rFonts w:eastAsia="Times New Roman" w:cs="Times New Roman"/>
-                <w:sz w:val="20"/>
-                <w:szCs w:val="20"/>
-                <w:lang w:val="en-US" w:eastAsia="ru-RU"/>
-              </w:rPr>
-              <w:t>typeof</w:t>
-            </w:r>
-            <w:proofErr w:type="spellEnd"/>
-            <w:r>
-              <w:rPr>
-                <w:rFonts w:eastAsia="Times New Roman" w:cs="Times New Roman"/>
-                <w:sz w:val="20"/>
-                <w:szCs w:val="20"/>
-                <w:lang w:val="en-US" w:eastAsia="ru-RU"/>
-              </w:rPr>
-              <w:t>(</w:t>
-            </w:r>
-            <w:proofErr w:type="spellStart"/>
-            <w:r>
-              <w:rPr>
-                <w:rFonts w:eastAsia="Times New Roman" w:cs="Times New Roman"/>
-                <w:sz w:val="20"/>
-                <w:szCs w:val="20"/>
-                <w:lang w:val="en-US" w:eastAsia="ru-RU"/>
-              </w:rPr>
-              <w:t>IEnumerable</w:t>
-            </w:r>
-            <w:proofErr w:type="spellEnd"/>
-            <w:r>
-              <w:rPr>
-                <w:rFonts w:eastAsia="Times New Roman" w:cs="Times New Roman"/>
-                <w:sz w:val="20"/>
-                <w:szCs w:val="20"/>
-                <w:lang w:val="en-US" w:eastAsia="ru-RU"/>
-              </w:rPr>
-              <w:t>&lt;User&gt;),</w:t>
-            </w:r>
-          </w:p>
-          <w:p>
-            <w:pPr>
-              <w:widowControl w:val="0"/>
-              <w:suppressAutoHyphens/>
-              <w:ind w:firstLine="0"/>
-              <w:contextualSpacing/>
-              <w:rPr>
-                <w:rFonts w:eastAsia="Times New Roman" w:cs="Times New Roman"/>
-                <w:sz w:val="20"/>
-                <w:szCs w:val="20"/>
-                <w:lang w:val="en-US" w:eastAsia="ru-RU"/>
-              </w:rPr>
-            </w:pPr>
-            <w:r>
-              <w:rPr>
-                <w:rFonts w:eastAsia="Times New Roman" w:cs="Times New Roman"/>
-                <w:sz w:val="20"/>
-                <w:szCs w:val="20"/>
-                <w:lang w:val="en-US" w:eastAsia="ru-RU"/>
-              </w:rPr>
-              <w:t xml:space="preserve">            </w:t>
-            </w:r>
-            <w:proofErr w:type="spellStart"/>
-            <w:r>
-              <w:rPr>
-                <w:rFonts w:eastAsia="Times New Roman" w:cs="Times New Roman"/>
-                <w:sz w:val="20"/>
-                <w:szCs w:val="20"/>
-                <w:lang w:val="en-US" w:eastAsia="ru-RU"/>
-              </w:rPr>
-              <w:t>typeof</w:t>
-            </w:r>
-            <w:proofErr w:type="spellEnd"/>
-            <w:r>
-              <w:rPr>
-                <w:rFonts w:eastAsia="Times New Roman" w:cs="Times New Roman"/>
-                <w:sz w:val="20"/>
-                <w:szCs w:val="20"/>
-                <w:lang w:val="en-US" w:eastAsia="ru-RU"/>
-              </w:rPr>
-              <w:t>(</w:t>
-            </w:r>
-            <w:proofErr w:type="spellStart"/>
-            <w:r>
-              <w:rPr>
-                <w:rFonts w:eastAsia="Times New Roman" w:cs="Times New Roman"/>
-                <w:sz w:val="20"/>
-                <w:szCs w:val="20"/>
-                <w:lang w:val="en-US" w:eastAsia="ru-RU"/>
-              </w:rPr>
-              <w:t>UsersDataGrid</w:t>
-            </w:r>
-            <w:proofErr w:type="spellEnd"/>
-            <w:r>
-              <w:rPr>
-                <w:rFonts w:eastAsia="Times New Roman" w:cs="Times New Roman"/>
-                <w:sz w:val="20"/>
-                <w:szCs w:val="20"/>
-                <w:lang w:val="en-US" w:eastAsia="ru-RU"/>
-              </w:rPr>
-              <w:t>),</w:t>
-            </w:r>
-          </w:p>
-          <w:p>
-            <w:pPr>
-              <w:widowControl w:val="0"/>
-              <w:suppressAutoHyphens/>
-              <w:ind w:firstLine="0"/>
-              <w:contextualSpacing/>
-              <w:rPr>
-                <w:rFonts w:eastAsia="Times New Roman" w:cs="Times New Roman"/>
-                <w:sz w:val="20"/>
-                <w:szCs w:val="20"/>
-                <w:lang w:val="en-US" w:eastAsia="ru-RU"/>
-              </w:rPr>
-            </w:pPr>
-            <w:r>
-              <w:rPr>
-                <w:rFonts w:eastAsia="Times New Roman" w:cs="Times New Roman"/>
-                <w:sz w:val="20"/>
-                <w:szCs w:val="20"/>
-                <w:lang w:val="en-US" w:eastAsia="ru-RU"/>
-              </w:rPr>
-              <w:t xml:space="preserve">            new </w:t>
-            </w:r>
-            <w:proofErr w:type="spellStart"/>
-            <w:r>
-              <w:rPr>
-                <w:rFonts w:eastAsia="Times New Roman" w:cs="Times New Roman"/>
-                <w:sz w:val="20"/>
-                <w:szCs w:val="20"/>
-                <w:lang w:val="en-US" w:eastAsia="ru-RU"/>
-              </w:rPr>
-              <w:t>PropertyMetadata</w:t>
-            </w:r>
-            <w:proofErr w:type="spellEnd"/>
-            <w:r>
-              <w:rPr>
-                <w:rFonts w:eastAsia="Times New Roman" w:cs="Times New Roman"/>
-                <w:sz w:val="20"/>
-                <w:szCs w:val="20"/>
-                <w:lang w:val="en-US" w:eastAsia="ru-RU"/>
-              </w:rPr>
-              <w:t>(null));</w:t>
-            </w:r>
-          </w:p>
-          <w:p>
-            <w:pPr>
-              <w:widowControl w:val="0"/>
-              <w:suppressAutoHyphens/>
-              <w:ind w:firstLine="0"/>
-              <w:contextualSpacing/>
-              <w:rPr>
-                <w:rFonts w:eastAsia="Times New Roman" w:cs="Times New Roman"/>
-                <w:szCs w:val="28"/>
-                <w:lang w:eastAsia="ru-RU"/>
-              </w:rPr>
-            </w:pPr>
-            <w:r>
-              <w:rPr>
-                <w:rFonts w:eastAsia="Times New Roman" w:cs="Times New Roman"/>
-                <w:sz w:val="20"/>
-                <w:szCs w:val="20"/>
-                <w:lang w:eastAsia="ru-RU"/>
-              </w:rPr>
-              <w:t>}</w:t>
-            </w:r>
-          </w:p>
-        </w:tc>
-      </w:tr>
-    </w:tbl>
+        <w:t xml:space="preserve"> заключается в переопределении этого элемента в коде приложения и добавления в него нового свойства. Код нового элемента представлен </w:t>
+      </w:r>
+      <w:r>
+        <w:rPr>
+          <w:rFonts w:eastAsia="Times New Roman" w:cs="Times New Roman"/>
+          <w:szCs w:val="28"/>
+          <w:lang w:eastAsia="ru-RU"/>
+        </w:rPr>
+        <w:t>на рисунке 17</w:t>
+      </w:r>
+      <w:r>
+        <w:rPr>
+          <w:rFonts w:eastAsia="Times New Roman" w:cs="Times New Roman"/>
+          <w:szCs w:val="28"/>
+          <w:lang w:eastAsia="ru-RU"/>
+        </w:rPr>
+        <w:t>.</w:t>
+      </w:r>
+    </w:p>
     <w:p>
       <w:pPr>
         <w:widowControl w:val="0"/>
         <w:suppressAutoHyphens/>
         <w:contextualSpacing/>
-        <w:rPr>
-          <w:rFonts w:eastAsia="Times New Roman" w:cs="Times New Roman"/>
-          <w:szCs w:val="28"/>
-          <w:lang w:eastAsia="ru-RU"/>
-        </w:rPr>
-      </w:pPr>
-    </w:p>
-    <w:p>
-      <w:pPr>
-        <w:widowControl w:val="0"/>
-        <w:suppressAutoHyphens/>
-        <w:contextualSpacing/>
-        <w:rPr>
-          <w:rFonts w:eastAsia="Times New Roman" w:cs="Times New Roman"/>
-          <w:szCs w:val="28"/>
-          <w:lang w:eastAsia="ru-RU"/>
-        </w:rPr>
-      </w:pPr>
-      <w:r>
-        <w:rPr>
-          <w:rFonts w:eastAsia="Times New Roman" w:cs="Times New Roman"/>
-          <w:szCs w:val="28"/>
-          <w:lang w:eastAsia="ru-RU"/>
-        </w:rPr>
-        <w:t>Этот элемент различается для пользователей «Модератор» и «Администратор» тем, что модератор не может изменять данные для авторизации и роли пользователей. Остальные данные могут изменяться обоими ролями (Рисунок 1</w:t>
-      </w:r>
-      <w:r>
-        <w:rPr>
-          <w:rFonts w:eastAsia="Times New Roman" w:cs="Times New Roman"/>
-          <w:szCs w:val="28"/>
-          <w:lang w:eastAsia="ru-RU"/>
-        </w:rPr>
-        <w:t>6</w:t>
-      </w:r>
-      <w:r>
-        <w:rPr>
-          <w:rFonts w:eastAsia="Times New Roman" w:cs="Times New Roman"/>
-          <w:szCs w:val="28"/>
-          <w:lang w:eastAsia="ru-RU"/>
-        </w:rPr>
-        <w:t>).</w:t>
-      </w:r>
-    </w:p>
-    <w:p>
-      <w:pPr>
-        <w:widowControl w:val="0"/>
-        <w:suppressAutoHyphens/>
-        <w:contextualSpacing/>
-        <w:rPr>
-          <w:rFonts w:eastAsia="Times New Roman" w:cs="Times New Roman"/>
-          <w:szCs w:val="28"/>
-          <w:lang w:eastAsia="ru-RU"/>
-        </w:rPr>
-      </w:pPr>
+        <w:jc w:val="center"/>
+        <w:rPr>
+          <w:rFonts w:eastAsia="Times New Roman" w:cs="Times New Roman"/>
+          <w:szCs w:val="28"/>
+          <w:lang w:eastAsia="ru-RU"/>
+        </w:rPr>
+      </w:pPr>
+      <w:r>
+        <w:rPr>
+          <w:rFonts w:eastAsia="Times New Roman" w:cs="Times New Roman"/>
+          <w:szCs w:val="28"/>
+          <w:lang w:eastAsia="ru-RU"/>
+        </w:rPr>
+        <w:drawing>
+          <wp:inline distT="0" distB="0" distL="0" distR="0" wp14:anchorId="7E41A4B8" wp14:editId="39E9BA84">
+            <wp:extent cx="3868840" cy="2695575"/>
+            <wp:effectExtent l="0" t="0" r="0" b="0"/>
+            <wp:docPr id="552897181" name="Рисунок 1"/>
+            <wp:cNvGraphicFramePr>
+              <a:graphicFrameLocks xmlns:a="http://schemas.openxmlformats.org/drawingml/2006/main" noChangeAspect="1"/>
+            </wp:cNvGraphicFramePr>
+            <a:graphic xmlns:a="http://schemas.openxmlformats.org/drawingml/2006/main">
+              <a:graphicData uri="http://schemas.openxmlformats.org/drawingml/2006/picture">
+                <pic:pic xmlns:pic="http://schemas.openxmlformats.org/drawingml/2006/picture">
+                  <pic:nvPicPr>
+                    <pic:cNvPr id="552897181" name=""/>
+                    <pic:cNvPicPr/>
+                  </pic:nvPicPr>
+                  <pic:blipFill>
+                    <a:blip r:embed="rId24"/>
+                    <a:stretch>
+                      <a:fillRect/>
+                    </a:stretch>
+                  </pic:blipFill>
+                  <pic:spPr>
+                    <a:xfrm>
+                      <a:off x="0" y="0"/>
+                      <a:ext cx="3886582" cy="2707937"/>
+                    </a:xfrm>
+                    <a:prstGeom prst="rect">
+                      <a:avLst/>
+                    </a:prstGeom>
+                  </pic:spPr>
+                </pic:pic>
+              </a:graphicData>
+            </a:graphic>
+          </wp:inline>
+        </w:drawing>
+      </w:r>
     </w:p>
     <w:p>
       <w:pPr>
@@ -12929,8 +10386,132 @@
         <w:rPr>
           <w:rFonts w:eastAsia="Times New Roman" w:cs="Times New Roman"/>
           <w:szCs w:val="28"/>
+          <w:lang w:eastAsia="ru-RU"/>
+        </w:rPr>
+      </w:pPr>
+      <w:r>
+        <w:rPr>
+          <w:rFonts w:eastAsia="Times New Roman" w:cs="Times New Roman"/>
+          <w:szCs w:val="28"/>
+          <w:lang w:eastAsia="ru-RU"/>
+        </w:rPr>
+        <w:t>Рисунок</w:t>
+      </w:r>
+      <w:r>
+        <w:rPr>
+          <w:rFonts w:eastAsia="Times New Roman" w:cs="Times New Roman"/>
+          <w:szCs w:val="28"/>
+          <w:lang w:eastAsia="ru-RU"/>
+        </w:rPr>
+        <w:t xml:space="preserve"> </w:t>
+      </w:r>
+      <w:r>
+        <w:rPr>
+          <w:rFonts w:eastAsia="Times New Roman" w:cs="Times New Roman"/>
+          <w:szCs w:val="28"/>
+          <w:lang w:eastAsia="ru-RU"/>
+        </w:rPr>
+        <w:t>17</w:t>
+      </w:r>
+      <w:r>
+        <w:rPr>
+          <w:rFonts w:eastAsia="Times New Roman" w:cs="Times New Roman"/>
+          <w:szCs w:val="28"/>
+          <w:lang w:eastAsia="ru-RU"/>
+        </w:rPr>
+        <w:t xml:space="preserve"> – Модернизированный </w:t>
+      </w:r>
+      <w:r>
+        <w:rPr>
+          <w:rFonts w:eastAsia="Times New Roman" w:cs="Times New Roman"/>
+          <w:szCs w:val="28"/>
           <w:lang w:val="en-US" w:eastAsia="ru-RU"/>
         </w:rPr>
+        <w:t>DataGrid</w:t>
+      </w:r>
+    </w:p>
+    <w:p>
+      <w:pPr>
+        <w:widowControl w:val="0"/>
+        <w:suppressAutoHyphens/>
+        <w:contextualSpacing/>
+        <w:jc w:val="center"/>
+        <w:rPr>
+          <w:rFonts w:eastAsia="Times New Roman" w:cs="Times New Roman"/>
+          <w:szCs w:val="28"/>
+          <w:lang w:eastAsia="ru-RU"/>
+        </w:rPr>
+      </w:pPr>
+    </w:p>
+    <w:p>
+      <w:pPr>
+        <w:widowControl w:val="0"/>
+        <w:suppressAutoHyphens/>
+        <w:contextualSpacing/>
+        <w:rPr>
+          <w:rFonts w:eastAsia="Times New Roman" w:cs="Times New Roman"/>
+          <w:szCs w:val="28"/>
+          <w:lang w:eastAsia="ru-RU"/>
+        </w:rPr>
+      </w:pPr>
+      <w:r>
+        <w:rPr>
+          <w:rFonts w:eastAsia="Times New Roman" w:cs="Times New Roman"/>
+          <w:szCs w:val="28"/>
+          <w:lang w:eastAsia="ru-RU"/>
+        </w:rPr>
+        <w:t xml:space="preserve">Этот элемент различается для пользователей «Модератор» и «Администратор» тем, что модератор не может изменять данные для </w:t>
+      </w:r>
+      <w:r>
+        <w:rPr>
+          <w:rFonts w:eastAsia="Times New Roman" w:cs="Times New Roman"/>
+          <w:szCs w:val="28"/>
+          <w:lang w:eastAsia="ru-RU"/>
+        </w:rPr>
+        <w:lastRenderedPageBreak/>
+        <w:t>авторизации и роли пользователей. Остальные данные могут изменяться обоими ролями (Рисунок 1</w:t>
+      </w:r>
+      <w:r>
+        <w:rPr>
+          <w:rFonts w:eastAsia="Times New Roman" w:cs="Times New Roman"/>
+          <w:szCs w:val="28"/>
+          <w:lang w:eastAsia="ru-RU"/>
+        </w:rPr>
+        <w:t>8</w:t>
+      </w:r>
+      <w:r>
+        <w:rPr>
+          <w:rFonts w:eastAsia="Times New Roman" w:cs="Times New Roman"/>
+          <w:szCs w:val="28"/>
+          <w:lang w:eastAsia="ru-RU"/>
+        </w:rPr>
+        <w:t>).</w:t>
+      </w:r>
+    </w:p>
+    <w:p>
+      <w:pPr>
+        <w:widowControl w:val="0"/>
+        <w:suppressAutoHyphens/>
+        <w:contextualSpacing/>
+        <w:rPr>
+          <w:rFonts w:eastAsia="Times New Roman" w:cs="Times New Roman"/>
+          <w:szCs w:val="28"/>
+          <w:lang w:eastAsia="ru-RU"/>
+        </w:rPr>
+      </w:pPr>
+    </w:p>
+    <w:p>
+      <w:pPr>
+        <w:widowControl w:val="0"/>
+        <w:suppressAutoHyphens/>
+        <w:ind w:firstLine="0"/>
+        <w:contextualSpacing/>
+        <w:jc w:val="center"/>
+        <w:rPr>
+          <w:rFonts w:eastAsia="Times New Roman" w:cs="Times New Roman"/>
+          <w:szCs w:val="28"/>
+          <w:lang w:val="en-US" w:eastAsia="ru-RU"/>
+        </w:rPr>
       </w:pPr>
       <w:r>
         <w:rPr>
@@ -12939,7 +10520,6 @@
           <w:szCs w:val="28"/>
           <w:lang w:eastAsia="ru-RU"/>
         </w:rPr>
-        <w:lastRenderedPageBreak/>
         <w:drawing>
           <wp:inline distT="0" distB="0" distL="0" distR="0" wp14:anchorId="3E28532C" wp14:editId="554E3F21">
             <wp:extent cx="4078178" cy="3821573"/>
@@ -12958,7 +10538,7 @@
                     </pic:cNvPicPr>
                   </pic:nvPicPr>
                   <pic:blipFill>
-                    <a:blip r:embed="rId23">
+                    <a:blip r:embed="rId25">
                       <a:extLst>
                         <a:ext uri="{28A0092B-C50C-407E-A947-70E740481C1C}">
                           <a14:useLocalDpi xmlns:a14="http://schemas.microsoft.com/office/drawing/2010/main" val="0"/>
@@ -13016,7 +10596,7 @@
           <w:szCs w:val="28"/>
           <w:lang w:eastAsia="ru-RU"/>
         </w:rPr>
-        <w:t>6</w:t>
+        <w:t>8</w:t>
       </w:r>
       <w:r>
         <w:rPr>
@@ -13066,7 +10646,7 @@
           <w:szCs w:val="28"/>
           <w:lang w:eastAsia="ru-RU"/>
         </w:rPr>
-        <w:t>7</w:t>
+        <w:t>9</w:t>
       </w:r>
       <w:r>
         <w:rPr>
@@ -13125,7 +10705,7 @@
                     <pic:cNvPicPr/>
                   </pic:nvPicPr>
                   <pic:blipFill>
-                    <a:blip r:embed="rId24">
+                    <a:blip r:embed="rId26">
                       <a:extLst>
                         <a:ext uri="{28A0092B-C50C-407E-A947-70E740481C1C}">
                           <a14:useLocalDpi xmlns:a14="http://schemas.microsoft.com/office/drawing/2010/main" val="0"/>
@@ -13179,7 +10759,7 @@
           <w:szCs w:val="28"/>
           <w:lang w:eastAsia="ru-RU"/>
         </w:rPr>
-        <w:t>7</w:t>
+        <w:t>9</w:t>
       </w:r>
       <w:r>
         <w:rPr>
@@ -13221,6 +10801,7 @@
           <w:szCs w:val="28"/>
           <w:lang w:eastAsia="ru-RU"/>
         </w:rPr>
+        <w:lastRenderedPageBreak/>
         <w:t>После успешной регистрации, происходит переход обратно на страницу личного кабинета.</w:t>
       </w:r>
     </w:p>
@@ -13234,39 +10815,79 @@
     <w:p>
       <w:pPr>
         <w:pStyle w:val="2"/>
-      </w:pPr>
-      <w:bookmarkStart w:id="10" w:name="_Toc136870130"/>
-      <w:r>
-        <w:lastRenderedPageBreak/>
+        <w:rPr>
+          <w:b/>
+          <w:bCs/>
+        </w:rPr>
+      </w:pPr>
+      <w:bookmarkStart w:id="9" w:name="_Toc136870130"/>
+      <w:r>
+        <w:rPr>
+          <w:b/>
+          <w:bCs/>
+        </w:rPr>
         <w:t xml:space="preserve">2.4 </w:t>
       </w:r>
       <w:r>
-        <w:t>Техническая документация</w:t>
-      </w:r>
-      <w:bookmarkEnd w:id="10"/>
+        <w:rPr>
+          <w:b/>
+          <w:bCs/>
+        </w:rPr>
+        <w:t>Техническ</w:t>
+      </w:r>
+      <w:r>
+        <w:rPr>
+          <w:b/>
+          <w:bCs/>
+        </w:rPr>
+        <w:t>ое</w:t>
+      </w:r>
+      <w:r>
+        <w:rPr>
+          <w:b/>
+          <w:bCs/>
+        </w:rPr>
+        <w:t xml:space="preserve"> документ</w:t>
+      </w:r>
+      <w:bookmarkEnd w:id="9"/>
+      <w:r>
+        <w:rPr>
+          <w:b/>
+          <w:bCs/>
+        </w:rPr>
+        <w:t>ирование</w:t>
+      </w:r>
     </w:p>
     <w:p>
       <w:pPr>
         <w:ind w:firstLine="0"/>
         <w:rPr>
-          <w:lang w:eastAsia="ru-RU"/>
-        </w:rPr>
-      </w:pPr>
-    </w:p>
-    <w:p>
-      <w:pPr>
-        <w:rPr>
-          <w:lang w:eastAsia="ru-RU"/>
-        </w:rPr>
-      </w:pPr>
-      <w:r>
-        <w:rPr>
-          <w:lang w:eastAsia="ru-RU"/>
-        </w:rPr>
-        <w:t xml:space="preserve">2.4.1 Руководство </w:t>
-      </w:r>
-      <w:r>
-        <w:rPr>
+          <w:b/>
+          <w:bCs/>
+          <w:lang w:eastAsia="ru-RU"/>
+        </w:rPr>
+      </w:pPr>
+    </w:p>
+    <w:p>
+      <w:pPr>
+        <w:rPr>
+          <w:b/>
+          <w:bCs/>
+          <w:lang w:eastAsia="ru-RU"/>
+        </w:rPr>
+      </w:pPr>
+      <w:r>
+        <w:rPr>
+          <w:b/>
+          <w:bCs/>
+          <w:lang w:eastAsia="ru-RU"/>
+        </w:rPr>
+        <w:t xml:space="preserve">Руководство </w:t>
+      </w:r>
+      <w:r>
+        <w:rPr>
+          <w:b/>
+          <w:bCs/>
           <w:lang w:eastAsia="ru-RU"/>
         </w:rPr>
         <w:t>администратора</w:t>
@@ -13442,7 +11063,7 @@
         <w:rPr>
           <w:lang w:eastAsia="ru-RU"/>
         </w:rPr>
-        <w:t xml:space="preserve">Осуществлять пользователю компиляцию и запуска кода, написанного на языке </w:t>
+        <w:t xml:space="preserve">Осуществлять компиляцию и запуска кода, написанного на языке </w:t>
       </w:r>
       <w:r>
         <w:rPr>
@@ -13648,14 +11269,8 @@
         <w:rPr>
           <w:lang w:eastAsia="ru-RU"/>
         </w:rPr>
-        <w:t xml:space="preserve">Администратору доступен полный функционал приложения. Пользователь с этим уровнем доступа, при переходе во вкладку «Личный </w:t>
-      </w:r>
-      <w:r>
-        <w:rPr>
-          <w:lang w:eastAsia="ru-RU"/>
-        </w:rPr>
         <w:lastRenderedPageBreak/>
-        <w:t xml:space="preserve">кабинет» </w:t>
+        <w:t xml:space="preserve">Администратору доступен полный функционал приложения. Пользователь с этим уровнем доступа, при переходе во вкладку «Личный кабинет» </w:t>
       </w:r>
       <w:r>
         <w:rPr>
@@ -13667,7 +11282,19 @@
         <w:rPr>
           <w:lang w:eastAsia="ru-RU"/>
         </w:rPr>
-        <w:t xml:space="preserve"> панелью управления пользователями (Рисунок 18)</w:t>
+        <w:t xml:space="preserve"> панелью управления пользователями (Рисунок </w:t>
+      </w:r>
+      <w:r>
+        <w:rPr>
+          <w:lang w:eastAsia="ru-RU"/>
+        </w:rPr>
+        <w:t>20</w:t>
+      </w:r>
+      <w:r>
+        <w:rPr>
+          <w:lang w:eastAsia="ru-RU"/>
+        </w:rPr>
+        <w:t>)</w:t>
       </w:r>
       <w:r>
         <w:rPr>
@@ -13717,7 +11344,7 @@
                     </pic:cNvPicPr>
                   </pic:nvPicPr>
                   <pic:blipFill>
-                    <a:blip r:embed="rId25">
+                    <a:blip r:embed="rId27">
                       <a:extLst>
                         <a:ext uri="{28A0092B-C50C-407E-A947-70E740481C1C}">
                           <a14:useLocalDpi xmlns:a14="http://schemas.microsoft.com/office/drawing/2010/main" val="0"/>
@@ -13762,7 +11389,19 @@
         <w:rPr>
           <w:lang w:eastAsia="ru-RU"/>
         </w:rPr>
-        <w:t>Рисунок 18 – Панель управления администратора</w:t>
+        <w:t xml:space="preserve">Рисунок </w:t>
+      </w:r>
+      <w:r>
+        <w:rPr>
+          <w:lang w:eastAsia="ru-RU"/>
+        </w:rPr>
+        <w:t>20</w:t>
+      </w:r>
+      <w:r>
+        <w:rPr>
+          <w:lang w:eastAsia="ru-RU"/>
+        </w:rPr>
+        <w:t xml:space="preserve"> – Панель управления администратора</w:t>
       </w:r>
     </w:p>
     <w:p>
@@ -13826,7 +11465,19 @@
         <w:rPr>
           <w:lang w:eastAsia="ru-RU"/>
         </w:rPr>
-        <w:t>открывается окно с заполнением данных для входа пользователя (Рисунок 19)</w:t>
+        <w:t xml:space="preserve">открывается окно с заполнением данных для входа пользователя (Рисунок </w:t>
+      </w:r>
+      <w:r>
+        <w:rPr>
+          <w:lang w:eastAsia="ru-RU"/>
+        </w:rPr>
+        <w:t>21</w:t>
+      </w:r>
+      <w:r>
+        <w:rPr>
+          <w:lang w:eastAsia="ru-RU"/>
+        </w:rPr>
+        <w:t>)</w:t>
       </w:r>
       <w:r>
         <w:rPr>
@@ -13877,8 +11528,8 @@
             <v:path o:extrusionok="f" gradientshapeok="t" o:connecttype="rect"/>
             <o:lock v:ext="edit" aspectratio="t"/>
           </v:shapetype>
-          <v:shape id="_x0000_i1025" type="#_x0000_t75" style="width:337.4pt;height:190.9pt">
-            <v:imagedata r:id="rId26" o:title="2"/>
+          <v:shape id="_x0000_i1025" type="#_x0000_t75" style="width:241.5pt;height:136.5pt">
+            <v:imagedata r:id="rId28" o:title="2"/>
           </v:shape>
         </w:pict>
       </w:r>
@@ -13896,7 +11547,19 @@
         <w:rPr>
           <w:lang w:eastAsia="ru-RU"/>
         </w:rPr>
-        <w:t>Рисунок 19 – Заполнение данных для входа пользователя</w:t>
+        <w:t xml:space="preserve">Рисунок </w:t>
+      </w:r>
+      <w:r>
+        <w:rPr>
+          <w:lang w:eastAsia="ru-RU"/>
+        </w:rPr>
+        <w:t>21</w:t>
+      </w:r>
+      <w:r>
+        <w:rPr>
+          <w:lang w:eastAsia="ru-RU"/>
+        </w:rPr>
+        <w:t>– Заполнение данных для входа пользователя</w:t>
       </w:r>
     </w:p>
     <w:p>
@@ -13942,7 +11605,19 @@
         <w:rPr>
           <w:lang w:eastAsia="ru-RU"/>
         </w:rPr>
-        <w:t xml:space="preserve">Во вкладке «Практика» (Рисунок 20), администратор может проверить работоспособность компилятора </w:t>
+        <w:t>Во вкладке «Практика» (Рисунок 2</w:t>
+      </w:r>
+      <w:r>
+        <w:rPr>
+          <w:lang w:eastAsia="ru-RU"/>
+        </w:rPr>
+        <w:t>2</w:t>
+      </w:r>
+      <w:r>
+        <w:rPr>
+          <w:lang w:eastAsia="ru-RU"/>
+        </w:rPr>
+        <w:t xml:space="preserve">), администратор может проверить работоспособность компилятора </w:t>
       </w:r>
       <w:r>
         <w:rPr>
@@ -14038,7 +11713,19 @@
         <w:rPr>
           <w:lang w:eastAsia="ru-RU"/>
         </w:rPr>
-        <w:t>Рисунок 20 – Вкладка «Практика»</w:t>
+        <w:t xml:space="preserve">Рисунок </w:t>
+      </w:r>
+      <w:r>
+        <w:rPr>
+          <w:lang w:eastAsia="ru-RU"/>
+        </w:rPr>
+        <w:t>22</w:t>
+      </w:r>
+      <w:r>
+        <w:rPr>
+          <w:lang w:eastAsia="ru-RU"/>
+        </w:rPr>
+        <w:t xml:space="preserve"> – Вкладка «Практика»</w:t>
       </w:r>
     </w:p>
     <w:p>
@@ -14063,7 +11750,19 @@
         <w:rPr>
           <w:lang w:eastAsia="ru-RU"/>
         </w:rPr>
-        <w:t>При нажатии на кнопку «Скомпилировать код» необходимо подождать несколько секунд, после чего станет активна кнопка «Запустить последнюю программу». По нажатии на неё выводится результат исполнения данной программы (Рисунок 21).</w:t>
+        <w:t>При нажатии на кнопку «Скомпилировать код» необходимо подождать несколько секунд, после чего станет активна кнопка «Запустить последнюю программу». По нажатии на неё выводится результат исполнения данной программы (Рисунок 2</w:t>
+      </w:r>
+      <w:r>
+        <w:rPr>
+          <w:lang w:eastAsia="ru-RU"/>
+        </w:rPr>
+        <w:t>3</w:t>
+      </w:r>
+      <w:r>
+        <w:rPr>
+          <w:lang w:eastAsia="ru-RU"/>
+        </w:rPr>
+        <w:t>).</w:t>
       </w:r>
     </w:p>
     <w:p>
@@ -14094,275 +11793,6 @@
             <wp:extent cx="2029108" cy="466790"/>
             <wp:effectExtent l="0" t="0" r="9525" b="9525"/>
             <wp:docPr id="9" name="Рисунок 9"/>
-            <wp:cNvGraphicFramePr>
-              <a:graphicFrameLocks xmlns:a="http://schemas.openxmlformats.org/drawingml/2006/main" noChangeAspect="1"/>
-            </wp:cNvGraphicFramePr>
-            <a:graphic xmlns:a="http://schemas.openxmlformats.org/drawingml/2006/main">
-              <a:graphicData uri="http://schemas.openxmlformats.org/drawingml/2006/picture">
-                <pic:pic xmlns:pic="http://schemas.openxmlformats.org/drawingml/2006/picture">
-                  <pic:nvPicPr>
-                    <pic:cNvPr id="1" name=""/>
-                    <pic:cNvPicPr/>
-                  </pic:nvPicPr>
-                  <pic:blipFill>
-                    <a:blip r:embed="rId27"/>
-                    <a:stretch>
-                      <a:fillRect/>
-                    </a:stretch>
-                  </pic:blipFill>
-                  <pic:spPr>
-                    <a:xfrm>
-                      <a:off x="0" y="0"/>
-                      <a:ext cx="2029108" cy="466790"/>
-                    </a:xfrm>
-                    <a:prstGeom prst="rect">
-                      <a:avLst/>
-                    </a:prstGeom>
-                  </pic:spPr>
-                </pic:pic>
-              </a:graphicData>
-            </a:graphic>
-          </wp:inline>
-        </w:drawing>
-      </w:r>
-    </w:p>
-    <w:p>
-      <w:pPr>
-        <w:pStyle w:val="a5"/>
-        <w:ind w:left="0" w:firstLine="0"/>
-        <w:jc w:val="center"/>
-        <w:rPr>
-          <w:lang w:eastAsia="ru-RU"/>
-        </w:rPr>
-      </w:pPr>
-      <w:r>
-        <w:rPr>
-          <w:lang w:eastAsia="ru-RU"/>
-        </w:rPr>
-        <w:t>Рисунок 21 – Результат исполнения программы</w:t>
-      </w:r>
-    </w:p>
-    <w:p>
-      <w:pPr>
-        <w:pStyle w:val="a5"/>
-        <w:ind w:left="0" w:firstLine="0"/>
-        <w:jc w:val="center"/>
-        <w:rPr>
-          <w:lang w:eastAsia="ru-RU"/>
-        </w:rPr>
-      </w:pPr>
-    </w:p>
-    <w:p>
-      <w:pPr>
-        <w:pStyle w:val="a5"/>
-        <w:ind w:left="0"/>
-        <w:rPr>
-          <w:lang w:eastAsia="ru-RU"/>
-        </w:rPr>
-      </w:pPr>
-      <w:r>
-        <w:rPr>
-          <w:lang w:eastAsia="ru-RU"/>
-        </w:rPr>
-        <w:t xml:space="preserve">Важно отметить, что в приложение встроены лишь стандартные библиотеки </w:t>
-      </w:r>
-      <w:r>
-        <w:rPr>
-          <w:lang w:val="en-US" w:eastAsia="ru-RU"/>
-        </w:rPr>
-        <w:t>C</w:t>
-      </w:r>
-      <w:r>
-        <w:rPr>
-          <w:lang w:eastAsia="ru-RU"/>
-        </w:rPr>
-        <w:t>++</w:t>
-      </w:r>
-      <w:r>
-        <w:rPr>
-          <w:lang w:eastAsia="ru-RU"/>
-        </w:rPr>
-        <w:t>. При</w:t>
-      </w:r>
-      <w:r>
-        <w:rPr>
-          <w:lang w:eastAsia="ru-RU"/>
-        </w:rPr>
-        <w:t xml:space="preserve"> попытке</w:t>
-      </w:r>
-      <w:r>
-        <w:rPr>
-          <w:lang w:eastAsia="ru-RU"/>
-        </w:rPr>
-        <w:t xml:space="preserve"> усовершенствовать файлы компилятора приложение может работать некорректно.</w:t>
-      </w:r>
-    </w:p>
-    <w:p>
-      <w:pPr>
-        <w:pStyle w:val="a5"/>
-        <w:ind w:left="0"/>
-        <w:rPr>
-          <w:lang w:eastAsia="ru-RU"/>
-        </w:rPr>
-      </w:pPr>
-      <w:r>
-        <w:rPr>
-          <w:lang w:eastAsia="ru-RU"/>
-        </w:rPr>
-        <w:t>Во вкладке «Обучение» администратор может проверить загрузку учебной базы с сервера. При первом открытии данной вкладки начинается постепенная загрузка</w:t>
-      </w:r>
-      <w:r>
-        <w:rPr>
-          <w:lang w:eastAsia="ru-RU"/>
-        </w:rPr>
-        <w:t xml:space="preserve"> учебной базы (Рисунок 22).</w:t>
-      </w:r>
-      <w:r>
-        <w:rPr>
-          <w:lang w:eastAsia="ru-RU"/>
-        </w:rPr>
-        <w:t xml:space="preserve"> В этот момент, навигация по </w:t>
-      </w:r>
-      <w:r>
-        <w:rPr>
-          <w:lang w:eastAsia="ru-RU"/>
-        </w:rPr>
-        <w:lastRenderedPageBreak/>
-        <w:t>приложению станет недоступной. Загрузка обычно занимает не больше минуты.</w:t>
-      </w:r>
-    </w:p>
-    <w:p>
-      <w:pPr>
-        <w:pStyle w:val="a5"/>
-        <w:ind w:left="0" w:firstLine="0"/>
-        <w:jc w:val="center"/>
-        <w:rPr>
-          <w:lang w:eastAsia="ru-RU"/>
-        </w:rPr>
-      </w:pPr>
-      <w:r>
-        <w:rPr>
-          <w:noProof/>
-          <w:lang w:eastAsia="ru-RU"/>
-        </w:rPr>
-        <w:drawing>
-          <wp:inline distT="0" distB="0" distL="0" distR="0" wp14:anchorId="76A0CE22" wp14:editId="43464EFE">
-            <wp:extent cx="5040302" cy="2777540"/>
-            <wp:effectExtent l="0" t="0" r="8255" b="3810"/>
-            <wp:docPr id="10" name="Рисунок 10"/>
-            <wp:cNvGraphicFramePr>
-              <a:graphicFrameLocks xmlns:a="http://schemas.openxmlformats.org/drawingml/2006/main" noChangeAspect="1"/>
-            </wp:cNvGraphicFramePr>
-            <a:graphic xmlns:a="http://schemas.openxmlformats.org/drawingml/2006/main">
-              <a:graphicData uri="http://schemas.openxmlformats.org/drawingml/2006/picture">
-                <pic:pic xmlns:pic="http://schemas.openxmlformats.org/drawingml/2006/picture">
-                  <pic:nvPicPr>
-                    <pic:cNvPr id="1" name=""/>
-                    <pic:cNvPicPr/>
-                  </pic:nvPicPr>
-                  <pic:blipFill>
-                    <a:blip r:embed="rId28">
-                      <a:extLst>
-                        <a:ext uri="{28A0092B-C50C-407E-A947-70E740481C1C}">
-                          <a14:useLocalDpi xmlns:a14="http://schemas.microsoft.com/office/drawing/2010/main" val="0"/>
-                        </a:ext>
-                      </a:extLst>
-                    </a:blip>
-                    <a:stretch>
-                      <a:fillRect/>
-                    </a:stretch>
-                  </pic:blipFill>
-                  <pic:spPr>
-                    <a:xfrm>
-                      <a:off x="0" y="0"/>
-                      <a:ext cx="5040302" cy="2777540"/>
-                    </a:xfrm>
-                    <a:prstGeom prst="rect">
-                      <a:avLst/>
-                    </a:prstGeom>
-                  </pic:spPr>
-                </pic:pic>
-              </a:graphicData>
-            </a:graphic>
-          </wp:inline>
-        </w:drawing>
-      </w:r>
-    </w:p>
-    <w:p>
-      <w:pPr>
-        <w:pStyle w:val="a5"/>
-        <w:ind w:left="0" w:firstLine="0"/>
-        <w:jc w:val="center"/>
-        <w:rPr>
-          <w:lang w:eastAsia="ru-RU"/>
-        </w:rPr>
-      </w:pPr>
-      <w:r>
-        <w:rPr>
-          <w:lang w:eastAsia="ru-RU"/>
-        </w:rPr>
-        <w:t>Рисунок 22 – Загрузка учебной базы</w:t>
-      </w:r>
-    </w:p>
-    <w:p>
-      <w:pPr>
-        <w:pStyle w:val="a5"/>
-        <w:ind w:left="0" w:firstLine="0"/>
-        <w:jc w:val="center"/>
-        <w:rPr>
-          <w:lang w:eastAsia="ru-RU"/>
-        </w:rPr>
-      </w:pPr>
-    </w:p>
-    <w:p>
-      <w:pPr>
-        <w:pStyle w:val="a5"/>
-        <w:ind w:left="0"/>
-        <w:rPr>
-          <w:lang w:eastAsia="ru-RU"/>
-        </w:rPr>
-      </w:pPr>
-      <w:r>
-        <w:rPr>
-          <w:lang w:eastAsia="ru-RU"/>
-        </w:rPr>
-        <w:t>После загрузки</w:t>
-      </w:r>
-      <w:r>
-        <w:rPr>
-          <w:lang w:eastAsia="ru-RU"/>
-        </w:rPr>
-        <w:t xml:space="preserve"> можно выбрать лекцию для проверки и, после нажатия на неё, в установленном на компьютере приложении откроется документ с лекцией (Рисунок 23). При нажатии на кнопку с практическим заданием откроется как документ, так и вкладка «Практика».</w:t>
-      </w:r>
-    </w:p>
-    <w:p>
-      <w:pPr>
-        <w:pStyle w:val="a5"/>
-        <w:ind w:left="0"/>
-        <w:rPr>
-          <w:lang w:eastAsia="ru-RU"/>
-        </w:rPr>
-      </w:pPr>
-    </w:p>
-    <w:p>
-      <w:pPr>
-        <w:pStyle w:val="a5"/>
-        <w:ind w:left="0" w:firstLine="0"/>
-        <w:jc w:val="center"/>
-        <w:rPr>
-          <w:lang w:eastAsia="ru-RU"/>
-        </w:rPr>
-      </w:pPr>
-      <w:r>
-        <w:rPr>
-          <w:noProof/>
-          <w:lang w:eastAsia="ru-RU"/>
-        </w:rPr>
-        <w:drawing>
-          <wp:inline distT="0" distB="0" distL="0" distR="0" wp14:anchorId="220B031C" wp14:editId="38CEEC3F">
-            <wp:extent cx="3160535" cy="3200400"/>
-            <wp:effectExtent l="0" t="0" r="1905" b="0"/>
-            <wp:docPr id="11" name="Рисунок 11"/>
             <wp:cNvGraphicFramePr>
               <a:graphicFrameLocks xmlns:a="http://schemas.openxmlformats.org/drawingml/2006/main" noChangeAspect="1"/>
             </wp:cNvGraphicFramePr>
@@ -14382,6 +11812,332 @@
                   <pic:spPr>
                     <a:xfrm>
                       <a:off x="0" y="0"/>
+                      <a:ext cx="2029108" cy="466790"/>
+                    </a:xfrm>
+                    <a:prstGeom prst="rect">
+                      <a:avLst/>
+                    </a:prstGeom>
+                  </pic:spPr>
+                </pic:pic>
+              </a:graphicData>
+            </a:graphic>
+          </wp:inline>
+        </w:drawing>
+      </w:r>
+    </w:p>
+    <w:p>
+      <w:pPr>
+        <w:pStyle w:val="a5"/>
+        <w:ind w:left="0" w:firstLine="0"/>
+        <w:jc w:val="center"/>
+        <w:rPr>
+          <w:lang w:eastAsia="ru-RU"/>
+        </w:rPr>
+      </w:pPr>
+      <w:r>
+        <w:rPr>
+          <w:lang w:eastAsia="ru-RU"/>
+        </w:rPr>
+        <w:t>Рисунок 2</w:t>
+      </w:r>
+      <w:r>
+        <w:rPr>
+          <w:lang w:eastAsia="ru-RU"/>
+        </w:rPr>
+        <w:t>3</w:t>
+      </w:r>
+      <w:r>
+        <w:rPr>
+          <w:lang w:eastAsia="ru-RU"/>
+        </w:rPr>
+        <w:t xml:space="preserve"> – Результат исполнения программы</w:t>
+      </w:r>
+    </w:p>
+    <w:p>
+      <w:pPr>
+        <w:pStyle w:val="a5"/>
+        <w:ind w:left="0" w:firstLine="0"/>
+        <w:jc w:val="center"/>
+        <w:rPr>
+          <w:lang w:eastAsia="ru-RU"/>
+        </w:rPr>
+      </w:pPr>
+    </w:p>
+    <w:p>
+      <w:pPr>
+        <w:pStyle w:val="a5"/>
+        <w:ind w:left="0"/>
+        <w:rPr>
+          <w:lang w:eastAsia="ru-RU"/>
+        </w:rPr>
+      </w:pPr>
+      <w:r>
+        <w:rPr>
+          <w:lang w:eastAsia="ru-RU"/>
+        </w:rPr>
+        <w:t xml:space="preserve">Важно отметить, что в приложение встроены лишь стандартные библиотеки </w:t>
+      </w:r>
+      <w:r>
+        <w:rPr>
+          <w:lang w:val="en-US" w:eastAsia="ru-RU"/>
+        </w:rPr>
+        <w:t>C</w:t>
+      </w:r>
+      <w:r>
+        <w:rPr>
+          <w:lang w:eastAsia="ru-RU"/>
+        </w:rPr>
+        <w:t>++</w:t>
+      </w:r>
+      <w:r>
+        <w:rPr>
+          <w:lang w:eastAsia="ru-RU"/>
+        </w:rPr>
+        <w:t>. При</w:t>
+      </w:r>
+      <w:r>
+        <w:rPr>
+          <w:lang w:eastAsia="ru-RU"/>
+        </w:rPr>
+        <w:t xml:space="preserve"> попытке</w:t>
+      </w:r>
+      <w:r>
+        <w:rPr>
+          <w:lang w:eastAsia="ru-RU"/>
+        </w:rPr>
+        <w:t xml:space="preserve"> усовершенствовать файлы компилятора приложение может работать некорректно.</w:t>
+      </w:r>
+    </w:p>
+    <w:p>
+      <w:pPr>
+        <w:pStyle w:val="a5"/>
+        <w:ind w:left="0"/>
+        <w:rPr>
+          <w:lang w:eastAsia="ru-RU"/>
+        </w:rPr>
+      </w:pPr>
+      <w:r>
+        <w:rPr>
+          <w:lang w:eastAsia="ru-RU"/>
+        </w:rPr>
+        <w:t>Во вкладке «Обучение» администратор может проверить загрузку учебной базы с сервера. При первом открытии данной вкладки начинается постепенная загрузка</w:t>
+      </w:r>
+      <w:r>
+        <w:rPr>
+          <w:lang w:eastAsia="ru-RU"/>
+        </w:rPr>
+        <w:t xml:space="preserve"> учебной базы (Рисунок 2</w:t>
+      </w:r>
+      <w:r>
+        <w:rPr>
+          <w:lang w:eastAsia="ru-RU"/>
+        </w:rPr>
+        <w:t>4</w:t>
+      </w:r>
+      <w:r>
+        <w:rPr>
+          <w:lang w:eastAsia="ru-RU"/>
+        </w:rPr>
+        <w:t>).</w:t>
+      </w:r>
+      <w:r>
+        <w:rPr>
+          <w:lang w:eastAsia="ru-RU"/>
+        </w:rPr>
+        <w:t xml:space="preserve"> В этот момент, навигация по </w:t>
+      </w:r>
+      <w:r>
+        <w:rPr>
+          <w:lang w:eastAsia="ru-RU"/>
+        </w:rPr>
+        <w:lastRenderedPageBreak/>
+        <w:t>приложению станет недоступной. Загрузка обычно занимает не больше минуты.</w:t>
+      </w:r>
+    </w:p>
+    <w:p>
+      <w:pPr>
+        <w:pStyle w:val="a5"/>
+        <w:ind w:left="0"/>
+        <w:rPr>
+          <w:lang w:eastAsia="ru-RU"/>
+        </w:rPr>
+      </w:pPr>
+    </w:p>
+    <w:p>
+      <w:pPr>
+        <w:pStyle w:val="a5"/>
+        <w:ind w:left="0" w:firstLine="0"/>
+        <w:jc w:val="center"/>
+        <w:rPr>
+          <w:lang w:eastAsia="ru-RU"/>
+        </w:rPr>
+      </w:pPr>
+      <w:r>
+        <w:rPr>
+          <w:noProof/>
+          <w:lang w:eastAsia="ru-RU"/>
+        </w:rPr>
+        <w:drawing>
+          <wp:inline distT="0" distB="0" distL="0" distR="0" wp14:anchorId="76A0CE22" wp14:editId="36B2C4CD">
+            <wp:extent cx="4333875" cy="2388252"/>
+            <wp:effectExtent l="0" t="0" r="0" b="0"/>
+            <wp:docPr id="10" name="Рисунок 10"/>
+            <wp:cNvGraphicFramePr>
+              <a:graphicFrameLocks xmlns:a="http://schemas.openxmlformats.org/drawingml/2006/main" noChangeAspect="1"/>
+            </wp:cNvGraphicFramePr>
+            <a:graphic xmlns:a="http://schemas.openxmlformats.org/drawingml/2006/main">
+              <a:graphicData uri="http://schemas.openxmlformats.org/drawingml/2006/picture">
+                <pic:pic xmlns:pic="http://schemas.openxmlformats.org/drawingml/2006/picture">
+                  <pic:nvPicPr>
+                    <pic:cNvPr id="1" name=""/>
+                    <pic:cNvPicPr/>
+                  </pic:nvPicPr>
+                  <pic:blipFill>
+                    <a:blip r:embed="rId30">
+                      <a:extLst>
+                        <a:ext uri="{28A0092B-C50C-407E-A947-70E740481C1C}">
+                          <a14:useLocalDpi xmlns:a14="http://schemas.microsoft.com/office/drawing/2010/main" val="0"/>
+                        </a:ext>
+                      </a:extLst>
+                    </a:blip>
+                    <a:stretch>
+                      <a:fillRect/>
+                    </a:stretch>
+                  </pic:blipFill>
+                  <pic:spPr>
+                    <a:xfrm>
+                      <a:off x="0" y="0"/>
+                      <a:ext cx="4335612" cy="2389209"/>
+                    </a:xfrm>
+                    <a:prstGeom prst="rect">
+                      <a:avLst/>
+                    </a:prstGeom>
+                  </pic:spPr>
+                </pic:pic>
+              </a:graphicData>
+            </a:graphic>
+          </wp:inline>
+        </w:drawing>
+      </w:r>
+    </w:p>
+    <w:p>
+      <w:pPr>
+        <w:pStyle w:val="a5"/>
+        <w:ind w:left="0" w:firstLine="0"/>
+        <w:jc w:val="center"/>
+        <w:rPr>
+          <w:lang w:eastAsia="ru-RU"/>
+        </w:rPr>
+      </w:pPr>
+      <w:r>
+        <w:rPr>
+          <w:lang w:eastAsia="ru-RU"/>
+        </w:rPr>
+        <w:t>Рисунок 2</w:t>
+      </w:r>
+      <w:r>
+        <w:rPr>
+          <w:lang w:eastAsia="ru-RU"/>
+        </w:rPr>
+        <w:t>4</w:t>
+      </w:r>
+      <w:r>
+        <w:rPr>
+          <w:lang w:eastAsia="ru-RU"/>
+        </w:rPr>
+        <w:t xml:space="preserve"> – Загрузка учебной базы</w:t>
+      </w:r>
+    </w:p>
+    <w:p>
+      <w:pPr>
+        <w:pStyle w:val="a5"/>
+        <w:ind w:left="0" w:firstLine="0"/>
+        <w:jc w:val="center"/>
+        <w:rPr>
+          <w:lang w:eastAsia="ru-RU"/>
+        </w:rPr>
+      </w:pPr>
+    </w:p>
+    <w:p>
+      <w:pPr>
+        <w:pStyle w:val="a5"/>
+        <w:ind w:left="0"/>
+        <w:rPr>
+          <w:lang w:eastAsia="ru-RU"/>
+        </w:rPr>
+      </w:pPr>
+      <w:r>
+        <w:rPr>
+          <w:lang w:eastAsia="ru-RU"/>
+        </w:rPr>
+        <w:t>После загрузки</w:t>
+      </w:r>
+      <w:r>
+        <w:rPr>
+          <w:lang w:eastAsia="ru-RU"/>
+        </w:rPr>
+        <w:t xml:space="preserve"> можно выбрать лекцию для проверки и, после нажатия на неё, в установленном на компьютере приложении откроется документ с лекцией (Рисунок 2</w:t>
+      </w:r>
+      <w:r>
+        <w:rPr>
+          <w:lang w:eastAsia="ru-RU"/>
+        </w:rPr>
+        <w:t>5</w:t>
+      </w:r>
+      <w:r>
+        <w:rPr>
+          <w:lang w:eastAsia="ru-RU"/>
+        </w:rPr>
+        <w:t>). При нажатии на кнопку с практическим заданием откроется как документ, так и вкладка «Практика».</w:t>
+      </w:r>
+    </w:p>
+    <w:p>
+      <w:pPr>
+        <w:pStyle w:val="a5"/>
+        <w:ind w:left="0"/>
+        <w:rPr>
+          <w:lang w:eastAsia="ru-RU"/>
+        </w:rPr>
+      </w:pPr>
+    </w:p>
+    <w:p>
+      <w:pPr>
+        <w:pStyle w:val="a5"/>
+        <w:ind w:left="0" w:firstLine="0"/>
+        <w:jc w:val="center"/>
+        <w:rPr>
+          <w:lang w:eastAsia="ru-RU"/>
+        </w:rPr>
+      </w:pPr>
+      <w:r>
+        <w:rPr>
+          <w:noProof/>
+          <w:lang w:eastAsia="ru-RU"/>
+        </w:rPr>
+        <w:drawing>
+          <wp:inline distT="0" distB="0" distL="0" distR="0" wp14:anchorId="220B031C" wp14:editId="38CEEC3F">
+            <wp:extent cx="3160535" cy="3200400"/>
+            <wp:effectExtent l="0" t="0" r="1905" b="0"/>
+            <wp:docPr id="11" name="Рисунок 11"/>
+            <wp:cNvGraphicFramePr>
+              <a:graphicFrameLocks xmlns:a="http://schemas.openxmlformats.org/drawingml/2006/main" noChangeAspect="1"/>
+            </wp:cNvGraphicFramePr>
+            <a:graphic xmlns:a="http://schemas.openxmlformats.org/drawingml/2006/main">
+              <a:graphicData uri="http://schemas.openxmlformats.org/drawingml/2006/picture">
+                <pic:pic xmlns:pic="http://schemas.openxmlformats.org/drawingml/2006/picture">
+                  <pic:nvPicPr>
+                    <pic:cNvPr id="1" name=""/>
+                    <pic:cNvPicPr/>
+                  </pic:nvPicPr>
+                  <pic:blipFill>
+                    <a:blip r:embed="rId31"/>
+                    <a:stretch>
+                      <a:fillRect/>
+                    </a:stretch>
+                  </pic:blipFill>
+                  <pic:spPr>
+                    <a:xfrm>
+                      <a:off x="0" y="0"/>
                       <a:ext cx="3175759" cy="3215816"/>
                     </a:xfrm>
                     <a:prstGeom prst="rect">
@@ -14414,7 +12170,13 @@
         <w:rPr>
           <w:lang w:eastAsia="ru-RU"/>
         </w:rPr>
-        <w:t>исунок 23</w:t>
+        <w:t>исунок 2</w:t>
+      </w:r>
+      <w:r>
+        <w:rPr>
+          <w:lang w:eastAsia="ru-RU"/>
+        </w:rPr>
+        <w:t>5</w:t>
       </w:r>
       <w:r>
         <w:rPr>
@@ -14463,7 +12225,19 @@
         <w:rPr>
           <w:lang w:eastAsia="ru-RU"/>
         </w:rPr>
-        <w:t>авторизации (Рисунок 24)</w:t>
+        <w:t>авторизации (Рисунок 2</w:t>
+      </w:r>
+      <w:r>
+        <w:rPr>
+          <w:lang w:eastAsia="ru-RU"/>
+        </w:rPr>
+        <w:t>6</w:t>
+      </w:r>
+      <w:r>
+        <w:rPr>
+          <w:lang w:eastAsia="ru-RU"/>
+        </w:rPr>
+        <w:t>)</w:t>
       </w:r>
       <w:r>
         <w:rPr>
@@ -14495,8 +12269,8 @@
           <w:lang w:eastAsia="ru-RU"/>
         </w:rPr>
         <w:pict w14:anchorId="1178F433">
-          <v:shape id="_x0000_i1026" type="#_x0000_t75" style="width:167.45pt;height:169.1pt">
-            <v:imagedata r:id="rId30" o:title="4"/>
+          <v:shape id="_x0000_i1026" type="#_x0000_t75" style="width:167.25pt;height:168.75pt">
+            <v:imagedata r:id="rId32" o:title="4"/>
           </v:shape>
         </w:pict>
       </w:r>
@@ -14514,7 +12288,19 @@
         <w:rPr>
           <w:lang w:eastAsia="ru-RU"/>
         </w:rPr>
-        <w:t>Рисунок 24 – Элемент авторизации</w:t>
+        <w:t>Рисунок 2</w:t>
+      </w:r>
+      <w:r>
+        <w:rPr>
+          <w:lang w:eastAsia="ru-RU"/>
+        </w:rPr>
+        <w:t>6</w:t>
+      </w:r>
+      <w:r>
+        <w:rPr>
+          <w:lang w:eastAsia="ru-RU"/>
+        </w:rPr>
+        <w:t xml:space="preserve"> – Элемент авторизации</w:t>
       </w:r>
     </w:p>
     <w:p>
@@ -14571,9 +12357,135 @@
         <w:pStyle w:val="a5"/>
         <w:ind w:left="0"/>
         <w:rPr>
-          <w:lang w:eastAsia="ru-RU"/>
-        </w:rPr>
-      </w:pPr>
+          <w:lang w:eastAsia="ja-JP"/>
+        </w:rPr>
+      </w:pPr>
+      <w:r>
+        <w:rPr>
+          <w:lang w:eastAsia="ru-RU"/>
+        </w:rPr>
+        <w:t>При возникновении проблем с эксплуатацией приложения «</w:t>
+      </w:r>
+      <w:proofErr w:type="spellStart"/>
+      <w:r>
+        <w:rPr>
+          <w:rFonts w:hint="eastAsia"/>
+          <w:lang w:eastAsia="ja-JP"/>
+        </w:rPr>
+        <w:t>S</w:t>
+      </w:r>
+      <w:r>
+        <w:rPr>
+          <w:lang w:eastAsia="ja-JP"/>
+        </w:rPr>
+        <w:t>ledgePlus</w:t>
+      </w:r>
+      <w:proofErr w:type="spellEnd"/>
+      <w:r>
+        <w:rPr>
+          <w:lang w:eastAsia="ru-RU"/>
+        </w:rPr>
+        <w:t>» на рабочем месте следует</w:t>
+      </w:r>
+      <w:r>
+        <w:rPr>
+          <w:rFonts w:hint="eastAsia"/>
+          <w:lang w:eastAsia="ja-JP"/>
+        </w:rPr>
+        <w:t>:</w:t>
+      </w:r>
+    </w:p>
+    <w:p>
+      <w:pPr>
+        <w:pStyle w:val="a5"/>
+        <w:numPr>
+          <w:ilvl w:val="0"/>
+          <w:numId w:val="10"/>
+        </w:numPr>
+        <w:ind w:left="0" w:firstLine="720"/>
+        <w:rPr>
+          <w:lang w:eastAsia="ja-JP"/>
+        </w:rPr>
+      </w:pPr>
+      <w:r>
+        <w:rPr>
+          <w:lang w:eastAsia="ja-JP"/>
+        </w:rPr>
+        <w:t>Проверить подключение компьютера к сети</w:t>
+      </w:r>
+      <w:r>
+        <w:rPr>
+          <w:rFonts w:hint="eastAsia"/>
+          <w:lang w:eastAsia="ja-JP"/>
+        </w:rPr>
+        <w:t>;</w:t>
+      </w:r>
+    </w:p>
+    <w:p>
+      <w:pPr>
+        <w:pStyle w:val="a5"/>
+        <w:numPr>
+          <w:ilvl w:val="0"/>
+          <w:numId w:val="10"/>
+        </w:numPr>
+        <w:ind w:left="0" w:firstLine="720"/>
+        <w:rPr>
+          <w:lang w:eastAsia="ja-JP"/>
+        </w:rPr>
+      </w:pPr>
+      <w:r>
+        <w:rPr>
+          <w:lang w:eastAsia="ja-JP"/>
+        </w:rPr>
+        <w:t xml:space="preserve">Убедиться в </w:t>
+      </w:r>
+      <w:r>
+        <w:rPr>
+          <w:lang w:eastAsia="ja-JP"/>
+        </w:rPr>
+        <w:t xml:space="preserve">наличии на компьютере приложений для работы с файлами расширения </w:t>
+      </w:r>
+      <w:r>
+        <w:rPr>
+          <w:rFonts w:hint="eastAsia"/>
+          <w:lang w:eastAsia="ja-JP"/>
+        </w:rPr>
+        <w:t>.</w:t>
+      </w:r>
+      <w:proofErr w:type="spellStart"/>
+      <w:r>
+        <w:rPr>
+          <w:lang w:eastAsia="ja-JP"/>
+        </w:rPr>
+        <w:t>docx</w:t>
+      </w:r>
+      <w:proofErr w:type="spellEnd"/>
+      <w:r>
+        <w:rPr>
+          <w:lang w:eastAsia="ja-JP"/>
+        </w:rPr>
+        <w:t>;</w:t>
+      </w:r>
+    </w:p>
+    <w:p>
+      <w:pPr>
+        <w:pStyle w:val="a5"/>
+        <w:numPr>
+          <w:ilvl w:val="0"/>
+          <w:numId w:val="10"/>
+        </w:numPr>
+        <w:ind w:left="0" w:firstLine="720"/>
+        <w:rPr>
+          <w:rFonts w:hint="eastAsia"/>
+          <w:lang w:eastAsia="ja-JP"/>
+        </w:rPr>
+      </w:pPr>
+      <w:r>
+        <w:rPr>
+          <w:lang w:eastAsia="ja-JP"/>
+        </w:rPr>
+        <w:t>Убедиться в целостности файлов приложения. При наличии повреждений файлов – переустановить приложение.</w:t>
+      </w:r>
     </w:p>
     <w:p>
       <w:pPr>
@@ -14583,29 +12495,40 @@
           <w:lang w:eastAsia="ru-RU"/>
         </w:rPr>
       </w:pPr>
-      <w:r>
-        <w:rPr>
-          <w:lang w:eastAsia="ru-RU"/>
-        </w:rPr>
-        <w:t>2.4.2</w:t>
-      </w:r>
-      <w:r>
-        <w:rPr>
-          <w:lang w:eastAsia="ru-RU"/>
-        </w:rPr>
-        <w:t xml:space="preserve"> Руководство</w:t>
-      </w:r>
-      <w:r>
-        <w:rPr>
+    </w:p>
+    <w:p>
+      <w:pPr>
+        <w:pStyle w:val="a5"/>
+        <w:ind w:left="0"/>
+        <w:rPr>
+          <w:b/>
+          <w:bCs/>
+          <w:lang w:eastAsia="ru-RU"/>
+        </w:rPr>
+      </w:pPr>
+      <w:r>
+        <w:rPr>
+          <w:b/>
+          <w:bCs/>
+          <w:lang w:eastAsia="ru-RU"/>
+        </w:rPr>
+        <w:t>Руководство</w:t>
+      </w:r>
+      <w:r>
+        <w:rPr>
+          <w:b/>
+          <w:bCs/>
           <w:lang w:eastAsia="ru-RU"/>
         </w:rPr>
         <w:t xml:space="preserve"> </w:t>
       </w:r>
       <w:r>
         <w:rPr>
-          <w:lang w:eastAsia="ru-RU"/>
-        </w:rPr>
-        <w:t>пользователя</w:t>
+          <w:b/>
+          <w:bCs/>
+          <w:lang w:eastAsia="ru-RU"/>
+        </w:rPr>
+        <w:t>модератора</w:t>
       </w:r>
     </w:p>
     <w:p>
@@ -14703,7 +12626,8 @@
         <w:rPr>
           <w:lang w:eastAsia="ru-RU"/>
         </w:rPr>
-        <w:t xml:space="preserve">Осуществлять пользователю компиляцию и запуска кода, написанного на языке </w:t>
+        <w:lastRenderedPageBreak/>
+        <w:t xml:space="preserve">Осуществлять компиляцию и запуска кода, написанного на языке </w:t>
       </w:r>
       <w:r>
         <w:rPr>
@@ -14748,19 +12672,36 @@
         </w:rPr>
         <w:t>.</w:t>
       </w:r>
+      <w:r>
+        <w:rPr>
+          <w:lang w:val="en-US" w:eastAsia="ru-RU"/>
+        </w:rPr>
+        <w:t>docx</w:t>
+      </w:r>
+      <w:r>
+        <w:rPr>
+          <w:lang w:eastAsia="ru-RU"/>
+        </w:rPr>
+        <w:t>.</w:t>
+      </w:r>
+    </w:p>
+    <w:p>
+      <w:pPr>
+        <w:pStyle w:val="ac"/>
+      </w:pPr>
+      <w:r>
+        <w:t>Система «</w:t>
+      </w:r>
       <w:proofErr w:type="spellStart"/>
       <w:r>
         <w:rPr>
-          <w:lang w:val="en-US" w:eastAsia="ru-RU"/>
-        </w:rPr>
-        <w:t>docx</w:t>
+          <w:lang w:val="en-US"/>
+        </w:rPr>
+        <w:t>SledgePlus</w:t>
       </w:r>
       <w:proofErr w:type="spellEnd"/>
       <w:r>
-        <w:rPr>
-          <w:lang w:eastAsia="ru-RU"/>
-        </w:rPr>
-        <w:t>.</w:t>
+        <w:t>» может эксплуатироваться и выполнять заданные функции при соблюдении требований, предъявляемых к техническому, системному и прикладному обеспечению.</w:t>
       </w:r>
     </w:p>
     <w:p>
@@ -14768,18 +12709,7 @@
         <w:pStyle w:val="ac"/>
       </w:pPr>
       <w:r>
-        <w:t>Система «</w:t>
-      </w:r>
-      <w:proofErr w:type="spellStart"/>
-      <w:r>
-        <w:rPr>
-          <w:lang w:val="en-US"/>
-        </w:rPr>
-        <w:t>SledgePlus</w:t>
-      </w:r>
-      <w:proofErr w:type="spellEnd"/>
-      <w:r>
-        <w:t>» может эксплуатироваться и выполнять заданные функции при соблюдении требований, предъявляемых к техническому, системному и прикладному обеспечению.</w:t>
+        <w:t>Порядок проверки работоспособности</w:t>
       </w:r>
     </w:p>
     <w:p>
@@ -14787,15 +12717,6 @@
         <w:pStyle w:val="ac"/>
       </w:pPr>
       <w:r>
-        <w:t>Порядок проверки работоспособности</w:t>
-      </w:r>
-    </w:p>
-    <w:p>
-      <w:pPr>
-        <w:pStyle w:val="ac"/>
-      </w:pPr>
-      <w:r>
-        <w:lastRenderedPageBreak/>
         <w:t>Для проверки доступности системы «</w:t>
       </w:r>
       <w:proofErr w:type="spellStart"/>
@@ -14953,7 +12874,13 @@
         <w:rPr>
           <w:lang w:eastAsia="ru-RU"/>
         </w:rPr>
-        <w:t>25</w:t>
+        <w:t>2</w:t>
+      </w:r>
+      <w:r>
+        <w:rPr>
+          <w:lang w:eastAsia="ru-RU"/>
+        </w:rPr>
+        <w:t>7</w:t>
       </w:r>
       <w:r>
         <w:rPr>
@@ -15003,7 +12930,7 @@
                     </pic:cNvPicPr>
                   </pic:nvPicPr>
                   <pic:blipFill>
-                    <a:blip r:embed="rId31">
+                    <a:blip r:embed="rId33">
                       <a:extLst>
                         <a:ext uri="{28A0092B-C50C-407E-A947-70E740481C1C}">
                           <a14:useLocalDpi xmlns:a14="http://schemas.microsoft.com/office/drawing/2010/main" val="0"/>
@@ -15053,7 +12980,13 @@
         <w:rPr>
           <w:lang w:eastAsia="ru-RU"/>
         </w:rPr>
-        <w:t>25</w:t>
+        <w:t>2</w:t>
+      </w:r>
+      <w:r>
+        <w:rPr>
+          <w:lang w:eastAsia="ru-RU"/>
+        </w:rPr>
+        <w:t>7</w:t>
       </w:r>
       <w:r>
         <w:rPr>
@@ -15117,7 +13050,19 @@
         <w:rPr>
           <w:lang w:eastAsia="ru-RU"/>
         </w:rPr>
-        <w:t>Пользователь с ролью «Студент» не обладает доступа к данной панели</w:t>
+        <w:t>Пользователь с ролью «Студент» не обладает доступ</w:t>
+      </w:r>
+      <w:r>
+        <w:rPr>
+          <w:lang w:eastAsia="ru-RU"/>
+        </w:rPr>
+        <w:t>ом</w:t>
+      </w:r>
+      <w:r>
+        <w:rPr>
+          <w:lang w:eastAsia="ru-RU"/>
+        </w:rPr>
+        <w:t xml:space="preserve"> к данной панели</w:t>
       </w:r>
       <w:r>
         <w:rPr>
@@ -15138,14 +13083,19 @@
         <w:rPr>
           <w:lang w:eastAsia="ru-RU"/>
         </w:rPr>
-        <w:lastRenderedPageBreak/>
         <w:t xml:space="preserve">Во вкладке «Практика» (Рисунок </w:t>
       </w:r>
       <w:r>
         <w:rPr>
           <w:lang w:eastAsia="ru-RU"/>
         </w:rPr>
-        <w:t>26</w:t>
+        <w:t>2</w:t>
+      </w:r>
+      <w:r>
+        <w:rPr>
+          <w:lang w:eastAsia="ru-RU"/>
+        </w:rPr>
+        <w:t>8</w:t>
       </w:r>
       <w:r>
         <w:rPr>
@@ -15265,7 +13215,13 @@
         <w:rPr>
           <w:lang w:eastAsia="ru-RU"/>
         </w:rPr>
-        <w:t>Рисунок 26</w:t>
+        <w:t>Рисунок 2</w:t>
+      </w:r>
+      <w:r>
+        <w:rPr>
+          <w:lang w:eastAsia="ru-RU"/>
+        </w:rPr>
+        <w:t>8</w:t>
       </w:r>
       <w:r>
         <w:rPr>
@@ -15302,7 +13258,7 @@
         <w:rPr>
           <w:lang w:eastAsia="ru-RU"/>
         </w:rPr>
-        <w:t>7</w:t>
+        <w:t>9</w:t>
       </w:r>
       <w:r>
         <w:rPr>
@@ -15339,210 +13295,6 @@
             <wp:extent cx="2029108" cy="466790"/>
             <wp:effectExtent l="0" t="0" r="9525" b="9525"/>
             <wp:docPr id="14" name="Рисунок 14"/>
-            <wp:cNvGraphicFramePr>
-              <a:graphicFrameLocks xmlns:a="http://schemas.openxmlformats.org/drawingml/2006/main" noChangeAspect="1"/>
-            </wp:cNvGraphicFramePr>
-            <a:graphic xmlns:a="http://schemas.openxmlformats.org/drawingml/2006/main">
-              <a:graphicData uri="http://schemas.openxmlformats.org/drawingml/2006/picture">
-                <pic:pic xmlns:pic="http://schemas.openxmlformats.org/drawingml/2006/picture">
-                  <pic:nvPicPr>
-                    <pic:cNvPr id="1" name=""/>
-                    <pic:cNvPicPr/>
-                  </pic:nvPicPr>
-                  <pic:blipFill>
-                    <a:blip r:embed="rId27"/>
-                    <a:stretch>
-                      <a:fillRect/>
-                    </a:stretch>
-                  </pic:blipFill>
-                  <pic:spPr>
-                    <a:xfrm>
-                      <a:off x="0" y="0"/>
-                      <a:ext cx="2029108" cy="466790"/>
-                    </a:xfrm>
-                    <a:prstGeom prst="rect">
-                      <a:avLst/>
-                    </a:prstGeom>
-                  </pic:spPr>
-                </pic:pic>
-              </a:graphicData>
-            </a:graphic>
-          </wp:inline>
-        </w:drawing>
-      </w:r>
-    </w:p>
-    <w:p>
-      <w:pPr>
-        <w:pStyle w:val="a5"/>
-        <w:ind w:left="0" w:firstLine="0"/>
-        <w:jc w:val="center"/>
-        <w:rPr>
-          <w:lang w:eastAsia="ru-RU"/>
-        </w:rPr>
-      </w:pPr>
-      <w:r>
-        <w:rPr>
-          <w:lang w:eastAsia="ru-RU"/>
-        </w:rPr>
-        <w:t>Рисунок 2</w:t>
-      </w:r>
-      <w:r>
-        <w:rPr>
-          <w:lang w:eastAsia="ru-RU"/>
-        </w:rPr>
-        <w:t>7</w:t>
-      </w:r>
-      <w:r>
-        <w:rPr>
-          <w:lang w:eastAsia="ru-RU"/>
-        </w:rPr>
-        <w:t xml:space="preserve"> – Результат исполнения программы</w:t>
-      </w:r>
-    </w:p>
-    <w:p>
-      <w:pPr>
-        <w:pStyle w:val="a5"/>
-        <w:ind w:left="0" w:firstLine="0"/>
-        <w:jc w:val="center"/>
-        <w:rPr>
-          <w:lang w:eastAsia="ru-RU"/>
-        </w:rPr>
-      </w:pPr>
-    </w:p>
-    <w:p>
-      <w:pPr>
-        <w:pStyle w:val="a5"/>
-        <w:ind w:left="0"/>
-        <w:rPr>
-          <w:lang w:eastAsia="ru-RU"/>
-        </w:rPr>
-      </w:pPr>
-      <w:r>
-        <w:rPr>
-          <w:lang w:eastAsia="ru-RU"/>
-        </w:rPr>
-        <w:t xml:space="preserve">Важно отметить, что в приложение встроены лишь стандартные библиотеки </w:t>
-      </w:r>
-      <w:r>
-        <w:rPr>
-          <w:lang w:val="en-US" w:eastAsia="ru-RU"/>
-        </w:rPr>
-        <w:t>C</w:t>
-      </w:r>
-      <w:r>
-        <w:rPr>
-          <w:lang w:eastAsia="ru-RU"/>
-        </w:rPr>
-        <w:t>++</w:t>
-      </w:r>
-      <w:r>
-        <w:rPr>
-          <w:lang w:eastAsia="ru-RU"/>
-        </w:rPr>
-        <w:t>. При попытке усовершенствовать файлы компилятора приложение может работать некорректно.</w:t>
-      </w:r>
-    </w:p>
-    <w:p>
-      <w:pPr>
-        <w:pStyle w:val="a5"/>
-        <w:ind w:left="0"/>
-        <w:rPr>
-          <w:lang w:eastAsia="ru-RU"/>
-        </w:rPr>
-      </w:pPr>
-      <w:r>
-        <w:rPr>
-          <w:lang w:eastAsia="ru-RU"/>
-        </w:rPr>
-        <w:t>При первом открытии вкладки</w:t>
-      </w:r>
-      <w:r>
-        <w:rPr>
-          <w:lang w:eastAsia="ru-RU"/>
-        </w:rPr>
-        <w:t xml:space="preserve"> «Обучение»</w:t>
-      </w:r>
-      <w:r>
-        <w:rPr>
-          <w:lang w:eastAsia="ru-RU"/>
-        </w:rPr>
-        <w:t xml:space="preserve"> начинается постепенная загрузка</w:t>
-      </w:r>
-      <w:r>
-        <w:rPr>
-          <w:lang w:eastAsia="ru-RU"/>
-        </w:rPr>
-        <w:t xml:space="preserve"> учебной базы. </w:t>
-      </w:r>
-      <w:r>
-        <w:rPr>
-          <w:lang w:eastAsia="ru-RU"/>
-        </w:rPr>
-        <w:t>В этот момент, навигация по приложению станет недоступной. Загрузка обычно занимает не больше минуты.</w:t>
-      </w:r>
-    </w:p>
-    <w:p>
-      <w:pPr>
-        <w:pStyle w:val="a5"/>
-        <w:ind w:left="0"/>
-        <w:rPr>
-          <w:lang w:eastAsia="ru-RU"/>
-        </w:rPr>
-      </w:pPr>
-      <w:r>
-        <w:rPr>
-          <w:lang w:eastAsia="ru-RU"/>
-        </w:rPr>
-        <w:t xml:space="preserve">После загрузки можно выбрать лекцию для проверки и, после нажатия на неё, в установленном на компьютере приложении откроется документ с </w:t>
-      </w:r>
-      <w:r>
-        <w:rPr>
-          <w:lang w:eastAsia="ru-RU"/>
-        </w:rPr>
-        <w:lastRenderedPageBreak/>
-        <w:t>лекцией (Рисунок 2</w:t>
-      </w:r>
-      <w:r>
-        <w:rPr>
-          <w:lang w:eastAsia="ru-RU"/>
-        </w:rPr>
-        <w:t>8</w:t>
-      </w:r>
-      <w:r>
-        <w:rPr>
-          <w:lang w:eastAsia="ru-RU"/>
-        </w:rPr>
-        <w:t>). При нажатии на кнопку с практическим заданием откроется как документ, так и вкладка «Практика».</w:t>
-      </w:r>
-    </w:p>
-    <w:p>
-      <w:pPr>
-        <w:pStyle w:val="a5"/>
-        <w:ind w:left="0"/>
-        <w:rPr>
-          <w:lang w:eastAsia="ru-RU"/>
-        </w:rPr>
-      </w:pPr>
-    </w:p>
-    <w:p>
-      <w:pPr>
-        <w:pStyle w:val="a5"/>
-        <w:ind w:left="0" w:firstLine="0"/>
-        <w:jc w:val="center"/>
-        <w:rPr>
-          <w:lang w:eastAsia="ru-RU"/>
-        </w:rPr>
-      </w:pPr>
-      <w:r>
-        <w:rPr>
-          <w:noProof/>
-          <w:lang w:eastAsia="ru-RU"/>
-        </w:rPr>
-        <w:drawing>
-          <wp:inline distT="0" distB="0" distL="0" distR="0" wp14:anchorId="19688A05" wp14:editId="5A839391">
-            <wp:extent cx="3295650" cy="3337220"/>
-            <wp:effectExtent l="0" t="0" r="0" b="0"/>
-            <wp:docPr id="16" name="Рисунок 16"/>
             <wp:cNvGraphicFramePr>
               <a:graphicFrameLocks xmlns:a="http://schemas.openxmlformats.org/drawingml/2006/main" noChangeAspect="1"/>
             </wp:cNvGraphicFramePr>
@@ -15562,6 +13314,204 @@
                   <pic:spPr>
                     <a:xfrm>
                       <a:off x="0" y="0"/>
+                      <a:ext cx="2029108" cy="466790"/>
+                    </a:xfrm>
+                    <a:prstGeom prst="rect">
+                      <a:avLst/>
+                    </a:prstGeom>
+                  </pic:spPr>
+                </pic:pic>
+              </a:graphicData>
+            </a:graphic>
+          </wp:inline>
+        </w:drawing>
+      </w:r>
+    </w:p>
+    <w:p>
+      <w:pPr>
+        <w:pStyle w:val="a5"/>
+        <w:ind w:left="0" w:firstLine="0"/>
+        <w:jc w:val="center"/>
+        <w:rPr>
+          <w:lang w:eastAsia="ru-RU"/>
+        </w:rPr>
+      </w:pPr>
+      <w:r>
+        <w:rPr>
+          <w:lang w:eastAsia="ru-RU"/>
+        </w:rPr>
+        <w:t>Рисунок 2</w:t>
+      </w:r>
+      <w:r>
+        <w:rPr>
+          <w:lang w:eastAsia="ru-RU"/>
+        </w:rPr>
+        <w:t>9</w:t>
+      </w:r>
+      <w:r>
+        <w:rPr>
+          <w:lang w:eastAsia="ru-RU"/>
+        </w:rPr>
+        <w:t xml:space="preserve"> – Результат исполнения программы</w:t>
+      </w:r>
+    </w:p>
+    <w:p>
+      <w:pPr>
+        <w:pStyle w:val="a5"/>
+        <w:ind w:left="0" w:firstLine="0"/>
+        <w:jc w:val="center"/>
+        <w:rPr>
+          <w:lang w:eastAsia="ru-RU"/>
+        </w:rPr>
+      </w:pPr>
+    </w:p>
+    <w:p>
+      <w:pPr>
+        <w:pStyle w:val="a5"/>
+        <w:ind w:left="0"/>
+        <w:rPr>
+          <w:lang w:eastAsia="ru-RU"/>
+        </w:rPr>
+      </w:pPr>
+      <w:r>
+        <w:rPr>
+          <w:lang w:eastAsia="ru-RU"/>
+        </w:rPr>
+        <w:lastRenderedPageBreak/>
+        <w:t xml:space="preserve">Важно отметить, что в приложение встроены лишь стандартные библиотеки </w:t>
+      </w:r>
+      <w:r>
+        <w:rPr>
+          <w:lang w:val="en-US" w:eastAsia="ru-RU"/>
+        </w:rPr>
+        <w:t>C</w:t>
+      </w:r>
+      <w:r>
+        <w:rPr>
+          <w:lang w:eastAsia="ru-RU"/>
+        </w:rPr>
+        <w:t>++</w:t>
+      </w:r>
+      <w:r>
+        <w:rPr>
+          <w:lang w:eastAsia="ru-RU"/>
+        </w:rPr>
+        <w:t>. При попытке усовершенствовать файлы компилятора приложение может работать некорректно.</w:t>
+      </w:r>
+    </w:p>
+    <w:p>
+      <w:pPr>
+        <w:pStyle w:val="a5"/>
+        <w:ind w:left="0"/>
+        <w:rPr>
+          <w:lang w:eastAsia="ru-RU"/>
+        </w:rPr>
+      </w:pPr>
+      <w:r>
+        <w:rPr>
+          <w:lang w:eastAsia="ru-RU"/>
+        </w:rPr>
+        <w:t>При первом открытии вкладки</w:t>
+      </w:r>
+      <w:r>
+        <w:rPr>
+          <w:lang w:eastAsia="ru-RU"/>
+        </w:rPr>
+        <w:t xml:space="preserve"> «Обучение»</w:t>
+      </w:r>
+      <w:r>
+        <w:rPr>
+          <w:lang w:eastAsia="ru-RU"/>
+        </w:rPr>
+        <w:t xml:space="preserve"> начинается постепенная загрузка</w:t>
+      </w:r>
+      <w:r>
+        <w:rPr>
+          <w:lang w:eastAsia="ru-RU"/>
+        </w:rPr>
+        <w:t xml:space="preserve"> учебной базы. </w:t>
+      </w:r>
+      <w:r>
+        <w:rPr>
+          <w:lang w:eastAsia="ru-RU"/>
+        </w:rPr>
+        <w:t>В этот момент, навигация по приложению станет недоступной. Загрузка обычно занимает не больше минуты.</w:t>
+      </w:r>
+    </w:p>
+    <w:p>
+      <w:pPr>
+        <w:pStyle w:val="a5"/>
+        <w:ind w:left="0"/>
+        <w:rPr>
+          <w:lang w:eastAsia="ru-RU"/>
+        </w:rPr>
+      </w:pPr>
+      <w:r>
+        <w:rPr>
+          <w:lang w:eastAsia="ru-RU"/>
+        </w:rPr>
+        <w:t xml:space="preserve">После загрузки можно выбрать лекцию для проверки и, после нажатия на неё, в установленном на компьютере приложении откроется документ с лекцией (Рисунок </w:t>
+      </w:r>
+      <w:r>
+        <w:rPr>
+          <w:lang w:eastAsia="ru-RU"/>
+        </w:rPr>
+        <w:t>30</w:t>
+      </w:r>
+      <w:r>
+        <w:rPr>
+          <w:lang w:eastAsia="ru-RU"/>
+        </w:rPr>
+        <w:t>). При нажатии на кнопку с практическим заданием откроется как документ, так и вкладка «Практика».</w:t>
+      </w:r>
+    </w:p>
+    <w:p>
+      <w:pPr>
+        <w:pStyle w:val="a5"/>
+        <w:ind w:left="0"/>
+        <w:rPr>
+          <w:lang w:eastAsia="ru-RU"/>
+        </w:rPr>
+      </w:pPr>
+    </w:p>
+    <w:p>
+      <w:pPr>
+        <w:pStyle w:val="a5"/>
+        <w:ind w:left="0" w:firstLine="0"/>
+        <w:jc w:val="center"/>
+        <w:rPr>
+          <w:lang w:eastAsia="ru-RU"/>
+        </w:rPr>
+      </w:pPr>
+      <w:r>
+        <w:rPr>
+          <w:noProof/>
+          <w:lang w:eastAsia="ru-RU"/>
+        </w:rPr>
+        <w:drawing>
+          <wp:inline distT="0" distB="0" distL="0" distR="0" wp14:anchorId="19688A05" wp14:editId="5A839391">
+            <wp:extent cx="3295650" cy="3337220"/>
+            <wp:effectExtent l="0" t="0" r="0" b="0"/>
+            <wp:docPr id="16" name="Рисунок 16"/>
+            <wp:cNvGraphicFramePr>
+              <a:graphicFrameLocks xmlns:a="http://schemas.openxmlformats.org/drawingml/2006/main" noChangeAspect="1"/>
+            </wp:cNvGraphicFramePr>
+            <a:graphic xmlns:a="http://schemas.openxmlformats.org/drawingml/2006/main">
+              <a:graphicData uri="http://schemas.openxmlformats.org/drawingml/2006/picture">
+                <pic:pic xmlns:pic="http://schemas.openxmlformats.org/drawingml/2006/picture">
+                  <pic:nvPicPr>
+                    <pic:cNvPr id="1" name=""/>
+                    <pic:cNvPicPr/>
+                  </pic:nvPicPr>
+                  <pic:blipFill>
+                    <a:blip r:embed="rId31"/>
+                    <a:stretch>
+                      <a:fillRect/>
+                    </a:stretch>
+                  </pic:blipFill>
+                  <pic:spPr>
+                    <a:xfrm>
+                      <a:off x="0" y="0"/>
                       <a:ext cx="3308819" cy="3350555"/>
                     </a:xfrm>
                     <a:prstGeom prst="rect">
@@ -15588,13 +13538,13 @@
         <w:rPr>
           <w:lang w:eastAsia="ru-RU"/>
         </w:rPr>
-        <w:t>Рисунок 2</w:t>
-      </w:r>
-      <w:r>
-        <w:rPr>
-          <w:lang w:eastAsia="ru-RU"/>
-        </w:rPr>
-        <w:t>8</w:t>
+        <w:t xml:space="preserve">Рисунок </w:t>
+      </w:r>
+      <w:r>
+        <w:rPr>
+          <w:lang w:eastAsia="ru-RU"/>
+        </w:rPr>
+        <w:t>30</w:t>
       </w:r>
       <w:r>
         <w:rPr>
@@ -15636,18 +13586,939 @@
     </w:p>
     <w:p>
       <w:pPr>
-        <w:spacing w:after="160" w:line="259" w:lineRule="auto"/>
-        <w:ind w:firstLine="0"/>
-        <w:jc w:val="left"/>
-        <w:rPr>
-          <w:lang w:eastAsia="ru-RU"/>
-        </w:rPr>
-      </w:pPr>
-      <w:r>
-        <w:rPr>
-          <w:lang w:eastAsia="ru-RU"/>
-        </w:rPr>
-        <w:br w:type="page"/>
+        <w:pStyle w:val="a5"/>
+        <w:ind w:left="0"/>
+        <w:rPr>
+          <w:lang w:eastAsia="ru-RU"/>
+        </w:rPr>
+      </w:pPr>
+    </w:p>
+    <w:p>
+      <w:pPr>
+        <w:pStyle w:val="a5"/>
+        <w:ind w:left="0"/>
+        <w:rPr>
+          <w:lang w:eastAsia="ru-RU"/>
+        </w:rPr>
+      </w:pPr>
+    </w:p>
+    <w:p>
+      <w:pPr>
+        <w:pStyle w:val="a5"/>
+        <w:ind w:left="0"/>
+        <w:rPr>
+          <w:lang w:eastAsia="ru-RU"/>
+        </w:rPr>
+      </w:pPr>
+    </w:p>
+    <w:p>
+      <w:pPr>
+        <w:pStyle w:val="a5"/>
+        <w:ind w:left="0"/>
+        <w:rPr>
+          <w:lang w:eastAsia="ru-RU"/>
+        </w:rPr>
+      </w:pPr>
+    </w:p>
+    <w:p>
+      <w:pPr>
+        <w:pStyle w:val="a5"/>
+        <w:ind w:left="0"/>
+        <w:rPr>
+          <w:b/>
+          <w:bCs/>
+          <w:lang w:eastAsia="ru-RU"/>
+        </w:rPr>
+      </w:pPr>
+      <w:r>
+        <w:rPr>
+          <w:b/>
+          <w:bCs/>
+          <w:lang w:eastAsia="ru-RU"/>
+        </w:rPr>
+        <w:lastRenderedPageBreak/>
+        <w:t xml:space="preserve">Руководство </w:t>
+      </w:r>
+      <w:r>
+        <w:rPr>
+          <w:b/>
+          <w:bCs/>
+          <w:lang w:eastAsia="ru-RU"/>
+        </w:rPr>
+        <w:t>пользователя</w:t>
+      </w:r>
+    </w:p>
+    <w:p>
+      <w:pPr>
+        <w:pStyle w:val="a5"/>
+        <w:ind w:left="0"/>
+        <w:rPr>
+          <w:lang w:eastAsia="ru-RU"/>
+        </w:rPr>
+      </w:pPr>
+    </w:p>
+    <w:p>
+      <w:pPr>
+        <w:rPr>
+          <w:lang w:eastAsia="ru-RU"/>
+        </w:rPr>
+      </w:pPr>
+      <w:r>
+        <w:rPr>
+          <w:lang w:eastAsia="ru-RU"/>
+        </w:rPr>
+        <w:t>Система «</w:t>
+      </w:r>
+      <w:proofErr w:type="spellStart"/>
+      <w:r>
+        <w:rPr>
+          <w:lang w:val="en-US" w:eastAsia="ru-RU"/>
+        </w:rPr>
+        <w:t>SledgePlus</w:t>
+      </w:r>
+      <w:proofErr w:type="spellEnd"/>
+      <w:r>
+        <w:rPr>
+          <w:lang w:eastAsia="ru-RU"/>
+        </w:rPr>
+        <w:t>»</w:t>
+      </w:r>
+      <w:r>
+        <w:rPr>
+          <w:lang w:eastAsia="ru-RU"/>
+        </w:rPr>
+        <w:t xml:space="preserve"> </w:t>
+      </w:r>
+      <w:r>
+        <w:rPr>
+          <w:lang w:eastAsia="ru-RU"/>
+        </w:rPr>
+        <w:t xml:space="preserve">предоставляет возможность обучения студентов языку программирования </w:t>
+      </w:r>
+      <w:r>
+        <w:rPr>
+          <w:lang w:val="en-US" w:eastAsia="ru-RU"/>
+        </w:rPr>
+        <w:t>C</w:t>
+      </w:r>
+      <w:r>
+        <w:rPr>
+          <w:lang w:eastAsia="ru-RU"/>
+        </w:rPr>
+        <w:t>++.</w:t>
+      </w:r>
+    </w:p>
+    <w:p>
+      <w:pPr>
+        <w:rPr>
+          <w:lang w:val="en-US" w:eastAsia="ru-RU"/>
+        </w:rPr>
+      </w:pPr>
+      <w:r>
+        <w:rPr>
+          <w:lang w:eastAsia="ru-RU"/>
+        </w:rPr>
+        <w:t>Приложение позволяет</w:t>
+      </w:r>
+      <w:r>
+        <w:rPr>
+          <w:lang w:val="en-US" w:eastAsia="ru-RU"/>
+        </w:rPr>
+        <w:t>:</w:t>
+      </w:r>
+    </w:p>
+    <w:p>
+      <w:pPr>
+        <w:pStyle w:val="a5"/>
+        <w:numPr>
+          <w:ilvl w:val="0"/>
+          <w:numId w:val="11"/>
+        </w:numPr>
+        <w:ind w:left="0" w:firstLine="720"/>
+        <w:rPr>
+          <w:lang w:eastAsia="ru-RU"/>
+        </w:rPr>
+      </w:pPr>
+      <w:r>
+        <w:rPr>
+          <w:lang w:eastAsia="ru-RU"/>
+        </w:rPr>
+        <w:t xml:space="preserve">Осуществлять компиляцию и запуска кода, написанного на языке </w:t>
+      </w:r>
+      <w:r>
+        <w:rPr>
+          <w:lang w:val="en-US" w:eastAsia="ru-RU"/>
+        </w:rPr>
+        <w:t>C</w:t>
+      </w:r>
+      <w:r>
+        <w:rPr>
+          <w:lang w:eastAsia="ru-RU"/>
+        </w:rPr>
+        <w:t>++;</w:t>
+      </w:r>
+    </w:p>
+    <w:p>
+      <w:pPr>
+        <w:pStyle w:val="a5"/>
+        <w:numPr>
+          <w:ilvl w:val="0"/>
+          <w:numId w:val="11"/>
+        </w:numPr>
+        <w:ind w:left="0" w:firstLine="709"/>
+        <w:rPr>
+          <w:lang w:eastAsia="ru-RU"/>
+        </w:rPr>
+      </w:pPr>
+      <w:r>
+        <w:rPr>
+          <w:lang w:eastAsia="ru-RU"/>
+        </w:rPr>
+        <w:t xml:space="preserve">Осуществлять </w:t>
+      </w:r>
+      <w:r>
+        <w:rPr>
+          <w:lang w:eastAsia="ru-RU"/>
+        </w:rPr>
+        <w:t>п</w:t>
+      </w:r>
+      <w:r>
+        <w:rPr>
+          <w:lang w:eastAsia="ru-RU"/>
+        </w:rPr>
+        <w:t xml:space="preserve">росмотр учебных материалов, представленных в виде документов формата </w:t>
+      </w:r>
+      <w:r>
+        <w:rPr>
+          <w:lang w:eastAsia="ru-RU"/>
+        </w:rPr>
+        <w:t>.</w:t>
+      </w:r>
+      <w:r>
+        <w:rPr>
+          <w:lang w:val="en-US" w:eastAsia="ru-RU"/>
+        </w:rPr>
+        <w:t>docx</w:t>
+      </w:r>
+      <w:r>
+        <w:rPr>
+          <w:lang w:eastAsia="ru-RU"/>
+        </w:rPr>
+        <w:t>.</w:t>
+      </w:r>
+    </w:p>
+    <w:p>
+      <w:pPr>
+        <w:pStyle w:val="ac"/>
+      </w:pPr>
+      <w:r>
+        <w:t>Система «</w:t>
+      </w:r>
+      <w:proofErr w:type="spellStart"/>
+      <w:r>
+        <w:rPr>
+          <w:lang w:val="en-US"/>
+        </w:rPr>
+        <w:t>SledgePlus</w:t>
+      </w:r>
+      <w:proofErr w:type="spellEnd"/>
+      <w:r>
+        <w:t>» может эксплуатироваться и выполнять заданные функции при соблюдении требований, предъявляемых к техническому, системному и прикладному обеспечению.</w:t>
+      </w:r>
+    </w:p>
+    <w:p>
+      <w:pPr>
+        <w:pStyle w:val="ac"/>
+      </w:pPr>
+      <w:r>
+        <w:t>Порядок проверки работоспособности</w:t>
+      </w:r>
+    </w:p>
+    <w:p>
+      <w:pPr>
+        <w:pStyle w:val="ac"/>
+      </w:pPr>
+      <w:r>
+        <w:t>Для проверки доступности системы «</w:t>
+      </w:r>
+      <w:proofErr w:type="spellStart"/>
+      <w:r>
+        <w:rPr>
+          <w:lang w:val="en-US"/>
+        </w:rPr>
+        <w:t>SledgePlus</w:t>
+      </w:r>
+      <w:proofErr w:type="spellEnd"/>
+      <w:r>
+        <w:t>» с рабочего места пользователя необходимо выполнить следующие действия:</w:t>
+      </w:r>
+    </w:p>
+    <w:p>
+      <w:pPr>
+        <w:pStyle w:val="ac"/>
+        <w:numPr>
+          <w:ilvl w:val="0"/>
+          <w:numId w:val="12"/>
+        </w:numPr>
+        <w:ind w:left="0" w:firstLine="720"/>
+      </w:pPr>
+      <w:r>
+        <w:t>Запустить программу «</w:t>
+      </w:r>
+      <w:proofErr w:type="spellStart"/>
+      <w:r>
+        <w:rPr>
+          <w:lang w:val="en-US"/>
+        </w:rPr>
+        <w:t>SledgePlus</w:t>
+      </w:r>
+      <w:proofErr w:type="spellEnd"/>
+      <w:r>
+        <w:t>»;</w:t>
+      </w:r>
+    </w:p>
+    <w:p>
+      <w:pPr>
+        <w:pStyle w:val="ac"/>
+        <w:numPr>
+          <w:ilvl w:val="0"/>
+          <w:numId w:val="12"/>
+        </w:numPr>
+        <w:ind w:left="0" w:firstLine="709"/>
+      </w:pPr>
+      <w:r>
+        <w:t>В форме аутентификации ввести пользовательский логин и пароль, нажать на кнопку «Войти»</w:t>
+      </w:r>
+      <w:r>
+        <w:t>;</w:t>
+      </w:r>
+    </w:p>
+    <w:p>
+      <w:pPr>
+        <w:pStyle w:val="ac"/>
+        <w:numPr>
+          <w:ilvl w:val="0"/>
+          <w:numId w:val="12"/>
+        </w:numPr>
+        <w:ind w:left="0" w:firstLine="709"/>
+      </w:pPr>
+      <w:r>
+        <w:t>Убедиться, что вход в систему успешен</w:t>
+      </w:r>
+      <w:r>
+        <w:t>;</w:t>
+      </w:r>
+    </w:p>
+    <w:p>
+      <w:pPr>
+        <w:pStyle w:val="ac"/>
+        <w:numPr>
+          <w:ilvl w:val="0"/>
+          <w:numId w:val="12"/>
+        </w:numPr>
+        <w:ind w:left="0" w:firstLine="709"/>
+      </w:pPr>
+      <w:r>
+        <w:t>В случае если приложение «</w:t>
+      </w:r>
+      <w:proofErr w:type="spellStart"/>
+      <w:r>
+        <w:rPr>
+          <w:lang w:val="en-US"/>
+        </w:rPr>
+        <w:t>SledgePlus</w:t>
+      </w:r>
+      <w:proofErr w:type="spellEnd"/>
+      <w:r>
+        <w:t>» не запускается следует обратиться к администратору.</w:t>
+      </w:r>
+    </w:p>
+    <w:p>
+      <w:pPr>
+        <w:pStyle w:val="a5"/>
+        <w:ind w:left="0"/>
+        <w:rPr>
+          <w:lang w:eastAsia="ru-RU"/>
+        </w:rPr>
+      </w:pPr>
+      <w:r>
+        <w:rPr>
+          <w:lang w:eastAsia="ru-RU"/>
+        </w:rPr>
+        <w:t>Описание операций. Выполняемые функции и задачи</w:t>
+      </w:r>
+    </w:p>
+    <w:p>
+      <w:pPr>
+        <w:pStyle w:val="a5"/>
+        <w:ind w:left="0"/>
+        <w:rPr>
+          <w:lang w:eastAsia="ru-RU"/>
+        </w:rPr>
+      </w:pPr>
+      <w:r>
+        <w:rPr>
+          <w:lang w:eastAsia="ru-RU"/>
+        </w:rPr>
+        <w:t>При переходе в личный кабинет (Рисунок 31), пользователь может просмотреть свою личную информацию и убедиться в её правильности.</w:t>
+      </w:r>
+    </w:p>
+    <w:p>
+      <w:pPr>
+        <w:pStyle w:val="a5"/>
+        <w:ind w:left="0"/>
+        <w:rPr>
+          <w:lang w:eastAsia="ru-RU"/>
+        </w:rPr>
+      </w:pPr>
+    </w:p>
+    <w:p>
+      <w:pPr>
+        <w:pStyle w:val="a5"/>
+        <w:ind w:left="0" w:firstLine="0"/>
+        <w:jc w:val="center"/>
+        <w:rPr>
+          <w:lang w:eastAsia="ru-RU"/>
+        </w:rPr>
+      </w:pPr>
+      <w:r>
+        <w:rPr>
+          <w:noProof/>
+          <w:lang w:eastAsia="ru-RU"/>
+        </w:rPr>
+        <w:lastRenderedPageBreak/>
+        <w:drawing>
+          <wp:inline distT="0" distB="0" distL="0" distR="0" wp14:anchorId="51A345C7" wp14:editId="0E4C5066">
+            <wp:extent cx="5940425" cy="3017811"/>
+            <wp:effectExtent l="0" t="0" r="3175" b="0"/>
+            <wp:docPr id="1994478848" name="Рисунок 1"/>
+            <wp:cNvGraphicFramePr>
+              <a:graphicFrameLocks xmlns:a="http://schemas.openxmlformats.org/drawingml/2006/main" noChangeAspect="1"/>
+            </wp:cNvGraphicFramePr>
+            <a:graphic xmlns:a="http://schemas.openxmlformats.org/drawingml/2006/main">
+              <a:graphicData uri="http://schemas.openxmlformats.org/drawingml/2006/picture">
+                <pic:pic xmlns:pic="http://schemas.openxmlformats.org/drawingml/2006/picture">
+                  <pic:nvPicPr>
+                    <pic:cNvPr id="1994478848" name="Рисунок 1"/>
+                    <pic:cNvPicPr/>
+                  </pic:nvPicPr>
+                  <pic:blipFill>
+                    <a:blip r:embed="rId34">
+                      <a:extLst>
+                        <a:ext uri="{28A0092B-C50C-407E-A947-70E740481C1C}">
+                          <a14:useLocalDpi xmlns:a14="http://schemas.microsoft.com/office/drawing/2010/main" val="0"/>
+                        </a:ext>
+                      </a:extLst>
+                    </a:blip>
+                    <a:stretch>
+                      <a:fillRect/>
+                    </a:stretch>
+                  </pic:blipFill>
+                  <pic:spPr>
+                    <a:xfrm>
+                      <a:off x="0" y="0"/>
+                      <a:ext cx="5940425" cy="3017811"/>
+                    </a:xfrm>
+                    <a:prstGeom prst="rect">
+                      <a:avLst/>
+                    </a:prstGeom>
+                  </pic:spPr>
+                </pic:pic>
+              </a:graphicData>
+            </a:graphic>
+          </wp:inline>
+        </w:drawing>
+      </w:r>
+      <w:r>
+        <w:rPr>
+          <w:noProof/>
+          <w:lang w:eastAsia="ru-RU"/>
+        </w:rPr>
+        <w:t xml:space="preserve"> </w:t>
+      </w:r>
+    </w:p>
+    <w:p>
+      <w:pPr>
+        <w:pStyle w:val="a5"/>
+        <w:ind w:left="0" w:firstLine="0"/>
+        <w:jc w:val="center"/>
+        <w:rPr>
+          <w:lang w:eastAsia="ru-RU"/>
+        </w:rPr>
+      </w:pPr>
+      <w:r>
+        <w:rPr>
+          <w:lang w:eastAsia="ru-RU"/>
+        </w:rPr>
+        <w:t xml:space="preserve">Рисунок </w:t>
+      </w:r>
+      <w:r>
+        <w:rPr>
+          <w:lang w:eastAsia="ru-RU"/>
+        </w:rPr>
+        <w:t>31</w:t>
+      </w:r>
+      <w:r>
+        <w:rPr>
+          <w:lang w:eastAsia="ru-RU"/>
+        </w:rPr>
+        <w:t xml:space="preserve"> – </w:t>
+      </w:r>
+      <w:r>
+        <w:rPr>
+          <w:lang w:eastAsia="ru-RU"/>
+        </w:rPr>
+        <w:t>Личный кабинет пользователя</w:t>
+      </w:r>
+    </w:p>
+    <w:p>
+      <w:pPr>
+        <w:pStyle w:val="a5"/>
+        <w:ind w:left="0"/>
+        <w:rPr>
+          <w:lang w:eastAsia="ru-RU"/>
+        </w:rPr>
+      </w:pPr>
+    </w:p>
+    <w:p>
+      <w:pPr>
+        <w:pStyle w:val="a5"/>
+        <w:ind w:left="0"/>
+        <w:rPr>
+          <w:lang w:eastAsia="ru-RU"/>
+        </w:rPr>
+      </w:pPr>
+      <w:r>
+        <w:rPr>
+          <w:lang w:eastAsia="ru-RU"/>
+        </w:rPr>
+        <w:t xml:space="preserve">Во вкладке «Практика» (Рисунок </w:t>
+      </w:r>
+      <w:r>
+        <w:rPr>
+          <w:lang w:eastAsia="ru-RU"/>
+        </w:rPr>
+        <w:t>32</w:t>
+      </w:r>
+      <w:r>
+        <w:rPr>
+          <w:lang w:eastAsia="ru-RU"/>
+        </w:rPr>
+        <w:t>), пользователь может написать свой код, скомпилировать его и запустить свою программу.</w:t>
+      </w:r>
+    </w:p>
+    <w:p>
+      <w:pPr>
+        <w:pStyle w:val="a5"/>
+        <w:ind w:left="0"/>
+        <w:rPr>
+          <w:lang w:eastAsia="ru-RU"/>
+        </w:rPr>
+      </w:pPr>
+    </w:p>
+    <w:p>
+      <w:pPr>
+        <w:pStyle w:val="a5"/>
+        <w:ind w:left="0" w:firstLine="0"/>
+        <w:jc w:val="center"/>
+        <w:rPr>
+          <w:lang w:val="en-US" w:eastAsia="ru-RU"/>
+        </w:rPr>
+      </w:pPr>
+      <w:r>
+        <w:rPr>
+          <w:rFonts w:eastAsia="Times New Roman" w:cs="Times New Roman"/>
+          <w:noProof/>
+          <w:szCs w:val="28"/>
+          <w:lang w:eastAsia="ru-RU"/>
+        </w:rPr>
+        <w:drawing>
+          <wp:inline distT="0" distB="0" distL="0" distR="0" wp14:anchorId="696B25AA" wp14:editId="4E90E198">
+            <wp:extent cx="4572000" cy="2071206"/>
+            <wp:effectExtent l="0" t="0" r="0" b="5715"/>
+            <wp:docPr id="2131812980" name="Рисунок 2131812980"/>
+            <wp:cNvGraphicFramePr>
+              <a:graphicFrameLocks xmlns:a="http://schemas.openxmlformats.org/drawingml/2006/main" noChangeAspect="1"/>
+            </wp:cNvGraphicFramePr>
+            <a:graphic xmlns:a="http://schemas.openxmlformats.org/drawingml/2006/main">
+              <a:graphicData uri="http://schemas.openxmlformats.org/drawingml/2006/picture">
+                <pic:pic xmlns:pic="http://schemas.openxmlformats.org/drawingml/2006/picture">
+                  <pic:nvPicPr>
+                    <pic:cNvPr id="1038313696" name=""/>
+                    <pic:cNvPicPr/>
+                  </pic:nvPicPr>
+                  <pic:blipFill>
+                    <a:blip r:embed="rId20"/>
+                    <a:stretch>
+                      <a:fillRect/>
+                    </a:stretch>
+                  </pic:blipFill>
+                  <pic:spPr>
+                    <a:xfrm>
+                      <a:off x="0" y="0"/>
+                      <a:ext cx="4573808" cy="2072025"/>
+                    </a:xfrm>
+                    <a:prstGeom prst="rect">
+                      <a:avLst/>
+                    </a:prstGeom>
+                  </pic:spPr>
+                </pic:pic>
+              </a:graphicData>
+            </a:graphic>
+          </wp:inline>
+        </w:drawing>
+      </w:r>
+    </w:p>
+    <w:p>
+      <w:pPr>
+        <w:pStyle w:val="a5"/>
+        <w:ind w:left="0" w:firstLine="0"/>
+        <w:jc w:val="center"/>
+        <w:rPr>
+          <w:lang w:eastAsia="ru-RU"/>
+        </w:rPr>
+      </w:pPr>
+      <w:r>
+        <w:rPr>
+          <w:lang w:eastAsia="ru-RU"/>
+        </w:rPr>
+        <w:t xml:space="preserve">Рисунок </w:t>
+      </w:r>
+      <w:r>
+        <w:rPr>
+          <w:lang w:eastAsia="ru-RU"/>
+        </w:rPr>
+        <w:t>32</w:t>
+      </w:r>
+      <w:r>
+        <w:rPr>
+          <w:lang w:eastAsia="ru-RU"/>
+        </w:rPr>
+        <w:t xml:space="preserve"> – Вкладка «Практика»</w:t>
+      </w:r>
+    </w:p>
+    <w:p>
+      <w:pPr>
+        <w:pStyle w:val="a5"/>
+        <w:ind w:left="0" w:firstLine="0"/>
+        <w:jc w:val="center"/>
+        <w:rPr>
+          <w:lang w:eastAsia="ru-RU"/>
+        </w:rPr>
+      </w:pPr>
+    </w:p>
+    <w:p>
+      <w:pPr>
+        <w:pStyle w:val="a5"/>
+        <w:ind w:left="0"/>
+        <w:rPr>
+          <w:lang w:eastAsia="ru-RU"/>
+        </w:rPr>
+      </w:pPr>
+      <w:r>
+        <w:rPr>
+          <w:lang w:eastAsia="ru-RU"/>
+        </w:rPr>
+        <w:t xml:space="preserve">При нажатии на кнопку «Скомпилировать код» необходимо подождать несколько секунд, после чего станет активна кнопка «Запустить последнюю программу». По нажатии на неё выводится результат исполнения данной программы (Рисунок </w:t>
+      </w:r>
+      <w:r>
+        <w:rPr>
+          <w:lang w:eastAsia="ru-RU"/>
+        </w:rPr>
+        <w:t>33</w:t>
+      </w:r>
+      <w:r>
+        <w:rPr>
+          <w:lang w:eastAsia="ru-RU"/>
+        </w:rPr>
+        <w:t>).</w:t>
+      </w:r>
+    </w:p>
+    <w:p>
+      <w:pPr>
+        <w:pStyle w:val="a5"/>
+        <w:ind w:left="0"/>
+        <w:rPr>
+          <w:lang w:eastAsia="ru-RU"/>
+        </w:rPr>
+      </w:pPr>
+    </w:p>
+    <w:p>
+      <w:pPr>
+        <w:pStyle w:val="a5"/>
+        <w:ind w:left="0" w:firstLine="0"/>
+        <w:jc w:val="center"/>
+        <w:rPr>
+          <w:lang w:eastAsia="ru-RU"/>
+        </w:rPr>
+      </w:pPr>
+      <w:r>
+        <w:rPr>
+          <w:noProof/>
+          <w:lang w:eastAsia="ru-RU"/>
+        </w:rPr>
+        <w:lastRenderedPageBreak/>
+        <w:drawing>
+          <wp:inline distT="0" distB="0" distL="0" distR="0" wp14:anchorId="272B6135" wp14:editId="463CF1B0">
+            <wp:extent cx="2029108" cy="466790"/>
+            <wp:effectExtent l="0" t="0" r="9525" b="9525"/>
+            <wp:docPr id="1310979648" name="Рисунок 1310979648"/>
+            <wp:cNvGraphicFramePr>
+              <a:graphicFrameLocks xmlns:a="http://schemas.openxmlformats.org/drawingml/2006/main" noChangeAspect="1"/>
+            </wp:cNvGraphicFramePr>
+            <a:graphic xmlns:a="http://schemas.openxmlformats.org/drawingml/2006/main">
+              <a:graphicData uri="http://schemas.openxmlformats.org/drawingml/2006/picture">
+                <pic:pic xmlns:pic="http://schemas.openxmlformats.org/drawingml/2006/picture">
+                  <pic:nvPicPr>
+                    <pic:cNvPr id="1" name=""/>
+                    <pic:cNvPicPr/>
+                  </pic:nvPicPr>
+                  <pic:blipFill>
+                    <a:blip r:embed="rId29"/>
+                    <a:stretch>
+                      <a:fillRect/>
+                    </a:stretch>
+                  </pic:blipFill>
+                  <pic:spPr>
+                    <a:xfrm>
+                      <a:off x="0" y="0"/>
+                      <a:ext cx="2029108" cy="466790"/>
+                    </a:xfrm>
+                    <a:prstGeom prst="rect">
+                      <a:avLst/>
+                    </a:prstGeom>
+                  </pic:spPr>
+                </pic:pic>
+              </a:graphicData>
+            </a:graphic>
+          </wp:inline>
+        </w:drawing>
+      </w:r>
+    </w:p>
+    <w:p>
+      <w:pPr>
+        <w:pStyle w:val="a5"/>
+        <w:ind w:left="0" w:firstLine="0"/>
+        <w:jc w:val="center"/>
+        <w:rPr>
+          <w:lang w:eastAsia="ru-RU"/>
+        </w:rPr>
+      </w:pPr>
+      <w:r>
+        <w:rPr>
+          <w:lang w:eastAsia="ru-RU"/>
+        </w:rPr>
+        <w:t xml:space="preserve">Рисунок </w:t>
+      </w:r>
+      <w:r>
+        <w:rPr>
+          <w:lang w:eastAsia="ru-RU"/>
+        </w:rPr>
+        <w:t>33</w:t>
+      </w:r>
+      <w:r>
+        <w:rPr>
+          <w:lang w:eastAsia="ru-RU"/>
+        </w:rPr>
+        <w:t xml:space="preserve"> – Результат исполнения программы</w:t>
+      </w:r>
+    </w:p>
+    <w:p>
+      <w:pPr>
+        <w:pStyle w:val="a5"/>
+        <w:ind w:left="0" w:firstLine="0"/>
+        <w:jc w:val="center"/>
+        <w:rPr>
+          <w:lang w:eastAsia="ru-RU"/>
+        </w:rPr>
+      </w:pPr>
+    </w:p>
+    <w:p>
+      <w:pPr>
+        <w:pStyle w:val="a5"/>
+        <w:ind w:left="0"/>
+        <w:rPr>
+          <w:lang w:eastAsia="ru-RU"/>
+        </w:rPr>
+      </w:pPr>
+      <w:r>
+        <w:rPr>
+          <w:lang w:eastAsia="ru-RU"/>
+        </w:rPr>
+        <w:t xml:space="preserve">Важно отметить, что в приложение встроены лишь стандартные библиотеки </w:t>
+      </w:r>
+      <w:r>
+        <w:rPr>
+          <w:lang w:val="en-US" w:eastAsia="ru-RU"/>
+        </w:rPr>
+        <w:t>C</w:t>
+      </w:r>
+      <w:r>
+        <w:rPr>
+          <w:lang w:eastAsia="ru-RU"/>
+        </w:rPr>
+        <w:t>++</w:t>
+      </w:r>
+      <w:r>
+        <w:rPr>
+          <w:lang w:eastAsia="ru-RU"/>
+        </w:rPr>
+        <w:t>. При попытке усовершенствовать файлы компилятора приложение может работать некорректно.</w:t>
+      </w:r>
+    </w:p>
+    <w:p>
+      <w:pPr>
+        <w:pStyle w:val="a5"/>
+        <w:ind w:left="0"/>
+        <w:rPr>
+          <w:lang w:eastAsia="ru-RU"/>
+        </w:rPr>
+      </w:pPr>
+      <w:r>
+        <w:rPr>
+          <w:lang w:eastAsia="ru-RU"/>
+        </w:rPr>
+        <w:t>При первом открытии вкладки «Обучение» начинается постепенная загрузка учебной базы. В этот момент, навигация по приложению станет недоступной. Загрузка обычно занимает не больше минуты.</w:t>
+      </w:r>
+    </w:p>
+    <w:p>
+      <w:pPr>
+        <w:pStyle w:val="a5"/>
+        <w:ind w:left="0"/>
+        <w:rPr>
+          <w:lang w:eastAsia="ru-RU"/>
+        </w:rPr>
+      </w:pPr>
+      <w:r>
+        <w:rPr>
+          <w:lang w:eastAsia="ru-RU"/>
+        </w:rPr>
+        <w:t>После загрузки можно выбрать лекцию для проверки и, после нажатия на неё, в установленном на компьютере приложении откроется документ с лекцией (Рисунок 3</w:t>
+      </w:r>
+      <w:r>
+        <w:rPr>
+          <w:lang w:eastAsia="ru-RU"/>
+        </w:rPr>
+        <w:t>4</w:t>
+      </w:r>
+      <w:r>
+        <w:rPr>
+          <w:lang w:eastAsia="ru-RU"/>
+        </w:rPr>
+        <w:t>). При нажатии на кнопку с практическим заданием откроется как документ, так и вкладка «Практика».</w:t>
+      </w:r>
+    </w:p>
+    <w:p>
+      <w:pPr>
+        <w:pStyle w:val="a5"/>
+        <w:ind w:left="0"/>
+        <w:rPr>
+          <w:lang w:eastAsia="ru-RU"/>
+        </w:rPr>
+      </w:pPr>
+    </w:p>
+    <w:p>
+      <w:pPr>
+        <w:pStyle w:val="a5"/>
+        <w:ind w:left="0" w:firstLine="0"/>
+        <w:jc w:val="center"/>
+        <w:rPr>
+          <w:lang w:eastAsia="ru-RU"/>
+        </w:rPr>
+      </w:pPr>
+      <w:r>
+        <w:rPr>
+          <w:noProof/>
+          <w:lang w:eastAsia="ru-RU"/>
+        </w:rPr>
+        <w:drawing>
+          <wp:inline distT="0" distB="0" distL="0" distR="0" wp14:anchorId="2B10D910" wp14:editId="4063F269">
+            <wp:extent cx="3295650" cy="3337220"/>
+            <wp:effectExtent l="0" t="0" r="0" b="0"/>
+            <wp:docPr id="138660044" name="Рисунок 138660044"/>
+            <wp:cNvGraphicFramePr>
+              <a:graphicFrameLocks xmlns:a="http://schemas.openxmlformats.org/drawingml/2006/main" noChangeAspect="1"/>
+            </wp:cNvGraphicFramePr>
+            <a:graphic xmlns:a="http://schemas.openxmlformats.org/drawingml/2006/main">
+              <a:graphicData uri="http://schemas.openxmlformats.org/drawingml/2006/picture">
+                <pic:pic xmlns:pic="http://schemas.openxmlformats.org/drawingml/2006/picture">
+                  <pic:nvPicPr>
+                    <pic:cNvPr id="1" name=""/>
+                    <pic:cNvPicPr/>
+                  </pic:nvPicPr>
+                  <pic:blipFill>
+                    <a:blip r:embed="rId31"/>
+                    <a:stretch>
+                      <a:fillRect/>
+                    </a:stretch>
+                  </pic:blipFill>
+                  <pic:spPr>
+                    <a:xfrm>
+                      <a:off x="0" y="0"/>
+                      <a:ext cx="3308819" cy="3350555"/>
+                    </a:xfrm>
+                    <a:prstGeom prst="rect">
+                      <a:avLst/>
+                    </a:prstGeom>
+                  </pic:spPr>
+                </pic:pic>
+              </a:graphicData>
+            </a:graphic>
+          </wp:inline>
+        </w:drawing>
+      </w:r>
+    </w:p>
+    <w:p>
+      <w:pPr>
+        <w:pStyle w:val="a5"/>
+        <w:ind w:left="0" w:firstLine="0"/>
+        <w:jc w:val="center"/>
+        <w:rPr>
+          <w:lang w:eastAsia="ru-RU"/>
+        </w:rPr>
+      </w:pPr>
+      <w:r>
+        <w:rPr>
+          <w:lang w:eastAsia="ru-RU"/>
+        </w:rPr>
+        <w:t>Рисунок 3</w:t>
+      </w:r>
+      <w:r>
+        <w:rPr>
+          <w:lang w:eastAsia="ru-RU"/>
+        </w:rPr>
+        <w:t>4</w:t>
+      </w:r>
+      <w:r>
+        <w:rPr>
+          <w:lang w:eastAsia="ru-RU"/>
+        </w:rPr>
+        <w:t xml:space="preserve"> – Пример открывшейся лекции</w:t>
+      </w:r>
+    </w:p>
+    <w:p>
+      <w:pPr>
+        <w:pStyle w:val="a5"/>
+        <w:ind w:left="0" w:firstLine="0"/>
+        <w:jc w:val="center"/>
+        <w:rPr>
+          <w:lang w:eastAsia="ru-RU"/>
+        </w:rPr>
+      </w:pPr>
+    </w:p>
+    <w:p>
+      <w:pPr>
+        <w:pStyle w:val="a5"/>
+        <w:ind w:left="0"/>
+        <w:rPr>
+          <w:lang w:eastAsia="ru-RU"/>
+        </w:rPr>
+      </w:pPr>
+      <w:r>
+        <w:rPr>
+          <w:lang w:eastAsia="ru-RU"/>
+        </w:rPr>
+        <w:t>При возникновении каких-либо проблем с эксплуатацией приложения требуется обратиться к администратору.</w:t>
       </w:r>
     </w:p>
     <w:p>
@@ -15660,7 +14531,7 @@
           <w:lang w:eastAsia="ru-RU"/>
         </w:rPr>
       </w:pPr>
-      <w:bookmarkStart w:id="11" w:name="_Toc136870131"/>
+      <w:bookmarkStart w:id="10" w:name="_Toc136870131"/>
       <w:r>
         <w:rPr>
           <w:lang w:eastAsia="ru-RU"/>
@@ -15668,7 +14539,7 @@
         <w:lastRenderedPageBreak/>
         <w:t>ЗАКЛЮЧЕНИЕ</w:t>
       </w:r>
-      <w:bookmarkEnd w:id="11"/>
+      <w:bookmarkEnd w:id="10"/>
     </w:p>
     <w:p>
       <w:pPr>
@@ -15727,49 +14598,7 @@
           <w:rFonts w:cs="Times New Roman"/>
           <w:szCs w:val="28"/>
         </w:rPr>
-        <w:t xml:space="preserve">по большей части </w:t>
-      </w:r>
-      <w:r>
-        <w:rPr>
-          <w:rFonts w:cs="Times New Roman"/>
-          <w:szCs w:val="28"/>
-        </w:rPr>
-        <w:t xml:space="preserve">благодаря </w:t>
-      </w:r>
-      <w:r>
-        <w:rPr>
-          <w:rFonts w:cs="Times New Roman"/>
-          <w:szCs w:val="28"/>
-        </w:rPr>
-        <w:t>преподав</w:t>
-      </w:r>
-      <w:r>
-        <w:rPr>
-          <w:rFonts w:cs="Times New Roman"/>
-          <w:szCs w:val="28"/>
-        </w:rPr>
-        <w:t>ателям</w:t>
-      </w:r>
-      <w:r>
-        <w:rPr>
-          <w:rFonts w:cs="Times New Roman"/>
-          <w:szCs w:val="28"/>
-        </w:rPr>
-        <w:t xml:space="preserve">, которые </w:t>
-      </w:r>
-      <w:r>
-        <w:rPr>
-          <w:rFonts w:cs="Times New Roman"/>
-          <w:szCs w:val="28"/>
-        </w:rPr>
-        <w:t>ограничены в своих ресурсах</w:t>
-      </w:r>
-      <w:r>
-        <w:rPr>
-          <w:rFonts w:cs="Times New Roman"/>
-          <w:szCs w:val="28"/>
-        </w:rPr>
-        <w:t>.</w:t>
+        <w:t>по большей части благодаря преподавателям, которые ограничены в своих ресурсах.</w:t>
       </w:r>
     </w:p>
     <w:p>
@@ -16017,20 +14846,20 @@
         <w:rPr>
           <w:lang w:eastAsia="ru-RU"/>
         </w:rPr>
-        <w:t>e-</w:t>
-      </w:r>
-      <w:r>
-        <w:rPr>
-          <w:lang w:eastAsia="ru-RU"/>
-        </w:rPr>
-        <w:t>Case</w:t>
+        <w:t>e</w:t>
       </w:r>
       <w:proofErr w:type="spellEnd"/>
       <w:r>
         <w:rPr>
           <w:lang w:eastAsia="ru-RU"/>
         </w:rPr>
-        <w:t xml:space="preserve"> диаграмма, прорисованы и описаны пользовательские сценарии, прорисован пользовательский интерфейс. Подробно описана работа по созданию всех</w:t>
+        <w:t>-</w:t>
+      </w:r>
+      <w:r>
+        <w:rPr>
+          <w:lang w:eastAsia="ru-RU"/>
+        </w:rPr>
+        <w:t>Case диаграмма, прорисованы и описаны пользовательские сценарии, прорисован пользовательский интерфейс. Подробно описана работа по созданию всех</w:t>
       </w:r>
       <w:r>
         <w:rPr>
@@ -16206,61 +15035,7 @@
           <w:szCs w:val="28"/>
           <w:lang w:eastAsia="ru-RU"/>
         </w:rPr>
-        <w:t xml:space="preserve">Учебник. Создание первого приложения универсальной платформы </w:t>
-      </w:r>
-      <w:proofErr w:type="spellStart"/>
-      <w:r>
-        <w:rPr>
-          <w:rFonts w:eastAsia="Times New Roman" w:cs="Times New Roman"/>
-          <w:szCs w:val="28"/>
-          <w:lang w:eastAsia="ru-RU"/>
-        </w:rPr>
-        <w:t>Windows</w:t>
-      </w:r>
-      <w:proofErr w:type="spellEnd"/>
-      <w:r>
-        <w:rPr>
-          <w:rFonts w:eastAsia="Times New Roman" w:cs="Times New Roman"/>
-          <w:szCs w:val="28"/>
-          <w:lang w:eastAsia="ru-RU"/>
-        </w:rPr>
-        <w:t xml:space="preserve"> в </w:t>
-      </w:r>
-      <w:proofErr w:type="spellStart"/>
-      <w:r>
-        <w:rPr>
-          <w:rFonts w:eastAsia="Times New Roman" w:cs="Times New Roman"/>
-          <w:szCs w:val="28"/>
-          <w:lang w:eastAsia="ru-RU"/>
-        </w:rPr>
-        <w:t>Visual</w:t>
-      </w:r>
-      <w:proofErr w:type="spellEnd"/>
-      <w:r>
-        <w:rPr>
-          <w:rFonts w:eastAsia="Times New Roman" w:cs="Times New Roman"/>
-          <w:szCs w:val="28"/>
-          <w:lang w:eastAsia="ru-RU"/>
-        </w:rPr>
-        <w:t xml:space="preserve"> </w:t>
-      </w:r>
-      <w:proofErr w:type="spellStart"/>
-      <w:r>
-        <w:rPr>
-          <w:rFonts w:eastAsia="Times New Roman" w:cs="Times New Roman"/>
-          <w:szCs w:val="28"/>
-          <w:lang w:eastAsia="ru-RU"/>
-        </w:rPr>
-        <w:t>Studio</w:t>
-      </w:r>
-      <w:proofErr w:type="spellEnd"/>
-      <w:r>
-        <w:rPr>
-          <w:rFonts w:eastAsia="Times New Roman" w:cs="Times New Roman"/>
-          <w:szCs w:val="28"/>
-          <w:lang w:eastAsia="ru-RU"/>
-        </w:rPr>
-        <w:t xml:space="preserve"> с помощью XAML и C# - https://docs.microsoft.com/ru-ru/visualstudio/get-started/csharp/tutorial-uwp?view=vs-2022</w:t>
+        <w:t>Учебник. Создание первого приложения универсальной платформы Windows в Visual Studio с помощью XAML и C# - https://docs.microsoft.com/ru-ru/visualstudio/get-started/csharp/tutorial-uwp?view=vs-2022</w:t>
       </w:r>
     </w:p>
     <w:p>
@@ -16516,25 +15291,7 @@
           <w:szCs w:val="28"/>
           <w:lang w:eastAsia="ru-RU"/>
         </w:rPr>
-        <w:t xml:space="preserve">Краткое руководство. Подключение к экземпляру SQL </w:t>
-      </w:r>
-      <w:proofErr w:type="spellStart"/>
-      <w:r>
-        <w:rPr>
-          <w:rFonts w:eastAsia="Times New Roman" w:cs="Times New Roman"/>
-          <w:szCs w:val="28"/>
-          <w:lang w:eastAsia="ru-RU"/>
-        </w:rPr>
-        <w:t>Server</w:t>
-      </w:r>
-      <w:proofErr w:type="spellEnd"/>
-      <w:r>
-        <w:rPr>
-          <w:rFonts w:eastAsia="Times New Roman" w:cs="Times New Roman"/>
-          <w:szCs w:val="28"/>
-          <w:lang w:eastAsia="ru-RU"/>
-        </w:rPr>
-        <w:t xml:space="preserve"> и выполнение запросов с помощью </w:t>
+        <w:t xml:space="preserve">Краткое руководство. Подключение к экземпляру SQL Server и выполнение запросов с помощью </w:t>
       </w:r>
       <w:r>
         <w:rPr>
@@ -16592,7 +15349,7 @@
       </w:pPr>
     </w:p>
     <w:sectPr>
-      <w:footerReference w:type="default" r:id="rId32"/>
+      <w:footerReference w:type="default" r:id="rId35"/>
       <w:pgSz w:w="11906" w:h="16838"/>
       <w:pgMar w:top="1134" w:right="850" w:bottom="1134" w:left="1701" w:header="708" w:footer="708" w:gutter="0"/>
       <w:cols w:space="708"/>
@@ -16604,7 +15361,7 @@
 </file>
 
 <file path=word/endnotes.xml><?xml version="1.0" encoding="utf-8"?>
-<w:endnotes xmlns:wpc="http://schemas.microsoft.com/office/word/2010/wordprocessingCanvas" xmlns:cx="http://schemas.microsoft.com/office/drawing/2014/chartex" xmlns:cx1="http://schemas.microsoft.com/office/drawing/2015/9/8/chartex" xmlns:mc="http://schemas.openxmlformats.org/markup-compatibility/2006" xmlns:o="urn:schemas-microsoft-com:office:office" xmlns:r="http://schemas.openxmlformats.org/officeDocument/2006/relationships" xmlns:m="http://schemas.openxmlformats.org/officeDocument/2006/math" xmlns:v="urn:schemas-microsoft-com:vml" xmlns:wp14="http://schemas.microsoft.com/office/word/2010/wordprocessingDrawing" xmlns:wp="http://schemas.openxmlformats.org/drawingml/2006/wordprocessingDrawing" xmlns:w10="urn:schemas-microsoft-com:office:word" xmlns:w="http://schemas.openxmlformats.org/wordprocessingml/2006/main" xmlns:w14="http://schemas.microsoft.com/office/word/2010/wordml" xmlns:w15="http://schemas.microsoft.com/office/word/2012/wordml" xmlns:w16se="http://schemas.microsoft.com/office/word/2015/wordml/symex" xmlns:wpg="http://schemas.microsoft.com/office/word/2010/wordprocessingGroup" xmlns:wpi="http://schemas.microsoft.com/office/word/2010/wordprocessingInk" xmlns:wne="http://schemas.microsoft.com/office/word/2006/wordml" xmlns:wps="http://schemas.microsoft.com/office/word/2010/wordprocessingShape" mc:Ignorable="w14 w15 w16se wp14">
+<w:endnotes xmlns:wpc="http://schemas.microsoft.com/office/word/2010/wordprocessingCanvas" xmlns:cx="http://schemas.microsoft.com/office/drawing/2014/chartex" xmlns:cx1="http://schemas.microsoft.com/office/drawing/2015/9/8/chartex" xmlns:cx2="http://schemas.microsoft.com/office/drawing/2015/10/21/chartex" xmlns:cx3="http://schemas.microsoft.com/office/drawing/2016/5/9/chartex" xmlns:cx4="http://schemas.microsoft.com/office/drawing/2016/5/10/chartex" xmlns:cx5="http://schemas.microsoft.com/office/drawing/2016/5/11/chartex" xmlns:cx6="http://schemas.microsoft.com/office/drawing/2016/5/12/chartex" xmlns:cx7="http://schemas.microsoft.com/office/drawing/2016/5/13/chartex" xmlns:cx8="http://schemas.microsoft.com/office/drawing/2016/5/14/chartex" xmlns:mc="http://schemas.openxmlformats.org/markup-compatibility/2006" xmlns:aink="http://schemas.microsoft.com/office/drawing/2016/ink" xmlns:am3d="http://schemas.microsoft.com/office/drawing/2017/model3d" xmlns:o="urn:schemas-microsoft-com:office:office" xmlns:oel="http://schemas.microsoft.com/office/2019/extlst" xmlns:r="http://schemas.openxmlformats.org/officeDocument/2006/relationships" xmlns:m="http://schemas.openxmlformats.org/officeDocument/2006/math" xmlns:v="urn:schemas-microsoft-com:vml" xmlns:wp14="http://schemas.microsoft.com/office/word/2010/wordprocessingDrawing" xmlns:wp="http://schemas.openxmlformats.org/drawingml/2006/wordprocessingDrawing" xmlns:w10="urn:schemas-microsoft-com:office:word" xmlns:w="http://schemas.openxmlformats.org/wordprocessingml/2006/main" xmlns:w14="http://schemas.microsoft.com/office/word/2010/wordml" xmlns:w15="http://schemas.microsoft.com/office/word/2012/wordml" xmlns:w16cex="http://schemas.microsoft.com/office/word/2018/wordml/cex" xmlns:w16cid="http://schemas.microsoft.com/office/word/2016/wordml/cid" xmlns:w16="http://schemas.microsoft.com/office/word/2018/wordml" xmlns:w16sdtdh="http://schemas.microsoft.com/office/word/2020/wordml/sdtdatahash" xmlns:w16se="http://schemas.microsoft.com/office/word/2015/wordml/symex" xmlns:wpg="http://schemas.microsoft.com/office/word/2010/wordprocessingGroup" xmlns:wpi="http://schemas.microsoft.com/office/word/2010/wordprocessingInk" xmlns:wne="http://schemas.microsoft.com/office/word/2006/wordml" xmlns:wps="http://schemas.microsoft.com/office/word/2010/wordprocessingShape" mc:Ignorable="w14 w15 w16se w16cid w16 w16cex w16sdtdh wp14">
   <w:endnote w:type="separator" w:id="-1">
     <w:p>
       <w:pPr>
@@ -16629,7 +15386,7 @@
 </file>
 
 <file path=word/footer1.xml><?xml version="1.0" encoding="utf-8"?>
-<w:ftr xmlns:wpc="http://schemas.microsoft.com/office/word/2010/wordprocessingCanvas" xmlns:cx="http://schemas.microsoft.com/office/drawing/2014/chartex" xmlns:cx1="http://schemas.microsoft.com/office/drawing/2015/9/8/chartex" xmlns:mc="http://schemas.openxmlformats.org/markup-compatibility/2006" xmlns:o="urn:schemas-microsoft-com:office:office" xmlns:r="http://schemas.openxmlformats.org/officeDocument/2006/relationships" xmlns:m="http://schemas.openxmlformats.org/officeDocument/2006/math" xmlns:v="urn:schemas-microsoft-com:vml" xmlns:wp14="http://schemas.microsoft.com/office/word/2010/wordprocessingDrawing" xmlns:wp="http://schemas.openxmlformats.org/drawingml/2006/wordprocessingDrawing" xmlns:w10="urn:schemas-microsoft-com:office:word" xmlns:w="http://schemas.openxmlformats.org/wordprocessingml/2006/main" xmlns:w14="http://schemas.microsoft.com/office/word/2010/wordml" xmlns:w15="http://schemas.microsoft.com/office/word/2012/wordml" xmlns:w16se="http://schemas.microsoft.com/office/word/2015/wordml/symex" xmlns:wpg="http://schemas.microsoft.com/office/word/2010/wordprocessingGroup" xmlns:wpi="http://schemas.microsoft.com/office/word/2010/wordprocessingInk" xmlns:wne="http://schemas.microsoft.com/office/word/2006/wordml" xmlns:wps="http://schemas.microsoft.com/office/word/2010/wordprocessingShape" mc:Ignorable="w14 w15 w16se wp14">
+<w:ftr xmlns:wpc="http://schemas.microsoft.com/office/word/2010/wordprocessingCanvas" xmlns:cx="http://schemas.microsoft.com/office/drawing/2014/chartex" xmlns:cx1="http://schemas.microsoft.com/office/drawing/2015/9/8/chartex" xmlns:cx2="http://schemas.microsoft.com/office/drawing/2015/10/21/chartex" xmlns:cx3="http://schemas.microsoft.com/office/drawing/2016/5/9/chartex" xmlns:cx4="http://schemas.microsoft.com/office/drawing/2016/5/10/chartex" xmlns:cx5="http://schemas.microsoft.com/office/drawing/2016/5/11/chartex" xmlns:cx6="http://schemas.microsoft.com/office/drawing/2016/5/12/chartex" xmlns:cx7="http://schemas.microsoft.com/office/drawing/2016/5/13/chartex" xmlns:cx8="http://schemas.microsoft.com/office/drawing/2016/5/14/chartex" xmlns:mc="http://schemas.openxmlformats.org/markup-compatibility/2006" xmlns:aink="http://schemas.microsoft.com/office/drawing/2016/ink" xmlns:am3d="http://schemas.microsoft.com/office/drawing/2017/model3d" xmlns:o="urn:schemas-microsoft-com:office:office" xmlns:oel="http://schemas.microsoft.com/office/2019/extlst" xmlns:r="http://schemas.openxmlformats.org/officeDocument/2006/relationships" xmlns:m="http://schemas.openxmlformats.org/officeDocument/2006/math" xmlns:v="urn:schemas-microsoft-com:vml" xmlns:wp14="http://schemas.microsoft.com/office/word/2010/wordprocessingDrawing" xmlns:wp="http://schemas.openxmlformats.org/drawingml/2006/wordprocessingDrawing" xmlns:w10="urn:schemas-microsoft-com:office:word" xmlns:w="http://schemas.openxmlformats.org/wordprocessingml/2006/main" xmlns:w14="http://schemas.microsoft.com/office/word/2010/wordml" xmlns:w15="http://schemas.microsoft.com/office/word/2012/wordml" xmlns:w16cex="http://schemas.microsoft.com/office/word/2018/wordml/cex" xmlns:w16cid="http://schemas.microsoft.com/office/word/2016/wordml/cid" xmlns:w16="http://schemas.microsoft.com/office/word/2018/wordml" xmlns:w16sdtdh="http://schemas.microsoft.com/office/word/2020/wordml/sdtdatahash" xmlns:w16se="http://schemas.microsoft.com/office/word/2015/wordml/symex" xmlns:wpg="http://schemas.microsoft.com/office/word/2010/wordprocessingGroup" xmlns:wpi="http://schemas.microsoft.com/office/word/2010/wordprocessingInk" xmlns:wne="http://schemas.microsoft.com/office/word/2006/wordml" xmlns:wps="http://schemas.microsoft.com/office/word/2010/wordprocessingShape" mc:Ignorable="w14 w15 w16se w16cid w16 w16cex w16sdtdh wp14">
   <w:sdt>
     <w:sdtPr>
       <w:id w:val="941417764"/>
@@ -16638,7 +15395,6 @@
         <w:docPartUnique/>
       </w:docPartObj>
     </w:sdtPr>
-    <w:sdtEndPr/>
     <w:sdtContent>
       <w:p>
         <w:pPr>
@@ -16670,7 +15426,7 @@
 </file>
 
 <file path=word/footnotes.xml><?xml version="1.0" encoding="utf-8"?>
-<w:footnotes xmlns:wpc="http://schemas.microsoft.com/office/word/2010/wordprocessingCanvas" xmlns:cx="http://schemas.microsoft.com/office/drawing/2014/chartex" xmlns:cx1="http://schemas.microsoft.com/office/drawing/2015/9/8/chartex" xmlns:mc="http://schemas.openxmlformats.org/markup-compatibility/2006" xmlns:o="urn:schemas-microsoft-com:office:office" xmlns:r="http://schemas.openxmlformats.org/officeDocument/2006/relationships" xmlns:m="http://schemas.openxmlformats.org/officeDocument/2006/math" xmlns:v="urn:schemas-microsoft-com:vml" xmlns:wp14="http://schemas.microsoft.com/office/word/2010/wordprocessingDrawing" xmlns:wp="http://schemas.openxmlformats.org/drawingml/2006/wordprocessingDrawing" xmlns:w10="urn:schemas-microsoft-com:office:word" xmlns:w="http://schemas.openxmlformats.org/wordprocessingml/2006/main" xmlns:w14="http://schemas.microsoft.com/office/word/2010/wordml" xmlns:w15="http://schemas.microsoft.com/office/word/2012/wordml" xmlns:w16se="http://schemas.microsoft.com/office/word/2015/wordml/symex" xmlns:wpg="http://schemas.microsoft.com/office/word/2010/wordprocessingGroup" xmlns:wpi="http://schemas.microsoft.com/office/word/2010/wordprocessingInk" xmlns:wne="http://schemas.microsoft.com/office/word/2006/wordml" xmlns:wps="http://schemas.microsoft.com/office/word/2010/wordprocessingShape" mc:Ignorable="w14 w15 w16se wp14">
+<w:footnotes xmlns:wpc="http://schemas.microsoft.com/office/word/2010/wordprocessingCanvas" xmlns:cx="http://schemas.microsoft.com/office/drawing/2014/chartex" xmlns:cx1="http://schemas.microsoft.com/office/drawing/2015/9/8/chartex" xmlns:cx2="http://schemas.microsoft.com/office/drawing/2015/10/21/chartex" xmlns:cx3="http://schemas.microsoft.com/office/drawing/2016/5/9/chartex" xmlns:cx4="http://schemas.microsoft.com/office/drawing/2016/5/10/chartex" xmlns:cx5="http://schemas.microsoft.com/office/drawing/2016/5/11/chartex" xmlns:cx6="http://schemas.microsoft.com/office/drawing/2016/5/12/chartex" xmlns:cx7="http://schemas.microsoft.com/office/drawing/2016/5/13/chartex" xmlns:cx8="http://schemas.microsoft.com/office/drawing/2016/5/14/chartex" xmlns:mc="http://schemas.openxmlformats.org/markup-compatibility/2006" xmlns:aink="http://schemas.microsoft.com/office/drawing/2016/ink" xmlns:am3d="http://schemas.microsoft.com/office/drawing/2017/model3d" xmlns:o="urn:schemas-microsoft-com:office:office" xmlns:oel="http://schemas.microsoft.com/office/2019/extlst" xmlns:r="http://schemas.openxmlformats.org/officeDocument/2006/relationships" xmlns:m="http://schemas.openxmlformats.org/officeDocument/2006/math" xmlns:v="urn:schemas-microsoft-com:vml" xmlns:wp14="http://schemas.microsoft.com/office/word/2010/wordprocessingDrawing" xmlns:wp="http://schemas.openxmlformats.org/drawingml/2006/wordprocessingDrawing" xmlns:w10="urn:schemas-microsoft-com:office:word" xmlns:w="http://schemas.openxmlformats.org/wordprocessingml/2006/main" xmlns:w14="http://schemas.microsoft.com/office/word/2010/wordml" xmlns:w15="http://schemas.microsoft.com/office/word/2012/wordml" xmlns:w16cex="http://schemas.microsoft.com/office/word/2018/wordml/cex" xmlns:w16cid="http://schemas.microsoft.com/office/word/2016/wordml/cid" xmlns:w16="http://schemas.microsoft.com/office/word/2018/wordml" xmlns:w16sdtdh="http://schemas.microsoft.com/office/word/2020/wordml/sdtdatahash" xmlns:w16se="http://schemas.microsoft.com/office/word/2015/wordml/symex" xmlns:wpg="http://schemas.microsoft.com/office/word/2010/wordprocessingGroup" xmlns:wpi="http://schemas.microsoft.com/office/word/2010/wordprocessingInk" xmlns:wne="http://schemas.microsoft.com/office/word/2006/wordml" xmlns:wps="http://schemas.microsoft.com/office/word/2010/wordprocessingShape" mc:Ignorable="w14 w15 w16se w16cid w16 w16cex w16sdtdh wp14">
   <w:footnote w:type="separator" w:id="-1">
     <w:p>
       <w:pPr>
@@ -16695,8 +15451,94 @@
 </file>
 
 <file path=word/numbering.xml><?xml version="1.0" encoding="utf-8"?>
-<w:numbering xmlns:wpc="http://schemas.microsoft.com/office/word/2010/wordprocessingCanvas" xmlns:cx="http://schemas.microsoft.com/office/drawing/2014/chartex" xmlns:cx1="http://schemas.microsoft.com/office/drawing/2015/9/8/chartex" xmlns:mc="http://schemas.openxmlformats.org/markup-compatibility/2006" xmlns:o="urn:schemas-microsoft-com:office:office" xmlns:r="http://schemas.openxmlformats.org/officeDocument/2006/relationships" xmlns:m="http://schemas.openxmlformats.org/officeDocument/2006/math" xmlns:v="urn:schemas-microsoft-com:vml" xmlns:wp14="http://schemas.microsoft.com/office/word/2010/wordprocessingDrawing" xmlns:wp="http://schemas.openxmlformats.org/drawingml/2006/wordprocessingDrawing" xmlns:w10="urn:schemas-microsoft-com:office:word" xmlns:w="http://schemas.openxmlformats.org/wordprocessingml/2006/main" xmlns:w14="http://schemas.microsoft.com/office/word/2010/wordml" xmlns:w15="http://schemas.microsoft.com/office/word/2012/wordml" xmlns:w16se="http://schemas.microsoft.com/office/word/2015/wordml/symex" xmlns:wpg="http://schemas.microsoft.com/office/word/2010/wordprocessingGroup" xmlns:wpi="http://schemas.microsoft.com/office/word/2010/wordprocessingInk" xmlns:wne="http://schemas.microsoft.com/office/word/2006/wordml" xmlns:wps="http://schemas.microsoft.com/office/word/2010/wordprocessingShape" mc:Ignorable="w14 w15 w16se wp14">
+<w:numbering xmlns:wpc="http://schemas.microsoft.com/office/word/2010/wordprocessingCanvas" xmlns:cx="http://schemas.microsoft.com/office/drawing/2014/chartex" xmlns:cx1="http://schemas.microsoft.com/office/drawing/2015/9/8/chartex" xmlns:cx2="http://schemas.microsoft.com/office/drawing/2015/10/21/chartex" xmlns:cx3="http://schemas.microsoft.com/office/drawing/2016/5/9/chartex" xmlns:cx4="http://schemas.microsoft.com/office/drawing/2016/5/10/chartex" xmlns:cx5="http://schemas.microsoft.com/office/drawing/2016/5/11/chartex" xmlns:cx6="http://schemas.microsoft.com/office/drawing/2016/5/12/chartex" xmlns:cx7="http://schemas.microsoft.com/office/drawing/2016/5/13/chartex" xmlns:cx8="http://schemas.microsoft.com/office/drawing/2016/5/14/chartex" xmlns:mc="http://schemas.openxmlformats.org/markup-compatibility/2006" xmlns:aink="http://schemas.microsoft.com/office/drawing/2016/ink" xmlns:am3d="http://schemas.microsoft.com/office/drawing/2017/model3d" xmlns:o="urn:schemas-microsoft-com:office:office" xmlns:oel="http://schemas.microsoft.com/office/2019/extlst" xmlns:r="http://schemas.openxmlformats.org/officeDocument/2006/relationships" xmlns:m="http://schemas.openxmlformats.org/officeDocument/2006/math" xmlns:v="urn:schemas-microsoft-com:vml" xmlns:wp14="http://schemas.microsoft.com/office/word/2010/wordprocessingDrawing" xmlns:wp="http://schemas.openxmlformats.org/drawingml/2006/wordprocessingDrawing" xmlns:w10="urn:schemas-microsoft-com:office:word" xmlns:w="http://schemas.openxmlformats.org/wordprocessingml/2006/main" xmlns:w14="http://schemas.microsoft.com/office/word/2010/wordml" xmlns:w15="http://schemas.microsoft.com/office/word/2012/wordml" xmlns:w16cex="http://schemas.microsoft.com/office/word/2018/wordml/cex" xmlns:w16cid="http://schemas.microsoft.com/office/word/2016/wordml/cid" xmlns:w16="http://schemas.microsoft.com/office/word/2018/wordml" xmlns:w16sdtdh="http://schemas.microsoft.com/office/word/2020/wordml/sdtdatahash" xmlns:w16se="http://schemas.microsoft.com/office/word/2015/wordml/symex" xmlns:wpg="http://schemas.microsoft.com/office/word/2010/wordprocessingGroup" xmlns:wpi="http://schemas.microsoft.com/office/word/2010/wordprocessingInk" xmlns:wne="http://schemas.microsoft.com/office/word/2006/wordml" xmlns:wps="http://schemas.microsoft.com/office/word/2010/wordprocessingShape" mc:Ignorable="w14 w15 w16se w16cid w16 w16cex w16sdtdh wp14">
   <w:abstractNum w:abstractNumId="0" w15:restartNumberingAfterBreak="0">
+    <w:nsid w:val="04F97357"/>
+    <w:multiLevelType w:val="hybridMultilevel"/>
+    <w:tmpl w:val="2B388D9A"/>
+    <w:lvl w:ilvl="0" w:tplc="0409000F">
+      <w:start w:val="1"/>
+      <w:numFmt w:val="decimal"/>
+      <w:lvlText w:val="%1."/>
+      <w:lvlJc w:val="left"/>
+      <w:pPr>
+        <w:ind w:left="1429" w:hanging="360"/>
+      </w:pPr>
+    </w:lvl>
+    <w:lvl w:ilvl="1" w:tplc="04090019" w:tentative="1">
+      <w:start w:val="1"/>
+      <w:numFmt w:val="lowerLetter"/>
+      <w:lvlText w:val="%2."/>
+      <w:lvlJc w:val="left"/>
+      <w:pPr>
+        <w:ind w:left="2149" w:hanging="360"/>
+      </w:pPr>
+    </w:lvl>
+    <w:lvl w:ilvl="2" w:tplc="0409001B" w:tentative="1">
+      <w:start w:val="1"/>
+      <w:numFmt w:val="lowerRoman"/>
+      <w:lvlText w:val="%3."/>
+      <w:lvlJc w:val="right"/>
+      <w:pPr>
+        <w:ind w:left="2869" w:hanging="180"/>
+      </w:pPr>
+    </w:lvl>
+    <w:lvl w:ilvl="3" w:tplc="0409000F" w:tentative="1">
+      <w:start w:val="1"/>
+      <w:numFmt w:val="decimal"/>
+      <w:lvlText w:val="%4."/>
+      <w:lvlJc w:val="left"/>
+      <w:pPr>
+        <w:ind w:left="3589" w:hanging="360"/>
+      </w:pPr>
+    </w:lvl>
+    <w:lvl w:ilvl="4" w:tplc="04090019" w:tentative="1">
+      <w:start w:val="1"/>
+      <w:numFmt w:val="lowerLetter"/>
+      <w:lvlText w:val="%5."/>
+      <w:lvlJc w:val="left"/>
+      <w:pPr>
+        <w:ind w:left="4309" w:hanging="360"/>
+      </w:pPr>
+    </w:lvl>
+    <w:lvl w:ilvl="5" w:tplc="0409001B" w:tentative="1">
+      <w:start w:val="1"/>
+      <w:numFmt w:val="lowerRoman"/>
+      <w:lvlText w:val="%6."/>
+      <w:lvlJc w:val="right"/>
+      <w:pPr>
+        <w:ind w:left="5029" w:hanging="180"/>
+      </w:pPr>
+    </w:lvl>
+    <w:lvl w:ilvl="6" w:tplc="0409000F" w:tentative="1">
+      <w:start w:val="1"/>
+      <w:numFmt w:val="decimal"/>
+      <w:lvlText w:val="%7."/>
+      <w:lvlJc w:val="left"/>
+      <w:pPr>
+        <w:ind w:left="5749" w:hanging="360"/>
+      </w:pPr>
+    </w:lvl>
+    <w:lvl w:ilvl="7" w:tplc="04090019" w:tentative="1">
+      <w:start w:val="1"/>
+      <w:numFmt w:val="lowerLetter"/>
+      <w:lvlText w:val="%8."/>
+      <w:lvlJc w:val="left"/>
+      <w:pPr>
+        <w:ind w:left="6469" w:hanging="360"/>
+      </w:pPr>
+    </w:lvl>
+    <w:lvl w:ilvl="8" w:tplc="0409001B" w:tentative="1">
+      <w:start w:val="1"/>
+      <w:numFmt w:val="lowerRoman"/>
+      <w:lvlText w:val="%9."/>
+      <w:lvlJc w:val="right"/>
+      <w:pPr>
+        <w:ind w:left="7189" w:hanging="180"/>
+      </w:pPr>
+    </w:lvl>
+  </w:abstractNum>
+  <w:abstractNum w:abstractNumId="1" w15:restartNumberingAfterBreak="0">
     <w:nsid w:val="074E6D45"/>
     <w:multiLevelType w:val="hybridMultilevel"/>
     <w:tmpl w:val="90F81E8C"/>
@@ -16782,7 +15624,7 @@
       </w:pPr>
     </w:lvl>
   </w:abstractNum>
-  <w:abstractNum w:abstractNumId="1" w15:restartNumberingAfterBreak="0">
+  <w:abstractNum w:abstractNumId="2" w15:restartNumberingAfterBreak="0">
     <w:nsid w:val="1A561BAF"/>
     <w:multiLevelType w:val="hybridMultilevel"/>
     <w:tmpl w:val="F9BE9548"/>
@@ -16871,7 +15713,7 @@
       </w:pPr>
     </w:lvl>
   </w:abstractNum>
-  <w:abstractNum w:abstractNumId="2" w15:restartNumberingAfterBreak="0">
+  <w:abstractNum w:abstractNumId="3" w15:restartNumberingAfterBreak="0">
     <w:nsid w:val="1A9E47DC"/>
     <w:multiLevelType w:val="hybridMultilevel"/>
     <w:tmpl w:val="09C42894"/>
@@ -16957,7 +15799,7 @@
       </w:pPr>
     </w:lvl>
   </w:abstractNum>
-  <w:abstractNum w:abstractNumId="3" w15:restartNumberingAfterBreak="0">
+  <w:abstractNum w:abstractNumId="4" w15:restartNumberingAfterBreak="0">
     <w:nsid w:val="2391191E"/>
     <w:multiLevelType w:val="hybridMultilevel"/>
     <w:tmpl w:val="90F81E8C"/>
@@ -17043,7 +15885,7 @@
       </w:pPr>
     </w:lvl>
   </w:abstractNum>
-  <w:abstractNum w:abstractNumId="4" w15:restartNumberingAfterBreak="0">
+  <w:abstractNum w:abstractNumId="5" w15:restartNumberingAfterBreak="0">
     <w:nsid w:val="28A73687"/>
     <w:multiLevelType w:val="hybridMultilevel"/>
     <w:tmpl w:val="90F81E8C"/>
@@ -17129,7 +15971,93 @@
       </w:pPr>
     </w:lvl>
   </w:abstractNum>
-  <w:abstractNum w:abstractNumId="5" w15:restartNumberingAfterBreak="0">
+  <w:abstractNum w:abstractNumId="6" w15:restartNumberingAfterBreak="0">
+    <w:nsid w:val="31967C11"/>
+    <w:multiLevelType w:val="hybridMultilevel"/>
+    <w:tmpl w:val="90F81E8C"/>
+    <w:lvl w:ilvl="0" w:tplc="FFFFFFFF">
+      <w:start w:val="1"/>
+      <w:numFmt w:val="decimal"/>
+      <w:lvlText w:val="%1."/>
+      <w:lvlJc w:val="left"/>
+      <w:pPr>
+        <w:ind w:left="1429" w:hanging="360"/>
+      </w:pPr>
+    </w:lvl>
+    <w:lvl w:ilvl="1" w:tplc="FFFFFFFF">
+      <w:start w:val="1"/>
+      <w:numFmt w:val="lowerLetter"/>
+      <w:lvlText w:val="%2."/>
+      <w:lvlJc w:val="left"/>
+      <w:pPr>
+        <w:ind w:left="2149" w:hanging="360"/>
+      </w:pPr>
+    </w:lvl>
+    <w:lvl w:ilvl="2" w:tplc="FFFFFFFF">
+      <w:start w:val="1"/>
+      <w:numFmt w:val="lowerRoman"/>
+      <w:lvlText w:val="%3."/>
+      <w:lvlJc w:val="right"/>
+      <w:pPr>
+        <w:ind w:left="2869" w:hanging="180"/>
+      </w:pPr>
+    </w:lvl>
+    <w:lvl w:ilvl="3" w:tplc="FFFFFFFF">
+      <w:start w:val="1"/>
+      <w:numFmt w:val="decimal"/>
+      <w:lvlText w:val="%4."/>
+      <w:lvlJc w:val="left"/>
+      <w:pPr>
+        <w:ind w:left="3589" w:hanging="360"/>
+      </w:pPr>
+    </w:lvl>
+    <w:lvl w:ilvl="4" w:tplc="FFFFFFFF">
+      <w:start w:val="1"/>
+      <w:numFmt w:val="lowerLetter"/>
+      <w:lvlText w:val="%5."/>
+      <w:lvlJc w:val="left"/>
+      <w:pPr>
+        <w:ind w:left="4309" w:hanging="360"/>
+      </w:pPr>
+    </w:lvl>
+    <w:lvl w:ilvl="5" w:tplc="FFFFFFFF">
+      <w:start w:val="1"/>
+      <w:numFmt w:val="lowerRoman"/>
+      <w:lvlText w:val="%6."/>
+      <w:lvlJc w:val="right"/>
+      <w:pPr>
+        <w:ind w:left="5029" w:hanging="180"/>
+      </w:pPr>
+    </w:lvl>
+    <w:lvl w:ilvl="6" w:tplc="FFFFFFFF">
+      <w:start w:val="1"/>
+      <w:numFmt w:val="decimal"/>
+      <w:lvlText w:val="%7."/>
+      <w:lvlJc w:val="left"/>
+      <w:pPr>
+        <w:ind w:left="5749" w:hanging="360"/>
+      </w:pPr>
+    </w:lvl>
+    <w:lvl w:ilvl="7" w:tplc="FFFFFFFF">
+      <w:start w:val="1"/>
+      <w:numFmt w:val="lowerLetter"/>
+      <w:lvlText w:val="%8."/>
+      <w:lvlJc w:val="left"/>
+      <w:pPr>
+        <w:ind w:left="6469" w:hanging="360"/>
+      </w:pPr>
+    </w:lvl>
+    <w:lvl w:ilvl="8" w:tplc="FFFFFFFF">
+      <w:start w:val="1"/>
+      <w:numFmt w:val="lowerRoman"/>
+      <w:lvlText w:val="%9."/>
+      <w:lvlJc w:val="right"/>
+      <w:pPr>
+        <w:ind w:left="7189" w:hanging="180"/>
+      </w:pPr>
+    </w:lvl>
+  </w:abstractNum>
+  <w:abstractNum w:abstractNumId="7" w15:restartNumberingAfterBreak="0">
     <w:nsid w:val="61511B3F"/>
     <w:multiLevelType w:val="hybridMultilevel"/>
     <w:tmpl w:val="F782CB90"/>
@@ -17215,7 +16143,7 @@
       </w:pPr>
     </w:lvl>
   </w:abstractNum>
-  <w:abstractNum w:abstractNumId="6" w15:restartNumberingAfterBreak="0">
+  <w:abstractNum w:abstractNumId="8" w15:restartNumberingAfterBreak="0">
     <w:nsid w:val="6D7D1951"/>
     <w:multiLevelType w:val="hybridMultilevel"/>
     <w:tmpl w:val="F13C1634"/>
@@ -17305,7 +16233,7 @@
       </w:pPr>
     </w:lvl>
   </w:abstractNum>
-  <w:abstractNum w:abstractNumId="7" w15:restartNumberingAfterBreak="0">
+  <w:abstractNum w:abstractNumId="9" w15:restartNumberingAfterBreak="0">
     <w:nsid w:val="73903BCE"/>
     <w:multiLevelType w:val="hybridMultilevel"/>
     <w:tmpl w:val="7D500BF0"/>
@@ -17391,42 +16319,137 @@
       </w:pPr>
     </w:lvl>
   </w:abstractNum>
-  <w:num w:numId="1">
+  <w:abstractNum w:abstractNumId="10" w15:restartNumberingAfterBreak="0">
+    <w:nsid w:val="7D59246F"/>
+    <w:multiLevelType w:val="hybridMultilevel"/>
+    <w:tmpl w:val="90F81E8C"/>
+    <w:lvl w:ilvl="0" w:tplc="FFFFFFFF">
+      <w:start w:val="1"/>
+      <w:numFmt w:val="decimal"/>
+      <w:lvlText w:val="%1."/>
+      <w:lvlJc w:val="left"/>
+      <w:pPr>
+        <w:ind w:left="1429" w:hanging="360"/>
+      </w:pPr>
+    </w:lvl>
+    <w:lvl w:ilvl="1" w:tplc="FFFFFFFF">
+      <w:start w:val="1"/>
+      <w:numFmt w:val="lowerLetter"/>
+      <w:lvlText w:val="%2."/>
+      <w:lvlJc w:val="left"/>
+      <w:pPr>
+        <w:ind w:left="2149" w:hanging="360"/>
+      </w:pPr>
+    </w:lvl>
+    <w:lvl w:ilvl="2" w:tplc="FFFFFFFF">
+      <w:start w:val="1"/>
+      <w:numFmt w:val="lowerRoman"/>
+      <w:lvlText w:val="%3."/>
+      <w:lvlJc w:val="right"/>
+      <w:pPr>
+        <w:ind w:left="2869" w:hanging="180"/>
+      </w:pPr>
+    </w:lvl>
+    <w:lvl w:ilvl="3" w:tplc="FFFFFFFF">
+      <w:start w:val="1"/>
+      <w:numFmt w:val="decimal"/>
+      <w:lvlText w:val="%4."/>
+      <w:lvlJc w:val="left"/>
+      <w:pPr>
+        <w:ind w:left="3589" w:hanging="360"/>
+      </w:pPr>
+    </w:lvl>
+    <w:lvl w:ilvl="4" w:tplc="FFFFFFFF">
+      <w:start w:val="1"/>
+      <w:numFmt w:val="lowerLetter"/>
+      <w:lvlText w:val="%5."/>
+      <w:lvlJc w:val="left"/>
+      <w:pPr>
+        <w:ind w:left="4309" w:hanging="360"/>
+      </w:pPr>
+    </w:lvl>
+    <w:lvl w:ilvl="5" w:tplc="FFFFFFFF">
+      <w:start w:val="1"/>
+      <w:numFmt w:val="lowerRoman"/>
+      <w:lvlText w:val="%6."/>
+      <w:lvlJc w:val="right"/>
+      <w:pPr>
+        <w:ind w:left="5029" w:hanging="180"/>
+      </w:pPr>
+    </w:lvl>
+    <w:lvl w:ilvl="6" w:tplc="FFFFFFFF">
+      <w:start w:val="1"/>
+      <w:numFmt w:val="decimal"/>
+      <w:lvlText w:val="%7."/>
+      <w:lvlJc w:val="left"/>
+      <w:pPr>
+        <w:ind w:left="5749" w:hanging="360"/>
+      </w:pPr>
+    </w:lvl>
+    <w:lvl w:ilvl="7" w:tplc="FFFFFFFF">
+      <w:start w:val="1"/>
+      <w:numFmt w:val="lowerLetter"/>
+      <w:lvlText w:val="%8."/>
+      <w:lvlJc w:val="left"/>
+      <w:pPr>
+        <w:ind w:left="6469" w:hanging="360"/>
+      </w:pPr>
+    </w:lvl>
+    <w:lvl w:ilvl="8" w:tplc="FFFFFFFF">
+      <w:start w:val="1"/>
+      <w:numFmt w:val="lowerRoman"/>
+      <w:lvlText w:val="%9."/>
+      <w:lvlJc w:val="right"/>
+      <w:pPr>
+        <w:ind w:left="7189" w:hanging="180"/>
+      </w:pPr>
+    </w:lvl>
+  </w:abstractNum>
+  <w:num w:numId="1" w16cid:durableId="949120186">
+    <w:abstractNumId w:val="8"/>
+  </w:num>
+  <w:num w:numId="2" w16cid:durableId="1696075610">
+    <w:abstractNumId w:val="3"/>
+  </w:num>
+  <w:num w:numId="3" w16cid:durableId="1594970134">
+    <w:abstractNumId w:val="7"/>
+  </w:num>
+  <w:num w:numId="4" w16cid:durableId="681518802">
+    <w:abstractNumId w:val="9"/>
+  </w:num>
+  <w:num w:numId="5" w16cid:durableId="99764764">
+    <w:abstractNumId w:val="4"/>
+  </w:num>
+  <w:num w:numId="6" w16cid:durableId="523859706">
+    <w:abstractNumId w:val="4"/>
+  </w:num>
+  <w:num w:numId="7" w16cid:durableId="724791662">
+    <w:abstractNumId w:val="1"/>
+  </w:num>
+  <w:num w:numId="8" w16cid:durableId="1481388310">
+    <w:abstractNumId w:val="5"/>
+  </w:num>
+  <w:num w:numId="9" w16cid:durableId="671421370">
+    <w:abstractNumId w:val="2"/>
+  </w:num>
+  <w:num w:numId="10" w16cid:durableId="993099200">
+    <w:abstractNumId w:val="0"/>
+  </w:num>
+  <w:num w:numId="11" w16cid:durableId="1768884614">
     <w:abstractNumId w:val="6"/>
   </w:num>
-  <w:num w:numId="2">
-    <w:abstractNumId w:val="2"/>
-  </w:num>
-  <w:num w:numId="3">
-    <w:abstractNumId w:val="5"/>
-  </w:num>
-  <w:num w:numId="4">
-    <w:abstractNumId w:val="7"/>
-  </w:num>
-  <w:num w:numId="5">
-    <w:abstractNumId w:val="3"/>
-  </w:num>
-  <w:num w:numId="6">
-    <w:abstractNumId w:val="3"/>
-  </w:num>
-  <w:num w:numId="7">
-    <w:abstractNumId w:val="0"/>
-  </w:num>
-  <w:num w:numId="8">
-    <w:abstractNumId w:val="4"/>
-  </w:num>
-  <w:num w:numId="9">
-    <w:abstractNumId w:val="1"/>
+  <w:num w:numId="12" w16cid:durableId="1701782470">
+    <w:abstractNumId w:val="10"/>
   </w:num>
 </w:numbering>
 </file>
 
 <file path=word/styles.xml><?xml version="1.0" encoding="utf-8"?>
-<w:styles xmlns:mc="http://schemas.openxmlformats.org/markup-compatibility/2006" xmlns:r="http://schemas.openxmlformats.org/officeDocument/2006/relationships" xmlns:w="http://schemas.openxmlformats.org/wordprocessingml/2006/main" xmlns:w14="http://schemas.microsoft.com/office/word/2010/wordml" xmlns:w15="http://schemas.microsoft.com/office/word/2012/wordml" xmlns:w16se="http://schemas.microsoft.com/office/word/2015/wordml/symex" mc:Ignorable="w14 w15 w16se">
+<w:styles xmlns:mc="http://schemas.openxmlformats.org/markup-compatibility/2006" xmlns:r="http://schemas.openxmlformats.org/officeDocument/2006/relationships" xmlns:w="http://schemas.openxmlformats.org/wordprocessingml/2006/main" xmlns:w14="http://schemas.microsoft.com/office/word/2010/wordml" xmlns:w15="http://schemas.microsoft.com/office/word/2012/wordml" xmlns:w16cex="http://schemas.microsoft.com/office/word/2018/wordml/cex" xmlns:w16cid="http://schemas.microsoft.com/office/word/2016/wordml/cid" xmlns:w16="http://schemas.microsoft.com/office/word/2018/wordml" xmlns:w16sdtdh="http://schemas.microsoft.com/office/word/2020/wordml/sdtdatahash" xmlns:w16se="http://schemas.microsoft.com/office/word/2015/wordml/symex" mc:Ignorable="w14 w15 w16se w16cid w16 w16cex w16sdtdh">
   <w:docDefaults>
     <w:rPrDefault>
       <w:rPr>
-        <w:rFonts w:asciiTheme="minorHAnsi" w:eastAsiaTheme="minorHAnsi" w:hAnsiTheme="minorHAnsi" w:cstheme="minorBidi"/>
+        <w:rFonts w:asciiTheme="minorHAnsi" w:eastAsiaTheme="minorEastAsia" w:hAnsiTheme="minorHAnsi" w:cstheme="minorBidi"/>
         <w:sz w:val="22"/>
         <w:szCs w:val="22"/>
         <w:lang w:val="ru-RU" w:eastAsia="en-US" w:bidi="ar-SA"/>
@@ -17438,7 +16461,7 @@
       </w:pPr>
     </w:pPrDefault>
   </w:docDefaults>
-  <w:latentStyles w:defLockedState="0" w:defUIPriority="99" w:defSemiHidden="0" w:defUnhideWhenUsed="0" w:defQFormat="0" w:count="371">
+  <w:latentStyles w:defLockedState="0" w:defUIPriority="99" w:defSemiHidden="0" w:defUnhideWhenUsed="0" w:defQFormat="0" w:count="376">
     <w:lsdException w:name="Normal" w:uiPriority="0" w:qFormat="1"/>
     <w:lsdException w:name="heading 1" w:uiPriority="9" w:qFormat="1"/>
     <w:lsdException w:name="heading 2" w:semiHidden="1" w:uiPriority="9" w:unhideWhenUsed="1" w:qFormat="1"/>
@@ -17810,6 +16833,11 @@
     <w:lsdException w:name="List Table 5 Dark Accent 6" w:uiPriority="50"/>
     <w:lsdException w:name="List Table 6 Colorful Accent 6" w:uiPriority="51"/>
     <w:lsdException w:name="List Table 7 Colorful Accent 6" w:uiPriority="52"/>
+    <w:lsdException w:name="Mention" w:semiHidden="1" w:unhideWhenUsed="1"/>
+    <w:lsdException w:name="Smart Hyperlink" w:semiHidden="1" w:unhideWhenUsed="1"/>
+    <w:lsdException w:name="Hashtag" w:semiHidden="1" w:unhideWhenUsed="1"/>
+    <w:lsdException w:name="Unresolved Mention" w:semiHidden="1" w:unhideWhenUsed="1"/>
+    <w:lsdException w:name="Smart Link" w:semiHidden="1" w:unhideWhenUsed="1"/>
   </w:latentStyles>
   <w:style w:type="paragraph" w:default="1" w:styleId="a">
     <w:name w:val="Normal"/>
@@ -18123,6 +17151,46 @@
       <w:szCs w:val="28"/>
     </w:rPr>
   </w:style>
+  <w:style w:type="paragraph" w:styleId="ad">
+    <w:name w:val="footnote text"/>
+    <w:basedOn w:val="a"/>
+    <w:link w:val="ae"/>
+    <w:uiPriority w:val="99"/>
+    <w:semiHidden/>
+    <w:unhideWhenUsed/>
+    <w:rsid w:val="00FA0FAE"/>
+    <w:pPr>
+      <w:spacing w:line="240" w:lineRule="auto"/>
+    </w:pPr>
+    <w:rPr>
+      <w:sz w:val="20"/>
+      <w:szCs w:val="20"/>
+    </w:rPr>
+  </w:style>
+  <w:style w:type="character" w:customStyle="1" w:styleId="ae">
+    <w:name w:val="Текст сноски Знак"/>
+    <w:basedOn w:val="a0"/>
+    <w:link w:val="ad"/>
+    <w:uiPriority w:val="99"/>
+    <w:semiHidden/>
+    <w:rsid w:val="00FA0FAE"/>
+    <w:rPr>
+      <w:rFonts w:ascii="Times New Roman" w:hAnsi="Times New Roman"/>
+      <w:sz w:val="20"/>
+      <w:szCs w:val="20"/>
+    </w:rPr>
+  </w:style>
+  <w:style w:type="character" w:styleId="af">
+    <w:name w:val="footnote reference"/>
+    <w:basedOn w:val="a0"/>
+    <w:uiPriority w:val="99"/>
+    <w:semiHidden/>
+    <w:unhideWhenUsed/>
+    <w:rsid w:val="00FA0FAE"/>
+    <w:rPr>
+      <w:vertAlign w:val="superscript"/>
+    </w:rPr>
+  </w:style>
 </w:styles>
 </file>
 
@@ -18131,10 +17199,10 @@
   <a:themeElements>
     <a:clrScheme name="Стандартная">
       <a:dk1>
-        <a:sysClr val="windowText" lastClr="000000"/>
+        <a:sysClr val="windowText" lastClr="393B54"/>
       </a:dk1>
       <a:lt1>
-        <a:sysClr val="window" lastClr="FFFFFF"/>
+        <a:sysClr val="window" lastClr="D5D6DB"/>
       </a:lt1>
       <a:dk2>
         <a:srgbClr val="44546A"/>

--- a/Шаура/ВКР Шаура 19-КИС-1.docx
+++ b/Шаура/ВКР Шаура 19-КИС-1.docx
@@ -1,42 +1,27 @@
 
 <file path=word/document.xml><?xml version="1.0" encoding="utf-8"?>
-<w:document xmlns:wpc="http://schemas.microsoft.com/office/word/2010/wordprocessingCanvas" xmlns:cx="http://schemas.microsoft.com/office/drawing/2014/chartex" xmlns:mc="http://schemas.openxmlformats.org/markup-compatibility/2006" xmlns:o="urn:schemas-microsoft-com:office:office" xmlns:r="http://schemas.openxmlformats.org/officeDocument/2006/relationships" xmlns:m="http://schemas.openxmlformats.org/officeDocument/2006/math" xmlns:v="urn:schemas-microsoft-com:vml" xmlns:wp14="http://schemas.microsoft.com/office/word/2010/wordprocessingDrawing" xmlns:wp="http://schemas.openxmlformats.org/drawingml/2006/wordprocessingDrawing" xmlns:w10="urn:schemas-microsoft-com:office:word" xmlns:w="http://schemas.openxmlformats.org/wordprocessingml/2006/main" xmlns:w14="http://schemas.microsoft.com/office/word/2010/wordml" xmlns:w15="http://schemas.microsoft.com/office/word/2012/wordml" xmlns:w16se="http://schemas.microsoft.com/office/word/2015/wordml/symex" xmlns:wpg="http://schemas.microsoft.com/office/word/2010/wordprocessingGroup" xmlns:wpi="http://schemas.microsoft.com/office/word/2010/wordprocessingInk" xmlns:wne="http://schemas.microsoft.com/office/word/2006/wordml" xmlns:wps="http://schemas.microsoft.com/office/word/2010/wordprocessingShape" mc:Ignorable="w14 w15 w16se wp14">
+<w:document xmlns:wpc="http://schemas.microsoft.com/office/word/2010/wordprocessingCanvas" xmlns:mc="http://schemas.openxmlformats.org/markup-compatibility/2006" xmlns:o="urn:schemas-microsoft-com:office:office" xmlns:r="http://schemas.openxmlformats.org/officeDocument/2006/relationships" xmlns:m="http://schemas.openxmlformats.org/officeDocument/2006/math" xmlns:v="urn:schemas-microsoft-com:vml" xmlns:wp14="http://schemas.microsoft.com/office/word/2010/wordprocessingDrawing" xmlns:wp="http://schemas.openxmlformats.org/drawingml/2006/wordprocessingDrawing" xmlns:w10="urn:schemas-microsoft-com:office:word" xmlns:w="http://schemas.openxmlformats.org/wordprocessingml/2006/main" xmlns:w14="http://schemas.microsoft.com/office/word/2010/wordml" xmlns:wpg="http://schemas.microsoft.com/office/word/2010/wordprocessingGroup" xmlns:wpi="http://schemas.microsoft.com/office/word/2010/wordprocessingInk" xmlns:wne="http://schemas.microsoft.com/office/word/2006/wordml" xmlns:wps="http://schemas.microsoft.com/office/word/2010/wordprocessingShape" mc:Ignorable="w14 wp14">
   <w:body>
     <w:p>
       <w:pPr>
         <w:tabs>
           <w:tab w:val="left" w:pos="1134"/>
         </w:tabs>
+        <w:jc w:val="center"/>
         <w:rPr>
           <w:rFonts w:cs="Times New Roman"/>
-          <w:szCs w:val="28"/>
-        </w:rPr>
-      </w:pPr>
+          <w:b/>
+          <w:szCs w:val="28"/>
+        </w:rPr>
+      </w:pPr>
+      <w:bookmarkStart w:id="0" w:name="_GoBack"/>
+      <w:bookmarkEnd w:id="0"/>
       <w:r>
         <w:rPr>
           <w:rFonts w:cs="Times New Roman"/>
-          <w:szCs w:val="28"/>
-        </w:rPr>
-        <w:br w:type="page"/>
-      </w:r>
-    </w:p>
-    <w:p>
-      <w:pPr>
-        <w:tabs>
-          <w:tab w:val="left" w:pos="1134"/>
-        </w:tabs>
-        <w:jc w:val="center"/>
-        <w:rPr>
-          <w:rFonts w:cs="Times New Roman"/>
-          <w:szCs w:val="28"/>
-        </w:rPr>
-      </w:pPr>
-      <w:r>
-        <w:rPr>
-          <w:rFonts w:cs="Times New Roman"/>
-          <w:szCs w:val="28"/>
-        </w:rPr>
-        <w:lastRenderedPageBreak/>
+          <w:b/>
+          <w:szCs w:val="28"/>
+        </w:rPr>
         <w:t>СОДЕРЖАНИЕ</w:t>
       </w:r>
     </w:p>
@@ -86,7 +71,7 @@
           <w:r>
             <w:fldChar w:fldCharType="separate"/>
           </w:r>
-          <w:hyperlink w:anchor="_Toc137289156" w:history="1">
+          <w:hyperlink w:anchor="_Toc137391596" w:history="1">
             <w:r>
               <w:rPr>
                 <w:rStyle w:val="a5"/>
@@ -115,7 +100,7 @@
                 <w:noProof/>
                 <w:webHidden/>
               </w:rPr>
-              <w:instrText xml:space="preserve"> PAGEREF _Toc137289156 \h </w:instrText>
+              <w:instrText xml:space="preserve"> PAGEREF _Toc137391596 \h </w:instrText>
             </w:r>
             <w:r>
               <w:rPr>
@@ -156,7 +141,7 @@
               <w:lang w:eastAsia="ru-RU"/>
             </w:rPr>
           </w:pPr>
-          <w:hyperlink w:anchor="_Toc137289157" w:history="1">
+          <w:hyperlink w:anchor="_Toc137391597" w:history="1">
             <w:r>
               <w:rPr>
                 <w:rStyle w:val="a5"/>
@@ -204,7 +189,7 @@
                 <w:noProof/>
                 <w:webHidden/>
               </w:rPr>
-              <w:instrText xml:space="preserve"> PAGEREF _Toc137289157 \h </w:instrText>
+              <w:instrText xml:space="preserve"> PAGEREF _Toc137391597 \h </w:instrText>
             </w:r>
             <w:r>
               <w:rPr>
@@ -245,13 +230,13 @@
               <w:lang w:eastAsia="ru-RU"/>
             </w:rPr>
           </w:pPr>
-          <w:hyperlink w:anchor="_Toc137289158" w:history="1">
+          <w:hyperlink w:anchor="_Toc137391598" w:history="1">
             <w:r>
               <w:rPr>
                 <w:rStyle w:val="a5"/>
                 <w:noProof/>
               </w:rPr>
-              <w:t>1.1 Анализ деятельности ВЦ УЭТК</w:t>
+              <w:t>1.1 Организационная структура и анализ деятельности ВЦ УЭТК</w:t>
             </w:r>
             <w:r>
               <w:rPr>
@@ -272,7 +257,7 @@
                 <w:noProof/>
                 <w:webHidden/>
               </w:rPr>
-              <w:instrText xml:space="preserve"> PAGEREF _Toc137289158 \h </w:instrText>
+              <w:instrText xml:space="preserve"> PAGEREF _Toc137391598 \h </w:instrText>
             </w:r>
             <w:r>
               <w:rPr>
@@ -313,7 +298,7 @@
               <w:lang w:eastAsia="ru-RU"/>
             </w:rPr>
           </w:pPr>
-          <w:hyperlink w:anchor="_Toc137289159" w:history="1">
+          <w:hyperlink w:anchor="_Toc137391599" w:history="1">
             <w:r>
               <w:rPr>
                 <w:rStyle w:val="a5"/>
@@ -340,7 +325,7 @@
                 <w:noProof/>
                 <w:webHidden/>
               </w:rPr>
-              <w:instrText xml:space="preserve"> PAGEREF _Toc137289159 \h </w:instrText>
+              <w:instrText xml:space="preserve"> PAGEREF _Toc137391599 \h </w:instrText>
             </w:r>
             <w:r>
               <w:rPr>
@@ -381,7 +366,7 @@
               <w:lang w:eastAsia="ru-RU"/>
             </w:rPr>
           </w:pPr>
-          <w:hyperlink w:anchor="_Toc137289160" w:history="1">
+          <w:hyperlink w:anchor="_Toc137391600" w:history="1">
             <w:r>
               <w:rPr>
                 <w:rStyle w:val="a5"/>
@@ -408,7 +393,7 @@
                 <w:noProof/>
                 <w:webHidden/>
               </w:rPr>
-              <w:instrText xml:space="preserve"> PAGEREF _Toc137289160 \h </w:instrText>
+              <w:instrText xml:space="preserve"> PAGEREF _Toc137391600 \h </w:instrText>
             </w:r>
             <w:r>
               <w:rPr>
@@ -449,7 +434,7 @@
               <w:lang w:eastAsia="ru-RU"/>
             </w:rPr>
           </w:pPr>
-          <w:hyperlink w:anchor="_Toc137289161" w:history="1">
+          <w:hyperlink w:anchor="_Toc137391601" w:history="1">
             <w:r>
               <w:rPr>
                 <w:rStyle w:val="a5"/>
@@ -476,7 +461,7 @@
                 <w:noProof/>
                 <w:webHidden/>
               </w:rPr>
-              <w:instrText xml:space="preserve"> PAGEREF _Toc137289161 \h </w:instrText>
+              <w:instrText xml:space="preserve"> PAGEREF _Toc137391601 \h </w:instrText>
             </w:r>
             <w:r>
               <w:rPr>
@@ -517,7 +502,7 @@
               <w:lang w:eastAsia="ru-RU"/>
             </w:rPr>
           </w:pPr>
-          <w:hyperlink w:anchor="_Toc137289162" w:history="1">
+          <w:hyperlink w:anchor="_Toc137391602" w:history="1">
             <w:r>
               <w:rPr>
                 <w:rStyle w:val="a5"/>
@@ -545,7 +530,7 @@
                 <w:noProof/>
                 <w:webHidden/>
               </w:rPr>
-              <w:instrText xml:space="preserve"> PAGEREF _Toc137289162 \h </w:instrText>
+              <w:instrText xml:space="preserve"> PAGEREF _Toc137391602 \h </w:instrText>
             </w:r>
             <w:r>
               <w:rPr>
@@ -586,7 +571,7 @@
               <w:lang w:eastAsia="ru-RU"/>
             </w:rPr>
           </w:pPr>
-          <w:hyperlink w:anchor="_Toc137289163" w:history="1">
+          <w:hyperlink w:anchor="_Toc137391603" w:history="1">
             <w:r>
               <w:rPr>
                 <w:rStyle w:val="a5"/>
@@ -614,7 +599,7 @@
                 <w:noProof/>
                 <w:webHidden/>
               </w:rPr>
-              <w:instrText xml:space="preserve"> PAGEREF _Toc137289163 \h </w:instrText>
+              <w:instrText xml:space="preserve"> PAGEREF _Toc137391603 \h </w:instrText>
             </w:r>
             <w:r>
               <w:rPr>
@@ -655,7 +640,7 @@
               <w:lang w:eastAsia="ru-RU"/>
             </w:rPr>
           </w:pPr>
-          <w:hyperlink w:anchor="_Toc137289164" w:history="1">
+          <w:hyperlink w:anchor="_Toc137391604" w:history="1">
             <w:r>
               <w:rPr>
                 <w:rStyle w:val="a5"/>
@@ -683,7 +668,7 @@
                 <w:noProof/>
                 <w:webHidden/>
               </w:rPr>
-              <w:instrText xml:space="preserve"> PAGEREF _Toc137289164 \h </w:instrText>
+              <w:instrText xml:space="preserve"> PAGEREF _Toc137391604 \h </w:instrText>
             </w:r>
             <w:r>
               <w:rPr>
@@ -724,7 +709,7 @@
               <w:lang w:eastAsia="ru-RU"/>
             </w:rPr>
           </w:pPr>
-          <w:hyperlink w:anchor="_Toc137289165" w:history="1">
+          <w:hyperlink w:anchor="_Toc137391605" w:history="1">
             <w:r>
               <w:rPr>
                 <w:rStyle w:val="a5"/>
@@ -752,7 +737,7 @@
                 <w:noProof/>
                 <w:webHidden/>
               </w:rPr>
-              <w:instrText xml:space="preserve"> PAGEREF _Toc137289165 \h </w:instrText>
+              <w:instrText xml:space="preserve"> PAGEREF _Toc137391605 \h </w:instrText>
             </w:r>
             <w:r>
               <w:rPr>
@@ -793,7 +778,7 @@
               <w:lang w:eastAsia="ru-RU"/>
             </w:rPr>
           </w:pPr>
-          <w:hyperlink w:anchor="_Toc137289166" w:history="1">
+          <w:hyperlink w:anchor="_Toc137391606" w:history="1">
             <w:r>
               <w:rPr>
                 <w:rStyle w:val="a5"/>
@@ -821,7 +806,7 @@
                 <w:noProof/>
                 <w:webHidden/>
               </w:rPr>
-              <w:instrText xml:space="preserve"> PAGEREF _Toc137289166 \h </w:instrText>
+              <w:instrText xml:space="preserve"> PAGEREF _Toc137391606 \h </w:instrText>
             </w:r>
             <w:r>
               <w:rPr>
@@ -862,7 +847,7 @@
               <w:lang w:eastAsia="ru-RU"/>
             </w:rPr>
           </w:pPr>
-          <w:hyperlink w:anchor="_Toc137289167" w:history="1">
+          <w:hyperlink w:anchor="_Toc137391607" w:history="1">
             <w:r>
               <w:rPr>
                 <w:rStyle w:val="a5"/>
@@ -890,7 +875,7 @@
                 <w:noProof/>
                 <w:webHidden/>
               </w:rPr>
-              <w:instrText xml:space="preserve"> PAGEREF _Toc137289167 \h </w:instrText>
+              <w:instrText xml:space="preserve"> PAGEREF _Toc137391607 \h </w:instrText>
             </w:r>
             <w:r>
               <w:rPr>
@@ -910,7 +895,7 @@
                 <w:noProof/>
                 <w:webHidden/>
               </w:rPr>
-              <w:t>41</w:t>
+              <w:t>40</w:t>
             </w:r>
             <w:r>
               <w:rPr>
@@ -931,7 +916,7 @@
               <w:lang w:eastAsia="ru-RU"/>
             </w:rPr>
           </w:pPr>
-          <w:hyperlink w:anchor="_Toc137289168" w:history="1">
+          <w:hyperlink w:anchor="_Toc137391608" w:history="1">
             <w:r>
               <w:rPr>
                 <w:rStyle w:val="a5"/>
@@ -958,7 +943,7 @@
                 <w:noProof/>
                 <w:webHidden/>
               </w:rPr>
-              <w:instrText xml:space="preserve"> PAGEREF _Toc137289168 \h </w:instrText>
+              <w:instrText xml:space="preserve"> PAGEREF _Toc137391608 \h </w:instrText>
             </w:r>
             <w:r>
               <w:rPr>
@@ -978,7 +963,7 @@
                 <w:noProof/>
                 <w:webHidden/>
               </w:rPr>
-              <w:t>42</w:t>
+              <w:t>41</w:t>
             </w:r>
             <w:r>
               <w:rPr>
@@ -994,7 +979,7 @@
             <w:tabs>
               <w:tab w:val="left" w:pos="1134"/>
             </w:tabs>
-            <w:ind w:firstLine="25"/>
+            <w:ind w:firstLine="0"/>
           </w:pPr>
           <w:r>
             <w:rPr>
@@ -1041,7 +1026,7 @@
           <w:szCs w:val="28"/>
         </w:rPr>
       </w:pPr>
-      <w:bookmarkStart w:id="0" w:name="_Toc137289156"/>
+      <w:bookmarkStart w:id="1" w:name="_Toc137391596"/>
       <w:r>
         <w:rPr>
           <w:rFonts w:cs="Times New Roman"/>
@@ -1052,7 +1037,7 @@
         <w:lastRenderedPageBreak/>
         <w:t>ВВЕДЕНИЕ</w:t>
       </w:r>
-      <w:bookmarkEnd w:id="0"/>
+      <w:bookmarkEnd w:id="1"/>
     </w:p>
     <w:p>
       <w:pPr>
@@ -1554,7 +1539,7 @@
           <w:szCs w:val="28"/>
         </w:rPr>
       </w:pPr>
-      <w:bookmarkStart w:id="1" w:name="_Toc137289157"/>
+      <w:bookmarkStart w:id="2" w:name="_Toc137391597"/>
       <w:r>
         <w:rPr>
           <w:rFonts w:cs="Times New Roman"/>
@@ -1611,7 +1596,7 @@
         </w:rPr>
         <w:t>++</w:t>
       </w:r>
-      <w:bookmarkEnd w:id="1"/>
+      <w:bookmarkEnd w:id="2"/>
     </w:p>
     <w:p>
       <w:pPr>
@@ -1643,22 +1628,34 @@
           <w:b/>
         </w:rPr>
       </w:pPr>
-      <w:bookmarkStart w:id="2" w:name="_Toc137289158"/>
+      <w:bookmarkStart w:id="3" w:name="_Toc137391598"/>
       <w:r>
         <w:rPr>
           <w:b/>
         </w:rPr>
-        <w:t>1.1 Анализ деятельности ВЦ УЭТК</w:t>
-      </w:r>
-      <w:bookmarkEnd w:id="2"/>
-    </w:p>
-    <w:p>
-      <w:pPr>
-        <w:tabs>
-          <w:tab w:val="left" w:pos="1134"/>
-        </w:tabs>
+        <w:t xml:space="preserve">1.1 </w:t>
+      </w:r>
+      <w:r>
         <w:rPr>
           <w:b/>
+        </w:rPr>
+        <w:t>Организационная структура и а</w:t>
+      </w:r>
+      <w:r>
+        <w:rPr>
+          <w:b/>
+        </w:rPr>
+        <w:t>нализ деятельности ВЦ УЭТК</w:t>
+      </w:r>
+      <w:bookmarkEnd w:id="3"/>
+    </w:p>
+    <w:p>
+      <w:pPr>
+        <w:tabs>
+          <w:tab w:val="left" w:pos="1134"/>
+        </w:tabs>
+        <w:rPr>
+          <w:b/>
           <w:lang w:eastAsia="ru-RU"/>
         </w:rPr>
       </w:pPr>
@@ -1850,7 +1847,7 @@
           <w:b/>
         </w:rPr>
       </w:pPr>
-      <w:bookmarkStart w:id="3" w:name="_Toc137289159"/>
+      <w:bookmarkStart w:id="4" w:name="_Toc137391599"/>
       <w:r>
         <w:rPr>
           <w:b/>
@@ -1864,7 +1861,7 @@
         </w:rPr>
         <w:t xml:space="preserve"> Постановка задачи на разработку</w:t>
       </w:r>
-      <w:bookmarkEnd w:id="3"/>
+      <w:bookmarkEnd w:id="4"/>
     </w:p>
     <w:p>
       <w:pPr>
@@ -3445,10 +3442,31 @@
           <w:lang w:eastAsia="ru-RU"/>
         </w:rPr>
       </w:pPr>
-      <w:r>
-        <w:rPr>
-          <w:lang w:eastAsia="ru-RU"/>
-        </w:rPr>
+    </w:p>
+    <w:p>
+      <w:pPr>
+        <w:tabs>
+          <w:tab w:val="left" w:pos="1134"/>
+        </w:tabs>
+        <w:rPr>
+          <w:lang w:eastAsia="ru-RU"/>
+        </w:rPr>
+      </w:pPr>
+    </w:p>
+    <w:p>
+      <w:pPr>
+        <w:tabs>
+          <w:tab w:val="left" w:pos="1134"/>
+        </w:tabs>
+        <w:rPr>
+          <w:lang w:eastAsia="ru-RU"/>
+        </w:rPr>
+      </w:pPr>
+      <w:r>
+        <w:rPr>
+          <w:lang w:eastAsia="ru-RU"/>
+        </w:rPr>
+        <w:lastRenderedPageBreak/>
         <w:t>4.1.2.3 Требования к режимам работы персонала</w:t>
       </w:r>
     </w:p>
@@ -3465,7 +3483,6 @@
         <w:rPr>
           <w:lang w:eastAsia="ru-RU"/>
         </w:rPr>
-        <w:lastRenderedPageBreak/>
         <w:t>Все специалисты должны работать с нормальным графиком работы не более 8 часов в сутки.</w:t>
       </w:r>
     </w:p>
@@ -3856,6 +3873,7 @@
         <w:rPr>
           <w:lang w:eastAsia="ru-RU"/>
         </w:rPr>
+        <w:lastRenderedPageBreak/>
         <w:t>1.</w:t>
       </w:r>
       <w:r>
@@ -3879,7 +3897,6 @@
         <w:rPr>
           <w:lang w:eastAsia="ru-RU"/>
         </w:rPr>
-        <w:lastRenderedPageBreak/>
         <w:t>2.</w:t>
       </w:r>
       <w:r>
@@ -4624,7 +4641,7 @@
           <w:b/>
         </w:rPr>
       </w:pPr>
-      <w:bookmarkStart w:id="4" w:name="_Toc137289160"/>
+      <w:bookmarkStart w:id="5" w:name="_Toc137391600"/>
       <w:r>
         <w:rPr>
           <w:b/>
@@ -4644,7 +4661,7 @@
         </w:rPr>
         <w:t xml:space="preserve"> Обзор и анализ существующих обучающих приложений по основам программирования на языке С++</w:t>
       </w:r>
-      <w:bookmarkEnd w:id="4"/>
+      <w:bookmarkEnd w:id="5"/>
     </w:p>
     <w:p>
       <w:pPr>
@@ -5045,7 +5062,7 @@
           <w:b/>
         </w:rPr>
       </w:pPr>
-      <w:bookmarkStart w:id="5" w:name="_Toc137289161"/>
+      <w:bookmarkStart w:id="6" w:name="_Toc137391601"/>
       <w:r>
         <w:rPr>
           <w:b/>
@@ -5077,7 +5094,7 @@
         </w:rPr>
         <w:t xml:space="preserve"> существующих обучающих приложений</w:t>
       </w:r>
-      <w:bookmarkEnd w:id="5"/>
+      <w:bookmarkEnd w:id="6"/>
     </w:p>
     <w:p>
       <w:pPr>
@@ -5420,14 +5437,14 @@
         <w:rPr>
           <w:lang w:eastAsia="ru-RU"/>
         </w:rPr>
-        <w:t xml:space="preserve">», а при изучении SQL акцент делается на разницу в типах баз данных и системах управления ими. Также, на </w:t>
+        <w:t xml:space="preserve">», а при изучении SQL акцент делается на разницу в типах баз данных и системах управления </w:t>
       </w:r>
       <w:r>
         <w:rPr>
           <w:lang w:eastAsia="ru-RU"/>
         </w:rPr>
         <w:lastRenderedPageBreak/>
-        <w:t>платформе, помимо курсов по языкам программирования доступны курсы по всем технологиям определённой сферы программирования, например, курс «</w:t>
+        <w:t>ими. Также, на платформе, помимо курсов по языкам программирования доступны курсы по всем технологиям определённой сферы программирования, например, курс «</w:t>
       </w:r>
       <w:proofErr w:type="spellStart"/>
       <w:r>
@@ -5531,7 +5548,7 @@
           <w:bCs/>
         </w:rPr>
       </w:pPr>
-      <w:bookmarkStart w:id="6" w:name="_Toc137289162"/>
+      <w:bookmarkStart w:id="7" w:name="_Toc137391602"/>
       <w:r>
         <w:rPr>
           <w:b/>
@@ -5540,7 +5557,7 @@
         <w:lastRenderedPageBreak/>
         <w:t>2 Проектирование обучающего приложения по основам программирования на языке С++</w:t>
       </w:r>
-      <w:bookmarkEnd w:id="6"/>
+      <w:bookmarkEnd w:id="7"/>
     </w:p>
     <w:p>
       <w:pPr>
@@ -5573,7 +5590,7 @@
           <w:bCs/>
         </w:rPr>
       </w:pPr>
-      <w:bookmarkStart w:id="7" w:name="_Toc137289163"/>
+      <w:bookmarkStart w:id="8" w:name="_Toc137391603"/>
       <w:r>
         <w:rPr>
           <w:b/>
@@ -5581,7 +5598,7 @@
         </w:rPr>
         <w:t>2.1 Проектирование базы данных</w:t>
       </w:r>
-      <w:bookmarkEnd w:id="7"/>
+      <w:bookmarkEnd w:id="8"/>
     </w:p>
     <w:p>
       <w:pPr>
@@ -5651,17 +5668,6 @@
         </w:rPr>
         <w:t>».</w:t>
       </w:r>
-    </w:p>
-    <w:p>
-      <w:pPr>
-        <w:tabs>
-          <w:tab w:val="left" w:pos="1134"/>
-        </w:tabs>
-        <w:contextualSpacing/>
-        <w:rPr>
-          <w:szCs w:val="28"/>
-        </w:rPr>
-      </w:pPr>
     </w:p>
     <w:p>
       <w:pPr>
@@ -5680,9 +5686,9 @@
           <w:lang w:eastAsia="ru-RU"/>
         </w:rPr>
         <w:drawing>
-          <wp:inline distT="0" distB="0" distL="0" distR="0" wp14:anchorId="758C7FB1" wp14:editId="2A0B9353">
+          <wp:inline distT="0" distB="0" distL="0" distR="0" wp14:anchorId="758C7FB1" wp14:editId="74856F36">
             <wp:extent cx="4702175" cy="2076396"/>
-            <wp:effectExtent l="0" t="0" r="3175" b="635"/>
+            <wp:effectExtent l="19050" t="19050" r="22225" b="19685"/>
             <wp:docPr id="2" name="Рисунок 2"/>
             <wp:cNvGraphicFramePr>
               <a:graphicFrameLocks xmlns:a="http://schemas.openxmlformats.org/drawingml/2006/main" noChangeAspect="1"/>
@@ -5695,7 +5701,7 @@
                     <pic:cNvPicPr/>
                   </pic:nvPicPr>
                   <pic:blipFill>
-                    <a:blip r:embed="rId8"/>
+                    <a:blip r:embed="rId9"/>
                     <a:stretch>
                       <a:fillRect/>
                     </a:stretch>
@@ -5708,6 +5714,11 @@
                     <a:prstGeom prst="rect">
                       <a:avLst/>
                     </a:prstGeom>
+                    <a:ln>
+                      <a:solidFill>
+                        <a:schemeClr val="tx1"/>
+                      </a:solidFill>
+                    </a:ln>
                   </pic:spPr>
                 </pic:pic>
               </a:graphicData>
@@ -5784,6 +5795,17 @@
         <w:tabs>
           <w:tab w:val="left" w:pos="1134"/>
         </w:tabs>
+        <w:contextualSpacing/>
+        <w:rPr>
+          <w:szCs w:val="28"/>
+        </w:rPr>
+      </w:pPr>
+    </w:p>
+    <w:p>
+      <w:pPr>
+        <w:tabs>
+          <w:tab w:val="left" w:pos="1134"/>
+        </w:tabs>
         <w:rPr>
           <w:b/>
           <w:bCs/>
@@ -5810,6 +5832,24 @@
           <w:szCs w:val="28"/>
         </w:rPr>
       </w:pPr>
+      <w:r>
+        <w:rPr>
+          <w:szCs w:val="28"/>
+        </w:rPr>
+        <w:t>Среди сущностей базы данных</w:t>
+      </w:r>
+      <w:r>
+        <w:rPr>
+          <w:szCs w:val="28"/>
+        </w:rPr>
+        <w:t xml:space="preserve"> имеются</w:t>
+      </w:r>
+      <w:r>
+        <w:rPr>
+          <w:szCs w:val="28"/>
+        </w:rPr>
+        <w:t xml:space="preserve"> таблицы:</w:t>
+      </w:r>
     </w:p>
     <w:p>
       <w:pPr>
@@ -5825,19 +5865,27 @@
         <w:rPr>
           <w:szCs w:val="28"/>
         </w:rPr>
-        <w:t>Среди сущностей базы данных</w:t>
-      </w:r>
-      <w:r>
-        <w:rPr>
-          <w:szCs w:val="28"/>
-        </w:rPr>
-        <w:t xml:space="preserve"> имеются</w:t>
-      </w:r>
-      <w:r>
-        <w:rPr>
-          <w:szCs w:val="28"/>
-        </w:rPr>
-        <w:t xml:space="preserve"> таблицы:</w:t>
+        <w:t>1.</w:t>
+      </w:r>
+      <w:r>
+        <w:rPr>
+          <w:szCs w:val="28"/>
+        </w:rPr>
+        <w:tab/>
+      </w:r>
+      <w:proofErr w:type="spellStart"/>
+      <w:r>
+        <w:rPr>
+          <w:szCs w:val="28"/>
+        </w:rPr>
+        <w:t>Roles</w:t>
+      </w:r>
+      <w:proofErr w:type="spellEnd"/>
+      <w:r>
+        <w:rPr>
+          <w:szCs w:val="28"/>
+        </w:rPr>
+        <w:t xml:space="preserve"> – для хранения ролей пользователей;</w:t>
       </w:r>
     </w:p>
     <w:p>
@@ -5854,7 +5902,7 @@
         <w:rPr>
           <w:szCs w:val="28"/>
         </w:rPr>
-        <w:t>1.</w:t>
+        <w:t>2.</w:t>
       </w:r>
       <w:r>
         <w:rPr>
@@ -5867,14 +5915,14 @@
         <w:rPr>
           <w:szCs w:val="28"/>
         </w:rPr>
-        <w:t>Roles</w:t>
+        <w:t>Groups</w:t>
       </w:r>
       <w:proofErr w:type="spellEnd"/>
       <w:r>
         <w:rPr>
           <w:szCs w:val="28"/>
         </w:rPr>
-        <w:t xml:space="preserve"> – для хранения ролей пользователей;</w:t>
+        <w:t xml:space="preserve"> – для хранения групп пользователей (как учебных групп студентов, так и рабочих групп модерации и администраторов);</w:t>
       </w:r>
     </w:p>
     <w:p>
@@ -5891,7 +5939,7 @@
         <w:rPr>
           <w:szCs w:val="28"/>
         </w:rPr>
-        <w:t>2.</w:t>
+        <w:t>3.</w:t>
       </w:r>
       <w:r>
         <w:rPr>
@@ -5904,14 +5952,14 @@
         <w:rPr>
           <w:szCs w:val="28"/>
         </w:rPr>
-        <w:t>Groups</w:t>
+        <w:t>Users</w:t>
       </w:r>
       <w:proofErr w:type="spellEnd"/>
       <w:r>
         <w:rPr>
           <w:szCs w:val="28"/>
         </w:rPr>
-        <w:t xml:space="preserve"> – для хранения групп пользователей (как учебных групп студентов, так и рабочих групп модерации и администраторов);</w:t>
+        <w:t xml:space="preserve"> – для хранения пользователей, информации об их роли, группе, личных данных и данных для авторизации;</w:t>
       </w:r>
     </w:p>
     <w:p>
@@ -5928,7 +5976,7 @@
         <w:rPr>
           <w:szCs w:val="28"/>
         </w:rPr>
-        <w:t>3.</w:t>
+        <w:t>4.</w:t>
       </w:r>
       <w:r>
         <w:rPr>
@@ -5941,14 +5989,14 @@
         <w:rPr>
           <w:szCs w:val="28"/>
         </w:rPr>
-        <w:t>Users</w:t>
+        <w:t>Sections</w:t>
       </w:r>
       <w:proofErr w:type="spellEnd"/>
       <w:r>
         <w:rPr>
           <w:szCs w:val="28"/>
         </w:rPr>
-        <w:t xml:space="preserve"> – для хранения пользователей, информации об их роли, группе, личных данных и данных для авторизации;</w:t>
+        <w:t xml:space="preserve"> – для хранения названий разделов лекционного материала;</w:t>
       </w:r>
     </w:p>
     <w:p>
@@ -5965,7 +6013,7 @@
         <w:rPr>
           <w:szCs w:val="28"/>
         </w:rPr>
-        <w:t>4.</w:t>
+        <w:t>5.</w:t>
       </w:r>
       <w:r>
         <w:rPr>
@@ -5978,14 +6026,14 @@
         <w:rPr>
           <w:szCs w:val="28"/>
         </w:rPr>
-        <w:t>Sections</w:t>
+        <w:t>Lessons</w:t>
       </w:r>
       <w:proofErr w:type="spellEnd"/>
       <w:r>
         <w:rPr>
           <w:szCs w:val="28"/>
         </w:rPr>
-        <w:t xml:space="preserve"> – для хранения названий разделов лекционного материала;</w:t>
+        <w:t xml:space="preserve"> – для хранения пути до лекционных материалов внутри приложения и дополнительной информации о них;</w:t>
       </w:r>
     </w:p>
     <w:p>
@@ -6002,7 +6050,7 @@
         <w:rPr>
           <w:szCs w:val="28"/>
         </w:rPr>
-        <w:t>5.</w:t>
+        <w:t>6.</w:t>
       </w:r>
       <w:r>
         <w:rPr>
@@ -6015,14 +6063,14 @@
         <w:rPr>
           <w:szCs w:val="28"/>
         </w:rPr>
-        <w:t>Lessons</w:t>
+        <w:t>LessonUsers</w:t>
       </w:r>
       <w:proofErr w:type="spellEnd"/>
       <w:r>
         <w:rPr>
           <w:szCs w:val="28"/>
         </w:rPr>
-        <w:t xml:space="preserve"> – для хранения пути до лекционных материалов внутри приложения и дополнительной информации о них;</w:t>
+        <w:t xml:space="preserve"> – для записи истории просмотренных пользователем лекций.</w:t>
       </w:r>
     </w:p>
     <w:p>
@@ -6039,43 +6087,6 @@
         <w:rPr>
           <w:szCs w:val="28"/>
         </w:rPr>
-        <w:t>6.</w:t>
-      </w:r>
-      <w:r>
-        <w:rPr>
-          <w:szCs w:val="28"/>
-        </w:rPr>
-        <w:tab/>
-      </w:r>
-      <w:proofErr w:type="spellStart"/>
-      <w:r>
-        <w:rPr>
-          <w:szCs w:val="28"/>
-        </w:rPr>
-        <w:t>LessonUsers</w:t>
-      </w:r>
-      <w:proofErr w:type="spellEnd"/>
-      <w:r>
-        <w:rPr>
-          <w:szCs w:val="28"/>
-        </w:rPr>
-        <w:t xml:space="preserve"> – для записи истории просмотренных пользователем лекций.</w:t>
-      </w:r>
-    </w:p>
-    <w:p>
-      <w:pPr>
-        <w:tabs>
-          <w:tab w:val="left" w:pos="1134"/>
-        </w:tabs>
-        <w:contextualSpacing/>
-        <w:rPr>
-          <w:szCs w:val="28"/>
-        </w:rPr>
-      </w:pPr>
-      <w:r>
-        <w:rPr>
-          <w:szCs w:val="28"/>
-        </w:rPr>
         <w:t>Для описания модели базы данных создан словарь данных (Таблица 1)</w:t>
       </w:r>
     </w:p>
@@ -6084,6 +6095,7 @@
         <w:tabs>
           <w:tab w:val="left" w:pos="1134"/>
         </w:tabs>
+        <w:ind w:firstLine="0"/>
         <w:contextualSpacing/>
         <w:rPr>
           <w:szCs w:val="28"/>
@@ -6100,10 +6112,11 @@
       <w:tblPr>
         <w:tblStyle w:val="ac"/>
         <w:tblW w:w="0" w:type="auto"/>
+        <w:tblInd w:w="108" w:type="dxa"/>
         <w:tblLook w:val="04A0" w:firstRow="1" w:lastRow="0" w:firstColumn="1" w:lastColumn="0" w:noHBand="0" w:noVBand="1"/>
       </w:tblPr>
       <w:tblGrid>
-        <w:gridCol w:w="1602"/>
+        <w:gridCol w:w="1494"/>
         <w:gridCol w:w="4347"/>
         <w:gridCol w:w="1123"/>
         <w:gridCol w:w="1134"/>
@@ -6112,7 +6125,7 @@
       <w:tr>
         <w:tc>
           <w:tcPr>
-            <w:tcW w:w="8221" w:type="dxa"/>
+            <w:tcW w:w="8113" w:type="dxa"/>
             <w:gridSpan w:val="5"/>
           </w:tcPr>
           <w:p>
@@ -6147,14 +6160,16 @@
         </w:trPr>
         <w:tc>
           <w:tcPr>
-            <w:tcW w:w="1602" w:type="dxa"/>
+            <w:tcW w:w="1494" w:type="dxa"/>
           </w:tcPr>
           <w:p>
             <w:pPr>
               <w:tabs>
                 <w:tab w:val="left" w:pos="1134"/>
               </w:tabs>
+              <w:ind w:firstLine="0"/>
               <w:contextualSpacing/>
+              <w:jc w:val="center"/>
               <w:rPr>
                 <w:sz w:val="24"/>
                 <w:szCs w:val="24"/>
@@ -6181,6 +6196,7 @@
               <w:spacing w:line="240" w:lineRule="auto"/>
               <w:ind w:firstLine="0"/>
               <w:contextualSpacing/>
+              <w:jc w:val="center"/>
               <w:rPr>
                 <w:sz w:val="24"/>
                 <w:szCs w:val="24"/>
@@ -6207,6 +6223,7 @@
               <w:spacing w:line="240" w:lineRule="auto"/>
               <w:ind w:firstLine="0"/>
               <w:contextualSpacing/>
+              <w:jc w:val="center"/>
               <w:rPr>
                 <w:sz w:val="24"/>
                 <w:szCs w:val="24"/>
@@ -6234,6 +6251,7 @@
               <w:spacing w:line="240" w:lineRule="auto"/>
               <w:ind w:firstLine="0"/>
               <w:contextualSpacing/>
+              <w:jc w:val="center"/>
               <w:rPr>
                 <w:sz w:val="24"/>
                 <w:szCs w:val="24"/>
@@ -6258,14 +6276,16 @@
         </w:trPr>
         <w:tc>
           <w:tcPr>
-            <w:tcW w:w="1602" w:type="dxa"/>
+            <w:tcW w:w="1494" w:type="dxa"/>
           </w:tcPr>
           <w:p>
             <w:pPr>
               <w:tabs>
                 <w:tab w:val="left" w:pos="1134"/>
               </w:tabs>
+              <w:ind w:firstLine="0"/>
               <w:contextualSpacing/>
+              <w:jc w:val="center"/>
               <w:rPr>
                 <w:sz w:val="24"/>
                 <w:szCs w:val="24"/>
@@ -6292,6 +6312,7 @@
               <w:spacing w:line="240" w:lineRule="auto"/>
               <w:ind w:firstLine="0"/>
               <w:contextualSpacing/>
+              <w:jc w:val="center"/>
               <w:rPr>
                 <w:sz w:val="24"/>
                 <w:szCs w:val="24"/>
@@ -6318,6 +6339,7 @@
               <w:spacing w:line="240" w:lineRule="auto"/>
               <w:ind w:firstLine="0"/>
               <w:contextualSpacing/>
+              <w:jc w:val="center"/>
               <w:rPr>
                 <w:sz w:val="24"/>
                 <w:szCs w:val="24"/>
@@ -6344,6 +6366,7 @@
               <w:spacing w:line="240" w:lineRule="auto"/>
               <w:ind w:firstLine="0"/>
               <w:contextualSpacing/>
+              <w:jc w:val="center"/>
               <w:rPr>
                 <w:sz w:val="24"/>
                 <w:szCs w:val="24"/>
@@ -6362,7 +6385,7 @@
       <w:tr>
         <w:tc>
           <w:tcPr>
-            <w:tcW w:w="8221" w:type="dxa"/>
+            <w:tcW w:w="8113" w:type="dxa"/>
             <w:gridSpan w:val="5"/>
           </w:tcPr>
           <w:p>
@@ -6398,13 +6421,14 @@
         </w:trPr>
         <w:tc>
           <w:tcPr>
-            <w:tcW w:w="1602" w:type="dxa"/>
+            <w:tcW w:w="1494" w:type="dxa"/>
           </w:tcPr>
           <w:p>
             <w:pPr>
               <w:tabs>
                 <w:tab w:val="left" w:pos="1134"/>
               </w:tabs>
+              <w:ind w:firstLine="0"/>
               <w:contextualSpacing/>
               <w:rPr>
                 <w:sz w:val="24"/>
@@ -6514,13 +6538,14 @@
         </w:trPr>
         <w:tc>
           <w:tcPr>
-            <w:tcW w:w="1602" w:type="dxa"/>
+            <w:tcW w:w="1494" w:type="dxa"/>
           </w:tcPr>
           <w:p>
             <w:pPr>
               <w:tabs>
                 <w:tab w:val="left" w:pos="1134"/>
               </w:tabs>
+              <w:ind w:firstLine="0"/>
               <w:contextualSpacing/>
               <w:rPr>
                 <w:sz w:val="24"/>
@@ -6619,7 +6644,7 @@
       <w:tr>
         <w:tc>
           <w:tcPr>
-            <w:tcW w:w="8221" w:type="dxa"/>
+            <w:tcW w:w="8113" w:type="dxa"/>
             <w:gridSpan w:val="5"/>
           </w:tcPr>
           <w:p>
@@ -6655,13 +6680,14 @@
         </w:trPr>
         <w:tc>
           <w:tcPr>
-            <w:tcW w:w="1602" w:type="dxa"/>
+            <w:tcW w:w="1494" w:type="dxa"/>
           </w:tcPr>
           <w:p>
             <w:pPr>
               <w:tabs>
                 <w:tab w:val="left" w:pos="1134"/>
               </w:tabs>
+              <w:ind w:firstLine="0"/>
               <w:contextualSpacing/>
               <w:rPr>
                 <w:sz w:val="24"/>
@@ -6771,13 +6797,14 @@
         </w:trPr>
         <w:tc>
           <w:tcPr>
-            <w:tcW w:w="1602" w:type="dxa"/>
+            <w:tcW w:w="1494" w:type="dxa"/>
           </w:tcPr>
           <w:p>
             <w:pPr>
               <w:tabs>
                 <w:tab w:val="left" w:pos="1134"/>
               </w:tabs>
+              <w:ind w:firstLine="0"/>
               <w:contextualSpacing/>
               <w:rPr>
                 <w:sz w:val="24"/>
@@ -6888,13 +6915,14 @@
         </w:trPr>
         <w:tc>
           <w:tcPr>
-            <w:tcW w:w="1602" w:type="dxa"/>
+            <w:tcW w:w="1494" w:type="dxa"/>
           </w:tcPr>
           <w:p>
             <w:pPr>
               <w:tabs>
                 <w:tab w:val="left" w:pos="1134"/>
               </w:tabs>
+              <w:ind w:firstLine="0"/>
               <w:contextualSpacing/>
               <w:rPr>
                 <w:sz w:val="24"/>
@@ -6998,13 +7026,14 @@
         </w:trPr>
         <w:tc>
           <w:tcPr>
-            <w:tcW w:w="1602" w:type="dxa"/>
+            <w:tcW w:w="1494" w:type="dxa"/>
           </w:tcPr>
           <w:p>
             <w:pPr>
               <w:tabs>
                 <w:tab w:val="left" w:pos="1134"/>
               </w:tabs>
+              <w:ind w:firstLine="0"/>
               <w:contextualSpacing/>
               <w:rPr>
                 <w:sz w:val="24"/>
@@ -7108,13 +7137,14 @@
         </w:trPr>
         <w:tc>
           <w:tcPr>
-            <w:tcW w:w="1602" w:type="dxa"/>
+            <w:tcW w:w="1494" w:type="dxa"/>
           </w:tcPr>
           <w:p>
             <w:pPr>
               <w:tabs>
                 <w:tab w:val="left" w:pos="1134"/>
               </w:tabs>
+              <w:ind w:firstLine="0"/>
               <w:contextualSpacing/>
               <w:rPr>
                 <w:sz w:val="24"/>
@@ -7222,7 +7252,7 @@
       <w:tr>
         <w:tc>
           <w:tcPr>
-            <w:tcW w:w="8221" w:type="dxa"/>
+            <w:tcW w:w="8113" w:type="dxa"/>
             <w:gridSpan w:val="5"/>
           </w:tcPr>
           <w:p>
@@ -7260,13 +7290,14 @@
         </w:trPr>
         <w:tc>
           <w:tcPr>
-            <w:tcW w:w="1602" w:type="dxa"/>
+            <w:tcW w:w="1494" w:type="dxa"/>
           </w:tcPr>
           <w:p>
             <w:pPr>
               <w:tabs>
                 <w:tab w:val="left" w:pos="1134"/>
               </w:tabs>
+              <w:ind w:firstLine="0"/>
               <w:contextualSpacing/>
               <w:rPr>
                 <w:sz w:val="24"/>
@@ -7376,13 +7407,14 @@
         </w:trPr>
         <w:tc>
           <w:tcPr>
-            <w:tcW w:w="1602" w:type="dxa"/>
+            <w:tcW w:w="1494" w:type="dxa"/>
           </w:tcPr>
           <w:p>
             <w:pPr>
               <w:tabs>
                 <w:tab w:val="left" w:pos="1134"/>
               </w:tabs>
+              <w:ind w:firstLine="0"/>
               <w:contextualSpacing/>
               <w:rPr>
                 <w:sz w:val="24"/>
@@ -7492,13 +7524,14 @@
         </w:trPr>
         <w:tc>
           <w:tcPr>
-            <w:tcW w:w="1602" w:type="dxa"/>
+            <w:tcW w:w="1494" w:type="dxa"/>
           </w:tcPr>
           <w:p>
             <w:pPr>
               <w:tabs>
                 <w:tab w:val="left" w:pos="1134"/>
               </w:tabs>
+              <w:ind w:firstLine="0"/>
               <w:contextualSpacing/>
               <w:rPr>
                 <w:sz w:val="24"/>
@@ -7604,7 +7637,7 @@
       <w:tr>
         <w:tc>
           <w:tcPr>
-            <w:tcW w:w="8221" w:type="dxa"/>
+            <w:tcW w:w="8113" w:type="dxa"/>
             <w:gridSpan w:val="5"/>
           </w:tcPr>
           <w:p>
@@ -7640,13 +7673,14 @@
         </w:trPr>
         <w:tc>
           <w:tcPr>
-            <w:tcW w:w="1602" w:type="dxa"/>
+            <w:tcW w:w="1494" w:type="dxa"/>
           </w:tcPr>
           <w:p>
             <w:pPr>
               <w:tabs>
                 <w:tab w:val="left" w:pos="1134"/>
               </w:tabs>
+              <w:ind w:firstLine="0"/>
               <w:contextualSpacing/>
               <w:rPr>
                 <w:sz w:val="24"/>
@@ -7754,6 +7788,11 @@
       <w:pPr>
         <w:ind w:firstLine="0"/>
       </w:pPr>
+    </w:p>
+    <w:p>
+      <w:pPr>
+        <w:ind w:firstLine="0"/>
+      </w:pPr>
       <w:r>
         <w:lastRenderedPageBreak/>
         <w:t>Продолжение таблицы 1</w:t>
@@ -7763,10 +7802,11 @@
       <w:tblPr>
         <w:tblStyle w:val="ac"/>
         <w:tblW w:w="0" w:type="auto"/>
+        <w:tblInd w:w="108" w:type="dxa"/>
         <w:tblLook w:val="04A0" w:firstRow="1" w:lastRow="0" w:firstColumn="1" w:lastColumn="0" w:noHBand="0" w:noVBand="1"/>
       </w:tblPr>
       <w:tblGrid>
-        <w:gridCol w:w="1602"/>
+        <w:gridCol w:w="1494"/>
         <w:gridCol w:w="4347"/>
         <w:gridCol w:w="1123"/>
         <w:gridCol w:w="1134"/>
@@ -7779,13 +7819,14 @@
         </w:trPr>
         <w:tc>
           <w:tcPr>
-            <w:tcW w:w="1602" w:type="dxa"/>
+            <w:tcW w:w="1494" w:type="dxa"/>
           </w:tcPr>
           <w:p>
             <w:pPr>
               <w:tabs>
                 <w:tab w:val="left" w:pos="1134"/>
               </w:tabs>
+              <w:ind w:firstLine="0"/>
               <w:contextualSpacing/>
               <w:jc w:val="center"/>
               <w:rPr>
@@ -7891,13 +7932,14 @@
         </w:trPr>
         <w:tc>
           <w:tcPr>
-            <w:tcW w:w="1602" w:type="dxa"/>
+            <w:tcW w:w="1494" w:type="dxa"/>
           </w:tcPr>
           <w:p>
             <w:pPr>
               <w:tabs>
                 <w:tab w:val="left" w:pos="1134"/>
               </w:tabs>
+              <w:ind w:firstLine="0"/>
               <w:contextualSpacing/>
               <w:rPr>
                 <w:sz w:val="24"/>
@@ -8001,13 +8043,14 @@
         </w:trPr>
         <w:tc>
           <w:tcPr>
-            <w:tcW w:w="1602" w:type="dxa"/>
+            <w:tcW w:w="1494" w:type="dxa"/>
           </w:tcPr>
           <w:p>
             <w:pPr>
               <w:tabs>
                 <w:tab w:val="left" w:pos="1134"/>
               </w:tabs>
+              <w:ind w:firstLine="0"/>
               <w:contextualSpacing/>
               <w:rPr>
                 <w:sz w:val="24"/>
@@ -8107,7 +8150,7 @@
       <w:tr>
         <w:tc>
           <w:tcPr>
-            <w:tcW w:w="8221" w:type="dxa"/>
+            <w:tcW w:w="8113" w:type="dxa"/>
             <w:gridSpan w:val="5"/>
           </w:tcPr>
           <w:p>
@@ -8143,13 +8186,14 @@
         </w:trPr>
         <w:tc>
           <w:tcPr>
-            <w:tcW w:w="1602" w:type="dxa"/>
+            <w:tcW w:w="1494" w:type="dxa"/>
           </w:tcPr>
           <w:p>
             <w:pPr>
               <w:tabs>
                 <w:tab w:val="left" w:pos="1134"/>
               </w:tabs>
+              <w:ind w:firstLine="0"/>
               <w:contextualSpacing/>
               <w:rPr>
                 <w:sz w:val="24"/>
@@ -8259,13 +8303,14 @@
         </w:trPr>
         <w:tc>
           <w:tcPr>
-            <w:tcW w:w="1602" w:type="dxa"/>
+            <w:tcW w:w="1494" w:type="dxa"/>
           </w:tcPr>
           <w:p>
             <w:pPr>
               <w:tabs>
                 <w:tab w:val="left" w:pos="1134"/>
               </w:tabs>
+              <w:ind w:firstLine="0"/>
               <w:contextualSpacing/>
               <w:rPr>
                 <w:sz w:val="24"/>
@@ -8365,7 +8410,7 @@
       <w:tr>
         <w:tc>
           <w:tcPr>
-            <w:tcW w:w="8221" w:type="dxa"/>
+            <w:tcW w:w="8113" w:type="dxa"/>
             <w:gridSpan w:val="5"/>
           </w:tcPr>
           <w:p>
@@ -8401,13 +8446,14 @@
         </w:trPr>
         <w:tc>
           <w:tcPr>
-            <w:tcW w:w="1602" w:type="dxa"/>
+            <w:tcW w:w="1494" w:type="dxa"/>
           </w:tcPr>
           <w:p>
             <w:pPr>
               <w:tabs>
                 <w:tab w:val="left" w:pos="1134"/>
               </w:tabs>
+              <w:ind w:firstLine="0"/>
               <w:contextualSpacing/>
               <w:rPr>
                 <w:sz w:val="24"/>
@@ -8517,13 +8563,14 @@
         </w:trPr>
         <w:tc>
           <w:tcPr>
-            <w:tcW w:w="1602" w:type="dxa"/>
+            <w:tcW w:w="1494" w:type="dxa"/>
           </w:tcPr>
           <w:p>
             <w:pPr>
               <w:tabs>
                 <w:tab w:val="left" w:pos="1134"/>
               </w:tabs>
+              <w:ind w:firstLine="0"/>
               <w:contextualSpacing/>
               <w:rPr>
                 <w:sz w:val="24"/>
@@ -8633,13 +8680,14 @@
         </w:trPr>
         <w:tc>
           <w:tcPr>
-            <w:tcW w:w="1602" w:type="dxa"/>
+            <w:tcW w:w="1494" w:type="dxa"/>
           </w:tcPr>
           <w:p>
             <w:pPr>
               <w:tabs>
                 <w:tab w:val="left" w:pos="1134"/>
               </w:tabs>
+              <w:ind w:firstLine="0"/>
               <w:contextualSpacing/>
               <w:rPr>
                 <w:sz w:val="24"/>
@@ -8749,13 +8797,14 @@
         </w:trPr>
         <w:tc>
           <w:tcPr>
-            <w:tcW w:w="1602" w:type="dxa"/>
+            <w:tcW w:w="1494" w:type="dxa"/>
           </w:tcPr>
           <w:p>
             <w:pPr>
               <w:tabs>
                 <w:tab w:val="left" w:pos="1134"/>
               </w:tabs>
+              <w:ind w:firstLine="0"/>
               <w:contextualSpacing/>
               <w:rPr>
                 <w:sz w:val="24"/>
@@ -8857,13 +8906,14 @@
         </w:trPr>
         <w:tc>
           <w:tcPr>
-            <w:tcW w:w="1602" w:type="dxa"/>
+            <w:tcW w:w="1494" w:type="dxa"/>
           </w:tcPr>
           <w:p>
             <w:pPr>
               <w:tabs>
                 <w:tab w:val="left" w:pos="1134"/>
               </w:tabs>
+              <w:ind w:firstLine="0"/>
               <w:contextualSpacing/>
               <w:rPr>
                 <w:sz w:val="24"/>
@@ -8965,13 +9015,14 @@
         </w:trPr>
         <w:tc>
           <w:tcPr>
-            <w:tcW w:w="1602" w:type="dxa"/>
+            <w:tcW w:w="1494" w:type="dxa"/>
           </w:tcPr>
           <w:p>
             <w:pPr>
               <w:tabs>
                 <w:tab w:val="left" w:pos="1134"/>
               </w:tabs>
+              <w:ind w:firstLine="0"/>
               <w:contextualSpacing/>
               <w:rPr>
                 <w:sz w:val="24"/>
@@ -9073,13 +9124,14 @@
         </w:trPr>
         <w:tc>
           <w:tcPr>
-            <w:tcW w:w="1602" w:type="dxa"/>
+            <w:tcW w:w="1494" w:type="dxa"/>
           </w:tcPr>
           <w:p>
             <w:pPr>
               <w:tabs>
                 <w:tab w:val="left" w:pos="1134"/>
               </w:tabs>
+              <w:ind w:firstLine="0"/>
               <w:contextualSpacing/>
               <w:rPr>
                 <w:sz w:val="24"/>
@@ -9181,13 +9233,14 @@
         </w:trPr>
         <w:tc>
           <w:tcPr>
-            <w:tcW w:w="1602" w:type="dxa"/>
+            <w:tcW w:w="1494" w:type="dxa"/>
           </w:tcPr>
           <w:p>
             <w:pPr>
               <w:tabs>
                 <w:tab w:val="left" w:pos="1134"/>
               </w:tabs>
+              <w:ind w:firstLine="0"/>
               <w:contextualSpacing/>
               <w:rPr>
                 <w:sz w:val="24"/>
@@ -9427,7 +9480,34 @@
             <w:rFonts w:ascii="Cambria Math" w:hAnsi="Cambria Math"/>
             <w:szCs w:val="28"/>
           </w:rPr>
-          <m:t>+"Id"</m:t>
+          <m:t>+</m:t>
+        </m:r>
+        <m:r>
+          <m:rPr>
+            <m:sty m:val="p"/>
+          </m:rPr>
+          <w:rPr>
+            <w:rFonts w:ascii="Cambria Math" w:hAnsi="Cambria Math"/>
+            <w:szCs w:val="28"/>
+          </w:rPr>
+          <m:t>«</m:t>
+        </m:r>
+        <m:r>
+          <w:rPr>
+            <w:rFonts w:ascii="Cambria Math" w:hAnsi="Cambria Math"/>
+            <w:szCs w:val="28"/>
+          </w:rPr>
+          <m:t>Id</m:t>
+        </m:r>
+        <m:r>
+          <m:rPr>
+            <m:sty m:val="p"/>
+          </m:rPr>
+          <w:rPr>
+            <w:rFonts w:ascii="Cambria Math" w:hAnsi="Cambria Math"/>
+            <w:szCs w:val="28"/>
+          </w:rPr>
+          <m:t>»</m:t>
         </m:r>
       </m:oMath>
       <w:r>
@@ -9630,7 +9710,7 @@
           <w:szCs w:val="28"/>
         </w:rPr>
       </w:pPr>
-      <w:bookmarkStart w:id="8" w:name="_Toc137289164"/>
+      <w:bookmarkStart w:id="9" w:name="_Toc137391604"/>
       <w:r>
         <w:rPr>
           <w:b/>
@@ -9648,7 +9728,7 @@
         </w:rPr>
         <w:t>этапов разработки приложения</w:t>
       </w:r>
-      <w:bookmarkEnd w:id="8"/>
+      <w:bookmarkEnd w:id="9"/>
     </w:p>
     <w:p>
       <w:pPr>
@@ -9959,18 +10039,6 @@
         </w:rPr>
         <w:t xml:space="preserve"> – пакет с пользовательским элементом интерфейса для работы с текстовым редактором для модуля практики.</w:t>
       </w:r>
-    </w:p>
-    <w:p>
-      <w:pPr>
-        <w:pStyle w:val="a6"/>
-        <w:tabs>
-          <w:tab w:val="left" w:pos="1134"/>
-        </w:tabs>
-        <w:ind w:left="0"/>
-        <w:rPr>
-          <w:szCs w:val="28"/>
-        </w:rPr>
-      </w:pPr>
     </w:p>
     <w:p>
       <w:pPr>
@@ -9991,64 +10059,44 @@
           <w:bCs/>
           <w:szCs w:val="28"/>
         </w:rPr>
-        <w:t>2.2.1</w:t>
-      </w:r>
+        <w:t>Разработка проекта «</w:t>
+      </w:r>
+      <w:proofErr w:type="spellStart"/>
       <w:r>
         <w:rPr>
           <w:b/>
           <w:bCs/>
           <w:szCs w:val="28"/>
-        </w:rPr>
-        <w:t xml:space="preserve"> Разработка проекта «</w:t>
-      </w:r>
-      <w:proofErr w:type="spellStart"/>
+          <w:lang w:val="en-US"/>
+        </w:rPr>
+        <w:t>SledgePlus</w:t>
+      </w:r>
+      <w:proofErr w:type="spellEnd"/>
       <w:r>
         <w:rPr>
           <w:b/>
           <w:bCs/>
           <w:szCs w:val="28"/>
-          <w:lang w:val="en-US"/>
-        </w:rPr>
-        <w:t>SledgePlus</w:t>
-      </w:r>
-      <w:proofErr w:type="spellEnd"/>
+        </w:rPr>
+        <w:t>.</w:t>
+      </w:r>
       <w:r>
         <w:rPr>
           <w:b/>
           <w:bCs/>
           <w:szCs w:val="28"/>
-        </w:rPr>
-        <w:t>.</w:t>
+          <w:lang w:val="en-US"/>
+        </w:rPr>
+        <w:t>Data</w:t>
       </w:r>
       <w:r>
         <w:rPr>
           <w:b/>
           <w:bCs/>
           <w:szCs w:val="28"/>
-          <w:lang w:val="en-US"/>
-        </w:rPr>
-        <w:t>Data</w:t>
-      </w:r>
-      <w:r>
-        <w:rPr>
-          <w:b/>
-          <w:bCs/>
-          <w:szCs w:val="28"/>
         </w:rPr>
         <w:t>»</w:t>
       </w:r>
-    </w:p>
-    <w:p>
-      <w:pPr>
-        <w:pStyle w:val="a6"/>
-        <w:tabs>
-          <w:tab w:val="left" w:pos="1134"/>
-        </w:tabs>
-        <w:ind w:left="0"/>
-        <w:rPr>
-          <w:szCs w:val="28"/>
-        </w:rPr>
-      </w:pPr>
     </w:p>
     <w:p>
       <w:pPr>
@@ -10117,9 +10165,9 @@
         </w:rPr>
         <w:lastRenderedPageBreak/>
         <w:drawing>
-          <wp:inline distT="0" distB="0" distL="0" distR="0" wp14:anchorId="588CCDDC" wp14:editId="651723E1">
+          <wp:inline distT="0" distB="0" distL="0" distR="0" wp14:anchorId="588CCDDC" wp14:editId="5F88D106">
             <wp:extent cx="1790700" cy="3408106"/>
-            <wp:effectExtent l="0" t="0" r="0" b="1905"/>
+            <wp:effectExtent l="19050" t="19050" r="19050" b="20955"/>
             <wp:docPr id="412108578" name="Рисунок 1"/>
             <wp:cNvGraphicFramePr>
               <a:graphicFrameLocks xmlns:a="http://schemas.openxmlformats.org/drawingml/2006/main" noChangeAspect="1"/>
@@ -10132,7 +10180,7 @@
                     <pic:cNvPicPr/>
                   </pic:nvPicPr>
                   <pic:blipFill>
-                    <a:blip r:embed="rId9"/>
+                    <a:blip r:embed="rId10"/>
                     <a:stretch>
                       <a:fillRect/>
                     </a:stretch>
@@ -10145,6 +10193,11 @@
                     <a:prstGeom prst="rect">
                       <a:avLst/>
                     </a:prstGeom>
+                    <a:ln>
+                      <a:solidFill>
+                        <a:schemeClr val="tx1"/>
+                      </a:solidFill>
+                    </a:ln>
                   </pic:spPr>
                 </pic:pic>
               </a:graphicData>
@@ -10258,18 +10311,6 @@
     </w:p>
     <w:p>
       <w:pPr>
-        <w:pStyle w:val="a6"/>
-        <w:tabs>
-          <w:tab w:val="left" w:pos="1134"/>
-        </w:tabs>
-        <w:ind w:left="0"/>
-        <w:rPr>
-          <w:szCs w:val="28"/>
-        </w:rPr>
-      </w:pPr>
-    </w:p>
-    <w:p>
-      <w:pPr>
         <w:widowControl w:val="0"/>
         <w:tabs>
           <w:tab w:val="left" w:pos="1134"/>
@@ -10292,9 +10333,9 @@
           <w:lang w:eastAsia="ru-RU"/>
         </w:rPr>
         <w:drawing>
-          <wp:inline distT="0" distB="0" distL="0" distR="0" wp14:anchorId="71972A6C" wp14:editId="4F4373FC">
+          <wp:inline distT="0" distB="0" distL="0" distR="0" wp14:anchorId="71972A6C" wp14:editId="7B1AE83E">
             <wp:extent cx="4876800" cy="2668556"/>
-            <wp:effectExtent l="0" t="0" r="0" b="0"/>
+            <wp:effectExtent l="19050" t="19050" r="19050" b="17780"/>
             <wp:docPr id="4" name="Рисунок 4"/>
             <wp:cNvGraphicFramePr>
               <a:graphicFrameLocks xmlns:a="http://schemas.openxmlformats.org/drawingml/2006/main" noChangeAspect="1"/>
@@ -10307,7 +10348,7 @@
                     <pic:cNvPicPr/>
                   </pic:nvPicPr>
                   <pic:blipFill>
-                    <a:blip r:embed="rId10"/>
+                    <a:blip r:embed="rId11"/>
                     <a:stretch>
                       <a:fillRect/>
                     </a:stretch>
@@ -10320,6 +10361,11 @@
                     <a:prstGeom prst="rect">
                       <a:avLst/>
                     </a:prstGeom>
+                    <a:ln>
+                      <a:solidFill>
+                        <a:schemeClr val="tx1"/>
+                      </a:solidFill>
+                    </a:ln>
                   </pic:spPr>
                 </pic:pic>
               </a:graphicData>
@@ -10466,9 +10512,9 @@
         </w:rPr>
         <w:lastRenderedPageBreak/>
         <w:drawing>
-          <wp:inline distT="0" distB="0" distL="0" distR="0" wp14:anchorId="61E05413" wp14:editId="4B2B8240">
-            <wp:extent cx="2296632" cy="822373"/>
-            <wp:effectExtent l="0" t="0" r="8890" b="0"/>
+          <wp:inline distT="0" distB="0" distL="0" distR="0" wp14:anchorId="61E05413" wp14:editId="337F3A50">
+            <wp:extent cx="2629863" cy="941696"/>
+            <wp:effectExtent l="0" t="0" r="0" b="0"/>
             <wp:docPr id="7" name="Рисунок 7"/>
             <wp:cNvGraphicFramePr>
               <a:graphicFrameLocks xmlns:a="http://schemas.openxmlformats.org/drawingml/2006/main" noChangeAspect="1"/>
@@ -10483,7 +10529,7 @@
                     </pic:cNvPicPr>
                   </pic:nvPicPr>
                   <pic:blipFill>
-                    <a:blip r:embed="rId11">
+                    <a:blip r:embed="rId12">
                       <a:extLst>
                         <a:ext uri="{28A0092B-C50C-407E-A947-70E740481C1C}">
                           <a14:useLocalDpi xmlns:a14="http://schemas.microsoft.com/office/drawing/2010/main" val="0"/>
@@ -10498,7 +10544,7 @@
                   <pic:spPr bwMode="auto">
                     <a:xfrm>
                       <a:off x="0" y="0"/>
-                      <a:ext cx="2345213" cy="839769"/>
+                      <a:ext cx="2696995" cy="965734"/>
                     </a:xfrm>
                     <a:prstGeom prst="rect">
                       <a:avLst/>
@@ -10817,21 +10863,6 @@
           <w:tab w:val="left" w:pos="1134"/>
         </w:tabs>
         <w:suppressAutoHyphens/>
-        <w:contextualSpacing/>
-        <w:rPr>
-          <w:rFonts w:eastAsia="Times New Roman" w:cs="Times New Roman"/>
-          <w:szCs w:val="28"/>
-          <w:lang w:eastAsia="ru-RU"/>
-        </w:rPr>
-      </w:pPr>
-    </w:p>
-    <w:p>
-      <w:pPr>
-        <w:widowControl w:val="0"/>
-        <w:tabs>
-          <w:tab w:val="left" w:pos="1134"/>
-        </w:tabs>
-        <w:suppressAutoHyphens/>
         <w:ind w:firstLine="0"/>
         <w:contextualSpacing/>
         <w:jc w:val="center"/>
@@ -10849,228 +10880,10 @@
           <w:lang w:eastAsia="ru-RU"/>
         </w:rPr>
         <w:drawing>
-          <wp:inline distT="0" distB="0" distL="0" distR="0" wp14:anchorId="6815A131" wp14:editId="78B35969">
+          <wp:inline distT="0" distB="0" distL="0" distR="0" wp14:anchorId="6815A131" wp14:editId="70282940">
             <wp:extent cx="3295650" cy="2181717"/>
-            <wp:effectExtent l="0" t="0" r="0" b="9525"/>
+            <wp:effectExtent l="19050" t="19050" r="19050" b="28575"/>
             <wp:docPr id="8" name="Рисунок 8"/>
-            <wp:cNvGraphicFramePr>
-              <a:graphicFrameLocks xmlns:a="http://schemas.openxmlformats.org/drawingml/2006/main" noChangeAspect="1"/>
-            </wp:cNvGraphicFramePr>
-            <a:graphic xmlns:a="http://schemas.openxmlformats.org/drawingml/2006/main">
-              <a:graphicData uri="http://schemas.openxmlformats.org/drawingml/2006/picture">
-                <pic:pic xmlns:pic="http://schemas.openxmlformats.org/drawingml/2006/picture">
-                  <pic:nvPicPr>
-                    <pic:cNvPr id="1" name=""/>
-                    <pic:cNvPicPr/>
-                  </pic:nvPicPr>
-                  <pic:blipFill>
-                    <a:blip r:embed="rId12"/>
-                    <a:stretch>
-                      <a:fillRect/>
-                    </a:stretch>
-                  </pic:blipFill>
-                  <pic:spPr>
-                    <a:xfrm>
-                      <a:off x="0" y="0"/>
-                      <a:ext cx="3319569" cy="2197552"/>
-                    </a:xfrm>
-                    <a:prstGeom prst="rect">
-                      <a:avLst/>
-                    </a:prstGeom>
-                  </pic:spPr>
-                </pic:pic>
-              </a:graphicData>
-            </a:graphic>
-          </wp:inline>
-        </w:drawing>
-      </w:r>
-    </w:p>
-    <w:p>
-      <w:pPr>
-        <w:widowControl w:val="0"/>
-        <w:tabs>
-          <w:tab w:val="left" w:pos="1134"/>
-        </w:tabs>
-        <w:suppressAutoHyphens/>
-        <w:ind w:firstLine="0"/>
-        <w:contextualSpacing/>
-        <w:jc w:val="center"/>
-        <w:rPr>
-          <w:rFonts w:eastAsia="Times New Roman" w:cs="Times New Roman"/>
-          <w:szCs w:val="28"/>
-          <w:lang w:eastAsia="ru-RU"/>
-        </w:rPr>
-      </w:pPr>
-      <w:r>
-        <w:rPr>
-          <w:rFonts w:eastAsia="Times New Roman" w:cs="Times New Roman"/>
-          <w:szCs w:val="28"/>
-          <w:lang w:eastAsia="ru-RU"/>
-        </w:rPr>
-        <w:t xml:space="preserve">Рисунок </w:t>
-      </w:r>
-      <w:r>
-        <w:rPr>
-          <w:rFonts w:eastAsia="Times New Roman" w:cs="Times New Roman"/>
-          <w:szCs w:val="28"/>
-          <w:lang w:eastAsia="ru-RU"/>
-        </w:rPr>
-        <w:t>5</w:t>
-      </w:r>
-      <w:r>
-        <w:rPr>
-          <w:rFonts w:eastAsia="Times New Roman" w:cs="Times New Roman"/>
-          <w:szCs w:val="28"/>
-          <w:lang w:eastAsia="ru-RU"/>
-        </w:rPr>
-        <w:t xml:space="preserve"> – Интерфейс веб-приложения </w:t>
-      </w:r>
-      <w:r>
-        <w:rPr>
-          <w:rFonts w:eastAsia="Times New Roman" w:cs="Times New Roman"/>
-          <w:szCs w:val="28"/>
-          <w:lang w:val="en-US" w:eastAsia="ru-RU"/>
-        </w:rPr>
-        <w:t>phpMyAdmin</w:t>
-      </w:r>
-    </w:p>
-    <w:p>
-      <w:pPr>
-        <w:widowControl w:val="0"/>
-        <w:tabs>
-          <w:tab w:val="left" w:pos="1134"/>
-        </w:tabs>
-        <w:suppressAutoHyphens/>
-        <w:contextualSpacing/>
-        <w:jc w:val="center"/>
-        <w:rPr>
-          <w:rFonts w:eastAsia="Times New Roman" w:cs="Times New Roman"/>
-          <w:szCs w:val="28"/>
-          <w:lang w:eastAsia="ru-RU"/>
-        </w:rPr>
-      </w:pPr>
-    </w:p>
-    <w:p>
-      <w:pPr>
-        <w:widowControl w:val="0"/>
-        <w:tabs>
-          <w:tab w:val="left" w:pos="1134"/>
-        </w:tabs>
-        <w:suppressAutoHyphens/>
-        <w:contextualSpacing/>
-        <w:rPr>
-          <w:rFonts w:eastAsia="Times New Roman" w:cs="Times New Roman"/>
-          <w:szCs w:val="28"/>
-          <w:lang w:eastAsia="ru-RU"/>
-        </w:rPr>
-      </w:pPr>
-      <w:r>
-        <w:rPr>
-          <w:rFonts w:eastAsia="Times New Roman" w:cs="Times New Roman"/>
-          <w:szCs w:val="28"/>
-          <w:lang w:eastAsia="ru-RU"/>
-        </w:rPr>
-        <w:t>По умолчанию создаются роли: «Администратор», «Модератор» и «Студент»; группа «-»; пользователь «</w:t>
-      </w:r>
-      <w:r>
-        <w:rPr>
-          <w:rFonts w:eastAsia="Times New Roman" w:cs="Times New Roman"/>
-          <w:szCs w:val="28"/>
-          <w:lang w:val="en-US" w:eastAsia="ru-RU"/>
-        </w:rPr>
-        <w:t>admin</w:t>
-      </w:r>
-      <w:r>
-        <w:rPr>
-          <w:rFonts w:eastAsia="Times New Roman" w:cs="Times New Roman"/>
-          <w:szCs w:val="28"/>
-          <w:lang w:eastAsia="ru-RU"/>
-        </w:rPr>
-        <w:t>» с паролем «</w:t>
-      </w:r>
-      <w:r>
-        <w:rPr>
-          <w:rFonts w:eastAsia="Times New Roman" w:cs="Times New Roman"/>
-          <w:szCs w:val="28"/>
-          <w:lang w:val="en-US" w:eastAsia="ru-RU"/>
-        </w:rPr>
-        <w:t>Admin</w:t>
-      </w:r>
-      <w:r>
-        <w:rPr>
-          <w:rFonts w:eastAsia="Times New Roman" w:cs="Times New Roman"/>
-          <w:szCs w:val="28"/>
-          <w:lang w:eastAsia="ru-RU"/>
-        </w:rPr>
-        <w:t xml:space="preserve">123». </w:t>
-      </w:r>
-      <w:r>
-        <w:rPr>
-          <w:rFonts w:eastAsia="Times New Roman" w:cs="Times New Roman"/>
-          <w:szCs w:val="28"/>
-          <w:lang w:eastAsia="ru-RU"/>
-        </w:rPr>
-        <w:t>Дополнительно в базу данных импортируется информация об учебных материалах.</w:t>
-      </w:r>
-    </w:p>
-    <w:p>
-      <w:pPr>
-        <w:tabs>
-          <w:tab w:val="left" w:pos="1134"/>
-        </w:tabs>
-        <w:contextualSpacing/>
-        <w:rPr>
-          <w:szCs w:val="28"/>
-        </w:rPr>
-      </w:pPr>
-      <w:r>
-        <w:rPr>
-          <w:szCs w:val="28"/>
-        </w:rPr>
-        <w:lastRenderedPageBreak/>
-        <w:t>С</w:t>
-      </w:r>
-      <w:r>
-        <w:rPr>
-          <w:szCs w:val="28"/>
-        </w:rPr>
-        <w:t>оздана диаграмма прецедентов, в которой представлены все доступные для каждой роли функции (Рисунок 6).</w:t>
-      </w:r>
-    </w:p>
-    <w:p>
-      <w:pPr>
-        <w:tabs>
-          <w:tab w:val="left" w:pos="1134"/>
-        </w:tabs>
-        <w:contextualSpacing/>
-        <w:rPr>
-          <w:szCs w:val="28"/>
-        </w:rPr>
-      </w:pPr>
-    </w:p>
-    <w:p>
-      <w:pPr>
-        <w:tabs>
-          <w:tab w:val="left" w:pos="1134"/>
-        </w:tabs>
-        <w:ind w:firstLine="0"/>
-        <w:contextualSpacing/>
-        <w:jc w:val="center"/>
-        <w:rPr>
-          <w:szCs w:val="28"/>
-        </w:rPr>
-      </w:pPr>
-      <w:r>
-        <w:rPr>
-          <w:noProof/>
-          <w:szCs w:val="28"/>
-          <w:lang w:eastAsia="ru-RU"/>
-        </w:rPr>
-        <w:drawing>
-          <wp:inline distT="0" distB="0" distL="0" distR="0" wp14:anchorId="7EF403DA" wp14:editId="21788EC8">
-            <wp:extent cx="4114800" cy="2312294"/>
-            <wp:effectExtent l="0" t="0" r="0" b="0"/>
-            <wp:docPr id="15" name="Рисунок 15"/>
             <wp:cNvGraphicFramePr>
               <a:graphicFrameLocks xmlns:a="http://schemas.openxmlformats.org/drawingml/2006/main" noChangeAspect="1"/>
             </wp:cNvGraphicFramePr>
@@ -11090,11 +10903,16 @@
                   <pic:spPr>
                     <a:xfrm>
                       <a:off x="0" y="0"/>
-                      <a:ext cx="4127748" cy="2319570"/>
+                      <a:ext cx="3319569" cy="2197552"/>
                     </a:xfrm>
                     <a:prstGeom prst="rect">
                       <a:avLst/>
                     </a:prstGeom>
+                    <a:ln>
+                      <a:solidFill>
+                        <a:schemeClr val="tx1"/>
+                      </a:solidFill>
+                    </a:ln>
                   </pic:spPr>
                 </pic:pic>
               </a:graphicData>
@@ -11105,70 +10923,43 @@
     </w:p>
     <w:p>
       <w:pPr>
-        <w:tabs>
-          <w:tab w:val="left" w:pos="1134"/>
-        </w:tabs>
+        <w:widowControl w:val="0"/>
+        <w:tabs>
+          <w:tab w:val="left" w:pos="1134"/>
+        </w:tabs>
+        <w:suppressAutoHyphens/>
         <w:ind w:firstLine="0"/>
         <w:contextualSpacing/>
         <w:jc w:val="center"/>
         <w:rPr>
-          <w:szCs w:val="28"/>
-        </w:rPr>
-      </w:pPr>
-      <w:r>
-        <w:rPr>
-          <w:szCs w:val="28"/>
-        </w:rPr>
-        <w:t xml:space="preserve">Рисунок 6 – </w:t>
-      </w:r>
-      <w:proofErr w:type="spellStart"/>
-      <w:r>
-        <w:rPr>
-          <w:szCs w:val="28"/>
-        </w:rPr>
-        <w:t>Use-case</w:t>
-      </w:r>
-      <w:proofErr w:type="spellEnd"/>
-      <w:r>
-        <w:rPr>
-          <w:szCs w:val="28"/>
-        </w:rPr>
-        <w:t xml:space="preserve"> диаграмма</w:t>
-      </w:r>
-    </w:p>
-    <w:p>
-      <w:pPr>
-        <w:pStyle w:val="a6"/>
-        <w:tabs>
-          <w:tab w:val="left" w:pos="1134"/>
-        </w:tabs>
-        <w:ind w:left="0"/>
-        <w:rPr>
-          <w:szCs w:val="28"/>
-        </w:rPr>
-      </w:pPr>
-    </w:p>
-    <w:p>
-      <w:pPr>
-        <w:widowControl w:val="0"/>
-        <w:tabs>
-          <w:tab w:val="left" w:pos="1134"/>
-        </w:tabs>
-        <w:suppressAutoHyphens/>
-        <w:contextualSpacing/>
-        <w:rPr>
-          <w:rFonts w:eastAsia="Times New Roman" w:cs="Times New Roman"/>
-          <w:szCs w:val="28"/>
-          <w:lang w:eastAsia="ru-RU"/>
-        </w:rPr>
-      </w:pPr>
-      <w:r>
-        <w:rPr>
-          <w:rFonts w:eastAsia="Times New Roman" w:cs="Times New Roman"/>
-          <w:szCs w:val="28"/>
-          <w:lang w:eastAsia="ru-RU"/>
-        </w:rPr>
-        <w:t xml:space="preserve">Схема взаимодействия интерфейса приложения представлена на </w:t>
+          <w:rFonts w:eastAsia="Times New Roman" w:cs="Times New Roman"/>
+          <w:szCs w:val="28"/>
+          <w:lang w:eastAsia="ru-RU"/>
+        </w:rPr>
+      </w:pPr>
+      <w:r>
+        <w:rPr>
+          <w:rFonts w:eastAsia="Times New Roman" w:cs="Times New Roman"/>
+          <w:szCs w:val="28"/>
+          <w:lang w:eastAsia="ru-RU"/>
+        </w:rPr>
+        <w:t xml:space="preserve">Рисунок </w:t>
+      </w:r>
+      <w:r>
+        <w:rPr>
+          <w:rFonts w:eastAsia="Times New Roman" w:cs="Times New Roman"/>
+          <w:szCs w:val="28"/>
+          <w:lang w:eastAsia="ru-RU"/>
+        </w:rPr>
+        <w:t>5</w:t>
+      </w:r>
+      <w:r>
+        <w:rPr>
+          <w:rFonts w:eastAsia="Times New Roman" w:cs="Times New Roman"/>
+          <w:szCs w:val="28"/>
+          <w:lang w:eastAsia="ru-RU"/>
+        </w:rPr>
+        <w:t xml:space="preserve"> – Интерфейс веб-приложения </w:t>
       </w:r>
       <w:r>
         <w:rPr>
@@ -11176,47 +10967,8 @@
           <w:szCs w:val="28"/>
           <w:lang w:val="en-US" w:eastAsia="ru-RU"/>
         </w:rPr>
-        <w:t>Wireframe</w:t>
-      </w:r>
-      <w:r>
-        <w:rPr>
-          <w:rFonts w:eastAsia="Times New Roman" w:cs="Times New Roman"/>
-          <w:szCs w:val="28"/>
-          <w:lang w:eastAsia="ru-RU"/>
-        </w:rPr>
-        <w:t xml:space="preserve"> диаграмме (Рисунок </w:t>
-      </w:r>
-      <w:r>
-        <w:rPr>
-          <w:rFonts w:eastAsia="Times New Roman" w:cs="Times New Roman"/>
-          <w:szCs w:val="28"/>
-          <w:lang w:eastAsia="ru-RU"/>
-        </w:rPr>
-        <w:t>7</w:t>
-      </w:r>
-      <w:r>
-        <w:rPr>
-          <w:rFonts w:eastAsia="Times New Roman" w:cs="Times New Roman"/>
-          <w:szCs w:val="28"/>
-          <w:lang w:eastAsia="ru-RU"/>
-        </w:rPr>
-        <w:t>).</w:t>
-      </w:r>
-    </w:p>
-    <w:p>
-      <w:pPr>
-        <w:widowControl w:val="0"/>
-        <w:tabs>
-          <w:tab w:val="left" w:pos="1134"/>
-        </w:tabs>
-        <w:suppressAutoHyphens/>
-        <w:contextualSpacing/>
-        <w:rPr>
-          <w:rFonts w:eastAsia="Times New Roman" w:cs="Times New Roman"/>
-          <w:szCs w:val="28"/>
-          <w:lang w:eastAsia="ru-RU"/>
-        </w:rPr>
-      </w:pPr>
+        <w:t>phpMyAdmin</w:t>
+      </w:r>
     </w:p>
     <w:p>
       <w:pPr>
@@ -11230,20 +10982,283 @@
         <w:rPr>
           <w:rFonts w:eastAsia="Times New Roman" w:cs="Times New Roman"/>
           <w:szCs w:val="28"/>
+          <w:lang w:eastAsia="ru-RU"/>
+        </w:rPr>
+      </w:pPr>
+    </w:p>
+    <w:p>
+      <w:pPr>
+        <w:widowControl w:val="0"/>
+        <w:tabs>
+          <w:tab w:val="left" w:pos="1134"/>
+        </w:tabs>
+        <w:suppressAutoHyphens/>
+        <w:contextualSpacing/>
+        <w:rPr>
+          <w:rFonts w:eastAsia="Times New Roman" w:cs="Times New Roman"/>
+          <w:szCs w:val="28"/>
+          <w:lang w:eastAsia="ru-RU"/>
+        </w:rPr>
+      </w:pPr>
+      <w:r>
+        <w:rPr>
+          <w:rFonts w:eastAsia="Times New Roman" w:cs="Times New Roman"/>
+          <w:szCs w:val="28"/>
+          <w:lang w:eastAsia="ru-RU"/>
+        </w:rPr>
+        <w:t>По умолчанию создаются роли: «Администратор», «Модератор» и «Студент»; группа «-»; пользователь «</w:t>
+      </w:r>
+      <w:r>
+        <w:rPr>
+          <w:rFonts w:eastAsia="Times New Roman" w:cs="Times New Roman"/>
+          <w:szCs w:val="28"/>
           <w:lang w:val="en-US" w:eastAsia="ru-RU"/>
         </w:rPr>
-      </w:pPr>
-      <w:r>
-        <w:rPr>
-          <w:rFonts w:eastAsia="Times New Roman" w:cs="Times New Roman"/>
+        <w:t>admin</w:t>
+      </w:r>
+      <w:r>
+        <w:rPr>
+          <w:rFonts w:eastAsia="Times New Roman" w:cs="Times New Roman"/>
+          <w:szCs w:val="28"/>
+          <w:lang w:eastAsia="ru-RU"/>
+        </w:rPr>
+        <w:t>» с паролем «</w:t>
+      </w:r>
+      <w:r>
+        <w:rPr>
+          <w:rFonts w:eastAsia="Times New Roman" w:cs="Times New Roman"/>
+          <w:szCs w:val="28"/>
+          <w:lang w:val="en-US" w:eastAsia="ru-RU"/>
+        </w:rPr>
+        <w:t>Admin</w:t>
+      </w:r>
+      <w:r>
+        <w:rPr>
+          <w:rFonts w:eastAsia="Times New Roman" w:cs="Times New Roman"/>
+          <w:szCs w:val="28"/>
+          <w:lang w:eastAsia="ru-RU"/>
+        </w:rPr>
+        <w:t xml:space="preserve">123». </w:t>
+      </w:r>
+      <w:r>
+        <w:rPr>
+          <w:rFonts w:eastAsia="Times New Roman" w:cs="Times New Roman"/>
+          <w:szCs w:val="28"/>
+          <w:lang w:eastAsia="ru-RU"/>
+        </w:rPr>
+        <w:t>Дополнительно в базу данных импортируется информация об учебных материалах.</w:t>
+      </w:r>
+    </w:p>
+    <w:p>
+      <w:pPr>
+        <w:tabs>
+          <w:tab w:val="left" w:pos="1134"/>
+        </w:tabs>
+        <w:contextualSpacing/>
+        <w:rPr>
+          <w:szCs w:val="28"/>
+        </w:rPr>
+      </w:pPr>
+      <w:r>
+        <w:rPr>
+          <w:szCs w:val="28"/>
+        </w:rPr>
+        <w:lastRenderedPageBreak/>
+        <w:t>С</w:t>
+      </w:r>
+      <w:r>
+        <w:rPr>
+          <w:szCs w:val="28"/>
+        </w:rPr>
+        <w:t>оздана диаграмма прецедентов, в которой представлены все доступные для каждой роли функции (Рисунок 6).</w:t>
+      </w:r>
+    </w:p>
+    <w:p>
+      <w:pPr>
+        <w:tabs>
+          <w:tab w:val="left" w:pos="1134"/>
+        </w:tabs>
+        <w:ind w:firstLine="0"/>
+        <w:contextualSpacing/>
+        <w:jc w:val="center"/>
+        <w:rPr>
+          <w:szCs w:val="28"/>
+        </w:rPr>
+      </w:pPr>
+      <w:r>
+        <w:rPr>
           <w:noProof/>
           <w:szCs w:val="28"/>
           <w:lang w:eastAsia="ru-RU"/>
         </w:rPr>
         <w:drawing>
-          <wp:inline distT="0" distB="0" distL="0" distR="0" wp14:anchorId="4009C590" wp14:editId="19C1A62F">
+          <wp:inline distT="0" distB="0" distL="0" distR="0" wp14:anchorId="7EF403DA" wp14:editId="15FB08D0">
+            <wp:extent cx="4114800" cy="2312294"/>
+            <wp:effectExtent l="19050" t="19050" r="19050" b="12065"/>
+            <wp:docPr id="15" name="Рисунок 15"/>
+            <wp:cNvGraphicFramePr>
+              <a:graphicFrameLocks xmlns:a="http://schemas.openxmlformats.org/drawingml/2006/main" noChangeAspect="1"/>
+            </wp:cNvGraphicFramePr>
+            <a:graphic xmlns:a="http://schemas.openxmlformats.org/drawingml/2006/main">
+              <a:graphicData uri="http://schemas.openxmlformats.org/drawingml/2006/picture">
+                <pic:pic xmlns:pic="http://schemas.openxmlformats.org/drawingml/2006/picture">
+                  <pic:nvPicPr>
+                    <pic:cNvPr id="1" name=""/>
+                    <pic:cNvPicPr/>
+                  </pic:nvPicPr>
+                  <pic:blipFill>
+                    <a:blip r:embed="rId14"/>
+                    <a:stretch>
+                      <a:fillRect/>
+                    </a:stretch>
+                  </pic:blipFill>
+                  <pic:spPr>
+                    <a:xfrm>
+                      <a:off x="0" y="0"/>
+                      <a:ext cx="4127748" cy="2319570"/>
+                    </a:xfrm>
+                    <a:prstGeom prst="rect">
+                      <a:avLst/>
+                    </a:prstGeom>
+                    <a:ln>
+                      <a:solidFill>
+                        <a:schemeClr val="tx1"/>
+                      </a:solidFill>
+                    </a:ln>
+                  </pic:spPr>
+                </pic:pic>
+              </a:graphicData>
+            </a:graphic>
+          </wp:inline>
+        </w:drawing>
+      </w:r>
+    </w:p>
+    <w:p>
+      <w:pPr>
+        <w:tabs>
+          <w:tab w:val="left" w:pos="1134"/>
+        </w:tabs>
+        <w:ind w:firstLine="0"/>
+        <w:contextualSpacing/>
+        <w:jc w:val="center"/>
+        <w:rPr>
+          <w:szCs w:val="28"/>
+        </w:rPr>
+      </w:pPr>
+      <w:r>
+        <w:rPr>
+          <w:szCs w:val="28"/>
+        </w:rPr>
+        <w:t xml:space="preserve">Рисунок 6 – </w:t>
+      </w:r>
+      <w:proofErr w:type="spellStart"/>
+      <w:r>
+        <w:rPr>
+          <w:szCs w:val="28"/>
+        </w:rPr>
+        <w:t>Use-case</w:t>
+      </w:r>
+      <w:proofErr w:type="spellEnd"/>
+      <w:r>
+        <w:rPr>
+          <w:szCs w:val="28"/>
+        </w:rPr>
+        <w:t xml:space="preserve"> диаграмма</w:t>
+      </w:r>
+    </w:p>
+    <w:p>
+      <w:pPr>
+        <w:pStyle w:val="a6"/>
+        <w:tabs>
+          <w:tab w:val="left" w:pos="1134"/>
+        </w:tabs>
+        <w:ind w:left="0"/>
+        <w:rPr>
+          <w:szCs w:val="28"/>
+        </w:rPr>
+      </w:pPr>
+    </w:p>
+    <w:p>
+      <w:pPr>
+        <w:widowControl w:val="0"/>
+        <w:tabs>
+          <w:tab w:val="left" w:pos="1134"/>
+        </w:tabs>
+        <w:suppressAutoHyphens/>
+        <w:contextualSpacing/>
+        <w:rPr>
+          <w:rFonts w:eastAsia="Times New Roman" w:cs="Times New Roman"/>
+          <w:szCs w:val="28"/>
+          <w:lang w:eastAsia="ru-RU"/>
+        </w:rPr>
+      </w:pPr>
+      <w:r>
+        <w:rPr>
+          <w:rFonts w:eastAsia="Times New Roman" w:cs="Times New Roman"/>
+          <w:szCs w:val="28"/>
+          <w:lang w:eastAsia="ru-RU"/>
+        </w:rPr>
+        <w:t xml:space="preserve">Схема взаимодействия интерфейса приложения представлена на </w:t>
+      </w:r>
+      <w:r>
+        <w:rPr>
+          <w:rFonts w:eastAsia="Times New Roman" w:cs="Times New Roman"/>
+          <w:szCs w:val="28"/>
+          <w:lang w:val="en-US" w:eastAsia="ru-RU"/>
+        </w:rPr>
+        <w:t>Wireframe</w:t>
+      </w:r>
+      <w:r>
+        <w:rPr>
+          <w:rFonts w:eastAsia="Times New Roman" w:cs="Times New Roman"/>
+          <w:szCs w:val="28"/>
+          <w:lang w:eastAsia="ru-RU"/>
+        </w:rPr>
+        <w:t xml:space="preserve"> диаграмме (Рисунок </w:t>
+      </w:r>
+      <w:r>
+        <w:rPr>
+          <w:rFonts w:eastAsia="Times New Roman" w:cs="Times New Roman"/>
+          <w:szCs w:val="28"/>
+          <w:lang w:eastAsia="ru-RU"/>
+        </w:rPr>
+        <w:t>7</w:t>
+      </w:r>
+      <w:r>
+        <w:rPr>
+          <w:rFonts w:eastAsia="Times New Roman" w:cs="Times New Roman"/>
+          <w:szCs w:val="28"/>
+          <w:lang w:eastAsia="ru-RU"/>
+        </w:rPr>
+        <w:t>).</w:t>
+      </w:r>
+    </w:p>
+    <w:p>
+      <w:pPr>
+        <w:widowControl w:val="0"/>
+        <w:tabs>
+          <w:tab w:val="left" w:pos="1134"/>
+        </w:tabs>
+        <w:suppressAutoHyphens/>
+        <w:contextualSpacing/>
+        <w:jc w:val="center"/>
+        <w:rPr>
+          <w:rFonts w:eastAsia="Times New Roman" w:cs="Times New Roman"/>
+          <w:szCs w:val="28"/>
+          <w:lang w:val="en-US" w:eastAsia="ru-RU"/>
+        </w:rPr>
+      </w:pPr>
+      <w:r>
+        <w:rPr>
+          <w:rFonts w:eastAsia="Times New Roman" w:cs="Times New Roman"/>
+          <w:noProof/>
+          <w:szCs w:val="28"/>
+          <w:lang w:eastAsia="ru-RU"/>
+        </w:rPr>
+        <w:drawing>
+          <wp:inline distT="0" distB="0" distL="0" distR="0" wp14:anchorId="4009C590" wp14:editId="0C55F998">
             <wp:extent cx="2530549" cy="3842536"/>
-            <wp:effectExtent l="0" t="0" r="3175" b="5715"/>
+            <wp:effectExtent l="19050" t="19050" r="22225" b="24765"/>
             <wp:docPr id="17" name="Рисунок 17"/>
             <wp:cNvGraphicFramePr>
               <a:graphicFrameLocks xmlns:a="http://schemas.openxmlformats.org/drawingml/2006/main" noChangeAspect="1"/>
@@ -11258,7 +11273,7 @@
                     </pic:cNvPicPr>
                   </pic:nvPicPr>
                   <pic:blipFill>
-                    <a:blip r:embed="rId14" cstate="print">
+                    <a:blip r:embed="rId15" cstate="print">
                       <a:extLst>
                         <a:ext uri="{28A0092B-C50C-407E-A947-70E740481C1C}">
                           <a14:useLocalDpi xmlns:a14="http://schemas.microsoft.com/office/drawing/2010/main" val="0"/>
@@ -11280,7 +11295,9 @@
                     </a:prstGeom>
                     <a:noFill/>
                     <a:ln>
-                      <a:noFill/>
+                      <a:solidFill>
+                        <a:schemeClr val="tx1"/>
+                      </a:solidFill>
                     </a:ln>
                   </pic:spPr>
                 </pic:pic>
@@ -11339,6 +11356,39 @@
         </w:tabs>
         <w:suppressAutoHyphens/>
         <w:contextualSpacing/>
+        <w:jc w:val="center"/>
+        <w:rPr>
+          <w:rFonts w:eastAsia="Times New Roman" w:cs="Times New Roman"/>
+          <w:szCs w:val="28"/>
+          <w:lang w:eastAsia="ru-RU"/>
+        </w:rPr>
+      </w:pPr>
+    </w:p>
+    <w:p>
+      <w:pPr>
+        <w:widowControl w:val="0"/>
+        <w:tabs>
+          <w:tab w:val="left" w:pos="1134"/>
+        </w:tabs>
+        <w:suppressAutoHyphens/>
+        <w:spacing w:line="240" w:lineRule="auto"/>
+        <w:ind w:firstLine="0"/>
+        <w:contextualSpacing/>
+        <w:rPr>
+          <w:rFonts w:eastAsia="Times New Roman" w:cs="Times New Roman"/>
+          <w:szCs w:val="28"/>
+          <w:lang w:eastAsia="ru-RU"/>
+        </w:rPr>
+      </w:pPr>
+    </w:p>
+    <w:p>
+      <w:pPr>
+        <w:widowControl w:val="0"/>
+        <w:tabs>
+          <w:tab w:val="left" w:pos="1134"/>
+        </w:tabs>
+        <w:suppressAutoHyphens/>
+        <w:contextualSpacing/>
         <w:rPr>
           <w:rFonts w:eastAsia="Times New Roman" w:cs="Times New Roman"/>
           <w:szCs w:val="28"/>
@@ -11395,9 +11445,9 @@
           <w:lang w:eastAsia="ru-RU"/>
         </w:rPr>
         <w:drawing>
-          <wp:inline distT="0" distB="0" distL="0" distR="0" wp14:anchorId="509A019D" wp14:editId="3D4FD789">
+          <wp:inline distT="0" distB="0" distL="0" distR="0" wp14:anchorId="509A019D" wp14:editId="28F2830E">
             <wp:extent cx="2892056" cy="3885475"/>
-            <wp:effectExtent l="0" t="0" r="3810" b="1270"/>
+            <wp:effectExtent l="19050" t="19050" r="22860" b="20320"/>
             <wp:docPr id="18" name="Рисунок 1"/>
             <wp:cNvGraphicFramePr>
               <a:graphicFrameLocks xmlns:a="http://schemas.openxmlformats.org/drawingml/2006/main" noChangeAspect="1"/>
@@ -11412,7 +11462,7 @@
                     </pic:cNvPicPr>
                   </pic:nvPicPr>
                   <pic:blipFill>
-                    <a:blip r:embed="rId15" cstate="print">
+                    <a:blip r:embed="rId16" cstate="print">
                       <a:extLst>
                         <a:ext uri="{28A0092B-C50C-407E-A947-70E740481C1C}">
                           <a14:useLocalDpi xmlns:a14="http://schemas.microsoft.com/office/drawing/2010/main" val="0"/>
@@ -11434,7 +11484,9 @@
                     </a:prstGeom>
                     <a:noFill/>
                     <a:ln>
-                      <a:noFill/>
+                      <a:solidFill>
+                        <a:schemeClr val="tx1"/>
+                      </a:solidFill>
                     </a:ln>
                   </pic:spPr>
                 </pic:pic>
@@ -11521,7 +11573,7 @@
           <w:bCs/>
           <w:szCs w:val="28"/>
         </w:rPr>
-        <w:t>2.2.2 Разработка проекта «</w:t>
+        <w:t>Разработка проекта «</w:t>
       </w:r>
       <w:proofErr w:type="spellStart"/>
       <w:r>
@@ -11571,6 +11623,54 @@
           <w:szCs w:val="28"/>
         </w:rPr>
       </w:pPr>
+      <w:r>
+        <w:rPr>
+          <w:szCs w:val="28"/>
+        </w:rPr>
+        <w:t>В проекте WPF используется архитектура MVVM (</w:t>
+      </w:r>
+      <w:proofErr w:type="spellStart"/>
+      <w:r>
+        <w:rPr>
+          <w:szCs w:val="28"/>
+        </w:rPr>
+        <w:t>Model</w:t>
+      </w:r>
+      <w:proofErr w:type="spellEnd"/>
+      <w:r>
+        <w:rPr>
+          <w:szCs w:val="28"/>
+        </w:rPr>
+        <w:t xml:space="preserve">, </w:t>
+      </w:r>
+      <w:proofErr w:type="spellStart"/>
+      <w:r>
+        <w:rPr>
+          <w:szCs w:val="28"/>
+        </w:rPr>
+        <w:t>View</w:t>
+      </w:r>
+      <w:proofErr w:type="spellEnd"/>
+      <w:r>
+        <w:rPr>
+          <w:szCs w:val="28"/>
+        </w:rPr>
+        <w:t xml:space="preserve">, </w:t>
+      </w:r>
+      <w:proofErr w:type="spellStart"/>
+      <w:r>
+        <w:rPr>
+          <w:szCs w:val="28"/>
+        </w:rPr>
+        <w:t>ViewModel</w:t>
+      </w:r>
+      <w:proofErr w:type="spellEnd"/>
+      <w:r>
+        <w:rPr>
+          <w:szCs w:val="28"/>
+        </w:rPr>
+        <w:t>).</w:t>
+      </w:r>
     </w:p>
     <w:p>
       <w:pPr>
@@ -11587,197 +11687,125 @@
         <w:rPr>
           <w:szCs w:val="28"/>
         </w:rPr>
-        <w:t>В проекте WPF используется архитектура MVVM (</w:t>
+        <w:t>К категории «Model» относятся все файлы, которые никак не взаимодействуют с пользовательским интерфейсом и являются, например, объектами передачи данных базе данных или конвертерами данных (хэширование паролей).</w:t>
+      </w:r>
+    </w:p>
+    <w:p>
+      <w:pPr>
+        <w:pStyle w:val="a6"/>
+        <w:tabs>
+          <w:tab w:val="left" w:pos="1134"/>
+        </w:tabs>
+        <w:ind w:left="0"/>
+        <w:rPr>
+          <w:szCs w:val="28"/>
+        </w:rPr>
+      </w:pPr>
+      <w:r>
+        <w:rPr>
+          <w:szCs w:val="28"/>
+        </w:rPr>
+        <w:t>«View» же, наоборот, всё, что имеет отношения только к работе пользовательского интерфейса приложения (все файлы разметки и пользовательских элементов интерфейса).</w:t>
+      </w:r>
+    </w:p>
+    <w:p>
+      <w:pPr>
+        <w:pStyle w:val="a6"/>
+        <w:tabs>
+          <w:tab w:val="left" w:pos="1134"/>
+        </w:tabs>
+        <w:ind w:left="0"/>
+        <w:rPr>
+          <w:szCs w:val="28"/>
+        </w:rPr>
+      </w:pPr>
+      <w:r>
+        <w:rPr>
+          <w:szCs w:val="28"/>
+        </w:rPr>
+        <w:t>Всё что находится между этими элементами обрабатывается файлами «</w:t>
       </w:r>
       <w:proofErr w:type="spellStart"/>
       <w:r>
         <w:rPr>
           <w:szCs w:val="28"/>
         </w:rPr>
-        <w:t>Model</w:t>
+        <w:t>ViewModel</w:t>
       </w:r>
       <w:proofErr w:type="spellEnd"/>
       <w:r>
         <w:rPr>
           <w:szCs w:val="28"/>
         </w:rPr>
-        <w:t xml:space="preserve">, </w:t>
+        <w:t>» – связующими звеньями и посредническими классами в работе приложения.</w:t>
+      </w:r>
+    </w:p>
+    <w:p>
+      <w:pPr>
+        <w:pStyle w:val="a6"/>
+        <w:tabs>
+          <w:tab w:val="left" w:pos="1134"/>
+        </w:tabs>
+        <w:ind w:left="0"/>
+        <w:rPr>
+          <w:szCs w:val="28"/>
+        </w:rPr>
+      </w:pPr>
+      <w:r>
+        <w:rPr>
+          <w:szCs w:val="28"/>
+        </w:rPr>
+        <w:lastRenderedPageBreak/>
+        <w:t xml:space="preserve">Главное правило данной архитектуры гласит, что «View» не должен знать о существовании «Model» и наоборот. </w:t>
+      </w:r>
+    </w:p>
+    <w:p>
+      <w:pPr>
+        <w:pStyle w:val="a6"/>
+        <w:tabs>
+          <w:tab w:val="left" w:pos="1134"/>
+        </w:tabs>
+        <w:ind w:left="0"/>
+        <w:rPr>
+          <w:szCs w:val="28"/>
+        </w:rPr>
+      </w:pPr>
+      <w:r>
+        <w:rPr>
+          <w:szCs w:val="28"/>
+        </w:rPr>
+        <w:t>Смысл использования MVVM состоит в том, чтобы упростить разработку и масштабирование проекта WPF. Используя этот метод, можно легко отследить неполадки в работе приложения, провести диагностику, а также, упростить разработчику навигацию по проекту при разработке.</w:t>
+      </w:r>
+    </w:p>
+    <w:p>
+      <w:pPr>
+        <w:pStyle w:val="a6"/>
+        <w:tabs>
+          <w:tab w:val="left" w:pos="1134"/>
+        </w:tabs>
+        <w:ind w:left="0"/>
+        <w:rPr>
+          <w:szCs w:val="28"/>
+        </w:rPr>
+      </w:pPr>
+      <w:r>
+        <w:rPr>
+          <w:szCs w:val="28"/>
+        </w:rPr>
+        <w:t xml:space="preserve">В проект WPF добавляется подсистема авторизации пользователя. В этот модуль интегрирована система </w:t>
       </w:r>
       <w:proofErr w:type="spellStart"/>
       <w:r>
         <w:rPr>
           <w:szCs w:val="28"/>
         </w:rPr>
-        <w:t>View</w:t>
+        <w:t>хэширования</w:t>
       </w:r>
       <w:proofErr w:type="spellEnd"/>
       <w:r>
         <w:rPr>
           <w:szCs w:val="28"/>
         </w:rPr>
-        <w:t xml:space="preserve">, </w:t>
-      </w:r>
-      <w:proofErr w:type="spellStart"/>
-      <w:r>
-        <w:rPr>
-          <w:szCs w:val="28"/>
-        </w:rPr>
-        <w:t>ViewModel</w:t>
-      </w:r>
-      <w:proofErr w:type="spellEnd"/>
-      <w:r>
-        <w:rPr>
-          <w:szCs w:val="28"/>
-        </w:rPr>
-        <w:t>).</w:t>
-      </w:r>
-    </w:p>
-    <w:p>
-      <w:pPr>
-        <w:pStyle w:val="a6"/>
-        <w:tabs>
-          <w:tab w:val="left" w:pos="1134"/>
-        </w:tabs>
-        <w:ind w:left="0"/>
-        <w:rPr>
-          <w:szCs w:val="28"/>
-        </w:rPr>
-      </w:pPr>
-      <w:r>
-        <w:rPr>
-          <w:szCs w:val="28"/>
-        </w:rPr>
-        <w:t>К категории «Model» относятся все файлы, которые никак не взаимодействуют с пользовательским интерфейсом и являются, например, объектами передачи данных базе данных или конвертерами данных (хэширование паролей).</w:t>
-      </w:r>
-    </w:p>
-    <w:p>
-      <w:pPr>
-        <w:pStyle w:val="a6"/>
-        <w:tabs>
-          <w:tab w:val="left" w:pos="1134"/>
-        </w:tabs>
-        <w:ind w:left="0"/>
-        <w:rPr>
-          <w:szCs w:val="28"/>
-        </w:rPr>
-      </w:pPr>
-      <w:r>
-        <w:rPr>
-          <w:szCs w:val="28"/>
-        </w:rPr>
-        <w:t>«View» же, наоборот, всё, что имеет отношения только к работе пользовательского интерфейса приложения (все файлы разметки и пользовательских элементов интерфейса).</w:t>
-      </w:r>
-    </w:p>
-    <w:p>
-      <w:pPr>
-        <w:pStyle w:val="a6"/>
-        <w:tabs>
-          <w:tab w:val="left" w:pos="1134"/>
-        </w:tabs>
-        <w:ind w:left="0"/>
-        <w:rPr>
-          <w:szCs w:val="28"/>
-        </w:rPr>
-      </w:pPr>
-      <w:r>
-        <w:rPr>
-          <w:szCs w:val="28"/>
-        </w:rPr>
-        <w:lastRenderedPageBreak/>
-        <w:t>Всё что находится между этими элементами обрабатывается файлами «</w:t>
-      </w:r>
-      <w:proofErr w:type="spellStart"/>
-      <w:r>
-        <w:rPr>
-          <w:szCs w:val="28"/>
-        </w:rPr>
-        <w:t>ViewModel</w:t>
-      </w:r>
-      <w:proofErr w:type="spellEnd"/>
-      <w:r>
-        <w:rPr>
-          <w:szCs w:val="28"/>
-        </w:rPr>
-        <w:t>» – связующими звеньями и посредническими классами в работе приложения.</w:t>
-      </w:r>
-    </w:p>
-    <w:p>
-      <w:pPr>
-        <w:pStyle w:val="a6"/>
-        <w:tabs>
-          <w:tab w:val="left" w:pos="1134"/>
-        </w:tabs>
-        <w:ind w:left="0"/>
-        <w:rPr>
-          <w:szCs w:val="28"/>
-        </w:rPr>
-      </w:pPr>
-      <w:r>
-        <w:rPr>
-          <w:szCs w:val="28"/>
-        </w:rPr>
-        <w:t xml:space="preserve">Главное правило данной архитектуры гласит, что «View» не должен знать о существовании «Model» и наоборот. </w:t>
-      </w:r>
-    </w:p>
-    <w:p>
-      <w:pPr>
-        <w:pStyle w:val="a6"/>
-        <w:tabs>
-          <w:tab w:val="left" w:pos="1134"/>
-        </w:tabs>
-        <w:ind w:left="0"/>
-        <w:rPr>
-          <w:szCs w:val="28"/>
-        </w:rPr>
-      </w:pPr>
-      <w:r>
-        <w:rPr>
-          <w:szCs w:val="28"/>
-        </w:rPr>
-        <w:t>Смысл использования MVVM состоит в том, чтобы упростить разработку и масштабирование проекта WPF. Используя этот метод, можно легко отследить неполадки в работе приложения, провести диагностику, а также, упростить разработчику навигацию по проекту при разработке.</w:t>
-      </w:r>
-    </w:p>
-    <w:p>
-      <w:pPr>
-        <w:pStyle w:val="a6"/>
-        <w:tabs>
-          <w:tab w:val="left" w:pos="1134"/>
-        </w:tabs>
-        <w:ind w:left="0"/>
-        <w:rPr>
-          <w:szCs w:val="28"/>
-        </w:rPr>
-      </w:pPr>
-    </w:p>
-    <w:p>
-      <w:pPr>
-        <w:pStyle w:val="a6"/>
-        <w:tabs>
-          <w:tab w:val="left" w:pos="1134"/>
-        </w:tabs>
-        <w:ind w:left="0"/>
-        <w:rPr>
-          <w:szCs w:val="28"/>
-        </w:rPr>
-      </w:pPr>
-      <w:r>
-        <w:rPr>
-          <w:szCs w:val="28"/>
-        </w:rPr>
-        <w:t xml:space="preserve">В проект WPF добавляется подсистема авторизации пользователя. В этот модуль интегрирована система </w:t>
-      </w:r>
-      <w:proofErr w:type="spellStart"/>
-      <w:r>
-        <w:rPr>
-          <w:szCs w:val="28"/>
-        </w:rPr>
-        <w:t>хэширования</w:t>
-      </w:r>
-      <w:proofErr w:type="spellEnd"/>
-      <w:r>
-        <w:rPr>
-          <w:szCs w:val="28"/>
-        </w:rPr>
         <w:t xml:space="preserve"> паролей</w:t>
       </w:r>
       <w:r>
@@ -11804,18 +11832,6 @@
         </w:rPr>
         <w:t xml:space="preserve"> методом шифрования SHA-256 для повышения безопасности работы системы. </w:t>
       </w:r>
-    </w:p>
-    <w:p>
-      <w:pPr>
-        <w:pStyle w:val="a6"/>
-        <w:tabs>
-          <w:tab w:val="left" w:pos="1134"/>
-        </w:tabs>
-        <w:ind w:left="0"/>
-        <w:rPr>
-          <w:szCs w:val="28"/>
-        </w:rPr>
-      </w:pPr>
     </w:p>
     <w:p>
       <w:pPr>
@@ -11836,9 +11852,9 @@
           <w:lang w:eastAsia="ru-RU"/>
         </w:rPr>
         <w:drawing>
-          <wp:inline distT="0" distB="0" distL="0" distR="0" wp14:anchorId="6E2BE75E" wp14:editId="27B44F05">
+          <wp:inline distT="0" distB="0" distL="0" distR="0" wp14:anchorId="6E2BE75E" wp14:editId="13F80E4D">
             <wp:extent cx="3879120" cy="2849526"/>
-            <wp:effectExtent l="0" t="0" r="7620" b="8255"/>
+            <wp:effectExtent l="19050" t="19050" r="26670" b="27305"/>
             <wp:docPr id="1001170533" name="Рисунок 1"/>
             <wp:cNvGraphicFramePr>
               <a:graphicFrameLocks xmlns:a="http://schemas.openxmlformats.org/drawingml/2006/main" noChangeAspect="1"/>
@@ -11851,7 +11867,7 @@
                     <pic:cNvPicPr/>
                   </pic:nvPicPr>
                   <pic:blipFill>
-                    <a:blip r:embed="rId16"/>
+                    <a:blip r:embed="rId17"/>
                     <a:stretch>
                       <a:fillRect/>
                     </a:stretch>
@@ -11864,6 +11880,11 @@
                     <a:prstGeom prst="rect">
                       <a:avLst/>
                     </a:prstGeom>
+                    <a:ln>
+                      <a:solidFill>
+                        <a:schemeClr val="tx1"/>
+                      </a:solidFill>
+                    </a:ln>
                   </pic:spPr>
                 </pic:pic>
               </a:graphicData>
@@ -11944,14 +11965,14 @@
         <w:rPr>
           <w:szCs w:val="28"/>
         </w:rPr>
-        <w:t xml:space="preserve">Визуализация модуля представлена в виде начальной страницы авторизации пользователя, а после её успешного прохождения, в виде страницы личного кабинета, где у различных ролей будут находиться соответствующие им элементы управления пользователями, где модератор </w:t>
+        <w:t xml:space="preserve">Визуализация модуля представлена в виде начальной страницы авторизации пользователя, а после её успешного прохождения, в виде страницы личного кабинета, где у различных ролей будут находиться соответствующие им элементы управления пользователями, где модератор сможет добавлять, изменять и удалять личные данные пользователей, а администратор сможет производить любые манипуляции с пользователями. После успешного прохождения авторизации, приложение пользователя </w:t>
       </w:r>
       <w:r>
         <w:rPr>
           <w:szCs w:val="28"/>
         </w:rPr>
         <w:lastRenderedPageBreak/>
-        <w:t>сможет добавлять, изменять и удалять личные данные пользователей, а администратор сможет производить любые манипуляции с пользователями. После успешного прохождения авторизации, приложение пользователя направит на приветственную страницу с текстом описания модулей и навигации по ним.</w:t>
+        <w:t>направит на приветственную страницу с текстом описания модулей и навигации по ним.</w:t>
       </w:r>
     </w:p>
     <w:p>
@@ -12077,7 +12098,19 @@
         <w:rPr>
           <w:szCs w:val="28"/>
         </w:rPr>
-        <w:t xml:space="preserve">Встраивание в приложение сторонних модулей, нее связанных на прямую с </w:t>
+        <w:t>Встраивание в п</w:t>
+      </w:r>
+      <w:r>
+        <w:rPr>
+          <w:szCs w:val="28"/>
+        </w:rPr>
+        <w:t>риложение сторонних модулей, не связанных на</w:t>
+      </w:r>
+      <w:r>
+        <w:rPr>
+          <w:szCs w:val="28"/>
+        </w:rPr>
+        <w:t xml:space="preserve">прямую с </w:t>
       </w:r>
       <w:r>
         <w:rPr>
@@ -12090,7 +12123,19 @@
         <w:rPr>
           <w:szCs w:val="28"/>
         </w:rPr>
-        <w:t xml:space="preserve"># </w:t>
+        <w:t>#</w:t>
+      </w:r>
+      <w:r>
+        <w:rPr>
+          <w:szCs w:val="28"/>
+        </w:rPr>
+        <w:t>,</w:t>
+      </w:r>
+      <w:r>
+        <w:rPr>
+          <w:szCs w:val="28"/>
+        </w:rPr>
+        <w:t xml:space="preserve"> </w:t>
       </w:r>
       <w:r>
         <w:rPr>
@@ -12126,7 +12171,19 @@
         <w:rPr>
           <w:szCs w:val="28"/>
         </w:rPr>
-        <w:t xml:space="preserve"> пост-сборки (Рисунок </w:t>
+        <w:t xml:space="preserve"> </w:t>
+      </w:r>
+      <w:r>
+        <w:rPr>
+          <w:szCs w:val="28"/>
+        </w:rPr>
+        <w:t xml:space="preserve">после </w:t>
+      </w:r>
+      <w:r>
+        <w:rPr>
+          <w:szCs w:val="28"/>
+        </w:rPr>
+        <w:t xml:space="preserve">сборки (Рисунок </w:t>
       </w:r>
       <w:r>
         <w:rPr>
@@ -12140,18 +12197,31 @@
         </w:rPr>
         <w:t>).</w:t>
       </w:r>
-    </w:p>
-    <w:p>
-      <w:pPr>
-        <w:pStyle w:val="a6"/>
-        <w:tabs>
-          <w:tab w:val="left" w:pos="1134"/>
-        </w:tabs>
-        <w:ind w:left="0"/>
-        <w:rPr>
-          <w:szCs w:val="28"/>
-        </w:rPr>
-      </w:pPr>
+      <w:r>
+        <w:rPr>
+          <w:szCs w:val="28"/>
+        </w:rPr>
+        <w:t xml:space="preserve"> Событие представляет собой «</w:t>
+      </w:r>
+      <w:r>
+        <w:rPr>
+          <w:szCs w:val="28"/>
+          <w:lang w:val="en-US"/>
+        </w:rPr>
+        <w:t>bat</w:t>
+      </w:r>
+      <w:r>
+        <w:rPr>
+          <w:szCs w:val="28"/>
+        </w:rPr>
+        <w:t>-</w:t>
+      </w:r>
+      <w:r>
+        <w:rPr>
+          <w:szCs w:val="28"/>
+        </w:rPr>
+        <w:t>файл», главная задача, которого – скопировать файлы из исходного расположения в каталог с исполняемым приложением.</w:t>
+      </w:r>
     </w:p>
     <w:p>
       <w:pPr>
@@ -12187,7 +12257,7 @@
                     <pic:cNvPicPr/>
                   </pic:nvPicPr>
                   <pic:blipFill>
-                    <a:blip r:embed="rId17"/>
+                    <a:blip r:embed="rId18"/>
                     <a:stretch>
                       <a:fillRect/>
                     </a:stretch>
@@ -12310,6 +12380,16 @@
     </w:p>
     <w:p>
       <w:pPr>
+        <w:tabs>
+          <w:tab w:val="left" w:pos="1134"/>
+        </w:tabs>
+        <w:rPr>
+          <w:szCs w:val="28"/>
+        </w:rPr>
+      </w:pPr>
+    </w:p>
+    <w:p>
+      <w:pPr>
         <w:pStyle w:val="2"/>
         <w:tabs>
           <w:tab w:val="left" w:pos="1134"/>
@@ -12320,7 +12400,7 @@
           <w:szCs w:val="28"/>
         </w:rPr>
       </w:pPr>
-      <w:bookmarkStart w:id="9" w:name="_Toc137289165"/>
+      <w:bookmarkStart w:id="10" w:name="_Toc137391605"/>
       <w:r>
         <w:rPr>
           <w:b/>
@@ -12330,7 +12410,7 @@
         <w:lastRenderedPageBreak/>
         <w:t>2.3 Описание основных элементов приложения</w:t>
       </w:r>
-      <w:bookmarkEnd w:id="9"/>
+      <w:bookmarkEnd w:id="10"/>
     </w:p>
     <w:p>
       <w:pPr>
@@ -12419,21 +12499,6 @@
         </w:rPr>
         <w:t>) состоит из поля навигации в верхней части и контейнера элементов интерфейса в нижней</w:t>
       </w:r>
-    </w:p>
-    <w:p>
-      <w:pPr>
-        <w:widowControl w:val="0"/>
-        <w:tabs>
-          <w:tab w:val="left" w:pos="1134"/>
-        </w:tabs>
-        <w:suppressAutoHyphens/>
-        <w:contextualSpacing/>
-        <w:rPr>
-          <w:rFonts w:eastAsia="Times New Roman" w:cs="Times New Roman"/>
-          <w:szCs w:val="28"/>
-          <w:lang w:eastAsia="ru-RU"/>
-        </w:rPr>
-      </w:pPr>
     </w:p>
     <w:p>
       <w:pPr>
@@ -12474,7 +12539,7 @@
                     <pic:cNvPicPr/>
                   </pic:nvPicPr>
                   <pic:blipFill>
-                    <a:blip r:embed="rId18">
+                    <a:blip r:embed="rId19">
                       <a:extLst>
                         <a:ext uri="{28A0092B-C50C-407E-A947-70E740481C1C}">
                           <a14:useLocalDpi xmlns:a14="http://schemas.microsoft.com/office/drawing/2010/main" val="0"/>
@@ -12627,21 +12692,6 @@
           <w:tab w:val="left" w:pos="1134"/>
         </w:tabs>
         <w:suppressAutoHyphens/>
-        <w:contextualSpacing/>
-        <w:rPr>
-          <w:rFonts w:eastAsia="Times New Roman" w:cs="Times New Roman"/>
-          <w:szCs w:val="28"/>
-          <w:lang w:eastAsia="ru-RU"/>
-        </w:rPr>
-      </w:pPr>
-    </w:p>
-    <w:p>
-      <w:pPr>
-        <w:widowControl w:val="0"/>
-        <w:tabs>
-          <w:tab w:val="left" w:pos="1134"/>
-        </w:tabs>
-        <w:suppressAutoHyphens/>
         <w:ind w:firstLine="0"/>
         <w:contextualSpacing/>
         <w:jc w:val="center"/>
@@ -12674,7 +12724,7 @@
                     <pic:cNvPicPr/>
                   </pic:nvPicPr>
                   <pic:blipFill>
-                    <a:blip r:embed="rId19">
+                    <a:blip r:embed="rId20">
                       <a:extLst>
                         <a:ext uri="{28A0092B-C50C-407E-A947-70E740481C1C}">
                           <a14:useLocalDpi xmlns:a14="http://schemas.microsoft.com/office/drawing/2010/main" val="0"/>
@@ -12749,13 +12799,53 @@
           <w:tab w:val="left" w:pos="1134"/>
         </w:tabs>
         <w:suppressAutoHyphens/>
-        <w:rPr>
-          <w:rFonts w:eastAsia="Times New Roman" w:cs="Times New Roman"/>
-          <w:szCs w:val="28"/>
-          <w:lang w:eastAsia="ru-RU"/>
-        </w:rPr>
-      </w:pPr>
-      <w:proofErr w:type="gramStart"/>
+        <w:ind w:firstLine="0"/>
+        <w:contextualSpacing/>
+        <w:jc w:val="center"/>
+        <w:rPr>
+          <w:rFonts w:eastAsia="Times New Roman" w:cs="Times New Roman"/>
+          <w:szCs w:val="28"/>
+          <w:lang w:eastAsia="ru-RU"/>
+        </w:rPr>
+      </w:pPr>
+    </w:p>
+    <w:p>
+      <w:pPr>
+        <w:widowControl w:val="0"/>
+        <w:tabs>
+          <w:tab w:val="left" w:pos="1134"/>
+        </w:tabs>
+        <w:suppressAutoHyphens/>
+        <w:rPr>
+          <w:rFonts w:eastAsia="Times New Roman" w:cs="Times New Roman"/>
+          <w:szCs w:val="28"/>
+          <w:lang w:eastAsia="ru-RU"/>
+        </w:rPr>
+      </w:pPr>
+      <w:r>
+        <w:rPr>
+          <w:rFonts w:eastAsia="Times New Roman" w:cs="Times New Roman"/>
+          <w:szCs w:val="28"/>
+          <w:lang w:eastAsia="ru-RU"/>
+        </w:rPr>
+        <w:t>К каждой кноп</w:t>
+      </w:r>
+      <w:r>
+        <w:rPr>
+          <w:rFonts w:eastAsia="Times New Roman" w:cs="Times New Roman"/>
+          <w:szCs w:val="28"/>
+          <w:lang w:eastAsia="ru-RU"/>
+        </w:rPr>
+        <w:t>к</w:t>
+      </w:r>
+      <w:r>
+        <w:rPr>
+          <w:rFonts w:eastAsia="Times New Roman" w:cs="Times New Roman"/>
+          <w:szCs w:val="28"/>
+          <w:lang w:eastAsia="ru-RU"/>
+        </w:rPr>
+        <w:t xml:space="preserve">е пользовательских элементов прикреплена команда, </w:t>
+      </w:r>
       <w:r>
         <w:rPr>
           <w:rFonts w:eastAsia="Times New Roman" w:cs="Times New Roman"/>
@@ -12763,16 +12853,7 @@
           <w:lang w:eastAsia="ru-RU"/>
         </w:rPr>
         <w:lastRenderedPageBreak/>
-        <w:t>К каждой кнопе</w:t>
-      </w:r>
-      <w:proofErr w:type="gramEnd"/>
-      <w:r>
-        <w:rPr>
-          <w:rFonts w:eastAsia="Times New Roman" w:cs="Times New Roman"/>
-          <w:szCs w:val="28"/>
-          <w:lang w:eastAsia="ru-RU"/>
-        </w:rPr>
-        <w:t xml:space="preserve"> пользовательских элементов прикреплена команда, вызывающаяся после выполнения нажатия на неё. Файлы с кодом для команд в архитектуре </w:t>
+        <w:t xml:space="preserve">вызывающаяся после выполнения нажатия на неё. Файлы с кодом для команд в архитектуре </w:t>
       </w:r>
       <w:r>
         <w:rPr>
@@ -12970,21 +13051,6 @@
         </w:rPr>
         <w:t>++.</w:t>
       </w:r>
-    </w:p>
-    <w:p>
-      <w:pPr>
-        <w:widowControl w:val="0"/>
-        <w:tabs>
-          <w:tab w:val="left" w:pos="1134"/>
-        </w:tabs>
-        <w:suppressAutoHyphens/>
-        <w:contextualSpacing/>
-        <w:rPr>
-          <w:rFonts w:eastAsia="Times New Roman" w:cs="Times New Roman"/>
-          <w:szCs w:val="28"/>
-          <w:lang w:eastAsia="ru-RU"/>
-        </w:rPr>
-      </w:pPr>
     </w:p>
     <w:p>
       <w:pPr>
@@ -13010,9 +13076,9 @@
           <w:lang w:eastAsia="ru-RU"/>
         </w:rPr>
         <w:drawing>
-          <wp:inline distT="0" distB="0" distL="0" distR="0" wp14:anchorId="433E9854" wp14:editId="5366BA09">
+          <wp:inline distT="0" distB="0" distL="0" distR="0" wp14:anchorId="433E9854" wp14:editId="2605271A">
             <wp:extent cx="4572000" cy="2071206"/>
-            <wp:effectExtent l="0" t="0" r="0" b="5715"/>
+            <wp:effectExtent l="19050" t="19050" r="19050" b="24765"/>
             <wp:docPr id="1038313696" name="Рисунок 1"/>
             <wp:cNvGraphicFramePr>
               <a:graphicFrameLocks xmlns:a="http://schemas.openxmlformats.org/drawingml/2006/main" noChangeAspect="1"/>
@@ -13025,7 +13091,7 @@
                     <pic:cNvPicPr/>
                   </pic:nvPicPr>
                   <pic:blipFill>
-                    <a:blip r:embed="rId20"/>
+                    <a:blip r:embed="rId21"/>
                     <a:stretch>
                       <a:fillRect/>
                     </a:stretch>
@@ -13038,6 +13104,11 @@
                     <a:prstGeom prst="rect">
                       <a:avLst/>
                     </a:prstGeom>
+                    <a:ln>
+                      <a:solidFill>
+                        <a:schemeClr val="tx1"/>
+                      </a:solidFill>
+                    </a:ln>
                   </pic:spPr>
                 </pic:pic>
               </a:graphicData>
@@ -13212,8 +13283,16 @@
           <w:szCs w:val="28"/>
           <w:lang w:eastAsia="ru-RU"/>
         </w:rPr>
+        <w:t xml:space="preserve">Интерфейс модуля обучения представляет собой множество подгружаемых из базы данных элементов выпадающих списков-разделов с </w:t>
+      </w:r>
+      <w:r>
+        <w:rPr>
+          <w:rFonts w:eastAsia="Times New Roman" w:cs="Times New Roman"/>
+          <w:szCs w:val="28"/>
+          <w:lang w:eastAsia="ru-RU"/>
+        </w:rPr>
         <w:lastRenderedPageBreak/>
-        <w:t>Интерфейс модуля обучения представляет собой множество подгружаемых из базы данных элементов выпадающих списков-разделов с элементами кнопок-лекций внутри, собирающихся последовательно один за другим (Рисунок 1</w:t>
+        <w:t>элементами кнопок-лекций внутри, собирающихся последовательно один за другим (Рисунок 1</w:t>
       </w:r>
       <w:r>
         <w:rPr>
@@ -13231,21 +13310,6 @@
         </w:rPr>
         <w:t>). Теоретические материалы выделяются жёлтым цветом, материалы с практическими заданиями – ярко-жёлтым. Дополнительно, если в базе данных есть запись о том, что пользователь уже открывал эту лекцию или практику, то элемент выделяется зелёным.</w:t>
       </w:r>
-    </w:p>
-    <w:p>
-      <w:pPr>
-        <w:widowControl w:val="0"/>
-        <w:tabs>
-          <w:tab w:val="left" w:pos="1134"/>
-        </w:tabs>
-        <w:suppressAutoHyphens/>
-        <w:contextualSpacing/>
-        <w:rPr>
-          <w:rFonts w:eastAsia="Times New Roman" w:cs="Times New Roman"/>
-          <w:szCs w:val="28"/>
-          <w:lang w:eastAsia="ru-RU"/>
-        </w:rPr>
-      </w:pPr>
     </w:p>
     <w:p>
       <w:pPr>
@@ -13286,7 +13350,7 @@
                     <pic:cNvPicPr/>
                   </pic:nvPicPr>
                   <pic:blipFill>
-                    <a:blip r:embed="rId21">
+                    <a:blip r:embed="rId22">
                       <a:extLst>
                         <a:ext uri="{28A0092B-C50C-407E-A947-70E740481C1C}">
                           <a14:useLocalDpi xmlns:a14="http://schemas.microsoft.com/office/drawing/2010/main" val="0"/>
@@ -13481,7 +13545,7 @@
         </w:rPr>
         <w:lastRenderedPageBreak/>
         <w:drawing>
-          <wp:inline distT="0" distB="0" distL="0" distR="0" wp14:anchorId="3929B601" wp14:editId="695D58A6">
+          <wp:inline distT="0" distB="0" distL="0" distR="0" wp14:anchorId="3929B601" wp14:editId="4F4D7FEB">
             <wp:extent cx="4397217" cy="2998381"/>
             <wp:effectExtent l="0" t="0" r="3810" b="0"/>
             <wp:docPr id="1724533851" name="Рисунок 1"/>
@@ -13496,7 +13560,7 @@
                     <pic:cNvPicPr/>
                   </pic:nvPicPr>
                   <pic:blipFill>
-                    <a:blip r:embed="rId22"/>
+                    <a:blip r:embed="rId23"/>
                     <a:stretch>
                       <a:fillRect/>
                     </a:stretch>
@@ -13609,7 +13673,7 @@
           <w:szCs w:val="28"/>
           <w:lang w:eastAsia="ru-RU"/>
         </w:rPr>
-        <w:t>5</w:t>
+        <w:t>6</w:t>
       </w:r>
       <w:r>
         <w:rPr>
@@ -13619,21 +13683,6 @@
         </w:rPr>
         <w:t>) состоит из панели с личными данными текущего пользователя в текстовом виде и контейнера с элементом, зависящим от роли пользователя.</w:t>
       </w:r>
-    </w:p>
-    <w:p>
-      <w:pPr>
-        <w:widowControl w:val="0"/>
-        <w:tabs>
-          <w:tab w:val="left" w:pos="1134"/>
-        </w:tabs>
-        <w:suppressAutoHyphens/>
-        <w:contextualSpacing/>
-        <w:rPr>
-          <w:rFonts w:eastAsia="Times New Roman" w:cs="Times New Roman"/>
-          <w:szCs w:val="28"/>
-          <w:lang w:eastAsia="ru-RU"/>
-        </w:rPr>
-      </w:pPr>
     </w:p>
     <w:p>
       <w:pPr>
@@ -13674,7 +13723,7 @@
                     <pic:cNvPicPr/>
                   </pic:nvPicPr>
                   <pic:blipFill>
-                    <a:blip r:embed="rId23">
+                    <a:blip r:embed="rId24">
                       <a:extLst>
                         <a:ext uri="{28A0092B-C50C-407E-A947-70E740481C1C}">
                           <a14:useLocalDpi xmlns:a14="http://schemas.microsoft.com/office/drawing/2010/main" val="0"/>
@@ -13869,7 +13918,7 @@
                     <pic:cNvPicPr/>
                   </pic:nvPicPr>
                   <pic:blipFill>
-                    <a:blip r:embed="rId24"/>
+                    <a:blip r:embed="rId25"/>
                     <a:stretch>
                       <a:fillRect/>
                     </a:stretch>
@@ -13983,7 +14032,25 @@
           <w:szCs w:val="28"/>
           <w:lang w:eastAsia="ru-RU"/>
         </w:rPr>
-        <w:t>Этот элемент различается для пользователей «Модератор» и «Администратор» тем, что модератор не может изменять данные для авторизации и роли пользователей. Остальные данные могут изменяться обоими ролями (Рисунок 1</w:t>
+        <w:t xml:space="preserve">Этот элемент различается для пользователей «Модератор» и «Администратор» тем, что модератор не может изменять данные для авторизации и роли пользователей. Остальные данные могут изменяться </w:t>
+      </w:r>
+      <w:proofErr w:type="gramStart"/>
+      <w:r>
+        <w:rPr>
+          <w:rFonts w:eastAsia="Times New Roman" w:cs="Times New Roman"/>
+          <w:szCs w:val="28"/>
+          <w:lang w:eastAsia="ru-RU"/>
+        </w:rPr>
+        <w:t>обоими</w:t>
+      </w:r>
+      <w:proofErr w:type="gramEnd"/>
+      <w:r>
+        <w:rPr>
+          <w:rFonts w:eastAsia="Times New Roman" w:cs="Times New Roman"/>
+          <w:szCs w:val="28"/>
+          <w:lang w:eastAsia="ru-RU"/>
+        </w:rPr>
+        <w:t xml:space="preserve"> ролями (Рисунок 1</w:t>
       </w:r>
       <w:r>
         <w:rPr>
@@ -14001,21 +14068,6 @@
         </w:rPr>
         <w:t>).</w:t>
       </w:r>
-    </w:p>
-    <w:p>
-      <w:pPr>
-        <w:widowControl w:val="0"/>
-        <w:tabs>
-          <w:tab w:val="left" w:pos="1134"/>
-        </w:tabs>
-        <w:suppressAutoHyphens/>
-        <w:contextualSpacing/>
-        <w:rPr>
-          <w:rFonts w:eastAsia="Times New Roman" w:cs="Times New Roman"/>
-          <w:szCs w:val="28"/>
-          <w:lang w:eastAsia="ru-RU"/>
-        </w:rPr>
-      </w:pPr>
     </w:p>
     <w:p>
       <w:pPr>
@@ -14058,7 +14110,7 @@
                     </pic:cNvPicPr>
                   </pic:nvPicPr>
                   <pic:blipFill>
-                    <a:blip r:embed="rId25">
+                    <a:blip r:embed="rId26">
                       <a:extLst>
                         <a:ext uri="{28A0092B-C50C-407E-A947-70E740481C1C}">
                           <a14:useLocalDpi xmlns:a14="http://schemas.microsoft.com/office/drawing/2010/main" val="0"/>
@@ -14138,6 +14190,23 @@
           <w:tab w:val="left" w:pos="1134"/>
         </w:tabs>
         <w:suppressAutoHyphens/>
+        <w:ind w:firstLine="0"/>
+        <w:contextualSpacing/>
+        <w:jc w:val="center"/>
+        <w:rPr>
+          <w:rFonts w:eastAsia="Times New Roman" w:cs="Times New Roman"/>
+          <w:szCs w:val="28"/>
+          <w:lang w:eastAsia="ru-RU"/>
+        </w:rPr>
+      </w:pPr>
+    </w:p>
+    <w:p>
+      <w:pPr>
+        <w:widowControl w:val="0"/>
+        <w:tabs>
+          <w:tab w:val="left" w:pos="1134"/>
+        </w:tabs>
+        <w:suppressAutoHyphens/>
         <w:contextualSpacing/>
         <w:rPr>
           <w:rFonts w:eastAsia="Times New Roman" w:cs="Times New Roman"/>
@@ -14170,21 +14239,6 @@
         </w:rPr>
         <w:t>).</w:t>
       </w:r>
-    </w:p>
-    <w:p>
-      <w:pPr>
-        <w:widowControl w:val="0"/>
-        <w:tabs>
-          <w:tab w:val="left" w:pos="1134"/>
-        </w:tabs>
-        <w:suppressAutoHyphens/>
-        <w:contextualSpacing/>
-        <w:rPr>
-          <w:rFonts w:eastAsia="Times New Roman" w:cs="Times New Roman"/>
-          <w:szCs w:val="28"/>
-          <w:lang w:eastAsia="ru-RU"/>
-        </w:rPr>
-      </w:pPr>
     </w:p>
     <w:p>
       <w:pPr>
@@ -14225,7 +14279,7 @@
                     <pic:cNvPicPr/>
                   </pic:nvPicPr>
                   <pic:blipFill>
-                    <a:blip r:embed="rId26">
+                    <a:blip r:embed="rId27">
                       <a:extLst>
                         <a:ext uri="{28A0092B-C50C-407E-A947-70E740481C1C}">
                           <a14:useLocalDpi xmlns:a14="http://schemas.microsoft.com/office/drawing/2010/main" val="0"/>
@@ -14354,7 +14408,7 @@
           <w:bCs/>
         </w:rPr>
       </w:pPr>
-      <w:bookmarkStart w:id="10" w:name="_Toc137289166"/>
+      <w:bookmarkStart w:id="11" w:name="_Toc137391606"/>
       <w:r>
         <w:rPr>
           <w:b/>
@@ -14390,7 +14444,7 @@
         </w:rPr>
         <w:t>ирование</w:t>
       </w:r>
-      <w:bookmarkEnd w:id="10"/>
+      <w:bookmarkEnd w:id="11"/>
     </w:p>
     <w:p>
       <w:pPr>
@@ -14432,16 +14486,6 @@
         </w:rPr>
         <w:t>администратора</w:t>
       </w:r>
-    </w:p>
-    <w:p>
-      <w:pPr>
-        <w:tabs>
-          <w:tab w:val="left" w:pos="1134"/>
-        </w:tabs>
-        <w:rPr>
-          <w:lang w:eastAsia="ru-RU"/>
-        </w:rPr>
-      </w:pPr>
     </w:p>
     <w:p>
       <w:pPr>
@@ -14681,27 +14725,27 @@
         </w:tabs>
       </w:pPr>
       <w:r>
+        <w:t>Система «</w:t>
+      </w:r>
+      <w:r>
+        <w:rPr>
+          <w:lang w:val="en-US"/>
+        </w:rPr>
+        <w:t>SledgePlus</w:t>
+      </w:r>
+      <w:r>
+        <w:t>» может эксплуатироваться и выполнять заданные функции при соблюдении требований, предъявляемых к техническому, системному и прикладному обеспечению.</w:t>
+      </w:r>
+    </w:p>
+    <w:p>
+      <w:pPr>
+        <w:pStyle w:val="ad"/>
+        <w:tabs>
+          <w:tab w:val="left" w:pos="1134"/>
+        </w:tabs>
+      </w:pPr>
+      <w:r>
         <w:lastRenderedPageBreak/>
-        <w:t>Система «</w:t>
-      </w:r>
-      <w:r>
-        <w:rPr>
-          <w:lang w:val="en-US"/>
-        </w:rPr>
-        <w:t>SledgePlus</w:t>
-      </w:r>
-      <w:r>
-        <w:t>» может эксплуатироваться и выполнять заданные функции при соблюдении требований, предъявляемых к техническому, системному и прикладному обеспечению.</w:t>
-      </w:r>
-    </w:p>
-    <w:p>
-      <w:pPr>
-        <w:pStyle w:val="ad"/>
-        <w:tabs>
-          <w:tab w:val="left" w:pos="1134"/>
-        </w:tabs>
-      </w:pPr>
-      <w:r>
         <w:t>Порядок проверки работоспособности</w:t>
       </w:r>
     </w:p>
@@ -14887,18 +14931,6 @@
         </w:rPr>
         <w:t>.</w:t>
       </w:r>
-    </w:p>
-    <w:p>
-      <w:pPr>
-        <w:pStyle w:val="a6"/>
-        <w:tabs>
-          <w:tab w:val="left" w:pos="1134"/>
-        </w:tabs>
-        <w:ind w:left="0"/>
-        <w:rPr>
-          <w:lang w:eastAsia="ru-RU"/>
-        </w:rPr>
-      </w:pPr>
     </w:p>
     <w:p>
       <w:pPr>
@@ -14935,7 +14967,7 @@
                     </pic:cNvPicPr>
                   </pic:nvPicPr>
                   <pic:blipFill>
-                    <a:blip r:embed="rId27">
+                    <a:blip r:embed="rId28">
                       <a:extLst>
                         <a:ext uri="{28A0092B-C50C-407E-A947-70E740481C1C}">
                           <a14:useLocalDpi xmlns:a14="http://schemas.microsoft.com/office/drawing/2010/main" val="0"/>
@@ -15032,38 +15064,46 @@
         <w:rPr>
           <w:lang w:eastAsia="ru-RU"/>
         </w:rPr>
-        <w:t xml:space="preserve"> Пользователя можно отметить на удаление, нажав </w:t>
-      </w:r>
+        <w:t xml:space="preserve"> Пользователя можно отметить на удаление, нажав выбрав его в столбце «Удалить».</w:t>
+      </w:r>
+      <w:r>
+        <w:rPr>
+          <w:lang w:eastAsia="ru-RU"/>
+        </w:rPr>
+        <w:t xml:space="preserve"> После того как все изменения на странице совершены, по нажатии на кнопку «Сохранить», данные применяются и база данных обновляется.</w:t>
+      </w:r>
+    </w:p>
+    <w:p>
+      <w:pPr>
+        <w:pStyle w:val="a6"/>
+        <w:tabs>
+          <w:tab w:val="left" w:pos="1134"/>
+        </w:tabs>
+        <w:ind w:left="0"/>
+        <w:rPr>
+          <w:lang w:eastAsia="ru-RU"/>
+        </w:rPr>
+      </w:pPr>
       <w:r>
         <w:rPr>
           <w:lang w:eastAsia="ru-RU"/>
         </w:rPr>
         <w:lastRenderedPageBreak/>
-        <w:t>выбрав его в столбце «Удалить».</w:t>
-      </w:r>
-      <w:r>
-        <w:rPr>
-          <w:lang w:eastAsia="ru-RU"/>
-        </w:rPr>
-        <w:t xml:space="preserve"> После того как все изменения на странице совершены, по нажатии на кнопку «Сохранить», данные применяются и база данных обновляется.</w:t>
-      </w:r>
-    </w:p>
-    <w:p>
-      <w:pPr>
-        <w:pStyle w:val="a6"/>
-        <w:tabs>
-          <w:tab w:val="left" w:pos="1134"/>
-        </w:tabs>
-        <w:ind w:left="0"/>
-        <w:rPr>
-          <w:lang w:eastAsia="ru-RU"/>
-        </w:rPr>
-      </w:pPr>
-      <w:r>
-        <w:rPr>
-          <w:lang w:eastAsia="ru-RU"/>
-        </w:rPr>
-        <w:t>По нажатии на кнопку «Авторизация»</w:t>
+        <w:t xml:space="preserve">По </w:t>
+      </w:r>
+      <w:proofErr w:type="gramStart"/>
+      <w:r>
+        <w:rPr>
+          <w:lang w:eastAsia="ru-RU"/>
+        </w:rPr>
+        <w:t>нажатии</w:t>
+      </w:r>
+      <w:proofErr w:type="gramEnd"/>
+      <w:r>
+        <w:rPr>
+          <w:lang w:eastAsia="ru-RU"/>
+        </w:rPr>
+        <w:t xml:space="preserve"> на кнопку «Авторизация»</w:t>
       </w:r>
       <w:r>
         <w:rPr>
@@ -15095,18 +15135,6 @@
         </w:rPr>
         <w:t>.</w:t>
       </w:r>
-    </w:p>
-    <w:p>
-      <w:pPr>
-        <w:pStyle w:val="a6"/>
-        <w:tabs>
-          <w:tab w:val="left" w:pos="1134"/>
-        </w:tabs>
-        <w:ind w:left="0"/>
-        <w:rPr>
-          <w:lang w:eastAsia="ru-RU"/>
-        </w:rPr>
-      </w:pPr>
     </w:p>
     <w:p>
       <w:pPr>
@@ -15144,8 +15172,8 @@
             <v:path o:extrusionok="f" gradientshapeok="t" o:connecttype="rect"/>
             <o:lock v:ext="edit" aspectratio="t"/>
           </v:shapetype>
-          <v:shape id="_x0000_i1025" type="#_x0000_t75" style="width:241.1pt;height:136.45pt">
-            <v:imagedata r:id="rId28" o:title="2"/>
+          <v:shape id="_x0000_i1025" type="#_x0000_t75" style="width:240.7pt;height:136.5pt">
+            <v:imagedata r:id="rId29" o:title="2"/>
           </v:shape>
         </w:pict>
       </w:r>
@@ -15263,20 +15291,14 @@
         <w:rPr>
           <w:lang w:eastAsia="ru-RU"/>
         </w:rPr>
-        <w:t>написать свой код, скомпилировать его и запустить приложение.</w:t>
-      </w:r>
-    </w:p>
-    <w:p>
-      <w:pPr>
-        <w:pStyle w:val="a6"/>
-        <w:tabs>
-          <w:tab w:val="left" w:pos="1134"/>
-        </w:tabs>
-        <w:ind w:left="0"/>
-        <w:rPr>
-          <w:lang w:eastAsia="ru-RU"/>
-        </w:rPr>
-      </w:pPr>
+        <w:t>написать свой код, скомпилиров</w:t>
+      </w:r>
+      <w:r>
+        <w:rPr>
+          <w:lang w:eastAsia="ru-RU"/>
+        </w:rPr>
+        <w:t>ать его и запустить приложение.</w:t>
+      </w:r>
     </w:p>
     <w:p>
       <w:pPr>
@@ -15298,9 +15320,9 @@
           <w:lang w:eastAsia="ru-RU"/>
         </w:rPr>
         <w:drawing>
-          <wp:inline distT="0" distB="0" distL="0" distR="0" wp14:anchorId="6EE7B78B" wp14:editId="4A7953BF">
+          <wp:inline distT="0" distB="0" distL="0" distR="0" wp14:anchorId="6EE7B78B" wp14:editId="476A9B63">
             <wp:extent cx="4572000" cy="2071206"/>
-            <wp:effectExtent l="0" t="0" r="0" b="5715"/>
+            <wp:effectExtent l="19050" t="19050" r="19050" b="24765"/>
             <wp:docPr id="6" name="Рисунок 1"/>
             <wp:cNvGraphicFramePr>
               <a:graphicFrameLocks xmlns:a="http://schemas.openxmlformats.org/drawingml/2006/main" noChangeAspect="1"/>
@@ -15313,7 +15335,7 @@
                     <pic:cNvPicPr/>
                   </pic:nvPicPr>
                   <pic:blipFill>
-                    <a:blip r:embed="rId20"/>
+                    <a:blip r:embed="rId21"/>
                     <a:stretch>
                       <a:fillRect/>
                     </a:stretch>
@@ -15326,6 +15348,11 @@
                     <a:prstGeom prst="rect">
                       <a:avLst/>
                     </a:prstGeom>
+                    <a:ln>
+                      <a:solidFill>
+                        <a:schemeClr val="tx1"/>
+                      </a:solidFill>
+                    </a:ln>
                   </pic:spPr>
                 </pic:pic>
               </a:graphicData>
@@ -15393,14 +15420,19 @@
         <w:rPr>
           <w:lang w:eastAsia="ru-RU"/>
         </w:rPr>
-        <w:t xml:space="preserve">При нажатии на кнопку «Скомпилировать код» необходимо подождать несколько секунд, после чего станет активна кнопка «Запустить последнюю </w:t>
-      </w:r>
-      <w:r>
-        <w:rPr>
-          <w:lang w:eastAsia="ru-RU"/>
-        </w:rPr>
-        <w:lastRenderedPageBreak/>
-        <w:t>программу». По нажатии на неё выводится результат исполнения данной программы (Рисунок 2</w:t>
+        <w:t xml:space="preserve">При нажатии на кнопку «Скомпилировать код» необходимо подождать несколько секунд, после чего станет активна кнопка «Запустить </w:t>
+      </w:r>
+      <w:r>
+        <w:rPr>
+          <w:lang w:eastAsia="ru-RU"/>
+        </w:rPr>
+        <w:t>последнюю программу». По нажатию</w:t>
+      </w:r>
+      <w:r>
+        <w:rPr>
+          <w:lang w:eastAsia="ru-RU"/>
+        </w:rPr>
+        <w:t xml:space="preserve"> на неё выводится результат исполнения данной программы (Рисунок 2</w:t>
       </w:r>
       <w:r>
         <w:rPr>
@@ -15414,18 +15446,6 @@
         </w:rPr>
         <w:t>).</w:t>
       </w:r>
-    </w:p>
-    <w:p>
-      <w:pPr>
-        <w:pStyle w:val="a6"/>
-        <w:tabs>
-          <w:tab w:val="left" w:pos="1134"/>
-        </w:tabs>
-        <w:ind w:left="0"/>
-        <w:rPr>
-          <w:lang w:eastAsia="ru-RU"/>
-        </w:rPr>
-      </w:pPr>
     </w:p>
     <w:p>
       <w:pPr>
@@ -15445,222 +15465,10 @@
           <w:lang w:eastAsia="ru-RU"/>
         </w:rPr>
         <w:drawing>
-          <wp:inline distT="0" distB="0" distL="0" distR="0" wp14:anchorId="7BE9CBA9" wp14:editId="533709AE">
+          <wp:inline distT="0" distB="0" distL="0" distR="0" wp14:anchorId="7BE9CBA9" wp14:editId="46E72BF7">
             <wp:extent cx="2029108" cy="466790"/>
-            <wp:effectExtent l="0" t="0" r="9525" b="9525"/>
+            <wp:effectExtent l="19050" t="19050" r="28575" b="28575"/>
             <wp:docPr id="9" name="Рисунок 9"/>
-            <wp:cNvGraphicFramePr>
-              <a:graphicFrameLocks xmlns:a="http://schemas.openxmlformats.org/drawingml/2006/main" noChangeAspect="1"/>
-            </wp:cNvGraphicFramePr>
-            <a:graphic xmlns:a="http://schemas.openxmlformats.org/drawingml/2006/main">
-              <a:graphicData uri="http://schemas.openxmlformats.org/drawingml/2006/picture">
-                <pic:pic xmlns:pic="http://schemas.openxmlformats.org/drawingml/2006/picture">
-                  <pic:nvPicPr>
-                    <pic:cNvPr id="1" name=""/>
-                    <pic:cNvPicPr/>
-                  </pic:nvPicPr>
-                  <pic:blipFill>
-                    <a:blip r:embed="rId29"/>
-                    <a:stretch>
-                      <a:fillRect/>
-                    </a:stretch>
-                  </pic:blipFill>
-                  <pic:spPr>
-                    <a:xfrm>
-                      <a:off x="0" y="0"/>
-                      <a:ext cx="2029108" cy="466790"/>
-                    </a:xfrm>
-                    <a:prstGeom prst="rect">
-                      <a:avLst/>
-                    </a:prstGeom>
-                  </pic:spPr>
-                </pic:pic>
-              </a:graphicData>
-            </a:graphic>
-          </wp:inline>
-        </w:drawing>
-      </w:r>
-    </w:p>
-    <w:p>
-      <w:pPr>
-        <w:pStyle w:val="a6"/>
-        <w:tabs>
-          <w:tab w:val="left" w:pos="1134"/>
-        </w:tabs>
-        <w:ind w:left="0" w:firstLine="0"/>
-        <w:jc w:val="center"/>
-        <w:rPr>
-          <w:lang w:eastAsia="ru-RU"/>
-        </w:rPr>
-      </w:pPr>
-      <w:r>
-        <w:rPr>
-          <w:lang w:eastAsia="ru-RU"/>
-        </w:rPr>
-        <w:t>Рисунок 2</w:t>
-      </w:r>
-      <w:r>
-        <w:rPr>
-          <w:lang w:eastAsia="ru-RU"/>
-        </w:rPr>
-        <w:t>3</w:t>
-      </w:r>
-      <w:r>
-        <w:rPr>
-          <w:lang w:eastAsia="ru-RU"/>
-        </w:rPr>
-        <w:t xml:space="preserve"> – Результат исполнения программы</w:t>
-      </w:r>
-    </w:p>
-    <w:p>
-      <w:pPr>
-        <w:pStyle w:val="a6"/>
-        <w:tabs>
-          <w:tab w:val="left" w:pos="1134"/>
-        </w:tabs>
-        <w:ind w:left="0" w:firstLine="0"/>
-        <w:jc w:val="center"/>
-        <w:rPr>
-          <w:lang w:eastAsia="ru-RU"/>
-        </w:rPr>
-      </w:pPr>
-    </w:p>
-    <w:p>
-      <w:pPr>
-        <w:pStyle w:val="a6"/>
-        <w:tabs>
-          <w:tab w:val="left" w:pos="1134"/>
-        </w:tabs>
-        <w:ind w:left="0"/>
-        <w:rPr>
-          <w:lang w:eastAsia="ru-RU"/>
-        </w:rPr>
-      </w:pPr>
-      <w:r>
-        <w:rPr>
-          <w:lang w:eastAsia="ru-RU"/>
-        </w:rPr>
-        <w:t xml:space="preserve">Важно отметить, что в приложение встроены лишь стандартные библиотеки </w:t>
-      </w:r>
-      <w:r>
-        <w:rPr>
-          <w:lang w:val="en-US" w:eastAsia="ru-RU"/>
-        </w:rPr>
-        <w:t>C</w:t>
-      </w:r>
-      <w:r>
-        <w:rPr>
-          <w:lang w:eastAsia="ru-RU"/>
-        </w:rPr>
-        <w:t>++</w:t>
-      </w:r>
-      <w:r>
-        <w:rPr>
-          <w:lang w:eastAsia="ru-RU"/>
-        </w:rPr>
-        <w:t>. При</w:t>
-      </w:r>
-      <w:r>
-        <w:rPr>
-          <w:lang w:eastAsia="ru-RU"/>
-        </w:rPr>
-        <w:t xml:space="preserve"> попытке</w:t>
-      </w:r>
-      <w:r>
-        <w:rPr>
-          <w:lang w:eastAsia="ru-RU"/>
-        </w:rPr>
-        <w:t xml:space="preserve"> усовершенствовать файлы компилятора приложение может работать некорректно.</w:t>
-      </w:r>
-    </w:p>
-    <w:p>
-      <w:pPr>
-        <w:pStyle w:val="a6"/>
-        <w:tabs>
-          <w:tab w:val="left" w:pos="1134"/>
-        </w:tabs>
-        <w:ind w:left="0"/>
-        <w:rPr>
-          <w:lang w:eastAsia="ru-RU"/>
-        </w:rPr>
-      </w:pPr>
-      <w:r>
-        <w:rPr>
-          <w:lang w:eastAsia="ru-RU"/>
-        </w:rPr>
-        <w:t>Во вкладке «Обучение» администратор может проверить загрузку учебной базы с сервера. При первом открытии данной вкладки начинается постепенная загрузка</w:t>
-      </w:r>
-      <w:r>
-        <w:rPr>
-          <w:lang w:eastAsia="ru-RU"/>
-        </w:rPr>
-        <w:t xml:space="preserve"> учебной базы. </w:t>
-      </w:r>
-      <w:r>
-        <w:rPr>
-          <w:lang w:eastAsia="ru-RU"/>
-        </w:rPr>
-        <w:t>В этот момент, навигация по приложению станет недоступной. Загрузка обычно занимает не больше минуты.</w:t>
-      </w:r>
-    </w:p>
-    <w:p>
-      <w:pPr>
-        <w:pStyle w:val="a6"/>
-        <w:tabs>
-          <w:tab w:val="left" w:pos="1134"/>
-        </w:tabs>
-        <w:ind w:left="0"/>
-        <w:rPr>
-          <w:lang w:eastAsia="ru-RU"/>
-        </w:rPr>
-      </w:pPr>
-      <w:r>
-        <w:rPr>
-          <w:lang w:eastAsia="ru-RU"/>
-        </w:rPr>
-        <w:t>После загрузки</w:t>
-      </w:r>
-      <w:r>
-        <w:rPr>
-          <w:lang w:eastAsia="ru-RU"/>
-        </w:rPr>
-        <w:t xml:space="preserve"> можно выбрать лекцию для проверки и, после нажатия на неё, в установленном на компьютере приложении откроется документ с лекцией (Рисунок 2</w:t>
-      </w:r>
-      <w:r>
-        <w:rPr>
-          <w:lang w:eastAsia="ru-RU"/>
-        </w:rPr>
-        <w:t>4</w:t>
-      </w:r>
-      <w:r>
-        <w:rPr>
-          <w:lang w:eastAsia="ru-RU"/>
-        </w:rPr>
-        <w:t>). При нажатии на кнопку с практическим заданием откроется как документ, так и вкладка «Практика».</w:t>
-      </w:r>
-    </w:p>
-    <w:p>
-      <w:pPr>
-        <w:pStyle w:val="a6"/>
-        <w:tabs>
-          <w:tab w:val="left" w:pos="1134"/>
-        </w:tabs>
-        <w:ind w:left="0" w:firstLine="0"/>
-        <w:jc w:val="center"/>
-        <w:rPr>
-          <w:lang w:eastAsia="ru-RU"/>
-        </w:rPr>
-      </w:pPr>
-      <w:r>
-        <w:rPr>
-          <w:noProof/>
-          <w:lang w:eastAsia="ru-RU"/>
-        </w:rPr>
-        <w:drawing>
-          <wp:inline distT="0" distB="0" distL="0" distR="0" wp14:anchorId="220B031C" wp14:editId="38CEEC3F">
-            <wp:extent cx="3160535" cy="3200400"/>
-            <wp:effectExtent l="0" t="0" r="1905" b="0"/>
-            <wp:docPr id="11" name="Рисунок 11"/>
             <wp:cNvGraphicFramePr>
               <a:graphicFrameLocks xmlns:a="http://schemas.openxmlformats.org/drawingml/2006/main" noChangeAspect="1"/>
             </wp:cNvGraphicFramePr>
@@ -15680,11 +15488,16 @@
                   <pic:spPr>
                     <a:xfrm>
                       <a:off x="0" y="0"/>
-                      <a:ext cx="3175759" cy="3215816"/>
+                      <a:ext cx="2029108" cy="466790"/>
                     </a:xfrm>
                     <a:prstGeom prst="rect">
                       <a:avLst/>
                     </a:prstGeom>
+                    <a:ln>
+                      <a:solidFill>
+                        <a:schemeClr val="tx1"/>
+                      </a:solidFill>
+                    </a:ln>
                   </pic:spPr>
                 </pic:pic>
               </a:graphicData>
@@ -15709,93 +15522,20 @@
         <w:rPr>
           <w:lang w:eastAsia="ru-RU"/>
         </w:rPr>
-        <w:t>Р</w:t>
-      </w:r>
-      <w:r>
-        <w:rPr>
-          <w:lang w:eastAsia="ru-RU"/>
-        </w:rPr>
-        <w:t>исунок 2</w:t>
-      </w:r>
-      <w:r>
-        <w:rPr>
-          <w:lang w:eastAsia="ru-RU"/>
-        </w:rPr>
-        <w:t>4</w:t>
-      </w:r>
-      <w:r>
-        <w:rPr>
-          <w:lang w:eastAsia="ru-RU"/>
-        </w:rPr>
-        <w:t xml:space="preserve"> – Пример открывшейся лекции</w:t>
-      </w:r>
-    </w:p>
-    <w:p>
-      <w:pPr>
-        <w:pStyle w:val="a6"/>
-        <w:tabs>
-          <w:tab w:val="left" w:pos="1134"/>
-        </w:tabs>
-        <w:ind w:left="0"/>
-        <w:rPr>
-          <w:lang w:eastAsia="ru-RU"/>
-        </w:rPr>
-      </w:pPr>
-      <w:r>
-        <w:rPr>
-          <w:lang w:eastAsia="ru-RU"/>
-        </w:rPr>
-        <w:lastRenderedPageBreak/>
-        <w:t>Для смены пользователя</w:t>
-      </w:r>
-      <w:r>
-        <w:rPr>
-          <w:lang w:eastAsia="ru-RU"/>
-        </w:rPr>
-        <w:t xml:space="preserve"> можно нажать на кнопку «Выйти»</w:t>
-      </w:r>
-      <w:r>
-        <w:rPr>
-          <w:lang w:eastAsia="ru-RU"/>
-        </w:rPr>
-        <w:t xml:space="preserve">, что закроет текущую сессию и перебросит пользователя на страницу </w:t>
-      </w:r>
-      <w:r>
-        <w:rPr>
-          <w:lang w:eastAsia="ru-RU"/>
-        </w:rPr>
-        <w:t>авторизации (Рисунок 2</w:t>
-      </w:r>
-      <w:r>
-        <w:rPr>
-          <w:lang w:eastAsia="ru-RU"/>
-        </w:rPr>
-        <w:t>5</w:t>
-      </w:r>
-      <w:r>
-        <w:rPr>
-          <w:lang w:eastAsia="ru-RU"/>
-        </w:rPr>
-        <w:t>)</w:t>
-      </w:r>
-      <w:r>
-        <w:rPr>
-          <w:lang w:eastAsia="ru-RU"/>
-        </w:rPr>
-        <w:t>.</w:t>
-      </w:r>
-    </w:p>
-    <w:p>
-      <w:pPr>
-        <w:pStyle w:val="a6"/>
-        <w:tabs>
-          <w:tab w:val="left" w:pos="1134"/>
-        </w:tabs>
-        <w:ind w:left="0"/>
-        <w:rPr>
-          <w:lang w:eastAsia="ru-RU"/>
-        </w:rPr>
-      </w:pPr>
+        <w:t>Рисунок 2</w:t>
+      </w:r>
+      <w:r>
+        <w:rPr>
+          <w:lang w:eastAsia="ru-RU"/>
+        </w:rPr>
+        <w:t>3</w:t>
+      </w:r>
+      <w:r>
+        <w:rPr>
+          <w:lang w:eastAsia="ru-RU"/>
+        </w:rPr>
+        <w:t xml:space="preserve"> – Результат исполнения программы</w:t>
+      </w:r>
     </w:p>
     <w:p>
       <w:pPr>
@@ -15809,13 +15549,291 @@
           <w:lang w:eastAsia="ru-RU"/>
         </w:rPr>
       </w:pPr>
-      <w:r>
-        <w:rPr>
-          <w:lang w:eastAsia="ru-RU"/>
-        </w:rPr>
+    </w:p>
+    <w:p>
+      <w:pPr>
+        <w:pStyle w:val="a6"/>
+        <w:tabs>
+          <w:tab w:val="left" w:pos="1134"/>
+        </w:tabs>
+        <w:ind w:left="0"/>
+        <w:rPr>
+          <w:lang w:eastAsia="ru-RU"/>
+        </w:rPr>
+      </w:pPr>
+      <w:r>
+        <w:rPr>
+          <w:lang w:eastAsia="ru-RU"/>
+        </w:rPr>
+        <w:t xml:space="preserve">Важно отметить, что в приложение встроены лишь стандартные библиотеки </w:t>
+      </w:r>
+      <w:r>
+        <w:rPr>
+          <w:lang w:val="en-US" w:eastAsia="ru-RU"/>
+        </w:rPr>
+        <w:t>C</w:t>
+      </w:r>
+      <w:r>
+        <w:rPr>
+          <w:lang w:eastAsia="ru-RU"/>
+        </w:rPr>
+        <w:t>++</w:t>
+      </w:r>
+      <w:r>
+        <w:rPr>
+          <w:lang w:eastAsia="ru-RU"/>
+        </w:rPr>
+        <w:t>. При</w:t>
+      </w:r>
+      <w:r>
+        <w:rPr>
+          <w:lang w:eastAsia="ru-RU"/>
+        </w:rPr>
+        <w:t xml:space="preserve"> попытке</w:t>
+      </w:r>
+      <w:r>
+        <w:rPr>
+          <w:lang w:eastAsia="ru-RU"/>
+        </w:rPr>
+        <w:t xml:space="preserve"> усовершенствовать файлы компилятора приложение может работать некорректно.</w:t>
+      </w:r>
+    </w:p>
+    <w:p>
+      <w:pPr>
+        <w:pStyle w:val="a6"/>
+        <w:tabs>
+          <w:tab w:val="left" w:pos="1134"/>
+        </w:tabs>
+        <w:ind w:left="0"/>
+        <w:rPr>
+          <w:lang w:eastAsia="ru-RU"/>
+        </w:rPr>
+      </w:pPr>
+      <w:r>
+        <w:rPr>
+          <w:lang w:eastAsia="ru-RU"/>
+        </w:rPr>
+        <w:t>Во вкладке «Обучение» администратор может проверить загрузку учебной базы с сервера. При первом открытии данной вкладки начинается постепенная загрузка</w:t>
+      </w:r>
+      <w:r>
+        <w:rPr>
+          <w:lang w:eastAsia="ru-RU"/>
+        </w:rPr>
+        <w:t xml:space="preserve"> учебной базы. </w:t>
+      </w:r>
+      <w:r>
+        <w:rPr>
+          <w:lang w:eastAsia="ru-RU"/>
+        </w:rPr>
+        <w:t>В этот момент, навигация по приложению станет недоступной. Загрузка обычно занимает не больше минуты.</w:t>
+      </w:r>
+    </w:p>
+    <w:p>
+      <w:pPr>
+        <w:pStyle w:val="a6"/>
+        <w:tabs>
+          <w:tab w:val="left" w:pos="1134"/>
+        </w:tabs>
+        <w:ind w:left="0"/>
+        <w:rPr>
+          <w:lang w:eastAsia="ru-RU"/>
+        </w:rPr>
+      </w:pPr>
+      <w:r>
+        <w:rPr>
+          <w:lang w:eastAsia="ru-RU"/>
+        </w:rPr>
+        <w:t>После загрузки</w:t>
+      </w:r>
+      <w:r>
+        <w:rPr>
+          <w:lang w:eastAsia="ru-RU"/>
+        </w:rPr>
+        <w:t xml:space="preserve"> можно выбрать лекцию для проверки и, после нажатия на неё, в установленном на компьютере приложении откроется документ с лекцией (Рисунок 2</w:t>
+      </w:r>
+      <w:r>
+        <w:rPr>
+          <w:lang w:eastAsia="ru-RU"/>
+        </w:rPr>
+        <w:t>4</w:t>
+      </w:r>
+      <w:r>
+        <w:rPr>
+          <w:lang w:eastAsia="ru-RU"/>
+        </w:rPr>
+        <w:t>). При нажатии на кнопку с практическим заданием откроется как документ, так и вкладка «Практика».</w:t>
+      </w:r>
+    </w:p>
+    <w:p>
+      <w:pPr>
+        <w:pStyle w:val="a6"/>
+        <w:tabs>
+          <w:tab w:val="left" w:pos="1134"/>
+        </w:tabs>
+        <w:ind w:left="0" w:firstLine="0"/>
+        <w:jc w:val="center"/>
+        <w:rPr>
+          <w:lang w:eastAsia="ru-RU"/>
+        </w:rPr>
+      </w:pPr>
+      <w:r>
+        <w:rPr>
+          <w:noProof/>
+          <w:lang w:eastAsia="ru-RU"/>
+        </w:rPr>
+        <w:drawing>
+          <wp:inline distT="0" distB="0" distL="0" distR="0" wp14:anchorId="220B031C" wp14:editId="0440AA22">
+            <wp:extent cx="3160535" cy="3200400"/>
+            <wp:effectExtent l="19050" t="19050" r="20955" b="19050"/>
+            <wp:docPr id="11" name="Рисунок 11"/>
+            <wp:cNvGraphicFramePr>
+              <a:graphicFrameLocks xmlns:a="http://schemas.openxmlformats.org/drawingml/2006/main" noChangeAspect="1"/>
+            </wp:cNvGraphicFramePr>
+            <a:graphic xmlns:a="http://schemas.openxmlformats.org/drawingml/2006/main">
+              <a:graphicData uri="http://schemas.openxmlformats.org/drawingml/2006/picture">
+                <pic:pic xmlns:pic="http://schemas.openxmlformats.org/drawingml/2006/picture">
+                  <pic:nvPicPr>
+                    <pic:cNvPr id="1" name=""/>
+                    <pic:cNvPicPr/>
+                  </pic:nvPicPr>
+                  <pic:blipFill>
+                    <a:blip r:embed="rId31"/>
+                    <a:stretch>
+                      <a:fillRect/>
+                    </a:stretch>
+                  </pic:blipFill>
+                  <pic:spPr>
+                    <a:xfrm>
+                      <a:off x="0" y="0"/>
+                      <a:ext cx="3175759" cy="3215816"/>
+                    </a:xfrm>
+                    <a:prstGeom prst="rect">
+                      <a:avLst/>
+                    </a:prstGeom>
+                    <a:ln>
+                      <a:solidFill>
+                        <a:schemeClr val="tx1"/>
+                      </a:solidFill>
+                    </a:ln>
+                  </pic:spPr>
+                </pic:pic>
+              </a:graphicData>
+            </a:graphic>
+          </wp:inline>
+        </w:drawing>
+      </w:r>
+    </w:p>
+    <w:p>
+      <w:pPr>
+        <w:pStyle w:val="a6"/>
+        <w:tabs>
+          <w:tab w:val="left" w:pos="1134"/>
+        </w:tabs>
+        <w:ind w:left="0" w:firstLine="0"/>
+        <w:jc w:val="center"/>
+        <w:rPr>
+          <w:lang w:eastAsia="ru-RU"/>
+        </w:rPr>
+      </w:pPr>
+      <w:r>
+        <w:rPr>
+          <w:lang w:eastAsia="ru-RU"/>
+        </w:rPr>
+        <w:t>Р</w:t>
+      </w:r>
+      <w:r>
+        <w:rPr>
+          <w:lang w:eastAsia="ru-RU"/>
+        </w:rPr>
+        <w:t>исунок 2</w:t>
+      </w:r>
+      <w:r>
+        <w:rPr>
+          <w:lang w:eastAsia="ru-RU"/>
+        </w:rPr>
+        <w:t>4</w:t>
+      </w:r>
+      <w:r>
+        <w:rPr>
+          <w:lang w:eastAsia="ru-RU"/>
+        </w:rPr>
+        <w:t xml:space="preserve"> – Пример открывшейся лекции</w:t>
+      </w:r>
+    </w:p>
+    <w:p>
+      <w:pPr>
+        <w:pStyle w:val="a6"/>
+        <w:tabs>
+          <w:tab w:val="left" w:pos="1134"/>
+        </w:tabs>
+        <w:ind w:left="0"/>
+        <w:rPr>
+          <w:lang w:eastAsia="ru-RU"/>
+        </w:rPr>
+      </w:pPr>
+      <w:r>
+        <w:rPr>
+          <w:lang w:eastAsia="ru-RU"/>
+        </w:rPr>
+        <w:t>Для смены пользователя</w:t>
+      </w:r>
+      <w:r>
+        <w:rPr>
+          <w:lang w:eastAsia="ru-RU"/>
+        </w:rPr>
+        <w:t xml:space="preserve"> можно нажать на кнопку «Выйти»</w:t>
+      </w:r>
+      <w:r>
+        <w:rPr>
+          <w:lang w:eastAsia="ru-RU"/>
+        </w:rPr>
+        <w:t xml:space="preserve">, что закроет текущую сессию и перебросит пользователя на страницу </w:t>
+      </w:r>
+      <w:r>
+        <w:rPr>
+          <w:lang w:eastAsia="ru-RU"/>
+        </w:rPr>
+        <w:t>авторизации (Рисунок 2</w:t>
+      </w:r>
+      <w:r>
+        <w:rPr>
+          <w:lang w:eastAsia="ru-RU"/>
+        </w:rPr>
+        <w:t>5</w:t>
+      </w:r>
+      <w:r>
+        <w:rPr>
+          <w:lang w:eastAsia="ru-RU"/>
+        </w:rPr>
+        <w:t>)</w:t>
+      </w:r>
+      <w:r>
+        <w:rPr>
+          <w:lang w:eastAsia="ru-RU"/>
+        </w:rPr>
+        <w:t>.</w:t>
+      </w:r>
+    </w:p>
+    <w:p>
+      <w:pPr>
+        <w:pStyle w:val="a6"/>
+        <w:tabs>
+          <w:tab w:val="left" w:pos="1134"/>
+        </w:tabs>
+        <w:ind w:left="0" w:firstLine="0"/>
+        <w:jc w:val="center"/>
+        <w:rPr>
+          <w:lang w:eastAsia="ru-RU"/>
+        </w:rPr>
+      </w:pPr>
+      <w:r>
+        <w:rPr>
+          <w:lang w:eastAsia="ru-RU"/>
+        </w:rPr>
+        <w:lastRenderedPageBreak/>
         <w:pict w14:anchorId="1178F433">
-          <v:shape id="_x0000_i1026" type="#_x0000_t75" style="width:167.45pt;height:169.1pt">
-            <v:imagedata r:id="rId31" o:title="4"/>
+          <v:shape id="_x0000_i1026" type="#_x0000_t75" style="width:167.65pt;height:168.7pt">
+            <v:imagedata r:id="rId32" o:title="4"/>
           </v:shape>
         </w:pict>
       </w:r>
@@ -16060,18 +16078,6 @@
         </w:tabs>
         <w:ind w:left="0"/>
         <w:rPr>
-          <w:lang w:eastAsia="ru-RU"/>
-        </w:rPr>
-      </w:pPr>
-    </w:p>
-    <w:p>
-      <w:pPr>
-        <w:pStyle w:val="a6"/>
-        <w:tabs>
-          <w:tab w:val="left" w:pos="1134"/>
-        </w:tabs>
-        <w:ind w:left="0"/>
-        <w:rPr>
           <w:b/>
           <w:bCs/>
           <w:lang w:eastAsia="ru-RU"/>
@@ -16101,18 +16107,6 @@
         </w:rPr>
         <w:t>модератора</w:t>
       </w:r>
-    </w:p>
-    <w:p>
-      <w:pPr>
-        <w:pStyle w:val="a6"/>
-        <w:tabs>
-          <w:tab w:val="left" w:pos="1134"/>
-        </w:tabs>
-        <w:ind w:left="0"/>
-        <w:rPr>
-          <w:lang w:eastAsia="ru-RU"/>
-        </w:rPr>
-      </w:pPr>
     </w:p>
     <w:p>
       <w:pPr>
@@ -16243,75 +16237,75 @@
         <w:rPr>
           <w:lang w:eastAsia="ru-RU"/>
         </w:rPr>
+        <w:t xml:space="preserve">Просмотр </w:t>
+      </w:r>
+      <w:r>
+        <w:rPr>
+          <w:lang w:eastAsia="ru-RU"/>
+        </w:rPr>
+        <w:t xml:space="preserve">учебных материалов, представленных в виде документов формата </w:t>
+      </w:r>
+      <w:r>
+        <w:rPr>
+          <w:lang w:eastAsia="ru-RU"/>
+        </w:rPr>
+        <w:t>.</w:t>
+      </w:r>
+      <w:r>
+        <w:rPr>
+          <w:lang w:val="en-US" w:eastAsia="ru-RU"/>
+        </w:rPr>
+        <w:t>docx</w:t>
+      </w:r>
+      <w:r>
+        <w:rPr>
+          <w:lang w:eastAsia="ru-RU"/>
+        </w:rPr>
+        <w:t>.</w:t>
+      </w:r>
+    </w:p>
+    <w:p>
+      <w:pPr>
+        <w:pStyle w:val="ad"/>
+        <w:tabs>
+          <w:tab w:val="left" w:pos="1134"/>
+        </w:tabs>
+      </w:pPr>
+      <w:r>
+        <w:t>Система «</w:t>
+      </w:r>
+      <w:proofErr w:type="spellStart"/>
+      <w:r>
+        <w:rPr>
+          <w:lang w:val="en-US"/>
+        </w:rPr>
+        <w:t>SledgePlus</w:t>
+      </w:r>
+      <w:proofErr w:type="spellEnd"/>
+      <w:r>
+        <w:t>» может эксплуатироваться и выполнять заданные функции при соблюдении требований, предъявляемых к техническому, системному и прикладному обеспечению.</w:t>
+      </w:r>
+    </w:p>
+    <w:p>
+      <w:pPr>
+        <w:pStyle w:val="ad"/>
+        <w:tabs>
+          <w:tab w:val="left" w:pos="1134"/>
+        </w:tabs>
+      </w:pPr>
+      <w:r>
+        <w:t>Порядок проверки работоспособности</w:t>
+      </w:r>
+    </w:p>
+    <w:p>
+      <w:pPr>
+        <w:pStyle w:val="ad"/>
+        <w:tabs>
+          <w:tab w:val="left" w:pos="1134"/>
+        </w:tabs>
+      </w:pPr>
+      <w:r>
         <w:lastRenderedPageBreak/>
-        <w:t xml:space="preserve">Просмотр </w:t>
-      </w:r>
-      <w:r>
-        <w:rPr>
-          <w:lang w:eastAsia="ru-RU"/>
-        </w:rPr>
-        <w:t xml:space="preserve">учебных материалов, представленных в виде документов формата </w:t>
-      </w:r>
-      <w:r>
-        <w:rPr>
-          <w:lang w:eastAsia="ru-RU"/>
-        </w:rPr>
-        <w:t>.</w:t>
-      </w:r>
-      <w:r>
-        <w:rPr>
-          <w:lang w:val="en-US" w:eastAsia="ru-RU"/>
-        </w:rPr>
-        <w:t>docx</w:t>
-      </w:r>
-      <w:r>
-        <w:rPr>
-          <w:lang w:eastAsia="ru-RU"/>
-        </w:rPr>
-        <w:t>.</w:t>
-      </w:r>
-    </w:p>
-    <w:p>
-      <w:pPr>
-        <w:pStyle w:val="ad"/>
-        <w:tabs>
-          <w:tab w:val="left" w:pos="1134"/>
-        </w:tabs>
-      </w:pPr>
-      <w:r>
-        <w:t>Система «</w:t>
-      </w:r>
-      <w:proofErr w:type="spellStart"/>
-      <w:r>
-        <w:rPr>
-          <w:lang w:val="en-US"/>
-        </w:rPr>
-        <w:t>SledgePlus</w:t>
-      </w:r>
-      <w:proofErr w:type="spellEnd"/>
-      <w:r>
-        <w:t>» может эксплуатироваться и выполнять заданные функции при соблюдении требований, предъявляемых к техническому, системному и прикладному обеспечению.</w:t>
-      </w:r>
-    </w:p>
-    <w:p>
-      <w:pPr>
-        <w:pStyle w:val="ad"/>
-        <w:tabs>
-          <w:tab w:val="left" w:pos="1134"/>
-        </w:tabs>
-      </w:pPr>
-      <w:r>
-        <w:t>Порядок проверки работоспособности</w:t>
-      </w:r>
-    </w:p>
-    <w:p>
-      <w:pPr>
-        <w:pStyle w:val="ad"/>
-        <w:tabs>
-          <w:tab w:val="left" w:pos="1134"/>
-        </w:tabs>
-      </w:pPr>
-      <w:r>
         <w:t>Для проверки доступности системы «</w:t>
       </w:r>
       <w:proofErr w:type="spellStart"/>
@@ -16501,18 +16495,6 @@
         </w:rPr>
         <w:t>).</w:t>
       </w:r>
-    </w:p>
-    <w:p>
-      <w:pPr>
-        <w:pStyle w:val="a6"/>
-        <w:tabs>
-          <w:tab w:val="left" w:pos="1134"/>
-        </w:tabs>
-        <w:ind w:left="0"/>
-        <w:rPr>
-          <w:lang w:eastAsia="ru-RU"/>
-        </w:rPr>
-      </w:pPr>
     </w:p>
     <w:p>
       <w:pPr>
@@ -16549,7 +16531,7 @@
                     </pic:cNvPicPr>
                   </pic:nvPicPr>
                   <pic:blipFill>
-                    <a:blip r:embed="rId32">
+                    <a:blip r:embed="rId33">
                       <a:extLst>
                         <a:ext uri="{28A0092B-C50C-407E-A947-70E740481C1C}">
                           <a14:useLocalDpi xmlns:a14="http://schemas.microsoft.com/office/drawing/2010/main" val="0"/>
@@ -16651,50 +16633,122 @@
         <w:rPr>
           <w:lang w:eastAsia="ru-RU"/>
         </w:rPr>
+        <w:t xml:space="preserve">В данной таблице, </w:t>
+      </w:r>
+      <w:r>
+        <w:rPr>
+          <w:lang w:eastAsia="ru-RU"/>
+        </w:rPr>
+        <w:t>модератор</w:t>
+      </w:r>
+      <w:r>
+        <w:rPr>
+          <w:lang w:eastAsia="ru-RU"/>
+        </w:rPr>
+        <w:t xml:space="preserve"> может изменять личные данные пользователя, а также роль. Пользователя можно отметить на удаление, нажав выбрав его в столбце «Удалить». После того как все изменения на странице совершены, по нажатии на кнопку «Сохранить», данные применяются и база данных обновляется.</w:t>
+      </w:r>
+    </w:p>
+    <w:p>
+      <w:pPr>
+        <w:pStyle w:val="a6"/>
+        <w:tabs>
+          <w:tab w:val="left" w:pos="1134"/>
+        </w:tabs>
+        <w:ind w:left="0"/>
+        <w:rPr>
+          <w:lang w:eastAsia="ru-RU"/>
+        </w:rPr>
+      </w:pPr>
+      <w:r>
+        <w:rPr>
+          <w:lang w:eastAsia="ru-RU"/>
+        </w:rPr>
+        <w:t>Пользователь с ролью «Студент» не обладает доступ</w:t>
+      </w:r>
+      <w:r>
+        <w:rPr>
+          <w:lang w:eastAsia="ru-RU"/>
+        </w:rPr>
+        <w:t>ом</w:t>
+      </w:r>
+      <w:r>
+        <w:rPr>
+          <w:lang w:eastAsia="ru-RU"/>
+        </w:rPr>
+        <w:t xml:space="preserve"> к данной панели</w:t>
+      </w:r>
+      <w:r>
+        <w:rPr>
+          <w:lang w:eastAsia="ru-RU"/>
+        </w:rPr>
+        <w:t>.</w:t>
+      </w:r>
+    </w:p>
+    <w:p>
+      <w:pPr>
+        <w:pStyle w:val="a6"/>
+        <w:tabs>
+          <w:tab w:val="left" w:pos="1134"/>
+        </w:tabs>
+        <w:ind w:left="0"/>
+        <w:rPr>
+          <w:lang w:eastAsia="ru-RU"/>
+        </w:rPr>
+      </w:pPr>
+      <w:r>
+        <w:rPr>
+          <w:lang w:eastAsia="ru-RU"/>
+        </w:rPr>
         <w:lastRenderedPageBreak/>
-        <w:t xml:space="preserve">В данной таблице, </w:t>
-      </w:r>
-      <w:r>
-        <w:rPr>
-          <w:lang w:eastAsia="ru-RU"/>
-        </w:rPr>
-        <w:t>модератор</w:t>
-      </w:r>
-      <w:r>
-        <w:rPr>
-          <w:lang w:eastAsia="ru-RU"/>
-        </w:rPr>
-        <w:t xml:space="preserve"> может изменять личные данные пользователя, а также роль. Пользователя можно отметить на удаление, нажав выбрав его в столбце «Удалить». После того как все изменения на странице совершены, по нажатии на кнопку «Сохранить», данные применяются и база данных обновляется.</w:t>
-      </w:r>
-    </w:p>
-    <w:p>
-      <w:pPr>
-        <w:pStyle w:val="a6"/>
-        <w:tabs>
-          <w:tab w:val="left" w:pos="1134"/>
-        </w:tabs>
-        <w:ind w:left="0"/>
-        <w:rPr>
-          <w:lang w:eastAsia="ru-RU"/>
-        </w:rPr>
-      </w:pPr>
-      <w:r>
-        <w:rPr>
-          <w:lang w:eastAsia="ru-RU"/>
-        </w:rPr>
-        <w:t>Пользователь с ролью «Студент» не обладает доступ</w:t>
-      </w:r>
-      <w:r>
-        <w:rPr>
-          <w:lang w:eastAsia="ru-RU"/>
-        </w:rPr>
-        <w:t>ом</w:t>
-      </w:r>
-      <w:r>
-        <w:rPr>
-          <w:lang w:eastAsia="ru-RU"/>
-        </w:rPr>
-        <w:t xml:space="preserve"> к данной панели</w:t>
+        <w:t xml:space="preserve">Во вкладке «Практика» (Рисунок </w:t>
+      </w:r>
+      <w:r>
+        <w:rPr>
+          <w:lang w:eastAsia="ru-RU"/>
+        </w:rPr>
+        <w:t>2</w:t>
+      </w:r>
+      <w:r>
+        <w:rPr>
+          <w:lang w:eastAsia="ru-RU"/>
+        </w:rPr>
+        <w:t>7</w:t>
+      </w:r>
+      <w:r>
+        <w:rPr>
+          <w:lang w:eastAsia="ru-RU"/>
+        </w:rPr>
+        <w:t xml:space="preserve">), </w:t>
+      </w:r>
+      <w:r>
+        <w:rPr>
+          <w:lang w:eastAsia="ru-RU"/>
+        </w:rPr>
+        <w:t>пользователь</w:t>
+      </w:r>
+      <w:r>
+        <w:rPr>
+          <w:lang w:eastAsia="ru-RU"/>
+        </w:rPr>
+        <w:t xml:space="preserve"> может</w:t>
+      </w:r>
+      <w:r>
+        <w:rPr>
+          <w:lang w:eastAsia="ru-RU"/>
+        </w:rPr>
+        <w:t xml:space="preserve"> </w:t>
+      </w:r>
+      <w:r>
+        <w:rPr>
+          <w:lang w:eastAsia="ru-RU"/>
+        </w:rPr>
+        <w:t>написать свой код, скомпилировать его и запустить</w:t>
+      </w:r>
+      <w:r>
+        <w:rPr>
+          <w:lang w:eastAsia="ru-RU"/>
+        </w:rPr>
+        <w:t xml:space="preserve"> свою программу</w:t>
       </w:r>
       <w:r>
         <w:rPr>
@@ -16702,90 +16756,6 @@
         </w:rPr>
         <w:t>.</w:t>
       </w:r>
-    </w:p>
-    <w:p>
-      <w:pPr>
-        <w:pStyle w:val="a6"/>
-        <w:tabs>
-          <w:tab w:val="left" w:pos="1134"/>
-        </w:tabs>
-        <w:ind w:left="0"/>
-        <w:rPr>
-          <w:lang w:eastAsia="ru-RU"/>
-        </w:rPr>
-      </w:pPr>
-      <w:r>
-        <w:rPr>
-          <w:lang w:eastAsia="ru-RU"/>
-        </w:rPr>
-        <w:t xml:space="preserve">Во вкладке «Практика» (Рисунок </w:t>
-      </w:r>
-      <w:r>
-        <w:rPr>
-          <w:lang w:eastAsia="ru-RU"/>
-        </w:rPr>
-        <w:t>2</w:t>
-      </w:r>
-      <w:r>
-        <w:rPr>
-          <w:lang w:eastAsia="ru-RU"/>
-        </w:rPr>
-        <w:t>7</w:t>
-      </w:r>
-      <w:r>
-        <w:rPr>
-          <w:lang w:eastAsia="ru-RU"/>
-        </w:rPr>
-        <w:t xml:space="preserve">), </w:t>
-      </w:r>
-      <w:r>
-        <w:rPr>
-          <w:lang w:eastAsia="ru-RU"/>
-        </w:rPr>
-        <w:t>пользователь</w:t>
-      </w:r>
-      <w:r>
-        <w:rPr>
-          <w:lang w:eastAsia="ru-RU"/>
-        </w:rPr>
-        <w:t xml:space="preserve"> может</w:t>
-      </w:r>
-      <w:r>
-        <w:rPr>
-          <w:lang w:eastAsia="ru-RU"/>
-        </w:rPr>
-        <w:t xml:space="preserve"> </w:t>
-      </w:r>
-      <w:r>
-        <w:rPr>
-          <w:lang w:eastAsia="ru-RU"/>
-        </w:rPr>
-        <w:t>написать свой код, скомпилировать его и запустить</w:t>
-      </w:r>
-      <w:r>
-        <w:rPr>
-          <w:lang w:eastAsia="ru-RU"/>
-        </w:rPr>
-        <w:t xml:space="preserve"> свою программу</w:t>
-      </w:r>
-      <w:r>
-        <w:rPr>
-          <w:lang w:eastAsia="ru-RU"/>
-        </w:rPr>
-        <w:t>.</w:t>
-      </w:r>
-    </w:p>
-    <w:p>
-      <w:pPr>
-        <w:pStyle w:val="a6"/>
-        <w:tabs>
-          <w:tab w:val="left" w:pos="1134"/>
-        </w:tabs>
-        <w:ind w:left="0"/>
-        <w:rPr>
-          <w:lang w:eastAsia="ru-RU"/>
-        </w:rPr>
-      </w:pPr>
     </w:p>
     <w:p>
       <w:pPr>
@@ -16807,9 +16777,9 @@
           <w:lang w:eastAsia="ru-RU"/>
         </w:rPr>
         <w:drawing>
-          <wp:inline distT="0" distB="0" distL="0" distR="0" wp14:anchorId="7CF2AFEB" wp14:editId="0C283CB7">
+          <wp:inline distT="0" distB="0" distL="0" distR="0" wp14:anchorId="7CF2AFEB" wp14:editId="2B6B4B49">
             <wp:extent cx="4253023" cy="1926703"/>
-            <wp:effectExtent l="0" t="0" r="0" b="0"/>
+            <wp:effectExtent l="19050" t="19050" r="14605" b="16510"/>
             <wp:docPr id="13" name="Рисунок 1"/>
             <wp:cNvGraphicFramePr>
               <a:graphicFrameLocks xmlns:a="http://schemas.openxmlformats.org/drawingml/2006/main" noChangeAspect="1"/>
@@ -16822,7 +16792,7 @@
                     <pic:cNvPicPr/>
                   </pic:nvPicPr>
                   <pic:blipFill>
-                    <a:blip r:embed="rId20"/>
+                    <a:blip r:embed="rId21"/>
                     <a:stretch>
                       <a:fillRect/>
                     </a:stretch>
@@ -16835,6 +16805,11 @@
                     <a:prstGeom prst="rect">
                       <a:avLst/>
                     </a:prstGeom>
+                    <a:ln>
+                      <a:solidFill>
+                        <a:schemeClr val="tx1"/>
+                      </a:solidFill>
+                    </a:ln>
                   </pic:spPr>
                 </pic:pic>
               </a:graphicData>
@@ -16880,94 +16855,53 @@
         <w:tabs>
           <w:tab w:val="left" w:pos="1134"/>
         </w:tabs>
-        <w:ind w:left="0"/>
-        <w:rPr>
-          <w:lang w:eastAsia="ru-RU"/>
-        </w:rPr>
-      </w:pPr>
-      <w:r>
-        <w:rPr>
-          <w:lang w:eastAsia="ru-RU"/>
-        </w:rPr>
-        <w:t>При нажатии на кнопку «Скомпилировать код» необходимо подождать несколько секунд, после чего станет активна кнопка «Запустить последнюю программу». По нажатии на неё выводится результат исполнения данной программы (Рисунок 2</w:t>
-      </w:r>
-      <w:r>
-        <w:rPr>
-          <w:lang w:eastAsia="ru-RU"/>
-        </w:rPr>
-        <w:t>8</w:t>
-      </w:r>
-      <w:r>
-        <w:rPr>
-          <w:lang w:eastAsia="ru-RU"/>
-        </w:rPr>
-        <w:t>).</w:t>
-      </w:r>
-    </w:p>
-    <w:p>
-      <w:pPr>
-        <w:pStyle w:val="a6"/>
-        <w:tabs>
-          <w:tab w:val="left" w:pos="1134"/>
-        </w:tabs>
-        <w:ind w:left="0"/>
-        <w:rPr>
-          <w:lang w:eastAsia="ru-RU"/>
-        </w:rPr>
-      </w:pPr>
-    </w:p>
-    <w:p>
-      <w:pPr>
-        <w:pStyle w:val="a6"/>
-        <w:tabs>
-          <w:tab w:val="left" w:pos="1134"/>
-        </w:tabs>
         <w:ind w:left="0" w:firstLine="0"/>
         <w:jc w:val="center"/>
         <w:rPr>
           <w:lang w:eastAsia="ru-RU"/>
         </w:rPr>
       </w:pPr>
-      <w:r>
-        <w:rPr>
-          <w:noProof/>
-          <w:lang w:eastAsia="ru-RU"/>
-        </w:rPr>
-        <w:drawing>
-          <wp:inline distT="0" distB="0" distL="0" distR="0" wp14:anchorId="79952653" wp14:editId="69EC24CD">
-            <wp:extent cx="2029108" cy="466790"/>
-            <wp:effectExtent l="0" t="0" r="9525" b="9525"/>
-            <wp:docPr id="14" name="Рисунок 14"/>
-            <wp:cNvGraphicFramePr>
-              <a:graphicFrameLocks xmlns:a="http://schemas.openxmlformats.org/drawingml/2006/main" noChangeAspect="1"/>
-            </wp:cNvGraphicFramePr>
-            <a:graphic xmlns:a="http://schemas.openxmlformats.org/drawingml/2006/main">
-              <a:graphicData uri="http://schemas.openxmlformats.org/drawingml/2006/picture">
-                <pic:pic xmlns:pic="http://schemas.openxmlformats.org/drawingml/2006/picture">
-                  <pic:nvPicPr>
-                    <pic:cNvPr id="1" name=""/>
-                    <pic:cNvPicPr/>
-                  </pic:nvPicPr>
-                  <pic:blipFill>
-                    <a:blip r:embed="rId29"/>
-                    <a:stretch>
-                      <a:fillRect/>
-                    </a:stretch>
-                  </pic:blipFill>
-                  <pic:spPr>
-                    <a:xfrm>
-                      <a:off x="0" y="0"/>
-                      <a:ext cx="2029108" cy="466790"/>
-                    </a:xfrm>
-                    <a:prstGeom prst="rect">
-                      <a:avLst/>
-                    </a:prstGeom>
-                  </pic:spPr>
-                </pic:pic>
-              </a:graphicData>
-            </a:graphic>
-          </wp:inline>
-        </w:drawing>
+    </w:p>
+    <w:p>
+      <w:pPr>
+        <w:pStyle w:val="a6"/>
+        <w:tabs>
+          <w:tab w:val="left" w:pos="1134"/>
+        </w:tabs>
+        <w:ind w:left="0"/>
+        <w:rPr>
+          <w:lang w:eastAsia="ru-RU"/>
+        </w:rPr>
+      </w:pPr>
+      <w:r>
+        <w:rPr>
+          <w:lang w:eastAsia="ru-RU"/>
+        </w:rPr>
+        <w:t>При нажатии на кнопку «Скомпилировать код» необходимо подождать несколько секунд, после чего станет активна кнопка «Запустить последнюю программ</w:t>
+      </w:r>
+      <w:r>
+        <w:rPr>
+          <w:lang w:eastAsia="ru-RU"/>
+        </w:rPr>
+        <w:t>у». По нажатию</w:t>
+      </w:r>
+      <w:r>
+        <w:rPr>
+          <w:lang w:eastAsia="ru-RU"/>
+        </w:rPr>
+        <w:t xml:space="preserve"> на неё выводится результат исполнения данной программы (Рисунок 2</w:t>
+      </w:r>
+      <w:r>
+        <w:rPr>
+          <w:lang w:eastAsia="ru-RU"/>
+        </w:rPr>
+        <w:t>8</w:t>
+      </w:r>
+      <w:r>
+        <w:rPr>
+          <w:lang w:eastAsia="ru-RU"/>
+        </w:rPr>
+        <w:t>).</w:t>
       </w:r>
     </w:p>
     <w:p>
@@ -16984,179 +16918,14 @@
       </w:pPr>
       <w:r>
         <w:rPr>
-          <w:lang w:eastAsia="ru-RU"/>
-        </w:rPr>
-        <w:t>Рисунок 2</w:t>
-      </w:r>
-      <w:r>
-        <w:rPr>
-          <w:lang w:eastAsia="ru-RU"/>
-        </w:rPr>
-        <w:t>8</w:t>
-      </w:r>
-      <w:r>
-        <w:rPr>
-          <w:lang w:eastAsia="ru-RU"/>
-        </w:rPr>
-        <w:t xml:space="preserve"> – Результат исполнения программы</w:t>
-      </w:r>
-    </w:p>
-    <w:p>
-      <w:pPr>
-        <w:pStyle w:val="a6"/>
-        <w:tabs>
-          <w:tab w:val="left" w:pos="1134"/>
-        </w:tabs>
-        <w:ind w:left="0" w:firstLine="0"/>
-        <w:jc w:val="center"/>
-        <w:rPr>
-          <w:lang w:eastAsia="ru-RU"/>
-        </w:rPr>
-      </w:pPr>
-    </w:p>
-    <w:p>
-      <w:pPr>
-        <w:pStyle w:val="a6"/>
-        <w:tabs>
-          <w:tab w:val="left" w:pos="1134"/>
-        </w:tabs>
-        <w:ind w:left="0"/>
-        <w:rPr>
-          <w:lang w:eastAsia="ru-RU"/>
-        </w:rPr>
-      </w:pPr>
-      <w:r>
-        <w:rPr>
-          <w:lang w:eastAsia="ru-RU"/>
-        </w:rPr>
-        <w:t xml:space="preserve">Важно отметить, что в приложение встроены лишь стандартные библиотеки </w:t>
-      </w:r>
-      <w:r>
-        <w:rPr>
-          <w:lang w:val="en-US" w:eastAsia="ru-RU"/>
-        </w:rPr>
-        <w:t>C</w:t>
-      </w:r>
-      <w:r>
-        <w:rPr>
-          <w:lang w:eastAsia="ru-RU"/>
-        </w:rPr>
-        <w:t>++</w:t>
-      </w:r>
-      <w:r>
-        <w:rPr>
-          <w:lang w:eastAsia="ru-RU"/>
-        </w:rPr>
-        <w:t>. При попытке усовершенствовать файлы компилятора приложение может работать некорректно.</w:t>
-      </w:r>
-    </w:p>
-    <w:p>
-      <w:pPr>
-        <w:pStyle w:val="a6"/>
-        <w:tabs>
-          <w:tab w:val="left" w:pos="1134"/>
-        </w:tabs>
-        <w:ind w:left="0"/>
-        <w:rPr>
-          <w:lang w:eastAsia="ru-RU"/>
-        </w:rPr>
-      </w:pPr>
-      <w:r>
-        <w:rPr>
-          <w:lang w:eastAsia="ru-RU"/>
-        </w:rPr>
-        <w:lastRenderedPageBreak/>
-        <w:t>При первом открытии вкладки</w:t>
-      </w:r>
-      <w:r>
-        <w:rPr>
-          <w:lang w:eastAsia="ru-RU"/>
-        </w:rPr>
-        <w:t xml:space="preserve"> «Обучение»</w:t>
-      </w:r>
-      <w:r>
-        <w:rPr>
-          <w:lang w:eastAsia="ru-RU"/>
-        </w:rPr>
-        <w:t xml:space="preserve"> начинается постепенная загрузка</w:t>
-      </w:r>
-      <w:r>
-        <w:rPr>
-          <w:lang w:eastAsia="ru-RU"/>
-        </w:rPr>
-        <w:t xml:space="preserve"> учебной базы. </w:t>
-      </w:r>
-      <w:r>
-        <w:rPr>
-          <w:lang w:eastAsia="ru-RU"/>
-        </w:rPr>
-        <w:t>В этот момент, навигация по приложению станет недоступной. Загрузка обычно занимает не больше минуты.</w:t>
-      </w:r>
-    </w:p>
-    <w:p>
-      <w:pPr>
-        <w:pStyle w:val="a6"/>
-        <w:tabs>
-          <w:tab w:val="left" w:pos="1134"/>
-        </w:tabs>
-        <w:ind w:left="0"/>
-        <w:rPr>
-          <w:lang w:eastAsia="ru-RU"/>
-        </w:rPr>
-      </w:pPr>
-      <w:r>
-        <w:rPr>
-          <w:lang w:eastAsia="ru-RU"/>
-        </w:rPr>
-        <w:t xml:space="preserve">После загрузки можно выбрать лекцию для проверки и, после нажатия на неё, в установленном на компьютере приложении откроется документ с лекцией (Рисунок </w:t>
-      </w:r>
-      <w:r>
-        <w:rPr>
-          <w:lang w:eastAsia="ru-RU"/>
-        </w:rPr>
-        <w:t>29</w:t>
-      </w:r>
-      <w:r>
-        <w:rPr>
-          <w:lang w:eastAsia="ru-RU"/>
-        </w:rPr>
-        <w:t>). При нажатии на кнопку с практическим заданием откроется как документ, так и вкладка «Практика».</w:t>
-      </w:r>
-    </w:p>
-    <w:p>
-      <w:pPr>
-        <w:pStyle w:val="a6"/>
-        <w:tabs>
-          <w:tab w:val="left" w:pos="1134"/>
-        </w:tabs>
-        <w:ind w:left="0"/>
-        <w:rPr>
-          <w:lang w:eastAsia="ru-RU"/>
-        </w:rPr>
-      </w:pPr>
-    </w:p>
-    <w:p>
-      <w:pPr>
-        <w:pStyle w:val="a6"/>
-        <w:tabs>
-          <w:tab w:val="left" w:pos="1134"/>
-        </w:tabs>
-        <w:ind w:left="0" w:firstLine="0"/>
-        <w:jc w:val="center"/>
-        <w:rPr>
-          <w:lang w:eastAsia="ru-RU"/>
-        </w:rPr>
-      </w:pPr>
-      <w:r>
-        <w:rPr>
           <w:noProof/>
           <w:lang w:eastAsia="ru-RU"/>
         </w:rPr>
         <w:drawing>
-          <wp:inline distT="0" distB="0" distL="0" distR="0" wp14:anchorId="19688A05" wp14:editId="41DAF809">
-            <wp:extent cx="2743200" cy="2777801"/>
-            <wp:effectExtent l="0" t="0" r="0" b="3810"/>
-            <wp:docPr id="16" name="Рисунок 16"/>
+          <wp:inline distT="0" distB="0" distL="0" distR="0" wp14:anchorId="79952653" wp14:editId="5827284B">
+            <wp:extent cx="2029108" cy="466790"/>
+            <wp:effectExtent l="19050" t="19050" r="28575" b="28575"/>
+            <wp:docPr id="14" name="Рисунок 14"/>
             <wp:cNvGraphicFramePr>
               <a:graphicFrameLocks xmlns:a="http://schemas.openxmlformats.org/drawingml/2006/main" noChangeAspect="1"/>
             </wp:cNvGraphicFramePr>
@@ -17176,11 +16945,16 @@
                   <pic:spPr>
                     <a:xfrm>
                       <a:off x="0" y="0"/>
-                      <a:ext cx="2768122" cy="2803038"/>
+                      <a:ext cx="2029108" cy="466790"/>
                     </a:xfrm>
                     <a:prstGeom prst="rect">
                       <a:avLst/>
                     </a:prstGeom>
+                    <a:ln>
+                      <a:solidFill>
+                        <a:schemeClr val="tx1"/>
+                      </a:solidFill>
+                    </a:ln>
                   </pic:spPr>
                 </pic:pic>
               </a:graphicData>
@@ -17205,19 +16979,19 @@
         <w:rPr>
           <w:lang w:eastAsia="ru-RU"/>
         </w:rPr>
-        <w:t xml:space="preserve">Рисунок </w:t>
-      </w:r>
-      <w:r>
-        <w:rPr>
-          <w:lang w:eastAsia="ru-RU"/>
-        </w:rPr>
-        <w:t>29</w:t>
-      </w:r>
-      <w:r>
-        <w:rPr>
-          <w:lang w:eastAsia="ru-RU"/>
-        </w:rPr>
-        <w:t xml:space="preserve"> – Пример открывшейся лекции</w:t>
+        <w:t>Рисунок 2</w:t>
+      </w:r>
+      <w:r>
+        <w:rPr>
+          <w:lang w:eastAsia="ru-RU"/>
+        </w:rPr>
+        <w:t>8</w:t>
+      </w:r>
+      <w:r>
+        <w:rPr>
+          <w:lang w:eastAsia="ru-RU"/>
+        </w:rPr>
+        <w:t xml:space="preserve"> – Результат исполнения программы</w:t>
       </w:r>
     </w:p>
     <w:p>
@@ -17248,6 +17022,224 @@
         <w:rPr>
           <w:lang w:eastAsia="ru-RU"/>
         </w:rPr>
+        <w:t xml:space="preserve">Важно отметить, что в приложение встроены лишь стандартные библиотеки </w:t>
+      </w:r>
+      <w:r>
+        <w:rPr>
+          <w:lang w:val="en-US" w:eastAsia="ru-RU"/>
+        </w:rPr>
+        <w:t>C</w:t>
+      </w:r>
+      <w:r>
+        <w:rPr>
+          <w:lang w:eastAsia="ru-RU"/>
+        </w:rPr>
+        <w:t>++</w:t>
+      </w:r>
+      <w:r>
+        <w:rPr>
+          <w:lang w:eastAsia="ru-RU"/>
+        </w:rPr>
+        <w:t>. При попытке усовершенствовать файлы компилятора приложение может работать некорректно.</w:t>
+      </w:r>
+    </w:p>
+    <w:p>
+      <w:pPr>
+        <w:pStyle w:val="a6"/>
+        <w:tabs>
+          <w:tab w:val="left" w:pos="1134"/>
+        </w:tabs>
+        <w:ind w:left="0"/>
+        <w:rPr>
+          <w:lang w:eastAsia="ru-RU"/>
+        </w:rPr>
+      </w:pPr>
+      <w:r>
+        <w:rPr>
+          <w:lang w:eastAsia="ru-RU"/>
+        </w:rPr>
+        <w:t>При первом открытии вкладки</w:t>
+      </w:r>
+      <w:r>
+        <w:rPr>
+          <w:lang w:eastAsia="ru-RU"/>
+        </w:rPr>
+        <w:t xml:space="preserve"> «Обучение»</w:t>
+      </w:r>
+      <w:r>
+        <w:rPr>
+          <w:lang w:eastAsia="ru-RU"/>
+        </w:rPr>
+        <w:t xml:space="preserve"> начинается постепенная загрузка</w:t>
+      </w:r>
+      <w:r>
+        <w:rPr>
+          <w:lang w:eastAsia="ru-RU"/>
+        </w:rPr>
+        <w:t xml:space="preserve"> учебной базы. </w:t>
+      </w:r>
+      <w:r>
+        <w:rPr>
+          <w:lang w:eastAsia="ru-RU"/>
+        </w:rPr>
+        <w:t>В этот момент, навигация по приложению станет недоступной. Загрузка обычно занимает не больше минуты.</w:t>
+      </w:r>
+    </w:p>
+    <w:p>
+      <w:pPr>
+        <w:pStyle w:val="a6"/>
+        <w:tabs>
+          <w:tab w:val="left" w:pos="1134"/>
+        </w:tabs>
+        <w:ind w:left="0"/>
+        <w:rPr>
+          <w:lang w:eastAsia="ru-RU"/>
+        </w:rPr>
+      </w:pPr>
+      <w:r>
+        <w:rPr>
+          <w:lang w:eastAsia="ru-RU"/>
+        </w:rPr>
+        <w:t xml:space="preserve">После загрузки можно выбрать лекцию для проверки и, после нажатия на неё, в установленном на компьютере приложении откроется документ с лекцией (Рисунок </w:t>
+      </w:r>
+      <w:r>
+        <w:rPr>
+          <w:lang w:eastAsia="ru-RU"/>
+        </w:rPr>
+        <w:t>29</w:t>
+      </w:r>
+      <w:r>
+        <w:rPr>
+          <w:lang w:eastAsia="ru-RU"/>
+        </w:rPr>
+        <w:t>). При нажатии на кнопку с практическим заданием откроется как доку</w:t>
+      </w:r>
+      <w:r>
+        <w:rPr>
+          <w:lang w:eastAsia="ru-RU"/>
+        </w:rPr>
+        <w:t>мент, так и вкладка «Практика».</w:t>
+      </w:r>
+    </w:p>
+    <w:p>
+      <w:pPr>
+        <w:pStyle w:val="a6"/>
+        <w:tabs>
+          <w:tab w:val="left" w:pos="1134"/>
+        </w:tabs>
+        <w:ind w:left="0" w:firstLine="0"/>
+        <w:jc w:val="center"/>
+        <w:rPr>
+          <w:lang w:eastAsia="ru-RU"/>
+        </w:rPr>
+      </w:pPr>
+      <w:r>
+        <w:rPr>
+          <w:noProof/>
+          <w:lang w:eastAsia="ru-RU"/>
+        </w:rPr>
+        <w:lastRenderedPageBreak/>
+        <w:drawing>
+          <wp:inline distT="0" distB="0" distL="0" distR="0" wp14:anchorId="19688A05" wp14:editId="24862E31">
+            <wp:extent cx="2743200" cy="2777801"/>
+            <wp:effectExtent l="19050" t="19050" r="19050" b="22860"/>
+            <wp:docPr id="16" name="Рисунок 16"/>
+            <wp:cNvGraphicFramePr>
+              <a:graphicFrameLocks xmlns:a="http://schemas.openxmlformats.org/drawingml/2006/main" noChangeAspect="1"/>
+            </wp:cNvGraphicFramePr>
+            <a:graphic xmlns:a="http://schemas.openxmlformats.org/drawingml/2006/main">
+              <a:graphicData uri="http://schemas.openxmlformats.org/drawingml/2006/picture">
+                <pic:pic xmlns:pic="http://schemas.openxmlformats.org/drawingml/2006/picture">
+                  <pic:nvPicPr>
+                    <pic:cNvPr id="1" name=""/>
+                    <pic:cNvPicPr/>
+                  </pic:nvPicPr>
+                  <pic:blipFill>
+                    <a:blip r:embed="rId31"/>
+                    <a:stretch>
+                      <a:fillRect/>
+                    </a:stretch>
+                  </pic:blipFill>
+                  <pic:spPr>
+                    <a:xfrm>
+                      <a:off x="0" y="0"/>
+                      <a:ext cx="2768122" cy="2803038"/>
+                    </a:xfrm>
+                    <a:prstGeom prst="rect">
+                      <a:avLst/>
+                    </a:prstGeom>
+                    <a:ln>
+                      <a:solidFill>
+                        <a:schemeClr val="tx1"/>
+                      </a:solidFill>
+                    </a:ln>
+                  </pic:spPr>
+                </pic:pic>
+              </a:graphicData>
+            </a:graphic>
+          </wp:inline>
+        </w:drawing>
+      </w:r>
+    </w:p>
+    <w:p>
+      <w:pPr>
+        <w:pStyle w:val="a6"/>
+        <w:tabs>
+          <w:tab w:val="left" w:pos="1134"/>
+        </w:tabs>
+        <w:ind w:left="0" w:firstLine="0"/>
+        <w:jc w:val="center"/>
+        <w:rPr>
+          <w:lang w:eastAsia="ru-RU"/>
+        </w:rPr>
+      </w:pPr>
+      <w:r>
+        <w:rPr>
+          <w:lang w:eastAsia="ru-RU"/>
+        </w:rPr>
+        <w:t xml:space="preserve">Рисунок </w:t>
+      </w:r>
+      <w:r>
+        <w:rPr>
+          <w:lang w:eastAsia="ru-RU"/>
+        </w:rPr>
+        <w:t>29</w:t>
+      </w:r>
+      <w:r>
+        <w:rPr>
+          <w:lang w:eastAsia="ru-RU"/>
+        </w:rPr>
+        <w:t xml:space="preserve"> – Пример открывшейся лекции</w:t>
+      </w:r>
+    </w:p>
+    <w:p>
+      <w:pPr>
+        <w:pStyle w:val="a6"/>
+        <w:tabs>
+          <w:tab w:val="left" w:pos="1134"/>
+        </w:tabs>
+        <w:ind w:left="0" w:firstLine="0"/>
+        <w:jc w:val="center"/>
+        <w:rPr>
+          <w:lang w:eastAsia="ru-RU"/>
+        </w:rPr>
+      </w:pPr>
+    </w:p>
+    <w:p>
+      <w:pPr>
+        <w:pStyle w:val="a6"/>
+        <w:tabs>
+          <w:tab w:val="left" w:pos="1134"/>
+        </w:tabs>
+        <w:ind w:left="0"/>
+        <w:rPr>
+          <w:lang w:eastAsia="ru-RU"/>
+        </w:rPr>
+      </w:pPr>
+      <w:r>
+        <w:rPr>
+          <w:lang w:eastAsia="ru-RU"/>
+        </w:rPr>
         <w:t>При возникновении каких-либо проблем с эксплуатацией приложения требуе</w:t>
       </w:r>
       <w:r>
@@ -17256,17 +17248,6 @@
         </w:rPr>
         <w:t>тся обратиться к администратору.</w:t>
       </w:r>
-    </w:p>
-    <w:p>
-      <w:pPr>
-        <w:tabs>
-          <w:tab w:val="left" w:pos="1134"/>
-        </w:tabs>
-        <w:ind w:firstLine="0"/>
-        <w:rPr>
-          <w:lang w:eastAsia="ru-RU"/>
-        </w:rPr>
-      </w:pPr>
     </w:p>
     <w:p>
       <w:pPr>
@@ -17297,18 +17278,6 @@
         </w:rPr>
         <w:t>пользователя</w:t>
       </w:r>
-    </w:p>
-    <w:p>
-      <w:pPr>
-        <w:pStyle w:val="a6"/>
-        <w:tabs>
-          <w:tab w:val="left" w:pos="1134"/>
-        </w:tabs>
-        <w:ind w:left="0"/>
-        <w:rPr>
-          <w:lang w:eastAsia="ru-RU"/>
-        </w:rPr>
-      </w:pPr>
     </w:p>
     <w:p>
       <w:pPr>
@@ -17439,7 +17408,6 @@
         <w:rPr>
           <w:lang w:eastAsia="ru-RU"/>
         </w:rPr>
-        <w:lastRenderedPageBreak/>
         <w:t xml:space="preserve">Осуществлять просмотр учебных материалов, представленных в виде документов формата </w:t>
       </w:r>
       <w:r>
@@ -17556,6 +17524,7 @@
         <w:ind w:left="0" w:firstLine="709"/>
       </w:pPr>
       <w:r>
+        <w:lastRenderedPageBreak/>
         <w:t>В форме аутентификации ввести пользовательский логин и пароль, нажать на кнопку «Войти»</w:t>
       </w:r>
       <w:r>
@@ -17662,18 +17631,6 @@
         <w:tabs>
           <w:tab w:val="left" w:pos="1134"/>
         </w:tabs>
-        <w:ind w:left="0"/>
-        <w:rPr>
-          <w:lang w:eastAsia="ru-RU"/>
-        </w:rPr>
-      </w:pPr>
-    </w:p>
-    <w:p>
-      <w:pPr>
-        <w:pStyle w:val="a6"/>
-        <w:tabs>
-          <w:tab w:val="left" w:pos="1134"/>
-        </w:tabs>
         <w:ind w:left="0" w:firstLine="0"/>
         <w:jc w:val="center"/>
         <w:rPr>
@@ -17686,9 +17643,9 @@
           <w:lang w:eastAsia="ru-RU"/>
         </w:rPr>
         <w:drawing>
-          <wp:inline distT="0" distB="0" distL="0" distR="0" wp14:anchorId="51A345C7" wp14:editId="0E4C5066">
-            <wp:extent cx="5940425" cy="3017811"/>
-            <wp:effectExtent l="0" t="0" r="3175" b="0"/>
+          <wp:inline distT="0" distB="0" distL="0" distR="0" wp14:anchorId="51A345C7" wp14:editId="51058208">
+            <wp:extent cx="5049672" cy="2565297"/>
+            <wp:effectExtent l="0" t="0" r="0" b="6985"/>
             <wp:docPr id="1994478848" name="Рисунок 1"/>
             <wp:cNvGraphicFramePr>
               <a:graphicFrameLocks xmlns:a="http://schemas.openxmlformats.org/drawingml/2006/main" noChangeAspect="1"/>
@@ -17701,7 +17658,7 @@
                     <pic:cNvPicPr/>
                   </pic:nvPicPr>
                   <pic:blipFill>
-                    <a:blip r:embed="rId33">
+                    <a:blip r:embed="rId34">
                       <a:extLst>
                         <a:ext uri="{28A0092B-C50C-407E-A947-70E740481C1C}">
                           <a14:useLocalDpi xmlns:a14="http://schemas.microsoft.com/office/drawing/2010/main" val="0"/>
@@ -17715,7 +17672,7 @@
                   <pic:spPr>
                     <a:xfrm>
                       <a:off x="0" y="0"/>
-                      <a:ext cx="5940425" cy="3017811"/>
+                      <a:ext cx="5052443" cy="2566705"/>
                     </a:xfrm>
                     <a:prstGeom prst="rect">
                       <a:avLst/>
@@ -17805,7 +17762,6 @@
         <w:rPr>
           <w:lang w:eastAsia="ru-RU"/>
         </w:rPr>
-        <w:lastRenderedPageBreak/>
         <w:t xml:space="preserve">Во вкладке «Практика» (Рисунок </w:t>
       </w:r>
       <w:r>
@@ -17824,20 +17780,14 @@
         <w:rPr>
           <w:lang w:eastAsia="ru-RU"/>
         </w:rPr>
-        <w:t>), пользователь может написать свой код, скомпилировать его и запустить свою программу.</w:t>
-      </w:r>
-    </w:p>
-    <w:p>
-      <w:pPr>
-        <w:pStyle w:val="a6"/>
-        <w:tabs>
-          <w:tab w:val="left" w:pos="1134"/>
-        </w:tabs>
-        <w:ind w:left="0"/>
-        <w:rPr>
-          <w:lang w:eastAsia="ru-RU"/>
-        </w:rPr>
-      </w:pPr>
+        <w:t xml:space="preserve">), пользователь может написать свой код, скомпилировать </w:t>
+      </w:r>
+      <w:r>
+        <w:rPr>
+          <w:lang w:eastAsia="ru-RU"/>
+        </w:rPr>
+        <w:t>его и запустить свою программу.</w:t>
+      </w:r>
     </w:p>
     <w:p>
       <w:pPr>
@@ -17859,9 +17809,9 @@
           <w:lang w:eastAsia="ru-RU"/>
         </w:rPr>
         <w:drawing>
-          <wp:inline distT="0" distB="0" distL="0" distR="0" wp14:anchorId="696B25AA" wp14:editId="4E90E198">
-            <wp:extent cx="4572000" cy="2071206"/>
-            <wp:effectExtent l="0" t="0" r="0" b="5715"/>
+          <wp:inline distT="0" distB="0" distL="0" distR="0" wp14:anchorId="696B25AA" wp14:editId="19D9CFAB">
+            <wp:extent cx="4162567" cy="1885725"/>
+            <wp:effectExtent l="19050" t="19050" r="9525" b="19685"/>
             <wp:docPr id="2131812980" name="Рисунок 2131812980"/>
             <wp:cNvGraphicFramePr>
               <a:graphicFrameLocks xmlns:a="http://schemas.openxmlformats.org/drawingml/2006/main" noChangeAspect="1"/>
@@ -17874,7 +17824,7 @@
                     <pic:cNvPicPr/>
                   </pic:nvPicPr>
                   <pic:blipFill>
-                    <a:blip r:embed="rId20"/>
+                    <a:blip r:embed="rId21"/>
                     <a:stretch>
                       <a:fillRect/>
                     </a:stretch>
@@ -17882,11 +17832,16 @@
                   <pic:spPr>
                     <a:xfrm>
                       <a:off x="0" y="0"/>
-                      <a:ext cx="4573808" cy="2072025"/>
+                      <a:ext cx="4157683" cy="1883512"/>
                     </a:xfrm>
                     <a:prstGeom prst="rect">
                       <a:avLst/>
                     </a:prstGeom>
+                    <a:ln>
+                      <a:solidFill>
+                        <a:schemeClr val="tx1"/>
+                      </a:solidFill>
+                    </a:ln>
                   </pic:spPr>
                 </pic:pic>
               </a:graphicData>
@@ -17938,290 +17893,77 @@
         <w:tabs>
           <w:tab w:val="left" w:pos="1134"/>
         </w:tabs>
+        <w:ind w:left="0"/>
+        <w:rPr>
+          <w:lang w:eastAsia="ru-RU"/>
+        </w:rPr>
+      </w:pPr>
+      <w:r>
+        <w:rPr>
+          <w:lang w:eastAsia="ru-RU"/>
+        </w:rPr>
+        <w:t xml:space="preserve">При нажатии на кнопку «Скомпилировать код» необходимо подождать несколько секунд, после чего станет активна кнопка «Запустить </w:t>
+      </w:r>
+      <w:r>
+        <w:rPr>
+          <w:lang w:eastAsia="ru-RU"/>
+        </w:rPr>
+        <w:t xml:space="preserve">последнюю </w:t>
+      </w:r>
+      <w:r>
+        <w:rPr>
+          <w:lang w:eastAsia="ru-RU"/>
+        </w:rPr>
+        <w:lastRenderedPageBreak/>
+        <w:t>программу». По нажатию</w:t>
+      </w:r>
+      <w:r>
+        <w:rPr>
+          <w:lang w:eastAsia="ru-RU"/>
+        </w:rPr>
+        <w:t xml:space="preserve"> на неё выводится результат исполнения данной программы (Рисунок </w:t>
+      </w:r>
+      <w:r>
+        <w:rPr>
+          <w:lang w:eastAsia="ru-RU"/>
+        </w:rPr>
+        <w:t>3</w:t>
+      </w:r>
+      <w:r>
+        <w:rPr>
+          <w:lang w:eastAsia="ru-RU"/>
+        </w:rPr>
+        <w:t>2</w:t>
+      </w:r>
+      <w:r>
+        <w:rPr>
+          <w:lang w:eastAsia="ru-RU"/>
+        </w:rPr>
+        <w:t>).</w:t>
+      </w:r>
+    </w:p>
+    <w:p>
+      <w:pPr>
+        <w:pStyle w:val="a6"/>
+        <w:tabs>
+          <w:tab w:val="left" w:pos="1134"/>
+        </w:tabs>
         <w:ind w:left="0" w:firstLine="0"/>
         <w:jc w:val="center"/>
         <w:rPr>
           <w:lang w:eastAsia="ru-RU"/>
         </w:rPr>
       </w:pPr>
-    </w:p>
-    <w:p>
-      <w:pPr>
-        <w:pStyle w:val="a6"/>
-        <w:tabs>
-          <w:tab w:val="left" w:pos="1134"/>
-        </w:tabs>
-        <w:ind w:left="0"/>
-        <w:rPr>
-          <w:lang w:eastAsia="ru-RU"/>
-        </w:rPr>
-      </w:pPr>
-      <w:r>
-        <w:rPr>
-          <w:lang w:eastAsia="ru-RU"/>
-        </w:rPr>
-        <w:t xml:space="preserve">При нажатии на кнопку «Скомпилировать код» необходимо подождать несколько секунд, после чего станет активна кнопка «Запустить последнюю программу». По нажатии на неё выводится результат исполнения данной программы (Рисунок </w:t>
-      </w:r>
-      <w:r>
-        <w:rPr>
-          <w:lang w:eastAsia="ru-RU"/>
-        </w:rPr>
-        <w:t>3</w:t>
-      </w:r>
-      <w:r>
-        <w:rPr>
-          <w:lang w:eastAsia="ru-RU"/>
-        </w:rPr>
-        <w:t>2</w:t>
-      </w:r>
-      <w:r>
-        <w:rPr>
-          <w:lang w:eastAsia="ru-RU"/>
-        </w:rPr>
-        <w:t>).</w:t>
-      </w:r>
-    </w:p>
-    <w:p>
-      <w:pPr>
-        <w:pStyle w:val="a6"/>
-        <w:tabs>
-          <w:tab w:val="left" w:pos="1134"/>
-        </w:tabs>
-        <w:ind w:left="0"/>
-        <w:rPr>
-          <w:lang w:eastAsia="ru-RU"/>
-        </w:rPr>
-      </w:pPr>
-    </w:p>
-    <w:p>
-      <w:pPr>
-        <w:pStyle w:val="a6"/>
-        <w:tabs>
-          <w:tab w:val="left" w:pos="1134"/>
-        </w:tabs>
-        <w:ind w:left="0" w:firstLine="0"/>
-        <w:jc w:val="center"/>
-        <w:rPr>
-          <w:lang w:eastAsia="ru-RU"/>
-        </w:rPr>
-      </w:pPr>
       <w:r>
         <w:rPr>
           <w:noProof/>
           <w:lang w:eastAsia="ru-RU"/>
         </w:rPr>
         <w:drawing>
-          <wp:inline distT="0" distB="0" distL="0" distR="0" wp14:anchorId="272B6135" wp14:editId="463CF1B0">
-            <wp:extent cx="2029108" cy="466790"/>
-            <wp:effectExtent l="0" t="0" r="9525" b="9525"/>
+          <wp:inline distT="0" distB="0" distL="0" distR="0" wp14:anchorId="272B6135" wp14:editId="41685821">
+            <wp:extent cx="2183642" cy="502340"/>
+            <wp:effectExtent l="19050" t="19050" r="26670" b="12065"/>
             <wp:docPr id="1310979648" name="Рисунок 1310979648"/>
-            <wp:cNvGraphicFramePr>
-              <a:graphicFrameLocks xmlns:a="http://schemas.openxmlformats.org/drawingml/2006/main" noChangeAspect="1"/>
-            </wp:cNvGraphicFramePr>
-            <a:graphic xmlns:a="http://schemas.openxmlformats.org/drawingml/2006/main">
-              <a:graphicData uri="http://schemas.openxmlformats.org/drawingml/2006/picture">
-                <pic:pic xmlns:pic="http://schemas.openxmlformats.org/drawingml/2006/picture">
-                  <pic:nvPicPr>
-                    <pic:cNvPr id="1" name=""/>
-                    <pic:cNvPicPr/>
-                  </pic:nvPicPr>
-                  <pic:blipFill>
-                    <a:blip r:embed="rId29"/>
-                    <a:stretch>
-                      <a:fillRect/>
-                    </a:stretch>
-                  </pic:blipFill>
-                  <pic:spPr>
-                    <a:xfrm>
-                      <a:off x="0" y="0"/>
-                      <a:ext cx="2029108" cy="466790"/>
-                    </a:xfrm>
-                    <a:prstGeom prst="rect">
-                      <a:avLst/>
-                    </a:prstGeom>
-                  </pic:spPr>
-                </pic:pic>
-              </a:graphicData>
-            </a:graphic>
-          </wp:inline>
-        </w:drawing>
-      </w:r>
-    </w:p>
-    <w:p>
-      <w:pPr>
-        <w:pStyle w:val="a6"/>
-        <w:tabs>
-          <w:tab w:val="left" w:pos="1134"/>
-        </w:tabs>
-        <w:ind w:left="0" w:firstLine="0"/>
-        <w:jc w:val="center"/>
-        <w:rPr>
-          <w:lang w:eastAsia="ru-RU"/>
-        </w:rPr>
-      </w:pPr>
-      <w:r>
-        <w:rPr>
-          <w:lang w:eastAsia="ru-RU"/>
-        </w:rPr>
-        <w:t xml:space="preserve">Рисунок </w:t>
-      </w:r>
-      <w:r>
-        <w:rPr>
-          <w:lang w:eastAsia="ru-RU"/>
-        </w:rPr>
-        <w:t>3</w:t>
-      </w:r>
-      <w:r>
-        <w:rPr>
-          <w:lang w:eastAsia="ru-RU"/>
-        </w:rPr>
-        <w:t>2</w:t>
-      </w:r>
-      <w:r>
-        <w:rPr>
-          <w:lang w:eastAsia="ru-RU"/>
-        </w:rPr>
-        <w:t xml:space="preserve"> – Результат исполнения программы</w:t>
-      </w:r>
-    </w:p>
-    <w:p>
-      <w:pPr>
-        <w:pStyle w:val="a6"/>
-        <w:tabs>
-          <w:tab w:val="left" w:pos="1134"/>
-        </w:tabs>
-        <w:ind w:left="0" w:firstLine="0"/>
-        <w:jc w:val="center"/>
-        <w:rPr>
-          <w:lang w:eastAsia="ru-RU"/>
-        </w:rPr>
-      </w:pPr>
-    </w:p>
-    <w:p>
-      <w:pPr>
-        <w:pStyle w:val="a6"/>
-        <w:tabs>
-          <w:tab w:val="left" w:pos="1134"/>
-        </w:tabs>
-        <w:ind w:left="0"/>
-        <w:rPr>
-          <w:lang w:eastAsia="ru-RU"/>
-        </w:rPr>
-      </w:pPr>
-      <w:r>
-        <w:rPr>
-          <w:lang w:eastAsia="ru-RU"/>
-        </w:rPr>
-        <w:t xml:space="preserve">Важно отметить, что в приложение встроены лишь стандартные библиотеки </w:t>
-      </w:r>
-      <w:r>
-        <w:rPr>
-          <w:lang w:val="en-US" w:eastAsia="ru-RU"/>
-        </w:rPr>
-        <w:t>C</w:t>
-      </w:r>
-      <w:r>
-        <w:rPr>
-          <w:lang w:eastAsia="ru-RU"/>
-        </w:rPr>
-        <w:t>++</w:t>
-      </w:r>
-      <w:r>
-        <w:rPr>
-          <w:lang w:eastAsia="ru-RU"/>
-        </w:rPr>
-        <w:t>. При попытке усовершенствовать файлы компилятора приложение может работать некорректно.</w:t>
-      </w:r>
-    </w:p>
-    <w:p>
-      <w:pPr>
-        <w:pStyle w:val="a6"/>
-        <w:tabs>
-          <w:tab w:val="left" w:pos="1134"/>
-        </w:tabs>
-        <w:ind w:left="0"/>
-        <w:rPr>
-          <w:lang w:eastAsia="ru-RU"/>
-        </w:rPr>
-      </w:pPr>
-      <w:r>
-        <w:rPr>
-          <w:lang w:eastAsia="ru-RU"/>
-        </w:rPr>
-        <w:t>При первом открытии вкладки «Обучение» начинается постепенная загрузка учебной базы. В этот момент, навигация по приложению станет недоступной. Загрузка обычно занимает не больше минуты.</w:t>
-      </w:r>
-    </w:p>
-    <w:p>
-      <w:pPr>
-        <w:pStyle w:val="a6"/>
-        <w:tabs>
-          <w:tab w:val="left" w:pos="1134"/>
-        </w:tabs>
-        <w:ind w:left="0"/>
-        <w:rPr>
-          <w:lang w:eastAsia="ru-RU"/>
-        </w:rPr>
-      </w:pPr>
-      <w:r>
-        <w:rPr>
-          <w:lang w:eastAsia="ru-RU"/>
-        </w:rPr>
-        <w:t xml:space="preserve">После загрузки можно выбрать лекцию для проверки и, после нажатия на неё, в установленном на компьютере приложении откроется документ с </w:t>
-      </w:r>
-      <w:r>
-        <w:rPr>
-          <w:lang w:eastAsia="ru-RU"/>
-        </w:rPr>
-        <w:lastRenderedPageBreak/>
-        <w:t>лекцией (Рисунок 3</w:t>
-      </w:r>
-      <w:r>
-        <w:rPr>
-          <w:lang w:eastAsia="ru-RU"/>
-        </w:rPr>
-        <w:t>3</w:t>
-      </w:r>
-      <w:r>
-        <w:rPr>
-          <w:lang w:eastAsia="ru-RU"/>
-        </w:rPr>
-        <w:t>). При нажатии на кнопку с практическим заданием откроется как документ, так и вкладка «Практика».</w:t>
-      </w:r>
-    </w:p>
-    <w:p>
-      <w:pPr>
-        <w:pStyle w:val="a6"/>
-        <w:tabs>
-          <w:tab w:val="left" w:pos="1134"/>
-        </w:tabs>
-        <w:ind w:left="0"/>
-        <w:rPr>
-          <w:lang w:eastAsia="ru-RU"/>
-        </w:rPr>
-      </w:pPr>
-    </w:p>
-    <w:p>
-      <w:pPr>
-        <w:pStyle w:val="a6"/>
-        <w:tabs>
-          <w:tab w:val="left" w:pos="1134"/>
-        </w:tabs>
-        <w:ind w:left="0" w:firstLine="0"/>
-        <w:jc w:val="center"/>
-        <w:rPr>
-          <w:lang w:eastAsia="ru-RU"/>
-        </w:rPr>
-      </w:pPr>
-      <w:r>
-        <w:rPr>
-          <w:noProof/>
-          <w:lang w:eastAsia="ru-RU"/>
-        </w:rPr>
-        <w:drawing>
-          <wp:inline distT="0" distB="0" distL="0" distR="0" wp14:anchorId="2B10D910" wp14:editId="4063F269">
-            <wp:extent cx="3295650" cy="3337220"/>
-            <wp:effectExtent l="0" t="0" r="0" b="0"/>
-            <wp:docPr id="138660044" name="Рисунок 138660044"/>
             <wp:cNvGraphicFramePr>
               <a:graphicFrameLocks xmlns:a="http://schemas.openxmlformats.org/drawingml/2006/main" noChangeAspect="1"/>
             </wp:cNvGraphicFramePr>
@@ -18241,11 +17983,16 @@
                   <pic:spPr>
                     <a:xfrm>
                       <a:off x="0" y="0"/>
-                      <a:ext cx="3308819" cy="3350555"/>
+                      <a:ext cx="2181212" cy="501781"/>
                     </a:xfrm>
                     <a:prstGeom prst="rect">
                       <a:avLst/>
                     </a:prstGeom>
+                    <a:ln>
+                      <a:solidFill>
+                        <a:schemeClr val="tx1"/>
+                      </a:solidFill>
+                    </a:ln>
                   </pic:spPr>
                 </pic:pic>
               </a:graphicData>
@@ -18270,7 +18017,7 @@
         <w:rPr>
           <w:lang w:eastAsia="ru-RU"/>
         </w:rPr>
-        <w:t>Рисунок 3</w:t>
+        <w:t xml:space="preserve">Рисунок </w:t>
       </w:r>
       <w:r>
         <w:rPr>
@@ -18282,7 +18029,13 @@
         <w:rPr>
           <w:lang w:eastAsia="ru-RU"/>
         </w:rPr>
-        <w:t xml:space="preserve"> – Пример открывшейся лекции</w:t>
+        <w:t>2</w:t>
+      </w:r>
+      <w:r>
+        <w:rPr>
+          <w:lang w:eastAsia="ru-RU"/>
+        </w:rPr>
+        <w:t xml:space="preserve"> – Результат исполнения программы</w:t>
       </w:r>
     </w:p>
     <w:p>
@@ -18313,23 +18066,200 @@
         <w:rPr>
           <w:lang w:eastAsia="ru-RU"/>
         </w:rPr>
+        <w:t xml:space="preserve">Важно отметить, что в приложение встроены лишь стандартные библиотеки </w:t>
+      </w:r>
+      <w:r>
+        <w:rPr>
+          <w:lang w:val="en-US" w:eastAsia="ru-RU"/>
+        </w:rPr>
+        <w:t>C</w:t>
+      </w:r>
+      <w:r>
+        <w:rPr>
+          <w:lang w:eastAsia="ru-RU"/>
+        </w:rPr>
+        <w:t>++</w:t>
+      </w:r>
+      <w:r>
+        <w:rPr>
+          <w:lang w:eastAsia="ru-RU"/>
+        </w:rPr>
+        <w:t>. При попытке усовершенствовать файлы компилятора приложение может работать некорректно.</w:t>
+      </w:r>
+    </w:p>
+    <w:p>
+      <w:pPr>
+        <w:pStyle w:val="a6"/>
+        <w:tabs>
+          <w:tab w:val="left" w:pos="1134"/>
+        </w:tabs>
+        <w:ind w:left="0"/>
+        <w:rPr>
+          <w:lang w:eastAsia="ru-RU"/>
+        </w:rPr>
+      </w:pPr>
+      <w:r>
+        <w:rPr>
+          <w:lang w:eastAsia="ru-RU"/>
+        </w:rPr>
+        <w:t>При первом открытии вкладки «Обучение» начинается постепенная загрузка учебной базы. В этот момент, навигация по приложению станет недоступной. Загрузка обычно занимает не больше минуты.</w:t>
+      </w:r>
+    </w:p>
+    <w:p>
+      <w:pPr>
+        <w:pStyle w:val="a6"/>
+        <w:tabs>
+          <w:tab w:val="left" w:pos="1134"/>
+        </w:tabs>
+        <w:ind w:left="0"/>
+        <w:rPr>
+          <w:lang w:eastAsia="ru-RU"/>
+        </w:rPr>
+      </w:pPr>
+      <w:r>
+        <w:rPr>
+          <w:lang w:eastAsia="ru-RU"/>
+        </w:rPr>
+        <w:t>После загрузки можно выбрать лекцию для проверки и, после нажатия на неё, в установленном на компьютере приложении откроется документ с лекцией (Рисунок 3</w:t>
+      </w:r>
+      <w:r>
+        <w:rPr>
+          <w:lang w:eastAsia="ru-RU"/>
+        </w:rPr>
+        <w:t>3</w:t>
+      </w:r>
+      <w:r>
+        <w:rPr>
+          <w:lang w:eastAsia="ru-RU"/>
+        </w:rPr>
+        <w:t>). При нажатии на кнопку с практическим заданием откроется как доку</w:t>
+      </w:r>
+      <w:r>
+        <w:rPr>
+          <w:lang w:eastAsia="ru-RU"/>
+        </w:rPr>
+        <w:t>мент, так и вкладка «Практика».</w:t>
+      </w:r>
+    </w:p>
+    <w:p>
+      <w:pPr>
+        <w:pStyle w:val="a6"/>
+        <w:tabs>
+          <w:tab w:val="left" w:pos="1134"/>
+        </w:tabs>
+        <w:ind w:left="0" w:firstLine="0"/>
+        <w:jc w:val="center"/>
+        <w:rPr>
+          <w:lang w:eastAsia="ru-RU"/>
+        </w:rPr>
+      </w:pPr>
+      <w:r>
+        <w:rPr>
+          <w:noProof/>
+          <w:lang w:eastAsia="ru-RU"/>
+        </w:rPr>
+        <w:drawing>
+          <wp:inline distT="0" distB="0" distL="0" distR="0" wp14:anchorId="2B10D910" wp14:editId="31DD0CF1">
+            <wp:extent cx="3016155" cy="3054200"/>
+            <wp:effectExtent l="19050" t="19050" r="13335" b="13335"/>
+            <wp:docPr id="138660044" name="Рисунок 138660044"/>
+            <wp:cNvGraphicFramePr>
+              <a:graphicFrameLocks xmlns:a="http://schemas.openxmlformats.org/drawingml/2006/main" noChangeAspect="1"/>
+            </wp:cNvGraphicFramePr>
+            <a:graphic xmlns:a="http://schemas.openxmlformats.org/drawingml/2006/main">
+              <a:graphicData uri="http://schemas.openxmlformats.org/drawingml/2006/picture">
+                <pic:pic xmlns:pic="http://schemas.openxmlformats.org/drawingml/2006/picture">
+                  <pic:nvPicPr>
+                    <pic:cNvPr id="1" name=""/>
+                    <pic:cNvPicPr/>
+                  </pic:nvPicPr>
+                  <pic:blipFill>
+                    <a:blip r:embed="rId31"/>
+                    <a:stretch>
+                      <a:fillRect/>
+                    </a:stretch>
+                  </pic:blipFill>
+                  <pic:spPr>
+                    <a:xfrm>
+                      <a:off x="0" y="0"/>
+                      <a:ext cx="3022338" cy="3060461"/>
+                    </a:xfrm>
+                    <a:prstGeom prst="rect">
+                      <a:avLst/>
+                    </a:prstGeom>
+                    <a:ln>
+                      <a:solidFill>
+                        <a:schemeClr val="tx1"/>
+                      </a:solidFill>
+                    </a:ln>
+                  </pic:spPr>
+                </pic:pic>
+              </a:graphicData>
+            </a:graphic>
+          </wp:inline>
+        </w:drawing>
+      </w:r>
+    </w:p>
+    <w:p>
+      <w:pPr>
+        <w:pStyle w:val="a6"/>
+        <w:tabs>
+          <w:tab w:val="left" w:pos="1134"/>
+        </w:tabs>
+        <w:ind w:left="0" w:firstLine="0"/>
+        <w:jc w:val="center"/>
+        <w:rPr>
+          <w:lang w:eastAsia="ru-RU"/>
+        </w:rPr>
+      </w:pPr>
+      <w:r>
+        <w:rPr>
+          <w:lang w:eastAsia="ru-RU"/>
+        </w:rPr>
+        <w:t>Рисунок 3</w:t>
+      </w:r>
+      <w:r>
+        <w:rPr>
+          <w:lang w:eastAsia="ru-RU"/>
+        </w:rPr>
+        <w:t>3</w:t>
+      </w:r>
+      <w:r>
+        <w:rPr>
+          <w:lang w:eastAsia="ru-RU"/>
+        </w:rPr>
+        <w:t xml:space="preserve"> – Пример открывшейся лекции</w:t>
+      </w:r>
+    </w:p>
+    <w:p>
+      <w:pPr>
+        <w:pStyle w:val="a6"/>
+        <w:tabs>
+          <w:tab w:val="left" w:pos="1134"/>
+        </w:tabs>
+        <w:ind w:left="0" w:firstLine="0"/>
+        <w:jc w:val="center"/>
+        <w:rPr>
+          <w:lang w:eastAsia="ru-RU"/>
+        </w:rPr>
+      </w:pPr>
+    </w:p>
+    <w:p>
+      <w:pPr>
+        <w:pStyle w:val="a6"/>
+        <w:tabs>
+          <w:tab w:val="left" w:pos="1134"/>
+        </w:tabs>
+        <w:ind w:left="0"/>
+        <w:rPr>
+          <w:lang w:eastAsia="ru-RU"/>
+        </w:rPr>
+      </w:pPr>
+      <w:r>
+        <w:rPr>
+          <w:lang w:eastAsia="ru-RU"/>
+        </w:rPr>
         <w:t>При возникновении каких-либо проблем с эксплуатацией приложения требуется обратиться к администратору.</w:t>
-      </w:r>
-    </w:p>
-    <w:p>
-      <w:pPr>
-        <w:spacing w:after="160" w:line="259" w:lineRule="auto"/>
-        <w:ind w:firstLine="0"/>
-        <w:jc w:val="left"/>
-        <w:rPr>
-          <w:lang w:eastAsia="ru-RU"/>
-        </w:rPr>
-      </w:pPr>
-      <w:r>
-        <w:rPr>
-          <w:lang w:eastAsia="ru-RU"/>
-        </w:rPr>
-        <w:br w:type="page"/>
       </w:r>
     </w:p>
     <w:p>
@@ -18346,7 +18276,7 @@
           <w:lang w:eastAsia="ru-RU"/>
         </w:rPr>
       </w:pPr>
-      <w:bookmarkStart w:id="11" w:name="_Toc137289167"/>
+      <w:bookmarkStart w:id="12" w:name="_Toc137391607"/>
       <w:r>
         <w:rPr>
           <w:b/>
@@ -18355,7 +18285,7 @@
         <w:lastRenderedPageBreak/>
         <w:t>ЗАКЛЮЧЕНИЕ</w:t>
       </w:r>
-      <w:bookmarkEnd w:id="11"/>
+      <w:bookmarkEnd w:id="12"/>
     </w:p>
     <w:p>
       <w:pPr>
@@ -18829,7 +18759,7 @@
           <w:b/>
         </w:rPr>
       </w:pPr>
-      <w:bookmarkStart w:id="12" w:name="_Toc137289168"/>
+      <w:bookmarkStart w:id="13" w:name="_Toc137391608"/>
       <w:r>
         <w:rPr>
           <w:b/>
@@ -18837,7 +18767,7 @@
         <w:lastRenderedPageBreak/>
         <w:t>СПИСОК ИСПОЛЬЗОВАННЫХ ИСТОЧНИКОВ</w:t>
       </w:r>
-      <w:bookmarkEnd w:id="12"/>
+      <w:bookmarkEnd w:id="13"/>
     </w:p>
     <w:p>
       <w:pPr>
@@ -18904,6 +18834,14 @@
         <w:t xml:space="preserve">Хайруллин Р.С., Программирование на C#: учебное пособие. – Хайруллин Р.С. – Казань: Изд-во </w:t>
       </w:r>
       <w:proofErr w:type="spellStart"/>
+      <w:r>
+        <w:rPr>
+          <w:rFonts w:eastAsia="Times New Roman" w:cs="Times New Roman"/>
+          <w:szCs w:val="28"/>
+          <w:lang w:eastAsia="ru-RU"/>
+        </w:rPr>
+        <w:t>Казан</w:t>
+      </w:r>
       <w:proofErr w:type="gramStart"/>
       <w:r>
         <w:rPr>
@@ -18911,10 +18849,18 @@
           <w:szCs w:val="28"/>
           <w:lang w:eastAsia="ru-RU"/>
         </w:rPr>
-        <w:t>Казан.гос.архитект</w:t>
+        <w:t>.г</w:t>
+      </w:r>
+      <w:proofErr w:type="gramEnd"/>
+      <w:r>
+        <w:rPr>
+          <w:rFonts w:eastAsia="Times New Roman" w:cs="Times New Roman"/>
+          <w:szCs w:val="28"/>
+          <w:lang w:eastAsia="ru-RU"/>
+        </w:rPr>
+        <w:t>ос.архитект</w:t>
       </w:r>
       <w:proofErr w:type="spellEnd"/>
-      <w:proofErr w:type="gramEnd"/>
       <w:r>
         <w:rPr>
           <w:rFonts w:eastAsia="Times New Roman" w:cs="Times New Roman"/>
@@ -19057,7 +19003,7 @@
           <w:szCs w:val="28"/>
           <w:lang w:eastAsia="ru-RU"/>
         </w:rPr>
-        <w:t xml:space="preserve">”, 2018. — 1024 </w:t>
+        <w:t>”, 2018. — 1024 с.</w:t>
       </w:r>
       <w:proofErr w:type="gramStart"/>
       <w:r>
@@ -19066,7 +19012,7 @@
           <w:szCs w:val="28"/>
           <w:lang w:eastAsia="ru-RU"/>
         </w:rPr>
-        <w:t>с. :</w:t>
+        <w:t xml:space="preserve"> :</w:t>
       </w:r>
       <w:proofErr w:type="gramEnd"/>
       <w:r>
@@ -19148,8 +19094,6 @@
         </w:rPr>
         <w:t>SQL Server Management Studio (SSMS) - https://docs.microsoft.com/ru-ru/sql/ssms/quickstarts/ssms-connect-query-sql-server?view=sql-server-2017.</w:t>
       </w:r>
-      <w:bookmarkStart w:id="13" w:name="_GoBack"/>
-      <w:bookmarkEnd w:id="13"/>
     </w:p>
     <w:p>
       <w:pPr>
@@ -19467,6 +19411,7 @@
           <w:szCs w:val="28"/>
           <w:lang w:eastAsia="ru-RU"/>
         </w:rPr>
+        <w:lastRenderedPageBreak/>
         <w:t>Сведения об образовательной организации. – URL: https://sutr.ru/sveden/ (дата обращения: 17.05.2023).</w:t>
       </w:r>
     </w:p>
@@ -19494,7 +19439,6 @@
           <w:szCs w:val="28"/>
           <w:lang w:eastAsia="ru-RU"/>
         </w:rPr>
-        <w:lastRenderedPageBreak/>
         <w:t xml:space="preserve">Стандарты и шаблоны для ТЗ на разработку ПО / </w:t>
       </w:r>
       <w:proofErr w:type="spellStart"/>
@@ -19592,7 +19536,7 @@
         </w:rPr>
         <w:t xml:space="preserve">: </w:t>
       </w:r>
-      <w:hyperlink r:id="rId34" w:history="1">
+      <w:hyperlink r:id="rId35" w:history="1">
         <w:r>
           <w:rPr>
             <w:color w:val="000000" w:themeColor="text1"/>
@@ -19845,9 +19789,10 @@
       </w:pPr>
     </w:p>
     <w:sectPr>
-      <w:footerReference w:type="default" r:id="rId35"/>
+      <w:footerReference w:type="default" r:id="rId36"/>
       <w:pgSz w:w="11906" w:h="16838"/>
       <w:pgMar w:top="1134" w:right="850" w:bottom="1134" w:left="1701" w:header="708" w:footer="708" w:gutter="0"/>
+      <w:pgNumType w:start="2"/>
       <w:cols w:space="708"/>
       <w:titlePg/>
       <w:docGrid w:linePitch="381"/>
@@ -19857,7 +19802,7 @@
 </file>
 
 <file path=word/endnotes.xml><?xml version="1.0" encoding="utf-8"?>
-<w:endnotes xmlns:wpc="http://schemas.microsoft.com/office/word/2010/wordprocessingCanvas" xmlns:cx="http://schemas.microsoft.com/office/drawing/2014/chartex" xmlns:mc="http://schemas.openxmlformats.org/markup-compatibility/2006" xmlns:o="urn:schemas-microsoft-com:office:office" xmlns:r="http://schemas.openxmlformats.org/officeDocument/2006/relationships" xmlns:m="http://schemas.openxmlformats.org/officeDocument/2006/math" xmlns:v="urn:schemas-microsoft-com:vml" xmlns:wp14="http://schemas.microsoft.com/office/word/2010/wordprocessingDrawing" xmlns:wp="http://schemas.openxmlformats.org/drawingml/2006/wordprocessingDrawing" xmlns:w10="urn:schemas-microsoft-com:office:word" xmlns:w="http://schemas.openxmlformats.org/wordprocessingml/2006/main" xmlns:w14="http://schemas.microsoft.com/office/word/2010/wordml" xmlns:w15="http://schemas.microsoft.com/office/word/2012/wordml" xmlns:w16se="http://schemas.microsoft.com/office/word/2015/wordml/symex" xmlns:wpg="http://schemas.microsoft.com/office/word/2010/wordprocessingGroup" xmlns:wpi="http://schemas.microsoft.com/office/word/2010/wordprocessingInk" xmlns:wne="http://schemas.microsoft.com/office/word/2006/wordml" xmlns:wps="http://schemas.microsoft.com/office/word/2010/wordprocessingShape" mc:Ignorable="w14 w15 w16se wp14">
+<w:endnotes xmlns:wpc="http://schemas.microsoft.com/office/word/2010/wordprocessingCanvas" xmlns:mc="http://schemas.openxmlformats.org/markup-compatibility/2006" xmlns:o="urn:schemas-microsoft-com:office:office" xmlns:r="http://schemas.openxmlformats.org/officeDocument/2006/relationships" xmlns:m="http://schemas.openxmlformats.org/officeDocument/2006/math" xmlns:v="urn:schemas-microsoft-com:vml" xmlns:wp14="http://schemas.microsoft.com/office/word/2010/wordprocessingDrawing" xmlns:wp="http://schemas.openxmlformats.org/drawingml/2006/wordprocessingDrawing" xmlns:w10="urn:schemas-microsoft-com:office:word" xmlns:w="http://schemas.openxmlformats.org/wordprocessingml/2006/main" xmlns:w14="http://schemas.microsoft.com/office/word/2010/wordml" xmlns:wpg="http://schemas.microsoft.com/office/word/2010/wordprocessingGroup" xmlns:wpi="http://schemas.microsoft.com/office/word/2010/wordprocessingInk" xmlns:wne="http://schemas.microsoft.com/office/word/2006/wordml" xmlns:wps="http://schemas.microsoft.com/office/word/2010/wordprocessingShape" mc:Ignorable="w14 wp14">
   <w:endnote w:type="separator" w:id="-1">
     <w:p>
       <w:pPr>
@@ -19882,7 +19827,7 @@
 </file>
 
 <file path=word/footer1.xml><?xml version="1.0" encoding="utf-8"?>
-<w:ftr xmlns:wpc="http://schemas.microsoft.com/office/word/2010/wordprocessingCanvas" xmlns:cx="http://schemas.microsoft.com/office/drawing/2014/chartex" xmlns:mc="http://schemas.openxmlformats.org/markup-compatibility/2006" xmlns:o="urn:schemas-microsoft-com:office:office" xmlns:r="http://schemas.openxmlformats.org/officeDocument/2006/relationships" xmlns:m="http://schemas.openxmlformats.org/officeDocument/2006/math" xmlns:v="urn:schemas-microsoft-com:vml" xmlns:wp14="http://schemas.microsoft.com/office/word/2010/wordprocessingDrawing" xmlns:wp="http://schemas.openxmlformats.org/drawingml/2006/wordprocessingDrawing" xmlns:w10="urn:schemas-microsoft-com:office:word" xmlns:w="http://schemas.openxmlformats.org/wordprocessingml/2006/main" xmlns:w14="http://schemas.microsoft.com/office/word/2010/wordml" xmlns:w15="http://schemas.microsoft.com/office/word/2012/wordml" xmlns:w16se="http://schemas.microsoft.com/office/word/2015/wordml/symex" xmlns:wpg="http://schemas.microsoft.com/office/word/2010/wordprocessingGroup" xmlns:wpi="http://schemas.microsoft.com/office/word/2010/wordprocessingInk" xmlns:wne="http://schemas.microsoft.com/office/word/2006/wordml" xmlns:wps="http://schemas.microsoft.com/office/word/2010/wordprocessingShape" mc:Ignorable="w14 w15 w16se wp14">
+<w:ftr xmlns:wpc="http://schemas.microsoft.com/office/word/2010/wordprocessingCanvas" xmlns:mc="http://schemas.openxmlformats.org/markup-compatibility/2006" xmlns:o="urn:schemas-microsoft-com:office:office" xmlns:r="http://schemas.openxmlformats.org/officeDocument/2006/relationships" xmlns:m="http://schemas.openxmlformats.org/officeDocument/2006/math" xmlns:v="urn:schemas-microsoft-com:vml" xmlns:wp14="http://schemas.microsoft.com/office/word/2010/wordprocessingDrawing" xmlns:wp="http://schemas.openxmlformats.org/drawingml/2006/wordprocessingDrawing" xmlns:w10="urn:schemas-microsoft-com:office:word" xmlns:w="http://schemas.openxmlformats.org/wordprocessingml/2006/main" xmlns:w14="http://schemas.microsoft.com/office/word/2010/wordml" xmlns:wpg="http://schemas.microsoft.com/office/word/2010/wordprocessingGroup" xmlns:wpi="http://schemas.microsoft.com/office/word/2010/wordprocessingInk" xmlns:wne="http://schemas.microsoft.com/office/word/2006/wordml" xmlns:wps="http://schemas.microsoft.com/office/word/2010/wordprocessingShape" mc:Ignorable="w14 wp14">
   <w:sdt>
     <w:sdtPr>
       <w:id w:val="941417764"/>
@@ -19895,6 +19840,7 @@
       <w:p>
         <w:pPr>
           <w:pStyle w:val="aa"/>
+          <w:ind w:firstLine="0"/>
           <w:jc w:val="center"/>
         </w:pPr>
         <w:r>
@@ -19910,7 +19856,7 @@
           <w:rPr>
             <w:noProof/>
           </w:rPr>
-          <w:t>43</w:t>
+          <w:t>3</w:t>
         </w:r>
         <w:r>
           <w:fldChar w:fldCharType="end"/>
@@ -19922,7 +19868,7 @@
 </file>
 
 <file path=word/footnotes.xml><?xml version="1.0" encoding="utf-8"?>
-<w:footnotes xmlns:wpc="http://schemas.microsoft.com/office/word/2010/wordprocessingCanvas" xmlns:cx="http://schemas.microsoft.com/office/drawing/2014/chartex" xmlns:mc="http://schemas.openxmlformats.org/markup-compatibility/2006" xmlns:o="urn:schemas-microsoft-com:office:office" xmlns:r="http://schemas.openxmlformats.org/officeDocument/2006/relationships" xmlns:m="http://schemas.openxmlformats.org/officeDocument/2006/math" xmlns:v="urn:schemas-microsoft-com:vml" xmlns:wp14="http://schemas.microsoft.com/office/word/2010/wordprocessingDrawing" xmlns:wp="http://schemas.openxmlformats.org/drawingml/2006/wordprocessingDrawing" xmlns:w10="urn:schemas-microsoft-com:office:word" xmlns:w="http://schemas.openxmlformats.org/wordprocessingml/2006/main" xmlns:w14="http://schemas.microsoft.com/office/word/2010/wordml" xmlns:w15="http://schemas.microsoft.com/office/word/2012/wordml" xmlns:w16se="http://schemas.microsoft.com/office/word/2015/wordml/symex" xmlns:wpg="http://schemas.microsoft.com/office/word/2010/wordprocessingGroup" xmlns:wpi="http://schemas.microsoft.com/office/word/2010/wordprocessingInk" xmlns:wne="http://schemas.microsoft.com/office/word/2006/wordml" xmlns:wps="http://schemas.microsoft.com/office/word/2010/wordprocessingShape" mc:Ignorable="w14 w15 w16se wp14">
+<w:footnotes xmlns:wpc="http://schemas.microsoft.com/office/word/2010/wordprocessingCanvas" xmlns:mc="http://schemas.openxmlformats.org/markup-compatibility/2006" xmlns:o="urn:schemas-microsoft-com:office:office" xmlns:r="http://schemas.openxmlformats.org/officeDocument/2006/relationships" xmlns:m="http://schemas.openxmlformats.org/officeDocument/2006/math" xmlns:v="urn:schemas-microsoft-com:vml" xmlns:wp14="http://schemas.microsoft.com/office/word/2010/wordprocessingDrawing" xmlns:wp="http://schemas.openxmlformats.org/drawingml/2006/wordprocessingDrawing" xmlns:w10="urn:schemas-microsoft-com:office:word" xmlns:w="http://schemas.openxmlformats.org/wordprocessingml/2006/main" xmlns:w14="http://schemas.microsoft.com/office/word/2010/wordml" xmlns:wpg="http://schemas.microsoft.com/office/word/2010/wordprocessingGroup" xmlns:wpi="http://schemas.microsoft.com/office/word/2010/wordprocessingInk" xmlns:wne="http://schemas.microsoft.com/office/word/2006/wordml" xmlns:wps="http://schemas.microsoft.com/office/word/2010/wordprocessingShape" mc:Ignorable="w14 wp14">
   <w:footnote w:type="separator" w:id="-1">
     <w:p>
       <w:pPr>
@@ -19947,8 +19893,8 @@
 </file>
 
 <file path=word/numbering.xml><?xml version="1.0" encoding="utf-8"?>
-<w:numbering xmlns:wpc="http://schemas.microsoft.com/office/word/2010/wordprocessingCanvas" xmlns:cx="http://schemas.microsoft.com/office/drawing/2014/chartex" xmlns:mc="http://schemas.openxmlformats.org/markup-compatibility/2006" xmlns:o="urn:schemas-microsoft-com:office:office" xmlns:r="http://schemas.openxmlformats.org/officeDocument/2006/relationships" xmlns:m="http://schemas.openxmlformats.org/officeDocument/2006/math" xmlns:v="urn:schemas-microsoft-com:vml" xmlns:wp14="http://schemas.microsoft.com/office/word/2010/wordprocessingDrawing" xmlns:wp="http://schemas.openxmlformats.org/drawingml/2006/wordprocessingDrawing" xmlns:w10="urn:schemas-microsoft-com:office:word" xmlns:w="http://schemas.openxmlformats.org/wordprocessingml/2006/main" xmlns:w14="http://schemas.microsoft.com/office/word/2010/wordml" xmlns:w15="http://schemas.microsoft.com/office/word/2012/wordml" xmlns:w16se="http://schemas.microsoft.com/office/word/2015/wordml/symex" xmlns:wpg="http://schemas.microsoft.com/office/word/2010/wordprocessingGroup" xmlns:wpi="http://schemas.microsoft.com/office/word/2010/wordprocessingInk" xmlns:wne="http://schemas.microsoft.com/office/word/2006/wordml" xmlns:wps="http://schemas.microsoft.com/office/word/2010/wordprocessingShape" mc:Ignorable="w14 w15 w16se wp14">
-  <w:abstractNum w:abstractNumId="0" w15:restartNumberingAfterBreak="0">
+<w:numbering xmlns:wpc="http://schemas.microsoft.com/office/word/2010/wordprocessingCanvas" xmlns:mc="http://schemas.openxmlformats.org/markup-compatibility/2006" xmlns:o="urn:schemas-microsoft-com:office:office" xmlns:r="http://schemas.openxmlformats.org/officeDocument/2006/relationships" xmlns:m="http://schemas.openxmlformats.org/officeDocument/2006/math" xmlns:v="urn:schemas-microsoft-com:vml" xmlns:wp14="http://schemas.microsoft.com/office/word/2010/wordprocessingDrawing" xmlns:wp="http://schemas.openxmlformats.org/drawingml/2006/wordprocessingDrawing" xmlns:w10="urn:schemas-microsoft-com:office:word" xmlns:w="http://schemas.openxmlformats.org/wordprocessingml/2006/main" xmlns:w14="http://schemas.microsoft.com/office/word/2010/wordml" xmlns:wpg="http://schemas.microsoft.com/office/word/2010/wordprocessingGroup" xmlns:wpi="http://schemas.microsoft.com/office/word/2010/wordprocessingInk" xmlns:wne="http://schemas.microsoft.com/office/word/2006/wordml" xmlns:wps="http://schemas.microsoft.com/office/word/2010/wordprocessingShape" mc:Ignorable="w14 wp14">
+  <w:abstractNum w:abstractNumId="0">
     <w:nsid w:val="04F97357"/>
     <w:multiLevelType w:val="hybridMultilevel"/>
     <w:tmpl w:val="2B388D9A"/>
@@ -20034,7 +19980,7 @@
       </w:pPr>
     </w:lvl>
   </w:abstractNum>
-  <w:abstractNum w:abstractNumId="1" w15:restartNumberingAfterBreak="0">
+  <w:abstractNum w:abstractNumId="1">
     <w:nsid w:val="074E6D45"/>
     <w:multiLevelType w:val="hybridMultilevel"/>
     <w:tmpl w:val="90F81E8C"/>
@@ -20120,7 +20066,7 @@
       </w:pPr>
     </w:lvl>
   </w:abstractNum>
-  <w:abstractNum w:abstractNumId="2" w15:restartNumberingAfterBreak="0">
+  <w:abstractNum w:abstractNumId="2">
     <w:nsid w:val="0A3366FD"/>
     <w:multiLevelType w:val="multilevel"/>
     <w:tmpl w:val="BE6604B8"/>
@@ -20256,7 +20202,7 @@
       </w:rPr>
     </w:lvl>
   </w:abstractNum>
-  <w:abstractNum w:abstractNumId="3" w15:restartNumberingAfterBreak="0">
+  <w:abstractNum w:abstractNumId="3">
     <w:nsid w:val="10AB198D"/>
     <w:multiLevelType w:val="hybridMultilevel"/>
     <w:tmpl w:val="8BEAF862"/>
@@ -20345,7 +20291,7 @@
       </w:pPr>
     </w:lvl>
   </w:abstractNum>
-  <w:abstractNum w:abstractNumId="4" w15:restartNumberingAfterBreak="0">
+  <w:abstractNum w:abstractNumId="4">
     <w:nsid w:val="1A561BAF"/>
     <w:multiLevelType w:val="hybridMultilevel"/>
     <w:tmpl w:val="F9BE9548"/>
@@ -20434,7 +20380,7 @@
       </w:pPr>
     </w:lvl>
   </w:abstractNum>
-  <w:abstractNum w:abstractNumId="5" w15:restartNumberingAfterBreak="0">
+  <w:abstractNum w:abstractNumId="5">
     <w:nsid w:val="1A9E47DC"/>
     <w:multiLevelType w:val="hybridMultilevel"/>
     <w:tmpl w:val="09C42894"/>
@@ -20520,7 +20466,7 @@
       </w:pPr>
     </w:lvl>
   </w:abstractNum>
-  <w:abstractNum w:abstractNumId="6" w15:restartNumberingAfterBreak="0">
+  <w:abstractNum w:abstractNumId="6">
     <w:nsid w:val="2391191E"/>
     <w:multiLevelType w:val="hybridMultilevel"/>
     <w:tmpl w:val="90F81E8C"/>
@@ -20606,7 +20552,7 @@
       </w:pPr>
     </w:lvl>
   </w:abstractNum>
-  <w:abstractNum w:abstractNumId="7" w15:restartNumberingAfterBreak="0">
+  <w:abstractNum w:abstractNumId="7">
     <w:nsid w:val="248718C8"/>
     <w:multiLevelType w:val="hybridMultilevel"/>
     <w:tmpl w:val="E97600A8"/>
@@ -20695,7 +20641,7 @@
       </w:pPr>
     </w:lvl>
   </w:abstractNum>
-  <w:abstractNum w:abstractNumId="8" w15:restartNumberingAfterBreak="0">
+  <w:abstractNum w:abstractNumId="8">
     <w:nsid w:val="28A73687"/>
     <w:multiLevelType w:val="hybridMultilevel"/>
     <w:tmpl w:val="90F81E8C"/>
@@ -20781,7 +20727,7 @@
       </w:pPr>
     </w:lvl>
   </w:abstractNum>
-  <w:abstractNum w:abstractNumId="9" w15:restartNumberingAfterBreak="0">
+  <w:abstractNum w:abstractNumId="9">
     <w:nsid w:val="31967C11"/>
     <w:multiLevelType w:val="hybridMultilevel"/>
     <w:tmpl w:val="90F81E8C"/>
@@ -20867,7 +20813,7 @@
       </w:pPr>
     </w:lvl>
   </w:abstractNum>
-  <w:abstractNum w:abstractNumId="10" w15:restartNumberingAfterBreak="0">
+  <w:abstractNum w:abstractNumId="10">
     <w:nsid w:val="49E1716F"/>
     <w:multiLevelType w:val="hybridMultilevel"/>
     <w:tmpl w:val="F6DE2424"/>
@@ -20953,7 +20899,7 @@
       </w:pPr>
     </w:lvl>
   </w:abstractNum>
-  <w:abstractNum w:abstractNumId="11" w15:restartNumberingAfterBreak="0">
+  <w:abstractNum w:abstractNumId="11">
     <w:nsid w:val="61511B3F"/>
     <w:multiLevelType w:val="hybridMultilevel"/>
     <w:tmpl w:val="F6DE2424"/>
@@ -21039,7 +20985,7 @@
       </w:pPr>
     </w:lvl>
   </w:abstractNum>
-  <w:abstractNum w:abstractNumId="12" w15:restartNumberingAfterBreak="0">
+  <w:abstractNum w:abstractNumId="12">
     <w:nsid w:val="6D7D1951"/>
     <w:multiLevelType w:val="hybridMultilevel"/>
     <w:tmpl w:val="F13C1634"/>
@@ -21129,7 +21075,7 @@
       </w:pPr>
     </w:lvl>
   </w:abstractNum>
-  <w:abstractNum w:abstractNumId="13" w15:restartNumberingAfterBreak="0">
+  <w:abstractNum w:abstractNumId="13">
     <w:nsid w:val="73903BCE"/>
     <w:multiLevelType w:val="hybridMultilevel"/>
     <w:tmpl w:val="7D500BF0"/>
@@ -21215,7 +21161,7 @@
       </w:pPr>
     </w:lvl>
   </w:abstractNum>
-  <w:abstractNum w:abstractNumId="14" w15:restartNumberingAfterBreak="0">
+  <w:abstractNum w:abstractNumId="14">
     <w:nsid w:val="7D59246F"/>
     <w:multiLevelType w:val="hybridMultilevel"/>
     <w:tmpl w:val="90F81E8C"/>
@@ -21353,7 +21299,7 @@
 </file>
 
 <file path=word/styles.xml><?xml version="1.0" encoding="utf-8"?>
-<w:styles xmlns:mc="http://schemas.openxmlformats.org/markup-compatibility/2006" xmlns:r="http://schemas.openxmlformats.org/officeDocument/2006/relationships" xmlns:w="http://schemas.openxmlformats.org/wordprocessingml/2006/main" xmlns:w14="http://schemas.microsoft.com/office/word/2010/wordml" xmlns:w15="http://schemas.microsoft.com/office/word/2012/wordml" xmlns:w16se="http://schemas.microsoft.com/office/word/2015/wordml/symex" mc:Ignorable="w14 w15 w16se">
+<w:styles xmlns:mc="http://schemas.openxmlformats.org/markup-compatibility/2006" xmlns:r="http://schemas.openxmlformats.org/officeDocument/2006/relationships" xmlns:w="http://schemas.openxmlformats.org/wordprocessingml/2006/main" xmlns:w14="http://schemas.microsoft.com/office/word/2010/wordml" mc:Ignorable="w14">
   <w:docDefaults>
     <w:rPrDefault>
       <w:rPr>
@@ -21369,378 +21315,704 @@
       </w:pPr>
     </w:pPrDefault>
   </w:docDefaults>
-  <w:latentStyles w:defLockedState="0" w:defUIPriority="99" w:defSemiHidden="0" w:defUnhideWhenUsed="0" w:defQFormat="0" w:count="371">
-    <w:lsdException w:name="Normal" w:uiPriority="0" w:qFormat="1"/>
-    <w:lsdException w:name="heading 1" w:uiPriority="9" w:qFormat="1"/>
-    <w:lsdException w:name="heading 2" w:semiHidden="1" w:uiPriority="9" w:unhideWhenUsed="1" w:qFormat="1"/>
-    <w:lsdException w:name="heading 3" w:semiHidden="1" w:uiPriority="9" w:unhideWhenUsed="1" w:qFormat="1"/>
-    <w:lsdException w:name="heading 4" w:semiHidden="1" w:uiPriority="9" w:unhideWhenUsed="1" w:qFormat="1"/>
-    <w:lsdException w:name="heading 5" w:semiHidden="1" w:uiPriority="9" w:unhideWhenUsed="1" w:qFormat="1"/>
-    <w:lsdException w:name="heading 6" w:semiHidden="1" w:uiPriority="9" w:unhideWhenUsed="1" w:qFormat="1"/>
-    <w:lsdException w:name="heading 7" w:semiHidden="1" w:uiPriority="9" w:unhideWhenUsed="1" w:qFormat="1"/>
-    <w:lsdException w:name="heading 8" w:semiHidden="1" w:uiPriority="9" w:unhideWhenUsed="1" w:qFormat="1"/>
-    <w:lsdException w:name="heading 9" w:semiHidden="1" w:uiPriority="9" w:unhideWhenUsed="1" w:qFormat="1"/>
-    <w:lsdException w:name="index 1" w:semiHidden="1" w:unhideWhenUsed="1"/>
-    <w:lsdException w:name="index 2" w:semiHidden="1" w:unhideWhenUsed="1"/>
-    <w:lsdException w:name="index 3" w:semiHidden="1" w:unhideWhenUsed="1"/>
-    <w:lsdException w:name="index 4" w:semiHidden="1" w:unhideWhenUsed="1"/>
-    <w:lsdException w:name="index 5" w:semiHidden="1" w:unhideWhenUsed="1"/>
-    <w:lsdException w:name="index 6" w:semiHidden="1" w:unhideWhenUsed="1"/>
-    <w:lsdException w:name="index 7" w:semiHidden="1" w:unhideWhenUsed="1"/>
-    <w:lsdException w:name="index 8" w:semiHidden="1" w:unhideWhenUsed="1"/>
-    <w:lsdException w:name="index 9" w:semiHidden="1" w:unhideWhenUsed="1"/>
-    <w:lsdException w:name="toc 1" w:semiHidden="1" w:uiPriority="39" w:unhideWhenUsed="1"/>
-    <w:lsdException w:name="toc 2" w:semiHidden="1" w:uiPriority="39" w:unhideWhenUsed="1"/>
-    <w:lsdException w:name="toc 3" w:semiHidden="1" w:uiPriority="39" w:unhideWhenUsed="1"/>
-    <w:lsdException w:name="toc 4" w:semiHidden="1" w:uiPriority="39" w:unhideWhenUsed="1"/>
-    <w:lsdException w:name="toc 5" w:semiHidden="1" w:uiPriority="39" w:unhideWhenUsed="1"/>
-    <w:lsdException w:name="toc 6" w:semiHidden="1" w:uiPriority="39" w:unhideWhenUsed="1"/>
-    <w:lsdException w:name="toc 7" w:semiHidden="1" w:uiPriority="39" w:unhideWhenUsed="1"/>
-    <w:lsdException w:name="toc 8" w:semiHidden="1" w:uiPriority="39" w:unhideWhenUsed="1"/>
-    <w:lsdException w:name="toc 9" w:semiHidden="1" w:uiPriority="39" w:unhideWhenUsed="1"/>
-    <w:lsdException w:name="Normal Indent" w:semiHidden="1" w:unhideWhenUsed="1"/>
-    <w:lsdException w:name="footnote text" w:semiHidden="1" w:unhideWhenUsed="1"/>
-    <w:lsdException w:name="annotation text" w:semiHidden="1" w:unhideWhenUsed="1"/>
-    <w:lsdException w:name="header" w:semiHidden="1" w:unhideWhenUsed="1"/>
-    <w:lsdException w:name="footer" w:semiHidden="1" w:unhideWhenUsed="1"/>
-    <w:lsdException w:name="index heading" w:semiHidden="1" w:unhideWhenUsed="1"/>
-    <w:lsdException w:name="caption" w:semiHidden="1" w:uiPriority="35" w:unhideWhenUsed="1" w:qFormat="1"/>
-    <w:lsdException w:name="table of figures" w:semiHidden="1" w:unhideWhenUsed="1"/>
-    <w:lsdException w:name="envelope address" w:semiHidden="1" w:unhideWhenUsed="1"/>
-    <w:lsdException w:name="envelope return" w:semiHidden="1" w:unhideWhenUsed="1"/>
-    <w:lsdException w:name="footnote reference" w:semiHidden="1" w:unhideWhenUsed="1"/>
-    <w:lsdException w:name="annotation reference" w:semiHidden="1" w:unhideWhenUsed="1"/>
-    <w:lsdException w:name="line number" w:semiHidden="1" w:unhideWhenUsed="1"/>
-    <w:lsdException w:name="page number" w:semiHidden="1" w:unhideWhenUsed="1"/>
-    <w:lsdException w:name="endnote reference" w:semiHidden="1" w:unhideWhenUsed="1"/>
-    <w:lsdException w:name="endnote text" w:semiHidden="1" w:unhideWhenUsed="1"/>
-    <w:lsdException w:name="table of authorities" w:semiHidden="1" w:unhideWhenUsed="1"/>
-    <w:lsdException w:name="macro" w:semiHidden="1" w:unhideWhenUsed="1"/>
-    <w:lsdException w:name="toa heading" w:semiHidden="1" w:unhideWhenUsed="1"/>
-    <w:lsdException w:name="List" w:semiHidden="1" w:unhideWhenUsed="1"/>
-    <w:lsdException w:name="List Bullet" w:semiHidden="1" w:unhideWhenUsed="1"/>
-    <w:lsdException w:name="List Number" w:semiHidden="1" w:unhideWhenUsed="1"/>
-    <w:lsdException w:name="List 2" w:semiHidden="1" w:unhideWhenUsed="1"/>
-    <w:lsdException w:name="List 3" w:semiHidden="1" w:unhideWhenUsed="1"/>
-    <w:lsdException w:name="List 4" w:semiHidden="1" w:unhideWhenUsed="1"/>
-    <w:lsdException w:name="List 5" w:semiHidden="1" w:unhideWhenUsed="1"/>
-    <w:lsdException w:name="List Bullet 2" w:semiHidden="1" w:unhideWhenUsed="1"/>
-    <w:lsdException w:name="List Bullet 3" w:semiHidden="1" w:unhideWhenUsed="1"/>
-    <w:lsdException w:name="List Bullet 4" w:semiHidden="1" w:unhideWhenUsed="1"/>
-    <w:lsdException w:name="List Bullet 5" w:semiHidden="1" w:unhideWhenUsed="1"/>
-    <w:lsdException w:name="List Number 2" w:semiHidden="1" w:unhideWhenUsed="1"/>
-    <w:lsdException w:name="List Number 3" w:semiHidden="1" w:unhideWhenUsed="1"/>
-    <w:lsdException w:name="List Number 4" w:semiHidden="1" w:unhideWhenUsed="1"/>
-    <w:lsdException w:name="List Number 5" w:semiHidden="1" w:unhideWhenUsed="1"/>
-    <w:lsdException w:name="Title" w:uiPriority="10" w:qFormat="1"/>
-    <w:lsdException w:name="Closing" w:semiHidden="1" w:unhideWhenUsed="1"/>
-    <w:lsdException w:name="Signature" w:semiHidden="1" w:unhideWhenUsed="1"/>
-    <w:lsdException w:name="Default Paragraph Font" w:semiHidden="1" w:uiPriority="1" w:unhideWhenUsed="1"/>
-    <w:lsdException w:name="Body Text" w:semiHidden="1" w:unhideWhenUsed="1"/>
-    <w:lsdException w:name="Body Text Indent" w:semiHidden="1" w:unhideWhenUsed="1"/>
-    <w:lsdException w:name="List Continue" w:semiHidden="1" w:unhideWhenUsed="1"/>
-    <w:lsdException w:name="List Continue 2" w:semiHidden="1" w:unhideWhenUsed="1"/>
-    <w:lsdException w:name="List Continue 3" w:semiHidden="1" w:unhideWhenUsed="1"/>
-    <w:lsdException w:name="List Continue 4" w:semiHidden="1" w:unhideWhenUsed="1"/>
-    <w:lsdException w:name="List Continue 5" w:semiHidden="1" w:unhideWhenUsed="1"/>
-    <w:lsdException w:name="Message Header" w:semiHidden="1" w:unhideWhenUsed="1"/>
-    <w:lsdException w:name="Subtitle" w:uiPriority="11" w:qFormat="1"/>
-    <w:lsdException w:name="Salutation" w:semiHidden="1" w:unhideWhenUsed="1"/>
-    <w:lsdException w:name="Date" w:semiHidden="1" w:unhideWhenUsed="1"/>
-    <w:lsdException w:name="Body Text First Indent" w:semiHidden="1" w:unhideWhenUsed="1"/>
-    <w:lsdException w:name="Body Text First Indent 2" w:semiHidden="1" w:unhideWhenUsed="1"/>
-    <w:lsdException w:name="Note Heading" w:semiHidden="1" w:unhideWhenUsed="1"/>
-    <w:lsdException w:name="Body Text 2" w:semiHidden="1" w:unhideWhenUsed="1"/>
-    <w:lsdException w:name="Body Text 3" w:semiHidden="1" w:unhideWhenUsed="1"/>
-    <w:lsdException w:name="Body Text Indent 2" w:semiHidden="1" w:unhideWhenUsed="1"/>
-    <w:lsdException w:name="Body Text Indent 3" w:semiHidden="1" w:unhideWhenUsed="1"/>
-    <w:lsdException w:name="Block Text" w:semiHidden="1" w:unhideWhenUsed="1"/>
-    <w:lsdException w:name="Hyperlink" w:semiHidden="1" w:unhideWhenUsed="1"/>
-    <w:lsdException w:name="FollowedHyperlink" w:semiHidden="1" w:unhideWhenUsed="1"/>
-    <w:lsdException w:name="Strong" w:uiPriority="22" w:qFormat="1"/>
-    <w:lsdException w:name="Emphasis" w:uiPriority="20" w:qFormat="1"/>
-    <w:lsdException w:name="Document Map" w:semiHidden="1" w:unhideWhenUsed="1"/>
-    <w:lsdException w:name="Plain Text" w:semiHidden="1" w:unhideWhenUsed="1"/>
-    <w:lsdException w:name="E-mail Signature" w:semiHidden="1" w:unhideWhenUsed="1"/>
-    <w:lsdException w:name="HTML Top of Form" w:semiHidden="1" w:unhideWhenUsed="1"/>
-    <w:lsdException w:name="HTML Bottom of Form" w:semiHidden="1" w:unhideWhenUsed="1"/>
-    <w:lsdException w:name="Normal (Web)" w:semiHidden="1" w:unhideWhenUsed="1"/>
-    <w:lsdException w:name="HTML Acronym" w:semiHidden="1" w:unhideWhenUsed="1"/>
-    <w:lsdException w:name="HTML Address" w:semiHidden="1" w:unhideWhenUsed="1"/>
-    <w:lsdException w:name="HTML Cite" w:semiHidden="1" w:unhideWhenUsed="1"/>
-    <w:lsdException w:name="HTML Code" w:semiHidden="1" w:unhideWhenUsed="1"/>
-    <w:lsdException w:name="HTML Definition" w:semiHidden="1" w:unhideWhenUsed="1"/>
-    <w:lsdException w:name="HTML Keyboard" w:semiHidden="1" w:unhideWhenUsed="1"/>
-    <w:lsdException w:name="HTML Preformatted" w:semiHidden="1" w:unhideWhenUsed="1"/>
-    <w:lsdException w:name="HTML Sample" w:semiHidden="1" w:unhideWhenUsed="1"/>
-    <w:lsdException w:name="HTML Typewriter" w:semiHidden="1" w:unhideWhenUsed="1"/>
-    <w:lsdException w:name="HTML Variable" w:semiHidden="1" w:unhideWhenUsed="1"/>
-    <w:lsdException w:name="Normal Table" w:semiHidden="1" w:unhideWhenUsed="1"/>
-    <w:lsdException w:name="annotation subject" w:semiHidden="1" w:unhideWhenUsed="1"/>
-    <w:lsdException w:name="No List" w:semiHidden="1" w:unhideWhenUsed="1"/>
-    <w:lsdException w:name="Outline List 1" w:semiHidden="1" w:unhideWhenUsed="1"/>
-    <w:lsdException w:name="Outline List 2" w:semiHidden="1" w:unhideWhenUsed="1"/>
-    <w:lsdException w:name="Outline List 3" w:semiHidden="1" w:unhideWhenUsed="1"/>
-    <w:lsdException w:name="Table Simple 1" w:semiHidden="1" w:unhideWhenUsed="1"/>
-    <w:lsdException w:name="Table Simple 2" w:semiHidden="1" w:unhideWhenUsed="1"/>
-    <w:lsdException w:name="Table Simple 3" w:semiHidden="1" w:unhideWhenUsed="1"/>
-    <w:lsdException w:name="Table Classic 1" w:semiHidden="1" w:unhideWhenUsed="1"/>
-    <w:lsdException w:name="Table Classic 2" w:semiHidden="1" w:unhideWhenUsed="1"/>
-    <w:lsdException w:name="Table Classic 3" w:semiHidden="1" w:unhideWhenUsed="1"/>
-    <w:lsdException w:name="Table Classic 4" w:semiHidden="1" w:unhideWhenUsed="1"/>
-    <w:lsdException w:name="Table Colorful 1" w:semiHidden="1" w:unhideWhenUsed="1"/>
-    <w:lsdException w:name="Table Colorful 2" w:semiHidden="1" w:unhideWhenUsed="1"/>
-    <w:lsdException w:name="Table Colorful 3" w:semiHidden="1" w:unhideWhenUsed="1"/>
-    <w:lsdException w:name="Table Columns 1" w:semiHidden="1" w:unhideWhenUsed="1"/>
-    <w:lsdException w:name="Table Columns 2" w:semiHidden="1" w:unhideWhenUsed="1"/>
-    <w:lsdException w:name="Table Columns 3" w:semiHidden="1" w:unhideWhenUsed="1"/>
-    <w:lsdException w:name="Table Columns 4" w:semiHidden="1" w:unhideWhenUsed="1"/>
-    <w:lsdException w:name="Table Columns 5" w:semiHidden="1" w:unhideWhenUsed="1"/>
-    <w:lsdException w:name="Table Grid 1" w:semiHidden="1" w:unhideWhenUsed="1"/>
-    <w:lsdException w:name="Table Grid 2" w:semiHidden="1" w:unhideWhenUsed="1"/>
-    <w:lsdException w:name="Table Grid 3" w:semiHidden="1" w:unhideWhenUsed="1"/>
-    <w:lsdException w:name="Table Grid 4" w:semiHidden="1" w:unhideWhenUsed="1"/>
-    <w:lsdException w:name="Table Grid 5" w:semiHidden="1" w:unhideWhenUsed="1"/>
-    <w:lsdException w:name="Table Grid 6" w:semiHidden="1" w:unhideWhenUsed="1"/>
-    <w:lsdException w:name="Table Grid 7" w:semiHidden="1" w:unhideWhenUsed="1"/>
-    <w:lsdException w:name="Table Grid 8" w:semiHidden="1" w:unhideWhenUsed="1"/>
-    <w:lsdException w:name="Table List 1" w:semiHidden="1" w:unhideWhenUsed="1"/>
-    <w:lsdException w:name="Table List 2" w:semiHidden="1" w:unhideWhenUsed="1"/>
-    <w:lsdException w:name="Table List 3" w:semiHidden="1" w:unhideWhenUsed="1"/>
-    <w:lsdException w:name="Table List 4" w:semiHidden="1" w:unhideWhenUsed="1"/>
-    <w:lsdException w:name="Table List 5" w:semiHidden="1" w:unhideWhenUsed="1"/>
-    <w:lsdException w:name="Table List 6" w:semiHidden="1" w:unhideWhenUsed="1"/>
-    <w:lsdException w:name="Table List 7" w:semiHidden="1" w:unhideWhenUsed="1"/>
-    <w:lsdException w:name="Table List 8" w:semiHidden="1" w:unhideWhenUsed="1"/>
-    <w:lsdException w:name="Table 3D effects 1" w:semiHidden="1" w:unhideWhenUsed="1"/>
-    <w:lsdException w:name="Table 3D effects 2" w:semiHidden="1" w:unhideWhenUsed="1"/>
-    <w:lsdException w:name="Table 3D effects 3" w:semiHidden="1" w:unhideWhenUsed="1"/>
-    <w:lsdException w:name="Table Contemporary" w:semiHidden="1" w:unhideWhenUsed="1"/>
-    <w:lsdException w:name="Table Elegant" w:semiHidden="1" w:unhideWhenUsed="1"/>
-    <w:lsdException w:name="Table Professional" w:semiHidden="1" w:unhideWhenUsed="1"/>
-    <w:lsdException w:name="Table Subtle 1" w:semiHidden="1" w:unhideWhenUsed="1"/>
-    <w:lsdException w:name="Table Subtle 2" w:semiHidden="1" w:unhideWhenUsed="1"/>
-    <w:lsdException w:name="Table Web 1" w:semiHidden="1" w:unhideWhenUsed="1"/>
-    <w:lsdException w:name="Table Web 2" w:semiHidden="1" w:unhideWhenUsed="1"/>
-    <w:lsdException w:name="Table Web 3" w:semiHidden="1" w:unhideWhenUsed="1"/>
-    <w:lsdException w:name="Balloon Text" w:semiHidden="1" w:unhideWhenUsed="1"/>
-    <w:lsdException w:name="Table Grid" w:uiPriority="39"/>
-    <w:lsdException w:name="Table Theme" w:semiHidden="1" w:unhideWhenUsed="1"/>
-    <w:lsdException w:name="Placeholder Text" w:semiHidden="1"/>
-    <w:lsdException w:name="No Spacing" w:uiPriority="1" w:qFormat="1"/>
-    <w:lsdException w:name="Light Shading" w:uiPriority="60"/>
-    <w:lsdException w:name="Light List" w:uiPriority="61"/>
-    <w:lsdException w:name="Light Grid" w:uiPriority="62"/>
-    <w:lsdException w:name="Medium Shading 1" w:uiPriority="63"/>
-    <w:lsdException w:name="Medium Shading 2" w:uiPriority="64"/>
-    <w:lsdException w:name="Medium List 1" w:uiPriority="65"/>
-    <w:lsdException w:name="Medium List 2" w:uiPriority="66"/>
-    <w:lsdException w:name="Medium Grid 1" w:uiPriority="67"/>
-    <w:lsdException w:name="Medium Grid 2" w:uiPriority="68"/>
-    <w:lsdException w:name="Medium Grid 3" w:uiPriority="69"/>
-    <w:lsdException w:name="Dark List" w:uiPriority="70"/>
-    <w:lsdException w:name="Colorful Shading" w:uiPriority="71"/>
-    <w:lsdException w:name="Colorful List" w:uiPriority="72"/>
-    <w:lsdException w:name="Colorful Grid" w:uiPriority="73"/>
-    <w:lsdException w:name="Light Shading Accent 1" w:uiPriority="60"/>
-    <w:lsdException w:name="Light List Accent 1" w:uiPriority="61"/>
-    <w:lsdException w:name="Light Grid Accent 1" w:uiPriority="62"/>
-    <w:lsdException w:name="Medium Shading 1 Accent 1" w:uiPriority="63"/>
-    <w:lsdException w:name="Medium Shading 2 Accent 1" w:uiPriority="64"/>
-    <w:lsdException w:name="Medium List 1 Accent 1" w:uiPriority="65"/>
-    <w:lsdException w:name="Revision" w:semiHidden="1"/>
-    <w:lsdException w:name="List Paragraph" w:uiPriority="34" w:qFormat="1"/>
-    <w:lsdException w:name="Quote" w:uiPriority="29" w:qFormat="1"/>
-    <w:lsdException w:name="Intense Quote" w:uiPriority="30" w:qFormat="1"/>
-    <w:lsdException w:name="Medium List 2 Accent 1" w:uiPriority="66"/>
-    <w:lsdException w:name="Medium Grid 1 Accent 1" w:uiPriority="67"/>
-    <w:lsdException w:name="Medium Grid 2 Accent 1" w:uiPriority="68"/>
-    <w:lsdException w:name="Medium Grid 3 Accent 1" w:uiPriority="69"/>
-    <w:lsdException w:name="Dark List Accent 1" w:uiPriority="70"/>
-    <w:lsdException w:name="Colorful Shading Accent 1" w:uiPriority="71"/>
-    <w:lsdException w:name="Colorful List Accent 1" w:uiPriority="72"/>
-    <w:lsdException w:name="Colorful Grid Accent 1" w:uiPriority="73"/>
-    <w:lsdException w:name="Light Shading Accent 2" w:uiPriority="60"/>
-    <w:lsdException w:name="Light List Accent 2" w:uiPriority="61"/>
-    <w:lsdException w:name="Light Grid Accent 2" w:uiPriority="62"/>
-    <w:lsdException w:name="Medium Shading 1 Accent 2" w:uiPriority="63"/>
-    <w:lsdException w:name="Medium Shading 2 Accent 2" w:uiPriority="64"/>
-    <w:lsdException w:name="Medium List 1 Accent 2" w:uiPriority="65"/>
-    <w:lsdException w:name="Medium List 2 Accent 2" w:uiPriority="66"/>
-    <w:lsdException w:name="Medium Grid 1 Accent 2" w:uiPriority="67"/>
-    <w:lsdException w:name="Medium Grid 2 Accent 2" w:uiPriority="68"/>
-    <w:lsdException w:name="Medium Grid 3 Accent 2" w:uiPriority="69"/>
-    <w:lsdException w:name="Dark List Accent 2" w:uiPriority="70"/>
-    <w:lsdException w:name="Colorful Shading Accent 2" w:uiPriority="71"/>
-    <w:lsdException w:name="Colorful List Accent 2" w:uiPriority="72"/>
-    <w:lsdException w:name="Colorful Grid Accent 2" w:uiPriority="73"/>
-    <w:lsdException w:name="Light Shading Accent 3" w:uiPriority="60"/>
-    <w:lsdException w:name="Light List Accent 3" w:uiPriority="61"/>
-    <w:lsdException w:name="Light Grid Accent 3" w:uiPriority="62"/>
-    <w:lsdException w:name="Medium Shading 1 Accent 3" w:uiPriority="63"/>
-    <w:lsdException w:name="Medium Shading 2 Accent 3" w:uiPriority="64"/>
-    <w:lsdException w:name="Medium List 1 Accent 3" w:uiPriority="65"/>
-    <w:lsdException w:name="Medium List 2 Accent 3" w:uiPriority="66"/>
-    <w:lsdException w:name="Medium Grid 1 Accent 3" w:uiPriority="67"/>
-    <w:lsdException w:name="Medium Grid 2 Accent 3" w:uiPriority="68"/>
-    <w:lsdException w:name="Medium Grid 3 Accent 3" w:uiPriority="69"/>
-    <w:lsdException w:name="Dark List Accent 3" w:uiPriority="70"/>
-    <w:lsdException w:name="Colorful Shading Accent 3" w:uiPriority="71"/>
-    <w:lsdException w:name="Colorful List Accent 3" w:uiPriority="72"/>
-    <w:lsdException w:name="Colorful Grid Accent 3" w:uiPriority="73"/>
-    <w:lsdException w:name="Light Shading Accent 4" w:uiPriority="60"/>
-    <w:lsdException w:name="Light List Accent 4" w:uiPriority="61"/>
-    <w:lsdException w:name="Light Grid Accent 4" w:uiPriority="62"/>
-    <w:lsdException w:name="Medium Shading 1 Accent 4" w:uiPriority="63"/>
-    <w:lsdException w:name="Medium Shading 2 Accent 4" w:uiPriority="64"/>
-    <w:lsdException w:name="Medium List 1 Accent 4" w:uiPriority="65"/>
-    <w:lsdException w:name="Medium List 2 Accent 4" w:uiPriority="66"/>
-    <w:lsdException w:name="Medium Grid 1 Accent 4" w:uiPriority="67"/>
-    <w:lsdException w:name="Medium Grid 2 Accent 4" w:uiPriority="68"/>
-    <w:lsdException w:name="Medium Grid 3 Accent 4" w:uiPriority="69"/>
-    <w:lsdException w:name="Dark List Accent 4" w:uiPriority="70"/>
-    <w:lsdException w:name="Colorful Shading Accent 4" w:uiPriority="71"/>
-    <w:lsdException w:name="Colorful List Accent 4" w:uiPriority="72"/>
-    <w:lsdException w:name="Colorful Grid Accent 4" w:uiPriority="73"/>
-    <w:lsdException w:name="Light Shading Accent 5" w:uiPriority="60"/>
-    <w:lsdException w:name="Light List Accent 5" w:uiPriority="61"/>
-    <w:lsdException w:name="Light Grid Accent 5" w:uiPriority="62"/>
-    <w:lsdException w:name="Medium Shading 1 Accent 5" w:uiPriority="63"/>
-    <w:lsdException w:name="Medium Shading 2 Accent 5" w:uiPriority="64"/>
-    <w:lsdException w:name="Medium List 1 Accent 5" w:uiPriority="65"/>
-    <w:lsdException w:name="Medium List 2 Accent 5" w:uiPriority="66"/>
-    <w:lsdException w:name="Medium Grid 1 Accent 5" w:uiPriority="67"/>
-    <w:lsdException w:name="Medium Grid 2 Accent 5" w:uiPriority="68"/>
-    <w:lsdException w:name="Medium Grid 3 Accent 5" w:uiPriority="69"/>
-    <w:lsdException w:name="Dark List Accent 5" w:uiPriority="70"/>
-    <w:lsdException w:name="Colorful Shading Accent 5" w:uiPriority="71"/>
-    <w:lsdException w:name="Colorful List Accent 5" w:uiPriority="72"/>
-    <w:lsdException w:name="Colorful Grid Accent 5" w:uiPriority="73"/>
-    <w:lsdException w:name="Light Shading Accent 6" w:uiPriority="60"/>
-    <w:lsdException w:name="Light List Accent 6" w:uiPriority="61"/>
-    <w:lsdException w:name="Light Grid Accent 6" w:uiPriority="62"/>
-    <w:lsdException w:name="Medium Shading 1 Accent 6" w:uiPriority="63"/>
-    <w:lsdException w:name="Medium Shading 2 Accent 6" w:uiPriority="64"/>
-    <w:lsdException w:name="Medium List 1 Accent 6" w:uiPriority="65"/>
-    <w:lsdException w:name="Medium List 2 Accent 6" w:uiPriority="66"/>
-    <w:lsdException w:name="Medium Grid 1 Accent 6" w:uiPriority="67"/>
-    <w:lsdException w:name="Medium Grid 2 Accent 6" w:uiPriority="68"/>
-    <w:lsdException w:name="Medium Grid 3 Accent 6" w:uiPriority="69"/>
-    <w:lsdException w:name="Dark List Accent 6" w:uiPriority="70"/>
-    <w:lsdException w:name="Colorful Shading Accent 6" w:uiPriority="71"/>
-    <w:lsdException w:name="Colorful List Accent 6" w:uiPriority="72"/>
-    <w:lsdException w:name="Colorful Grid Accent 6" w:uiPriority="73"/>
-    <w:lsdException w:name="Subtle Emphasis" w:uiPriority="19" w:qFormat="1"/>
-    <w:lsdException w:name="Intense Emphasis" w:uiPriority="21" w:qFormat="1"/>
-    <w:lsdException w:name="Subtle Reference" w:uiPriority="31" w:qFormat="1"/>
-    <w:lsdException w:name="Intense Reference" w:uiPriority="32" w:qFormat="1"/>
-    <w:lsdException w:name="Book Title" w:uiPriority="33" w:qFormat="1"/>
-    <w:lsdException w:name="Bibliography" w:semiHidden="1" w:uiPriority="37" w:unhideWhenUsed="1"/>
-    <w:lsdException w:name="TOC Heading" w:semiHidden="1" w:uiPriority="39" w:unhideWhenUsed="1" w:qFormat="1"/>
-    <w:lsdException w:name="Plain Table 1" w:uiPriority="41"/>
-    <w:lsdException w:name="Plain Table 2" w:uiPriority="42"/>
-    <w:lsdException w:name="Plain Table 3" w:uiPriority="43"/>
-    <w:lsdException w:name="Plain Table 4" w:uiPriority="44"/>
-    <w:lsdException w:name="Plain Table 5" w:uiPriority="45"/>
-    <w:lsdException w:name="Grid Table Light" w:uiPriority="40"/>
-    <w:lsdException w:name="Grid Table 1 Light" w:uiPriority="46"/>
-    <w:lsdException w:name="Grid Table 2" w:uiPriority="47"/>
-    <w:lsdException w:name="Grid Table 3" w:uiPriority="48"/>
-    <w:lsdException w:name="Grid Table 4" w:uiPriority="49"/>
-    <w:lsdException w:name="Grid Table 5 Dark" w:uiPriority="50"/>
-    <w:lsdException w:name="Grid Table 6 Colorful" w:uiPriority="51"/>
-    <w:lsdException w:name="Grid Table 7 Colorful" w:uiPriority="52"/>
-    <w:lsdException w:name="Grid Table 1 Light Accent 1" w:uiPriority="46"/>
-    <w:lsdException w:name="Grid Table 2 Accent 1" w:uiPriority="47"/>
-    <w:lsdException w:name="Grid Table 3 Accent 1" w:uiPriority="48"/>
-    <w:lsdException w:name="Grid Table 4 Accent 1" w:uiPriority="49"/>
-    <w:lsdException w:name="Grid Table 5 Dark Accent 1" w:uiPriority="50"/>
-    <w:lsdException w:name="Grid Table 6 Colorful Accent 1" w:uiPriority="51"/>
-    <w:lsdException w:name="Grid Table 7 Colorful Accent 1" w:uiPriority="52"/>
-    <w:lsdException w:name="Grid Table 1 Light Accent 2" w:uiPriority="46"/>
-    <w:lsdException w:name="Grid Table 2 Accent 2" w:uiPriority="47"/>
-    <w:lsdException w:name="Grid Table 3 Accent 2" w:uiPriority="48"/>
-    <w:lsdException w:name="Grid Table 4 Accent 2" w:uiPriority="49"/>
-    <w:lsdException w:name="Grid Table 5 Dark Accent 2" w:uiPriority="50"/>
-    <w:lsdException w:name="Grid Table 6 Colorful Accent 2" w:uiPriority="51"/>
-    <w:lsdException w:name="Grid Table 7 Colorful Accent 2" w:uiPriority="52"/>
-    <w:lsdException w:name="Grid Table 1 Light Accent 3" w:uiPriority="46"/>
-    <w:lsdException w:name="Grid Table 2 Accent 3" w:uiPriority="47"/>
-    <w:lsdException w:name="Grid Table 3 Accent 3" w:uiPriority="48"/>
-    <w:lsdException w:name="Grid Table 4 Accent 3" w:uiPriority="49"/>
-    <w:lsdException w:name="Grid Table 5 Dark Accent 3" w:uiPriority="50"/>
-    <w:lsdException w:name="Grid Table 6 Colorful Accent 3" w:uiPriority="51"/>
-    <w:lsdException w:name="Grid Table 7 Colorful Accent 3" w:uiPriority="52"/>
-    <w:lsdException w:name="Grid Table 1 Light Accent 4" w:uiPriority="46"/>
-    <w:lsdException w:name="Grid Table 2 Accent 4" w:uiPriority="47"/>
-    <w:lsdException w:name="Grid Table 3 Accent 4" w:uiPriority="48"/>
-    <w:lsdException w:name="Grid Table 4 Accent 4" w:uiPriority="49"/>
-    <w:lsdException w:name="Grid Table 5 Dark Accent 4" w:uiPriority="50"/>
-    <w:lsdException w:name="Grid Table 6 Colorful Accent 4" w:uiPriority="51"/>
-    <w:lsdException w:name="Grid Table 7 Colorful Accent 4" w:uiPriority="52"/>
-    <w:lsdException w:name="Grid Table 1 Light Accent 5" w:uiPriority="46"/>
-    <w:lsdException w:name="Grid Table 2 Accent 5" w:uiPriority="47"/>
-    <w:lsdException w:name="Grid Table 3 Accent 5" w:uiPriority="48"/>
-    <w:lsdException w:name="Grid Table 4 Accent 5" w:uiPriority="49"/>
-    <w:lsdException w:name="Grid Table 5 Dark Accent 5" w:uiPriority="50"/>
-    <w:lsdException w:name="Grid Table 6 Colorful Accent 5" w:uiPriority="51"/>
-    <w:lsdException w:name="Grid Table 7 Colorful Accent 5" w:uiPriority="52"/>
-    <w:lsdException w:name="Grid Table 1 Light Accent 6" w:uiPriority="46"/>
-    <w:lsdException w:name="Grid Table 2 Accent 6" w:uiPriority="47"/>
-    <w:lsdException w:name="Grid Table 3 Accent 6" w:uiPriority="48"/>
-    <w:lsdException w:name="Grid Table 4 Accent 6" w:uiPriority="49"/>
-    <w:lsdException w:name="Grid Table 5 Dark Accent 6" w:uiPriority="50"/>
-    <w:lsdException w:name="Grid Table 6 Colorful Accent 6" w:uiPriority="51"/>
-    <w:lsdException w:name="Grid Table 7 Colorful Accent 6" w:uiPriority="52"/>
-    <w:lsdException w:name="List Table 1 Light" w:uiPriority="46"/>
-    <w:lsdException w:name="List Table 2" w:uiPriority="47"/>
-    <w:lsdException w:name="List Table 3" w:uiPriority="48"/>
-    <w:lsdException w:name="List Table 4" w:uiPriority="49"/>
-    <w:lsdException w:name="List Table 5 Dark" w:uiPriority="50"/>
-    <w:lsdException w:name="List Table 6 Colorful" w:uiPriority="51"/>
-    <w:lsdException w:name="List Table 7 Colorful" w:uiPriority="52"/>
-    <w:lsdException w:name="List Table 1 Light Accent 1" w:uiPriority="46"/>
-    <w:lsdException w:name="List Table 2 Accent 1" w:uiPriority="47"/>
-    <w:lsdException w:name="List Table 3 Accent 1" w:uiPriority="48"/>
-    <w:lsdException w:name="List Table 4 Accent 1" w:uiPriority="49"/>
-    <w:lsdException w:name="List Table 5 Dark Accent 1" w:uiPriority="50"/>
-    <w:lsdException w:name="List Table 6 Colorful Accent 1" w:uiPriority="51"/>
-    <w:lsdException w:name="List Table 7 Colorful Accent 1" w:uiPriority="52"/>
-    <w:lsdException w:name="List Table 1 Light Accent 2" w:uiPriority="46"/>
-    <w:lsdException w:name="List Table 2 Accent 2" w:uiPriority="47"/>
-    <w:lsdException w:name="List Table 3 Accent 2" w:uiPriority="48"/>
-    <w:lsdException w:name="List Table 4 Accent 2" w:uiPriority="49"/>
-    <w:lsdException w:name="List Table 5 Dark Accent 2" w:uiPriority="50"/>
-    <w:lsdException w:name="List Table 6 Colorful Accent 2" w:uiPriority="51"/>
-    <w:lsdException w:name="List Table 7 Colorful Accent 2" w:uiPriority="52"/>
-    <w:lsdException w:name="List Table 1 Light Accent 3" w:uiPriority="46"/>
-    <w:lsdException w:name="List Table 2 Accent 3" w:uiPriority="47"/>
-    <w:lsdException w:name="List Table 3 Accent 3" w:uiPriority="48"/>
-    <w:lsdException w:name="List Table 4 Accent 3" w:uiPriority="49"/>
-    <w:lsdException w:name="List Table 5 Dark Accent 3" w:uiPriority="50"/>
-    <w:lsdException w:name="List Table 6 Colorful Accent 3" w:uiPriority="51"/>
-    <w:lsdException w:name="List Table 7 Colorful Accent 3" w:uiPriority="52"/>
-    <w:lsdException w:name="List Table 1 Light Accent 4" w:uiPriority="46"/>
-    <w:lsdException w:name="List Table 2 Accent 4" w:uiPriority="47"/>
-    <w:lsdException w:name="List Table 3 Accent 4" w:uiPriority="48"/>
-    <w:lsdException w:name="List Table 4 Accent 4" w:uiPriority="49"/>
-    <w:lsdException w:name="List Table 5 Dark Accent 4" w:uiPriority="50"/>
-    <w:lsdException w:name="List Table 6 Colorful Accent 4" w:uiPriority="51"/>
-    <w:lsdException w:name="List Table 7 Colorful Accent 4" w:uiPriority="52"/>
-    <w:lsdException w:name="List Table 1 Light Accent 5" w:uiPriority="46"/>
-    <w:lsdException w:name="List Table 2 Accent 5" w:uiPriority="47"/>
-    <w:lsdException w:name="List Table 3 Accent 5" w:uiPriority="48"/>
-    <w:lsdException w:name="List Table 4 Accent 5" w:uiPriority="49"/>
-    <w:lsdException w:name="List Table 5 Dark Accent 5" w:uiPriority="50"/>
-    <w:lsdException w:name="List Table 6 Colorful Accent 5" w:uiPriority="51"/>
-    <w:lsdException w:name="List Table 7 Colorful Accent 5" w:uiPriority="52"/>
-    <w:lsdException w:name="List Table 1 Light Accent 6" w:uiPriority="46"/>
-    <w:lsdException w:name="List Table 2 Accent 6" w:uiPriority="47"/>
-    <w:lsdException w:name="List Table 3 Accent 6" w:uiPriority="48"/>
-    <w:lsdException w:name="List Table 4 Accent 6" w:uiPriority="49"/>
-    <w:lsdException w:name="List Table 5 Dark Accent 6" w:uiPriority="50"/>
-    <w:lsdException w:name="List Table 6 Colorful Accent 6" w:uiPriority="51"/>
-    <w:lsdException w:name="List Table 7 Colorful Accent 6" w:uiPriority="52"/>
+  <w:latentStyles w:defLockedState="0" w:defUIPriority="99" w:defSemiHidden="1" w:defUnhideWhenUsed="1" w:defQFormat="0" w:count="267">
+    <w:lsdException w:name="Normal" w:semiHidden="0" w:uiPriority="0" w:unhideWhenUsed="0" w:qFormat="1"/>
+    <w:lsdException w:name="heading 1" w:semiHidden="0" w:uiPriority="9" w:unhideWhenUsed="0" w:qFormat="1"/>
+    <w:lsdException w:name="heading 2" w:uiPriority="9" w:qFormat="1"/>
+    <w:lsdException w:name="heading 3" w:uiPriority="9" w:qFormat="1"/>
+    <w:lsdException w:name="heading 4" w:uiPriority="9" w:qFormat="1"/>
+    <w:lsdException w:name="heading 5" w:uiPriority="9" w:qFormat="1"/>
+    <w:lsdException w:name="heading 6" w:uiPriority="9" w:qFormat="1"/>
+    <w:lsdException w:name="heading 7" w:uiPriority="9" w:qFormat="1"/>
+    <w:lsdException w:name="heading 8" w:uiPriority="9" w:qFormat="1"/>
+    <w:lsdException w:name="heading 9" w:uiPriority="9" w:qFormat="1"/>
+    <w:lsdException w:name="toc 1" w:uiPriority="39"/>
+    <w:lsdException w:name="toc 2" w:uiPriority="39"/>
+    <w:lsdException w:name="toc 3" w:uiPriority="39"/>
+    <w:lsdException w:name="toc 4" w:uiPriority="39"/>
+    <w:lsdException w:name="toc 5" w:uiPriority="39"/>
+    <w:lsdException w:name="toc 6" w:uiPriority="39"/>
+    <w:lsdException w:name="toc 7" w:uiPriority="39"/>
+    <w:lsdException w:name="toc 8" w:uiPriority="39"/>
+    <w:lsdException w:name="toc 9" w:uiPriority="39"/>
+    <w:lsdException w:name="caption" w:uiPriority="35" w:qFormat="1"/>
+    <w:lsdException w:name="Title" w:semiHidden="0" w:uiPriority="10" w:unhideWhenUsed="0" w:qFormat="1"/>
+    <w:lsdException w:name="Default Paragraph Font" w:uiPriority="1"/>
+    <w:lsdException w:name="Subtitle" w:semiHidden="0" w:uiPriority="11" w:unhideWhenUsed="0" w:qFormat="1"/>
+    <w:lsdException w:name="Strong" w:semiHidden="0" w:uiPriority="22" w:unhideWhenUsed="0" w:qFormat="1"/>
+    <w:lsdException w:name="Emphasis" w:semiHidden="0" w:uiPriority="20" w:unhideWhenUsed="0" w:qFormat="1"/>
+    <w:lsdException w:name="Table Grid" w:semiHidden="0" w:uiPriority="39" w:unhideWhenUsed="0"/>
+    <w:lsdException w:name="Placeholder Text" w:unhideWhenUsed="0"/>
+    <w:lsdException w:name="No Spacing" w:semiHidden="0" w:uiPriority="1" w:unhideWhenUsed="0" w:qFormat="1"/>
+    <w:lsdException w:name="Light Shading" w:semiHidden="0" w:uiPriority="60" w:unhideWhenUsed="0"/>
+    <w:lsdException w:name="Light List" w:semiHidden="0" w:uiPriority="61" w:unhideWhenUsed="0"/>
+    <w:lsdException w:name="Light Grid" w:semiHidden="0" w:uiPriority="62" w:unhideWhenUsed="0"/>
+    <w:lsdException w:name="Medium Shading 1" w:semiHidden="0" w:uiPriority="63" w:unhideWhenUsed="0"/>
+    <w:lsdException w:name="Medium Shading 2" w:semiHidden="0" w:uiPriority="64" w:unhideWhenUsed="0"/>
+    <w:lsdException w:name="Medium List 1" w:semiHidden="0" w:uiPriority="65" w:unhideWhenUsed="0"/>
+    <w:lsdException w:name="Medium List 2" w:semiHidden="0" w:uiPriority="66" w:unhideWhenUsed="0"/>
+    <w:lsdException w:name="Medium Grid 1" w:semiHidden="0" w:uiPriority="67" w:unhideWhenUsed="0"/>
+    <w:lsdException w:name="Medium Grid 2" w:semiHidden="0" w:uiPriority="68" w:unhideWhenUsed="0"/>
+    <w:lsdException w:name="Medium Grid 3" w:semiHidden="0" w:uiPriority="69" w:unhideWhenUsed="0"/>
+    <w:lsdException w:name="Dark List" w:semiHidden="0" w:uiPriority="70" w:unhideWhenUsed="0"/>
+    <w:lsdException w:name="Colorful Shading" w:semiHidden="0" w:uiPriority="71" w:unhideWhenUsed="0"/>
+    <w:lsdException w:name="Colorful List" w:semiHidden="0" w:uiPriority="72" w:unhideWhenUsed="0"/>
+    <w:lsdException w:name="Colorful Grid" w:semiHidden="0" w:uiPriority="73" w:unhideWhenUsed="0"/>
+    <w:lsdException w:name="Light Shading Accent 1" w:semiHidden="0" w:uiPriority="60" w:unhideWhenUsed="0"/>
+    <w:lsdException w:name="Light List Accent 1" w:semiHidden="0" w:uiPriority="61" w:unhideWhenUsed="0"/>
+    <w:lsdException w:name="Light Grid Accent 1" w:semiHidden="0" w:uiPriority="62" w:unhideWhenUsed="0"/>
+    <w:lsdException w:name="Medium Shading 1 Accent 1" w:semiHidden="0" w:uiPriority="63" w:unhideWhenUsed="0"/>
+    <w:lsdException w:name="Medium Shading 2 Accent 1" w:semiHidden="0" w:uiPriority="64" w:unhideWhenUsed="0"/>
+    <w:lsdException w:name="Medium List 1 Accent 1" w:semiHidden="0" w:uiPriority="65" w:unhideWhenUsed="0"/>
+    <w:lsdException w:name="Revision" w:unhideWhenUsed="0"/>
+    <w:lsdException w:name="List Paragraph" w:semiHidden="0" w:uiPriority="34" w:unhideWhenUsed="0" w:qFormat="1"/>
+    <w:lsdException w:name="Quote" w:semiHidden="0" w:uiPriority="29" w:unhideWhenUsed="0" w:qFormat="1"/>
+    <w:lsdException w:name="Intense Quote" w:semiHidden="0" w:uiPriority="30" w:unhideWhenUsed="0" w:qFormat="1"/>
+    <w:lsdException w:name="Medium List 2 Accent 1" w:semiHidden="0" w:uiPriority="66" w:unhideWhenUsed="0"/>
+    <w:lsdException w:name="Medium Grid 1 Accent 1" w:semiHidden="0" w:uiPriority="67" w:unhideWhenUsed="0"/>
+    <w:lsdException w:name="Medium Grid 2 Accent 1" w:semiHidden="0" w:uiPriority="68" w:unhideWhenUsed="0"/>
+    <w:lsdException w:name="Medium Grid 3 Accent 1" w:semiHidden="0" w:uiPriority="69" w:unhideWhenUsed="0"/>
+    <w:lsdException w:name="Dark List Accent 1" w:semiHidden="0" w:uiPriority="70" w:unhideWhenUsed="0"/>
+    <w:lsdException w:name="Colorful Shading Accent 1" w:semiHidden="0" w:uiPriority="71" w:unhideWhenUsed="0"/>
+    <w:lsdException w:name="Colorful List Accent 1" w:semiHidden="0" w:uiPriority="72" w:unhideWhenUsed="0"/>
+    <w:lsdException w:name="Colorful Grid Accent 1" w:semiHidden="0" w:uiPriority="73" w:unhideWhenUsed="0"/>
+    <w:lsdException w:name="Light Shading Accent 2" w:semiHidden="0" w:uiPriority="60" w:unhideWhenUsed="0"/>
+    <w:lsdException w:name="Light List Accent 2" w:semiHidden="0" w:uiPriority="61" w:unhideWhenUsed="0"/>
+    <w:lsdException w:name="Light Grid Accent 2" w:semiHidden="0" w:uiPriority="62" w:unhideWhenUsed="0"/>
+    <w:lsdException w:name="Medium Shading 1 Accent 2" w:semiHidden="0" w:uiPriority="63" w:unhideWhenUsed="0"/>
+    <w:lsdException w:name="Medium Shading 2 Accent 2" w:semiHidden="0" w:uiPriority="64" w:unhideWhenUsed="0"/>
+    <w:lsdException w:name="Medium List 1 Accent 2" w:semiHidden="0" w:uiPriority="65" w:unhideWhenUsed="0"/>
+    <w:lsdException w:name="Medium List 2 Accent 2" w:semiHidden="0" w:uiPriority="66" w:unhideWhenUsed="0"/>
+    <w:lsdException w:name="Medium Grid 1 Accent 2" w:semiHidden="0" w:uiPriority="67" w:unhideWhenUsed="0"/>
+    <w:lsdException w:name="Medium Grid 2 Accent 2" w:semiHidden="0" w:uiPriority="68" w:unhideWhenUsed="0"/>
+    <w:lsdException w:name="Medium Grid 3 Accent 2" w:semiHidden="0" w:uiPriority="69" w:unhideWhenUsed="0"/>
+    <w:lsdException w:name="Dark List Accent 2" w:semiHidden="0" w:uiPriority="70" w:unhideWhenUsed="0"/>
+    <w:lsdException w:name="Colorful Shading Accent 2" w:semiHidden="0" w:uiPriority="71" w:unhideWhenUsed="0"/>
+    <w:lsdException w:name="Colorful List Accent 2" w:semiHidden="0" w:uiPriority="72" w:unhideWhenUsed="0"/>
+    <w:lsdException w:name="Colorful Grid Accent 2" w:semiHidden="0" w:uiPriority="73" w:unhideWhenUsed="0"/>
+    <w:lsdException w:name="Light Shading Accent 3" w:semiHidden="0" w:uiPriority="60" w:unhideWhenUsed="0"/>
+    <w:lsdException w:name="Light List Accent 3" w:semiHidden="0" w:uiPriority="61" w:unhideWhenUsed="0"/>
+    <w:lsdException w:name="Light Grid Accent 3" w:semiHidden="0" w:uiPriority="62" w:unhideWhenUsed="0"/>
+    <w:lsdException w:name="Medium Shading 1 Accent 3" w:semiHidden="0" w:uiPriority="63" w:unhideWhenUsed="0"/>
+    <w:lsdException w:name="Medium Shading 2 Accent 3" w:semiHidden="0" w:uiPriority="64" w:unhideWhenUsed="0"/>
+    <w:lsdException w:name="Medium List 1 Accent 3" w:semiHidden="0" w:uiPriority="65" w:unhideWhenUsed="0"/>
+    <w:lsdException w:name="Medium List 2 Accent 3" w:semiHidden="0" w:uiPriority="66" w:unhideWhenUsed="0"/>
+    <w:lsdException w:name="Medium Grid 1 Accent 3" w:semiHidden="0" w:uiPriority="67" w:unhideWhenUsed="0"/>
+    <w:lsdException w:name="Medium Grid 2 Accent 3" w:semiHidden="0" w:uiPriority="68" w:unhideWhenUsed="0"/>
+    <w:lsdException w:name="Medium Grid 3 Accent 3" w:semiHidden="0" w:uiPriority="69" w:unhideWhenUsed="0"/>
+    <w:lsdException w:name="Dark List Accent 3" w:semiHidden="0" w:uiPriority="70" w:unhideWhenUsed="0"/>
+    <w:lsdException w:name="Colorful Shading Accent 3" w:semiHidden="0" w:uiPriority="71" w:unhideWhenUsed="0"/>
+    <w:lsdException w:name="Colorful List Accent 3" w:semiHidden="0" w:uiPriority="72" w:unhideWhenUsed="0"/>
+    <w:lsdException w:name="Colorful Grid Accent 3" w:semiHidden="0" w:uiPriority="73" w:unhideWhenUsed="0"/>
+    <w:lsdException w:name="Light Shading Accent 4" w:semiHidden="0" w:uiPriority="60" w:unhideWhenUsed="0"/>
+    <w:lsdException w:name="Light List Accent 4" w:semiHidden="0" w:uiPriority="61" w:unhideWhenUsed="0"/>
+    <w:lsdException w:name="Light Grid Accent 4" w:semiHidden="0" w:uiPriority="62" w:unhideWhenUsed="0"/>
+    <w:lsdException w:name="Medium Shading 1 Accent 4" w:semiHidden="0" w:uiPriority="63" w:unhideWhenUsed="0"/>
+    <w:lsdException w:name="Medium Shading 2 Accent 4" w:semiHidden="0" w:uiPriority="64" w:unhideWhenUsed="0"/>
+    <w:lsdException w:name="Medium List 1 Accent 4" w:semiHidden="0" w:uiPriority="65" w:unhideWhenUsed="0"/>
+    <w:lsdException w:name="Medium List 2 Accent 4" w:semiHidden="0" w:uiPriority="66" w:unhideWhenUsed="0"/>
+    <w:lsdException w:name="Medium Grid 1 Accent 4" w:semiHidden="0" w:uiPriority="67" w:unhideWhenUsed="0"/>
+    <w:lsdException w:name="Medium Grid 2 Accent 4" w:semiHidden="0" w:uiPriority="68" w:unhideWhenUsed="0"/>
+    <w:lsdException w:name="Medium Grid 3 Accent 4" w:semiHidden="0" w:uiPriority="69" w:unhideWhenUsed="0"/>
+    <w:lsdException w:name="Dark List Accent 4" w:semiHidden="0" w:uiPriority="70" w:unhideWhenUsed="0"/>
+    <w:lsdException w:name="Colorful Shading Accent 4" w:semiHidden="0" w:uiPriority="71" w:unhideWhenUsed="0"/>
+    <w:lsdException w:name="Colorful List Accent 4" w:semiHidden="0" w:uiPriority="72" w:unhideWhenUsed="0"/>
+    <w:lsdException w:name="Colorful Grid Accent 4" w:semiHidden="0" w:uiPriority="73" w:unhideWhenUsed="0"/>
+    <w:lsdException w:name="Light Shading Accent 5" w:semiHidden="0" w:uiPriority="60" w:unhideWhenUsed="0"/>
+    <w:lsdException w:name="Light List Accent 5" w:semiHidden="0" w:uiPriority="61" w:unhideWhenUsed="0"/>
+    <w:lsdException w:name="Light Grid Accent 5" w:semiHidden="0" w:uiPriority="62" w:unhideWhenUsed="0"/>
+    <w:lsdException w:name="Medium Shading 1 Accent 5" w:semiHidden="0" w:uiPriority="63" w:unhideWhenUsed="0"/>
+    <w:lsdException w:name="Medium Shading 2 Accent 5" w:semiHidden="0" w:uiPriority="64" w:unhideWhenUsed="0"/>
+    <w:lsdException w:name="Medium List 1 Accent 5" w:semiHidden="0" w:uiPriority="65" w:unhideWhenUsed="0"/>
+    <w:lsdException w:name="Medium List 2 Accent 5" w:semiHidden="0" w:uiPriority="66" w:unhideWhenUsed="0"/>
+    <w:lsdException w:name="Medium Grid 1 Accent 5" w:semiHidden="0" w:uiPriority="67" w:unhideWhenUsed="0"/>
+    <w:lsdException w:name="Medium Grid 2 Accent 5" w:semiHidden="0" w:uiPriority="68" w:unhideWhenUsed="0"/>
+    <w:lsdException w:name="Medium Grid 3 Accent 5" w:semiHidden="0" w:uiPriority="69" w:unhideWhenUsed="0"/>
+    <w:lsdException w:name="Dark List Accent 5" w:semiHidden="0" w:uiPriority="70" w:unhideWhenUsed="0"/>
+    <w:lsdException w:name="Colorful Shading Accent 5" w:semiHidden="0" w:uiPriority="71" w:unhideWhenUsed="0"/>
+    <w:lsdException w:name="Colorful List Accent 5" w:semiHidden="0" w:uiPriority="72" w:unhideWhenUsed="0"/>
+    <w:lsdException w:name="Colorful Grid Accent 5" w:semiHidden="0" w:uiPriority="73" w:unhideWhenUsed="0"/>
+    <w:lsdException w:name="Light Shading Accent 6" w:semiHidden="0" w:uiPriority="60" w:unhideWhenUsed="0"/>
+    <w:lsdException w:name="Light List Accent 6" w:semiHidden="0" w:uiPriority="61" w:unhideWhenUsed="0"/>
+    <w:lsdException w:name="Light Grid Accent 6" w:semiHidden="0" w:uiPriority="62" w:unhideWhenUsed="0"/>
+    <w:lsdException w:name="Medium Shading 1 Accent 6" w:semiHidden="0" w:uiPriority="63" w:unhideWhenUsed="0"/>
+    <w:lsdException w:name="Medium Shading 2 Accent 6" w:semiHidden="0" w:uiPriority="64" w:unhideWhenUsed="0"/>
+    <w:lsdException w:name="Medium List 1 Accent 6" w:semiHidden="0" w:uiPriority="65" w:unhideWhenUsed="0"/>
+    <w:lsdException w:name="Medium List 2 Accent 6" w:semiHidden="0" w:uiPriority="66" w:unhideWhenUsed="0"/>
+    <w:lsdException w:name="Medium Grid 1 Accent 6" w:semiHidden="0" w:uiPriority="67" w:unhideWhenUsed="0"/>
+    <w:lsdException w:name="Medium Grid 2 Accent 6" w:semiHidden="0" w:uiPriority="68" w:unhideWhenUsed="0"/>
+    <w:lsdException w:name="Medium Grid 3 Accent 6" w:semiHidden="0" w:uiPriority="69" w:unhideWhenUsed="0"/>
+    <w:lsdException w:name="Dark List Accent 6" w:semiHidden="0" w:uiPriority="70" w:unhideWhenUsed="0"/>
+    <w:lsdException w:name="Colorful Shading Accent 6" w:semiHidden="0" w:uiPriority="71" w:unhideWhenUsed="0"/>
+    <w:lsdException w:name="Colorful List Accent 6" w:semiHidden="0" w:uiPriority="72" w:unhideWhenUsed="0"/>
+    <w:lsdException w:name="Colorful Grid Accent 6" w:semiHidden="0" w:uiPriority="73" w:unhideWhenUsed="0"/>
+    <w:lsdException w:name="Subtle Emphasis" w:semiHidden="0" w:uiPriority="19" w:unhideWhenUsed="0" w:qFormat="1"/>
+    <w:lsdException w:name="Intense Emphasis" w:semiHidden="0" w:uiPriority="21" w:unhideWhenUsed="0" w:qFormat="1"/>
+    <w:lsdException w:name="Subtle Reference" w:semiHidden="0" w:uiPriority="31" w:unhideWhenUsed="0" w:qFormat="1"/>
+    <w:lsdException w:name="Intense Reference" w:semiHidden="0" w:uiPriority="32" w:unhideWhenUsed="0" w:qFormat="1"/>
+    <w:lsdException w:name="Book Title" w:semiHidden="0" w:uiPriority="33" w:unhideWhenUsed="0" w:qFormat="1"/>
+    <w:lsdException w:name="Bibliography" w:uiPriority="37"/>
+    <w:lsdException w:name="TOC Heading" w:uiPriority="39" w:qFormat="1"/>
+  </w:latentStyles>
+  <w:style w:type="paragraph" w:default="1" w:styleId="a0">
+    <w:name w:val="Normal"/>
+    <w:qFormat/>
+    <w:rsid w:val="008B0027"/>
+    <w:pPr>
+      <w:spacing w:after="0" w:line="360" w:lineRule="auto"/>
+      <w:ind w:firstLine="709"/>
+      <w:jc w:val="both"/>
+    </w:pPr>
+    <w:rPr>
+      <w:rFonts w:ascii="Times New Roman" w:hAnsi="Times New Roman"/>
+      <w:sz w:val="28"/>
+    </w:rPr>
+  </w:style>
+  <w:style w:type="paragraph" w:styleId="1">
+    <w:name w:val="heading 1"/>
+    <w:basedOn w:val="a0"/>
+    <w:next w:val="a0"/>
+    <w:link w:val="10"/>
+    <w:uiPriority w:val="9"/>
+    <w:qFormat/>
+    <w:rsid w:val="001D5317"/>
+    <w:pPr>
+      <w:keepNext/>
+      <w:keepLines/>
+      <w:widowControl w:val="0"/>
+      <w:suppressAutoHyphens/>
+      <w:outlineLvl w:val="0"/>
+    </w:pPr>
+    <w:rPr>
+      <w:rFonts w:eastAsiaTheme="majorEastAsia" w:cstheme="majorBidi"/>
+      <w:szCs w:val="32"/>
+      <w:lang w:eastAsia="ru-RU"/>
+    </w:rPr>
+  </w:style>
+  <w:style w:type="paragraph" w:styleId="2">
+    <w:name w:val="heading 2"/>
+    <w:basedOn w:val="1"/>
+    <w:next w:val="a0"/>
+    <w:link w:val="20"/>
+    <w:uiPriority w:val="9"/>
+    <w:semiHidden/>
+    <w:unhideWhenUsed/>
+    <w:qFormat/>
+    <w:rsid w:val="001D5317"/>
+    <w:pPr>
+      <w:outlineLvl w:val="1"/>
+    </w:pPr>
+    <w:rPr>
+      <w:szCs w:val="26"/>
+    </w:rPr>
+  </w:style>
+  <w:style w:type="paragraph" w:styleId="3">
+    <w:name w:val="heading 3"/>
+    <w:basedOn w:val="2"/>
+    <w:next w:val="a0"/>
+    <w:link w:val="30"/>
+    <w:uiPriority w:val="9"/>
+    <w:unhideWhenUsed/>
+    <w:qFormat/>
+    <w:rsid w:val="001D5317"/>
+    <w:pPr>
+      <w:outlineLvl w:val="2"/>
+    </w:pPr>
+    <w:rPr>
+      <w:szCs w:val="24"/>
+    </w:rPr>
+  </w:style>
+  <w:style w:type="character" w:default="1" w:styleId="a1">
+    <w:name w:val="Default Paragraph Font"/>
+    <w:uiPriority w:val="1"/>
+    <w:semiHidden/>
+    <w:unhideWhenUsed/>
+  </w:style>
+  <w:style w:type="table" w:default="1" w:styleId="a2">
+    <w:name w:val="Normal Table"/>
+    <w:uiPriority w:val="99"/>
+    <w:semiHidden/>
+    <w:unhideWhenUsed/>
+    <w:tblPr>
+      <w:tblInd w:w="0" w:type="dxa"/>
+      <w:tblCellMar>
+        <w:top w:w="0" w:type="dxa"/>
+        <w:left w:w="108" w:type="dxa"/>
+        <w:bottom w:w="0" w:type="dxa"/>
+        <w:right w:w="108" w:type="dxa"/>
+      </w:tblCellMar>
+    </w:tblPr>
+  </w:style>
+  <w:style w:type="numbering" w:default="1" w:styleId="a3">
+    <w:name w:val="No List"/>
+    <w:uiPriority w:val="99"/>
+    <w:semiHidden/>
+    <w:unhideWhenUsed/>
+  </w:style>
+  <w:style w:type="character" w:customStyle="1" w:styleId="10">
+    <w:name w:val="Заголовок 1 Знак"/>
+    <w:basedOn w:val="a1"/>
+    <w:link w:val="1"/>
+    <w:uiPriority w:val="9"/>
+    <w:rsid w:val="00C52401"/>
+    <w:rPr>
+      <w:rFonts w:ascii="Times New Roman" w:eastAsiaTheme="majorEastAsia" w:hAnsi="Times New Roman" w:cstheme="majorBidi"/>
+      <w:sz w:val="28"/>
+      <w:szCs w:val="32"/>
+      <w:lang w:eastAsia="ru-RU"/>
+    </w:rPr>
+  </w:style>
+  <w:style w:type="character" w:customStyle="1" w:styleId="20">
+    <w:name w:val="Заголовок 2 Знак"/>
+    <w:basedOn w:val="a1"/>
+    <w:link w:val="2"/>
+    <w:uiPriority w:val="9"/>
+    <w:semiHidden/>
+    <w:rsid w:val="001D5317"/>
+    <w:rPr>
+      <w:rFonts w:ascii="Times New Roman" w:eastAsiaTheme="majorEastAsia" w:hAnsi="Times New Roman" w:cstheme="majorBidi"/>
+      <w:sz w:val="28"/>
+      <w:szCs w:val="26"/>
+      <w:lang w:eastAsia="ru-RU"/>
+    </w:rPr>
+  </w:style>
+  <w:style w:type="character" w:customStyle="1" w:styleId="30">
+    <w:name w:val="Заголовок 3 Знак"/>
+    <w:basedOn w:val="a1"/>
+    <w:link w:val="3"/>
+    <w:uiPriority w:val="9"/>
+    <w:rsid w:val="001D5317"/>
+    <w:rPr>
+      <w:rFonts w:ascii="Times New Roman" w:eastAsiaTheme="majorEastAsia" w:hAnsi="Times New Roman" w:cstheme="majorBidi"/>
+      <w:sz w:val="28"/>
+      <w:szCs w:val="24"/>
+      <w:lang w:eastAsia="ru-RU"/>
+    </w:rPr>
+  </w:style>
+  <w:style w:type="paragraph" w:styleId="a4">
+    <w:name w:val="TOC Heading"/>
+    <w:basedOn w:val="1"/>
+    <w:next w:val="a0"/>
+    <w:uiPriority w:val="39"/>
+    <w:unhideWhenUsed/>
+    <w:qFormat/>
+    <w:rsid w:val="001D5317"/>
+    <w:pPr>
+      <w:widowControl/>
+      <w:suppressAutoHyphens w:val="0"/>
+      <w:spacing w:before="240" w:line="259" w:lineRule="auto"/>
+      <w:ind w:firstLine="0"/>
+      <w:jc w:val="left"/>
+      <w:outlineLvl w:val="9"/>
+    </w:pPr>
+    <w:rPr>
+      <w:rFonts w:asciiTheme="majorHAnsi" w:hAnsiTheme="majorHAnsi"/>
+      <w:color w:val="2E74B5" w:themeColor="accent1" w:themeShade="BF"/>
+      <w:sz w:val="32"/>
+    </w:rPr>
+  </w:style>
+  <w:style w:type="paragraph" w:styleId="11">
+    <w:name w:val="toc 1"/>
+    <w:basedOn w:val="a0"/>
+    <w:next w:val="a0"/>
+    <w:autoRedefine/>
+    <w:uiPriority w:val="39"/>
+    <w:unhideWhenUsed/>
+    <w:rsid w:val="00A12A74"/>
+    <w:pPr>
+      <w:tabs>
+        <w:tab w:val="right" w:leader="dot" w:pos="9345"/>
+      </w:tabs>
+      <w:ind w:firstLine="0"/>
+    </w:pPr>
+  </w:style>
+  <w:style w:type="character" w:styleId="a5">
+    <w:name w:val="Hyperlink"/>
+    <w:basedOn w:val="a1"/>
+    <w:uiPriority w:val="99"/>
+    <w:unhideWhenUsed/>
+    <w:rsid w:val="00F915AE"/>
+    <w:rPr>
+      <w:color w:val="0563C1" w:themeColor="hyperlink"/>
+      <w:u w:val="single"/>
+    </w:rPr>
+  </w:style>
+  <w:style w:type="paragraph" w:styleId="a6">
+    <w:name w:val="List Paragraph"/>
+    <w:basedOn w:val="a0"/>
+    <w:link w:val="a7"/>
+    <w:uiPriority w:val="34"/>
+    <w:qFormat/>
+    <w:rsid w:val="00232577"/>
+    <w:pPr>
+      <w:ind w:left="720"/>
+      <w:contextualSpacing/>
+    </w:pPr>
+  </w:style>
+  <w:style w:type="character" w:customStyle="1" w:styleId="a7">
+    <w:name w:val="Абзац списка Знак"/>
+    <w:link w:val="a6"/>
+    <w:uiPriority w:val="34"/>
+    <w:locked/>
+    <w:rsid w:val="007162AD"/>
+    <w:rPr>
+      <w:rFonts w:ascii="Times New Roman" w:hAnsi="Times New Roman"/>
+      <w:sz w:val="28"/>
+    </w:rPr>
+  </w:style>
+  <w:style w:type="paragraph" w:styleId="a8">
+    <w:name w:val="header"/>
+    <w:basedOn w:val="a0"/>
+    <w:link w:val="a9"/>
+    <w:uiPriority w:val="99"/>
+    <w:unhideWhenUsed/>
+    <w:rsid w:val="00566423"/>
+    <w:pPr>
+      <w:tabs>
+        <w:tab w:val="center" w:pos="4677"/>
+        <w:tab w:val="right" w:pos="9355"/>
+      </w:tabs>
+      <w:spacing w:line="240" w:lineRule="auto"/>
+    </w:pPr>
+  </w:style>
+  <w:style w:type="character" w:customStyle="1" w:styleId="a9">
+    <w:name w:val="Верхний колонтитул Знак"/>
+    <w:basedOn w:val="a1"/>
+    <w:link w:val="a8"/>
+    <w:uiPriority w:val="99"/>
+    <w:rsid w:val="00566423"/>
+    <w:rPr>
+      <w:rFonts w:ascii="Times New Roman" w:hAnsi="Times New Roman"/>
+      <w:sz w:val="28"/>
+    </w:rPr>
+  </w:style>
+  <w:style w:type="paragraph" w:styleId="aa">
+    <w:name w:val="footer"/>
+    <w:basedOn w:val="a0"/>
+    <w:link w:val="ab"/>
+    <w:uiPriority w:val="99"/>
+    <w:unhideWhenUsed/>
+    <w:rsid w:val="00566423"/>
+    <w:pPr>
+      <w:tabs>
+        <w:tab w:val="center" w:pos="4677"/>
+        <w:tab w:val="right" w:pos="9355"/>
+      </w:tabs>
+      <w:spacing w:line="240" w:lineRule="auto"/>
+    </w:pPr>
+  </w:style>
+  <w:style w:type="character" w:customStyle="1" w:styleId="ab">
+    <w:name w:val="Нижний колонтитул Знак"/>
+    <w:basedOn w:val="a1"/>
+    <w:link w:val="aa"/>
+    <w:uiPriority w:val="99"/>
+    <w:rsid w:val="00566423"/>
+    <w:rPr>
+      <w:rFonts w:ascii="Times New Roman" w:hAnsi="Times New Roman"/>
+      <w:sz w:val="28"/>
+    </w:rPr>
+  </w:style>
+  <w:style w:type="paragraph" w:styleId="21">
+    <w:name w:val="toc 2"/>
+    <w:basedOn w:val="a0"/>
+    <w:next w:val="a0"/>
+    <w:autoRedefine/>
+    <w:uiPriority w:val="39"/>
+    <w:unhideWhenUsed/>
+    <w:rsid w:val="001E4C8E"/>
+    <w:pPr>
+      <w:tabs>
+        <w:tab w:val="right" w:leader="dot" w:pos="9345"/>
+      </w:tabs>
+    </w:pPr>
+  </w:style>
+  <w:style w:type="table" w:styleId="ac">
+    <w:name w:val="Table Grid"/>
+    <w:basedOn w:val="a2"/>
+    <w:uiPriority w:val="39"/>
+    <w:rsid w:val="0016063D"/>
+    <w:pPr>
+      <w:spacing w:after="0" w:line="240" w:lineRule="auto"/>
+    </w:pPr>
+    <w:tblPr>
+      <w:tblBorders>
+        <w:top w:val="single" w:sz="4" w:space="0" w:color="auto"/>
+        <w:left w:val="single" w:sz="4" w:space="0" w:color="auto"/>
+        <w:bottom w:val="single" w:sz="4" w:space="0" w:color="auto"/>
+        <w:right w:val="single" w:sz="4" w:space="0" w:color="auto"/>
+        <w:insideH w:val="single" w:sz="4" w:space="0" w:color="auto"/>
+        <w:insideV w:val="single" w:sz="4" w:space="0" w:color="auto"/>
+      </w:tblBorders>
+    </w:tblPr>
+  </w:style>
+  <w:style w:type="paragraph" w:styleId="31">
+    <w:name w:val="toc 3"/>
+    <w:basedOn w:val="a0"/>
+    <w:next w:val="a0"/>
+    <w:autoRedefine/>
+    <w:uiPriority w:val="39"/>
+    <w:unhideWhenUsed/>
+    <w:rsid w:val="00AC2651"/>
+    <w:pPr>
+      <w:spacing w:after="100"/>
+      <w:ind w:left="560"/>
+    </w:pPr>
+  </w:style>
+  <w:style w:type="paragraph" w:customStyle="1" w:styleId="ad">
+    <w:name w:val="основной_текст"/>
+    <w:basedOn w:val="a0"/>
+    <w:qFormat/>
+    <w:rsid w:val="005249BE"/>
+    <w:rPr>
+      <w:rFonts w:cs="Times New Roman"/>
+      <w:szCs w:val="28"/>
+    </w:rPr>
+  </w:style>
+  <w:style w:type="paragraph" w:styleId="ae">
+    <w:name w:val="footnote text"/>
+    <w:basedOn w:val="a0"/>
+    <w:link w:val="af"/>
+    <w:uiPriority w:val="99"/>
+    <w:semiHidden/>
+    <w:unhideWhenUsed/>
+    <w:rsid w:val="00FA0FAE"/>
+    <w:pPr>
+      <w:spacing w:line="240" w:lineRule="auto"/>
+    </w:pPr>
+    <w:rPr>
+      <w:sz w:val="20"/>
+      <w:szCs w:val="20"/>
+    </w:rPr>
+  </w:style>
+  <w:style w:type="character" w:customStyle="1" w:styleId="af">
+    <w:name w:val="Текст сноски Знак"/>
+    <w:basedOn w:val="a1"/>
+    <w:link w:val="ae"/>
+    <w:uiPriority w:val="99"/>
+    <w:semiHidden/>
+    <w:rsid w:val="00FA0FAE"/>
+    <w:rPr>
+      <w:rFonts w:ascii="Times New Roman" w:hAnsi="Times New Roman"/>
+      <w:sz w:val="20"/>
+      <w:szCs w:val="20"/>
+    </w:rPr>
+  </w:style>
+  <w:style w:type="character" w:styleId="af0">
+    <w:name w:val="footnote reference"/>
+    <w:basedOn w:val="a1"/>
+    <w:uiPriority w:val="99"/>
+    <w:semiHidden/>
+    <w:unhideWhenUsed/>
+    <w:rsid w:val="00FA0FAE"/>
+    <w:rPr>
+      <w:vertAlign w:val="superscript"/>
+    </w:rPr>
+  </w:style>
+  <w:style w:type="paragraph" w:customStyle="1" w:styleId="a">
+    <w:name w:val="Список использованных источников"/>
+    <w:basedOn w:val="a0"/>
+    <w:uiPriority w:val="13"/>
+    <w:qFormat/>
+    <w:rsid w:val="0001193E"/>
+    <w:pPr>
+      <w:numPr>
+        <w:numId w:val="16"/>
+      </w:numPr>
+    </w:pPr>
+    <w:rPr>
+      <w:rFonts w:eastAsia="SimSun" w:cs="Times New Roman"/>
+      <w:szCs w:val="28"/>
+      <w:lang w:eastAsia="zh-CN"/>
+    </w:rPr>
+  </w:style>
+  <w:style w:type="paragraph" w:styleId="af1">
+    <w:name w:val="Balloon Text"/>
+    <w:basedOn w:val="a0"/>
+    <w:link w:val="af2"/>
+    <w:uiPriority w:val="99"/>
+    <w:semiHidden/>
+    <w:unhideWhenUsed/>
+    <w:rsid w:val="005444A0"/>
+    <w:pPr>
+      <w:spacing w:line="240" w:lineRule="auto"/>
+    </w:pPr>
+    <w:rPr>
+      <w:rFonts w:ascii="Segoe UI" w:hAnsi="Segoe UI" w:cs="Segoe UI"/>
+      <w:sz w:val="18"/>
+      <w:szCs w:val="18"/>
+    </w:rPr>
+  </w:style>
+  <w:style w:type="character" w:customStyle="1" w:styleId="af2">
+    <w:name w:val="Текст выноски Знак"/>
+    <w:basedOn w:val="a1"/>
+    <w:link w:val="af1"/>
+    <w:uiPriority w:val="99"/>
+    <w:semiHidden/>
+    <w:rsid w:val="005444A0"/>
+    <w:rPr>
+      <w:rFonts w:ascii="Segoe UI" w:hAnsi="Segoe UI" w:cs="Segoe UI"/>
+      <w:sz w:val="18"/>
+      <w:szCs w:val="18"/>
+    </w:rPr>
+  </w:style>
+</w:styles>
+</file>
+
+<file path=word/stylesWithEffects.xml><?xml version="1.0" encoding="utf-8"?>
+<w:styles xmlns:wpc="http://schemas.microsoft.com/office/word/2010/wordprocessingCanvas" xmlns:mc="http://schemas.openxmlformats.org/markup-compatibility/2006" xmlns:o="urn:schemas-microsoft-com:office:office" xmlns:r="http://schemas.openxmlformats.org/officeDocument/2006/relationships" xmlns:m="http://schemas.openxmlformats.org/officeDocument/2006/math" xmlns:v="urn:schemas-microsoft-com:vml" xmlns:wp14="http://schemas.microsoft.com/office/word/2010/wordprocessingDrawing" xmlns:wp="http://schemas.openxmlformats.org/drawingml/2006/wordprocessingDrawing" xmlns:w10="urn:schemas-microsoft-com:office:word" xmlns:w="http://schemas.openxmlformats.org/wordprocessingml/2006/main" xmlns:w14="http://schemas.microsoft.com/office/word/2010/wordml" xmlns:wpg="http://schemas.microsoft.com/office/word/2010/wordprocessingGroup" xmlns:wpi="http://schemas.microsoft.com/office/word/2010/wordprocessingInk" xmlns:wne="http://schemas.microsoft.com/office/word/2006/wordml" xmlns:wps="http://schemas.microsoft.com/office/word/2010/wordprocessingShape" mc:Ignorable="w14 wp14">
+  <w:docDefaults>
+    <w:rPrDefault>
+      <w:rPr>
+        <w:rFonts w:asciiTheme="minorHAnsi" w:eastAsiaTheme="minorEastAsia" w:hAnsiTheme="minorHAnsi" w:cstheme="minorBidi"/>
+        <w:sz w:val="22"/>
+        <w:szCs w:val="22"/>
+        <w:lang w:val="ru-RU" w:eastAsia="en-US" w:bidi="ar-SA"/>
+      </w:rPr>
+    </w:rPrDefault>
+    <w:pPrDefault>
+      <w:pPr>
+        <w:spacing w:after="160" w:line="259" w:lineRule="auto"/>
+      </w:pPr>
+    </w:pPrDefault>
+  </w:docDefaults>
+  <w:latentStyles w:defLockedState="0" w:defUIPriority="99" w:defSemiHidden="1" w:defUnhideWhenUsed="1" w:defQFormat="0" w:count="267">
+    <w:lsdException w:name="Normal" w:semiHidden="0" w:uiPriority="0" w:unhideWhenUsed="0" w:qFormat="1"/>
+    <w:lsdException w:name="heading 1" w:semiHidden="0" w:uiPriority="9" w:unhideWhenUsed="0" w:qFormat="1"/>
+    <w:lsdException w:name="heading 2" w:uiPriority="9" w:qFormat="1"/>
+    <w:lsdException w:name="heading 3" w:uiPriority="9" w:qFormat="1"/>
+    <w:lsdException w:name="heading 4" w:uiPriority="9" w:qFormat="1"/>
+    <w:lsdException w:name="heading 5" w:uiPriority="9" w:qFormat="1"/>
+    <w:lsdException w:name="heading 6" w:uiPriority="9" w:qFormat="1"/>
+    <w:lsdException w:name="heading 7" w:uiPriority="9" w:qFormat="1"/>
+    <w:lsdException w:name="heading 8" w:uiPriority="9" w:qFormat="1"/>
+    <w:lsdException w:name="heading 9" w:uiPriority="9" w:qFormat="1"/>
+    <w:lsdException w:name="toc 1" w:uiPriority="39"/>
+    <w:lsdException w:name="toc 2" w:uiPriority="39"/>
+    <w:lsdException w:name="toc 3" w:uiPriority="39"/>
+    <w:lsdException w:name="toc 4" w:uiPriority="39"/>
+    <w:lsdException w:name="toc 5" w:uiPriority="39"/>
+    <w:lsdException w:name="toc 6" w:uiPriority="39"/>
+    <w:lsdException w:name="toc 7" w:uiPriority="39"/>
+    <w:lsdException w:name="toc 8" w:uiPriority="39"/>
+    <w:lsdException w:name="toc 9" w:uiPriority="39"/>
+    <w:lsdException w:name="caption" w:uiPriority="35" w:qFormat="1"/>
+    <w:lsdException w:name="Title" w:semiHidden="0" w:uiPriority="10" w:unhideWhenUsed="0" w:qFormat="1"/>
+    <w:lsdException w:name="Default Paragraph Font" w:uiPriority="1"/>
+    <w:lsdException w:name="Subtitle" w:semiHidden="0" w:uiPriority="11" w:unhideWhenUsed="0" w:qFormat="1"/>
+    <w:lsdException w:name="Strong" w:semiHidden="0" w:uiPriority="22" w:unhideWhenUsed="0" w:qFormat="1"/>
+    <w:lsdException w:name="Emphasis" w:semiHidden="0" w:uiPriority="20" w:unhideWhenUsed="0" w:qFormat="1"/>
+    <w:lsdException w:name="Table Grid" w:semiHidden="0" w:uiPriority="39" w:unhideWhenUsed="0"/>
+    <w:lsdException w:name="Placeholder Text" w:unhideWhenUsed="0"/>
+    <w:lsdException w:name="No Spacing" w:semiHidden="0" w:uiPriority="1" w:unhideWhenUsed="0" w:qFormat="1"/>
+    <w:lsdException w:name="Light Shading" w:semiHidden="0" w:uiPriority="60" w:unhideWhenUsed="0"/>
+    <w:lsdException w:name="Light List" w:semiHidden="0" w:uiPriority="61" w:unhideWhenUsed="0"/>
+    <w:lsdException w:name="Light Grid" w:semiHidden="0" w:uiPriority="62" w:unhideWhenUsed="0"/>
+    <w:lsdException w:name="Medium Shading 1" w:semiHidden="0" w:uiPriority="63" w:unhideWhenUsed="0"/>
+    <w:lsdException w:name="Medium Shading 2" w:semiHidden="0" w:uiPriority="64" w:unhideWhenUsed="0"/>
+    <w:lsdException w:name="Medium List 1" w:semiHidden="0" w:uiPriority="65" w:unhideWhenUsed="0"/>
+    <w:lsdException w:name="Medium List 2" w:semiHidden="0" w:uiPriority="66" w:unhideWhenUsed="0"/>
+    <w:lsdException w:name="Medium Grid 1" w:semiHidden="0" w:uiPriority="67" w:unhideWhenUsed="0"/>
+    <w:lsdException w:name="Medium Grid 2" w:semiHidden="0" w:uiPriority="68" w:unhideWhenUsed="0"/>
+    <w:lsdException w:name="Medium Grid 3" w:semiHidden="0" w:uiPriority="69" w:unhideWhenUsed="0"/>
+    <w:lsdException w:name="Dark List" w:semiHidden="0" w:uiPriority="70" w:unhideWhenUsed="0"/>
+    <w:lsdException w:name="Colorful Shading" w:semiHidden="0" w:uiPriority="71" w:unhideWhenUsed="0"/>
+    <w:lsdException w:name="Colorful List" w:semiHidden="0" w:uiPriority="72" w:unhideWhenUsed="0"/>
+    <w:lsdException w:name="Colorful Grid" w:semiHidden="0" w:uiPriority="73" w:unhideWhenUsed="0"/>
+    <w:lsdException w:name="Light Shading Accent 1" w:semiHidden="0" w:uiPriority="60" w:unhideWhenUsed="0"/>
+    <w:lsdException w:name="Light List Accent 1" w:semiHidden="0" w:uiPriority="61" w:unhideWhenUsed="0"/>
+    <w:lsdException w:name="Light Grid Accent 1" w:semiHidden="0" w:uiPriority="62" w:unhideWhenUsed="0"/>
+    <w:lsdException w:name="Medium Shading 1 Accent 1" w:semiHidden="0" w:uiPriority="63" w:unhideWhenUsed="0"/>
+    <w:lsdException w:name="Medium Shading 2 Accent 1" w:semiHidden="0" w:uiPriority="64" w:unhideWhenUsed="0"/>
+    <w:lsdException w:name="Medium List 1 Accent 1" w:semiHidden="0" w:uiPriority="65" w:unhideWhenUsed="0"/>
+    <w:lsdException w:name="Revision" w:unhideWhenUsed="0"/>
+    <w:lsdException w:name="List Paragraph" w:semiHidden="0" w:uiPriority="34" w:unhideWhenUsed="0" w:qFormat="1"/>
+    <w:lsdException w:name="Quote" w:semiHidden="0" w:uiPriority="29" w:unhideWhenUsed="0" w:qFormat="1"/>
+    <w:lsdException w:name="Intense Quote" w:semiHidden="0" w:uiPriority="30" w:unhideWhenUsed="0" w:qFormat="1"/>
+    <w:lsdException w:name="Medium List 2 Accent 1" w:semiHidden="0" w:uiPriority="66" w:unhideWhenUsed="0"/>
+    <w:lsdException w:name="Medium Grid 1 Accent 1" w:semiHidden="0" w:uiPriority="67" w:unhideWhenUsed="0"/>
+    <w:lsdException w:name="Medium Grid 2 Accent 1" w:semiHidden="0" w:uiPriority="68" w:unhideWhenUsed="0"/>
+    <w:lsdException w:name="Medium Grid 3 Accent 1" w:semiHidden="0" w:uiPriority="69" w:unhideWhenUsed="0"/>
+    <w:lsdException w:name="Dark List Accent 1" w:semiHidden="0" w:uiPriority="70" w:unhideWhenUsed="0"/>
+    <w:lsdException w:name="Colorful Shading Accent 1" w:semiHidden="0" w:uiPriority="71" w:unhideWhenUsed="0"/>
+    <w:lsdException w:name="Colorful List Accent 1" w:semiHidden="0" w:uiPriority="72" w:unhideWhenUsed="0"/>
+    <w:lsdException w:name="Colorful Grid Accent 1" w:semiHidden="0" w:uiPriority="73" w:unhideWhenUsed="0"/>
+    <w:lsdException w:name="Light Shading Accent 2" w:semiHidden="0" w:uiPriority="60" w:unhideWhenUsed="0"/>
+    <w:lsdException w:name="Light List Accent 2" w:semiHidden="0" w:uiPriority="61" w:unhideWhenUsed="0"/>
+    <w:lsdException w:name="Light Grid Accent 2" w:semiHidden="0" w:uiPriority="62" w:unhideWhenUsed="0"/>
+    <w:lsdException w:name="Medium Shading 1 Accent 2" w:semiHidden="0" w:uiPriority="63" w:unhideWhenUsed="0"/>
+    <w:lsdException w:name="Medium Shading 2 Accent 2" w:semiHidden="0" w:uiPriority="64" w:unhideWhenUsed="0"/>
+    <w:lsdException w:name="Medium List 1 Accent 2" w:semiHidden="0" w:uiPriority="65" w:unhideWhenUsed="0"/>
+    <w:lsdException w:name="Medium List 2 Accent 2" w:semiHidden="0" w:uiPriority="66" w:unhideWhenUsed="0"/>
+    <w:lsdException w:name="Medium Grid 1 Accent 2" w:semiHidden="0" w:uiPriority="67" w:unhideWhenUsed="0"/>
+    <w:lsdException w:name="Medium Grid 2 Accent 2" w:semiHidden="0" w:uiPriority="68" w:unhideWhenUsed="0"/>
+    <w:lsdException w:name="Medium Grid 3 Accent 2" w:semiHidden="0" w:uiPriority="69" w:unhideWhenUsed="0"/>
+    <w:lsdException w:name="Dark List Accent 2" w:semiHidden="0" w:uiPriority="70" w:unhideWhenUsed="0"/>
+    <w:lsdException w:name="Colorful Shading Accent 2" w:semiHidden="0" w:uiPriority="71" w:unhideWhenUsed="0"/>
+    <w:lsdException w:name="Colorful List Accent 2" w:semiHidden="0" w:uiPriority="72" w:unhideWhenUsed="0"/>
+    <w:lsdException w:name="Colorful Grid Accent 2" w:semiHidden="0" w:uiPriority="73" w:unhideWhenUsed="0"/>
+    <w:lsdException w:name="Light Shading Accent 3" w:semiHidden="0" w:uiPriority="60" w:unhideWhenUsed="0"/>
+    <w:lsdException w:name="Light List Accent 3" w:semiHidden="0" w:uiPriority="61" w:unhideWhenUsed="0"/>
+    <w:lsdException w:name="Light Grid Accent 3" w:semiHidden="0" w:uiPriority="62" w:unhideWhenUsed="0"/>
+    <w:lsdException w:name="Medium Shading 1 Accent 3" w:semiHidden="0" w:uiPriority="63" w:unhideWhenUsed="0"/>
+    <w:lsdException w:name="Medium Shading 2 Accent 3" w:semiHidden="0" w:uiPriority="64" w:unhideWhenUsed="0"/>
+    <w:lsdException w:name="Medium List 1 Accent 3" w:semiHidden="0" w:uiPriority="65" w:unhideWhenUsed="0"/>
+    <w:lsdException w:name="Medium List 2 Accent 3" w:semiHidden="0" w:uiPriority="66" w:unhideWhenUsed="0"/>
+    <w:lsdException w:name="Medium Grid 1 Accent 3" w:semiHidden="0" w:uiPriority="67" w:unhideWhenUsed="0"/>
+    <w:lsdException w:name="Medium Grid 2 Accent 3" w:semiHidden="0" w:uiPriority="68" w:unhideWhenUsed="0"/>
+    <w:lsdException w:name="Medium Grid 3 Accent 3" w:semiHidden="0" w:uiPriority="69" w:unhideWhenUsed="0"/>
+    <w:lsdException w:name="Dark List Accent 3" w:semiHidden="0" w:uiPriority="70" w:unhideWhenUsed="0"/>
+    <w:lsdException w:name="Colorful Shading Accent 3" w:semiHidden="0" w:uiPriority="71" w:unhideWhenUsed="0"/>
+    <w:lsdException w:name="Colorful List Accent 3" w:semiHidden="0" w:uiPriority="72" w:unhideWhenUsed="0"/>
+    <w:lsdException w:name="Colorful Grid Accent 3" w:semiHidden="0" w:uiPriority="73" w:unhideWhenUsed="0"/>
+    <w:lsdException w:name="Light Shading Accent 4" w:semiHidden="0" w:uiPriority="60" w:unhideWhenUsed="0"/>
+    <w:lsdException w:name="Light List Accent 4" w:semiHidden="0" w:uiPriority="61" w:unhideWhenUsed="0"/>
+    <w:lsdException w:name="Light Grid Accent 4" w:semiHidden="0" w:uiPriority="62" w:unhideWhenUsed="0"/>
+    <w:lsdException w:name="Medium Shading 1 Accent 4" w:semiHidden="0" w:uiPriority="63" w:unhideWhenUsed="0"/>
+    <w:lsdException w:name="Medium Shading 2 Accent 4" w:semiHidden="0" w:uiPriority="64" w:unhideWhenUsed="0"/>
+    <w:lsdException w:name="Medium List 1 Accent 4" w:semiHidden="0" w:uiPriority="65" w:unhideWhenUsed="0"/>
+    <w:lsdException w:name="Medium List 2 Accent 4" w:semiHidden="0" w:uiPriority="66" w:unhideWhenUsed="0"/>
+    <w:lsdException w:name="Medium Grid 1 Accent 4" w:semiHidden="0" w:uiPriority="67" w:unhideWhenUsed="0"/>
+    <w:lsdException w:name="Medium Grid 2 Accent 4" w:semiHidden="0" w:uiPriority="68" w:unhideWhenUsed="0"/>
+    <w:lsdException w:name="Medium Grid 3 Accent 4" w:semiHidden="0" w:uiPriority="69" w:unhideWhenUsed="0"/>
+    <w:lsdException w:name="Dark List Accent 4" w:semiHidden="0" w:uiPriority="70" w:unhideWhenUsed="0"/>
+    <w:lsdException w:name="Colorful Shading Accent 4" w:semiHidden="0" w:uiPriority="71" w:unhideWhenUsed="0"/>
+    <w:lsdException w:name="Colorful List Accent 4" w:semiHidden="0" w:uiPriority="72" w:unhideWhenUsed="0"/>
+    <w:lsdException w:name="Colorful Grid Accent 4" w:semiHidden="0" w:uiPriority="73" w:unhideWhenUsed="0"/>
+    <w:lsdException w:name="Light Shading Accent 5" w:semiHidden="0" w:uiPriority="60" w:unhideWhenUsed="0"/>
+    <w:lsdException w:name="Light List Accent 5" w:semiHidden="0" w:uiPriority="61" w:unhideWhenUsed="0"/>
+    <w:lsdException w:name="Light Grid Accent 5" w:semiHidden="0" w:uiPriority="62" w:unhideWhenUsed="0"/>
+    <w:lsdException w:name="Medium Shading 1 Accent 5" w:semiHidden="0" w:uiPriority="63" w:unhideWhenUsed="0"/>
+    <w:lsdException w:name="Medium Shading 2 Accent 5" w:semiHidden="0" w:uiPriority="64" w:unhideWhenUsed="0"/>
+    <w:lsdException w:name="Medium List 1 Accent 5" w:semiHidden="0" w:uiPriority="65" w:unhideWhenUsed="0"/>
+    <w:lsdException w:name="Medium List 2 Accent 5" w:semiHidden="0" w:uiPriority="66" w:unhideWhenUsed="0"/>
+    <w:lsdException w:name="Medium Grid 1 Accent 5" w:semiHidden="0" w:uiPriority="67" w:unhideWhenUsed="0"/>
+    <w:lsdException w:name="Medium Grid 2 Accent 5" w:semiHidden="0" w:uiPriority="68" w:unhideWhenUsed="0"/>
+    <w:lsdException w:name="Medium Grid 3 Accent 5" w:semiHidden="0" w:uiPriority="69" w:unhideWhenUsed="0"/>
+    <w:lsdException w:name="Dark List Accent 5" w:semiHidden="0" w:uiPriority="70" w:unhideWhenUsed="0"/>
+    <w:lsdException w:name="Colorful Shading Accent 5" w:semiHidden="0" w:uiPriority="71" w:unhideWhenUsed="0"/>
+    <w:lsdException w:name="Colorful List Accent 5" w:semiHidden="0" w:uiPriority="72" w:unhideWhenUsed="0"/>
+    <w:lsdException w:name="Colorful Grid Accent 5" w:semiHidden="0" w:uiPriority="73" w:unhideWhenUsed="0"/>
+    <w:lsdException w:name="Light Shading Accent 6" w:semiHidden="0" w:uiPriority="60" w:unhideWhenUsed="0"/>
+    <w:lsdException w:name="Light List Accent 6" w:semiHidden="0" w:uiPriority="61" w:unhideWhenUsed="0"/>
+    <w:lsdException w:name="Light Grid Accent 6" w:semiHidden="0" w:uiPriority="62" w:unhideWhenUsed="0"/>
+    <w:lsdException w:name="Medium Shading 1 Accent 6" w:semiHidden="0" w:uiPriority="63" w:unhideWhenUsed="0"/>
+    <w:lsdException w:name="Medium Shading 2 Accent 6" w:semiHidden="0" w:uiPriority="64" w:unhideWhenUsed="0"/>
+    <w:lsdException w:name="Medium List 1 Accent 6" w:semiHidden="0" w:uiPriority="65" w:unhideWhenUsed="0"/>
+    <w:lsdException w:name="Medium List 2 Accent 6" w:semiHidden="0" w:uiPriority="66" w:unhideWhenUsed="0"/>
+    <w:lsdException w:name="Medium Grid 1 Accent 6" w:semiHidden="0" w:uiPriority="67" w:unhideWhenUsed="0"/>
+    <w:lsdException w:name="Medium Grid 2 Accent 6" w:semiHidden="0" w:uiPriority="68" w:unhideWhenUsed="0"/>
+    <w:lsdException w:name="Medium Grid 3 Accent 6" w:semiHidden="0" w:uiPriority="69" w:unhideWhenUsed="0"/>
+    <w:lsdException w:name="Dark List Accent 6" w:semiHidden="0" w:uiPriority="70" w:unhideWhenUsed="0"/>
+    <w:lsdException w:name="Colorful Shading Accent 6" w:semiHidden="0" w:uiPriority="71" w:unhideWhenUsed="0"/>
+    <w:lsdException w:name="Colorful List Accent 6" w:semiHidden="0" w:uiPriority="72" w:unhideWhenUsed="0"/>
+    <w:lsdException w:name="Colorful Grid Accent 6" w:semiHidden="0" w:uiPriority="73" w:unhideWhenUsed="0"/>
+    <w:lsdException w:name="Subtle Emphasis" w:semiHidden="0" w:uiPriority="19" w:unhideWhenUsed="0" w:qFormat="1"/>
+    <w:lsdException w:name="Intense Emphasis" w:semiHidden="0" w:uiPriority="21" w:unhideWhenUsed="0" w:qFormat="1"/>
+    <w:lsdException w:name="Subtle Reference" w:semiHidden="0" w:uiPriority="31" w:unhideWhenUsed="0" w:qFormat="1"/>
+    <w:lsdException w:name="Intense Reference" w:semiHidden="0" w:uiPriority="32" w:unhideWhenUsed="0" w:qFormat="1"/>
+    <w:lsdException w:name="Book Title" w:semiHidden="0" w:uiPriority="33" w:unhideWhenUsed="0" w:qFormat="1"/>
+    <w:lsdException w:name="Bibliography" w:uiPriority="37"/>
+    <w:lsdException w:name="TOC Heading" w:uiPriority="39" w:qFormat="1"/>
   </w:latentStyles>
   <w:style w:type="paragraph" w:default="1" w:styleId="a0">
     <w:name w:val="Normal"/>
@@ -22401,7 +22673,7 @@
   <a:extraClrSchemeLst/>
   <a:extLst>
     <a:ext uri="{05A4C25C-085E-4340-85A3-A5531E510DB2}">
-      <thm15:themeFamily xmlns:thm15="http://schemas.microsoft.com/office/thememl/2012/main" name="Office Theme" id="{62F939B6-93AF-4DB8-9C6B-D6C7DFDC589F}" vid="{4A3C46E8-61CC-4603-A589-7422A47A8E4A}"/>
+      <thm15:themeFamily xmlns:thm15="http://schemas.microsoft.com/office/thememl/2012/main" xmlns="" name="Office Theme" id="{62F939B6-93AF-4DB8-9C6B-D6C7DFDC589F}" vid="{4A3C46E8-61CC-4603-A589-7422A47A8E4A}"/>
     </a:ext>
   </a:extLst>
 </a:theme>
@@ -22412,7 +22684,7 @@
 </file>
 
 <file path=customXml/itemProps1.xml><?xml version="1.0" encoding="utf-8"?>
-<ds:datastoreItem xmlns:ds="http://schemas.openxmlformats.org/officeDocument/2006/customXml" ds:itemID="{77DADFF7-38AE-4DED-871C-1DD74A7BCD84}">
+<ds:datastoreItem xmlns:ds="http://schemas.openxmlformats.org/officeDocument/2006/customXml" ds:itemID="{6C3AB8DD-CA5A-42FC-9817-341F842E478E}">
   <ds:schemaRefs>
     <ds:schemaRef ds:uri="http://schemas.openxmlformats.org/officeDocument/2006/bibliography"/>
   </ds:schemaRefs>
